--- a/002 - DOCUMENT/API Documentation/Olives/Medical/api_endpoints_medical-prescription.docx
+++ b/002 - DOCUMENT/API Documentation/Olives/Medical/api_endpoints_medical-prescription.docx
@@ -1169,17 +1169,15 @@
                 <w:sz w:val="19"/>
                 <w:szCs w:val="19"/>
                 <w:highlight w:val="white"/>
-                <w:lang w:val="vi-VN"/>
-              </w:rPr>
-            </w:pPr>
-            <w:r>
-              <w:rPr>
-                <w:rFonts w:ascii="Consolas" w:hAnsi="Consolas" w:cs="Consolas"/>
-                <w:color w:val="000000"/>
-                <w:sz w:val="19"/>
-                <w:szCs w:val="19"/>
-                <w:highlight w:val="white"/>
-                <w:lang w:val="vi-VN"/>
+              </w:rPr>
+            </w:pPr>
+            <w:r>
+              <w:rPr>
+                <w:rFonts w:ascii="Consolas" w:hAnsi="Consolas" w:cs="Consolas"/>
+                <w:color w:val="000000"/>
+                <w:sz w:val="19"/>
+                <w:szCs w:val="19"/>
+                <w:highlight w:val="white"/>
               </w:rPr>
               <w:t>{</w:t>
             </w:r>
@@ -1195,17 +1193,15 @@
                 <w:sz w:val="19"/>
                 <w:szCs w:val="19"/>
                 <w:highlight w:val="white"/>
-                <w:lang w:val="vi-VN"/>
-              </w:rPr>
-            </w:pPr>
-            <w:r>
-              <w:rPr>
-                <w:rFonts w:ascii="Consolas" w:hAnsi="Consolas" w:cs="Consolas"/>
-                <w:color w:val="000000"/>
-                <w:sz w:val="19"/>
-                <w:szCs w:val="19"/>
-                <w:highlight w:val="white"/>
-                <w:lang w:val="vi-VN"/>
+              </w:rPr>
+            </w:pPr>
+            <w:r>
+              <w:rPr>
+                <w:rFonts w:ascii="Consolas" w:hAnsi="Consolas" w:cs="Consolas"/>
+                <w:color w:val="000000"/>
+                <w:sz w:val="19"/>
+                <w:szCs w:val="19"/>
+                <w:highlight w:val="white"/>
               </w:rPr>
               <w:t xml:space="preserve">  </w:t>
             </w:r>
@@ -1216,7 +1212,6 @@
                 <w:sz w:val="19"/>
                 <w:szCs w:val="19"/>
                 <w:highlight w:val="white"/>
-                <w:lang w:val="vi-VN"/>
               </w:rPr>
               <w:t>"Prescription"</w:t>
             </w:r>
@@ -1227,7 +1222,6 @@
                 <w:sz w:val="19"/>
                 <w:szCs w:val="19"/>
                 <w:highlight w:val="white"/>
-                <w:lang w:val="vi-VN"/>
               </w:rPr>
               <w:t>: {</w:t>
             </w:r>
@@ -1243,17 +1237,15 @@
                 <w:sz w:val="19"/>
                 <w:szCs w:val="19"/>
                 <w:highlight w:val="white"/>
-                <w:lang w:val="vi-VN"/>
-              </w:rPr>
-            </w:pPr>
-            <w:r>
-              <w:rPr>
-                <w:rFonts w:ascii="Consolas" w:hAnsi="Consolas" w:cs="Consolas"/>
-                <w:color w:val="000000"/>
-                <w:sz w:val="19"/>
-                <w:szCs w:val="19"/>
-                <w:highlight w:val="white"/>
-                <w:lang w:val="vi-VN"/>
+              </w:rPr>
+            </w:pPr>
+            <w:r>
+              <w:rPr>
+                <w:rFonts w:ascii="Consolas" w:hAnsi="Consolas" w:cs="Consolas"/>
+                <w:color w:val="000000"/>
+                <w:sz w:val="19"/>
+                <w:szCs w:val="19"/>
+                <w:highlight w:val="white"/>
               </w:rPr>
               <w:t xml:space="preserve">    </w:t>
             </w:r>
@@ -1264,7 +1256,6 @@
                 <w:sz w:val="19"/>
                 <w:szCs w:val="19"/>
                 <w:highlight w:val="white"/>
-                <w:lang w:val="vi-VN"/>
               </w:rPr>
               <w:t>"Id"</w:t>
             </w:r>
@@ -1275,7 +1266,6 @@
                 <w:sz w:val="19"/>
                 <w:szCs w:val="19"/>
                 <w:highlight w:val="white"/>
-                <w:lang w:val="vi-VN"/>
               </w:rPr>
               <w:t>: 0,</w:t>
             </w:r>
@@ -1291,17 +1281,15 @@
                 <w:sz w:val="19"/>
                 <w:szCs w:val="19"/>
                 <w:highlight w:val="white"/>
-                <w:lang w:val="vi-VN"/>
-              </w:rPr>
-            </w:pPr>
-            <w:r>
-              <w:rPr>
-                <w:rFonts w:ascii="Consolas" w:hAnsi="Consolas" w:cs="Consolas"/>
-                <w:color w:val="000000"/>
-                <w:sz w:val="19"/>
-                <w:szCs w:val="19"/>
-                <w:highlight w:val="white"/>
-                <w:lang w:val="vi-VN"/>
+              </w:rPr>
+            </w:pPr>
+            <w:r>
+              <w:rPr>
+                <w:rFonts w:ascii="Consolas" w:hAnsi="Consolas" w:cs="Consolas"/>
+                <w:color w:val="000000"/>
+                <w:sz w:val="19"/>
+                <w:szCs w:val="19"/>
+                <w:highlight w:val="white"/>
               </w:rPr>
               <w:t xml:space="preserve">    </w:t>
             </w:r>
@@ -1312,7 +1300,6 @@
                 <w:sz w:val="19"/>
                 <w:szCs w:val="19"/>
                 <w:highlight w:val="white"/>
-                <w:lang w:val="vi-VN"/>
               </w:rPr>
               <w:t>"MedicalRecord"</w:t>
             </w:r>
@@ -1323,7 +1310,6 @@
                 <w:sz w:val="19"/>
                 <w:szCs w:val="19"/>
                 <w:highlight w:val="white"/>
-                <w:lang w:val="vi-VN"/>
               </w:rPr>
               <w:t>: 0,</w:t>
             </w:r>
@@ -1339,17 +1325,15 @@
                 <w:sz w:val="19"/>
                 <w:szCs w:val="19"/>
                 <w:highlight w:val="white"/>
-                <w:lang w:val="vi-VN"/>
-              </w:rPr>
-            </w:pPr>
-            <w:r>
-              <w:rPr>
-                <w:rFonts w:ascii="Consolas" w:hAnsi="Consolas" w:cs="Consolas"/>
-                <w:color w:val="000000"/>
-                <w:sz w:val="19"/>
-                <w:szCs w:val="19"/>
-                <w:highlight w:val="white"/>
-                <w:lang w:val="vi-VN"/>
+              </w:rPr>
+            </w:pPr>
+            <w:r>
+              <w:rPr>
+                <w:rFonts w:ascii="Consolas" w:hAnsi="Consolas" w:cs="Consolas"/>
+                <w:color w:val="000000"/>
+                <w:sz w:val="19"/>
+                <w:szCs w:val="19"/>
+                <w:highlight w:val="white"/>
               </w:rPr>
               <w:t xml:space="preserve">    </w:t>
             </w:r>
@@ -1360,7 +1344,6 @@
                 <w:sz w:val="19"/>
                 <w:szCs w:val="19"/>
                 <w:highlight w:val="white"/>
-                <w:lang w:val="vi-VN"/>
               </w:rPr>
               <w:t>"From"</w:t>
             </w:r>
@@ -1371,7 +1354,6 @@
                 <w:sz w:val="19"/>
                 <w:szCs w:val="19"/>
                 <w:highlight w:val="white"/>
-                <w:lang w:val="vi-VN"/>
               </w:rPr>
               <w:t>: 0,</w:t>
             </w:r>
@@ -1387,17 +1369,15 @@
                 <w:sz w:val="19"/>
                 <w:szCs w:val="19"/>
                 <w:highlight w:val="white"/>
-                <w:lang w:val="vi-VN"/>
-              </w:rPr>
-            </w:pPr>
-            <w:r>
-              <w:rPr>
-                <w:rFonts w:ascii="Consolas" w:hAnsi="Consolas" w:cs="Consolas"/>
-                <w:color w:val="000000"/>
-                <w:sz w:val="19"/>
-                <w:szCs w:val="19"/>
-                <w:highlight w:val="white"/>
-                <w:lang w:val="vi-VN"/>
+              </w:rPr>
+            </w:pPr>
+            <w:r>
+              <w:rPr>
+                <w:rFonts w:ascii="Consolas" w:hAnsi="Consolas" w:cs="Consolas"/>
+                <w:color w:val="000000"/>
+                <w:sz w:val="19"/>
+                <w:szCs w:val="19"/>
+                <w:highlight w:val="white"/>
               </w:rPr>
               <w:t xml:space="preserve">    </w:t>
             </w:r>
@@ -1408,7 +1388,6 @@
                 <w:sz w:val="19"/>
                 <w:szCs w:val="19"/>
                 <w:highlight w:val="white"/>
-                <w:lang w:val="vi-VN"/>
               </w:rPr>
               <w:t>"To"</w:t>
             </w:r>
@@ -1419,7 +1398,6 @@
                 <w:sz w:val="19"/>
                 <w:szCs w:val="19"/>
                 <w:highlight w:val="white"/>
-                <w:lang w:val="vi-VN"/>
               </w:rPr>
               <w:t>: 0,</w:t>
             </w:r>
@@ -1435,17 +1413,15 @@
                 <w:sz w:val="19"/>
                 <w:szCs w:val="19"/>
                 <w:highlight w:val="white"/>
-                <w:lang w:val="vi-VN"/>
-              </w:rPr>
-            </w:pPr>
-            <w:r>
-              <w:rPr>
-                <w:rFonts w:ascii="Consolas" w:hAnsi="Consolas" w:cs="Consolas"/>
-                <w:color w:val="000000"/>
-                <w:sz w:val="19"/>
-                <w:szCs w:val="19"/>
-                <w:highlight w:val="white"/>
-                <w:lang w:val="vi-VN"/>
+              </w:rPr>
+            </w:pPr>
+            <w:r>
+              <w:rPr>
+                <w:rFonts w:ascii="Consolas" w:hAnsi="Consolas" w:cs="Consolas"/>
+                <w:color w:val="000000"/>
+                <w:sz w:val="19"/>
+                <w:szCs w:val="19"/>
+                <w:highlight w:val="white"/>
               </w:rPr>
               <w:t xml:space="preserve">    </w:t>
             </w:r>
@@ -1456,18 +1432,16 @@
                 <w:sz w:val="19"/>
                 <w:szCs w:val="19"/>
                 <w:highlight w:val="white"/>
-                <w:lang w:val="vi-VN"/>
-              </w:rPr>
-              <w:t>"Note"</w:t>
-            </w:r>
-            <w:r>
-              <w:rPr>
-                <w:rFonts w:ascii="Consolas" w:hAnsi="Consolas" w:cs="Consolas"/>
-                <w:color w:val="000000"/>
-                <w:sz w:val="19"/>
-                <w:szCs w:val="19"/>
-                <w:highlight w:val="white"/>
-                <w:lang w:val="vi-VN"/>
+              </w:rPr>
+              <w:t>"Medicine"</w:t>
+            </w:r>
+            <w:r>
+              <w:rPr>
+                <w:rFonts w:ascii="Consolas" w:hAnsi="Consolas" w:cs="Consolas"/>
+                <w:color w:val="000000"/>
+                <w:sz w:val="19"/>
+                <w:szCs w:val="19"/>
+                <w:highlight w:val="white"/>
               </w:rPr>
               <w:t xml:space="preserve">: </w:t>
             </w:r>
@@ -1478,7 +1452,6 @@
                 <w:sz w:val="19"/>
                 <w:szCs w:val="19"/>
                 <w:highlight w:val="white"/>
-                <w:lang w:val="vi-VN"/>
               </w:rPr>
               <w:t>""</w:t>
             </w:r>
@@ -1489,7 +1462,6 @@
                 <w:sz w:val="19"/>
                 <w:szCs w:val="19"/>
                 <w:highlight w:val="white"/>
-                <w:lang w:val="vi-VN"/>
               </w:rPr>
               <w:t>,</w:t>
             </w:r>
@@ -1505,17 +1477,15 @@
                 <w:sz w:val="19"/>
                 <w:szCs w:val="19"/>
                 <w:highlight w:val="white"/>
-                <w:lang w:val="vi-VN"/>
-              </w:rPr>
-            </w:pPr>
-            <w:r>
-              <w:rPr>
-                <w:rFonts w:ascii="Consolas" w:hAnsi="Consolas" w:cs="Consolas"/>
-                <w:color w:val="000000"/>
-                <w:sz w:val="19"/>
-                <w:szCs w:val="19"/>
-                <w:highlight w:val="white"/>
-                <w:lang w:val="vi-VN"/>
+              </w:rPr>
+            </w:pPr>
+            <w:r>
+              <w:rPr>
+                <w:rFonts w:ascii="Consolas" w:hAnsi="Consolas" w:cs="Consolas"/>
+                <w:color w:val="000000"/>
+                <w:sz w:val="19"/>
+                <w:szCs w:val="19"/>
+                <w:highlight w:val="white"/>
               </w:rPr>
               <w:t xml:space="preserve">    </w:t>
             </w:r>
@@ -1526,20 +1496,38 @@
                 <w:sz w:val="19"/>
                 <w:szCs w:val="19"/>
                 <w:highlight w:val="white"/>
-                <w:lang w:val="vi-VN"/>
-              </w:rPr>
-              <w:t>"Created"</w:t>
-            </w:r>
-            <w:r>
-              <w:rPr>
-                <w:rFonts w:ascii="Consolas" w:hAnsi="Consolas" w:cs="Consolas"/>
-                <w:color w:val="000000"/>
-                <w:sz w:val="19"/>
-                <w:szCs w:val="19"/>
-                <w:highlight w:val="white"/>
-                <w:lang w:val="vi-VN"/>
-              </w:rPr>
-              <w:t>: 0,</w:t>
+              </w:rPr>
+              <w:t>"Note"</w:t>
+            </w:r>
+            <w:r>
+              <w:rPr>
+                <w:rFonts w:ascii="Consolas" w:hAnsi="Consolas" w:cs="Consolas"/>
+                <w:color w:val="000000"/>
+                <w:sz w:val="19"/>
+                <w:szCs w:val="19"/>
+                <w:highlight w:val="white"/>
+              </w:rPr>
+              <w:t xml:space="preserve">: </w:t>
+            </w:r>
+            <w:r>
+              <w:rPr>
+                <w:rFonts w:ascii="Consolas" w:hAnsi="Consolas" w:cs="Consolas"/>
+                <w:color w:val="A31515"/>
+                <w:sz w:val="19"/>
+                <w:szCs w:val="19"/>
+                <w:highlight w:val="white"/>
+              </w:rPr>
+              <w:t>""</w:t>
+            </w:r>
+            <w:r>
+              <w:rPr>
+                <w:rFonts w:ascii="Consolas" w:hAnsi="Consolas" w:cs="Consolas"/>
+                <w:color w:val="000000"/>
+                <w:sz w:val="19"/>
+                <w:szCs w:val="19"/>
+                <w:highlight w:val="white"/>
+              </w:rPr>
+              <w:t>,</w:t>
             </w:r>
           </w:p>
           <w:p>
@@ -1553,17 +1541,15 @@
                 <w:sz w:val="19"/>
                 <w:szCs w:val="19"/>
                 <w:highlight w:val="white"/>
-                <w:lang w:val="vi-VN"/>
-              </w:rPr>
-            </w:pPr>
-            <w:r>
-              <w:rPr>
-                <w:rFonts w:ascii="Consolas" w:hAnsi="Consolas" w:cs="Consolas"/>
-                <w:color w:val="000000"/>
-                <w:sz w:val="19"/>
-                <w:szCs w:val="19"/>
-                <w:highlight w:val="white"/>
-                <w:lang w:val="vi-VN"/>
+              </w:rPr>
+            </w:pPr>
+            <w:r>
+              <w:rPr>
+                <w:rFonts w:ascii="Consolas" w:hAnsi="Consolas" w:cs="Consolas"/>
+                <w:color w:val="000000"/>
+                <w:sz w:val="19"/>
+                <w:szCs w:val="19"/>
+                <w:highlight w:val="white"/>
               </w:rPr>
               <w:t xml:space="preserve">    </w:t>
             </w:r>
@@ -1574,20 +1560,18 @@
                 <w:sz w:val="19"/>
                 <w:szCs w:val="19"/>
                 <w:highlight w:val="white"/>
-                <w:lang w:val="vi-VN"/>
-              </w:rPr>
-              <w:t>"LastModified"</w:t>
-            </w:r>
-            <w:r>
-              <w:rPr>
-                <w:rFonts w:ascii="Consolas" w:hAnsi="Consolas" w:cs="Consolas"/>
-                <w:color w:val="000000"/>
-                <w:sz w:val="19"/>
-                <w:szCs w:val="19"/>
-                <w:highlight w:val="white"/>
-                <w:lang w:val="vi-VN"/>
-              </w:rPr>
-              <w:t>: 0</w:t>
+              </w:rPr>
+              <w:t>"Created"</w:t>
+            </w:r>
+            <w:r>
+              <w:rPr>
+                <w:rFonts w:ascii="Consolas" w:hAnsi="Consolas" w:cs="Consolas"/>
+                <w:color w:val="000000"/>
+                <w:sz w:val="19"/>
+                <w:szCs w:val="19"/>
+                <w:highlight w:val="white"/>
+              </w:rPr>
+              <w:t>: 0,</w:t>
             </w:r>
           </w:p>
           <w:p>
@@ -1601,19 +1585,37 @@
                 <w:sz w:val="19"/>
                 <w:szCs w:val="19"/>
                 <w:highlight w:val="white"/>
-                <w:lang w:val="vi-VN"/>
-              </w:rPr>
-            </w:pPr>
-            <w:r>
-              <w:rPr>
-                <w:rFonts w:ascii="Consolas" w:hAnsi="Consolas" w:cs="Consolas"/>
-                <w:color w:val="000000"/>
-                <w:sz w:val="19"/>
-                <w:szCs w:val="19"/>
-                <w:highlight w:val="white"/>
-                <w:lang w:val="vi-VN"/>
-              </w:rPr>
-              <w:t xml:space="preserve">  }</w:t>
+              </w:rPr>
+            </w:pPr>
+            <w:r>
+              <w:rPr>
+                <w:rFonts w:ascii="Consolas" w:hAnsi="Consolas" w:cs="Consolas"/>
+                <w:color w:val="000000"/>
+                <w:sz w:val="19"/>
+                <w:szCs w:val="19"/>
+                <w:highlight w:val="white"/>
+              </w:rPr>
+              <w:t xml:space="preserve">    </w:t>
+            </w:r>
+            <w:r>
+              <w:rPr>
+                <w:rFonts w:ascii="Consolas" w:hAnsi="Consolas" w:cs="Consolas"/>
+                <w:color w:val="2E75B6"/>
+                <w:sz w:val="19"/>
+                <w:szCs w:val="19"/>
+                <w:highlight w:val="white"/>
+              </w:rPr>
+              <w:t>"LastModified"</w:t>
+            </w:r>
+            <w:r>
+              <w:rPr>
+                <w:rFonts w:ascii="Consolas" w:hAnsi="Consolas" w:cs="Consolas"/>
+                <w:color w:val="000000"/>
+                <w:sz w:val="19"/>
+                <w:szCs w:val="19"/>
+                <w:highlight w:val="white"/>
+              </w:rPr>
+              <w:t>: 0</w:t>
             </w:r>
           </w:p>
           <w:p>
@@ -1622,85 +1624,24 @@
               <w:autoSpaceDN w:val="0"/>
               <w:adjustRightInd w:val="0"/>
               <w:rPr>
-                <w:rFonts w:ascii="Times New Roman" w:hAnsi="Times New Roman" w:cs="Times New Roman"/>
-                <w:color w:val="000000" w:themeColor="text1"/>
-                <w:sz w:val="20"/>
-                <w:szCs w:val="20"/>
-              </w:rPr>
-            </w:pPr>
-            <w:r>
-              <w:rPr>
-                <w:rFonts w:ascii="Consolas" w:hAnsi="Consolas" w:cs="Consolas"/>
-                <w:color w:val="000000"/>
-                <w:sz w:val="19"/>
-                <w:szCs w:val="19"/>
-                <w:highlight w:val="white"/>
-                <w:lang w:val="vi-VN"/>
-              </w:rPr>
-              <w:t>}</w:t>
-            </w:r>
-          </w:p>
-        </w:tc>
-      </w:tr>
-      <w:tr>
-        <w:tc>
-          <w:tcPr>
-            <w:tcW w:w="1560" w:type="dxa"/>
-            <w:shd w:val="clear" w:color="auto" w:fill="auto"/>
-            <w:vAlign w:val="center"/>
-          </w:tcPr>
-          <w:p>
-            <w:pPr>
-              <w:pStyle w:val="ListParagraph"/>
-              <w:ind w:left="0"/>
-              <w:jc w:val="center"/>
-              <w:rPr>
-                <w:rFonts w:ascii="Times New Roman" w:hAnsi="Times New Roman" w:cs="Times New Roman"/>
-                <w:b/>
-                <w:color w:val="FF0000"/>
-                <w:sz w:val="20"/>
-                <w:szCs w:val="20"/>
-              </w:rPr>
-            </w:pPr>
-            <w:r>
-              <w:rPr>
-                <w:rFonts w:ascii="Times New Roman" w:hAnsi="Times New Roman" w:cs="Times New Roman"/>
-                <w:b/>
-                <w:color w:val="FF0000"/>
-                <w:sz w:val="20"/>
-                <w:szCs w:val="20"/>
-              </w:rPr>
-              <w:t>401</w:t>
-            </w:r>
-          </w:p>
-          <w:p>
-            <w:pPr>
-              <w:pStyle w:val="ListParagraph"/>
-              <w:ind w:left="0"/>
-              <w:rPr>
-                <w:rFonts w:ascii="Times New Roman" w:hAnsi="Times New Roman" w:cs="Times New Roman"/>
-                <w:color w:val="000000" w:themeColor="text1"/>
-                <w:sz w:val="20"/>
-                <w:szCs w:val="20"/>
-              </w:rPr>
-            </w:pPr>
-            <w:r>
-              <w:rPr>
-                <w:rFonts w:ascii="Times New Roman" w:hAnsi="Times New Roman" w:cs="Times New Roman"/>
-                <w:color w:val="000000" w:themeColor="text1"/>
-                <w:sz w:val="20"/>
-                <w:szCs w:val="20"/>
-              </w:rPr>
-              <w:t>No email or password contained in request header. Front-end should redirect user to login page.</w:t>
-            </w:r>
-          </w:p>
-        </w:tc>
-        <w:tc>
-          <w:tcPr>
-            <w:tcW w:w="9355" w:type="dxa"/>
-            <w:shd w:val="clear" w:color="auto" w:fill="auto"/>
-            <w:vAlign w:val="center"/>
-          </w:tcPr>
+                <w:rFonts w:ascii="Consolas" w:hAnsi="Consolas" w:cs="Consolas"/>
+                <w:color w:val="000000"/>
+                <w:sz w:val="19"/>
+                <w:szCs w:val="19"/>
+                <w:highlight w:val="white"/>
+              </w:rPr>
+            </w:pPr>
+            <w:r>
+              <w:rPr>
+                <w:rFonts w:ascii="Consolas" w:hAnsi="Consolas" w:cs="Consolas"/>
+                <w:color w:val="000000"/>
+                <w:sz w:val="19"/>
+                <w:szCs w:val="19"/>
+                <w:highlight w:val="white"/>
+              </w:rPr>
+              <w:t xml:space="preserve">  }</w:t>
+            </w:r>
+          </w:p>
           <w:p>
             <w:pPr>
               <w:autoSpaceDE w:val="0"/>
@@ -1712,19 +1653,17 @@
                 <w:sz w:val="19"/>
                 <w:szCs w:val="19"/>
                 <w:highlight w:val="white"/>
-                <w:lang w:val="vi-VN"/>
-              </w:rPr>
-            </w:pPr>
-            <w:r>
-              <w:rPr>
-                <w:rFonts w:ascii="Consolas" w:hAnsi="Consolas" w:cs="Consolas"/>
-                <w:color w:val="000000"/>
-                <w:sz w:val="19"/>
-                <w:szCs w:val="19"/>
-                <w:highlight w:val="white"/>
-                <w:lang w:val="vi-VN"/>
-              </w:rPr>
-              <w:t>{</w:t>
+              </w:rPr>
+            </w:pPr>
+            <w:r>
+              <w:rPr>
+                <w:rFonts w:ascii="Consolas" w:hAnsi="Consolas" w:cs="Consolas"/>
+                <w:color w:val="000000"/>
+                <w:sz w:val="19"/>
+                <w:szCs w:val="19"/>
+                <w:highlight w:val="white"/>
+              </w:rPr>
+              <w:t>}</w:t>
             </w:r>
           </w:p>
           <w:p>
@@ -1733,80 +1672,12 @@
               <w:autoSpaceDN w:val="0"/>
               <w:adjustRightInd w:val="0"/>
               <w:rPr>
-                <w:rFonts w:ascii="Consolas" w:hAnsi="Consolas" w:cs="Consolas"/>
-                <w:color w:val="000000"/>
-                <w:sz w:val="19"/>
-                <w:szCs w:val="19"/>
-                <w:highlight w:val="white"/>
-                <w:lang w:val="vi-VN"/>
-              </w:rPr>
-            </w:pPr>
-            <w:r>
-              <w:rPr>
-                <w:rFonts w:ascii="Consolas" w:hAnsi="Consolas" w:cs="Consolas"/>
-                <w:color w:val="000000"/>
-                <w:sz w:val="19"/>
-                <w:szCs w:val="19"/>
-                <w:highlight w:val="white"/>
-                <w:lang w:val="vi-VN"/>
-              </w:rPr>
-              <w:t xml:space="preserve">  </w:t>
-            </w:r>
-            <w:r>
-              <w:rPr>
-                <w:rFonts w:ascii="Consolas" w:hAnsi="Consolas" w:cs="Consolas"/>
-                <w:color w:val="2E75B6"/>
-                <w:sz w:val="19"/>
-                <w:szCs w:val="19"/>
-                <w:highlight w:val="white"/>
-                <w:lang w:val="vi-VN"/>
-              </w:rPr>
-              <w:t>"Error"</w:t>
-            </w:r>
-            <w:r>
-              <w:rPr>
-                <w:rFonts w:ascii="Consolas" w:hAnsi="Consolas" w:cs="Consolas"/>
-                <w:color w:val="000000"/>
-                <w:sz w:val="19"/>
-                <w:szCs w:val="19"/>
-                <w:highlight w:val="white"/>
-                <w:lang w:val="vi-VN"/>
-              </w:rPr>
-              <w:t xml:space="preserve">: </w:t>
-            </w:r>
-            <w:r>
-              <w:rPr>
-                <w:rFonts w:ascii="Consolas" w:hAnsi="Consolas" w:cs="Consolas"/>
-                <w:color w:val="A31515"/>
-                <w:sz w:val="19"/>
-                <w:szCs w:val="19"/>
-                <w:highlight w:val="white"/>
-                <w:lang w:val="vi-VN"/>
-              </w:rPr>
-              <w:t>"W012"</w:t>
-            </w:r>
-          </w:p>
-          <w:p>
-            <w:pPr>
-              <w:rPr>
-                <w:rStyle w:val="sbrace"/>
-                <w:rFonts w:ascii="Times New Roman" w:hAnsi="Times New Roman" w:cs="Times New Roman"/>
-                <w:color w:val="000000" w:themeColor="text1"/>
-                <w:sz w:val="20"/>
-                <w:szCs w:val="20"/>
-              </w:rPr>
-            </w:pPr>
-            <w:r>
-              <w:rPr>
-                <w:rFonts w:ascii="Consolas" w:hAnsi="Consolas" w:cs="Consolas"/>
-                <w:color w:val="000000"/>
-                <w:sz w:val="19"/>
-                <w:szCs w:val="19"/>
-                <w:highlight w:val="white"/>
-                <w:lang w:val="vi-VN"/>
-              </w:rPr>
-              <w:t>}</w:t>
-            </w:r>
+                <w:rFonts w:ascii="Times New Roman" w:hAnsi="Times New Roman" w:cs="Times New Roman"/>
+                <w:color w:val="000000" w:themeColor="text1"/>
+                <w:sz w:val="20"/>
+                <w:szCs w:val="20"/>
+              </w:rPr>
+            </w:pPr>
           </w:p>
         </w:tc>
       </w:tr>
@@ -1859,7 +1730,7 @@
                 <w:sz w:val="20"/>
                 <w:szCs w:val="20"/>
               </w:rPr>
-              <w:t>Account has been disabled.</w:t>
+              <w:t>No email or password contained in request header. Front-end should redirect user to login page.</w:t>
             </w:r>
           </w:p>
         </w:tc>
@@ -1951,30 +1822,92 @@
                 <w:highlight w:val="white"/>
                 <w:lang w:val="vi-VN"/>
               </w:rPr>
-              <w:t>"</w:t>
-            </w:r>
-            <w:r>
-              <w:rPr>
-                <w:rFonts w:ascii="Consolas" w:hAnsi="Consolas" w:cs="Consolas"/>
-                <w:color w:val="A31515"/>
-                <w:sz w:val="19"/>
-                <w:szCs w:val="19"/>
-                <w:highlight w:val="white"/>
-              </w:rPr>
-              <w:t>W002</w:t>
-            </w:r>
-            <w:r>
-              <w:rPr>
-                <w:rFonts w:ascii="Consolas" w:hAnsi="Consolas" w:cs="Consolas"/>
-                <w:color w:val="A31515"/>
-                <w:sz w:val="19"/>
-                <w:szCs w:val="19"/>
-                <w:highlight w:val="white"/>
-                <w:lang w:val="vi-VN"/>
-              </w:rPr>
-              <w:t>"</w:t>
-            </w:r>
-          </w:p>
+              <w:t>"W012"</w:t>
+            </w:r>
+          </w:p>
+          <w:p>
+            <w:pPr>
+              <w:rPr>
+                <w:rStyle w:val="sbrace"/>
+                <w:rFonts w:ascii="Times New Roman" w:hAnsi="Times New Roman" w:cs="Times New Roman"/>
+                <w:color w:val="000000" w:themeColor="text1"/>
+                <w:sz w:val="20"/>
+                <w:szCs w:val="20"/>
+              </w:rPr>
+            </w:pPr>
+            <w:r>
+              <w:rPr>
+                <w:rFonts w:ascii="Consolas" w:hAnsi="Consolas" w:cs="Consolas"/>
+                <w:color w:val="000000"/>
+                <w:sz w:val="19"/>
+                <w:szCs w:val="19"/>
+                <w:highlight w:val="white"/>
+                <w:lang w:val="vi-VN"/>
+              </w:rPr>
+              <w:t>}</w:t>
+            </w:r>
+          </w:p>
+        </w:tc>
+      </w:tr>
+      <w:tr>
+        <w:tc>
+          <w:tcPr>
+            <w:tcW w:w="1560" w:type="dxa"/>
+            <w:shd w:val="clear" w:color="auto" w:fill="auto"/>
+            <w:vAlign w:val="center"/>
+          </w:tcPr>
+          <w:p>
+            <w:pPr>
+              <w:pStyle w:val="ListParagraph"/>
+              <w:ind w:left="0"/>
+              <w:jc w:val="center"/>
+              <w:rPr>
+                <w:rFonts w:ascii="Times New Roman" w:hAnsi="Times New Roman" w:cs="Times New Roman"/>
+                <w:b/>
+                <w:color w:val="FF0000"/>
+                <w:sz w:val="20"/>
+                <w:szCs w:val="20"/>
+              </w:rPr>
+            </w:pPr>
+            <w:r>
+              <w:rPr>
+                <w:rFonts w:ascii="Times New Roman" w:hAnsi="Times New Roman" w:cs="Times New Roman"/>
+                <w:b/>
+                <w:color w:val="FF0000"/>
+                <w:sz w:val="20"/>
+                <w:szCs w:val="20"/>
+              </w:rPr>
+              <w:t>401</w:t>
+            </w:r>
+          </w:p>
+          <w:p>
+            <w:pPr>
+              <w:pStyle w:val="ListParagraph"/>
+              <w:ind w:left="0"/>
+              <w:rPr>
+                <w:rFonts w:ascii="Times New Roman" w:hAnsi="Times New Roman" w:cs="Times New Roman"/>
+                <w:color w:val="000000" w:themeColor="text1"/>
+                <w:sz w:val="20"/>
+                <w:szCs w:val="20"/>
+              </w:rPr>
+            </w:pPr>
+            <w:r>
+              <w:rPr>
+                <w:rFonts w:ascii="Times New Roman" w:hAnsi="Times New Roman" w:cs="Times New Roman"/>
+                <w:color w:val="000000" w:themeColor="text1"/>
+                <w:sz w:val="20"/>
+                <w:szCs w:val="20"/>
+              </w:rPr>
+              <w:t>Account has been disabled.</w:t>
+            </w:r>
+          </w:p>
+        </w:tc>
+        <w:tc>
+          <w:tcPr>
+            <w:tcW w:w="9355" w:type="dxa"/>
+            <w:shd w:val="clear" w:color="auto" w:fill="auto"/>
+            <w:vAlign w:val="center"/>
+          </w:tcPr>
           <w:p>
             <w:pPr>
               <w:autoSpaceDE w:val="0"/>
@@ -1998,79 +1931,9 @@
                 <w:highlight w:val="white"/>
                 <w:lang w:val="vi-VN"/>
               </w:rPr>
-              <w:t>}</w:t>
-            </w:r>
-          </w:p>
-        </w:tc>
-      </w:tr>
-      <w:tr>
-        <w:tc>
-          <w:tcPr>
-            <w:tcW w:w="1560" w:type="dxa"/>
-            <w:shd w:val="clear" w:color="auto" w:fill="auto"/>
-            <w:vAlign w:val="center"/>
-          </w:tcPr>
-          <w:p>
-            <w:pPr>
-              <w:pStyle w:val="ListParagraph"/>
-              <w:ind w:left="0"/>
-              <w:jc w:val="center"/>
-              <w:rPr>
-                <w:rFonts w:ascii="Times New Roman" w:hAnsi="Times New Roman" w:cs="Times New Roman"/>
-                <w:b/>
-                <w:color w:val="FF0000"/>
-                <w:sz w:val="20"/>
-                <w:szCs w:val="20"/>
-              </w:rPr>
-            </w:pPr>
-            <w:r>
-              <w:rPr>
-                <w:rFonts w:ascii="Times New Roman" w:hAnsi="Times New Roman" w:cs="Times New Roman"/>
-                <w:b/>
-                <w:color w:val="FF0000"/>
-                <w:sz w:val="20"/>
-                <w:szCs w:val="20"/>
-              </w:rPr>
-              <w:t>401</w:t>
-            </w:r>
-          </w:p>
-          <w:p>
-            <w:pPr>
-              <w:pStyle w:val="ListParagraph"/>
-              <w:ind w:left="0"/>
-              <w:rPr>
-                <w:rFonts w:ascii="Times New Roman" w:hAnsi="Times New Roman" w:cs="Times New Roman"/>
-                <w:color w:val="000000" w:themeColor="text1"/>
-                <w:sz w:val="20"/>
-                <w:szCs w:val="20"/>
-              </w:rPr>
-            </w:pPr>
-            <w:r>
-              <w:rPr>
-                <w:rFonts w:ascii="Times New Roman" w:hAnsi="Times New Roman" w:cs="Times New Roman"/>
-                <w:color w:val="000000" w:themeColor="text1"/>
-                <w:sz w:val="20"/>
-                <w:szCs w:val="20"/>
-              </w:rPr>
-              <w:t>Account is pending</w:t>
-            </w:r>
-            <w:r>
-              <w:rPr>
-                <w:rFonts w:ascii="Times New Roman" w:hAnsi="Times New Roman" w:cs="Times New Roman"/>
-                <w:color w:val="000000" w:themeColor="text1"/>
-                <w:sz w:val="20"/>
-                <w:szCs w:val="20"/>
-              </w:rPr>
-              <w:t>.</w:t>
-            </w:r>
-          </w:p>
-        </w:tc>
-        <w:tc>
-          <w:tcPr>
-            <w:tcW w:w="9355" w:type="dxa"/>
-            <w:shd w:val="clear" w:color="auto" w:fill="auto"/>
-            <w:vAlign w:val="center"/>
-          </w:tcPr>
+              <w:t>{</w:t>
+            </w:r>
+          </w:p>
           <w:p>
             <w:pPr>
               <w:autoSpaceDE w:val="0"/>
@@ -2094,7 +1957,61 @@
                 <w:highlight w:val="white"/>
                 <w:lang w:val="vi-VN"/>
               </w:rPr>
-              <w:t>{</w:t>
+              <w:t xml:space="preserve">  </w:t>
+            </w:r>
+            <w:r>
+              <w:rPr>
+                <w:rFonts w:ascii="Consolas" w:hAnsi="Consolas" w:cs="Consolas"/>
+                <w:color w:val="2E75B6"/>
+                <w:sz w:val="19"/>
+                <w:szCs w:val="19"/>
+                <w:highlight w:val="white"/>
+                <w:lang w:val="vi-VN"/>
+              </w:rPr>
+              <w:t>"Error"</w:t>
+            </w:r>
+            <w:r>
+              <w:rPr>
+                <w:rFonts w:ascii="Consolas" w:hAnsi="Consolas" w:cs="Consolas"/>
+                <w:color w:val="000000"/>
+                <w:sz w:val="19"/>
+                <w:szCs w:val="19"/>
+                <w:highlight w:val="white"/>
+                <w:lang w:val="vi-VN"/>
+              </w:rPr>
+              <w:t xml:space="preserve">: </w:t>
+            </w:r>
+            <w:r>
+              <w:rPr>
+                <w:rFonts w:ascii="Consolas" w:hAnsi="Consolas" w:cs="Consolas"/>
+                <w:color w:val="A31515"/>
+                <w:sz w:val="19"/>
+                <w:szCs w:val="19"/>
+                <w:highlight w:val="white"/>
+                <w:lang w:val="vi-VN"/>
+              </w:rPr>
+              <w:t>"</w:t>
+            </w:r>
+            <w:r>
+              <w:rPr>
+                <w:rFonts w:ascii="Consolas" w:hAnsi="Consolas" w:cs="Consolas"/>
+                <w:color w:val="A31515"/>
+                <w:sz w:val="19"/>
+                <w:szCs w:val="19"/>
+                <w:highlight w:val="white"/>
+              </w:rPr>
+              <w:t>W002</w:t>
+            </w:r>
+            <w:r>
+              <w:rPr>
+                <w:rFonts w:ascii="Consolas" w:hAnsi="Consolas" w:cs="Consolas"/>
+                <w:color w:val="A31515"/>
+                <w:sz w:val="19"/>
+                <w:szCs w:val="19"/>
+                <w:highlight w:val="white"/>
+                <w:lang w:val="vi-VN"/>
+              </w:rPr>
+              <w:t>"</w:t>
             </w:r>
           </w:p>
           <w:p>
@@ -2120,63 +2037,79 @@
                 <w:highlight w:val="white"/>
                 <w:lang w:val="vi-VN"/>
               </w:rPr>
-              <w:t xml:space="preserve">  </w:t>
-            </w:r>
-            <w:r>
-              <w:rPr>
-                <w:rFonts w:ascii="Consolas" w:hAnsi="Consolas" w:cs="Consolas"/>
-                <w:color w:val="2E75B6"/>
-                <w:sz w:val="19"/>
-                <w:szCs w:val="19"/>
-                <w:highlight w:val="white"/>
-                <w:lang w:val="vi-VN"/>
-              </w:rPr>
-              <w:t>"Error"</w:t>
-            </w:r>
-            <w:r>
-              <w:rPr>
-                <w:rFonts w:ascii="Consolas" w:hAnsi="Consolas" w:cs="Consolas"/>
-                <w:color w:val="000000"/>
-                <w:sz w:val="19"/>
-                <w:szCs w:val="19"/>
-                <w:highlight w:val="white"/>
-                <w:lang w:val="vi-VN"/>
-              </w:rPr>
-              <w:t xml:space="preserve">: </w:t>
-            </w:r>
-            <w:r>
-              <w:rPr>
-                <w:rFonts w:ascii="Consolas" w:hAnsi="Consolas" w:cs="Consolas"/>
-                <w:color w:val="A31515"/>
-                <w:sz w:val="19"/>
-                <w:szCs w:val="19"/>
-                <w:highlight w:val="white"/>
-                <w:lang w:val="vi-VN"/>
-              </w:rPr>
-              <w:t>"</w:t>
-            </w:r>
-            <w:r>
-              <w:rPr>
-                <w:rFonts w:ascii="Consolas" w:hAnsi="Consolas" w:cs="Consolas"/>
-                <w:color w:val="A31515"/>
-                <w:sz w:val="19"/>
-                <w:szCs w:val="19"/>
-                <w:highlight w:val="white"/>
-              </w:rPr>
-              <w:t>W001</w:t>
-            </w:r>
-            <w:r>
-              <w:rPr>
-                <w:rFonts w:ascii="Consolas" w:hAnsi="Consolas" w:cs="Consolas"/>
-                <w:color w:val="A31515"/>
-                <w:sz w:val="19"/>
-                <w:szCs w:val="19"/>
-                <w:highlight w:val="white"/>
-                <w:lang w:val="vi-VN"/>
-              </w:rPr>
-              <w:t>"</w:t>
-            </w:r>
-          </w:p>
+              <w:t>}</w:t>
+            </w:r>
+          </w:p>
+        </w:tc>
+      </w:tr>
+      <w:tr>
+        <w:tc>
+          <w:tcPr>
+            <w:tcW w:w="1560" w:type="dxa"/>
+            <w:shd w:val="clear" w:color="auto" w:fill="auto"/>
+            <w:vAlign w:val="center"/>
+          </w:tcPr>
+          <w:p>
+            <w:pPr>
+              <w:pStyle w:val="ListParagraph"/>
+              <w:ind w:left="0"/>
+              <w:jc w:val="center"/>
+              <w:rPr>
+                <w:rFonts w:ascii="Times New Roman" w:hAnsi="Times New Roman" w:cs="Times New Roman"/>
+                <w:b/>
+                <w:color w:val="FF0000"/>
+                <w:sz w:val="20"/>
+                <w:szCs w:val="20"/>
+              </w:rPr>
+            </w:pPr>
+            <w:r>
+              <w:rPr>
+                <w:rFonts w:ascii="Times New Roman" w:hAnsi="Times New Roman" w:cs="Times New Roman"/>
+                <w:b/>
+                <w:color w:val="FF0000"/>
+                <w:sz w:val="20"/>
+                <w:szCs w:val="20"/>
+              </w:rPr>
+              <w:t>401</w:t>
+            </w:r>
+          </w:p>
+          <w:p>
+            <w:pPr>
+              <w:pStyle w:val="ListParagraph"/>
+              <w:ind w:left="0"/>
+              <w:rPr>
+                <w:rFonts w:ascii="Times New Roman" w:hAnsi="Times New Roman" w:cs="Times New Roman"/>
+                <w:color w:val="000000" w:themeColor="text1"/>
+                <w:sz w:val="20"/>
+                <w:szCs w:val="20"/>
+              </w:rPr>
+            </w:pPr>
+            <w:r>
+              <w:rPr>
+                <w:rFonts w:ascii="Times New Roman" w:hAnsi="Times New Roman" w:cs="Times New Roman"/>
+                <w:color w:val="000000" w:themeColor="text1"/>
+                <w:sz w:val="20"/>
+                <w:szCs w:val="20"/>
+              </w:rPr>
+              <w:t>Account is pending</w:t>
+            </w:r>
+            <w:r>
+              <w:rPr>
+                <w:rFonts w:ascii="Times New Roman" w:hAnsi="Times New Roman" w:cs="Times New Roman"/>
+                <w:color w:val="000000" w:themeColor="text1"/>
+                <w:sz w:val="20"/>
+                <w:szCs w:val="20"/>
+              </w:rPr>
+              <w:t>.</w:t>
+            </w:r>
+          </w:p>
+        </w:tc>
+        <w:tc>
+          <w:tcPr>
+            <w:tcW w:w="9355" w:type="dxa"/>
+            <w:shd w:val="clear" w:color="auto" w:fill="auto"/>
+            <w:vAlign w:val="center"/>
+          </w:tcPr>
           <w:p>
             <w:pPr>
               <w:autoSpaceDE w:val="0"/>
@@ -2200,70 +2133,9 @@
                 <w:highlight w:val="white"/>
                 <w:lang w:val="vi-VN"/>
               </w:rPr>
-              <w:t>}</w:t>
-            </w:r>
-          </w:p>
-        </w:tc>
-      </w:tr>
-      <w:tr>
-        <w:tc>
-          <w:tcPr>
-            <w:tcW w:w="1560" w:type="dxa"/>
-            <w:shd w:val="clear" w:color="auto" w:fill="auto"/>
-            <w:vAlign w:val="center"/>
-          </w:tcPr>
-          <w:p>
-            <w:pPr>
-              <w:pStyle w:val="ListParagraph"/>
-              <w:ind w:left="0"/>
-              <w:jc w:val="center"/>
-              <w:rPr>
-                <w:rFonts w:ascii="Times New Roman" w:hAnsi="Times New Roman" w:cs="Times New Roman"/>
-                <w:b/>
-                <w:color w:val="FF0000"/>
-                <w:sz w:val="20"/>
-                <w:szCs w:val="20"/>
-              </w:rPr>
-            </w:pPr>
-            <w:r>
-              <w:rPr>
-                <w:rFonts w:ascii="Times New Roman" w:hAnsi="Times New Roman" w:cs="Times New Roman"/>
-                <w:b/>
-                <w:color w:val="FF0000"/>
-                <w:sz w:val="20"/>
-                <w:szCs w:val="20"/>
-              </w:rPr>
-              <w:t>403</w:t>
-            </w:r>
-          </w:p>
-          <w:p>
-            <w:pPr>
-              <w:pStyle w:val="ListParagraph"/>
-              <w:ind w:left="0"/>
-              <w:rPr>
-                <w:rFonts w:ascii="Times New Roman" w:hAnsi="Times New Roman" w:cs="Times New Roman"/>
-                <w:color w:val="000000" w:themeColor="text1"/>
-                <w:sz w:val="20"/>
-                <w:szCs w:val="20"/>
-              </w:rPr>
-            </w:pPr>
-            <w:r>
-              <w:rPr>
-                <w:rFonts w:ascii="Times New Roman" w:hAnsi="Times New Roman" w:cs="Times New Roman"/>
-                <w:color w:val="000000" w:themeColor="text1"/>
-                <w:sz w:val="20"/>
-                <w:szCs w:val="20"/>
-              </w:rPr>
-              <w:t>Account is not allowed to access the function.</w:t>
-            </w:r>
-          </w:p>
-        </w:tc>
-        <w:tc>
-          <w:tcPr>
-            <w:tcW w:w="9355" w:type="dxa"/>
-            <w:shd w:val="clear" w:color="auto" w:fill="auto"/>
-            <w:vAlign w:val="center"/>
-          </w:tcPr>
+              <w:t>{</w:t>
+            </w:r>
+          </w:p>
           <w:p>
             <w:pPr>
               <w:autoSpaceDE w:val="0"/>
@@ -2287,7 +2159,61 @@
                 <w:highlight w:val="white"/>
                 <w:lang w:val="vi-VN"/>
               </w:rPr>
-              <w:t>{</w:t>
+              <w:t xml:space="preserve">  </w:t>
+            </w:r>
+            <w:r>
+              <w:rPr>
+                <w:rFonts w:ascii="Consolas" w:hAnsi="Consolas" w:cs="Consolas"/>
+                <w:color w:val="2E75B6"/>
+                <w:sz w:val="19"/>
+                <w:szCs w:val="19"/>
+                <w:highlight w:val="white"/>
+                <w:lang w:val="vi-VN"/>
+              </w:rPr>
+              <w:t>"Error"</w:t>
+            </w:r>
+            <w:r>
+              <w:rPr>
+                <w:rFonts w:ascii="Consolas" w:hAnsi="Consolas" w:cs="Consolas"/>
+                <w:color w:val="000000"/>
+                <w:sz w:val="19"/>
+                <w:szCs w:val="19"/>
+                <w:highlight w:val="white"/>
+                <w:lang w:val="vi-VN"/>
+              </w:rPr>
+              <w:t xml:space="preserve">: </w:t>
+            </w:r>
+            <w:r>
+              <w:rPr>
+                <w:rFonts w:ascii="Consolas" w:hAnsi="Consolas" w:cs="Consolas"/>
+                <w:color w:val="A31515"/>
+                <w:sz w:val="19"/>
+                <w:szCs w:val="19"/>
+                <w:highlight w:val="white"/>
+                <w:lang w:val="vi-VN"/>
+              </w:rPr>
+              <w:t>"</w:t>
+            </w:r>
+            <w:r>
+              <w:rPr>
+                <w:rFonts w:ascii="Consolas" w:hAnsi="Consolas" w:cs="Consolas"/>
+                <w:color w:val="A31515"/>
+                <w:sz w:val="19"/>
+                <w:szCs w:val="19"/>
+                <w:highlight w:val="white"/>
+              </w:rPr>
+              <w:t>W001</w:t>
+            </w:r>
+            <w:r>
+              <w:rPr>
+                <w:rFonts w:ascii="Consolas" w:hAnsi="Consolas" w:cs="Consolas"/>
+                <w:color w:val="A31515"/>
+                <w:sz w:val="19"/>
+                <w:szCs w:val="19"/>
+                <w:highlight w:val="white"/>
+                <w:lang w:val="vi-VN"/>
+              </w:rPr>
+              <w:t>"</w:t>
             </w:r>
           </w:p>
           <w:p>
@@ -2313,82 +2239,6 @@
                 <w:highlight w:val="white"/>
                 <w:lang w:val="vi-VN"/>
               </w:rPr>
-              <w:t xml:space="preserve">  </w:t>
-            </w:r>
-            <w:r>
-              <w:rPr>
-                <w:rFonts w:ascii="Consolas" w:hAnsi="Consolas" w:cs="Consolas"/>
-                <w:color w:val="2E75B6"/>
-                <w:sz w:val="19"/>
-                <w:szCs w:val="19"/>
-                <w:highlight w:val="white"/>
-                <w:lang w:val="vi-VN"/>
-              </w:rPr>
-              <w:t>"Error"</w:t>
-            </w:r>
-            <w:r>
-              <w:rPr>
-                <w:rFonts w:ascii="Consolas" w:hAnsi="Consolas" w:cs="Consolas"/>
-                <w:color w:val="000000"/>
-                <w:sz w:val="19"/>
-                <w:szCs w:val="19"/>
-                <w:highlight w:val="white"/>
-                <w:lang w:val="vi-VN"/>
-              </w:rPr>
-              <w:t xml:space="preserve">: </w:t>
-            </w:r>
-            <w:r>
-              <w:rPr>
-                <w:rFonts w:ascii="Consolas" w:hAnsi="Consolas" w:cs="Consolas"/>
-                <w:color w:val="A31515"/>
-                <w:sz w:val="19"/>
-                <w:szCs w:val="19"/>
-                <w:highlight w:val="white"/>
-                <w:lang w:val="vi-VN"/>
-              </w:rPr>
-              <w:t>"</w:t>
-            </w:r>
-            <w:r>
-              <w:rPr>
-                <w:rFonts w:ascii="Consolas" w:hAnsi="Consolas" w:cs="Consolas"/>
-                <w:color w:val="A31515"/>
-                <w:sz w:val="19"/>
-                <w:szCs w:val="19"/>
-                <w:highlight w:val="white"/>
-              </w:rPr>
-              <w:t>W013</w:t>
-            </w:r>
-            <w:r>
-              <w:rPr>
-                <w:rFonts w:ascii="Consolas" w:hAnsi="Consolas" w:cs="Consolas"/>
-                <w:color w:val="A31515"/>
-                <w:sz w:val="19"/>
-                <w:szCs w:val="19"/>
-                <w:highlight w:val="white"/>
-                <w:lang w:val="vi-VN"/>
-              </w:rPr>
-              <w:t>"</w:t>
-            </w:r>
-          </w:p>
-          <w:p>
-            <w:pPr>
-              <w:rPr>
-                <w:rStyle w:val="sbrace"/>
-                <w:rFonts w:ascii="Times New Roman" w:hAnsi="Times New Roman" w:cs="Times New Roman"/>
-                <w:color w:val="000000" w:themeColor="text1"/>
-                <w:sz w:val="20"/>
-                <w:szCs w:val="20"/>
-              </w:rPr>
-            </w:pPr>
-            <w:r>
-              <w:rPr>
-                <w:rFonts w:ascii="Consolas" w:hAnsi="Consolas" w:cs="Consolas"/>
-                <w:color w:val="000000"/>
-                <w:sz w:val="19"/>
-                <w:szCs w:val="19"/>
-                <w:highlight w:val="white"/>
-                <w:lang w:val="vi-VN"/>
-              </w:rPr>
               <w:t>}</w:t>
             </w:r>
           </w:p>
@@ -2422,37 +2272,28 @@
                 <w:sz w:val="20"/>
                 <w:szCs w:val="20"/>
               </w:rPr>
-              <w:t>404</w:t>
-            </w:r>
-          </w:p>
-          <w:p>
-            <w:pPr>
-              <w:pStyle w:val="ListParagraph"/>
-              <w:ind w:left="0"/>
-              <w:rPr>
-                <w:rFonts w:ascii="Times New Roman" w:hAnsi="Times New Roman" w:cs="Times New Roman"/>
-                <w:color w:val="000000" w:themeColor="text1"/>
-                <w:sz w:val="20"/>
-                <w:szCs w:val="20"/>
-              </w:rPr>
-            </w:pPr>
-            <w:r>
-              <w:rPr>
-                <w:rFonts w:ascii="Times New Roman" w:hAnsi="Times New Roman" w:cs="Times New Roman"/>
-                <w:color w:val="000000" w:themeColor="text1"/>
-                <w:sz w:val="20"/>
-                <w:szCs w:val="20"/>
-              </w:rPr>
-              <w:t>Record is not found</w:t>
-            </w:r>
-            <w:r>
-              <w:rPr>
-                <w:rFonts w:ascii="Times New Roman" w:hAnsi="Times New Roman" w:cs="Times New Roman"/>
-                <w:color w:val="000000" w:themeColor="text1"/>
-                <w:sz w:val="20"/>
-                <w:szCs w:val="20"/>
-              </w:rPr>
-              <w:t>.</w:t>
+              <w:t>403</w:t>
+            </w:r>
+          </w:p>
+          <w:p>
+            <w:pPr>
+              <w:pStyle w:val="ListParagraph"/>
+              <w:ind w:left="0"/>
+              <w:rPr>
+                <w:rFonts w:ascii="Times New Roman" w:hAnsi="Times New Roman" w:cs="Times New Roman"/>
+                <w:color w:val="000000" w:themeColor="text1"/>
+                <w:sz w:val="20"/>
+                <w:szCs w:val="20"/>
+              </w:rPr>
+            </w:pPr>
+            <w:r>
+              <w:rPr>
+                <w:rFonts w:ascii="Times New Roman" w:hAnsi="Times New Roman" w:cs="Times New Roman"/>
+                <w:color w:val="000000" w:themeColor="text1"/>
+                <w:sz w:val="20"/>
+                <w:szCs w:val="20"/>
+              </w:rPr>
+              <w:t>Account is not allowed to access the function.</w:t>
             </w:r>
           </w:p>
         </w:tc>
@@ -2554,6 +2395,206 @@
                 <w:szCs w:val="19"/>
                 <w:highlight w:val="white"/>
               </w:rPr>
+              <w:t>W013</w:t>
+            </w:r>
+            <w:r>
+              <w:rPr>
+                <w:rFonts w:ascii="Consolas" w:hAnsi="Consolas" w:cs="Consolas"/>
+                <w:color w:val="A31515"/>
+                <w:sz w:val="19"/>
+                <w:szCs w:val="19"/>
+                <w:highlight w:val="white"/>
+                <w:lang w:val="vi-VN"/>
+              </w:rPr>
+              <w:t>"</w:t>
+            </w:r>
+          </w:p>
+          <w:p>
+            <w:pPr>
+              <w:rPr>
+                <w:rStyle w:val="sbrace"/>
+                <w:rFonts w:ascii="Times New Roman" w:hAnsi="Times New Roman" w:cs="Times New Roman"/>
+                <w:color w:val="000000" w:themeColor="text1"/>
+                <w:sz w:val="20"/>
+                <w:szCs w:val="20"/>
+              </w:rPr>
+            </w:pPr>
+            <w:r>
+              <w:rPr>
+                <w:rFonts w:ascii="Consolas" w:hAnsi="Consolas" w:cs="Consolas"/>
+                <w:color w:val="000000"/>
+                <w:sz w:val="19"/>
+                <w:szCs w:val="19"/>
+                <w:highlight w:val="white"/>
+                <w:lang w:val="vi-VN"/>
+              </w:rPr>
+              <w:t>}</w:t>
+            </w:r>
+          </w:p>
+        </w:tc>
+      </w:tr>
+      <w:tr>
+        <w:tc>
+          <w:tcPr>
+            <w:tcW w:w="1560" w:type="dxa"/>
+            <w:shd w:val="clear" w:color="auto" w:fill="auto"/>
+            <w:vAlign w:val="center"/>
+          </w:tcPr>
+          <w:p>
+            <w:pPr>
+              <w:pStyle w:val="ListParagraph"/>
+              <w:ind w:left="0"/>
+              <w:jc w:val="center"/>
+              <w:rPr>
+                <w:rFonts w:ascii="Times New Roman" w:hAnsi="Times New Roman" w:cs="Times New Roman"/>
+                <w:b/>
+                <w:color w:val="FF0000"/>
+                <w:sz w:val="20"/>
+                <w:szCs w:val="20"/>
+              </w:rPr>
+            </w:pPr>
+            <w:r>
+              <w:rPr>
+                <w:rFonts w:ascii="Times New Roman" w:hAnsi="Times New Roman" w:cs="Times New Roman"/>
+                <w:b/>
+                <w:color w:val="FF0000"/>
+                <w:sz w:val="20"/>
+                <w:szCs w:val="20"/>
+              </w:rPr>
+              <w:t>404</w:t>
+            </w:r>
+          </w:p>
+          <w:p>
+            <w:pPr>
+              <w:pStyle w:val="ListParagraph"/>
+              <w:ind w:left="0"/>
+              <w:rPr>
+                <w:rFonts w:ascii="Times New Roman" w:hAnsi="Times New Roman" w:cs="Times New Roman"/>
+                <w:color w:val="000000" w:themeColor="text1"/>
+                <w:sz w:val="20"/>
+                <w:szCs w:val="20"/>
+              </w:rPr>
+            </w:pPr>
+            <w:r>
+              <w:rPr>
+                <w:rFonts w:ascii="Times New Roman" w:hAnsi="Times New Roman" w:cs="Times New Roman"/>
+                <w:color w:val="000000" w:themeColor="text1"/>
+                <w:sz w:val="20"/>
+                <w:szCs w:val="20"/>
+              </w:rPr>
+              <w:lastRenderedPageBreak/>
+              <w:t>Record is not found</w:t>
+            </w:r>
+            <w:r>
+              <w:rPr>
+                <w:rFonts w:ascii="Times New Roman" w:hAnsi="Times New Roman" w:cs="Times New Roman"/>
+                <w:color w:val="000000" w:themeColor="text1"/>
+                <w:sz w:val="20"/>
+                <w:szCs w:val="20"/>
+              </w:rPr>
+              <w:t>.</w:t>
+            </w:r>
+          </w:p>
+        </w:tc>
+        <w:tc>
+          <w:tcPr>
+            <w:tcW w:w="9355" w:type="dxa"/>
+            <w:shd w:val="clear" w:color="auto" w:fill="auto"/>
+            <w:vAlign w:val="center"/>
+          </w:tcPr>
+          <w:p>
+            <w:pPr>
+              <w:autoSpaceDE w:val="0"/>
+              <w:autoSpaceDN w:val="0"/>
+              <w:adjustRightInd w:val="0"/>
+              <w:rPr>
+                <w:rFonts w:ascii="Consolas" w:hAnsi="Consolas" w:cs="Consolas"/>
+                <w:color w:val="000000"/>
+                <w:sz w:val="19"/>
+                <w:szCs w:val="19"/>
+                <w:highlight w:val="white"/>
+                <w:lang w:val="vi-VN"/>
+              </w:rPr>
+            </w:pPr>
+            <w:r>
+              <w:rPr>
+                <w:rFonts w:ascii="Consolas" w:hAnsi="Consolas" w:cs="Consolas"/>
+                <w:color w:val="000000"/>
+                <w:sz w:val="19"/>
+                <w:szCs w:val="19"/>
+                <w:highlight w:val="white"/>
+                <w:lang w:val="vi-VN"/>
+              </w:rPr>
+              <w:lastRenderedPageBreak/>
+              <w:t>{</w:t>
+            </w:r>
+          </w:p>
+          <w:p>
+            <w:pPr>
+              <w:autoSpaceDE w:val="0"/>
+              <w:autoSpaceDN w:val="0"/>
+              <w:adjustRightInd w:val="0"/>
+              <w:rPr>
+                <w:rFonts w:ascii="Consolas" w:hAnsi="Consolas" w:cs="Consolas"/>
+                <w:color w:val="000000"/>
+                <w:sz w:val="19"/>
+                <w:szCs w:val="19"/>
+                <w:highlight w:val="white"/>
+                <w:lang w:val="vi-VN"/>
+              </w:rPr>
+            </w:pPr>
+            <w:r>
+              <w:rPr>
+                <w:rFonts w:ascii="Consolas" w:hAnsi="Consolas" w:cs="Consolas"/>
+                <w:color w:val="000000"/>
+                <w:sz w:val="19"/>
+                <w:szCs w:val="19"/>
+                <w:highlight w:val="white"/>
+                <w:lang w:val="vi-VN"/>
+              </w:rPr>
+              <w:t xml:space="preserve">  </w:t>
+            </w:r>
+            <w:r>
+              <w:rPr>
+                <w:rFonts w:ascii="Consolas" w:hAnsi="Consolas" w:cs="Consolas"/>
+                <w:color w:val="2E75B6"/>
+                <w:sz w:val="19"/>
+                <w:szCs w:val="19"/>
+                <w:highlight w:val="white"/>
+                <w:lang w:val="vi-VN"/>
+              </w:rPr>
+              <w:t>"Error"</w:t>
+            </w:r>
+            <w:r>
+              <w:rPr>
+                <w:rFonts w:ascii="Consolas" w:hAnsi="Consolas" w:cs="Consolas"/>
+                <w:color w:val="000000"/>
+                <w:sz w:val="19"/>
+                <w:szCs w:val="19"/>
+                <w:highlight w:val="white"/>
+                <w:lang w:val="vi-VN"/>
+              </w:rPr>
+              <w:t xml:space="preserve">: </w:t>
+            </w:r>
+            <w:r>
+              <w:rPr>
+                <w:rFonts w:ascii="Consolas" w:hAnsi="Consolas" w:cs="Consolas"/>
+                <w:color w:val="A31515"/>
+                <w:sz w:val="19"/>
+                <w:szCs w:val="19"/>
+                <w:highlight w:val="white"/>
+                <w:lang w:val="vi-VN"/>
+              </w:rPr>
+              <w:t>"</w:t>
+            </w:r>
+            <w:r>
+              <w:rPr>
+                <w:rFonts w:ascii="Consolas" w:hAnsi="Consolas" w:cs="Consolas"/>
+                <w:color w:val="A31515"/>
+                <w:sz w:val="19"/>
+                <w:szCs w:val="19"/>
+                <w:highlight w:val="white"/>
+              </w:rPr>
               <w:t>W006</w:t>
             </w:r>
             <w:r>
@@ -2587,6 +2628,7 @@
                 <w:highlight w:val="white"/>
                 <w:lang w:val="vi-VN"/>
               </w:rPr>
+              <w:lastRenderedPageBreak/>
               <w:t>}</w:t>
             </w:r>
           </w:p>
@@ -2659,10 +2701,10 @@
         <w:tblLook w:val="04A0" w:firstRow="1" w:lastRow="0" w:firstColumn="1" w:lastColumn="0" w:noHBand="0" w:noVBand="1"/>
       </w:tblPr>
       <w:tblGrid>
-        <w:gridCol w:w="1501"/>
-        <w:gridCol w:w="2410"/>
-        <w:gridCol w:w="1056"/>
-        <w:gridCol w:w="5948"/>
+        <w:gridCol w:w="1448"/>
+        <w:gridCol w:w="2309"/>
+        <w:gridCol w:w="1690"/>
+        <w:gridCol w:w="5468"/>
       </w:tblGrid>
       <w:tr>
         <w:tc>
@@ -3345,7 +3387,7 @@
                 <w:sz w:val="20"/>
                 <w:szCs w:val="20"/>
               </w:rPr>
-              <w:t>MedicalRecordId</w:t>
+              <w:t>MedicalRecord</w:t>
             </w:r>
           </w:p>
         </w:tc>
@@ -3840,6 +3882,121 @@
                 <w:sz w:val="20"/>
                 <w:szCs w:val="20"/>
               </w:rPr>
+              <w:t>Medicines</w:t>
+            </w:r>
+          </w:p>
+        </w:tc>
+        <w:tc>
+          <w:tcPr>
+            <w:tcW w:w="1056" w:type="dxa"/>
+            <w:shd w:val="clear" w:color="auto" w:fill="auto"/>
+            <w:vAlign w:val="center"/>
+          </w:tcPr>
+          <w:p>
+            <w:pPr>
+              <w:pStyle w:val="ListParagraph"/>
+              <w:ind w:left="0"/>
+              <w:jc w:val="center"/>
+              <w:rPr>
+                <w:rFonts w:ascii="Times New Roman" w:hAnsi="Times New Roman" w:cs="Times New Roman"/>
+                <w:color w:val="000000" w:themeColor="text1"/>
+                <w:sz w:val="20"/>
+                <w:szCs w:val="20"/>
+              </w:rPr>
+            </w:pPr>
+            <w:r>
+              <w:rPr>
+                <w:rFonts w:ascii="Times New Roman" w:hAnsi="Times New Roman" w:cs="Times New Roman"/>
+                <w:color w:val="000000" w:themeColor="text1"/>
+                <w:sz w:val="20"/>
+                <w:szCs w:val="20"/>
+              </w:rPr>
+              <w:t>Dictionary&lt;string, object&gt;</w:t>
+            </w:r>
+          </w:p>
+        </w:tc>
+        <w:tc>
+          <w:tcPr>
+            <w:tcW w:w="5948" w:type="dxa"/>
+            <w:shd w:val="clear" w:color="auto" w:fill="auto"/>
+          </w:tcPr>
+          <w:p>
+            <w:pPr>
+              <w:rPr>
+                <w:rFonts w:ascii="Times New Roman" w:hAnsi="Times New Roman" w:cs="Times New Roman"/>
+                <w:color w:val="000000" w:themeColor="text1"/>
+                <w:sz w:val="20"/>
+                <w:szCs w:val="20"/>
+              </w:rPr>
+            </w:pPr>
+            <w:r>
+              <w:rPr>
+                <w:rFonts w:ascii="Times New Roman" w:hAnsi="Times New Roman" w:cs="Times New Roman"/>
+                <w:color w:val="000000" w:themeColor="text1"/>
+                <w:sz w:val="20"/>
+                <w:szCs w:val="20"/>
+              </w:rPr>
+              <w:t>List of medicines which are prescripted in the prescription</w:t>
+            </w:r>
+          </w:p>
+        </w:tc>
+      </w:tr>
+      <w:tr>
+        <w:tc>
+          <w:tcPr>
+            <w:tcW w:w="1501" w:type="dxa"/>
+            <w:shd w:val="clear" w:color="auto" w:fill="auto"/>
+            <w:vAlign w:val="center"/>
+          </w:tcPr>
+          <w:p>
+            <w:pPr>
+              <w:pStyle w:val="ListParagraph"/>
+              <w:ind w:left="0"/>
+              <w:jc w:val="center"/>
+              <w:rPr>
+                <w:rFonts w:ascii="Times New Roman" w:hAnsi="Times New Roman" w:cs="Times New Roman"/>
+                <w:color w:val="000000" w:themeColor="text1"/>
+                <w:sz w:val="20"/>
+                <w:szCs w:val="20"/>
+              </w:rPr>
+            </w:pPr>
+            <w:r>
+              <w:rPr>
+                <w:rFonts w:ascii="Times New Roman" w:hAnsi="Times New Roman" w:cs="Times New Roman"/>
+                <w:color w:val="000000" w:themeColor="text1"/>
+                <w:sz w:val="20"/>
+                <w:szCs w:val="20"/>
+              </w:rPr>
+              <w:t>BODY</w:t>
+            </w:r>
+          </w:p>
+        </w:tc>
+        <w:tc>
+          <w:tcPr>
+            <w:tcW w:w="2410" w:type="dxa"/>
+            <w:shd w:val="clear" w:color="auto" w:fill="auto"/>
+            <w:vAlign w:val="center"/>
+          </w:tcPr>
+          <w:p>
+            <w:pPr>
+              <w:pStyle w:val="ListParagraph"/>
+              <w:ind w:left="0"/>
+              <w:rPr>
+                <w:rFonts w:ascii="Times New Roman" w:hAnsi="Times New Roman" w:cs="Times New Roman"/>
+                <w:b/>
+                <w:color w:val="000000" w:themeColor="text1"/>
+                <w:sz w:val="20"/>
+                <w:szCs w:val="20"/>
+              </w:rPr>
+            </w:pPr>
+            <w:r>
+              <w:rPr>
+                <w:rFonts w:ascii="Times New Roman" w:hAnsi="Times New Roman" w:cs="Times New Roman"/>
+                <w:b/>
+                <w:color w:val="000000" w:themeColor="text1"/>
+                <w:sz w:val="20"/>
+                <w:szCs w:val="20"/>
+              </w:rPr>
               <w:t>Note</w:t>
             </w:r>
           </w:p>
@@ -4054,6 +4211,535 @@
                 <w:szCs w:val="20"/>
               </w:rPr>
               <w:t>Doctor</w:t>
+            </w:r>
+          </w:p>
+        </w:tc>
+      </w:tr>
+      <w:tr>
+        <w:tc>
+          <w:tcPr>
+            <w:tcW w:w="1501" w:type="dxa"/>
+            <w:shd w:val="clear" w:color="auto" w:fill="92CDDC" w:themeFill="accent5" w:themeFillTint="99"/>
+            <w:vAlign w:val="center"/>
+          </w:tcPr>
+          <w:p>
+            <w:pPr>
+              <w:pStyle w:val="ListParagraph"/>
+              <w:ind w:left="0"/>
+              <w:jc w:val="center"/>
+              <w:rPr>
+                <w:rFonts w:ascii="Times New Roman" w:hAnsi="Times New Roman" w:cs="Times New Roman"/>
+                <w:color w:val="000000" w:themeColor="text1"/>
+                <w:sz w:val="20"/>
+                <w:szCs w:val="20"/>
+              </w:rPr>
+            </w:pPr>
+            <w:r>
+              <w:rPr>
+                <w:rFonts w:ascii="Times New Roman" w:hAnsi="Times New Roman" w:cs="Times New Roman"/>
+                <w:color w:val="000000" w:themeColor="text1"/>
+                <w:sz w:val="20"/>
+                <w:szCs w:val="20"/>
+              </w:rPr>
+              <w:t>Sample body request</w:t>
+            </w:r>
+          </w:p>
+        </w:tc>
+        <w:tc>
+          <w:tcPr>
+            <w:tcW w:w="9414" w:type="dxa"/>
+            <w:gridSpan w:val="3"/>
+            <w:shd w:val="clear" w:color="auto" w:fill="92CDDC" w:themeFill="accent5" w:themeFillTint="99"/>
+            <w:vAlign w:val="center"/>
+          </w:tcPr>
+          <w:p>
+            <w:pPr>
+              <w:autoSpaceDE w:val="0"/>
+              <w:autoSpaceDN w:val="0"/>
+              <w:adjustRightInd w:val="0"/>
+              <w:rPr>
+                <w:rFonts w:ascii="Consolas" w:hAnsi="Consolas" w:cs="Consolas"/>
+                <w:color w:val="000000"/>
+                <w:sz w:val="19"/>
+                <w:szCs w:val="19"/>
+              </w:rPr>
+            </w:pPr>
+            <w:r>
+              <w:rPr>
+                <w:rFonts w:ascii="Consolas" w:hAnsi="Consolas" w:cs="Consolas"/>
+                <w:color w:val="000000"/>
+                <w:sz w:val="19"/>
+                <w:szCs w:val="19"/>
+              </w:rPr>
+              <w:t>{</w:t>
+            </w:r>
+          </w:p>
+          <w:p>
+            <w:pPr>
+              <w:autoSpaceDE w:val="0"/>
+              <w:autoSpaceDN w:val="0"/>
+              <w:adjustRightInd w:val="0"/>
+              <w:rPr>
+                <w:rFonts w:ascii="Consolas" w:hAnsi="Consolas" w:cs="Consolas"/>
+                <w:color w:val="000000"/>
+                <w:sz w:val="19"/>
+                <w:szCs w:val="19"/>
+              </w:rPr>
+            </w:pPr>
+            <w:r>
+              <w:rPr>
+                <w:rFonts w:ascii="Consolas" w:hAnsi="Consolas" w:cs="Consolas"/>
+                <w:color w:val="000000"/>
+                <w:sz w:val="19"/>
+                <w:szCs w:val="19"/>
+              </w:rPr>
+              <w:t xml:space="preserve">  </w:t>
+            </w:r>
+            <w:r>
+              <w:rPr>
+                <w:rFonts w:ascii="Consolas" w:hAnsi="Consolas" w:cs="Consolas"/>
+                <w:color w:val="2E75B6"/>
+                <w:sz w:val="19"/>
+                <w:szCs w:val="19"/>
+              </w:rPr>
+              <w:t>"From"</w:t>
+            </w:r>
+            <w:r>
+              <w:rPr>
+                <w:rFonts w:ascii="Consolas" w:hAnsi="Consolas" w:cs="Consolas"/>
+                <w:color w:val="000000"/>
+                <w:sz w:val="19"/>
+                <w:szCs w:val="19"/>
+              </w:rPr>
+              <w:t>: 0,</w:t>
+            </w:r>
+          </w:p>
+          <w:p>
+            <w:pPr>
+              <w:autoSpaceDE w:val="0"/>
+              <w:autoSpaceDN w:val="0"/>
+              <w:adjustRightInd w:val="0"/>
+              <w:rPr>
+                <w:rFonts w:ascii="Consolas" w:hAnsi="Consolas" w:cs="Consolas"/>
+                <w:color w:val="000000"/>
+                <w:sz w:val="19"/>
+                <w:szCs w:val="19"/>
+              </w:rPr>
+            </w:pPr>
+            <w:r>
+              <w:rPr>
+                <w:rFonts w:ascii="Consolas" w:hAnsi="Consolas" w:cs="Consolas"/>
+                <w:color w:val="000000"/>
+                <w:sz w:val="19"/>
+                <w:szCs w:val="19"/>
+              </w:rPr>
+              <w:t xml:space="preserve">  </w:t>
+            </w:r>
+            <w:r>
+              <w:rPr>
+                <w:rFonts w:ascii="Consolas" w:hAnsi="Consolas" w:cs="Consolas"/>
+                <w:color w:val="2E75B6"/>
+                <w:sz w:val="19"/>
+                <w:szCs w:val="19"/>
+              </w:rPr>
+              <w:t>"To"</w:t>
+            </w:r>
+            <w:r>
+              <w:rPr>
+                <w:rFonts w:ascii="Consolas" w:hAnsi="Consolas" w:cs="Consolas"/>
+                <w:color w:val="000000"/>
+                <w:sz w:val="19"/>
+                <w:szCs w:val="19"/>
+              </w:rPr>
+              <w:t>: 1,</w:t>
+            </w:r>
+          </w:p>
+          <w:p>
+            <w:pPr>
+              <w:autoSpaceDE w:val="0"/>
+              <w:autoSpaceDN w:val="0"/>
+              <w:adjustRightInd w:val="0"/>
+              <w:rPr>
+                <w:rFonts w:ascii="Consolas" w:hAnsi="Consolas" w:cs="Consolas"/>
+                <w:color w:val="000000"/>
+                <w:sz w:val="19"/>
+                <w:szCs w:val="19"/>
+              </w:rPr>
+            </w:pPr>
+            <w:r>
+              <w:rPr>
+                <w:rFonts w:ascii="Consolas" w:hAnsi="Consolas" w:cs="Consolas"/>
+                <w:color w:val="000000"/>
+                <w:sz w:val="19"/>
+                <w:szCs w:val="19"/>
+              </w:rPr>
+              <w:t xml:space="preserve">  </w:t>
+            </w:r>
+            <w:r>
+              <w:rPr>
+                <w:rFonts w:ascii="Consolas" w:hAnsi="Consolas" w:cs="Consolas"/>
+                <w:color w:val="2E75B6"/>
+                <w:sz w:val="19"/>
+                <w:szCs w:val="19"/>
+              </w:rPr>
+              <w:t>"Medicines"</w:t>
+            </w:r>
+            <w:r>
+              <w:rPr>
+                <w:rFonts w:ascii="Consolas" w:hAnsi="Consolas" w:cs="Consolas"/>
+                <w:color w:val="000000"/>
+                <w:sz w:val="19"/>
+                <w:szCs w:val="19"/>
+              </w:rPr>
+              <w:t>: {</w:t>
+            </w:r>
+          </w:p>
+          <w:p>
+            <w:pPr>
+              <w:autoSpaceDE w:val="0"/>
+              <w:autoSpaceDN w:val="0"/>
+              <w:adjustRightInd w:val="0"/>
+              <w:rPr>
+                <w:rFonts w:ascii="Consolas" w:hAnsi="Consolas" w:cs="Consolas"/>
+                <w:color w:val="000000"/>
+                <w:sz w:val="19"/>
+                <w:szCs w:val="19"/>
+              </w:rPr>
+            </w:pPr>
+            <w:r>
+              <w:rPr>
+                <w:rFonts w:ascii="Consolas" w:hAnsi="Consolas" w:cs="Consolas"/>
+                <w:color w:val="000000"/>
+                <w:sz w:val="19"/>
+                <w:szCs w:val="19"/>
+              </w:rPr>
+              <w:t xml:space="preserve">    </w:t>
+            </w:r>
+            <w:r>
+              <w:rPr>
+                <w:rFonts w:ascii="Consolas" w:hAnsi="Consolas" w:cs="Consolas"/>
+                <w:color w:val="2E75B6"/>
+                <w:sz w:val="19"/>
+                <w:szCs w:val="19"/>
+              </w:rPr>
+              <w:t>"Prenisolon"</w:t>
+            </w:r>
+            <w:r>
+              <w:rPr>
+                <w:rFonts w:ascii="Consolas" w:hAnsi="Consolas" w:cs="Consolas"/>
+                <w:color w:val="000000"/>
+                <w:sz w:val="19"/>
+                <w:szCs w:val="19"/>
+              </w:rPr>
+              <w:t>: {</w:t>
+            </w:r>
+          </w:p>
+          <w:p>
+            <w:pPr>
+              <w:autoSpaceDE w:val="0"/>
+              <w:autoSpaceDN w:val="0"/>
+              <w:adjustRightInd w:val="0"/>
+              <w:rPr>
+                <w:rFonts w:ascii="Consolas" w:hAnsi="Consolas" w:cs="Consolas"/>
+                <w:color w:val="000000"/>
+                <w:sz w:val="19"/>
+                <w:szCs w:val="19"/>
+              </w:rPr>
+            </w:pPr>
+            <w:r>
+              <w:rPr>
+                <w:rFonts w:ascii="Consolas" w:hAnsi="Consolas" w:cs="Consolas"/>
+                <w:color w:val="000000"/>
+                <w:sz w:val="19"/>
+                <w:szCs w:val="19"/>
+              </w:rPr>
+              <w:t xml:space="preserve">      </w:t>
+            </w:r>
+            <w:r>
+              <w:rPr>
+                <w:rFonts w:ascii="Consolas" w:hAnsi="Consolas" w:cs="Consolas"/>
+                <w:color w:val="2E75B6"/>
+                <w:sz w:val="19"/>
+                <w:szCs w:val="19"/>
+              </w:rPr>
+              <w:t>"Quantity"</w:t>
+            </w:r>
+            <w:r>
+              <w:rPr>
+                <w:rFonts w:ascii="Consolas" w:hAnsi="Consolas" w:cs="Consolas"/>
+                <w:color w:val="000000"/>
+                <w:sz w:val="19"/>
+                <w:szCs w:val="19"/>
+              </w:rPr>
+              <w:t>: 0,</w:t>
+            </w:r>
+          </w:p>
+          <w:p>
+            <w:pPr>
+              <w:autoSpaceDE w:val="0"/>
+              <w:autoSpaceDN w:val="0"/>
+              <w:adjustRightInd w:val="0"/>
+              <w:rPr>
+                <w:rFonts w:ascii="Consolas" w:hAnsi="Consolas" w:cs="Consolas"/>
+                <w:color w:val="000000"/>
+                <w:sz w:val="19"/>
+                <w:szCs w:val="19"/>
+              </w:rPr>
+            </w:pPr>
+            <w:r>
+              <w:rPr>
+                <w:rFonts w:ascii="Consolas" w:hAnsi="Consolas" w:cs="Consolas"/>
+                <w:color w:val="000000"/>
+                <w:sz w:val="19"/>
+                <w:szCs w:val="19"/>
+              </w:rPr>
+              <w:t xml:space="preserve">      </w:t>
+            </w:r>
+            <w:r>
+              <w:rPr>
+                <w:rFonts w:ascii="Consolas" w:hAnsi="Consolas" w:cs="Consolas"/>
+                <w:color w:val="2E75B6"/>
+                <w:sz w:val="19"/>
+                <w:szCs w:val="19"/>
+              </w:rPr>
+              <w:t>"Unit"</w:t>
+            </w:r>
+            <w:r>
+              <w:rPr>
+                <w:rFonts w:ascii="Consolas" w:hAnsi="Consolas" w:cs="Consolas"/>
+                <w:color w:val="000000"/>
+                <w:sz w:val="19"/>
+                <w:szCs w:val="19"/>
+              </w:rPr>
+              <w:t xml:space="preserve">: </w:t>
+            </w:r>
+            <w:r>
+              <w:rPr>
+                <w:rFonts w:ascii="Consolas" w:hAnsi="Consolas" w:cs="Consolas"/>
+                <w:color w:val="A31515"/>
+                <w:sz w:val="19"/>
+                <w:szCs w:val="19"/>
+              </w:rPr>
+              <w:t>""</w:t>
+            </w:r>
+            <w:r>
+              <w:rPr>
+                <w:rFonts w:ascii="Consolas" w:hAnsi="Consolas" w:cs="Consolas"/>
+                <w:color w:val="000000"/>
+                <w:sz w:val="19"/>
+                <w:szCs w:val="19"/>
+              </w:rPr>
+              <w:t>,</w:t>
+            </w:r>
+          </w:p>
+          <w:p>
+            <w:pPr>
+              <w:autoSpaceDE w:val="0"/>
+              <w:autoSpaceDN w:val="0"/>
+              <w:adjustRightInd w:val="0"/>
+              <w:rPr>
+                <w:rFonts w:ascii="Consolas" w:hAnsi="Consolas" w:cs="Consolas"/>
+                <w:color w:val="000000"/>
+                <w:sz w:val="19"/>
+                <w:szCs w:val="19"/>
+              </w:rPr>
+            </w:pPr>
+            <w:r>
+              <w:rPr>
+                <w:rFonts w:ascii="Consolas" w:hAnsi="Consolas" w:cs="Consolas"/>
+                <w:color w:val="000000"/>
+                <w:sz w:val="19"/>
+                <w:szCs w:val="19"/>
+              </w:rPr>
+              <w:t xml:space="preserve">      </w:t>
+            </w:r>
+            <w:r>
+              <w:rPr>
+                <w:rFonts w:ascii="Consolas" w:hAnsi="Consolas" w:cs="Consolas"/>
+                <w:color w:val="2E75B6"/>
+                <w:sz w:val="19"/>
+                <w:szCs w:val="19"/>
+              </w:rPr>
+              <w:t>"Note"</w:t>
+            </w:r>
+            <w:r>
+              <w:rPr>
+                <w:rFonts w:ascii="Consolas" w:hAnsi="Consolas" w:cs="Consolas"/>
+                <w:color w:val="000000"/>
+                <w:sz w:val="19"/>
+                <w:szCs w:val="19"/>
+              </w:rPr>
+              <w:t xml:space="preserve">: </w:t>
+            </w:r>
+            <w:r>
+              <w:rPr>
+                <w:rFonts w:ascii="Consolas" w:hAnsi="Consolas" w:cs="Consolas"/>
+                <w:color w:val="A31515"/>
+                <w:sz w:val="19"/>
+                <w:szCs w:val="19"/>
+              </w:rPr>
+              <w:t>""</w:t>
+            </w:r>
+          </w:p>
+          <w:p>
+            <w:pPr>
+              <w:autoSpaceDE w:val="0"/>
+              <w:autoSpaceDN w:val="0"/>
+              <w:adjustRightInd w:val="0"/>
+              <w:rPr>
+                <w:rFonts w:ascii="Consolas" w:hAnsi="Consolas" w:cs="Consolas"/>
+                <w:color w:val="000000"/>
+                <w:sz w:val="19"/>
+                <w:szCs w:val="19"/>
+              </w:rPr>
+            </w:pPr>
+            <w:r>
+              <w:rPr>
+                <w:rFonts w:ascii="Consolas" w:hAnsi="Consolas" w:cs="Consolas"/>
+                <w:color w:val="000000"/>
+                <w:sz w:val="19"/>
+                <w:szCs w:val="19"/>
+              </w:rPr>
+              <w:t xml:space="preserve">    }</w:t>
+            </w:r>
+          </w:p>
+          <w:p>
+            <w:pPr>
+              <w:autoSpaceDE w:val="0"/>
+              <w:autoSpaceDN w:val="0"/>
+              <w:adjustRightInd w:val="0"/>
+              <w:rPr>
+                <w:rFonts w:ascii="Consolas" w:hAnsi="Consolas" w:cs="Consolas"/>
+                <w:color w:val="000000"/>
+                <w:sz w:val="19"/>
+                <w:szCs w:val="19"/>
+              </w:rPr>
+            </w:pPr>
+            <w:r>
+              <w:rPr>
+                <w:rFonts w:ascii="Consolas" w:hAnsi="Consolas" w:cs="Consolas"/>
+                <w:color w:val="000000"/>
+                <w:sz w:val="19"/>
+                <w:szCs w:val="19"/>
+              </w:rPr>
+              <w:t xml:space="preserve">  }</w:t>
+            </w:r>
+          </w:p>
+          <w:p>
+            <w:pPr>
+              <w:rPr>
+                <w:rFonts w:ascii="Consolas" w:hAnsi="Consolas" w:cs="Consolas"/>
+                <w:color w:val="000000"/>
+                <w:sz w:val="19"/>
+                <w:szCs w:val="19"/>
+              </w:rPr>
+            </w:pPr>
+            <w:r>
+              <w:rPr>
+                <w:rFonts w:ascii="Consolas" w:hAnsi="Consolas" w:cs="Consolas"/>
+                <w:color w:val="000000"/>
+                <w:sz w:val="19"/>
+                <w:szCs w:val="19"/>
+              </w:rPr>
+              <w:t>}</w:t>
+            </w:r>
+          </w:p>
+          <w:p>
+            <w:pPr>
+              <w:rPr>
+                <w:rFonts w:ascii="Consolas" w:hAnsi="Consolas" w:cs="Consolas"/>
+                <w:color w:val="000000"/>
+                <w:sz w:val="19"/>
+                <w:szCs w:val="19"/>
+              </w:rPr>
+            </w:pPr>
+          </w:p>
+          <w:p>
+            <w:pPr>
+              <w:rPr>
+                <w:rFonts w:ascii="Consolas" w:hAnsi="Consolas" w:cs="Consolas"/>
+                <w:color w:val="000000"/>
+                <w:sz w:val="19"/>
+                <w:szCs w:val="19"/>
+              </w:rPr>
+            </w:pPr>
+          </w:p>
+          <w:p>
+            <w:pPr>
+              <w:pStyle w:val="ListParagraph"/>
+              <w:numPr>
+                <w:ilvl w:val="0"/>
+                <w:numId w:val="4"/>
+              </w:numPr>
+              <w:rPr>
+                <w:rFonts w:ascii="Times New Roman" w:hAnsi="Times New Roman" w:cs="Times New Roman"/>
+                <w:b/>
+                <w:color w:val="000000" w:themeColor="text1"/>
+                <w:sz w:val="20"/>
+                <w:szCs w:val="20"/>
+              </w:rPr>
+            </w:pPr>
+            <w:r>
+              <w:rPr>
+                <w:rFonts w:ascii="Times New Roman" w:hAnsi="Times New Roman" w:cs="Times New Roman"/>
+                <w:b/>
+                <w:color w:val="000000" w:themeColor="text1"/>
+                <w:sz w:val="20"/>
+                <w:szCs w:val="20"/>
+              </w:rPr>
+              <w:t>Medicines can only contain 32 medicines</w:t>
+            </w:r>
+          </w:p>
+          <w:p>
+            <w:pPr>
+              <w:pStyle w:val="ListParagraph"/>
+              <w:numPr>
+                <w:ilvl w:val="0"/>
+                <w:numId w:val="4"/>
+              </w:numPr>
+              <w:rPr>
+                <w:rFonts w:ascii="Times New Roman" w:hAnsi="Times New Roman" w:cs="Times New Roman"/>
+                <w:b/>
+                <w:color w:val="000000" w:themeColor="text1"/>
+                <w:sz w:val="20"/>
+                <w:szCs w:val="20"/>
+              </w:rPr>
+            </w:pPr>
+            <w:r>
+              <w:rPr>
+                <w:rFonts w:ascii="Times New Roman" w:hAnsi="Times New Roman" w:cs="Times New Roman"/>
+                <w:b/>
+                <w:color w:val="000000" w:themeColor="text1"/>
+                <w:sz w:val="20"/>
+                <w:szCs w:val="20"/>
+              </w:rPr>
+              <w:t>Unit max length: 32</w:t>
+            </w:r>
+          </w:p>
+          <w:p>
+            <w:pPr>
+              <w:pStyle w:val="ListParagraph"/>
+              <w:numPr>
+                <w:ilvl w:val="0"/>
+                <w:numId w:val="4"/>
+              </w:numPr>
+              <w:rPr>
+                <w:rFonts w:ascii="Times New Roman" w:hAnsi="Times New Roman" w:cs="Times New Roman"/>
+                <w:b/>
+                <w:color w:val="000000" w:themeColor="text1"/>
+                <w:sz w:val="20"/>
+                <w:szCs w:val="20"/>
+              </w:rPr>
+            </w:pPr>
+            <w:r>
+              <w:rPr>
+                <w:rFonts w:ascii="Times New Roman" w:hAnsi="Times New Roman" w:cs="Times New Roman"/>
+                <w:b/>
+                <w:color w:val="000000" w:themeColor="text1"/>
+                <w:sz w:val="20"/>
+                <w:szCs w:val="20"/>
+              </w:rPr>
+              <w:t>Note max length: 128</w:t>
             </w:r>
           </w:p>
         </w:tc>
@@ -4216,17 +4902,15 @@
                 <w:sz w:val="19"/>
                 <w:szCs w:val="19"/>
                 <w:highlight w:val="white"/>
-                <w:lang w:val="vi-VN"/>
-              </w:rPr>
-            </w:pPr>
-            <w:r>
-              <w:rPr>
-                <w:rFonts w:ascii="Consolas" w:hAnsi="Consolas" w:cs="Consolas"/>
-                <w:color w:val="000000"/>
-                <w:sz w:val="19"/>
-                <w:szCs w:val="19"/>
-                <w:highlight w:val="white"/>
-                <w:lang w:val="vi-VN"/>
+              </w:rPr>
+            </w:pPr>
+            <w:r>
+              <w:rPr>
+                <w:rFonts w:ascii="Consolas" w:hAnsi="Consolas" w:cs="Consolas"/>
+                <w:color w:val="000000"/>
+                <w:sz w:val="19"/>
+                <w:szCs w:val="19"/>
+                <w:highlight w:val="white"/>
               </w:rPr>
               <w:t>{</w:t>
             </w:r>
@@ -4242,17 +4926,15 @@
                 <w:sz w:val="19"/>
                 <w:szCs w:val="19"/>
                 <w:highlight w:val="white"/>
-                <w:lang w:val="vi-VN"/>
-              </w:rPr>
-            </w:pPr>
-            <w:r>
-              <w:rPr>
-                <w:rFonts w:ascii="Consolas" w:hAnsi="Consolas" w:cs="Consolas"/>
-                <w:color w:val="000000"/>
-                <w:sz w:val="19"/>
-                <w:szCs w:val="19"/>
-                <w:highlight w:val="white"/>
-                <w:lang w:val="vi-VN"/>
+              </w:rPr>
+            </w:pPr>
+            <w:r>
+              <w:rPr>
+                <w:rFonts w:ascii="Consolas" w:hAnsi="Consolas" w:cs="Consolas"/>
+                <w:color w:val="000000"/>
+                <w:sz w:val="19"/>
+                <w:szCs w:val="19"/>
+                <w:highlight w:val="white"/>
               </w:rPr>
               <w:t xml:space="preserve">  </w:t>
             </w:r>
@@ -4263,7 +4945,6 @@
                 <w:sz w:val="19"/>
                 <w:szCs w:val="19"/>
                 <w:highlight w:val="white"/>
-                <w:lang w:val="vi-VN"/>
               </w:rPr>
               <w:t>"Prescription"</w:t>
             </w:r>
@@ -4274,7 +4955,6 @@
                 <w:sz w:val="19"/>
                 <w:szCs w:val="19"/>
                 <w:highlight w:val="white"/>
-                <w:lang w:val="vi-VN"/>
               </w:rPr>
               <w:t>: {</w:t>
             </w:r>
@@ -4290,17 +4970,15 @@
                 <w:sz w:val="19"/>
                 <w:szCs w:val="19"/>
                 <w:highlight w:val="white"/>
-                <w:lang w:val="vi-VN"/>
-              </w:rPr>
-            </w:pPr>
-            <w:r>
-              <w:rPr>
-                <w:rFonts w:ascii="Consolas" w:hAnsi="Consolas" w:cs="Consolas"/>
-                <w:color w:val="000000"/>
-                <w:sz w:val="19"/>
-                <w:szCs w:val="19"/>
-                <w:highlight w:val="white"/>
-                <w:lang w:val="vi-VN"/>
+              </w:rPr>
+            </w:pPr>
+            <w:r>
+              <w:rPr>
+                <w:rFonts w:ascii="Consolas" w:hAnsi="Consolas" w:cs="Consolas"/>
+                <w:color w:val="000000"/>
+                <w:sz w:val="19"/>
+                <w:szCs w:val="19"/>
+                <w:highlight w:val="white"/>
               </w:rPr>
               <w:t xml:space="preserve">    </w:t>
             </w:r>
@@ -4311,7 +4989,6 @@
                 <w:sz w:val="19"/>
                 <w:szCs w:val="19"/>
                 <w:highlight w:val="white"/>
-                <w:lang w:val="vi-VN"/>
               </w:rPr>
               <w:t>"Id"</w:t>
             </w:r>
@@ -4322,7 +4999,6 @@
                 <w:sz w:val="19"/>
                 <w:szCs w:val="19"/>
                 <w:highlight w:val="white"/>
-                <w:lang w:val="vi-VN"/>
               </w:rPr>
               <w:t>: 0,</w:t>
             </w:r>
@@ -4338,17 +5014,15 @@
                 <w:sz w:val="19"/>
                 <w:szCs w:val="19"/>
                 <w:highlight w:val="white"/>
-                <w:lang w:val="vi-VN"/>
-              </w:rPr>
-            </w:pPr>
-            <w:r>
-              <w:rPr>
-                <w:rFonts w:ascii="Consolas" w:hAnsi="Consolas" w:cs="Consolas"/>
-                <w:color w:val="000000"/>
-                <w:sz w:val="19"/>
-                <w:szCs w:val="19"/>
-                <w:highlight w:val="white"/>
-                <w:lang w:val="vi-VN"/>
+              </w:rPr>
+            </w:pPr>
+            <w:r>
+              <w:rPr>
+                <w:rFonts w:ascii="Consolas" w:hAnsi="Consolas" w:cs="Consolas"/>
+                <w:color w:val="000000"/>
+                <w:sz w:val="19"/>
+                <w:szCs w:val="19"/>
+                <w:highlight w:val="white"/>
               </w:rPr>
               <w:t xml:space="preserve">    </w:t>
             </w:r>
@@ -4359,7 +5033,6 @@
                 <w:sz w:val="19"/>
                 <w:szCs w:val="19"/>
                 <w:highlight w:val="white"/>
-                <w:lang w:val="vi-VN"/>
               </w:rPr>
               <w:t>"MedicalRecord"</w:t>
             </w:r>
@@ -4370,7 +5043,6 @@
                 <w:sz w:val="19"/>
                 <w:szCs w:val="19"/>
                 <w:highlight w:val="white"/>
-                <w:lang w:val="vi-VN"/>
               </w:rPr>
               <w:t>: 0,</w:t>
             </w:r>
@@ -4386,17 +5058,15 @@
                 <w:sz w:val="19"/>
                 <w:szCs w:val="19"/>
                 <w:highlight w:val="white"/>
-                <w:lang w:val="vi-VN"/>
-              </w:rPr>
-            </w:pPr>
-            <w:r>
-              <w:rPr>
-                <w:rFonts w:ascii="Consolas" w:hAnsi="Consolas" w:cs="Consolas"/>
-                <w:color w:val="000000"/>
-                <w:sz w:val="19"/>
-                <w:szCs w:val="19"/>
-                <w:highlight w:val="white"/>
-                <w:lang w:val="vi-VN"/>
+              </w:rPr>
+            </w:pPr>
+            <w:r>
+              <w:rPr>
+                <w:rFonts w:ascii="Consolas" w:hAnsi="Consolas" w:cs="Consolas"/>
+                <w:color w:val="000000"/>
+                <w:sz w:val="19"/>
+                <w:szCs w:val="19"/>
+                <w:highlight w:val="white"/>
               </w:rPr>
               <w:t xml:space="preserve">    </w:t>
             </w:r>
@@ -4407,7 +5077,6 @@
                 <w:sz w:val="19"/>
                 <w:szCs w:val="19"/>
                 <w:highlight w:val="white"/>
-                <w:lang w:val="vi-VN"/>
               </w:rPr>
               <w:t>"From"</w:t>
             </w:r>
@@ -4418,7 +5087,6 @@
                 <w:sz w:val="19"/>
                 <w:szCs w:val="19"/>
                 <w:highlight w:val="white"/>
-                <w:lang w:val="vi-VN"/>
               </w:rPr>
               <w:t>: 0,</w:t>
             </w:r>
@@ -4434,17 +5102,15 @@
                 <w:sz w:val="19"/>
                 <w:szCs w:val="19"/>
                 <w:highlight w:val="white"/>
-                <w:lang w:val="vi-VN"/>
-              </w:rPr>
-            </w:pPr>
-            <w:r>
-              <w:rPr>
-                <w:rFonts w:ascii="Consolas" w:hAnsi="Consolas" w:cs="Consolas"/>
-                <w:color w:val="000000"/>
-                <w:sz w:val="19"/>
-                <w:szCs w:val="19"/>
-                <w:highlight w:val="white"/>
-                <w:lang w:val="vi-VN"/>
+              </w:rPr>
+            </w:pPr>
+            <w:r>
+              <w:rPr>
+                <w:rFonts w:ascii="Consolas" w:hAnsi="Consolas" w:cs="Consolas"/>
+                <w:color w:val="000000"/>
+                <w:sz w:val="19"/>
+                <w:szCs w:val="19"/>
+                <w:highlight w:val="white"/>
               </w:rPr>
               <w:t xml:space="preserve">    </w:t>
             </w:r>
@@ -4455,7 +5121,6 @@
                 <w:sz w:val="19"/>
                 <w:szCs w:val="19"/>
                 <w:highlight w:val="white"/>
-                <w:lang w:val="vi-VN"/>
               </w:rPr>
               <w:t>"To"</w:t>
             </w:r>
@@ -4466,7 +5131,6 @@
                 <w:sz w:val="19"/>
                 <w:szCs w:val="19"/>
                 <w:highlight w:val="white"/>
-                <w:lang w:val="vi-VN"/>
               </w:rPr>
               <w:t>: 0,</w:t>
             </w:r>
@@ -4482,17 +5146,15 @@
                 <w:sz w:val="19"/>
                 <w:szCs w:val="19"/>
                 <w:highlight w:val="white"/>
-                <w:lang w:val="vi-VN"/>
-              </w:rPr>
-            </w:pPr>
-            <w:r>
-              <w:rPr>
-                <w:rFonts w:ascii="Consolas" w:hAnsi="Consolas" w:cs="Consolas"/>
-                <w:color w:val="000000"/>
-                <w:sz w:val="19"/>
-                <w:szCs w:val="19"/>
-                <w:highlight w:val="white"/>
-                <w:lang w:val="vi-VN"/>
+              </w:rPr>
+            </w:pPr>
+            <w:r>
+              <w:rPr>
+                <w:rFonts w:ascii="Consolas" w:hAnsi="Consolas" w:cs="Consolas"/>
+                <w:color w:val="000000"/>
+                <w:sz w:val="19"/>
+                <w:szCs w:val="19"/>
+                <w:highlight w:val="white"/>
               </w:rPr>
               <w:t xml:space="preserve">    </w:t>
             </w:r>
@@ -4503,18 +5165,16 @@
                 <w:sz w:val="19"/>
                 <w:szCs w:val="19"/>
                 <w:highlight w:val="white"/>
-                <w:lang w:val="vi-VN"/>
-              </w:rPr>
-              <w:t>"Note"</w:t>
-            </w:r>
-            <w:r>
-              <w:rPr>
-                <w:rFonts w:ascii="Consolas" w:hAnsi="Consolas" w:cs="Consolas"/>
-                <w:color w:val="000000"/>
-                <w:sz w:val="19"/>
-                <w:szCs w:val="19"/>
-                <w:highlight w:val="white"/>
-                <w:lang w:val="vi-VN"/>
+              </w:rPr>
+              <w:t>"Medicine"</w:t>
+            </w:r>
+            <w:r>
+              <w:rPr>
+                <w:rFonts w:ascii="Consolas" w:hAnsi="Consolas" w:cs="Consolas"/>
+                <w:color w:val="000000"/>
+                <w:sz w:val="19"/>
+                <w:szCs w:val="19"/>
+                <w:highlight w:val="white"/>
               </w:rPr>
               <w:t xml:space="preserve">: </w:t>
             </w:r>
@@ -4525,7 +5185,6 @@
                 <w:sz w:val="19"/>
                 <w:szCs w:val="19"/>
                 <w:highlight w:val="white"/>
-                <w:lang w:val="vi-VN"/>
               </w:rPr>
               <w:t>""</w:t>
             </w:r>
@@ -4536,7 +5195,6 @@
                 <w:sz w:val="19"/>
                 <w:szCs w:val="19"/>
                 <w:highlight w:val="white"/>
-                <w:lang w:val="vi-VN"/>
               </w:rPr>
               <w:t>,</w:t>
             </w:r>
@@ -4552,17 +5210,15 @@
                 <w:sz w:val="19"/>
                 <w:szCs w:val="19"/>
                 <w:highlight w:val="white"/>
-                <w:lang w:val="vi-VN"/>
-              </w:rPr>
-            </w:pPr>
-            <w:r>
-              <w:rPr>
-                <w:rFonts w:ascii="Consolas" w:hAnsi="Consolas" w:cs="Consolas"/>
-                <w:color w:val="000000"/>
-                <w:sz w:val="19"/>
-                <w:szCs w:val="19"/>
-                <w:highlight w:val="white"/>
-                <w:lang w:val="vi-VN"/>
+              </w:rPr>
+            </w:pPr>
+            <w:r>
+              <w:rPr>
+                <w:rFonts w:ascii="Consolas" w:hAnsi="Consolas" w:cs="Consolas"/>
+                <w:color w:val="000000"/>
+                <w:sz w:val="19"/>
+                <w:szCs w:val="19"/>
+                <w:highlight w:val="white"/>
               </w:rPr>
               <w:t xml:space="preserve">    </w:t>
             </w:r>
@@ -4573,20 +5229,38 @@
                 <w:sz w:val="19"/>
                 <w:szCs w:val="19"/>
                 <w:highlight w:val="white"/>
-                <w:lang w:val="vi-VN"/>
-              </w:rPr>
-              <w:t>"Created"</w:t>
-            </w:r>
-            <w:r>
-              <w:rPr>
-                <w:rFonts w:ascii="Consolas" w:hAnsi="Consolas" w:cs="Consolas"/>
-                <w:color w:val="000000"/>
-                <w:sz w:val="19"/>
-                <w:szCs w:val="19"/>
-                <w:highlight w:val="white"/>
-                <w:lang w:val="vi-VN"/>
-              </w:rPr>
-              <w:t>: 0</w:t>
+              </w:rPr>
+              <w:t>"Note"</w:t>
+            </w:r>
+            <w:r>
+              <w:rPr>
+                <w:rFonts w:ascii="Consolas" w:hAnsi="Consolas" w:cs="Consolas"/>
+                <w:color w:val="000000"/>
+                <w:sz w:val="19"/>
+                <w:szCs w:val="19"/>
+                <w:highlight w:val="white"/>
+              </w:rPr>
+              <w:t xml:space="preserve">: </w:t>
+            </w:r>
+            <w:r>
+              <w:rPr>
+                <w:rFonts w:ascii="Consolas" w:hAnsi="Consolas" w:cs="Consolas"/>
+                <w:color w:val="A31515"/>
+                <w:sz w:val="19"/>
+                <w:szCs w:val="19"/>
+                <w:highlight w:val="white"/>
+              </w:rPr>
+              <w:t>""</w:t>
+            </w:r>
+            <w:r>
+              <w:rPr>
+                <w:rFonts w:ascii="Consolas" w:hAnsi="Consolas" w:cs="Consolas"/>
+                <w:color w:val="000000"/>
+                <w:sz w:val="19"/>
+                <w:szCs w:val="19"/>
+                <w:highlight w:val="white"/>
+              </w:rPr>
+              <w:t>,</w:t>
             </w:r>
           </w:p>
           <w:p>
@@ -4600,19 +5274,38 @@
                 <w:sz w:val="19"/>
                 <w:szCs w:val="19"/>
                 <w:highlight w:val="white"/>
-                <w:lang w:val="vi-VN"/>
-              </w:rPr>
-            </w:pPr>
-            <w:r>
-              <w:rPr>
-                <w:rFonts w:ascii="Consolas" w:hAnsi="Consolas" w:cs="Consolas"/>
-                <w:color w:val="000000"/>
-                <w:sz w:val="19"/>
-                <w:szCs w:val="19"/>
-                <w:highlight w:val="white"/>
-                <w:lang w:val="vi-VN"/>
-              </w:rPr>
-              <w:t xml:space="preserve">  }</w:t>
+              </w:rPr>
+            </w:pPr>
+            <w:r>
+              <w:rPr>
+                <w:rFonts w:ascii="Consolas" w:hAnsi="Consolas" w:cs="Consolas"/>
+                <w:color w:val="000000"/>
+                <w:sz w:val="19"/>
+                <w:szCs w:val="19"/>
+                <w:highlight w:val="white"/>
+              </w:rPr>
+              <w:lastRenderedPageBreak/>
+              <w:t xml:space="preserve">    </w:t>
+            </w:r>
+            <w:r>
+              <w:rPr>
+                <w:rFonts w:ascii="Consolas" w:hAnsi="Consolas" w:cs="Consolas"/>
+                <w:color w:val="2E75B6"/>
+                <w:sz w:val="19"/>
+                <w:szCs w:val="19"/>
+                <w:highlight w:val="white"/>
+              </w:rPr>
+              <w:t>"Created"</w:t>
+            </w:r>
+            <w:r>
+              <w:rPr>
+                <w:rFonts w:ascii="Consolas" w:hAnsi="Consolas" w:cs="Consolas"/>
+                <w:color w:val="000000"/>
+                <w:sz w:val="19"/>
+                <w:szCs w:val="19"/>
+                <w:highlight w:val="white"/>
+              </w:rPr>
+              <w:t>: 0,</w:t>
             </w:r>
           </w:p>
           <w:p>
@@ -4621,85 +5314,44 @@
               <w:autoSpaceDN w:val="0"/>
               <w:adjustRightInd w:val="0"/>
               <w:rPr>
-                <w:rFonts w:ascii="Times New Roman" w:hAnsi="Times New Roman" w:cs="Times New Roman"/>
-                <w:color w:val="000000" w:themeColor="text1"/>
-                <w:sz w:val="20"/>
-                <w:szCs w:val="20"/>
-              </w:rPr>
-            </w:pPr>
-            <w:r>
-              <w:rPr>
-                <w:rFonts w:ascii="Consolas" w:hAnsi="Consolas" w:cs="Consolas"/>
-                <w:color w:val="000000"/>
-                <w:sz w:val="19"/>
-                <w:szCs w:val="19"/>
-                <w:highlight w:val="white"/>
-                <w:lang w:val="vi-VN"/>
-              </w:rPr>
-              <w:t>}</w:t>
-            </w:r>
-          </w:p>
-        </w:tc>
-      </w:tr>
-      <w:tr>
-        <w:tc>
-          <w:tcPr>
-            <w:tcW w:w="1560" w:type="dxa"/>
-            <w:shd w:val="clear" w:color="auto" w:fill="auto"/>
-            <w:vAlign w:val="center"/>
-          </w:tcPr>
-          <w:p>
-            <w:pPr>
-              <w:pStyle w:val="ListParagraph"/>
-              <w:ind w:left="0"/>
-              <w:jc w:val="center"/>
-              <w:rPr>
-                <w:rFonts w:ascii="Times New Roman" w:hAnsi="Times New Roman" w:cs="Times New Roman"/>
-                <w:b/>
-                <w:color w:val="FF0000"/>
-                <w:sz w:val="20"/>
-                <w:szCs w:val="20"/>
-              </w:rPr>
-            </w:pPr>
-            <w:r>
-              <w:rPr>
-                <w:rFonts w:ascii="Times New Roman" w:hAnsi="Times New Roman" w:cs="Times New Roman"/>
-                <w:b/>
-                <w:color w:val="FF0000"/>
-                <w:sz w:val="20"/>
-                <w:szCs w:val="20"/>
-              </w:rPr>
-              <w:t>400</w:t>
-            </w:r>
-          </w:p>
-          <w:p>
-            <w:pPr>
-              <w:pStyle w:val="ListParagraph"/>
-              <w:ind w:left="0"/>
-              <w:rPr>
-                <w:rFonts w:ascii="Times New Roman" w:hAnsi="Times New Roman" w:cs="Times New Roman"/>
-                <w:color w:val="000000" w:themeColor="text1"/>
-                <w:sz w:val="20"/>
-                <w:szCs w:val="20"/>
-              </w:rPr>
-            </w:pPr>
-            <w:r>
-              <w:rPr>
-                <w:rFonts w:ascii="Times New Roman" w:hAnsi="Times New Roman" w:cs="Times New Roman"/>
-                <w:color w:val="000000" w:themeColor="text1"/>
-                <w:sz w:val="20"/>
-                <w:szCs w:val="20"/>
-              </w:rPr>
-              <w:t>Request parameters are invalid.</w:t>
-            </w:r>
-          </w:p>
-        </w:tc>
-        <w:tc>
-          <w:tcPr>
-            <w:tcW w:w="9355" w:type="dxa"/>
-            <w:shd w:val="clear" w:color="auto" w:fill="auto"/>
-            <w:vAlign w:val="center"/>
-          </w:tcPr>
+                <w:rFonts w:ascii="Consolas" w:hAnsi="Consolas" w:cs="Consolas"/>
+                <w:color w:val="000000"/>
+                <w:sz w:val="19"/>
+                <w:szCs w:val="19"/>
+                <w:highlight w:val="white"/>
+              </w:rPr>
+            </w:pPr>
+            <w:r>
+              <w:rPr>
+                <w:rFonts w:ascii="Consolas" w:hAnsi="Consolas" w:cs="Consolas"/>
+                <w:color w:val="000000"/>
+                <w:sz w:val="19"/>
+                <w:szCs w:val="19"/>
+                <w:highlight w:val="white"/>
+              </w:rPr>
+              <w:t xml:space="preserve">    </w:t>
+            </w:r>
+            <w:r>
+              <w:rPr>
+                <w:rFonts w:ascii="Consolas" w:hAnsi="Consolas" w:cs="Consolas"/>
+                <w:color w:val="2E75B6"/>
+                <w:sz w:val="19"/>
+                <w:szCs w:val="19"/>
+                <w:highlight w:val="white"/>
+              </w:rPr>
+              <w:t>"LastModified"</w:t>
+            </w:r>
+            <w:r>
+              <w:rPr>
+                <w:rFonts w:ascii="Consolas" w:hAnsi="Consolas" w:cs="Consolas"/>
+                <w:color w:val="000000"/>
+                <w:sz w:val="19"/>
+                <w:szCs w:val="19"/>
+                <w:highlight w:val="white"/>
+              </w:rPr>
+              <w:t>: 0</w:t>
+            </w:r>
+          </w:p>
           <w:p>
             <w:pPr>
               <w:autoSpaceDE w:val="0"/>
@@ -4711,19 +5363,17 @@
                 <w:sz w:val="19"/>
                 <w:szCs w:val="19"/>
                 <w:highlight w:val="white"/>
-                <w:lang w:val="vi-VN"/>
-              </w:rPr>
-            </w:pPr>
-            <w:r>
-              <w:rPr>
-                <w:rFonts w:ascii="Consolas" w:hAnsi="Consolas" w:cs="Consolas"/>
-                <w:color w:val="000000"/>
-                <w:sz w:val="19"/>
-                <w:szCs w:val="19"/>
-                <w:highlight w:val="white"/>
-                <w:lang w:val="vi-VN"/>
-              </w:rPr>
-              <w:t>{</w:t>
+              </w:rPr>
+            </w:pPr>
+            <w:r>
+              <w:rPr>
+                <w:rFonts w:ascii="Consolas" w:hAnsi="Consolas" w:cs="Consolas"/>
+                <w:color w:val="000000"/>
+                <w:sz w:val="19"/>
+                <w:szCs w:val="19"/>
+                <w:highlight w:val="white"/>
+              </w:rPr>
+              <w:t xml:space="preserve">  }</w:t>
             </w:r>
           </w:p>
           <w:p>
@@ -4732,132 +5382,19 @@
               <w:autoSpaceDN w:val="0"/>
               <w:adjustRightInd w:val="0"/>
               <w:rPr>
-                <w:rFonts w:ascii="Consolas" w:hAnsi="Consolas" w:cs="Consolas"/>
-                <w:color w:val="000000"/>
-                <w:sz w:val="19"/>
-                <w:szCs w:val="19"/>
-                <w:highlight w:val="white"/>
-                <w:lang w:val="vi-VN"/>
-              </w:rPr>
-            </w:pPr>
-            <w:r>
-              <w:rPr>
-                <w:rFonts w:ascii="Consolas" w:hAnsi="Consolas" w:cs="Consolas"/>
-                <w:color w:val="000000"/>
-                <w:sz w:val="19"/>
-                <w:szCs w:val="19"/>
-                <w:highlight w:val="white"/>
-                <w:lang w:val="vi-VN"/>
-              </w:rPr>
-              <w:t xml:space="preserve">  </w:t>
-            </w:r>
-            <w:r>
-              <w:rPr>
-                <w:rFonts w:ascii="Consolas" w:hAnsi="Consolas" w:cs="Consolas"/>
-                <w:color w:val="2E75B6"/>
-                <w:sz w:val="19"/>
-                <w:szCs w:val="19"/>
-                <w:highlight w:val="white"/>
-                <w:lang w:val="vi-VN"/>
-              </w:rPr>
-              <w:t>"Errors"</w:t>
-            </w:r>
-            <w:r>
-              <w:rPr>
-                <w:rFonts w:ascii="Consolas" w:hAnsi="Consolas" w:cs="Consolas"/>
-                <w:color w:val="000000"/>
-                <w:sz w:val="19"/>
-                <w:szCs w:val="19"/>
-                <w:highlight w:val="white"/>
-                <w:lang w:val="vi-VN"/>
-              </w:rPr>
-              <w:t>: [</w:t>
-            </w:r>
-            <w:r>
-              <w:rPr>
-                <w:rFonts w:ascii="Consolas" w:hAnsi="Consolas" w:cs="Consolas"/>
-                <w:color w:val="A31515"/>
-                <w:sz w:val="19"/>
-                <w:szCs w:val="19"/>
-                <w:highlight w:val="white"/>
-                <w:lang w:val="vi-VN"/>
-              </w:rPr>
-              <w:t>""</w:t>
-            </w:r>
-            <w:r>
-              <w:rPr>
-                <w:rFonts w:ascii="Consolas" w:hAnsi="Consolas" w:cs="Consolas"/>
-                <w:color w:val="000000"/>
-                <w:sz w:val="19"/>
-                <w:szCs w:val="19"/>
-                <w:highlight w:val="white"/>
-                <w:lang w:val="vi-VN"/>
-              </w:rPr>
-              <w:t xml:space="preserve">, </w:t>
-            </w:r>
-            <w:r>
-              <w:rPr>
-                <w:rFonts w:ascii="Consolas" w:hAnsi="Consolas" w:cs="Consolas"/>
-                <w:color w:val="A31515"/>
-                <w:sz w:val="19"/>
-                <w:szCs w:val="19"/>
-                <w:highlight w:val="white"/>
-                <w:lang w:val="vi-VN"/>
-              </w:rPr>
-              <w:t>""</w:t>
-            </w:r>
-            <w:r>
-              <w:rPr>
-                <w:rFonts w:ascii="Consolas" w:hAnsi="Consolas" w:cs="Consolas"/>
-                <w:color w:val="000000"/>
-                <w:sz w:val="19"/>
-                <w:szCs w:val="19"/>
-                <w:highlight w:val="white"/>
-                <w:lang w:val="vi-VN"/>
-              </w:rPr>
-              <w:t xml:space="preserve">, </w:t>
-            </w:r>
-            <w:r>
-              <w:rPr>
-                <w:rFonts w:ascii="Consolas" w:hAnsi="Consolas" w:cs="Consolas"/>
-                <w:color w:val="A31515"/>
-                <w:sz w:val="19"/>
-                <w:szCs w:val="19"/>
-                <w:highlight w:val="white"/>
-                <w:lang w:val="vi-VN"/>
-              </w:rPr>
-              <w:t>""</w:t>
-            </w:r>
-            <w:r>
-              <w:rPr>
-                <w:rFonts w:ascii="Consolas" w:hAnsi="Consolas" w:cs="Consolas"/>
-                <w:color w:val="000000"/>
-                <w:sz w:val="19"/>
-                <w:szCs w:val="19"/>
-                <w:highlight w:val="white"/>
-                <w:lang w:val="vi-VN"/>
-              </w:rPr>
-              <w:t>]</w:t>
-            </w:r>
-          </w:p>
-          <w:p>
-            <w:pPr>
-              <w:rPr>
-                <w:rStyle w:val="sbrace"/>
-                <w:rFonts w:ascii="Times New Roman" w:hAnsi="Times New Roman" w:cs="Times New Roman"/>
-                <w:color w:val="000000" w:themeColor="text1"/>
-                <w:sz w:val="20"/>
-                <w:szCs w:val="20"/>
-              </w:rPr>
-            </w:pPr>
-            <w:r>
-              <w:rPr>
-                <w:rFonts w:ascii="Consolas" w:hAnsi="Consolas" w:cs="Consolas"/>
-                <w:color w:val="000000"/>
-                <w:sz w:val="19"/>
-                <w:szCs w:val="19"/>
-                <w:highlight w:val="white"/>
-                <w:lang w:val="vi-VN"/>
+                <w:rFonts w:ascii="Times New Roman" w:hAnsi="Times New Roman" w:cs="Times New Roman"/>
+                <w:color w:val="000000" w:themeColor="text1"/>
+                <w:sz w:val="20"/>
+                <w:szCs w:val="20"/>
+              </w:rPr>
+            </w:pPr>
+            <w:r>
+              <w:rPr>
+                <w:rFonts w:ascii="Consolas" w:hAnsi="Consolas" w:cs="Consolas"/>
+                <w:color w:val="000000"/>
+                <w:sz w:val="19"/>
+                <w:szCs w:val="19"/>
+                <w:highlight w:val="white"/>
               </w:rPr>
               <w:t>}</w:t>
             </w:r>
@@ -4892,28 +5429,29 @@
                 <w:sz w:val="20"/>
                 <w:szCs w:val="20"/>
               </w:rPr>
-              <w:t>401</w:t>
-            </w:r>
-          </w:p>
-          <w:p>
-            <w:pPr>
-              <w:pStyle w:val="ListParagraph"/>
-              <w:ind w:left="0"/>
-              <w:rPr>
-                <w:rFonts w:ascii="Times New Roman" w:hAnsi="Times New Roman" w:cs="Times New Roman"/>
-                <w:color w:val="000000" w:themeColor="text1"/>
-                <w:sz w:val="20"/>
-                <w:szCs w:val="20"/>
-              </w:rPr>
-            </w:pPr>
-            <w:r>
-              <w:rPr>
-                <w:rFonts w:ascii="Times New Roman" w:hAnsi="Times New Roman" w:cs="Times New Roman"/>
-                <w:color w:val="000000" w:themeColor="text1"/>
-                <w:sz w:val="20"/>
-                <w:szCs w:val="20"/>
-              </w:rPr>
-              <w:t>No email or password contained in request header. Front-end should redirect user to login page.</w:t>
+              <w:lastRenderedPageBreak/>
+              <w:t>400</w:t>
+            </w:r>
+          </w:p>
+          <w:p>
+            <w:pPr>
+              <w:pStyle w:val="ListParagraph"/>
+              <w:ind w:left="0"/>
+              <w:rPr>
+                <w:rFonts w:ascii="Times New Roman" w:hAnsi="Times New Roman" w:cs="Times New Roman"/>
+                <w:color w:val="000000" w:themeColor="text1"/>
+                <w:sz w:val="20"/>
+                <w:szCs w:val="20"/>
+              </w:rPr>
+            </w:pPr>
+            <w:r>
+              <w:rPr>
+                <w:rFonts w:ascii="Times New Roman" w:hAnsi="Times New Roman" w:cs="Times New Roman"/>
+                <w:color w:val="000000" w:themeColor="text1"/>
+                <w:sz w:val="20"/>
+                <w:szCs w:val="20"/>
+              </w:rPr>
+              <w:t>Request parameters are invalid.</w:t>
             </w:r>
           </w:p>
         </w:tc>
@@ -4983,18 +5521,18 @@
                 <w:highlight w:val="white"/>
                 <w:lang w:val="vi-VN"/>
               </w:rPr>
-              <w:t>"Error"</w:t>
-            </w:r>
-            <w:r>
-              <w:rPr>
-                <w:rFonts w:ascii="Consolas" w:hAnsi="Consolas" w:cs="Consolas"/>
-                <w:color w:val="000000"/>
-                <w:sz w:val="19"/>
-                <w:szCs w:val="19"/>
-                <w:highlight w:val="white"/>
-                <w:lang w:val="vi-VN"/>
-              </w:rPr>
-              <w:t xml:space="preserve">: </w:t>
+              <w:t>"Errors"</w:t>
+            </w:r>
+            <w:r>
+              <w:rPr>
+                <w:rFonts w:ascii="Consolas" w:hAnsi="Consolas" w:cs="Consolas"/>
+                <w:color w:val="000000"/>
+                <w:sz w:val="19"/>
+                <w:szCs w:val="19"/>
+                <w:highlight w:val="white"/>
+                <w:lang w:val="vi-VN"/>
+              </w:rPr>
+              <w:t>: [</w:t>
             </w:r>
             <w:r>
               <w:rPr>
@@ -5005,7 +5543,62 @@
                 <w:highlight w:val="white"/>
                 <w:lang w:val="vi-VN"/>
               </w:rPr>
-              <w:t>"W012"</w:t>
+              <w:t>""</w:t>
+            </w:r>
+            <w:r>
+              <w:rPr>
+                <w:rFonts w:ascii="Consolas" w:hAnsi="Consolas" w:cs="Consolas"/>
+                <w:color w:val="000000"/>
+                <w:sz w:val="19"/>
+                <w:szCs w:val="19"/>
+                <w:highlight w:val="white"/>
+                <w:lang w:val="vi-VN"/>
+              </w:rPr>
+              <w:t xml:space="preserve">, </w:t>
+            </w:r>
+            <w:r>
+              <w:rPr>
+                <w:rFonts w:ascii="Consolas" w:hAnsi="Consolas" w:cs="Consolas"/>
+                <w:color w:val="A31515"/>
+                <w:sz w:val="19"/>
+                <w:szCs w:val="19"/>
+                <w:highlight w:val="white"/>
+                <w:lang w:val="vi-VN"/>
+              </w:rPr>
+              <w:t>""</w:t>
+            </w:r>
+            <w:r>
+              <w:rPr>
+                <w:rFonts w:ascii="Consolas" w:hAnsi="Consolas" w:cs="Consolas"/>
+                <w:color w:val="000000"/>
+                <w:sz w:val="19"/>
+                <w:szCs w:val="19"/>
+                <w:highlight w:val="white"/>
+                <w:lang w:val="vi-VN"/>
+              </w:rPr>
+              <w:t xml:space="preserve">, </w:t>
+            </w:r>
+            <w:r>
+              <w:rPr>
+                <w:rFonts w:ascii="Consolas" w:hAnsi="Consolas" w:cs="Consolas"/>
+                <w:color w:val="A31515"/>
+                <w:sz w:val="19"/>
+                <w:szCs w:val="19"/>
+                <w:highlight w:val="white"/>
+                <w:lang w:val="vi-VN"/>
+              </w:rPr>
+              <w:t>""</w:t>
+            </w:r>
+            <w:r>
+              <w:rPr>
+                <w:rFonts w:ascii="Consolas" w:hAnsi="Consolas" w:cs="Consolas"/>
+                <w:color w:val="000000"/>
+                <w:sz w:val="19"/>
+                <w:szCs w:val="19"/>
+                <w:highlight w:val="white"/>
+                <w:lang w:val="vi-VN"/>
+              </w:rPr>
+              <w:t>]</w:t>
             </w:r>
           </w:p>
           <w:p>
@@ -5081,7 +5674,7 @@
                 <w:sz w:val="20"/>
                 <w:szCs w:val="20"/>
               </w:rPr>
-              <w:t>Account has been disabled.</w:t>
+              <w:t>No email or password contained in request header. Front-end should redirect user to login page.</w:t>
             </w:r>
           </w:p>
         </w:tc>
@@ -5173,30 +5766,92 @@
                 <w:highlight w:val="white"/>
                 <w:lang w:val="vi-VN"/>
               </w:rPr>
-              <w:t>"</w:t>
-            </w:r>
-            <w:r>
-              <w:rPr>
-                <w:rFonts w:ascii="Consolas" w:hAnsi="Consolas" w:cs="Consolas"/>
-                <w:color w:val="A31515"/>
-                <w:sz w:val="19"/>
-                <w:szCs w:val="19"/>
-                <w:highlight w:val="white"/>
-              </w:rPr>
-              <w:t>W002</w:t>
-            </w:r>
-            <w:r>
-              <w:rPr>
-                <w:rFonts w:ascii="Consolas" w:hAnsi="Consolas" w:cs="Consolas"/>
-                <w:color w:val="A31515"/>
-                <w:sz w:val="19"/>
-                <w:szCs w:val="19"/>
-                <w:highlight w:val="white"/>
-                <w:lang w:val="vi-VN"/>
-              </w:rPr>
-              <w:t>"</w:t>
-            </w:r>
-          </w:p>
+              <w:t>"W012"</w:t>
+            </w:r>
+          </w:p>
+          <w:p>
+            <w:pPr>
+              <w:rPr>
+                <w:rStyle w:val="sbrace"/>
+                <w:rFonts w:ascii="Times New Roman" w:hAnsi="Times New Roman" w:cs="Times New Roman"/>
+                <w:color w:val="000000" w:themeColor="text1"/>
+                <w:sz w:val="20"/>
+                <w:szCs w:val="20"/>
+              </w:rPr>
+            </w:pPr>
+            <w:r>
+              <w:rPr>
+                <w:rFonts w:ascii="Consolas" w:hAnsi="Consolas" w:cs="Consolas"/>
+                <w:color w:val="000000"/>
+                <w:sz w:val="19"/>
+                <w:szCs w:val="19"/>
+                <w:highlight w:val="white"/>
+                <w:lang w:val="vi-VN"/>
+              </w:rPr>
+              <w:t>}</w:t>
+            </w:r>
+          </w:p>
+        </w:tc>
+      </w:tr>
+      <w:tr>
+        <w:tc>
+          <w:tcPr>
+            <w:tcW w:w="1560" w:type="dxa"/>
+            <w:shd w:val="clear" w:color="auto" w:fill="auto"/>
+            <w:vAlign w:val="center"/>
+          </w:tcPr>
+          <w:p>
+            <w:pPr>
+              <w:pStyle w:val="ListParagraph"/>
+              <w:ind w:left="0"/>
+              <w:jc w:val="center"/>
+              <w:rPr>
+                <w:rFonts w:ascii="Times New Roman" w:hAnsi="Times New Roman" w:cs="Times New Roman"/>
+                <w:b/>
+                <w:color w:val="FF0000"/>
+                <w:sz w:val="20"/>
+                <w:szCs w:val="20"/>
+              </w:rPr>
+            </w:pPr>
+            <w:r>
+              <w:rPr>
+                <w:rFonts w:ascii="Times New Roman" w:hAnsi="Times New Roman" w:cs="Times New Roman"/>
+                <w:b/>
+                <w:color w:val="FF0000"/>
+                <w:sz w:val="20"/>
+                <w:szCs w:val="20"/>
+              </w:rPr>
+              <w:t>401</w:t>
+            </w:r>
+          </w:p>
+          <w:p>
+            <w:pPr>
+              <w:pStyle w:val="ListParagraph"/>
+              <w:ind w:left="0"/>
+              <w:rPr>
+                <w:rFonts w:ascii="Times New Roman" w:hAnsi="Times New Roman" w:cs="Times New Roman"/>
+                <w:color w:val="000000" w:themeColor="text1"/>
+                <w:sz w:val="20"/>
+                <w:szCs w:val="20"/>
+              </w:rPr>
+            </w:pPr>
+            <w:r>
+              <w:rPr>
+                <w:rFonts w:ascii="Times New Roman" w:hAnsi="Times New Roman" w:cs="Times New Roman"/>
+                <w:color w:val="000000" w:themeColor="text1"/>
+                <w:sz w:val="20"/>
+                <w:szCs w:val="20"/>
+              </w:rPr>
+              <w:t>Account has been disabled.</w:t>
+            </w:r>
+          </w:p>
+        </w:tc>
+        <w:tc>
+          <w:tcPr>
+            <w:tcW w:w="9355" w:type="dxa"/>
+            <w:shd w:val="clear" w:color="auto" w:fill="auto"/>
+            <w:vAlign w:val="center"/>
+          </w:tcPr>
           <w:p>
             <w:pPr>
               <w:autoSpaceDE w:val="0"/>
@@ -5220,80 +5875,9 @@
                 <w:highlight w:val="white"/>
                 <w:lang w:val="vi-VN"/>
               </w:rPr>
-              <w:t>}</w:t>
-            </w:r>
-          </w:p>
-        </w:tc>
-      </w:tr>
-      <w:tr>
-        <w:tc>
-          <w:tcPr>
-            <w:tcW w:w="1560" w:type="dxa"/>
-            <w:shd w:val="clear" w:color="auto" w:fill="auto"/>
-            <w:vAlign w:val="center"/>
-          </w:tcPr>
-          <w:p>
-            <w:pPr>
-              <w:pStyle w:val="ListParagraph"/>
-              <w:ind w:left="0"/>
-              <w:jc w:val="center"/>
-              <w:rPr>
-                <w:rFonts w:ascii="Times New Roman" w:hAnsi="Times New Roman" w:cs="Times New Roman"/>
-                <w:b/>
-                <w:color w:val="FF0000"/>
-                <w:sz w:val="20"/>
-                <w:szCs w:val="20"/>
-              </w:rPr>
-            </w:pPr>
-            <w:r>
-              <w:rPr>
-                <w:rFonts w:ascii="Times New Roman" w:hAnsi="Times New Roman" w:cs="Times New Roman"/>
-                <w:b/>
-                <w:color w:val="FF0000"/>
-                <w:sz w:val="20"/>
-                <w:szCs w:val="20"/>
-              </w:rPr>
-              <w:t>401</w:t>
-            </w:r>
-          </w:p>
-          <w:p>
-            <w:pPr>
-              <w:pStyle w:val="ListParagraph"/>
-              <w:ind w:left="0"/>
-              <w:rPr>
-                <w:rFonts w:ascii="Times New Roman" w:hAnsi="Times New Roman" w:cs="Times New Roman"/>
-                <w:color w:val="000000" w:themeColor="text1"/>
-                <w:sz w:val="20"/>
-                <w:szCs w:val="20"/>
-              </w:rPr>
-            </w:pPr>
-            <w:r>
-              <w:rPr>
-                <w:rFonts w:ascii="Times New Roman" w:hAnsi="Times New Roman" w:cs="Times New Roman"/>
-                <w:color w:val="000000" w:themeColor="text1"/>
-                <w:sz w:val="20"/>
-                <w:szCs w:val="20"/>
-              </w:rPr>
-              <w:lastRenderedPageBreak/>
-              <w:t>Account is pending</w:t>
-            </w:r>
-            <w:r>
-              <w:rPr>
-                <w:rFonts w:ascii="Times New Roman" w:hAnsi="Times New Roman" w:cs="Times New Roman"/>
-                <w:color w:val="000000" w:themeColor="text1"/>
-                <w:sz w:val="20"/>
-                <w:szCs w:val="20"/>
-              </w:rPr>
-              <w:t>.</w:t>
-            </w:r>
-          </w:p>
-        </w:tc>
-        <w:tc>
-          <w:tcPr>
-            <w:tcW w:w="9355" w:type="dxa"/>
-            <w:shd w:val="clear" w:color="auto" w:fill="auto"/>
-            <w:vAlign w:val="center"/>
-          </w:tcPr>
+              <w:t>{</w:t>
+            </w:r>
+          </w:p>
           <w:p>
             <w:pPr>
               <w:autoSpaceDE w:val="0"/>
@@ -5317,8 +5901,61 @@
                 <w:highlight w:val="white"/>
                 <w:lang w:val="vi-VN"/>
               </w:rPr>
-              <w:lastRenderedPageBreak/>
-              <w:t>{</w:t>
+              <w:t xml:space="preserve">  </w:t>
+            </w:r>
+            <w:r>
+              <w:rPr>
+                <w:rFonts w:ascii="Consolas" w:hAnsi="Consolas" w:cs="Consolas"/>
+                <w:color w:val="2E75B6"/>
+                <w:sz w:val="19"/>
+                <w:szCs w:val="19"/>
+                <w:highlight w:val="white"/>
+                <w:lang w:val="vi-VN"/>
+              </w:rPr>
+              <w:t>"Error"</w:t>
+            </w:r>
+            <w:r>
+              <w:rPr>
+                <w:rFonts w:ascii="Consolas" w:hAnsi="Consolas" w:cs="Consolas"/>
+                <w:color w:val="000000"/>
+                <w:sz w:val="19"/>
+                <w:szCs w:val="19"/>
+                <w:highlight w:val="white"/>
+                <w:lang w:val="vi-VN"/>
+              </w:rPr>
+              <w:t xml:space="preserve">: </w:t>
+            </w:r>
+            <w:r>
+              <w:rPr>
+                <w:rFonts w:ascii="Consolas" w:hAnsi="Consolas" w:cs="Consolas"/>
+                <w:color w:val="A31515"/>
+                <w:sz w:val="19"/>
+                <w:szCs w:val="19"/>
+                <w:highlight w:val="white"/>
+                <w:lang w:val="vi-VN"/>
+              </w:rPr>
+              <w:t>"</w:t>
+            </w:r>
+            <w:r>
+              <w:rPr>
+                <w:rFonts w:ascii="Consolas" w:hAnsi="Consolas" w:cs="Consolas"/>
+                <w:color w:val="A31515"/>
+                <w:sz w:val="19"/>
+                <w:szCs w:val="19"/>
+                <w:highlight w:val="white"/>
+              </w:rPr>
+              <w:t>W002</w:t>
+            </w:r>
+            <w:r>
+              <w:rPr>
+                <w:rFonts w:ascii="Consolas" w:hAnsi="Consolas" w:cs="Consolas"/>
+                <w:color w:val="A31515"/>
+                <w:sz w:val="19"/>
+                <w:szCs w:val="19"/>
+                <w:highlight w:val="white"/>
+                <w:lang w:val="vi-VN"/>
+              </w:rPr>
+              <w:t>"</w:t>
             </w:r>
           </w:p>
           <w:p>
@@ -5344,63 +5981,79 @@
                 <w:highlight w:val="white"/>
                 <w:lang w:val="vi-VN"/>
               </w:rPr>
-              <w:t xml:space="preserve">  </w:t>
-            </w:r>
-            <w:r>
-              <w:rPr>
-                <w:rFonts w:ascii="Consolas" w:hAnsi="Consolas" w:cs="Consolas"/>
-                <w:color w:val="2E75B6"/>
-                <w:sz w:val="19"/>
-                <w:szCs w:val="19"/>
-                <w:highlight w:val="white"/>
-                <w:lang w:val="vi-VN"/>
-              </w:rPr>
-              <w:t>"Error"</w:t>
-            </w:r>
-            <w:r>
-              <w:rPr>
-                <w:rFonts w:ascii="Consolas" w:hAnsi="Consolas" w:cs="Consolas"/>
-                <w:color w:val="000000"/>
-                <w:sz w:val="19"/>
-                <w:szCs w:val="19"/>
-                <w:highlight w:val="white"/>
-                <w:lang w:val="vi-VN"/>
-              </w:rPr>
-              <w:t xml:space="preserve">: </w:t>
-            </w:r>
-            <w:r>
-              <w:rPr>
-                <w:rFonts w:ascii="Consolas" w:hAnsi="Consolas" w:cs="Consolas"/>
-                <w:color w:val="A31515"/>
-                <w:sz w:val="19"/>
-                <w:szCs w:val="19"/>
-                <w:highlight w:val="white"/>
-                <w:lang w:val="vi-VN"/>
-              </w:rPr>
-              <w:t>"</w:t>
-            </w:r>
-            <w:r>
-              <w:rPr>
-                <w:rFonts w:ascii="Consolas" w:hAnsi="Consolas" w:cs="Consolas"/>
-                <w:color w:val="A31515"/>
-                <w:sz w:val="19"/>
-                <w:szCs w:val="19"/>
-                <w:highlight w:val="white"/>
-              </w:rPr>
-              <w:t>W001</w:t>
-            </w:r>
-            <w:r>
-              <w:rPr>
-                <w:rFonts w:ascii="Consolas" w:hAnsi="Consolas" w:cs="Consolas"/>
-                <w:color w:val="A31515"/>
-                <w:sz w:val="19"/>
-                <w:szCs w:val="19"/>
-                <w:highlight w:val="white"/>
-                <w:lang w:val="vi-VN"/>
-              </w:rPr>
-              <w:t>"</w:t>
-            </w:r>
-          </w:p>
+              <w:t>}</w:t>
+            </w:r>
+          </w:p>
+        </w:tc>
+      </w:tr>
+      <w:tr>
+        <w:tc>
+          <w:tcPr>
+            <w:tcW w:w="1560" w:type="dxa"/>
+            <w:shd w:val="clear" w:color="auto" w:fill="auto"/>
+            <w:vAlign w:val="center"/>
+          </w:tcPr>
+          <w:p>
+            <w:pPr>
+              <w:pStyle w:val="ListParagraph"/>
+              <w:ind w:left="0"/>
+              <w:jc w:val="center"/>
+              <w:rPr>
+                <w:rFonts w:ascii="Times New Roman" w:hAnsi="Times New Roman" w:cs="Times New Roman"/>
+                <w:b/>
+                <w:color w:val="FF0000"/>
+                <w:sz w:val="20"/>
+                <w:szCs w:val="20"/>
+              </w:rPr>
+            </w:pPr>
+            <w:r>
+              <w:rPr>
+                <w:rFonts w:ascii="Times New Roman" w:hAnsi="Times New Roman" w:cs="Times New Roman"/>
+                <w:b/>
+                <w:color w:val="FF0000"/>
+                <w:sz w:val="20"/>
+                <w:szCs w:val="20"/>
+              </w:rPr>
+              <w:t>401</w:t>
+            </w:r>
+          </w:p>
+          <w:p>
+            <w:pPr>
+              <w:pStyle w:val="ListParagraph"/>
+              <w:ind w:left="0"/>
+              <w:rPr>
+                <w:rFonts w:ascii="Times New Roman" w:hAnsi="Times New Roman" w:cs="Times New Roman"/>
+                <w:color w:val="000000" w:themeColor="text1"/>
+                <w:sz w:val="20"/>
+                <w:szCs w:val="20"/>
+              </w:rPr>
+            </w:pPr>
+            <w:r>
+              <w:rPr>
+                <w:rFonts w:ascii="Times New Roman" w:hAnsi="Times New Roman" w:cs="Times New Roman"/>
+                <w:color w:val="000000" w:themeColor="text1"/>
+                <w:sz w:val="20"/>
+                <w:szCs w:val="20"/>
+              </w:rPr>
+              <w:t>Account is pending</w:t>
+            </w:r>
+            <w:r>
+              <w:rPr>
+                <w:rFonts w:ascii="Times New Roman" w:hAnsi="Times New Roman" w:cs="Times New Roman"/>
+                <w:color w:val="000000" w:themeColor="text1"/>
+                <w:sz w:val="20"/>
+                <w:szCs w:val="20"/>
+              </w:rPr>
+              <w:t>.</w:t>
+            </w:r>
+          </w:p>
+        </w:tc>
+        <w:tc>
+          <w:tcPr>
+            <w:tcW w:w="9355" w:type="dxa"/>
+            <w:shd w:val="clear" w:color="auto" w:fill="auto"/>
+            <w:vAlign w:val="center"/>
+          </w:tcPr>
           <w:p>
             <w:pPr>
               <w:autoSpaceDE w:val="0"/>
@@ -5424,7 +6077,112 @@
                 <w:highlight w:val="white"/>
                 <w:lang w:val="vi-VN"/>
               </w:rPr>
-              <w:lastRenderedPageBreak/>
+              <w:t>{</w:t>
+            </w:r>
+          </w:p>
+          <w:p>
+            <w:pPr>
+              <w:autoSpaceDE w:val="0"/>
+              <w:autoSpaceDN w:val="0"/>
+              <w:adjustRightInd w:val="0"/>
+              <w:rPr>
+                <w:rFonts w:ascii="Consolas" w:hAnsi="Consolas" w:cs="Consolas"/>
+                <w:color w:val="000000"/>
+                <w:sz w:val="19"/>
+                <w:szCs w:val="19"/>
+                <w:highlight w:val="white"/>
+                <w:lang w:val="vi-VN"/>
+              </w:rPr>
+            </w:pPr>
+            <w:r>
+              <w:rPr>
+                <w:rFonts w:ascii="Consolas" w:hAnsi="Consolas" w:cs="Consolas"/>
+                <w:color w:val="000000"/>
+                <w:sz w:val="19"/>
+                <w:szCs w:val="19"/>
+                <w:highlight w:val="white"/>
+                <w:lang w:val="vi-VN"/>
+              </w:rPr>
+              <w:t xml:space="preserve">  </w:t>
+            </w:r>
+            <w:r>
+              <w:rPr>
+                <w:rFonts w:ascii="Consolas" w:hAnsi="Consolas" w:cs="Consolas"/>
+                <w:color w:val="2E75B6"/>
+                <w:sz w:val="19"/>
+                <w:szCs w:val="19"/>
+                <w:highlight w:val="white"/>
+                <w:lang w:val="vi-VN"/>
+              </w:rPr>
+              <w:t>"Error"</w:t>
+            </w:r>
+            <w:r>
+              <w:rPr>
+                <w:rFonts w:ascii="Consolas" w:hAnsi="Consolas" w:cs="Consolas"/>
+                <w:color w:val="000000"/>
+                <w:sz w:val="19"/>
+                <w:szCs w:val="19"/>
+                <w:highlight w:val="white"/>
+                <w:lang w:val="vi-VN"/>
+              </w:rPr>
+              <w:t xml:space="preserve">: </w:t>
+            </w:r>
+            <w:r>
+              <w:rPr>
+                <w:rFonts w:ascii="Consolas" w:hAnsi="Consolas" w:cs="Consolas"/>
+                <w:color w:val="A31515"/>
+                <w:sz w:val="19"/>
+                <w:szCs w:val="19"/>
+                <w:highlight w:val="white"/>
+                <w:lang w:val="vi-VN"/>
+              </w:rPr>
+              <w:t>"</w:t>
+            </w:r>
+            <w:r>
+              <w:rPr>
+                <w:rFonts w:ascii="Consolas" w:hAnsi="Consolas" w:cs="Consolas"/>
+                <w:color w:val="A31515"/>
+                <w:sz w:val="19"/>
+                <w:szCs w:val="19"/>
+                <w:highlight w:val="white"/>
+              </w:rPr>
+              <w:t>W001</w:t>
+            </w:r>
+            <w:r>
+              <w:rPr>
+                <w:rFonts w:ascii="Consolas" w:hAnsi="Consolas" w:cs="Consolas"/>
+                <w:color w:val="A31515"/>
+                <w:sz w:val="19"/>
+                <w:szCs w:val="19"/>
+                <w:highlight w:val="white"/>
+                <w:lang w:val="vi-VN"/>
+              </w:rPr>
+              <w:t>"</w:t>
+            </w:r>
+          </w:p>
+          <w:p>
+            <w:pPr>
+              <w:autoSpaceDE w:val="0"/>
+              <w:autoSpaceDN w:val="0"/>
+              <w:adjustRightInd w:val="0"/>
+              <w:rPr>
+                <w:rFonts w:ascii="Consolas" w:hAnsi="Consolas" w:cs="Consolas"/>
+                <w:color w:val="000000"/>
+                <w:sz w:val="19"/>
+                <w:szCs w:val="19"/>
+                <w:highlight w:val="white"/>
+                <w:lang w:val="vi-VN"/>
+              </w:rPr>
+            </w:pPr>
+            <w:r>
+              <w:rPr>
+                <w:rFonts w:ascii="Consolas" w:hAnsi="Consolas" w:cs="Consolas"/>
+                <w:color w:val="000000"/>
+                <w:sz w:val="19"/>
+                <w:szCs w:val="19"/>
+                <w:highlight w:val="white"/>
+                <w:lang w:val="vi-VN"/>
+              </w:rPr>
               <w:t>}</w:t>
             </w:r>
           </w:p>
@@ -5458,7 +6216,6 @@
                 <w:sz w:val="20"/>
                 <w:szCs w:val="20"/>
               </w:rPr>
-              <w:lastRenderedPageBreak/>
               <w:t>403</w:t>
             </w:r>
           </w:p>
@@ -6485,156 +7242,6 @@
         </w:tc>
       </w:tr>
     </w:tbl>
-    <w:p>
-      <w:pPr>
-        <w:rPr>
-          <w:rFonts w:ascii="Times New Roman" w:hAnsi="Times New Roman" w:cs="Times New Roman"/>
-          <w:color w:val="000000" w:themeColor="text1"/>
-          <w:sz w:val="28"/>
-          <w:szCs w:val="28"/>
-        </w:rPr>
-      </w:pPr>
-    </w:p>
-    <w:p>
-      <w:pPr>
-        <w:rPr>
-          <w:rFonts w:ascii="Times New Roman" w:hAnsi="Times New Roman" w:cs="Times New Roman"/>
-          <w:color w:val="000000" w:themeColor="text1"/>
-          <w:sz w:val="28"/>
-          <w:szCs w:val="28"/>
-        </w:rPr>
-      </w:pPr>
-    </w:p>
-    <w:p>
-      <w:pPr>
-        <w:rPr>
-          <w:rFonts w:ascii="Times New Roman" w:hAnsi="Times New Roman" w:cs="Times New Roman"/>
-          <w:color w:val="000000" w:themeColor="text1"/>
-          <w:sz w:val="28"/>
-          <w:szCs w:val="28"/>
-        </w:rPr>
-      </w:pPr>
-    </w:p>
-    <w:p>
-      <w:pPr>
-        <w:rPr>
-          <w:rFonts w:ascii="Times New Roman" w:hAnsi="Times New Roman" w:cs="Times New Roman"/>
-          <w:color w:val="000000" w:themeColor="text1"/>
-          <w:sz w:val="28"/>
-          <w:szCs w:val="28"/>
-        </w:rPr>
-      </w:pPr>
-    </w:p>
-    <w:p>
-      <w:pPr>
-        <w:rPr>
-          <w:rFonts w:ascii="Times New Roman" w:hAnsi="Times New Roman" w:cs="Times New Roman"/>
-          <w:color w:val="000000" w:themeColor="text1"/>
-          <w:sz w:val="28"/>
-          <w:szCs w:val="28"/>
-        </w:rPr>
-      </w:pPr>
-    </w:p>
-    <w:p>
-      <w:pPr>
-        <w:rPr>
-          <w:rFonts w:ascii="Times New Roman" w:hAnsi="Times New Roman" w:cs="Times New Roman"/>
-          <w:color w:val="000000" w:themeColor="text1"/>
-          <w:sz w:val="28"/>
-          <w:szCs w:val="28"/>
-        </w:rPr>
-      </w:pPr>
-    </w:p>
-    <w:p>
-      <w:pPr>
-        <w:rPr>
-          <w:rFonts w:ascii="Times New Roman" w:hAnsi="Times New Roman" w:cs="Times New Roman"/>
-          <w:color w:val="000000" w:themeColor="text1"/>
-          <w:sz w:val="28"/>
-          <w:szCs w:val="28"/>
-        </w:rPr>
-      </w:pPr>
-    </w:p>
-    <w:p>
-      <w:pPr>
-        <w:rPr>
-          <w:rFonts w:ascii="Times New Roman" w:hAnsi="Times New Roman" w:cs="Times New Roman"/>
-          <w:color w:val="000000" w:themeColor="text1"/>
-          <w:sz w:val="28"/>
-          <w:szCs w:val="28"/>
-        </w:rPr>
-      </w:pPr>
-    </w:p>
-    <w:p>
-      <w:pPr>
-        <w:rPr>
-          <w:rFonts w:ascii="Times New Roman" w:hAnsi="Times New Roman" w:cs="Times New Roman"/>
-          <w:color w:val="000000" w:themeColor="text1"/>
-          <w:sz w:val="28"/>
-          <w:szCs w:val="28"/>
-        </w:rPr>
-      </w:pPr>
-    </w:p>
-    <w:p>
-      <w:pPr>
-        <w:rPr>
-          <w:rFonts w:ascii="Times New Roman" w:hAnsi="Times New Roman" w:cs="Times New Roman"/>
-          <w:color w:val="000000" w:themeColor="text1"/>
-          <w:sz w:val="28"/>
-          <w:szCs w:val="28"/>
-        </w:rPr>
-      </w:pPr>
-    </w:p>
-    <w:p>
-      <w:pPr>
-        <w:rPr>
-          <w:rFonts w:ascii="Times New Roman" w:hAnsi="Times New Roman" w:cs="Times New Roman"/>
-          <w:color w:val="000000" w:themeColor="text1"/>
-          <w:sz w:val="28"/>
-          <w:szCs w:val="28"/>
-        </w:rPr>
-      </w:pPr>
-    </w:p>
-    <w:p>
-      <w:pPr>
-        <w:rPr>
-          <w:rFonts w:ascii="Times New Roman" w:hAnsi="Times New Roman" w:cs="Times New Roman"/>
-          <w:color w:val="000000" w:themeColor="text1"/>
-          <w:sz w:val="28"/>
-          <w:szCs w:val="28"/>
-        </w:rPr>
-      </w:pPr>
-    </w:p>
-    <w:p>
-      <w:pPr>
-        <w:rPr>
-          <w:rFonts w:ascii="Times New Roman" w:hAnsi="Times New Roman" w:cs="Times New Roman"/>
-          <w:color w:val="000000" w:themeColor="text1"/>
-          <w:sz w:val="28"/>
-          <w:szCs w:val="28"/>
-        </w:rPr>
-      </w:pPr>
-    </w:p>
-    <w:p>
-      <w:pPr>
-        <w:rPr>
-          <w:rFonts w:ascii="Times New Roman" w:hAnsi="Times New Roman" w:cs="Times New Roman"/>
-          <w:color w:val="000000" w:themeColor="text1"/>
-          <w:sz w:val="28"/>
-          <w:szCs w:val="28"/>
-        </w:rPr>
-      </w:pPr>
-    </w:p>
-    <w:p>
-      <w:pPr>
-        <w:rPr>
-          <w:rFonts w:ascii="Times New Roman" w:hAnsi="Times New Roman" w:cs="Times New Roman"/>
-          <w:color w:val="000000" w:themeColor="text1"/>
-          <w:sz w:val="28"/>
-          <w:szCs w:val="28"/>
-        </w:rPr>
-      </w:pPr>
-    </w:p>
     <w:p>
       <w:pPr>
         <w:rPr>
@@ -6718,18 +7325,20 @@
           <w:insideH w:val="single" w:sz="4" w:space="0" w:color="auto"/>
           <w:insideV w:val="single" w:sz="4" w:space="0" w:color="auto"/>
         </w:tblBorders>
+        <w:tblLayout w:type="fixed"/>
         <w:tblLook w:val="04A0" w:firstRow="1" w:lastRow="0" w:firstColumn="1" w:lastColumn="0" w:noHBand="0" w:noVBand="1"/>
       </w:tblPr>
       <w:tblGrid>
-        <w:gridCol w:w="1501"/>
-        <w:gridCol w:w="2410"/>
+        <w:gridCol w:w="1467"/>
+        <w:gridCol w:w="2444"/>
         <w:gridCol w:w="1056"/>
-        <w:gridCol w:w="5948"/>
+        <w:gridCol w:w="10"/>
+        <w:gridCol w:w="5938"/>
       </w:tblGrid>
       <w:tr>
         <w:tc>
           <w:tcPr>
-            <w:tcW w:w="1501" w:type="dxa"/>
+            <w:tcW w:w="1467" w:type="dxa"/>
             <w:shd w:val="clear" w:color="auto" w:fill="9CC2E5"/>
           </w:tcPr>
           <w:p>
@@ -6757,8 +7366,8 @@
         </w:tc>
         <w:tc>
           <w:tcPr>
-            <w:tcW w:w="9414" w:type="dxa"/>
-            <w:gridSpan w:val="3"/>
+            <w:tcW w:w="9448" w:type="dxa"/>
+            <w:gridSpan w:val="4"/>
             <w:shd w:val="clear" w:color="auto" w:fill="9CC2E5"/>
           </w:tcPr>
           <w:p>
@@ -6790,7 +7399,7 @@
       <w:tr>
         <w:tc>
           <w:tcPr>
-            <w:tcW w:w="1501" w:type="dxa"/>
+            <w:tcW w:w="1467" w:type="dxa"/>
             <w:shd w:val="clear" w:color="auto" w:fill="auto"/>
           </w:tcPr>
           <w:p>
@@ -6820,8 +7429,8 @@
         </w:tc>
         <w:tc>
           <w:tcPr>
-            <w:tcW w:w="9414" w:type="dxa"/>
-            <w:gridSpan w:val="3"/>
+            <w:tcW w:w="9448" w:type="dxa"/>
+            <w:gridSpan w:val="4"/>
             <w:shd w:val="clear" w:color="auto" w:fill="auto"/>
           </w:tcPr>
           <w:p>
@@ -6861,7 +7470,7 @@
       <w:tr>
         <w:tc>
           <w:tcPr>
-            <w:tcW w:w="1501" w:type="dxa"/>
+            <w:tcW w:w="1467" w:type="dxa"/>
             <w:shd w:val="clear" w:color="auto" w:fill="9CC2E5"/>
           </w:tcPr>
           <w:p>
@@ -6889,7 +7498,7 @@
         </w:tc>
         <w:tc>
           <w:tcPr>
-            <w:tcW w:w="2410" w:type="dxa"/>
+            <w:tcW w:w="2444" w:type="dxa"/>
             <w:shd w:val="clear" w:color="auto" w:fill="9CC2E5"/>
           </w:tcPr>
           <w:p>
@@ -6946,6 +7555,7 @@
         <w:tc>
           <w:tcPr>
             <w:tcW w:w="5948" w:type="dxa"/>
+            <w:gridSpan w:val="2"/>
             <w:shd w:val="clear" w:color="auto" w:fill="9CC2E5"/>
           </w:tcPr>
           <w:p>
@@ -6975,7 +7585,7 @@
       <w:tr>
         <w:tc>
           <w:tcPr>
-            <w:tcW w:w="1501" w:type="dxa"/>
+            <w:tcW w:w="1467" w:type="dxa"/>
             <w:shd w:val="clear" w:color="auto" w:fill="auto"/>
             <w:vAlign w:val="center"/>
           </w:tcPr>
@@ -7004,7 +7614,7 @@
         </w:tc>
         <w:tc>
           <w:tcPr>
-            <w:tcW w:w="2410" w:type="dxa"/>
+            <w:tcW w:w="2444" w:type="dxa"/>
             <w:shd w:val="clear" w:color="auto" w:fill="auto"/>
             <w:vAlign w:val="center"/>
           </w:tcPr>
@@ -7064,6 +7674,7 @@
         <w:tc>
           <w:tcPr>
             <w:tcW w:w="5948" w:type="dxa"/>
+            <w:gridSpan w:val="2"/>
             <w:shd w:val="clear" w:color="auto" w:fill="auto"/>
           </w:tcPr>
           <w:p>
@@ -7090,7 +7701,7 @@
       <w:tr>
         <w:tc>
           <w:tcPr>
-            <w:tcW w:w="1501" w:type="dxa"/>
+            <w:tcW w:w="1467" w:type="dxa"/>
             <w:shd w:val="clear" w:color="auto" w:fill="auto"/>
             <w:vAlign w:val="center"/>
           </w:tcPr>
@@ -7119,7 +7730,7 @@
         </w:tc>
         <w:tc>
           <w:tcPr>
-            <w:tcW w:w="2410" w:type="dxa"/>
+            <w:tcW w:w="2444" w:type="dxa"/>
             <w:shd w:val="clear" w:color="auto" w:fill="auto"/>
             <w:vAlign w:val="center"/>
           </w:tcPr>
@@ -7179,6 +7790,7 @@
         <w:tc>
           <w:tcPr>
             <w:tcW w:w="5948" w:type="dxa"/>
+            <w:gridSpan w:val="2"/>
             <w:shd w:val="clear" w:color="auto" w:fill="auto"/>
           </w:tcPr>
           <w:p>
@@ -7205,7 +7817,7 @@
       <w:tr>
         <w:tc>
           <w:tcPr>
-            <w:tcW w:w="1501" w:type="dxa"/>
+            <w:tcW w:w="1467" w:type="dxa"/>
             <w:shd w:val="clear" w:color="auto" w:fill="auto"/>
             <w:vAlign w:val="center"/>
           </w:tcPr>
@@ -7234,7 +7846,7 @@
         </w:tc>
         <w:tc>
           <w:tcPr>
-            <w:tcW w:w="2410" w:type="dxa"/>
+            <w:tcW w:w="2444" w:type="dxa"/>
             <w:shd w:val="clear" w:color="auto" w:fill="auto"/>
             <w:vAlign w:val="center"/>
           </w:tcPr>
@@ -7294,6 +7906,7 @@
         <w:tc>
           <w:tcPr>
             <w:tcW w:w="5948" w:type="dxa"/>
+            <w:gridSpan w:val="2"/>
             <w:shd w:val="clear" w:color="auto" w:fill="auto"/>
           </w:tcPr>
           <w:p>
@@ -7354,7 +7967,7 @@
       <w:tr>
         <w:tc>
           <w:tcPr>
-            <w:tcW w:w="1501" w:type="dxa"/>
+            <w:tcW w:w="1467" w:type="dxa"/>
             <w:shd w:val="clear" w:color="auto" w:fill="auto"/>
             <w:vAlign w:val="center"/>
           </w:tcPr>
@@ -7383,7 +7996,7 @@
         </w:tc>
         <w:tc>
           <w:tcPr>
-            <w:tcW w:w="2410" w:type="dxa"/>
+            <w:tcW w:w="2444" w:type="dxa"/>
             <w:shd w:val="clear" w:color="auto" w:fill="auto"/>
             <w:vAlign w:val="center"/>
           </w:tcPr>
@@ -7443,6 +8056,7 @@
         <w:tc>
           <w:tcPr>
             <w:tcW w:w="5948" w:type="dxa"/>
+            <w:gridSpan w:val="2"/>
             <w:shd w:val="clear" w:color="auto" w:fill="auto"/>
           </w:tcPr>
           <w:p>
@@ -7469,7 +8083,7 @@
       <w:tr>
         <w:tc>
           <w:tcPr>
-            <w:tcW w:w="1501" w:type="dxa"/>
+            <w:tcW w:w="1467" w:type="dxa"/>
             <w:shd w:val="clear" w:color="auto" w:fill="auto"/>
             <w:vAlign w:val="center"/>
           </w:tcPr>
@@ -7498,7 +8112,7 @@
         </w:tc>
         <w:tc>
           <w:tcPr>
-            <w:tcW w:w="2410" w:type="dxa"/>
+            <w:tcW w:w="2444" w:type="dxa"/>
             <w:shd w:val="clear" w:color="auto" w:fill="auto"/>
             <w:vAlign w:val="center"/>
           </w:tcPr>
@@ -7558,6 +8172,7 @@
         <w:tc>
           <w:tcPr>
             <w:tcW w:w="5948" w:type="dxa"/>
+            <w:gridSpan w:val="2"/>
             <w:shd w:val="clear" w:color="auto" w:fill="auto"/>
           </w:tcPr>
           <w:p>
@@ -7659,7 +8274,7 @@
       <w:tr>
         <w:tc>
           <w:tcPr>
-            <w:tcW w:w="1501" w:type="dxa"/>
+            <w:tcW w:w="1467" w:type="dxa"/>
             <w:shd w:val="clear" w:color="auto" w:fill="auto"/>
             <w:vAlign w:val="center"/>
           </w:tcPr>
@@ -7688,7 +8303,7 @@
         </w:tc>
         <w:tc>
           <w:tcPr>
-            <w:tcW w:w="2410" w:type="dxa"/>
+            <w:tcW w:w="2444" w:type="dxa"/>
             <w:shd w:val="clear" w:color="auto" w:fill="auto"/>
             <w:vAlign w:val="center"/>
           </w:tcPr>
@@ -7748,6 +8363,7 @@
         <w:tc>
           <w:tcPr>
             <w:tcW w:w="5948" w:type="dxa"/>
+            <w:gridSpan w:val="2"/>
             <w:shd w:val="clear" w:color="auto" w:fill="auto"/>
           </w:tcPr>
           <w:p>
@@ -7849,7 +8465,7 @@
       <w:tr>
         <w:tc>
           <w:tcPr>
-            <w:tcW w:w="1501" w:type="dxa"/>
+            <w:tcW w:w="1467" w:type="dxa"/>
             <w:shd w:val="clear" w:color="auto" w:fill="auto"/>
             <w:vAlign w:val="center"/>
           </w:tcPr>
@@ -7878,7 +8494,123 @@
         </w:tc>
         <w:tc>
           <w:tcPr>
-            <w:tcW w:w="2410" w:type="dxa"/>
+            <w:tcW w:w="2444" w:type="dxa"/>
+            <w:shd w:val="clear" w:color="auto" w:fill="auto"/>
+            <w:vAlign w:val="center"/>
+          </w:tcPr>
+          <w:p>
+            <w:pPr>
+              <w:pStyle w:val="ListParagraph"/>
+              <w:ind w:left="0"/>
+              <w:rPr>
+                <w:rFonts w:ascii="Times New Roman" w:hAnsi="Times New Roman" w:cs="Times New Roman"/>
+                <w:b/>
+                <w:color w:val="000000" w:themeColor="text1"/>
+                <w:sz w:val="20"/>
+                <w:szCs w:val="20"/>
+              </w:rPr>
+            </w:pPr>
+            <w:r>
+              <w:rPr>
+                <w:rFonts w:ascii="Times New Roman" w:hAnsi="Times New Roman" w:cs="Times New Roman"/>
+                <w:b/>
+                <w:color w:val="000000" w:themeColor="text1"/>
+                <w:sz w:val="20"/>
+                <w:szCs w:val="20"/>
+              </w:rPr>
+              <w:t>Medicines</w:t>
+            </w:r>
+          </w:p>
+        </w:tc>
+        <w:tc>
+          <w:tcPr>
+            <w:tcW w:w="1066" w:type="dxa"/>
+            <w:gridSpan w:val="2"/>
+            <w:shd w:val="clear" w:color="auto" w:fill="auto"/>
+            <w:vAlign w:val="center"/>
+          </w:tcPr>
+          <w:p>
+            <w:pPr>
+              <w:pStyle w:val="ListParagraph"/>
+              <w:ind w:left="0"/>
+              <w:jc w:val="center"/>
+              <w:rPr>
+                <w:rFonts w:ascii="Times New Roman" w:hAnsi="Times New Roman" w:cs="Times New Roman"/>
+                <w:color w:val="000000" w:themeColor="text1"/>
+                <w:sz w:val="20"/>
+                <w:szCs w:val="20"/>
+              </w:rPr>
+            </w:pPr>
+            <w:r>
+              <w:rPr>
+                <w:rFonts w:ascii="Times New Roman" w:hAnsi="Times New Roman" w:cs="Times New Roman"/>
+                <w:color w:val="000000" w:themeColor="text1"/>
+                <w:sz w:val="20"/>
+                <w:szCs w:val="20"/>
+              </w:rPr>
+              <w:t>Dictionary&lt;string, object&gt;</w:t>
+            </w:r>
+          </w:p>
+        </w:tc>
+        <w:tc>
+          <w:tcPr>
+            <w:tcW w:w="5938" w:type="dxa"/>
+            <w:shd w:val="clear" w:color="auto" w:fill="auto"/>
+          </w:tcPr>
+          <w:p>
+            <w:pPr>
+              <w:rPr>
+                <w:rFonts w:ascii="Times New Roman" w:hAnsi="Times New Roman" w:cs="Times New Roman"/>
+                <w:color w:val="000000" w:themeColor="text1"/>
+                <w:sz w:val="20"/>
+                <w:szCs w:val="20"/>
+              </w:rPr>
+            </w:pPr>
+            <w:r>
+              <w:rPr>
+                <w:rFonts w:ascii="Times New Roman" w:hAnsi="Times New Roman" w:cs="Times New Roman"/>
+                <w:color w:val="000000" w:themeColor="text1"/>
+                <w:sz w:val="20"/>
+                <w:szCs w:val="20"/>
+              </w:rPr>
+              <w:t>List of medicines which are prescripted in the prescription</w:t>
+            </w:r>
+          </w:p>
+        </w:tc>
+      </w:tr>
+      <w:tr>
+        <w:tc>
+          <w:tcPr>
+            <w:tcW w:w="1467" w:type="dxa"/>
+            <w:shd w:val="clear" w:color="auto" w:fill="auto"/>
+            <w:vAlign w:val="center"/>
+          </w:tcPr>
+          <w:p>
+            <w:pPr>
+              <w:pStyle w:val="ListParagraph"/>
+              <w:ind w:left="0"/>
+              <w:jc w:val="center"/>
+              <w:rPr>
+                <w:rFonts w:ascii="Times New Roman" w:hAnsi="Times New Roman" w:cs="Times New Roman"/>
+                <w:color w:val="000000" w:themeColor="text1"/>
+                <w:sz w:val="20"/>
+                <w:szCs w:val="20"/>
+              </w:rPr>
+            </w:pPr>
+            <w:r>
+              <w:rPr>
+                <w:rFonts w:ascii="Times New Roman" w:hAnsi="Times New Roman" w:cs="Times New Roman"/>
+                <w:color w:val="000000" w:themeColor="text1"/>
+                <w:sz w:val="20"/>
+                <w:szCs w:val="20"/>
+              </w:rPr>
+              <w:t>BODY</w:t>
+            </w:r>
+          </w:p>
+        </w:tc>
+        <w:tc>
+          <w:tcPr>
+            <w:tcW w:w="2444" w:type="dxa"/>
             <w:shd w:val="clear" w:color="auto" w:fill="auto"/>
             <w:vAlign w:val="center"/>
           </w:tcPr>
@@ -7938,6 +8670,7 @@
         <w:tc>
           <w:tcPr>
             <w:tcW w:w="5948" w:type="dxa"/>
+            <w:gridSpan w:val="2"/>
             <w:shd w:val="clear" w:color="auto" w:fill="auto"/>
           </w:tcPr>
           <w:p>
@@ -8015,7 +8748,7 @@
         <w:tc>
           <w:tcPr>
             <w:tcW w:w="10915" w:type="dxa"/>
-            <w:gridSpan w:val="4"/>
+            <w:gridSpan w:val="5"/>
             <w:shd w:val="clear" w:color="auto" w:fill="808080" w:themeFill="background1" w:themeFillShade="80"/>
           </w:tcPr>
           <w:p>
@@ -8036,7 +8769,7 @@
       <w:tr>
         <w:tc>
           <w:tcPr>
-            <w:tcW w:w="1501" w:type="dxa"/>
+            <w:tcW w:w="1467" w:type="dxa"/>
             <w:shd w:val="clear" w:color="auto" w:fill="92CDDC" w:themeFill="accent5" w:themeFillTint="99"/>
             <w:vAlign w:val="center"/>
           </w:tcPr>
@@ -8065,8 +8798,8 @@
         </w:tc>
         <w:tc>
           <w:tcPr>
-            <w:tcW w:w="9414" w:type="dxa"/>
-            <w:gridSpan w:val="3"/>
+            <w:tcW w:w="9448" w:type="dxa"/>
+            <w:gridSpan w:val="4"/>
             <w:shd w:val="clear" w:color="auto" w:fill="92CDDC" w:themeFill="accent5" w:themeFillTint="99"/>
             <w:vAlign w:val="center"/>
           </w:tcPr>
@@ -8116,6 +8849,534 @@
                 <w:szCs w:val="20"/>
               </w:rPr>
               <w:t>Doctor</w:t>
+            </w:r>
+          </w:p>
+        </w:tc>
+      </w:tr>
+      <w:tr>
+        <w:tc>
+          <w:tcPr>
+            <w:tcW w:w="1467" w:type="dxa"/>
+            <w:shd w:val="clear" w:color="auto" w:fill="92CDDC" w:themeFill="accent5" w:themeFillTint="99"/>
+            <w:vAlign w:val="center"/>
+          </w:tcPr>
+          <w:p>
+            <w:pPr>
+              <w:pStyle w:val="ListParagraph"/>
+              <w:ind w:left="0"/>
+              <w:jc w:val="center"/>
+              <w:rPr>
+                <w:rFonts w:ascii="Times New Roman" w:hAnsi="Times New Roman" w:cs="Times New Roman"/>
+                <w:color w:val="000000" w:themeColor="text1"/>
+                <w:sz w:val="20"/>
+                <w:szCs w:val="20"/>
+              </w:rPr>
+            </w:pPr>
+            <w:r>
+              <w:rPr>
+                <w:rFonts w:ascii="Times New Roman" w:hAnsi="Times New Roman" w:cs="Times New Roman"/>
+                <w:color w:val="000000" w:themeColor="text1"/>
+                <w:sz w:val="20"/>
+                <w:szCs w:val="20"/>
+              </w:rPr>
+              <w:t>Request body sample</w:t>
+            </w:r>
+          </w:p>
+        </w:tc>
+        <w:tc>
+          <w:tcPr>
+            <w:tcW w:w="9448" w:type="dxa"/>
+            <w:gridSpan w:val="4"/>
+            <w:shd w:val="clear" w:color="auto" w:fill="92CDDC" w:themeFill="accent5" w:themeFillTint="99"/>
+            <w:vAlign w:val="center"/>
+          </w:tcPr>
+          <w:p>
+            <w:pPr>
+              <w:autoSpaceDE w:val="0"/>
+              <w:autoSpaceDN w:val="0"/>
+              <w:adjustRightInd w:val="0"/>
+              <w:rPr>
+                <w:rFonts w:ascii="Consolas" w:hAnsi="Consolas" w:cs="Consolas"/>
+                <w:color w:val="000000"/>
+                <w:sz w:val="19"/>
+                <w:szCs w:val="19"/>
+              </w:rPr>
+            </w:pPr>
+            <w:r>
+              <w:rPr>
+                <w:rFonts w:ascii="Consolas" w:hAnsi="Consolas" w:cs="Consolas"/>
+                <w:color w:val="000000"/>
+                <w:sz w:val="19"/>
+                <w:szCs w:val="19"/>
+              </w:rPr>
+              <w:t>{</w:t>
+            </w:r>
+          </w:p>
+          <w:p>
+            <w:pPr>
+              <w:autoSpaceDE w:val="0"/>
+              <w:autoSpaceDN w:val="0"/>
+              <w:adjustRightInd w:val="0"/>
+              <w:rPr>
+                <w:rFonts w:ascii="Consolas" w:hAnsi="Consolas" w:cs="Consolas"/>
+                <w:color w:val="000000"/>
+                <w:sz w:val="19"/>
+                <w:szCs w:val="19"/>
+              </w:rPr>
+            </w:pPr>
+            <w:r>
+              <w:rPr>
+                <w:rFonts w:ascii="Consolas" w:hAnsi="Consolas" w:cs="Consolas"/>
+                <w:color w:val="000000"/>
+                <w:sz w:val="19"/>
+                <w:szCs w:val="19"/>
+              </w:rPr>
+              <w:t xml:space="preserve">  </w:t>
+            </w:r>
+            <w:r>
+              <w:rPr>
+                <w:rFonts w:ascii="Consolas" w:hAnsi="Consolas" w:cs="Consolas"/>
+                <w:color w:val="2E75B6"/>
+                <w:sz w:val="19"/>
+                <w:szCs w:val="19"/>
+              </w:rPr>
+              <w:t>"From"</w:t>
+            </w:r>
+            <w:r>
+              <w:rPr>
+                <w:rFonts w:ascii="Consolas" w:hAnsi="Consolas" w:cs="Consolas"/>
+                <w:color w:val="000000"/>
+                <w:sz w:val="19"/>
+                <w:szCs w:val="19"/>
+              </w:rPr>
+              <w:t>: 0,</w:t>
+            </w:r>
+          </w:p>
+          <w:p>
+            <w:pPr>
+              <w:autoSpaceDE w:val="0"/>
+              <w:autoSpaceDN w:val="0"/>
+              <w:adjustRightInd w:val="0"/>
+              <w:rPr>
+                <w:rFonts w:ascii="Consolas" w:hAnsi="Consolas" w:cs="Consolas"/>
+                <w:color w:val="000000"/>
+                <w:sz w:val="19"/>
+                <w:szCs w:val="19"/>
+              </w:rPr>
+            </w:pPr>
+            <w:r>
+              <w:rPr>
+                <w:rFonts w:ascii="Consolas" w:hAnsi="Consolas" w:cs="Consolas"/>
+                <w:color w:val="000000"/>
+                <w:sz w:val="19"/>
+                <w:szCs w:val="19"/>
+              </w:rPr>
+              <w:t xml:space="preserve">  </w:t>
+            </w:r>
+            <w:r>
+              <w:rPr>
+                <w:rFonts w:ascii="Consolas" w:hAnsi="Consolas" w:cs="Consolas"/>
+                <w:color w:val="2E75B6"/>
+                <w:sz w:val="19"/>
+                <w:szCs w:val="19"/>
+              </w:rPr>
+              <w:t>"To"</w:t>
+            </w:r>
+            <w:r>
+              <w:rPr>
+                <w:rFonts w:ascii="Consolas" w:hAnsi="Consolas" w:cs="Consolas"/>
+                <w:color w:val="000000"/>
+                <w:sz w:val="19"/>
+                <w:szCs w:val="19"/>
+              </w:rPr>
+              <w:t>: 1,</w:t>
+            </w:r>
+          </w:p>
+          <w:p>
+            <w:pPr>
+              <w:autoSpaceDE w:val="0"/>
+              <w:autoSpaceDN w:val="0"/>
+              <w:adjustRightInd w:val="0"/>
+              <w:rPr>
+                <w:rFonts w:ascii="Consolas" w:hAnsi="Consolas" w:cs="Consolas"/>
+                <w:color w:val="000000"/>
+                <w:sz w:val="19"/>
+                <w:szCs w:val="19"/>
+              </w:rPr>
+            </w:pPr>
+            <w:r>
+              <w:rPr>
+                <w:rFonts w:ascii="Consolas" w:hAnsi="Consolas" w:cs="Consolas"/>
+                <w:color w:val="000000"/>
+                <w:sz w:val="19"/>
+                <w:szCs w:val="19"/>
+              </w:rPr>
+              <w:t xml:space="preserve">  </w:t>
+            </w:r>
+            <w:r>
+              <w:rPr>
+                <w:rFonts w:ascii="Consolas" w:hAnsi="Consolas" w:cs="Consolas"/>
+                <w:color w:val="2E75B6"/>
+                <w:sz w:val="19"/>
+                <w:szCs w:val="19"/>
+              </w:rPr>
+              <w:t>"Medicines"</w:t>
+            </w:r>
+            <w:r>
+              <w:rPr>
+                <w:rFonts w:ascii="Consolas" w:hAnsi="Consolas" w:cs="Consolas"/>
+                <w:color w:val="000000"/>
+                <w:sz w:val="19"/>
+                <w:szCs w:val="19"/>
+              </w:rPr>
+              <w:t>: {</w:t>
+            </w:r>
+          </w:p>
+          <w:p>
+            <w:pPr>
+              <w:autoSpaceDE w:val="0"/>
+              <w:autoSpaceDN w:val="0"/>
+              <w:adjustRightInd w:val="0"/>
+              <w:rPr>
+                <w:rFonts w:ascii="Consolas" w:hAnsi="Consolas" w:cs="Consolas"/>
+                <w:color w:val="000000"/>
+                <w:sz w:val="19"/>
+                <w:szCs w:val="19"/>
+              </w:rPr>
+            </w:pPr>
+            <w:r>
+              <w:rPr>
+                <w:rFonts w:ascii="Consolas" w:hAnsi="Consolas" w:cs="Consolas"/>
+                <w:color w:val="000000"/>
+                <w:sz w:val="19"/>
+                <w:szCs w:val="19"/>
+              </w:rPr>
+              <w:t xml:space="preserve">    </w:t>
+            </w:r>
+            <w:r>
+              <w:rPr>
+                <w:rFonts w:ascii="Consolas" w:hAnsi="Consolas" w:cs="Consolas"/>
+                <w:color w:val="2E75B6"/>
+                <w:sz w:val="19"/>
+                <w:szCs w:val="19"/>
+              </w:rPr>
+              <w:t>"Prenisolon"</w:t>
+            </w:r>
+            <w:r>
+              <w:rPr>
+                <w:rFonts w:ascii="Consolas" w:hAnsi="Consolas" w:cs="Consolas"/>
+                <w:color w:val="000000"/>
+                <w:sz w:val="19"/>
+                <w:szCs w:val="19"/>
+              </w:rPr>
+              <w:t>: {</w:t>
+            </w:r>
+          </w:p>
+          <w:p>
+            <w:pPr>
+              <w:autoSpaceDE w:val="0"/>
+              <w:autoSpaceDN w:val="0"/>
+              <w:adjustRightInd w:val="0"/>
+              <w:rPr>
+                <w:rFonts w:ascii="Consolas" w:hAnsi="Consolas" w:cs="Consolas"/>
+                <w:color w:val="000000"/>
+                <w:sz w:val="19"/>
+                <w:szCs w:val="19"/>
+              </w:rPr>
+            </w:pPr>
+            <w:r>
+              <w:rPr>
+                <w:rFonts w:ascii="Consolas" w:hAnsi="Consolas" w:cs="Consolas"/>
+                <w:color w:val="000000"/>
+                <w:sz w:val="19"/>
+                <w:szCs w:val="19"/>
+              </w:rPr>
+              <w:t xml:space="preserve">      </w:t>
+            </w:r>
+            <w:r>
+              <w:rPr>
+                <w:rFonts w:ascii="Consolas" w:hAnsi="Consolas" w:cs="Consolas"/>
+                <w:color w:val="2E75B6"/>
+                <w:sz w:val="19"/>
+                <w:szCs w:val="19"/>
+              </w:rPr>
+              <w:t>"Quantity"</w:t>
+            </w:r>
+            <w:r>
+              <w:rPr>
+                <w:rFonts w:ascii="Consolas" w:hAnsi="Consolas" w:cs="Consolas"/>
+                <w:color w:val="000000"/>
+                <w:sz w:val="19"/>
+                <w:szCs w:val="19"/>
+              </w:rPr>
+              <w:t>: 0,</w:t>
+            </w:r>
+          </w:p>
+          <w:p>
+            <w:pPr>
+              <w:autoSpaceDE w:val="0"/>
+              <w:autoSpaceDN w:val="0"/>
+              <w:adjustRightInd w:val="0"/>
+              <w:rPr>
+                <w:rFonts w:ascii="Consolas" w:hAnsi="Consolas" w:cs="Consolas"/>
+                <w:color w:val="000000"/>
+                <w:sz w:val="19"/>
+                <w:szCs w:val="19"/>
+              </w:rPr>
+            </w:pPr>
+            <w:r>
+              <w:rPr>
+                <w:rFonts w:ascii="Consolas" w:hAnsi="Consolas" w:cs="Consolas"/>
+                <w:color w:val="000000"/>
+                <w:sz w:val="19"/>
+                <w:szCs w:val="19"/>
+              </w:rPr>
+              <w:t xml:space="preserve">      </w:t>
+            </w:r>
+            <w:r>
+              <w:rPr>
+                <w:rFonts w:ascii="Consolas" w:hAnsi="Consolas" w:cs="Consolas"/>
+                <w:color w:val="2E75B6"/>
+                <w:sz w:val="19"/>
+                <w:szCs w:val="19"/>
+              </w:rPr>
+              <w:t>"Unit"</w:t>
+            </w:r>
+            <w:r>
+              <w:rPr>
+                <w:rFonts w:ascii="Consolas" w:hAnsi="Consolas" w:cs="Consolas"/>
+                <w:color w:val="000000"/>
+                <w:sz w:val="19"/>
+                <w:szCs w:val="19"/>
+              </w:rPr>
+              <w:t xml:space="preserve">: </w:t>
+            </w:r>
+            <w:r>
+              <w:rPr>
+                <w:rFonts w:ascii="Consolas" w:hAnsi="Consolas" w:cs="Consolas"/>
+                <w:color w:val="A31515"/>
+                <w:sz w:val="19"/>
+                <w:szCs w:val="19"/>
+              </w:rPr>
+              <w:t>""</w:t>
+            </w:r>
+            <w:r>
+              <w:rPr>
+                <w:rFonts w:ascii="Consolas" w:hAnsi="Consolas" w:cs="Consolas"/>
+                <w:color w:val="000000"/>
+                <w:sz w:val="19"/>
+                <w:szCs w:val="19"/>
+              </w:rPr>
+              <w:t>,</w:t>
+            </w:r>
+          </w:p>
+          <w:p>
+            <w:pPr>
+              <w:autoSpaceDE w:val="0"/>
+              <w:autoSpaceDN w:val="0"/>
+              <w:adjustRightInd w:val="0"/>
+              <w:rPr>
+                <w:rFonts w:ascii="Consolas" w:hAnsi="Consolas" w:cs="Consolas"/>
+                <w:color w:val="000000"/>
+                <w:sz w:val="19"/>
+                <w:szCs w:val="19"/>
+              </w:rPr>
+            </w:pPr>
+            <w:r>
+              <w:rPr>
+                <w:rFonts w:ascii="Consolas" w:hAnsi="Consolas" w:cs="Consolas"/>
+                <w:color w:val="000000"/>
+                <w:sz w:val="19"/>
+                <w:szCs w:val="19"/>
+              </w:rPr>
+              <w:t xml:space="preserve">      </w:t>
+            </w:r>
+            <w:r>
+              <w:rPr>
+                <w:rFonts w:ascii="Consolas" w:hAnsi="Consolas" w:cs="Consolas"/>
+                <w:color w:val="2E75B6"/>
+                <w:sz w:val="19"/>
+                <w:szCs w:val="19"/>
+              </w:rPr>
+              <w:t>"Note"</w:t>
+            </w:r>
+            <w:r>
+              <w:rPr>
+                <w:rFonts w:ascii="Consolas" w:hAnsi="Consolas" w:cs="Consolas"/>
+                <w:color w:val="000000"/>
+                <w:sz w:val="19"/>
+                <w:szCs w:val="19"/>
+              </w:rPr>
+              <w:t xml:space="preserve">: </w:t>
+            </w:r>
+            <w:r>
+              <w:rPr>
+                <w:rFonts w:ascii="Consolas" w:hAnsi="Consolas" w:cs="Consolas"/>
+                <w:color w:val="A31515"/>
+                <w:sz w:val="19"/>
+                <w:szCs w:val="19"/>
+              </w:rPr>
+              <w:t>""</w:t>
+            </w:r>
+          </w:p>
+          <w:p>
+            <w:pPr>
+              <w:autoSpaceDE w:val="0"/>
+              <w:autoSpaceDN w:val="0"/>
+              <w:adjustRightInd w:val="0"/>
+              <w:rPr>
+                <w:rFonts w:ascii="Consolas" w:hAnsi="Consolas" w:cs="Consolas"/>
+                <w:color w:val="000000"/>
+                <w:sz w:val="19"/>
+                <w:szCs w:val="19"/>
+              </w:rPr>
+            </w:pPr>
+            <w:r>
+              <w:rPr>
+                <w:rFonts w:ascii="Consolas" w:hAnsi="Consolas" w:cs="Consolas"/>
+                <w:color w:val="000000"/>
+                <w:sz w:val="19"/>
+                <w:szCs w:val="19"/>
+              </w:rPr>
+              <w:t xml:space="preserve">    }</w:t>
+            </w:r>
+          </w:p>
+          <w:p>
+            <w:pPr>
+              <w:autoSpaceDE w:val="0"/>
+              <w:autoSpaceDN w:val="0"/>
+              <w:adjustRightInd w:val="0"/>
+              <w:rPr>
+                <w:rFonts w:ascii="Consolas" w:hAnsi="Consolas" w:cs="Consolas"/>
+                <w:color w:val="000000"/>
+                <w:sz w:val="19"/>
+                <w:szCs w:val="19"/>
+              </w:rPr>
+            </w:pPr>
+            <w:r>
+              <w:rPr>
+                <w:rFonts w:ascii="Consolas" w:hAnsi="Consolas" w:cs="Consolas"/>
+                <w:color w:val="000000"/>
+                <w:sz w:val="19"/>
+                <w:szCs w:val="19"/>
+              </w:rPr>
+              <w:t xml:space="preserve">  }</w:t>
+            </w:r>
+          </w:p>
+          <w:p>
+            <w:pPr>
+              <w:rPr>
+                <w:rFonts w:ascii="Consolas" w:hAnsi="Consolas" w:cs="Consolas"/>
+                <w:color w:val="000000"/>
+                <w:sz w:val="19"/>
+                <w:szCs w:val="19"/>
+              </w:rPr>
+            </w:pPr>
+            <w:r>
+              <w:rPr>
+                <w:rFonts w:ascii="Consolas" w:hAnsi="Consolas" w:cs="Consolas"/>
+                <w:color w:val="000000"/>
+                <w:sz w:val="19"/>
+                <w:szCs w:val="19"/>
+              </w:rPr>
+              <w:t>}</w:t>
+            </w:r>
+          </w:p>
+          <w:p>
+            <w:pPr>
+              <w:rPr>
+                <w:rFonts w:ascii="Consolas" w:hAnsi="Consolas" w:cs="Consolas"/>
+                <w:color w:val="000000"/>
+                <w:sz w:val="19"/>
+                <w:szCs w:val="19"/>
+              </w:rPr>
+            </w:pPr>
+          </w:p>
+          <w:p>
+            <w:pPr>
+              <w:rPr>
+                <w:rFonts w:ascii="Consolas" w:hAnsi="Consolas" w:cs="Consolas"/>
+                <w:color w:val="000000"/>
+                <w:sz w:val="19"/>
+                <w:szCs w:val="19"/>
+              </w:rPr>
+            </w:pPr>
+          </w:p>
+          <w:p>
+            <w:pPr>
+              <w:pStyle w:val="ListParagraph"/>
+              <w:numPr>
+                <w:ilvl w:val="0"/>
+                <w:numId w:val="4"/>
+              </w:numPr>
+              <w:rPr>
+                <w:rFonts w:ascii="Times New Roman" w:hAnsi="Times New Roman" w:cs="Times New Roman"/>
+                <w:b/>
+                <w:color w:val="000000" w:themeColor="text1"/>
+                <w:sz w:val="20"/>
+                <w:szCs w:val="20"/>
+              </w:rPr>
+            </w:pPr>
+            <w:r>
+              <w:rPr>
+                <w:rFonts w:ascii="Times New Roman" w:hAnsi="Times New Roman" w:cs="Times New Roman"/>
+                <w:b/>
+                <w:color w:val="000000" w:themeColor="text1"/>
+                <w:sz w:val="20"/>
+                <w:szCs w:val="20"/>
+              </w:rPr>
+              <w:t>Medicines can only contain 32 medicines</w:t>
+            </w:r>
+          </w:p>
+          <w:p>
+            <w:pPr>
+              <w:pStyle w:val="ListParagraph"/>
+              <w:numPr>
+                <w:ilvl w:val="0"/>
+                <w:numId w:val="4"/>
+              </w:numPr>
+              <w:rPr>
+                <w:rFonts w:ascii="Times New Roman" w:hAnsi="Times New Roman" w:cs="Times New Roman"/>
+                <w:b/>
+                <w:color w:val="000000" w:themeColor="text1"/>
+                <w:sz w:val="20"/>
+                <w:szCs w:val="20"/>
+              </w:rPr>
+            </w:pPr>
+            <w:r>
+              <w:rPr>
+                <w:rFonts w:ascii="Times New Roman" w:hAnsi="Times New Roman" w:cs="Times New Roman"/>
+                <w:b/>
+                <w:color w:val="000000" w:themeColor="text1"/>
+                <w:sz w:val="20"/>
+                <w:szCs w:val="20"/>
+              </w:rPr>
+              <w:t>Unit max length: 32</w:t>
+            </w:r>
+          </w:p>
+          <w:p>
+            <w:pPr>
+              <w:pStyle w:val="ListParagraph"/>
+              <w:numPr>
+                <w:ilvl w:val="0"/>
+                <w:numId w:val="4"/>
+              </w:numPr>
+              <w:rPr>
+                <w:rFonts w:ascii="Times New Roman" w:hAnsi="Times New Roman" w:cs="Times New Roman"/>
+                <w:color w:val="000000" w:themeColor="text1"/>
+                <w:sz w:val="20"/>
+                <w:szCs w:val="20"/>
+              </w:rPr>
+            </w:pPr>
+            <w:r>
+              <w:rPr>
+                <w:rFonts w:ascii="Times New Roman" w:hAnsi="Times New Roman" w:cs="Times New Roman"/>
+                <w:b/>
+                <w:color w:val="000000" w:themeColor="text1"/>
+                <w:sz w:val="20"/>
+                <w:szCs w:val="20"/>
+              </w:rPr>
+              <w:t>Note max length: 128</w:t>
             </w:r>
           </w:p>
         </w:tc>
@@ -8278,17 +9539,15 @@
                 <w:sz w:val="19"/>
                 <w:szCs w:val="19"/>
                 <w:highlight w:val="white"/>
-                <w:lang w:val="vi-VN"/>
-              </w:rPr>
-            </w:pPr>
-            <w:r>
-              <w:rPr>
-                <w:rFonts w:ascii="Consolas" w:hAnsi="Consolas" w:cs="Consolas"/>
-                <w:color w:val="000000"/>
-                <w:sz w:val="19"/>
-                <w:szCs w:val="19"/>
-                <w:highlight w:val="white"/>
-                <w:lang w:val="vi-VN"/>
+              </w:rPr>
+            </w:pPr>
+            <w:r>
+              <w:rPr>
+                <w:rFonts w:ascii="Consolas" w:hAnsi="Consolas" w:cs="Consolas"/>
+                <w:color w:val="000000"/>
+                <w:sz w:val="19"/>
+                <w:szCs w:val="19"/>
+                <w:highlight w:val="white"/>
               </w:rPr>
               <w:t>{</w:t>
             </w:r>
@@ -8304,17 +9563,15 @@
                 <w:sz w:val="19"/>
                 <w:szCs w:val="19"/>
                 <w:highlight w:val="white"/>
-                <w:lang w:val="vi-VN"/>
-              </w:rPr>
-            </w:pPr>
-            <w:r>
-              <w:rPr>
-                <w:rFonts w:ascii="Consolas" w:hAnsi="Consolas" w:cs="Consolas"/>
-                <w:color w:val="000000"/>
-                <w:sz w:val="19"/>
-                <w:szCs w:val="19"/>
-                <w:highlight w:val="white"/>
-                <w:lang w:val="vi-VN"/>
+              </w:rPr>
+            </w:pPr>
+            <w:r>
+              <w:rPr>
+                <w:rFonts w:ascii="Consolas" w:hAnsi="Consolas" w:cs="Consolas"/>
+                <w:color w:val="000000"/>
+                <w:sz w:val="19"/>
+                <w:szCs w:val="19"/>
+                <w:highlight w:val="white"/>
               </w:rPr>
               <w:t xml:space="preserve">  </w:t>
             </w:r>
@@ -8325,7 +9582,6 @@
                 <w:sz w:val="19"/>
                 <w:szCs w:val="19"/>
                 <w:highlight w:val="white"/>
-                <w:lang w:val="vi-VN"/>
               </w:rPr>
               <w:t>"Prescription"</w:t>
             </w:r>
@@ -8336,7 +9592,6 @@
                 <w:sz w:val="19"/>
                 <w:szCs w:val="19"/>
                 <w:highlight w:val="white"/>
-                <w:lang w:val="vi-VN"/>
               </w:rPr>
               <w:t>: {</w:t>
             </w:r>
@@ -8352,17 +9607,15 @@
                 <w:sz w:val="19"/>
                 <w:szCs w:val="19"/>
                 <w:highlight w:val="white"/>
-                <w:lang w:val="vi-VN"/>
-              </w:rPr>
-            </w:pPr>
-            <w:r>
-              <w:rPr>
-                <w:rFonts w:ascii="Consolas" w:hAnsi="Consolas" w:cs="Consolas"/>
-                <w:color w:val="000000"/>
-                <w:sz w:val="19"/>
-                <w:szCs w:val="19"/>
-                <w:highlight w:val="white"/>
-                <w:lang w:val="vi-VN"/>
+              </w:rPr>
+            </w:pPr>
+            <w:r>
+              <w:rPr>
+                <w:rFonts w:ascii="Consolas" w:hAnsi="Consolas" w:cs="Consolas"/>
+                <w:color w:val="000000"/>
+                <w:sz w:val="19"/>
+                <w:szCs w:val="19"/>
+                <w:highlight w:val="white"/>
               </w:rPr>
               <w:t xml:space="preserve">    </w:t>
             </w:r>
@@ -8373,7 +9626,6 @@
                 <w:sz w:val="19"/>
                 <w:szCs w:val="19"/>
                 <w:highlight w:val="white"/>
-                <w:lang w:val="vi-VN"/>
               </w:rPr>
               <w:t>"Id"</w:t>
             </w:r>
@@ -8384,7 +9636,6 @@
                 <w:sz w:val="19"/>
                 <w:szCs w:val="19"/>
                 <w:highlight w:val="white"/>
-                <w:lang w:val="vi-VN"/>
               </w:rPr>
               <w:t>: 0,</w:t>
             </w:r>
@@ -8400,17 +9651,15 @@
                 <w:sz w:val="19"/>
                 <w:szCs w:val="19"/>
                 <w:highlight w:val="white"/>
-                <w:lang w:val="vi-VN"/>
-              </w:rPr>
-            </w:pPr>
-            <w:r>
-              <w:rPr>
-                <w:rFonts w:ascii="Consolas" w:hAnsi="Consolas" w:cs="Consolas"/>
-                <w:color w:val="000000"/>
-                <w:sz w:val="19"/>
-                <w:szCs w:val="19"/>
-                <w:highlight w:val="white"/>
-                <w:lang w:val="vi-VN"/>
+              </w:rPr>
+            </w:pPr>
+            <w:r>
+              <w:rPr>
+                <w:rFonts w:ascii="Consolas" w:hAnsi="Consolas" w:cs="Consolas"/>
+                <w:color w:val="000000"/>
+                <w:sz w:val="19"/>
+                <w:szCs w:val="19"/>
+                <w:highlight w:val="white"/>
               </w:rPr>
               <w:t xml:space="preserve">    </w:t>
             </w:r>
@@ -8421,7 +9670,6 @@
                 <w:sz w:val="19"/>
                 <w:szCs w:val="19"/>
                 <w:highlight w:val="white"/>
-                <w:lang w:val="vi-VN"/>
               </w:rPr>
               <w:t>"MedicalRecord"</w:t>
             </w:r>
@@ -8432,7 +9680,6 @@
                 <w:sz w:val="19"/>
                 <w:szCs w:val="19"/>
                 <w:highlight w:val="white"/>
-                <w:lang w:val="vi-VN"/>
               </w:rPr>
               <w:t>: 0,</w:t>
             </w:r>
@@ -8448,17 +9695,15 @@
                 <w:sz w:val="19"/>
                 <w:szCs w:val="19"/>
                 <w:highlight w:val="white"/>
-                <w:lang w:val="vi-VN"/>
-              </w:rPr>
-            </w:pPr>
-            <w:r>
-              <w:rPr>
-                <w:rFonts w:ascii="Consolas" w:hAnsi="Consolas" w:cs="Consolas"/>
-                <w:color w:val="000000"/>
-                <w:sz w:val="19"/>
-                <w:szCs w:val="19"/>
-                <w:highlight w:val="white"/>
-                <w:lang w:val="vi-VN"/>
+              </w:rPr>
+            </w:pPr>
+            <w:r>
+              <w:rPr>
+                <w:rFonts w:ascii="Consolas" w:hAnsi="Consolas" w:cs="Consolas"/>
+                <w:color w:val="000000"/>
+                <w:sz w:val="19"/>
+                <w:szCs w:val="19"/>
+                <w:highlight w:val="white"/>
               </w:rPr>
               <w:t xml:space="preserve">    </w:t>
             </w:r>
@@ -8469,7 +9714,6 @@
                 <w:sz w:val="19"/>
                 <w:szCs w:val="19"/>
                 <w:highlight w:val="white"/>
-                <w:lang w:val="vi-VN"/>
               </w:rPr>
               <w:t>"From"</w:t>
             </w:r>
@@ -8480,7 +9724,6 @@
                 <w:sz w:val="19"/>
                 <w:szCs w:val="19"/>
                 <w:highlight w:val="white"/>
-                <w:lang w:val="vi-VN"/>
               </w:rPr>
               <w:t>: 0,</w:t>
             </w:r>
@@ -8496,17 +9739,15 @@
                 <w:sz w:val="19"/>
                 <w:szCs w:val="19"/>
                 <w:highlight w:val="white"/>
-                <w:lang w:val="vi-VN"/>
-              </w:rPr>
-            </w:pPr>
-            <w:r>
-              <w:rPr>
-                <w:rFonts w:ascii="Consolas" w:hAnsi="Consolas" w:cs="Consolas"/>
-                <w:color w:val="000000"/>
-                <w:sz w:val="19"/>
-                <w:szCs w:val="19"/>
-                <w:highlight w:val="white"/>
-                <w:lang w:val="vi-VN"/>
+              </w:rPr>
+            </w:pPr>
+            <w:r>
+              <w:rPr>
+                <w:rFonts w:ascii="Consolas" w:hAnsi="Consolas" w:cs="Consolas"/>
+                <w:color w:val="000000"/>
+                <w:sz w:val="19"/>
+                <w:szCs w:val="19"/>
+                <w:highlight w:val="white"/>
               </w:rPr>
               <w:t xml:space="preserve">    </w:t>
             </w:r>
@@ -8517,7 +9758,6 @@
                 <w:sz w:val="19"/>
                 <w:szCs w:val="19"/>
                 <w:highlight w:val="white"/>
-                <w:lang w:val="vi-VN"/>
               </w:rPr>
               <w:t>"To"</w:t>
             </w:r>
@@ -8528,7 +9768,6 @@
                 <w:sz w:val="19"/>
                 <w:szCs w:val="19"/>
                 <w:highlight w:val="white"/>
-                <w:lang w:val="vi-VN"/>
               </w:rPr>
               <w:t>: 0,</w:t>
             </w:r>
@@ -8544,17 +9783,15 @@
                 <w:sz w:val="19"/>
                 <w:szCs w:val="19"/>
                 <w:highlight w:val="white"/>
-                <w:lang w:val="vi-VN"/>
-              </w:rPr>
-            </w:pPr>
-            <w:r>
-              <w:rPr>
-                <w:rFonts w:ascii="Consolas" w:hAnsi="Consolas" w:cs="Consolas"/>
-                <w:color w:val="000000"/>
-                <w:sz w:val="19"/>
-                <w:szCs w:val="19"/>
-                <w:highlight w:val="white"/>
-                <w:lang w:val="vi-VN"/>
+              </w:rPr>
+            </w:pPr>
+            <w:r>
+              <w:rPr>
+                <w:rFonts w:ascii="Consolas" w:hAnsi="Consolas" w:cs="Consolas"/>
+                <w:color w:val="000000"/>
+                <w:sz w:val="19"/>
+                <w:szCs w:val="19"/>
+                <w:highlight w:val="white"/>
               </w:rPr>
               <w:t xml:space="preserve">    </w:t>
             </w:r>
@@ -8565,18 +9802,16 @@
                 <w:sz w:val="19"/>
                 <w:szCs w:val="19"/>
                 <w:highlight w:val="white"/>
-                <w:lang w:val="vi-VN"/>
-              </w:rPr>
-              <w:t>"Note"</w:t>
-            </w:r>
-            <w:r>
-              <w:rPr>
-                <w:rFonts w:ascii="Consolas" w:hAnsi="Consolas" w:cs="Consolas"/>
-                <w:color w:val="000000"/>
-                <w:sz w:val="19"/>
-                <w:szCs w:val="19"/>
-                <w:highlight w:val="white"/>
-                <w:lang w:val="vi-VN"/>
+              </w:rPr>
+              <w:t>"Medicine"</w:t>
+            </w:r>
+            <w:r>
+              <w:rPr>
+                <w:rFonts w:ascii="Consolas" w:hAnsi="Consolas" w:cs="Consolas"/>
+                <w:color w:val="000000"/>
+                <w:sz w:val="19"/>
+                <w:szCs w:val="19"/>
+                <w:highlight w:val="white"/>
               </w:rPr>
               <w:t xml:space="preserve">: </w:t>
             </w:r>
@@ -8587,7 +9822,6 @@
                 <w:sz w:val="19"/>
                 <w:szCs w:val="19"/>
                 <w:highlight w:val="white"/>
-                <w:lang w:val="vi-VN"/>
               </w:rPr>
               <w:t>""</w:t>
             </w:r>
@@ -8598,7 +9832,6 @@
                 <w:sz w:val="19"/>
                 <w:szCs w:val="19"/>
                 <w:highlight w:val="white"/>
-                <w:lang w:val="vi-VN"/>
               </w:rPr>
               <w:t>,</w:t>
             </w:r>
@@ -8614,17 +9847,15 @@
                 <w:sz w:val="19"/>
                 <w:szCs w:val="19"/>
                 <w:highlight w:val="white"/>
-                <w:lang w:val="vi-VN"/>
-              </w:rPr>
-            </w:pPr>
-            <w:r>
-              <w:rPr>
-                <w:rFonts w:ascii="Consolas" w:hAnsi="Consolas" w:cs="Consolas"/>
-                <w:color w:val="000000"/>
-                <w:sz w:val="19"/>
-                <w:szCs w:val="19"/>
-                <w:highlight w:val="white"/>
-                <w:lang w:val="vi-VN"/>
+              </w:rPr>
+            </w:pPr>
+            <w:r>
+              <w:rPr>
+                <w:rFonts w:ascii="Consolas" w:hAnsi="Consolas" w:cs="Consolas"/>
+                <w:color w:val="000000"/>
+                <w:sz w:val="19"/>
+                <w:szCs w:val="19"/>
+                <w:highlight w:val="white"/>
               </w:rPr>
               <w:t xml:space="preserve">    </w:t>
             </w:r>
@@ -8635,20 +9866,38 @@
                 <w:sz w:val="19"/>
                 <w:szCs w:val="19"/>
                 <w:highlight w:val="white"/>
-                <w:lang w:val="vi-VN"/>
-              </w:rPr>
-              <w:t>"Created"</w:t>
-            </w:r>
-            <w:r>
-              <w:rPr>
-                <w:rFonts w:ascii="Consolas" w:hAnsi="Consolas" w:cs="Consolas"/>
-                <w:color w:val="000000"/>
-                <w:sz w:val="19"/>
-                <w:szCs w:val="19"/>
-                <w:highlight w:val="white"/>
-                <w:lang w:val="vi-VN"/>
-              </w:rPr>
-              <w:t>: 0,</w:t>
+              </w:rPr>
+              <w:t>"Note"</w:t>
+            </w:r>
+            <w:r>
+              <w:rPr>
+                <w:rFonts w:ascii="Consolas" w:hAnsi="Consolas" w:cs="Consolas"/>
+                <w:color w:val="000000"/>
+                <w:sz w:val="19"/>
+                <w:szCs w:val="19"/>
+                <w:highlight w:val="white"/>
+              </w:rPr>
+              <w:t xml:space="preserve">: </w:t>
+            </w:r>
+            <w:r>
+              <w:rPr>
+                <w:rFonts w:ascii="Consolas" w:hAnsi="Consolas" w:cs="Consolas"/>
+                <w:color w:val="A31515"/>
+                <w:sz w:val="19"/>
+                <w:szCs w:val="19"/>
+                <w:highlight w:val="white"/>
+              </w:rPr>
+              <w:t>""</w:t>
+            </w:r>
+            <w:r>
+              <w:rPr>
+                <w:rFonts w:ascii="Consolas" w:hAnsi="Consolas" w:cs="Consolas"/>
+                <w:color w:val="000000"/>
+                <w:sz w:val="19"/>
+                <w:szCs w:val="19"/>
+                <w:highlight w:val="white"/>
+              </w:rPr>
+              <w:t>,</w:t>
             </w:r>
           </w:p>
           <w:p>
@@ -8662,17 +9911,15 @@
                 <w:sz w:val="19"/>
                 <w:szCs w:val="19"/>
                 <w:highlight w:val="white"/>
-                <w:lang w:val="vi-VN"/>
-              </w:rPr>
-            </w:pPr>
-            <w:r>
-              <w:rPr>
-                <w:rFonts w:ascii="Consolas" w:hAnsi="Consolas" w:cs="Consolas"/>
-                <w:color w:val="000000"/>
-                <w:sz w:val="19"/>
-                <w:szCs w:val="19"/>
-                <w:highlight w:val="white"/>
-                <w:lang w:val="vi-VN"/>
+              </w:rPr>
+            </w:pPr>
+            <w:r>
+              <w:rPr>
+                <w:rFonts w:ascii="Consolas" w:hAnsi="Consolas" w:cs="Consolas"/>
+                <w:color w:val="000000"/>
+                <w:sz w:val="19"/>
+                <w:szCs w:val="19"/>
+                <w:highlight w:val="white"/>
               </w:rPr>
               <w:t xml:space="preserve">    </w:t>
             </w:r>
@@ -8683,20 +9930,18 @@
                 <w:sz w:val="19"/>
                 <w:szCs w:val="19"/>
                 <w:highlight w:val="white"/>
-                <w:lang w:val="vi-VN"/>
-              </w:rPr>
-              <w:t>"LastModified"</w:t>
-            </w:r>
-            <w:r>
-              <w:rPr>
-                <w:rFonts w:ascii="Consolas" w:hAnsi="Consolas" w:cs="Consolas"/>
-                <w:color w:val="000000"/>
-                <w:sz w:val="19"/>
-                <w:szCs w:val="19"/>
-                <w:highlight w:val="white"/>
-                <w:lang w:val="vi-VN"/>
-              </w:rPr>
-              <w:t>: 0</w:t>
+              </w:rPr>
+              <w:t>"Created"</w:t>
+            </w:r>
+            <w:r>
+              <w:rPr>
+                <w:rFonts w:ascii="Consolas" w:hAnsi="Consolas" w:cs="Consolas"/>
+                <w:color w:val="000000"/>
+                <w:sz w:val="19"/>
+                <w:szCs w:val="19"/>
+                <w:highlight w:val="white"/>
+              </w:rPr>
+              <w:t>: 0,</w:t>
             </w:r>
           </w:p>
           <w:p>
@@ -8710,19 +9955,38 @@
                 <w:sz w:val="19"/>
                 <w:szCs w:val="19"/>
                 <w:highlight w:val="white"/>
-                <w:lang w:val="vi-VN"/>
-              </w:rPr>
-            </w:pPr>
-            <w:r>
-              <w:rPr>
-                <w:rFonts w:ascii="Consolas" w:hAnsi="Consolas" w:cs="Consolas"/>
-                <w:color w:val="000000"/>
-                <w:sz w:val="19"/>
-                <w:szCs w:val="19"/>
-                <w:highlight w:val="white"/>
-                <w:lang w:val="vi-VN"/>
-              </w:rPr>
-              <w:t xml:space="preserve">  }</w:t>
+              </w:rPr>
+            </w:pPr>
+            <w:r>
+              <w:rPr>
+                <w:rFonts w:ascii="Consolas" w:hAnsi="Consolas" w:cs="Consolas"/>
+                <w:color w:val="000000"/>
+                <w:sz w:val="19"/>
+                <w:szCs w:val="19"/>
+                <w:highlight w:val="white"/>
+              </w:rPr>
+              <w:lastRenderedPageBreak/>
+              <w:t xml:space="preserve">    </w:t>
+            </w:r>
+            <w:r>
+              <w:rPr>
+                <w:rFonts w:ascii="Consolas" w:hAnsi="Consolas" w:cs="Consolas"/>
+                <w:color w:val="2E75B6"/>
+                <w:sz w:val="19"/>
+                <w:szCs w:val="19"/>
+                <w:highlight w:val="white"/>
+              </w:rPr>
+              <w:t>"LastModified"</w:t>
+            </w:r>
+            <w:r>
+              <w:rPr>
+                <w:rFonts w:ascii="Consolas" w:hAnsi="Consolas" w:cs="Consolas"/>
+                <w:color w:val="000000"/>
+                <w:sz w:val="19"/>
+                <w:szCs w:val="19"/>
+                <w:highlight w:val="white"/>
+              </w:rPr>
+              <w:t>: 0</w:t>
             </w:r>
           </w:p>
           <w:p>
@@ -8731,111 +9995,109 @@
               <w:autoSpaceDN w:val="0"/>
               <w:adjustRightInd w:val="0"/>
               <w:rPr>
-                <w:rFonts w:ascii="Times New Roman" w:hAnsi="Times New Roman" w:cs="Times New Roman"/>
-                <w:color w:val="000000" w:themeColor="text1"/>
-                <w:sz w:val="20"/>
-                <w:szCs w:val="20"/>
-              </w:rPr>
-            </w:pPr>
-            <w:r>
-              <w:rPr>
-                <w:rFonts w:ascii="Consolas" w:hAnsi="Consolas" w:cs="Consolas"/>
-                <w:color w:val="000000"/>
-                <w:sz w:val="19"/>
-                <w:szCs w:val="19"/>
-                <w:highlight w:val="white"/>
-                <w:lang w:val="vi-VN"/>
-              </w:rPr>
-              <w:t>}</w:t>
-            </w:r>
-          </w:p>
-        </w:tc>
-      </w:tr>
-      <w:tr>
-        <w:tc>
-          <w:tcPr>
-            <w:tcW w:w="1560" w:type="dxa"/>
-            <w:shd w:val="clear" w:color="auto" w:fill="auto"/>
-            <w:vAlign w:val="center"/>
-          </w:tcPr>
-          <w:p>
-            <w:pPr>
-              <w:pStyle w:val="ListParagraph"/>
-              <w:ind w:left="0"/>
-              <w:jc w:val="center"/>
-              <w:rPr>
-                <w:rFonts w:ascii="Times New Roman" w:hAnsi="Times New Roman" w:cs="Times New Roman"/>
-                <w:b/>
-                <w:color w:val="FF0000"/>
-                <w:sz w:val="20"/>
-                <w:szCs w:val="20"/>
-              </w:rPr>
-            </w:pPr>
-            <w:r>
-              <w:rPr>
-                <w:rFonts w:ascii="Times New Roman" w:hAnsi="Times New Roman" w:cs="Times New Roman"/>
-                <w:b/>
-                <w:color w:val="FF0000"/>
-                <w:sz w:val="20"/>
-                <w:szCs w:val="20"/>
-              </w:rPr>
-              <w:t>400</w:t>
-            </w:r>
-          </w:p>
-          <w:p>
-            <w:pPr>
-              <w:pStyle w:val="ListParagraph"/>
-              <w:ind w:left="0"/>
-              <w:rPr>
-                <w:rFonts w:ascii="Times New Roman" w:hAnsi="Times New Roman" w:cs="Times New Roman"/>
-                <w:color w:val="000000" w:themeColor="text1"/>
-                <w:sz w:val="20"/>
-                <w:szCs w:val="20"/>
-              </w:rPr>
-            </w:pPr>
-            <w:r>
-              <w:rPr>
-                <w:rFonts w:ascii="Times New Roman" w:hAnsi="Times New Roman" w:cs="Times New Roman"/>
-                <w:color w:val="000000" w:themeColor="text1"/>
-                <w:sz w:val="20"/>
-                <w:szCs w:val="20"/>
-              </w:rPr>
-              <w:t>Request parameters are invalid.</w:t>
-            </w:r>
-          </w:p>
-        </w:tc>
-        <w:tc>
-          <w:tcPr>
-            <w:tcW w:w="9355" w:type="dxa"/>
-            <w:shd w:val="clear" w:color="auto" w:fill="auto"/>
-            <w:vAlign w:val="center"/>
-          </w:tcPr>
+                <w:rFonts w:ascii="Consolas" w:hAnsi="Consolas" w:cs="Consolas"/>
+                <w:color w:val="000000"/>
+                <w:sz w:val="19"/>
+                <w:szCs w:val="19"/>
+                <w:highlight w:val="white"/>
+              </w:rPr>
+            </w:pPr>
+            <w:r>
+              <w:rPr>
+                <w:rFonts w:ascii="Consolas" w:hAnsi="Consolas" w:cs="Consolas"/>
+                <w:color w:val="000000"/>
+                <w:sz w:val="19"/>
+                <w:szCs w:val="19"/>
+                <w:highlight w:val="white"/>
+              </w:rPr>
+              <w:t xml:space="preserve">  }</w:t>
+            </w:r>
+          </w:p>
           <w:p>
             <w:pPr>
               <w:autoSpaceDE w:val="0"/>
               <w:autoSpaceDN w:val="0"/>
               <w:adjustRightInd w:val="0"/>
               <w:rPr>
-                <w:rFonts w:ascii="Consolas" w:hAnsi="Consolas" w:cs="Consolas"/>
-                <w:color w:val="000000"/>
-                <w:sz w:val="19"/>
-                <w:szCs w:val="19"/>
-                <w:highlight w:val="white"/>
-                <w:lang w:val="vi-VN"/>
-              </w:rPr>
-            </w:pPr>
-            <w:r>
-              <w:rPr>
-                <w:rFonts w:ascii="Consolas" w:hAnsi="Consolas" w:cs="Consolas"/>
-                <w:color w:val="000000"/>
-                <w:sz w:val="19"/>
-                <w:szCs w:val="19"/>
-                <w:highlight w:val="white"/>
-                <w:lang w:val="vi-VN"/>
-              </w:rPr>
-              <w:t>{</w:t>
-            </w:r>
-          </w:p>
+                <w:rFonts w:ascii="Times New Roman" w:hAnsi="Times New Roman" w:cs="Times New Roman"/>
+                <w:color w:val="000000" w:themeColor="text1"/>
+                <w:sz w:val="20"/>
+                <w:szCs w:val="20"/>
+              </w:rPr>
+            </w:pPr>
+            <w:r>
+              <w:rPr>
+                <w:rFonts w:ascii="Consolas" w:hAnsi="Consolas" w:cs="Consolas"/>
+                <w:color w:val="000000"/>
+                <w:sz w:val="19"/>
+                <w:szCs w:val="19"/>
+                <w:highlight w:val="white"/>
+              </w:rPr>
+              <w:t>}</w:t>
+            </w:r>
+          </w:p>
+        </w:tc>
+      </w:tr>
+      <w:tr>
+        <w:tc>
+          <w:tcPr>
+            <w:tcW w:w="1560" w:type="dxa"/>
+            <w:shd w:val="clear" w:color="auto" w:fill="auto"/>
+            <w:vAlign w:val="center"/>
+          </w:tcPr>
+          <w:p>
+            <w:pPr>
+              <w:pStyle w:val="ListParagraph"/>
+              <w:ind w:left="0"/>
+              <w:jc w:val="center"/>
+              <w:rPr>
+                <w:rFonts w:ascii="Times New Roman" w:hAnsi="Times New Roman" w:cs="Times New Roman"/>
+                <w:b/>
+                <w:color w:val="FF0000"/>
+                <w:sz w:val="20"/>
+                <w:szCs w:val="20"/>
+              </w:rPr>
+            </w:pPr>
+            <w:r>
+              <w:rPr>
+                <w:rFonts w:ascii="Times New Roman" w:hAnsi="Times New Roman" w:cs="Times New Roman"/>
+                <w:b/>
+                <w:color w:val="FF0000"/>
+                <w:sz w:val="20"/>
+                <w:szCs w:val="20"/>
+              </w:rPr>
+              <w:lastRenderedPageBreak/>
+              <w:t>400</w:t>
+            </w:r>
+          </w:p>
+          <w:p>
+            <w:pPr>
+              <w:pStyle w:val="ListParagraph"/>
+              <w:ind w:left="0"/>
+              <w:rPr>
+                <w:rFonts w:ascii="Times New Roman" w:hAnsi="Times New Roman" w:cs="Times New Roman"/>
+                <w:color w:val="000000" w:themeColor="text1"/>
+                <w:sz w:val="20"/>
+                <w:szCs w:val="20"/>
+              </w:rPr>
+            </w:pPr>
+            <w:r>
+              <w:rPr>
+                <w:rFonts w:ascii="Times New Roman" w:hAnsi="Times New Roman" w:cs="Times New Roman"/>
+                <w:color w:val="000000" w:themeColor="text1"/>
+                <w:sz w:val="20"/>
+                <w:szCs w:val="20"/>
+              </w:rPr>
+              <w:t>Request parameters are invalid.</w:t>
+            </w:r>
+          </w:p>
+        </w:tc>
+        <w:tc>
+          <w:tcPr>
+            <w:tcW w:w="9355" w:type="dxa"/>
+            <w:shd w:val="clear" w:color="auto" w:fill="auto"/>
+            <w:vAlign w:val="center"/>
+          </w:tcPr>
           <w:p>
             <w:pPr>
               <w:autoSpaceDE w:val="0"/>
@@ -8859,180 +10121,9 @@
                 <w:highlight w:val="white"/>
                 <w:lang w:val="vi-VN"/>
               </w:rPr>
-              <w:t xml:space="preserve">  </w:t>
-            </w:r>
-            <w:r>
-              <w:rPr>
-                <w:rFonts w:ascii="Consolas" w:hAnsi="Consolas" w:cs="Consolas"/>
-                <w:color w:val="2E75B6"/>
-                <w:sz w:val="19"/>
-                <w:szCs w:val="19"/>
-                <w:highlight w:val="white"/>
-                <w:lang w:val="vi-VN"/>
-              </w:rPr>
-              <w:t>"Errors"</w:t>
-            </w:r>
-            <w:r>
-              <w:rPr>
-                <w:rFonts w:ascii="Consolas" w:hAnsi="Consolas" w:cs="Consolas"/>
-                <w:color w:val="000000"/>
-                <w:sz w:val="19"/>
-                <w:szCs w:val="19"/>
-                <w:highlight w:val="white"/>
-                <w:lang w:val="vi-VN"/>
-              </w:rPr>
-              <w:t>: [</w:t>
-            </w:r>
-            <w:r>
-              <w:rPr>
-                <w:rFonts w:ascii="Consolas" w:hAnsi="Consolas" w:cs="Consolas"/>
-                <w:color w:val="A31515"/>
-                <w:sz w:val="19"/>
-                <w:szCs w:val="19"/>
-                <w:highlight w:val="white"/>
-                <w:lang w:val="vi-VN"/>
-              </w:rPr>
-              <w:t>""</w:t>
-            </w:r>
-            <w:r>
-              <w:rPr>
-                <w:rFonts w:ascii="Consolas" w:hAnsi="Consolas" w:cs="Consolas"/>
-                <w:color w:val="000000"/>
-                <w:sz w:val="19"/>
-                <w:szCs w:val="19"/>
-                <w:highlight w:val="white"/>
-                <w:lang w:val="vi-VN"/>
-              </w:rPr>
-              <w:t xml:space="preserve">, </w:t>
-            </w:r>
-            <w:r>
-              <w:rPr>
-                <w:rFonts w:ascii="Consolas" w:hAnsi="Consolas" w:cs="Consolas"/>
-                <w:color w:val="A31515"/>
-                <w:sz w:val="19"/>
-                <w:szCs w:val="19"/>
-                <w:highlight w:val="white"/>
-                <w:lang w:val="vi-VN"/>
-              </w:rPr>
-              <w:t>""</w:t>
-            </w:r>
-            <w:r>
-              <w:rPr>
-                <w:rFonts w:ascii="Consolas" w:hAnsi="Consolas" w:cs="Consolas"/>
-                <w:color w:val="000000"/>
-                <w:sz w:val="19"/>
-                <w:szCs w:val="19"/>
-                <w:highlight w:val="white"/>
-                <w:lang w:val="vi-VN"/>
-              </w:rPr>
-              <w:t xml:space="preserve">, </w:t>
-            </w:r>
-            <w:r>
-              <w:rPr>
-                <w:rFonts w:ascii="Consolas" w:hAnsi="Consolas" w:cs="Consolas"/>
-                <w:color w:val="A31515"/>
-                <w:sz w:val="19"/>
-                <w:szCs w:val="19"/>
-                <w:highlight w:val="white"/>
-                <w:lang w:val="vi-VN"/>
-              </w:rPr>
-              <w:t>""</w:t>
-            </w:r>
-            <w:r>
-              <w:rPr>
-                <w:rFonts w:ascii="Consolas" w:hAnsi="Consolas" w:cs="Consolas"/>
-                <w:color w:val="000000"/>
-                <w:sz w:val="19"/>
-                <w:szCs w:val="19"/>
-                <w:highlight w:val="white"/>
-                <w:lang w:val="vi-VN"/>
-              </w:rPr>
-              <w:t>]</w:t>
-            </w:r>
-          </w:p>
-          <w:p>
-            <w:pPr>
-              <w:rPr>
-                <w:rStyle w:val="sbrace"/>
-                <w:rFonts w:ascii="Times New Roman" w:hAnsi="Times New Roman" w:cs="Times New Roman"/>
-                <w:color w:val="000000" w:themeColor="text1"/>
-                <w:sz w:val="20"/>
-                <w:szCs w:val="20"/>
-              </w:rPr>
-            </w:pPr>
-            <w:r>
-              <w:rPr>
-                <w:rFonts w:ascii="Consolas" w:hAnsi="Consolas" w:cs="Consolas"/>
-                <w:color w:val="000000"/>
-                <w:sz w:val="19"/>
-                <w:szCs w:val="19"/>
-                <w:highlight w:val="white"/>
-                <w:lang w:val="vi-VN"/>
-              </w:rPr>
-              <w:t>}</w:t>
-            </w:r>
-          </w:p>
-        </w:tc>
-      </w:tr>
-      <w:tr>
-        <w:tc>
-          <w:tcPr>
-            <w:tcW w:w="1560" w:type="dxa"/>
-            <w:shd w:val="clear" w:color="auto" w:fill="auto"/>
-            <w:vAlign w:val="center"/>
-          </w:tcPr>
-          <w:p>
-            <w:pPr>
-              <w:pStyle w:val="ListParagraph"/>
-              <w:ind w:left="0"/>
-              <w:jc w:val="center"/>
-              <w:rPr>
-                <w:rFonts w:ascii="Times New Roman" w:hAnsi="Times New Roman" w:cs="Times New Roman"/>
-                <w:b/>
-                <w:color w:val="FF0000"/>
-                <w:sz w:val="20"/>
-                <w:szCs w:val="20"/>
-              </w:rPr>
-            </w:pPr>
-            <w:r>
-              <w:rPr>
-                <w:rFonts w:ascii="Times New Roman" w:hAnsi="Times New Roman" w:cs="Times New Roman"/>
-                <w:b/>
-                <w:color w:val="FF0000"/>
-                <w:sz w:val="20"/>
-                <w:szCs w:val="20"/>
-              </w:rPr>
-              <w:t>401</w:t>
-            </w:r>
-          </w:p>
-          <w:p>
-            <w:pPr>
-              <w:pStyle w:val="ListParagraph"/>
-              <w:ind w:left="0"/>
-              <w:rPr>
-                <w:rFonts w:ascii="Times New Roman" w:hAnsi="Times New Roman" w:cs="Times New Roman"/>
-                <w:color w:val="000000" w:themeColor="text1"/>
-                <w:sz w:val="20"/>
-                <w:szCs w:val="20"/>
-              </w:rPr>
-            </w:pPr>
-            <w:r>
-              <w:rPr>
-                <w:rFonts w:ascii="Times New Roman" w:hAnsi="Times New Roman" w:cs="Times New Roman"/>
-                <w:color w:val="000000" w:themeColor="text1"/>
-                <w:sz w:val="20"/>
-                <w:szCs w:val="20"/>
-              </w:rPr>
-              <w:t>No email or password contained in request header. Front-end should redirect user to login page.</w:t>
-            </w:r>
-          </w:p>
-        </w:tc>
-        <w:tc>
-          <w:tcPr>
-            <w:tcW w:w="9355" w:type="dxa"/>
-            <w:shd w:val="clear" w:color="auto" w:fill="auto"/>
-            <w:vAlign w:val="center"/>
-          </w:tcPr>
+              <w:t>{</w:t>
+            </w:r>
+          </w:p>
           <w:p>
             <w:pPr>
               <w:autoSpaceDE w:val="0"/>
@@ -9056,9 +10147,180 @@
                 <w:highlight w:val="white"/>
                 <w:lang w:val="vi-VN"/>
               </w:rPr>
-              <w:t>{</w:t>
-            </w:r>
-          </w:p>
+              <w:t xml:space="preserve">  </w:t>
+            </w:r>
+            <w:r>
+              <w:rPr>
+                <w:rFonts w:ascii="Consolas" w:hAnsi="Consolas" w:cs="Consolas"/>
+                <w:color w:val="2E75B6"/>
+                <w:sz w:val="19"/>
+                <w:szCs w:val="19"/>
+                <w:highlight w:val="white"/>
+                <w:lang w:val="vi-VN"/>
+              </w:rPr>
+              <w:t>"Errors"</w:t>
+            </w:r>
+            <w:r>
+              <w:rPr>
+                <w:rFonts w:ascii="Consolas" w:hAnsi="Consolas" w:cs="Consolas"/>
+                <w:color w:val="000000"/>
+                <w:sz w:val="19"/>
+                <w:szCs w:val="19"/>
+                <w:highlight w:val="white"/>
+                <w:lang w:val="vi-VN"/>
+              </w:rPr>
+              <w:t>: [</w:t>
+            </w:r>
+            <w:r>
+              <w:rPr>
+                <w:rFonts w:ascii="Consolas" w:hAnsi="Consolas" w:cs="Consolas"/>
+                <w:color w:val="A31515"/>
+                <w:sz w:val="19"/>
+                <w:szCs w:val="19"/>
+                <w:highlight w:val="white"/>
+                <w:lang w:val="vi-VN"/>
+              </w:rPr>
+              <w:t>""</w:t>
+            </w:r>
+            <w:r>
+              <w:rPr>
+                <w:rFonts w:ascii="Consolas" w:hAnsi="Consolas" w:cs="Consolas"/>
+                <w:color w:val="000000"/>
+                <w:sz w:val="19"/>
+                <w:szCs w:val="19"/>
+                <w:highlight w:val="white"/>
+                <w:lang w:val="vi-VN"/>
+              </w:rPr>
+              <w:t xml:space="preserve">, </w:t>
+            </w:r>
+            <w:r>
+              <w:rPr>
+                <w:rFonts w:ascii="Consolas" w:hAnsi="Consolas" w:cs="Consolas"/>
+                <w:color w:val="A31515"/>
+                <w:sz w:val="19"/>
+                <w:szCs w:val="19"/>
+                <w:highlight w:val="white"/>
+                <w:lang w:val="vi-VN"/>
+              </w:rPr>
+              <w:t>""</w:t>
+            </w:r>
+            <w:r>
+              <w:rPr>
+                <w:rFonts w:ascii="Consolas" w:hAnsi="Consolas" w:cs="Consolas"/>
+                <w:color w:val="000000"/>
+                <w:sz w:val="19"/>
+                <w:szCs w:val="19"/>
+                <w:highlight w:val="white"/>
+                <w:lang w:val="vi-VN"/>
+              </w:rPr>
+              <w:t xml:space="preserve">, </w:t>
+            </w:r>
+            <w:r>
+              <w:rPr>
+                <w:rFonts w:ascii="Consolas" w:hAnsi="Consolas" w:cs="Consolas"/>
+                <w:color w:val="A31515"/>
+                <w:sz w:val="19"/>
+                <w:szCs w:val="19"/>
+                <w:highlight w:val="white"/>
+                <w:lang w:val="vi-VN"/>
+              </w:rPr>
+              <w:t>""</w:t>
+            </w:r>
+            <w:r>
+              <w:rPr>
+                <w:rFonts w:ascii="Consolas" w:hAnsi="Consolas" w:cs="Consolas"/>
+                <w:color w:val="000000"/>
+                <w:sz w:val="19"/>
+                <w:szCs w:val="19"/>
+                <w:highlight w:val="white"/>
+                <w:lang w:val="vi-VN"/>
+              </w:rPr>
+              <w:t>]</w:t>
+            </w:r>
+          </w:p>
+          <w:p>
+            <w:pPr>
+              <w:rPr>
+                <w:rStyle w:val="sbrace"/>
+                <w:rFonts w:ascii="Times New Roman" w:hAnsi="Times New Roman" w:cs="Times New Roman"/>
+                <w:color w:val="000000" w:themeColor="text1"/>
+                <w:sz w:val="20"/>
+                <w:szCs w:val="20"/>
+              </w:rPr>
+            </w:pPr>
+            <w:r>
+              <w:rPr>
+                <w:rFonts w:ascii="Consolas" w:hAnsi="Consolas" w:cs="Consolas"/>
+                <w:color w:val="000000"/>
+                <w:sz w:val="19"/>
+                <w:szCs w:val="19"/>
+                <w:highlight w:val="white"/>
+                <w:lang w:val="vi-VN"/>
+              </w:rPr>
+              <w:t>}</w:t>
+            </w:r>
+          </w:p>
+        </w:tc>
+      </w:tr>
+      <w:tr>
+        <w:tc>
+          <w:tcPr>
+            <w:tcW w:w="1560" w:type="dxa"/>
+            <w:shd w:val="clear" w:color="auto" w:fill="auto"/>
+            <w:vAlign w:val="center"/>
+          </w:tcPr>
+          <w:p>
+            <w:pPr>
+              <w:pStyle w:val="ListParagraph"/>
+              <w:ind w:left="0"/>
+              <w:jc w:val="center"/>
+              <w:rPr>
+                <w:rFonts w:ascii="Times New Roman" w:hAnsi="Times New Roman" w:cs="Times New Roman"/>
+                <w:b/>
+                <w:color w:val="FF0000"/>
+                <w:sz w:val="20"/>
+                <w:szCs w:val="20"/>
+              </w:rPr>
+            </w:pPr>
+            <w:r>
+              <w:rPr>
+                <w:rFonts w:ascii="Times New Roman" w:hAnsi="Times New Roman" w:cs="Times New Roman"/>
+                <w:b/>
+                <w:color w:val="FF0000"/>
+                <w:sz w:val="20"/>
+                <w:szCs w:val="20"/>
+              </w:rPr>
+              <w:t>401</w:t>
+            </w:r>
+          </w:p>
+          <w:p>
+            <w:pPr>
+              <w:pStyle w:val="ListParagraph"/>
+              <w:ind w:left="0"/>
+              <w:rPr>
+                <w:rFonts w:ascii="Times New Roman" w:hAnsi="Times New Roman" w:cs="Times New Roman"/>
+                <w:color w:val="000000" w:themeColor="text1"/>
+                <w:sz w:val="20"/>
+                <w:szCs w:val="20"/>
+              </w:rPr>
+            </w:pPr>
+            <w:r>
+              <w:rPr>
+                <w:rFonts w:ascii="Times New Roman" w:hAnsi="Times New Roman" w:cs="Times New Roman"/>
+                <w:color w:val="000000" w:themeColor="text1"/>
+                <w:sz w:val="20"/>
+                <w:szCs w:val="20"/>
+              </w:rPr>
+              <w:t>No email or password contained in request header. Front-end should redirect user to login page.</w:t>
+            </w:r>
+          </w:p>
+        </w:tc>
+        <w:tc>
+          <w:tcPr>
+            <w:tcW w:w="9355" w:type="dxa"/>
+            <w:shd w:val="clear" w:color="auto" w:fill="auto"/>
+            <w:vAlign w:val="center"/>
+          </w:tcPr>
           <w:p>
             <w:pPr>
               <w:autoSpaceDE w:val="0"/>
@@ -9082,125 +10344,9 @@
                 <w:highlight w:val="white"/>
                 <w:lang w:val="vi-VN"/>
               </w:rPr>
-              <w:t xml:space="preserve">  </w:t>
-            </w:r>
-            <w:r>
-              <w:rPr>
-                <w:rFonts w:ascii="Consolas" w:hAnsi="Consolas" w:cs="Consolas"/>
-                <w:color w:val="2E75B6"/>
-                <w:sz w:val="19"/>
-                <w:szCs w:val="19"/>
-                <w:highlight w:val="white"/>
-                <w:lang w:val="vi-VN"/>
-              </w:rPr>
-              <w:t>"Error"</w:t>
-            </w:r>
-            <w:r>
-              <w:rPr>
-                <w:rFonts w:ascii="Consolas" w:hAnsi="Consolas" w:cs="Consolas"/>
-                <w:color w:val="000000"/>
-                <w:sz w:val="19"/>
-                <w:szCs w:val="19"/>
-                <w:highlight w:val="white"/>
-                <w:lang w:val="vi-VN"/>
-              </w:rPr>
-              <w:t xml:space="preserve">: </w:t>
-            </w:r>
-            <w:r>
-              <w:rPr>
-                <w:rFonts w:ascii="Consolas" w:hAnsi="Consolas" w:cs="Consolas"/>
-                <w:color w:val="A31515"/>
-                <w:sz w:val="19"/>
-                <w:szCs w:val="19"/>
-                <w:highlight w:val="white"/>
-                <w:lang w:val="vi-VN"/>
-              </w:rPr>
-              <w:t>"W012"</w:t>
-            </w:r>
-          </w:p>
-          <w:p>
-            <w:pPr>
-              <w:rPr>
-                <w:rStyle w:val="sbrace"/>
-                <w:rFonts w:ascii="Times New Roman" w:hAnsi="Times New Roman" w:cs="Times New Roman"/>
-                <w:color w:val="000000" w:themeColor="text1"/>
-                <w:sz w:val="20"/>
-                <w:szCs w:val="20"/>
-              </w:rPr>
-            </w:pPr>
-            <w:r>
-              <w:rPr>
-                <w:rFonts w:ascii="Consolas" w:hAnsi="Consolas" w:cs="Consolas"/>
-                <w:color w:val="000000"/>
-                <w:sz w:val="19"/>
-                <w:szCs w:val="19"/>
-                <w:highlight w:val="white"/>
-                <w:lang w:val="vi-VN"/>
-              </w:rPr>
-              <w:t>}</w:t>
-            </w:r>
-          </w:p>
-        </w:tc>
-      </w:tr>
-      <w:tr>
-        <w:tc>
-          <w:tcPr>
-            <w:tcW w:w="1560" w:type="dxa"/>
-            <w:shd w:val="clear" w:color="auto" w:fill="auto"/>
-            <w:vAlign w:val="center"/>
-          </w:tcPr>
-          <w:p>
-            <w:pPr>
-              <w:pStyle w:val="ListParagraph"/>
-              <w:ind w:left="0"/>
-              <w:jc w:val="center"/>
-              <w:rPr>
-                <w:rFonts w:ascii="Times New Roman" w:hAnsi="Times New Roman" w:cs="Times New Roman"/>
-                <w:b/>
-                <w:color w:val="FF0000"/>
-                <w:sz w:val="20"/>
-                <w:szCs w:val="20"/>
-              </w:rPr>
-            </w:pPr>
-            <w:r>
-              <w:rPr>
-                <w:rFonts w:ascii="Times New Roman" w:hAnsi="Times New Roman" w:cs="Times New Roman"/>
-                <w:b/>
-                <w:color w:val="FF0000"/>
-                <w:sz w:val="20"/>
-                <w:szCs w:val="20"/>
-              </w:rPr>
-              <w:t>401</w:t>
-            </w:r>
-          </w:p>
-          <w:p>
-            <w:pPr>
-              <w:pStyle w:val="ListParagraph"/>
-              <w:ind w:left="0"/>
-              <w:rPr>
-                <w:rFonts w:ascii="Times New Roman" w:hAnsi="Times New Roman" w:cs="Times New Roman"/>
-                <w:color w:val="000000" w:themeColor="text1"/>
-                <w:sz w:val="20"/>
-                <w:szCs w:val="20"/>
-              </w:rPr>
-            </w:pPr>
-            <w:r>
-              <w:rPr>
-                <w:rFonts w:ascii="Times New Roman" w:hAnsi="Times New Roman" w:cs="Times New Roman"/>
-                <w:color w:val="000000" w:themeColor="text1"/>
-                <w:sz w:val="20"/>
-                <w:szCs w:val="20"/>
-              </w:rPr>
-              <w:t>Account has been disabled.</w:t>
-            </w:r>
-          </w:p>
-        </w:tc>
-        <w:tc>
-          <w:tcPr>
-            <w:tcW w:w="9355" w:type="dxa"/>
-            <w:shd w:val="clear" w:color="auto" w:fill="auto"/>
-            <w:vAlign w:val="center"/>
-          </w:tcPr>
+              <w:t>{</w:t>
+            </w:r>
+          </w:p>
           <w:p>
             <w:pPr>
               <w:autoSpaceDE w:val="0"/>
@@ -9224,9 +10370,125 @@
                 <w:highlight w:val="white"/>
                 <w:lang w:val="vi-VN"/>
               </w:rPr>
-              <w:t>{</w:t>
-            </w:r>
-          </w:p>
+              <w:t xml:space="preserve">  </w:t>
+            </w:r>
+            <w:r>
+              <w:rPr>
+                <w:rFonts w:ascii="Consolas" w:hAnsi="Consolas" w:cs="Consolas"/>
+                <w:color w:val="2E75B6"/>
+                <w:sz w:val="19"/>
+                <w:szCs w:val="19"/>
+                <w:highlight w:val="white"/>
+                <w:lang w:val="vi-VN"/>
+              </w:rPr>
+              <w:t>"Error"</w:t>
+            </w:r>
+            <w:r>
+              <w:rPr>
+                <w:rFonts w:ascii="Consolas" w:hAnsi="Consolas" w:cs="Consolas"/>
+                <w:color w:val="000000"/>
+                <w:sz w:val="19"/>
+                <w:szCs w:val="19"/>
+                <w:highlight w:val="white"/>
+                <w:lang w:val="vi-VN"/>
+              </w:rPr>
+              <w:t xml:space="preserve">: </w:t>
+            </w:r>
+            <w:r>
+              <w:rPr>
+                <w:rFonts w:ascii="Consolas" w:hAnsi="Consolas" w:cs="Consolas"/>
+                <w:color w:val="A31515"/>
+                <w:sz w:val="19"/>
+                <w:szCs w:val="19"/>
+                <w:highlight w:val="white"/>
+                <w:lang w:val="vi-VN"/>
+              </w:rPr>
+              <w:t>"W012"</w:t>
+            </w:r>
+          </w:p>
+          <w:p>
+            <w:pPr>
+              <w:rPr>
+                <w:rStyle w:val="sbrace"/>
+                <w:rFonts w:ascii="Times New Roman" w:hAnsi="Times New Roman" w:cs="Times New Roman"/>
+                <w:color w:val="000000" w:themeColor="text1"/>
+                <w:sz w:val="20"/>
+                <w:szCs w:val="20"/>
+              </w:rPr>
+            </w:pPr>
+            <w:r>
+              <w:rPr>
+                <w:rFonts w:ascii="Consolas" w:hAnsi="Consolas" w:cs="Consolas"/>
+                <w:color w:val="000000"/>
+                <w:sz w:val="19"/>
+                <w:szCs w:val="19"/>
+                <w:highlight w:val="white"/>
+                <w:lang w:val="vi-VN"/>
+              </w:rPr>
+              <w:t>}</w:t>
+            </w:r>
+          </w:p>
+        </w:tc>
+      </w:tr>
+      <w:tr>
+        <w:tc>
+          <w:tcPr>
+            <w:tcW w:w="1560" w:type="dxa"/>
+            <w:shd w:val="clear" w:color="auto" w:fill="auto"/>
+            <w:vAlign w:val="center"/>
+          </w:tcPr>
+          <w:p>
+            <w:pPr>
+              <w:pStyle w:val="ListParagraph"/>
+              <w:ind w:left="0"/>
+              <w:jc w:val="center"/>
+              <w:rPr>
+                <w:rFonts w:ascii="Times New Roman" w:hAnsi="Times New Roman" w:cs="Times New Roman"/>
+                <w:b/>
+                <w:color w:val="FF0000"/>
+                <w:sz w:val="20"/>
+                <w:szCs w:val="20"/>
+              </w:rPr>
+            </w:pPr>
+            <w:r>
+              <w:rPr>
+                <w:rFonts w:ascii="Times New Roman" w:hAnsi="Times New Roman" w:cs="Times New Roman"/>
+                <w:b/>
+                <w:color w:val="FF0000"/>
+                <w:sz w:val="20"/>
+                <w:szCs w:val="20"/>
+              </w:rPr>
+              <w:t>401</w:t>
+            </w:r>
+          </w:p>
+          <w:p>
+            <w:pPr>
+              <w:pStyle w:val="ListParagraph"/>
+              <w:ind w:left="0"/>
+              <w:rPr>
+                <w:rFonts w:ascii="Times New Roman" w:hAnsi="Times New Roman" w:cs="Times New Roman"/>
+                <w:color w:val="000000" w:themeColor="text1"/>
+                <w:sz w:val="20"/>
+                <w:szCs w:val="20"/>
+              </w:rPr>
+            </w:pPr>
+            <w:r>
+              <w:rPr>
+                <w:rFonts w:ascii="Times New Roman" w:hAnsi="Times New Roman" w:cs="Times New Roman"/>
+                <w:color w:val="000000" w:themeColor="text1"/>
+                <w:sz w:val="20"/>
+                <w:szCs w:val="20"/>
+              </w:rPr>
+              <w:t>Account has been disabled.</w:t>
+            </w:r>
+          </w:p>
+        </w:tc>
+        <w:tc>
+          <w:tcPr>
+            <w:tcW w:w="9355" w:type="dxa"/>
+            <w:shd w:val="clear" w:color="auto" w:fill="auto"/>
+            <w:vAlign w:val="center"/>
+          </w:tcPr>
           <w:p>
             <w:pPr>
               <w:autoSpaceDE w:val="0"/>
@@ -9250,61 +10512,7 @@
                 <w:highlight w:val="white"/>
                 <w:lang w:val="vi-VN"/>
               </w:rPr>
-              <w:t xml:space="preserve">  </w:t>
-            </w:r>
-            <w:r>
-              <w:rPr>
-                <w:rFonts w:ascii="Consolas" w:hAnsi="Consolas" w:cs="Consolas"/>
-                <w:color w:val="2E75B6"/>
-                <w:sz w:val="19"/>
-                <w:szCs w:val="19"/>
-                <w:highlight w:val="white"/>
-                <w:lang w:val="vi-VN"/>
-              </w:rPr>
-              <w:t>"Error"</w:t>
-            </w:r>
-            <w:r>
-              <w:rPr>
-                <w:rFonts w:ascii="Consolas" w:hAnsi="Consolas" w:cs="Consolas"/>
-                <w:color w:val="000000"/>
-                <w:sz w:val="19"/>
-                <w:szCs w:val="19"/>
-                <w:highlight w:val="white"/>
-                <w:lang w:val="vi-VN"/>
-              </w:rPr>
-              <w:t xml:space="preserve">: </w:t>
-            </w:r>
-            <w:r>
-              <w:rPr>
-                <w:rFonts w:ascii="Consolas" w:hAnsi="Consolas" w:cs="Consolas"/>
-                <w:color w:val="A31515"/>
-                <w:sz w:val="19"/>
-                <w:szCs w:val="19"/>
-                <w:highlight w:val="white"/>
-                <w:lang w:val="vi-VN"/>
-              </w:rPr>
-              <w:t>"</w:t>
-            </w:r>
-            <w:r>
-              <w:rPr>
-                <w:rFonts w:ascii="Consolas" w:hAnsi="Consolas" w:cs="Consolas"/>
-                <w:color w:val="A31515"/>
-                <w:sz w:val="19"/>
-                <w:szCs w:val="19"/>
-                <w:highlight w:val="white"/>
-              </w:rPr>
-              <w:t>W002</w:t>
-            </w:r>
-            <w:r>
-              <w:rPr>
-                <w:rFonts w:ascii="Consolas" w:hAnsi="Consolas" w:cs="Consolas"/>
-                <w:color w:val="A31515"/>
-                <w:sz w:val="19"/>
-                <w:szCs w:val="19"/>
-                <w:highlight w:val="white"/>
-                <w:lang w:val="vi-VN"/>
-              </w:rPr>
-              <w:t>"</w:t>
+              <w:t>{</w:t>
             </w:r>
           </w:p>
           <w:p>
@@ -9330,80 +10538,63 @@
                 <w:highlight w:val="white"/>
                 <w:lang w:val="vi-VN"/>
               </w:rPr>
-              <w:t>}</w:t>
-            </w:r>
-          </w:p>
-        </w:tc>
-      </w:tr>
-      <w:tr>
-        <w:tc>
-          <w:tcPr>
-            <w:tcW w:w="1560" w:type="dxa"/>
-            <w:shd w:val="clear" w:color="auto" w:fill="auto"/>
-            <w:vAlign w:val="center"/>
-          </w:tcPr>
-          <w:p>
-            <w:pPr>
-              <w:pStyle w:val="ListParagraph"/>
-              <w:ind w:left="0"/>
-              <w:jc w:val="center"/>
-              <w:rPr>
-                <w:rFonts w:ascii="Times New Roman" w:hAnsi="Times New Roman" w:cs="Times New Roman"/>
-                <w:b/>
-                <w:color w:val="FF0000"/>
-                <w:sz w:val="20"/>
-                <w:szCs w:val="20"/>
-              </w:rPr>
-            </w:pPr>
-            <w:r>
-              <w:rPr>
-                <w:rFonts w:ascii="Times New Roman" w:hAnsi="Times New Roman" w:cs="Times New Roman"/>
-                <w:b/>
-                <w:color w:val="FF0000"/>
-                <w:sz w:val="20"/>
-                <w:szCs w:val="20"/>
-              </w:rPr>
-              <w:t>401</w:t>
-            </w:r>
-          </w:p>
-          <w:p>
-            <w:pPr>
-              <w:pStyle w:val="ListParagraph"/>
-              <w:ind w:left="0"/>
-              <w:rPr>
-                <w:rFonts w:ascii="Times New Roman" w:hAnsi="Times New Roman" w:cs="Times New Roman"/>
-                <w:color w:val="000000" w:themeColor="text1"/>
-                <w:sz w:val="20"/>
-                <w:szCs w:val="20"/>
-              </w:rPr>
-            </w:pPr>
-            <w:r>
-              <w:rPr>
-                <w:rFonts w:ascii="Times New Roman" w:hAnsi="Times New Roman" w:cs="Times New Roman"/>
-                <w:color w:val="000000" w:themeColor="text1"/>
-                <w:sz w:val="20"/>
-                <w:szCs w:val="20"/>
-              </w:rPr>
-              <w:lastRenderedPageBreak/>
-              <w:t>Account is pending</w:t>
-            </w:r>
-            <w:r>
-              <w:rPr>
-                <w:rFonts w:ascii="Times New Roman" w:hAnsi="Times New Roman" w:cs="Times New Roman"/>
-                <w:color w:val="000000" w:themeColor="text1"/>
-                <w:sz w:val="20"/>
-                <w:szCs w:val="20"/>
-              </w:rPr>
-              <w:t>.</w:t>
-            </w:r>
-          </w:p>
-        </w:tc>
-        <w:tc>
-          <w:tcPr>
-            <w:tcW w:w="9355" w:type="dxa"/>
-            <w:shd w:val="clear" w:color="auto" w:fill="auto"/>
-            <w:vAlign w:val="center"/>
-          </w:tcPr>
+              <w:t xml:space="preserve">  </w:t>
+            </w:r>
+            <w:r>
+              <w:rPr>
+                <w:rFonts w:ascii="Consolas" w:hAnsi="Consolas" w:cs="Consolas"/>
+                <w:color w:val="2E75B6"/>
+                <w:sz w:val="19"/>
+                <w:szCs w:val="19"/>
+                <w:highlight w:val="white"/>
+                <w:lang w:val="vi-VN"/>
+              </w:rPr>
+              <w:t>"Error"</w:t>
+            </w:r>
+            <w:r>
+              <w:rPr>
+                <w:rFonts w:ascii="Consolas" w:hAnsi="Consolas" w:cs="Consolas"/>
+                <w:color w:val="000000"/>
+                <w:sz w:val="19"/>
+                <w:szCs w:val="19"/>
+                <w:highlight w:val="white"/>
+                <w:lang w:val="vi-VN"/>
+              </w:rPr>
+              <w:t xml:space="preserve">: </w:t>
+            </w:r>
+            <w:r>
+              <w:rPr>
+                <w:rFonts w:ascii="Consolas" w:hAnsi="Consolas" w:cs="Consolas"/>
+                <w:color w:val="A31515"/>
+                <w:sz w:val="19"/>
+                <w:szCs w:val="19"/>
+                <w:highlight w:val="white"/>
+                <w:lang w:val="vi-VN"/>
+              </w:rPr>
+              <w:t>"</w:t>
+            </w:r>
+            <w:r>
+              <w:rPr>
+                <w:rFonts w:ascii="Consolas" w:hAnsi="Consolas" w:cs="Consolas"/>
+                <w:color w:val="A31515"/>
+                <w:sz w:val="19"/>
+                <w:szCs w:val="19"/>
+                <w:highlight w:val="white"/>
+              </w:rPr>
+              <w:t>W002</w:t>
+            </w:r>
+            <w:r>
+              <w:rPr>
+                <w:rFonts w:ascii="Consolas" w:hAnsi="Consolas" w:cs="Consolas"/>
+                <w:color w:val="A31515"/>
+                <w:sz w:val="19"/>
+                <w:szCs w:val="19"/>
+                <w:highlight w:val="white"/>
+                <w:lang w:val="vi-VN"/>
+              </w:rPr>
+              <w:t>"</w:t>
+            </w:r>
+          </w:p>
           <w:p>
             <w:pPr>
               <w:autoSpaceDE w:val="0"/>
@@ -9427,10 +10618,79 @@
                 <w:highlight w:val="white"/>
                 <w:lang w:val="vi-VN"/>
               </w:rPr>
-              <w:lastRenderedPageBreak/>
-              <w:t>{</w:t>
-            </w:r>
-          </w:p>
+              <w:t>}</w:t>
+            </w:r>
+          </w:p>
+        </w:tc>
+      </w:tr>
+      <w:tr>
+        <w:tc>
+          <w:tcPr>
+            <w:tcW w:w="1560" w:type="dxa"/>
+            <w:shd w:val="clear" w:color="auto" w:fill="auto"/>
+            <w:vAlign w:val="center"/>
+          </w:tcPr>
+          <w:p>
+            <w:pPr>
+              <w:pStyle w:val="ListParagraph"/>
+              <w:ind w:left="0"/>
+              <w:jc w:val="center"/>
+              <w:rPr>
+                <w:rFonts w:ascii="Times New Roman" w:hAnsi="Times New Roman" w:cs="Times New Roman"/>
+                <w:b/>
+                <w:color w:val="FF0000"/>
+                <w:sz w:val="20"/>
+                <w:szCs w:val="20"/>
+              </w:rPr>
+            </w:pPr>
+            <w:r>
+              <w:rPr>
+                <w:rFonts w:ascii="Times New Roman" w:hAnsi="Times New Roman" w:cs="Times New Roman"/>
+                <w:b/>
+                <w:color w:val="FF0000"/>
+                <w:sz w:val="20"/>
+                <w:szCs w:val="20"/>
+              </w:rPr>
+              <w:t>401</w:t>
+            </w:r>
+          </w:p>
+          <w:p>
+            <w:pPr>
+              <w:pStyle w:val="ListParagraph"/>
+              <w:ind w:left="0"/>
+              <w:rPr>
+                <w:rFonts w:ascii="Times New Roman" w:hAnsi="Times New Roman" w:cs="Times New Roman"/>
+                <w:color w:val="000000" w:themeColor="text1"/>
+                <w:sz w:val="20"/>
+                <w:szCs w:val="20"/>
+              </w:rPr>
+            </w:pPr>
+            <w:r>
+              <w:rPr>
+                <w:rFonts w:ascii="Times New Roman" w:hAnsi="Times New Roman" w:cs="Times New Roman"/>
+                <w:color w:val="000000" w:themeColor="text1"/>
+                <w:sz w:val="20"/>
+                <w:szCs w:val="20"/>
+              </w:rPr>
+              <w:t>Account is pending</w:t>
+            </w:r>
+            <w:r>
+              <w:rPr>
+                <w:rFonts w:ascii="Times New Roman" w:hAnsi="Times New Roman" w:cs="Times New Roman"/>
+                <w:color w:val="000000" w:themeColor="text1"/>
+                <w:sz w:val="20"/>
+                <w:szCs w:val="20"/>
+              </w:rPr>
+              <w:t>.</w:t>
+            </w:r>
+          </w:p>
+        </w:tc>
+        <w:tc>
+          <w:tcPr>
+            <w:tcW w:w="9355" w:type="dxa"/>
+            <w:shd w:val="clear" w:color="auto" w:fill="auto"/>
+            <w:vAlign w:val="center"/>
+          </w:tcPr>
           <w:p>
             <w:pPr>
               <w:autoSpaceDE w:val="0"/>
@@ -9454,62 +10714,7 @@
                 <w:highlight w:val="white"/>
                 <w:lang w:val="vi-VN"/>
               </w:rPr>
-              <w:lastRenderedPageBreak/>
-              <w:t xml:space="preserve">  </w:t>
-            </w:r>
-            <w:r>
-              <w:rPr>
-                <w:rFonts w:ascii="Consolas" w:hAnsi="Consolas" w:cs="Consolas"/>
-                <w:color w:val="2E75B6"/>
-                <w:sz w:val="19"/>
-                <w:szCs w:val="19"/>
-                <w:highlight w:val="white"/>
-                <w:lang w:val="vi-VN"/>
-              </w:rPr>
-              <w:t>"Error"</w:t>
-            </w:r>
-            <w:r>
-              <w:rPr>
-                <w:rFonts w:ascii="Consolas" w:hAnsi="Consolas" w:cs="Consolas"/>
-                <w:color w:val="000000"/>
-                <w:sz w:val="19"/>
-                <w:szCs w:val="19"/>
-                <w:highlight w:val="white"/>
-                <w:lang w:val="vi-VN"/>
-              </w:rPr>
-              <w:t xml:space="preserve">: </w:t>
-            </w:r>
-            <w:r>
-              <w:rPr>
-                <w:rFonts w:ascii="Consolas" w:hAnsi="Consolas" w:cs="Consolas"/>
-                <w:color w:val="A31515"/>
-                <w:sz w:val="19"/>
-                <w:szCs w:val="19"/>
-                <w:highlight w:val="white"/>
-                <w:lang w:val="vi-VN"/>
-              </w:rPr>
-              <w:t>"</w:t>
-            </w:r>
-            <w:r>
-              <w:rPr>
-                <w:rFonts w:ascii="Consolas" w:hAnsi="Consolas" w:cs="Consolas"/>
-                <w:color w:val="A31515"/>
-                <w:sz w:val="19"/>
-                <w:szCs w:val="19"/>
-                <w:highlight w:val="white"/>
-              </w:rPr>
-              <w:t>W001</w:t>
-            </w:r>
-            <w:r>
-              <w:rPr>
-                <w:rFonts w:ascii="Consolas" w:hAnsi="Consolas" w:cs="Consolas"/>
-                <w:color w:val="A31515"/>
-                <w:sz w:val="19"/>
-                <w:szCs w:val="19"/>
-                <w:highlight w:val="white"/>
-                <w:lang w:val="vi-VN"/>
-              </w:rPr>
-              <w:t>"</w:t>
+              <w:t>{</w:t>
             </w:r>
           </w:p>
           <w:p>
@@ -9535,6 +10740,86 @@
                 <w:highlight w:val="white"/>
                 <w:lang w:val="vi-VN"/>
               </w:rPr>
+              <w:t xml:space="preserve">  </w:t>
+            </w:r>
+            <w:r>
+              <w:rPr>
+                <w:rFonts w:ascii="Consolas" w:hAnsi="Consolas" w:cs="Consolas"/>
+                <w:color w:val="2E75B6"/>
+                <w:sz w:val="19"/>
+                <w:szCs w:val="19"/>
+                <w:highlight w:val="white"/>
+                <w:lang w:val="vi-VN"/>
+              </w:rPr>
+              <w:t>"Error"</w:t>
+            </w:r>
+            <w:r>
+              <w:rPr>
+                <w:rFonts w:ascii="Consolas" w:hAnsi="Consolas" w:cs="Consolas"/>
+                <w:color w:val="000000"/>
+                <w:sz w:val="19"/>
+                <w:szCs w:val="19"/>
+                <w:highlight w:val="white"/>
+                <w:lang w:val="vi-VN"/>
+              </w:rPr>
+              <w:t xml:space="preserve">: </w:t>
+            </w:r>
+            <w:r>
+              <w:rPr>
+                <w:rFonts w:ascii="Consolas" w:hAnsi="Consolas" w:cs="Consolas"/>
+                <w:color w:val="A31515"/>
+                <w:sz w:val="19"/>
+                <w:szCs w:val="19"/>
+                <w:highlight w:val="white"/>
+                <w:lang w:val="vi-VN"/>
+              </w:rPr>
+              <w:t>"</w:t>
+            </w:r>
+            <w:r>
+              <w:rPr>
+                <w:rFonts w:ascii="Consolas" w:hAnsi="Consolas" w:cs="Consolas"/>
+                <w:color w:val="A31515"/>
+                <w:sz w:val="19"/>
+                <w:szCs w:val="19"/>
+                <w:highlight w:val="white"/>
+              </w:rPr>
+              <w:t>W001</w:t>
+            </w:r>
+            <w:r>
+              <w:rPr>
+                <w:rFonts w:ascii="Consolas" w:hAnsi="Consolas" w:cs="Consolas"/>
+                <w:color w:val="A31515"/>
+                <w:sz w:val="19"/>
+                <w:szCs w:val="19"/>
+                <w:highlight w:val="white"/>
+                <w:lang w:val="vi-VN"/>
+              </w:rPr>
+              <w:t>"</w:t>
+            </w:r>
+          </w:p>
+          <w:p>
+            <w:pPr>
+              <w:autoSpaceDE w:val="0"/>
+              <w:autoSpaceDN w:val="0"/>
+              <w:adjustRightInd w:val="0"/>
+              <w:rPr>
+                <w:rFonts w:ascii="Consolas" w:hAnsi="Consolas" w:cs="Consolas"/>
+                <w:color w:val="000000"/>
+                <w:sz w:val="19"/>
+                <w:szCs w:val="19"/>
+                <w:highlight w:val="white"/>
+                <w:lang w:val="vi-VN"/>
+              </w:rPr>
+            </w:pPr>
+            <w:r>
+              <w:rPr>
+                <w:rFonts w:ascii="Consolas" w:hAnsi="Consolas" w:cs="Consolas"/>
+                <w:color w:val="000000"/>
+                <w:sz w:val="19"/>
+                <w:szCs w:val="19"/>
+                <w:highlight w:val="white"/>
+                <w:lang w:val="vi-VN"/>
+              </w:rPr>
               <w:t>}</w:t>
             </w:r>
           </w:p>
@@ -9568,7 +10853,6 @@
                 <w:sz w:val="20"/>
                 <w:szCs w:val="20"/>
               </w:rPr>
-              <w:lastRenderedPageBreak/>
               <w:t>403</w:t>
             </w:r>
           </w:p>
@@ -10389,156 +11673,6 @@
         </w:tc>
       </w:tr>
     </w:tbl>
-    <w:p>
-      <w:pPr>
-        <w:rPr>
-          <w:rFonts w:ascii="Times New Roman" w:hAnsi="Times New Roman" w:cs="Times New Roman"/>
-          <w:color w:val="000000" w:themeColor="text1"/>
-          <w:sz w:val="28"/>
-          <w:szCs w:val="28"/>
-        </w:rPr>
-      </w:pPr>
-    </w:p>
-    <w:p>
-      <w:pPr>
-        <w:rPr>
-          <w:rFonts w:ascii="Times New Roman" w:hAnsi="Times New Roman" w:cs="Times New Roman"/>
-          <w:color w:val="000000" w:themeColor="text1"/>
-          <w:sz w:val="28"/>
-          <w:szCs w:val="28"/>
-        </w:rPr>
-      </w:pPr>
-    </w:p>
-    <w:p>
-      <w:pPr>
-        <w:rPr>
-          <w:rFonts w:ascii="Times New Roman" w:hAnsi="Times New Roman" w:cs="Times New Roman"/>
-          <w:color w:val="000000" w:themeColor="text1"/>
-          <w:sz w:val="28"/>
-          <w:szCs w:val="28"/>
-        </w:rPr>
-      </w:pPr>
-    </w:p>
-    <w:p>
-      <w:pPr>
-        <w:rPr>
-          <w:rFonts w:ascii="Times New Roman" w:hAnsi="Times New Roman" w:cs="Times New Roman"/>
-          <w:color w:val="000000" w:themeColor="text1"/>
-          <w:sz w:val="28"/>
-          <w:szCs w:val="28"/>
-        </w:rPr>
-      </w:pPr>
-    </w:p>
-    <w:p>
-      <w:pPr>
-        <w:rPr>
-          <w:rFonts w:ascii="Times New Roman" w:hAnsi="Times New Roman" w:cs="Times New Roman"/>
-          <w:color w:val="000000" w:themeColor="text1"/>
-          <w:sz w:val="28"/>
-          <w:szCs w:val="28"/>
-        </w:rPr>
-      </w:pPr>
-    </w:p>
-    <w:p>
-      <w:pPr>
-        <w:rPr>
-          <w:rFonts w:ascii="Times New Roman" w:hAnsi="Times New Roman" w:cs="Times New Roman"/>
-          <w:color w:val="000000" w:themeColor="text1"/>
-          <w:sz w:val="28"/>
-          <w:szCs w:val="28"/>
-        </w:rPr>
-      </w:pPr>
-    </w:p>
-    <w:p>
-      <w:pPr>
-        <w:rPr>
-          <w:rFonts w:ascii="Times New Roman" w:hAnsi="Times New Roman" w:cs="Times New Roman"/>
-          <w:color w:val="000000" w:themeColor="text1"/>
-          <w:sz w:val="28"/>
-          <w:szCs w:val="28"/>
-        </w:rPr>
-      </w:pPr>
-    </w:p>
-    <w:p>
-      <w:pPr>
-        <w:rPr>
-          <w:rFonts w:ascii="Times New Roman" w:hAnsi="Times New Roman" w:cs="Times New Roman"/>
-          <w:color w:val="000000" w:themeColor="text1"/>
-          <w:sz w:val="28"/>
-          <w:szCs w:val="28"/>
-        </w:rPr>
-      </w:pPr>
-    </w:p>
-    <w:p>
-      <w:pPr>
-        <w:rPr>
-          <w:rFonts w:ascii="Times New Roman" w:hAnsi="Times New Roman" w:cs="Times New Roman"/>
-          <w:color w:val="000000" w:themeColor="text1"/>
-          <w:sz w:val="28"/>
-          <w:szCs w:val="28"/>
-        </w:rPr>
-      </w:pPr>
-    </w:p>
-    <w:p>
-      <w:pPr>
-        <w:rPr>
-          <w:rFonts w:ascii="Times New Roman" w:hAnsi="Times New Roman" w:cs="Times New Roman"/>
-          <w:color w:val="000000" w:themeColor="text1"/>
-          <w:sz w:val="28"/>
-          <w:szCs w:val="28"/>
-        </w:rPr>
-      </w:pPr>
-    </w:p>
-    <w:p>
-      <w:pPr>
-        <w:rPr>
-          <w:rFonts w:ascii="Times New Roman" w:hAnsi="Times New Roman" w:cs="Times New Roman"/>
-          <w:color w:val="000000" w:themeColor="text1"/>
-          <w:sz w:val="28"/>
-          <w:szCs w:val="28"/>
-        </w:rPr>
-      </w:pPr>
-    </w:p>
-    <w:p>
-      <w:pPr>
-        <w:rPr>
-          <w:rFonts w:ascii="Times New Roman" w:hAnsi="Times New Roman" w:cs="Times New Roman"/>
-          <w:color w:val="000000" w:themeColor="text1"/>
-          <w:sz w:val="28"/>
-          <w:szCs w:val="28"/>
-        </w:rPr>
-      </w:pPr>
-    </w:p>
-    <w:p>
-      <w:pPr>
-        <w:rPr>
-          <w:rFonts w:ascii="Times New Roman" w:hAnsi="Times New Roman" w:cs="Times New Roman"/>
-          <w:color w:val="000000" w:themeColor="text1"/>
-          <w:sz w:val="28"/>
-          <w:szCs w:val="28"/>
-        </w:rPr>
-      </w:pPr>
-    </w:p>
-    <w:p>
-      <w:pPr>
-        <w:rPr>
-          <w:rFonts w:ascii="Times New Roman" w:hAnsi="Times New Roman" w:cs="Times New Roman"/>
-          <w:color w:val="000000" w:themeColor="text1"/>
-          <w:sz w:val="28"/>
-          <w:szCs w:val="28"/>
-        </w:rPr>
-      </w:pPr>
-    </w:p>
-    <w:p>
-      <w:pPr>
-        <w:rPr>
-          <w:rFonts w:ascii="Times New Roman" w:hAnsi="Times New Roman" w:cs="Times New Roman"/>
-          <w:color w:val="000000" w:themeColor="text1"/>
-          <w:sz w:val="28"/>
-          <w:szCs w:val="28"/>
-        </w:rPr>
-      </w:pPr>
-    </w:p>
     <w:p>
       <w:pPr>
         <w:rPr>
@@ -13264,8 +14398,6 @@
               </w:rPr>
               <w:t>1 : Decending</w:t>
             </w:r>
-            <w:bookmarkStart w:id="0" w:name="_GoBack"/>
-            <w:bookmarkEnd w:id="0"/>
           </w:p>
         </w:tc>
       </w:tr>
@@ -13893,17 +15025,15 @@
                 <w:sz w:val="19"/>
                 <w:szCs w:val="19"/>
                 <w:highlight w:val="white"/>
-                <w:lang w:val="vi-VN"/>
-              </w:rPr>
-            </w:pPr>
-            <w:r>
-              <w:rPr>
-                <w:rFonts w:ascii="Consolas" w:hAnsi="Consolas" w:cs="Consolas"/>
-                <w:color w:val="000000"/>
-                <w:sz w:val="19"/>
-                <w:szCs w:val="19"/>
-                <w:highlight w:val="white"/>
-                <w:lang w:val="vi-VN"/>
+              </w:rPr>
+            </w:pPr>
+            <w:r>
+              <w:rPr>
+                <w:rFonts w:ascii="Consolas" w:hAnsi="Consolas" w:cs="Consolas"/>
+                <w:color w:val="000000"/>
+                <w:sz w:val="19"/>
+                <w:szCs w:val="19"/>
+                <w:highlight w:val="white"/>
               </w:rPr>
               <w:t>{</w:t>
             </w:r>
@@ -13919,17 +15049,15 @@
                 <w:sz w:val="19"/>
                 <w:szCs w:val="19"/>
                 <w:highlight w:val="white"/>
-                <w:lang w:val="vi-VN"/>
-              </w:rPr>
-            </w:pPr>
-            <w:r>
-              <w:rPr>
-                <w:rFonts w:ascii="Consolas" w:hAnsi="Consolas" w:cs="Consolas"/>
-                <w:color w:val="000000"/>
-                <w:sz w:val="19"/>
-                <w:szCs w:val="19"/>
-                <w:highlight w:val="white"/>
-                <w:lang w:val="vi-VN"/>
+              </w:rPr>
+            </w:pPr>
+            <w:r>
+              <w:rPr>
+                <w:rFonts w:ascii="Consolas" w:hAnsi="Consolas" w:cs="Consolas"/>
+                <w:color w:val="000000"/>
+                <w:sz w:val="19"/>
+                <w:szCs w:val="19"/>
+                <w:highlight w:val="white"/>
               </w:rPr>
               <w:t xml:space="preserve">  </w:t>
             </w:r>
@@ -13940,18 +15068,16 @@
                 <w:sz w:val="19"/>
                 <w:szCs w:val="19"/>
                 <w:highlight w:val="white"/>
-                <w:lang w:val="vi-VN"/>
-              </w:rPr>
-              <w:t>"MedicalRecords"</w:t>
-            </w:r>
-            <w:r>
-              <w:rPr>
-                <w:rFonts w:ascii="Consolas" w:hAnsi="Consolas" w:cs="Consolas"/>
-                <w:color w:val="000000"/>
-                <w:sz w:val="19"/>
-                <w:szCs w:val="19"/>
-                <w:highlight w:val="white"/>
-                <w:lang w:val="vi-VN"/>
+              </w:rPr>
+              <w:t>"Prescriptions"</w:t>
+            </w:r>
+            <w:r>
+              <w:rPr>
+                <w:rFonts w:ascii="Consolas" w:hAnsi="Consolas" w:cs="Consolas"/>
+                <w:color w:val="000000"/>
+                <w:sz w:val="19"/>
+                <w:szCs w:val="19"/>
+                <w:highlight w:val="white"/>
               </w:rPr>
               <w:t>: [</w:t>
             </w:r>
@@ -13967,17 +15093,15 @@
                 <w:sz w:val="19"/>
                 <w:szCs w:val="19"/>
                 <w:highlight w:val="white"/>
-                <w:lang w:val="vi-VN"/>
-              </w:rPr>
-            </w:pPr>
-            <w:r>
-              <w:rPr>
-                <w:rFonts w:ascii="Consolas" w:hAnsi="Consolas" w:cs="Consolas"/>
-                <w:color w:val="000000"/>
-                <w:sz w:val="19"/>
-                <w:szCs w:val="19"/>
-                <w:highlight w:val="white"/>
-                <w:lang w:val="vi-VN"/>
+              </w:rPr>
+            </w:pPr>
+            <w:r>
+              <w:rPr>
+                <w:rFonts w:ascii="Consolas" w:hAnsi="Consolas" w:cs="Consolas"/>
+                <w:color w:val="000000"/>
+                <w:sz w:val="19"/>
+                <w:szCs w:val="19"/>
+                <w:highlight w:val="white"/>
               </w:rPr>
               <w:t xml:space="preserve">    {</w:t>
             </w:r>
@@ -13993,17 +15117,15 @@
                 <w:sz w:val="19"/>
                 <w:szCs w:val="19"/>
                 <w:highlight w:val="white"/>
-                <w:lang w:val="vi-VN"/>
-              </w:rPr>
-            </w:pPr>
-            <w:r>
-              <w:rPr>
-                <w:rFonts w:ascii="Consolas" w:hAnsi="Consolas" w:cs="Consolas"/>
-                <w:color w:val="000000"/>
-                <w:sz w:val="19"/>
-                <w:szCs w:val="19"/>
-                <w:highlight w:val="white"/>
-                <w:lang w:val="vi-VN"/>
+              </w:rPr>
+            </w:pPr>
+            <w:r>
+              <w:rPr>
+                <w:rFonts w:ascii="Consolas" w:hAnsi="Consolas" w:cs="Consolas"/>
+                <w:color w:val="000000"/>
+                <w:sz w:val="19"/>
+                <w:szCs w:val="19"/>
+                <w:highlight w:val="white"/>
               </w:rPr>
               <w:t xml:space="preserve">      </w:t>
             </w:r>
@@ -14014,7 +15136,6 @@
                 <w:sz w:val="19"/>
                 <w:szCs w:val="19"/>
                 <w:highlight w:val="white"/>
-                <w:lang w:val="vi-VN"/>
               </w:rPr>
               <w:t>"Id"</w:t>
             </w:r>
@@ -14025,7 +15146,6 @@
                 <w:sz w:val="19"/>
                 <w:szCs w:val="19"/>
                 <w:highlight w:val="white"/>
-                <w:lang w:val="vi-VN"/>
               </w:rPr>
               <w:t>: 0,</w:t>
             </w:r>
@@ -14041,17 +15161,15 @@
                 <w:sz w:val="19"/>
                 <w:szCs w:val="19"/>
                 <w:highlight w:val="white"/>
-                <w:lang w:val="vi-VN"/>
-              </w:rPr>
-            </w:pPr>
-            <w:r>
-              <w:rPr>
-                <w:rFonts w:ascii="Consolas" w:hAnsi="Consolas" w:cs="Consolas"/>
-                <w:color w:val="000000"/>
-                <w:sz w:val="19"/>
-                <w:szCs w:val="19"/>
-                <w:highlight w:val="white"/>
-                <w:lang w:val="vi-VN"/>
+              </w:rPr>
+            </w:pPr>
+            <w:r>
+              <w:rPr>
+                <w:rFonts w:ascii="Consolas" w:hAnsi="Consolas" w:cs="Consolas"/>
+                <w:color w:val="000000"/>
+                <w:sz w:val="19"/>
+                <w:szCs w:val="19"/>
+                <w:highlight w:val="white"/>
               </w:rPr>
               <w:t xml:space="preserve">      </w:t>
             </w:r>
@@ -14062,42 +15180,18 @@
                 <w:sz w:val="19"/>
                 <w:szCs w:val="19"/>
                 <w:highlight w:val="white"/>
-                <w:lang w:val="vi-VN"/>
-              </w:rPr>
-              <w:t>"Summary"</w:t>
-            </w:r>
-            <w:r>
-              <w:rPr>
-                <w:rFonts w:ascii="Consolas" w:hAnsi="Consolas" w:cs="Consolas"/>
-                <w:color w:val="000000"/>
-                <w:sz w:val="19"/>
-                <w:szCs w:val="19"/>
-                <w:highlight w:val="white"/>
-                <w:lang w:val="vi-VN"/>
-              </w:rPr>
-              <w:t xml:space="preserve">: </w:t>
-            </w:r>
-            <w:r>
-              <w:rPr>
-                <w:rFonts w:ascii="Consolas" w:hAnsi="Consolas" w:cs="Consolas"/>
-                <w:color w:val="A31515"/>
-                <w:sz w:val="19"/>
-                <w:szCs w:val="19"/>
-                <w:highlight w:val="white"/>
-                <w:lang w:val="vi-VN"/>
-              </w:rPr>
-              <w:t>""</w:t>
-            </w:r>
-            <w:r>
-              <w:rPr>
-                <w:rFonts w:ascii="Consolas" w:hAnsi="Consolas" w:cs="Consolas"/>
-                <w:color w:val="000000"/>
-                <w:sz w:val="19"/>
-                <w:szCs w:val="19"/>
-                <w:highlight w:val="white"/>
-                <w:lang w:val="vi-VN"/>
-              </w:rPr>
-              <w:t>,</w:t>
+              </w:rPr>
+              <w:t>"MedicalRecord"</w:t>
+            </w:r>
+            <w:r>
+              <w:rPr>
+                <w:rFonts w:ascii="Consolas" w:hAnsi="Consolas" w:cs="Consolas"/>
+                <w:color w:val="000000"/>
+                <w:sz w:val="19"/>
+                <w:szCs w:val="19"/>
+                <w:highlight w:val="white"/>
+              </w:rPr>
+              <w:t>: 0,</w:t>
             </w:r>
           </w:p>
           <w:p>
@@ -14111,17 +15205,15 @@
                 <w:sz w:val="19"/>
                 <w:szCs w:val="19"/>
                 <w:highlight w:val="white"/>
-                <w:lang w:val="vi-VN"/>
-              </w:rPr>
-            </w:pPr>
-            <w:r>
-              <w:rPr>
-                <w:rFonts w:ascii="Consolas" w:hAnsi="Consolas" w:cs="Consolas"/>
-                <w:color w:val="000000"/>
-                <w:sz w:val="19"/>
-                <w:szCs w:val="19"/>
-                <w:highlight w:val="white"/>
-                <w:lang w:val="vi-VN"/>
+              </w:rPr>
+            </w:pPr>
+            <w:r>
+              <w:rPr>
+                <w:rFonts w:ascii="Consolas" w:hAnsi="Consolas" w:cs="Consolas"/>
+                <w:color w:val="000000"/>
+                <w:sz w:val="19"/>
+                <w:szCs w:val="19"/>
+                <w:highlight w:val="white"/>
               </w:rPr>
               <w:t xml:space="preserve">      </w:t>
             </w:r>
@@ -14132,42 +15224,18 @@
                 <w:sz w:val="19"/>
                 <w:szCs w:val="19"/>
                 <w:highlight w:val="white"/>
-                <w:lang w:val="vi-VN"/>
-              </w:rPr>
-              <w:t>"Tests"</w:t>
-            </w:r>
-            <w:r>
-              <w:rPr>
-                <w:rFonts w:ascii="Consolas" w:hAnsi="Consolas" w:cs="Consolas"/>
-                <w:color w:val="000000"/>
-                <w:sz w:val="19"/>
-                <w:szCs w:val="19"/>
-                <w:highlight w:val="white"/>
-                <w:lang w:val="vi-VN"/>
-              </w:rPr>
-              <w:t xml:space="preserve">: </w:t>
-            </w:r>
-            <w:r>
-              <w:rPr>
-                <w:rFonts w:ascii="Consolas" w:hAnsi="Consolas" w:cs="Consolas"/>
-                <w:color w:val="A31515"/>
-                <w:sz w:val="19"/>
-                <w:szCs w:val="19"/>
-                <w:highlight w:val="white"/>
-                <w:lang w:val="vi-VN"/>
-              </w:rPr>
-              <w:t>""</w:t>
-            </w:r>
-            <w:r>
-              <w:rPr>
-                <w:rFonts w:ascii="Consolas" w:hAnsi="Consolas" w:cs="Consolas"/>
-                <w:color w:val="000000"/>
-                <w:sz w:val="19"/>
-                <w:szCs w:val="19"/>
-                <w:highlight w:val="white"/>
-                <w:lang w:val="vi-VN"/>
-              </w:rPr>
-              <w:t>,</w:t>
+              </w:rPr>
+              <w:t>"From"</w:t>
+            </w:r>
+            <w:r>
+              <w:rPr>
+                <w:rFonts w:ascii="Consolas" w:hAnsi="Consolas" w:cs="Consolas"/>
+                <w:color w:val="000000"/>
+                <w:sz w:val="19"/>
+                <w:szCs w:val="19"/>
+                <w:highlight w:val="white"/>
+              </w:rPr>
+              <w:t>: 0,</w:t>
             </w:r>
           </w:p>
           <w:p>
@@ -14181,17 +15249,15 @@
                 <w:sz w:val="19"/>
                 <w:szCs w:val="19"/>
                 <w:highlight w:val="white"/>
-                <w:lang w:val="vi-VN"/>
-              </w:rPr>
-            </w:pPr>
-            <w:r>
-              <w:rPr>
-                <w:rFonts w:ascii="Consolas" w:hAnsi="Consolas" w:cs="Consolas"/>
-                <w:color w:val="000000"/>
-                <w:sz w:val="19"/>
-                <w:szCs w:val="19"/>
-                <w:highlight w:val="white"/>
-                <w:lang w:val="vi-VN"/>
+              </w:rPr>
+            </w:pPr>
+            <w:r>
+              <w:rPr>
+                <w:rFonts w:ascii="Consolas" w:hAnsi="Consolas" w:cs="Consolas"/>
+                <w:color w:val="000000"/>
+                <w:sz w:val="19"/>
+                <w:szCs w:val="19"/>
+                <w:highlight w:val="white"/>
               </w:rPr>
               <w:t xml:space="preserve">      </w:t>
             </w:r>
@@ -14202,42 +15268,18 @@
                 <w:sz w:val="19"/>
                 <w:szCs w:val="19"/>
                 <w:highlight w:val="white"/>
-                <w:lang w:val="vi-VN"/>
-              </w:rPr>
-              <w:t>"AdditionalMorbidities"</w:t>
-            </w:r>
-            <w:r>
-              <w:rPr>
-                <w:rFonts w:ascii="Consolas" w:hAnsi="Consolas" w:cs="Consolas"/>
-                <w:color w:val="000000"/>
-                <w:sz w:val="19"/>
-                <w:szCs w:val="19"/>
-                <w:highlight w:val="white"/>
-                <w:lang w:val="vi-VN"/>
-              </w:rPr>
-              <w:t xml:space="preserve">: </w:t>
-            </w:r>
-            <w:r>
-              <w:rPr>
-                <w:rFonts w:ascii="Consolas" w:hAnsi="Consolas" w:cs="Consolas"/>
-                <w:color w:val="A31515"/>
-                <w:sz w:val="19"/>
-                <w:szCs w:val="19"/>
-                <w:highlight w:val="white"/>
-                <w:lang w:val="vi-VN"/>
-              </w:rPr>
-              <w:t>""</w:t>
-            </w:r>
-            <w:r>
-              <w:rPr>
-                <w:rFonts w:ascii="Consolas" w:hAnsi="Consolas" w:cs="Consolas"/>
-                <w:color w:val="000000"/>
-                <w:sz w:val="19"/>
-                <w:szCs w:val="19"/>
-                <w:highlight w:val="white"/>
-                <w:lang w:val="vi-VN"/>
-              </w:rPr>
-              <w:t>,</w:t>
+              </w:rPr>
+              <w:t>"To"</w:t>
+            </w:r>
+            <w:r>
+              <w:rPr>
+                <w:rFonts w:ascii="Consolas" w:hAnsi="Consolas" w:cs="Consolas"/>
+                <w:color w:val="000000"/>
+                <w:sz w:val="19"/>
+                <w:szCs w:val="19"/>
+                <w:highlight w:val="white"/>
+              </w:rPr>
+              <w:t>: 0,</w:t>
             </w:r>
           </w:p>
           <w:p>
@@ -14251,17 +15293,15 @@
                 <w:sz w:val="19"/>
                 <w:szCs w:val="19"/>
                 <w:highlight w:val="white"/>
-                <w:lang w:val="vi-VN"/>
-              </w:rPr>
-            </w:pPr>
-            <w:r>
-              <w:rPr>
-                <w:rFonts w:ascii="Consolas" w:hAnsi="Consolas" w:cs="Consolas"/>
-                <w:color w:val="000000"/>
-                <w:sz w:val="19"/>
-                <w:szCs w:val="19"/>
-                <w:highlight w:val="white"/>
-                <w:lang w:val="vi-VN"/>
+              </w:rPr>
+            </w:pPr>
+            <w:r>
+              <w:rPr>
+                <w:rFonts w:ascii="Consolas" w:hAnsi="Consolas" w:cs="Consolas"/>
+                <w:color w:val="000000"/>
+                <w:sz w:val="19"/>
+                <w:szCs w:val="19"/>
+                <w:highlight w:val="white"/>
               </w:rPr>
               <w:t xml:space="preserve">      </w:t>
             </w:r>
@@ -14272,18 +15312,16 @@
                 <w:sz w:val="19"/>
                 <w:szCs w:val="19"/>
                 <w:highlight w:val="white"/>
-                <w:lang w:val="vi-VN"/>
-              </w:rPr>
-              <w:t>"DifferentialDiagnosis"</w:t>
-            </w:r>
-            <w:r>
-              <w:rPr>
-                <w:rFonts w:ascii="Consolas" w:hAnsi="Consolas" w:cs="Consolas"/>
-                <w:color w:val="000000"/>
-                <w:sz w:val="19"/>
-                <w:szCs w:val="19"/>
-                <w:highlight w:val="white"/>
-                <w:lang w:val="vi-VN"/>
+              </w:rPr>
+              <w:t>"Medicine"</w:t>
+            </w:r>
+            <w:r>
+              <w:rPr>
+                <w:rFonts w:ascii="Consolas" w:hAnsi="Consolas" w:cs="Consolas"/>
+                <w:color w:val="000000"/>
+                <w:sz w:val="19"/>
+                <w:szCs w:val="19"/>
+                <w:highlight w:val="white"/>
               </w:rPr>
               <w:t xml:space="preserve">: </w:t>
             </w:r>
@@ -14294,7 +15332,6 @@
                 <w:sz w:val="19"/>
                 <w:szCs w:val="19"/>
                 <w:highlight w:val="white"/>
-                <w:lang w:val="vi-VN"/>
               </w:rPr>
               <w:t>""</w:t>
             </w:r>
@@ -14305,7 +15342,6 @@
                 <w:sz w:val="19"/>
                 <w:szCs w:val="19"/>
                 <w:highlight w:val="white"/>
-                <w:lang w:val="vi-VN"/>
               </w:rPr>
               <w:t>,</w:t>
             </w:r>
@@ -14321,17 +15357,15 @@
                 <w:sz w:val="19"/>
                 <w:szCs w:val="19"/>
                 <w:highlight w:val="white"/>
-                <w:lang w:val="vi-VN"/>
-              </w:rPr>
-            </w:pPr>
-            <w:r>
-              <w:rPr>
-                <w:rFonts w:ascii="Consolas" w:hAnsi="Consolas" w:cs="Consolas"/>
-                <w:color w:val="000000"/>
-                <w:sz w:val="19"/>
-                <w:szCs w:val="19"/>
-                <w:highlight w:val="white"/>
-                <w:lang w:val="vi-VN"/>
+              </w:rPr>
+            </w:pPr>
+            <w:r>
+              <w:rPr>
+                <w:rFonts w:ascii="Consolas" w:hAnsi="Consolas" w:cs="Consolas"/>
+                <w:color w:val="000000"/>
+                <w:sz w:val="19"/>
+                <w:szCs w:val="19"/>
+                <w:highlight w:val="white"/>
               </w:rPr>
               <w:lastRenderedPageBreak/>
               <w:t xml:space="preserve">      </w:t>
@@ -14343,18 +15377,16 @@
                 <w:sz w:val="19"/>
                 <w:szCs w:val="19"/>
                 <w:highlight w:val="white"/>
-                <w:lang w:val="vi-VN"/>
-              </w:rPr>
-              <w:t>"OtherPathologies"</w:t>
-            </w:r>
-            <w:r>
-              <w:rPr>
-                <w:rFonts w:ascii="Consolas" w:hAnsi="Consolas" w:cs="Consolas"/>
-                <w:color w:val="000000"/>
-                <w:sz w:val="19"/>
-                <w:szCs w:val="19"/>
-                <w:highlight w:val="white"/>
-                <w:lang w:val="vi-VN"/>
+              </w:rPr>
+              <w:t>"Note"</w:t>
+            </w:r>
+            <w:r>
+              <w:rPr>
+                <w:rFonts w:ascii="Consolas" w:hAnsi="Consolas" w:cs="Consolas"/>
+                <w:color w:val="000000"/>
+                <w:sz w:val="19"/>
+                <w:szCs w:val="19"/>
+                <w:highlight w:val="white"/>
               </w:rPr>
               <w:t xml:space="preserve">: </w:t>
             </w:r>
@@ -14365,7 +15397,6 @@
                 <w:sz w:val="19"/>
                 <w:szCs w:val="19"/>
                 <w:highlight w:val="white"/>
-                <w:lang w:val="vi-VN"/>
               </w:rPr>
               <w:t>""</w:t>
             </w:r>
@@ -14376,7 +15407,6 @@
                 <w:sz w:val="19"/>
                 <w:szCs w:val="19"/>
                 <w:highlight w:val="white"/>
-                <w:lang w:val="vi-VN"/>
               </w:rPr>
               <w:t>,</w:t>
             </w:r>
@@ -14392,17 +15422,15 @@
                 <w:sz w:val="19"/>
                 <w:szCs w:val="19"/>
                 <w:highlight w:val="white"/>
-                <w:lang w:val="vi-VN"/>
-              </w:rPr>
-            </w:pPr>
-            <w:r>
-              <w:rPr>
-                <w:rFonts w:ascii="Consolas" w:hAnsi="Consolas" w:cs="Consolas"/>
-                <w:color w:val="000000"/>
-                <w:sz w:val="19"/>
-                <w:szCs w:val="19"/>
-                <w:highlight w:val="white"/>
-                <w:lang w:val="vi-VN"/>
+              </w:rPr>
+            </w:pPr>
+            <w:r>
+              <w:rPr>
+                <w:rFonts w:ascii="Consolas" w:hAnsi="Consolas" w:cs="Consolas"/>
+                <w:color w:val="000000"/>
+                <w:sz w:val="19"/>
+                <w:szCs w:val="19"/>
+                <w:highlight w:val="white"/>
               </w:rPr>
               <w:t xml:space="preserve">      </w:t>
             </w:r>
@@ -14413,18 +15441,16 @@
                 <w:sz w:val="19"/>
                 <w:szCs w:val="19"/>
                 <w:highlight w:val="white"/>
-                <w:lang w:val="vi-VN"/>
-              </w:rPr>
-              <w:t>"Time"</w:t>
-            </w:r>
-            <w:r>
-              <w:rPr>
-                <w:rFonts w:ascii="Consolas" w:hAnsi="Consolas" w:cs="Consolas"/>
-                <w:color w:val="000000"/>
-                <w:sz w:val="19"/>
-                <w:szCs w:val="19"/>
-                <w:highlight w:val="white"/>
-                <w:lang w:val="vi-VN"/>
+              </w:rPr>
+              <w:t>"Created"</w:t>
+            </w:r>
+            <w:r>
+              <w:rPr>
+                <w:rFonts w:ascii="Consolas" w:hAnsi="Consolas" w:cs="Consolas"/>
+                <w:color w:val="000000"/>
+                <w:sz w:val="19"/>
+                <w:szCs w:val="19"/>
+                <w:highlight w:val="white"/>
               </w:rPr>
               <w:t>: 0,</w:t>
             </w:r>
@@ -14440,17 +15466,15 @@
                 <w:sz w:val="19"/>
                 <w:szCs w:val="19"/>
                 <w:highlight w:val="white"/>
-                <w:lang w:val="vi-VN"/>
-              </w:rPr>
-            </w:pPr>
-            <w:r>
-              <w:rPr>
-                <w:rFonts w:ascii="Consolas" w:hAnsi="Consolas" w:cs="Consolas"/>
-                <w:color w:val="000000"/>
-                <w:sz w:val="19"/>
-                <w:szCs w:val="19"/>
-                <w:highlight w:val="white"/>
-                <w:lang w:val="vi-VN"/>
+              </w:rPr>
+            </w:pPr>
+            <w:r>
+              <w:rPr>
+                <w:rFonts w:ascii="Consolas" w:hAnsi="Consolas" w:cs="Consolas"/>
+                <w:color w:val="000000"/>
+                <w:sz w:val="19"/>
+                <w:szCs w:val="19"/>
+                <w:highlight w:val="white"/>
               </w:rPr>
               <w:t xml:space="preserve">      </w:t>
             </w:r>
@@ -14461,20 +15485,18 @@
                 <w:sz w:val="19"/>
                 <w:szCs w:val="19"/>
                 <w:highlight w:val="white"/>
-                <w:lang w:val="vi-VN"/>
-              </w:rPr>
-              <w:t>"Created"</w:t>
-            </w:r>
-            <w:r>
-              <w:rPr>
-                <w:rFonts w:ascii="Consolas" w:hAnsi="Consolas" w:cs="Consolas"/>
-                <w:color w:val="000000"/>
-                <w:sz w:val="19"/>
-                <w:szCs w:val="19"/>
-                <w:highlight w:val="white"/>
-                <w:lang w:val="vi-VN"/>
-              </w:rPr>
-              <w:t>: 0,</w:t>
+              </w:rPr>
+              <w:t>"LastModified"</w:t>
+            </w:r>
+            <w:r>
+              <w:rPr>
+                <w:rFonts w:ascii="Consolas" w:hAnsi="Consolas" w:cs="Consolas"/>
+                <w:color w:val="000000"/>
+                <w:sz w:val="19"/>
+                <w:szCs w:val="19"/>
+                <w:highlight w:val="white"/>
+              </w:rPr>
+              <w:t>: 0</w:t>
             </w:r>
           </w:p>
           <w:p>
@@ -14488,41 +15510,17 @@
                 <w:sz w:val="19"/>
                 <w:szCs w:val="19"/>
                 <w:highlight w:val="white"/>
-                <w:lang w:val="vi-VN"/>
-              </w:rPr>
-            </w:pPr>
-            <w:r>
-              <w:rPr>
-                <w:rFonts w:ascii="Consolas" w:hAnsi="Consolas" w:cs="Consolas"/>
-                <w:color w:val="000000"/>
-                <w:sz w:val="19"/>
-                <w:szCs w:val="19"/>
-                <w:highlight w:val="white"/>
-                <w:lang w:val="vi-VN"/>
-              </w:rPr>
-              <w:t xml:space="preserve">      </w:t>
-            </w:r>
-            <w:r>
-              <w:rPr>
-                <w:rFonts w:ascii="Consolas" w:hAnsi="Consolas" w:cs="Consolas"/>
-                <w:color w:val="2E75B6"/>
-                <w:sz w:val="19"/>
-                <w:szCs w:val="19"/>
-                <w:highlight w:val="white"/>
-                <w:lang w:val="vi-VN"/>
-              </w:rPr>
-              <w:t>"LastModified"</w:t>
-            </w:r>
-            <w:r>
-              <w:rPr>
-                <w:rFonts w:ascii="Consolas" w:hAnsi="Consolas" w:cs="Consolas"/>
-                <w:color w:val="000000"/>
-                <w:sz w:val="19"/>
-                <w:szCs w:val="19"/>
-                <w:highlight w:val="white"/>
-                <w:lang w:val="vi-VN"/>
-              </w:rPr>
-              <w:t>: 0</w:t>
+              </w:rPr>
+            </w:pPr>
+            <w:r>
+              <w:rPr>
+                <w:rFonts w:ascii="Consolas" w:hAnsi="Consolas" w:cs="Consolas"/>
+                <w:color w:val="000000"/>
+                <w:sz w:val="19"/>
+                <w:szCs w:val="19"/>
+                <w:highlight w:val="white"/>
+              </w:rPr>
+              <w:t xml:space="preserve">    }</w:t>
             </w:r>
           </w:p>
           <w:p>
@@ -14536,19 +15534,17 @@
                 <w:sz w:val="19"/>
                 <w:szCs w:val="19"/>
                 <w:highlight w:val="white"/>
-                <w:lang w:val="vi-VN"/>
-              </w:rPr>
-            </w:pPr>
-            <w:r>
-              <w:rPr>
-                <w:rFonts w:ascii="Consolas" w:hAnsi="Consolas" w:cs="Consolas"/>
-                <w:color w:val="000000"/>
-                <w:sz w:val="19"/>
-                <w:szCs w:val="19"/>
-                <w:highlight w:val="white"/>
-                <w:lang w:val="vi-VN"/>
-              </w:rPr>
-              <w:t xml:space="preserve">    }</w:t>
+              </w:rPr>
+            </w:pPr>
+            <w:r>
+              <w:rPr>
+                <w:rFonts w:ascii="Consolas" w:hAnsi="Consolas" w:cs="Consolas"/>
+                <w:color w:val="000000"/>
+                <w:sz w:val="19"/>
+                <w:szCs w:val="19"/>
+                <w:highlight w:val="white"/>
+              </w:rPr>
+              <w:t xml:space="preserve">  ],</w:t>
             </w:r>
           </w:p>
           <w:p>
@@ -14562,19 +15558,37 @@
                 <w:sz w:val="19"/>
                 <w:szCs w:val="19"/>
                 <w:highlight w:val="white"/>
-                <w:lang w:val="vi-VN"/>
-              </w:rPr>
-            </w:pPr>
-            <w:r>
-              <w:rPr>
-                <w:rFonts w:ascii="Consolas" w:hAnsi="Consolas" w:cs="Consolas"/>
-                <w:color w:val="000000"/>
-                <w:sz w:val="19"/>
-                <w:szCs w:val="19"/>
-                <w:highlight w:val="white"/>
-                <w:lang w:val="vi-VN"/>
-              </w:rPr>
-              <w:t xml:space="preserve">  ],</w:t>
+              </w:rPr>
+            </w:pPr>
+            <w:r>
+              <w:rPr>
+                <w:rFonts w:ascii="Consolas" w:hAnsi="Consolas" w:cs="Consolas"/>
+                <w:color w:val="000000"/>
+                <w:sz w:val="19"/>
+                <w:szCs w:val="19"/>
+                <w:highlight w:val="white"/>
+              </w:rPr>
+              <w:t xml:space="preserve">  </w:t>
+            </w:r>
+            <w:r>
+              <w:rPr>
+                <w:rFonts w:ascii="Consolas" w:hAnsi="Consolas" w:cs="Consolas"/>
+                <w:color w:val="2E75B6"/>
+                <w:sz w:val="19"/>
+                <w:szCs w:val="19"/>
+                <w:highlight w:val="white"/>
+              </w:rPr>
+              <w:t>"Total"</w:t>
+            </w:r>
+            <w:r>
+              <w:rPr>
+                <w:rFonts w:ascii="Consolas" w:hAnsi="Consolas" w:cs="Consolas"/>
+                <w:color w:val="000000"/>
+                <w:sz w:val="19"/>
+                <w:szCs w:val="19"/>
+                <w:highlight w:val="white"/>
+              </w:rPr>
+              <w:t>: 0</w:t>
             </w:r>
           </w:p>
           <w:p>
@@ -14583,68 +15597,19 @@
               <w:autoSpaceDN w:val="0"/>
               <w:adjustRightInd w:val="0"/>
               <w:rPr>
-                <w:rFonts w:ascii="Consolas" w:hAnsi="Consolas" w:cs="Consolas"/>
-                <w:color w:val="000000"/>
-                <w:sz w:val="19"/>
-                <w:szCs w:val="19"/>
-                <w:highlight w:val="white"/>
-                <w:lang w:val="vi-VN"/>
-              </w:rPr>
-            </w:pPr>
-            <w:r>
-              <w:rPr>
-                <w:rFonts w:ascii="Consolas" w:hAnsi="Consolas" w:cs="Consolas"/>
-                <w:color w:val="000000"/>
-                <w:sz w:val="19"/>
-                <w:szCs w:val="19"/>
-                <w:highlight w:val="white"/>
-                <w:lang w:val="vi-VN"/>
-              </w:rPr>
-              <w:t xml:space="preserve">  </w:t>
-            </w:r>
-            <w:r>
-              <w:rPr>
-                <w:rFonts w:ascii="Consolas" w:hAnsi="Consolas" w:cs="Consolas"/>
-                <w:color w:val="2E75B6"/>
-                <w:sz w:val="19"/>
-                <w:szCs w:val="19"/>
-                <w:highlight w:val="white"/>
-                <w:lang w:val="vi-VN"/>
-              </w:rPr>
-              <w:t>"Total"</w:t>
-            </w:r>
-            <w:r>
-              <w:rPr>
-                <w:rFonts w:ascii="Consolas" w:hAnsi="Consolas" w:cs="Consolas"/>
-                <w:color w:val="000000"/>
-                <w:sz w:val="19"/>
-                <w:szCs w:val="19"/>
-                <w:highlight w:val="white"/>
-                <w:lang w:val="vi-VN"/>
-              </w:rPr>
-              <w:t>: 0</w:t>
-            </w:r>
-          </w:p>
-          <w:p>
-            <w:pPr>
-              <w:autoSpaceDE w:val="0"/>
-              <w:autoSpaceDN w:val="0"/>
-              <w:adjustRightInd w:val="0"/>
-              <w:rPr>
-                <w:rFonts w:ascii="Times New Roman" w:hAnsi="Times New Roman" w:cs="Times New Roman"/>
-                <w:color w:val="000000" w:themeColor="text1"/>
-                <w:sz w:val="20"/>
-                <w:szCs w:val="20"/>
-              </w:rPr>
-            </w:pPr>
-            <w:r>
-              <w:rPr>
-                <w:rFonts w:ascii="Consolas" w:hAnsi="Consolas" w:cs="Consolas"/>
-                <w:color w:val="000000"/>
-                <w:sz w:val="19"/>
-                <w:szCs w:val="19"/>
-                <w:highlight w:val="white"/>
-                <w:lang w:val="vi-VN"/>
+                <w:rFonts w:ascii="Times New Roman" w:hAnsi="Times New Roman" w:cs="Times New Roman"/>
+                <w:color w:val="000000" w:themeColor="text1"/>
+                <w:sz w:val="20"/>
+                <w:szCs w:val="20"/>
+              </w:rPr>
+            </w:pPr>
+            <w:r>
+              <w:rPr>
+                <w:rFonts w:ascii="Consolas" w:hAnsi="Consolas" w:cs="Consolas"/>
+                <w:color w:val="000000"/>
+                <w:sz w:val="19"/>
+                <w:szCs w:val="19"/>
+                <w:highlight w:val="white"/>
               </w:rPr>
               <w:t>}</w:t>
             </w:r>
@@ -16016,6 +16981,8 @@
           <w:szCs w:val="28"/>
         </w:rPr>
       </w:pPr>
+      <w:bookmarkStart w:id="0" w:name="_GoBack"/>
+      <w:bookmarkEnd w:id="0"/>
     </w:p>
     <w:sectPr>
       <w:pgSz w:w="12240" w:h="15840"/>

--- a/002 - DOCUMENT/API Documentation/Olives/Medical/api_endpoints_medical-prescription.docx
+++ b/002 - DOCUMENT/API Documentation/Olives/Medical/api_endpoints_medical-prescription.docx
@@ -1433,7 +1433,7 @@
                 <w:szCs w:val="19"/>
                 <w:highlight w:val="white"/>
               </w:rPr>
-              <w:t>"Medicine"</w:t>
+              <w:t>"Name"</w:t>
             </w:r>
             <w:r>
               <w:rPr>
@@ -1497,7 +1497,7 @@
                 <w:szCs w:val="19"/>
                 <w:highlight w:val="white"/>
               </w:rPr>
-              <w:t>"Note"</w:t>
+              <w:t>"Medicine"</w:t>
             </w:r>
             <w:r>
               <w:rPr>
@@ -1561,17 +1561,37 @@
                 <w:szCs w:val="19"/>
                 <w:highlight w:val="white"/>
               </w:rPr>
-              <w:t>"Created"</w:t>
-            </w:r>
-            <w:r>
-              <w:rPr>
-                <w:rFonts w:ascii="Consolas" w:hAnsi="Consolas" w:cs="Consolas"/>
-                <w:color w:val="000000"/>
-                <w:sz w:val="19"/>
-                <w:szCs w:val="19"/>
-                <w:highlight w:val="white"/>
-              </w:rPr>
-              <w:t>: 0,</w:t>
+              <w:t>"Note"</w:t>
+            </w:r>
+            <w:r>
+              <w:rPr>
+                <w:rFonts w:ascii="Consolas" w:hAnsi="Consolas" w:cs="Consolas"/>
+                <w:color w:val="000000"/>
+                <w:sz w:val="19"/>
+                <w:szCs w:val="19"/>
+                <w:highlight w:val="white"/>
+              </w:rPr>
+              <w:t xml:space="preserve">: </w:t>
+            </w:r>
+            <w:r>
+              <w:rPr>
+                <w:rFonts w:ascii="Consolas" w:hAnsi="Consolas" w:cs="Consolas"/>
+                <w:color w:val="A31515"/>
+                <w:sz w:val="19"/>
+                <w:szCs w:val="19"/>
+                <w:highlight w:val="white"/>
+              </w:rPr>
+              <w:t>""</w:t>
+            </w:r>
+            <w:r>
+              <w:rPr>
+                <w:rFonts w:ascii="Consolas" w:hAnsi="Consolas" w:cs="Consolas"/>
+                <w:color w:val="000000"/>
+                <w:sz w:val="19"/>
+                <w:szCs w:val="19"/>
+                <w:highlight w:val="white"/>
+              </w:rPr>
+              <w:t>,</w:t>
             </w:r>
           </w:p>
           <w:p>
@@ -1605,17 +1625,17 @@
                 <w:szCs w:val="19"/>
                 <w:highlight w:val="white"/>
               </w:rPr>
-              <w:t>"LastModified"</w:t>
-            </w:r>
-            <w:r>
-              <w:rPr>
-                <w:rFonts w:ascii="Consolas" w:hAnsi="Consolas" w:cs="Consolas"/>
-                <w:color w:val="000000"/>
-                <w:sz w:val="19"/>
-                <w:szCs w:val="19"/>
-                <w:highlight w:val="white"/>
-              </w:rPr>
-              <w:t>: 0</w:t>
+              <w:t>"Created"</w:t>
+            </w:r>
+            <w:r>
+              <w:rPr>
+                <w:rFonts w:ascii="Consolas" w:hAnsi="Consolas" w:cs="Consolas"/>
+                <w:color w:val="000000"/>
+                <w:sz w:val="19"/>
+                <w:szCs w:val="19"/>
+                <w:highlight w:val="white"/>
+              </w:rPr>
+              <w:t>: 0,</w:t>
             </w:r>
           </w:p>
           <w:p>
@@ -1639,7 +1659,27 @@
                 <w:szCs w:val="19"/>
                 <w:highlight w:val="white"/>
               </w:rPr>
-              <w:t xml:space="preserve">  }</w:t>
+              <w:t xml:space="preserve">    </w:t>
+            </w:r>
+            <w:r>
+              <w:rPr>
+                <w:rFonts w:ascii="Consolas" w:hAnsi="Consolas" w:cs="Consolas"/>
+                <w:color w:val="2E75B6"/>
+                <w:sz w:val="19"/>
+                <w:szCs w:val="19"/>
+                <w:highlight w:val="white"/>
+              </w:rPr>
+              <w:t>"LastModified"</w:t>
+            </w:r>
+            <w:r>
+              <w:rPr>
+                <w:rFonts w:ascii="Consolas" w:hAnsi="Consolas" w:cs="Consolas"/>
+                <w:color w:val="000000"/>
+                <w:sz w:val="19"/>
+                <w:szCs w:val="19"/>
+                <w:highlight w:val="white"/>
+              </w:rPr>
+              <w:t>: 0</w:t>
             </w:r>
           </w:p>
           <w:p>
@@ -1663,7 +1703,7 @@
                 <w:szCs w:val="19"/>
                 <w:highlight w:val="white"/>
               </w:rPr>
-              <w:t>}</w:t>
+              <w:t xml:space="preserve">  }</w:t>
             </w:r>
           </w:p>
           <w:p>
@@ -1672,100 +1712,98 @@
               <w:autoSpaceDN w:val="0"/>
               <w:adjustRightInd w:val="0"/>
               <w:rPr>
-                <w:rFonts w:ascii="Times New Roman" w:hAnsi="Times New Roman" w:cs="Times New Roman"/>
-                <w:color w:val="000000" w:themeColor="text1"/>
-                <w:sz w:val="20"/>
-                <w:szCs w:val="20"/>
-              </w:rPr>
-            </w:pPr>
-          </w:p>
-        </w:tc>
-      </w:tr>
-      <w:tr>
-        <w:tc>
-          <w:tcPr>
-            <w:tcW w:w="1560" w:type="dxa"/>
-            <w:shd w:val="clear" w:color="auto" w:fill="auto"/>
-            <w:vAlign w:val="center"/>
-          </w:tcPr>
-          <w:p>
-            <w:pPr>
-              <w:pStyle w:val="ListParagraph"/>
-              <w:ind w:left="0"/>
-              <w:jc w:val="center"/>
-              <w:rPr>
-                <w:rFonts w:ascii="Times New Roman" w:hAnsi="Times New Roman" w:cs="Times New Roman"/>
-                <w:b/>
-                <w:color w:val="FF0000"/>
-                <w:sz w:val="20"/>
-                <w:szCs w:val="20"/>
-              </w:rPr>
-            </w:pPr>
-            <w:r>
-              <w:rPr>
-                <w:rFonts w:ascii="Times New Roman" w:hAnsi="Times New Roman" w:cs="Times New Roman"/>
-                <w:b/>
-                <w:color w:val="FF0000"/>
-                <w:sz w:val="20"/>
-                <w:szCs w:val="20"/>
-              </w:rPr>
-              <w:t>401</w:t>
-            </w:r>
-          </w:p>
-          <w:p>
-            <w:pPr>
-              <w:pStyle w:val="ListParagraph"/>
-              <w:ind w:left="0"/>
-              <w:rPr>
-                <w:rFonts w:ascii="Times New Roman" w:hAnsi="Times New Roman" w:cs="Times New Roman"/>
-                <w:color w:val="000000" w:themeColor="text1"/>
-                <w:sz w:val="20"/>
-                <w:szCs w:val="20"/>
-              </w:rPr>
-            </w:pPr>
-            <w:r>
-              <w:rPr>
-                <w:rFonts w:ascii="Times New Roman" w:hAnsi="Times New Roman" w:cs="Times New Roman"/>
-                <w:color w:val="000000" w:themeColor="text1"/>
-                <w:sz w:val="20"/>
-                <w:szCs w:val="20"/>
-              </w:rPr>
-              <w:t>No email or password contained in request header. Front-end should redirect user to login page.</w:t>
-            </w:r>
-          </w:p>
-        </w:tc>
-        <w:tc>
-          <w:tcPr>
-            <w:tcW w:w="9355" w:type="dxa"/>
-            <w:shd w:val="clear" w:color="auto" w:fill="auto"/>
-            <w:vAlign w:val="center"/>
-          </w:tcPr>
+                <w:rFonts w:ascii="Consolas" w:hAnsi="Consolas" w:cs="Consolas"/>
+                <w:color w:val="000000"/>
+                <w:sz w:val="19"/>
+                <w:szCs w:val="19"/>
+                <w:highlight w:val="white"/>
+              </w:rPr>
+            </w:pPr>
+            <w:r>
+              <w:rPr>
+                <w:rFonts w:ascii="Consolas" w:hAnsi="Consolas" w:cs="Consolas"/>
+                <w:color w:val="000000"/>
+                <w:sz w:val="19"/>
+                <w:szCs w:val="19"/>
+                <w:highlight w:val="white"/>
+              </w:rPr>
+              <w:t>}</w:t>
+            </w:r>
+          </w:p>
           <w:p>
             <w:pPr>
               <w:autoSpaceDE w:val="0"/>
               <w:autoSpaceDN w:val="0"/>
               <w:adjustRightInd w:val="0"/>
               <w:rPr>
-                <w:rFonts w:ascii="Consolas" w:hAnsi="Consolas" w:cs="Consolas"/>
-                <w:color w:val="000000"/>
-                <w:sz w:val="19"/>
-                <w:szCs w:val="19"/>
-                <w:highlight w:val="white"/>
-                <w:lang w:val="vi-VN"/>
-              </w:rPr>
-            </w:pPr>
-            <w:r>
-              <w:rPr>
-                <w:rFonts w:ascii="Consolas" w:hAnsi="Consolas" w:cs="Consolas"/>
-                <w:color w:val="000000"/>
-                <w:sz w:val="19"/>
-                <w:szCs w:val="19"/>
-                <w:highlight w:val="white"/>
-                <w:lang w:val="vi-VN"/>
-              </w:rPr>
-              <w:t>{</w:t>
-            </w:r>
-          </w:p>
+                <w:rFonts w:ascii="Times New Roman" w:hAnsi="Times New Roman" w:cs="Times New Roman"/>
+                <w:color w:val="000000" w:themeColor="text1"/>
+                <w:sz w:val="20"/>
+                <w:szCs w:val="20"/>
+              </w:rPr>
+            </w:pPr>
+          </w:p>
+        </w:tc>
+      </w:tr>
+      <w:tr>
+        <w:tc>
+          <w:tcPr>
+            <w:tcW w:w="1560" w:type="dxa"/>
+            <w:shd w:val="clear" w:color="auto" w:fill="auto"/>
+            <w:vAlign w:val="center"/>
+          </w:tcPr>
+          <w:p>
+            <w:pPr>
+              <w:pStyle w:val="ListParagraph"/>
+              <w:ind w:left="0"/>
+              <w:jc w:val="center"/>
+              <w:rPr>
+                <w:rFonts w:ascii="Times New Roman" w:hAnsi="Times New Roman" w:cs="Times New Roman"/>
+                <w:b/>
+                <w:color w:val="FF0000"/>
+                <w:sz w:val="20"/>
+                <w:szCs w:val="20"/>
+              </w:rPr>
+            </w:pPr>
+            <w:r>
+              <w:rPr>
+                <w:rFonts w:ascii="Times New Roman" w:hAnsi="Times New Roman" w:cs="Times New Roman"/>
+                <w:b/>
+                <w:color w:val="FF0000"/>
+                <w:sz w:val="20"/>
+                <w:szCs w:val="20"/>
+              </w:rPr>
+              <w:t>401</w:t>
+            </w:r>
+          </w:p>
+          <w:p>
+            <w:pPr>
+              <w:pStyle w:val="ListParagraph"/>
+              <w:ind w:left="0"/>
+              <w:rPr>
+                <w:rFonts w:ascii="Times New Roman" w:hAnsi="Times New Roman" w:cs="Times New Roman"/>
+                <w:color w:val="000000" w:themeColor="text1"/>
+                <w:sz w:val="20"/>
+                <w:szCs w:val="20"/>
+              </w:rPr>
+            </w:pPr>
+            <w:r>
+              <w:rPr>
+                <w:rFonts w:ascii="Times New Roman" w:hAnsi="Times New Roman" w:cs="Times New Roman"/>
+                <w:color w:val="000000" w:themeColor="text1"/>
+                <w:sz w:val="20"/>
+                <w:szCs w:val="20"/>
+              </w:rPr>
+              <w:t>No email or password contained in request header. Front-end should redirect user to login page.</w:t>
+            </w:r>
+          </w:p>
+        </w:tc>
+        <w:tc>
+          <w:tcPr>
+            <w:tcW w:w="9355" w:type="dxa"/>
+            <w:shd w:val="clear" w:color="auto" w:fill="auto"/>
+            <w:vAlign w:val="center"/>
+          </w:tcPr>
           <w:p>
             <w:pPr>
               <w:autoSpaceDE w:val="0"/>
@@ -1789,125 +1827,9 @@
                 <w:highlight w:val="white"/>
                 <w:lang w:val="vi-VN"/>
               </w:rPr>
-              <w:t xml:space="preserve">  </w:t>
-            </w:r>
-            <w:r>
-              <w:rPr>
-                <w:rFonts w:ascii="Consolas" w:hAnsi="Consolas" w:cs="Consolas"/>
-                <w:color w:val="2E75B6"/>
-                <w:sz w:val="19"/>
-                <w:szCs w:val="19"/>
-                <w:highlight w:val="white"/>
-                <w:lang w:val="vi-VN"/>
-              </w:rPr>
-              <w:t>"Error"</w:t>
-            </w:r>
-            <w:r>
-              <w:rPr>
-                <w:rFonts w:ascii="Consolas" w:hAnsi="Consolas" w:cs="Consolas"/>
-                <w:color w:val="000000"/>
-                <w:sz w:val="19"/>
-                <w:szCs w:val="19"/>
-                <w:highlight w:val="white"/>
-                <w:lang w:val="vi-VN"/>
-              </w:rPr>
-              <w:t xml:space="preserve">: </w:t>
-            </w:r>
-            <w:r>
-              <w:rPr>
-                <w:rFonts w:ascii="Consolas" w:hAnsi="Consolas" w:cs="Consolas"/>
-                <w:color w:val="A31515"/>
-                <w:sz w:val="19"/>
-                <w:szCs w:val="19"/>
-                <w:highlight w:val="white"/>
-                <w:lang w:val="vi-VN"/>
-              </w:rPr>
-              <w:t>"W012"</w:t>
-            </w:r>
-          </w:p>
-          <w:p>
-            <w:pPr>
-              <w:rPr>
-                <w:rStyle w:val="sbrace"/>
-                <w:rFonts w:ascii="Times New Roman" w:hAnsi="Times New Roman" w:cs="Times New Roman"/>
-                <w:color w:val="000000" w:themeColor="text1"/>
-                <w:sz w:val="20"/>
-                <w:szCs w:val="20"/>
-              </w:rPr>
-            </w:pPr>
-            <w:r>
-              <w:rPr>
-                <w:rFonts w:ascii="Consolas" w:hAnsi="Consolas" w:cs="Consolas"/>
-                <w:color w:val="000000"/>
-                <w:sz w:val="19"/>
-                <w:szCs w:val="19"/>
-                <w:highlight w:val="white"/>
-                <w:lang w:val="vi-VN"/>
-              </w:rPr>
-              <w:t>}</w:t>
-            </w:r>
-          </w:p>
-        </w:tc>
-      </w:tr>
-      <w:tr>
-        <w:tc>
-          <w:tcPr>
-            <w:tcW w:w="1560" w:type="dxa"/>
-            <w:shd w:val="clear" w:color="auto" w:fill="auto"/>
-            <w:vAlign w:val="center"/>
-          </w:tcPr>
-          <w:p>
-            <w:pPr>
-              <w:pStyle w:val="ListParagraph"/>
-              <w:ind w:left="0"/>
-              <w:jc w:val="center"/>
-              <w:rPr>
-                <w:rFonts w:ascii="Times New Roman" w:hAnsi="Times New Roman" w:cs="Times New Roman"/>
-                <w:b/>
-                <w:color w:val="FF0000"/>
-                <w:sz w:val="20"/>
-                <w:szCs w:val="20"/>
-              </w:rPr>
-            </w:pPr>
-            <w:r>
-              <w:rPr>
-                <w:rFonts w:ascii="Times New Roman" w:hAnsi="Times New Roman" w:cs="Times New Roman"/>
-                <w:b/>
-                <w:color w:val="FF0000"/>
-                <w:sz w:val="20"/>
-                <w:szCs w:val="20"/>
-              </w:rPr>
-              <w:t>401</w:t>
-            </w:r>
-          </w:p>
-          <w:p>
-            <w:pPr>
-              <w:pStyle w:val="ListParagraph"/>
-              <w:ind w:left="0"/>
-              <w:rPr>
-                <w:rFonts w:ascii="Times New Roman" w:hAnsi="Times New Roman" w:cs="Times New Roman"/>
-                <w:color w:val="000000" w:themeColor="text1"/>
-                <w:sz w:val="20"/>
-                <w:szCs w:val="20"/>
-              </w:rPr>
-            </w:pPr>
-            <w:r>
-              <w:rPr>
-                <w:rFonts w:ascii="Times New Roman" w:hAnsi="Times New Roman" w:cs="Times New Roman"/>
-                <w:color w:val="000000" w:themeColor="text1"/>
-                <w:sz w:val="20"/>
-                <w:szCs w:val="20"/>
-              </w:rPr>
-              <w:t>Account has been disabled.</w:t>
-            </w:r>
-          </w:p>
-        </w:tc>
-        <w:tc>
-          <w:tcPr>
-            <w:tcW w:w="9355" w:type="dxa"/>
-            <w:shd w:val="clear" w:color="auto" w:fill="auto"/>
-            <w:vAlign w:val="center"/>
-          </w:tcPr>
+              <w:t>{</w:t>
+            </w:r>
+          </w:p>
           <w:p>
             <w:pPr>
               <w:autoSpaceDE w:val="0"/>
@@ -1931,9 +1853,125 @@
                 <w:highlight w:val="white"/>
                 <w:lang w:val="vi-VN"/>
               </w:rPr>
-              <w:t>{</w:t>
-            </w:r>
-          </w:p>
+              <w:t xml:space="preserve">  </w:t>
+            </w:r>
+            <w:r>
+              <w:rPr>
+                <w:rFonts w:ascii="Consolas" w:hAnsi="Consolas" w:cs="Consolas"/>
+                <w:color w:val="2E75B6"/>
+                <w:sz w:val="19"/>
+                <w:szCs w:val="19"/>
+                <w:highlight w:val="white"/>
+                <w:lang w:val="vi-VN"/>
+              </w:rPr>
+              <w:t>"Error"</w:t>
+            </w:r>
+            <w:r>
+              <w:rPr>
+                <w:rFonts w:ascii="Consolas" w:hAnsi="Consolas" w:cs="Consolas"/>
+                <w:color w:val="000000"/>
+                <w:sz w:val="19"/>
+                <w:szCs w:val="19"/>
+                <w:highlight w:val="white"/>
+                <w:lang w:val="vi-VN"/>
+              </w:rPr>
+              <w:t xml:space="preserve">: </w:t>
+            </w:r>
+            <w:r>
+              <w:rPr>
+                <w:rFonts w:ascii="Consolas" w:hAnsi="Consolas" w:cs="Consolas"/>
+                <w:color w:val="A31515"/>
+                <w:sz w:val="19"/>
+                <w:szCs w:val="19"/>
+                <w:highlight w:val="white"/>
+                <w:lang w:val="vi-VN"/>
+              </w:rPr>
+              <w:t>"W012"</w:t>
+            </w:r>
+          </w:p>
+          <w:p>
+            <w:pPr>
+              <w:rPr>
+                <w:rStyle w:val="sbrace"/>
+                <w:rFonts w:ascii="Times New Roman" w:hAnsi="Times New Roman" w:cs="Times New Roman"/>
+                <w:color w:val="000000" w:themeColor="text1"/>
+                <w:sz w:val="20"/>
+                <w:szCs w:val="20"/>
+              </w:rPr>
+            </w:pPr>
+            <w:r>
+              <w:rPr>
+                <w:rFonts w:ascii="Consolas" w:hAnsi="Consolas" w:cs="Consolas"/>
+                <w:color w:val="000000"/>
+                <w:sz w:val="19"/>
+                <w:szCs w:val="19"/>
+                <w:highlight w:val="white"/>
+                <w:lang w:val="vi-VN"/>
+              </w:rPr>
+              <w:t>}</w:t>
+            </w:r>
+          </w:p>
+        </w:tc>
+      </w:tr>
+      <w:tr>
+        <w:tc>
+          <w:tcPr>
+            <w:tcW w:w="1560" w:type="dxa"/>
+            <w:shd w:val="clear" w:color="auto" w:fill="auto"/>
+            <w:vAlign w:val="center"/>
+          </w:tcPr>
+          <w:p>
+            <w:pPr>
+              <w:pStyle w:val="ListParagraph"/>
+              <w:ind w:left="0"/>
+              <w:jc w:val="center"/>
+              <w:rPr>
+                <w:rFonts w:ascii="Times New Roman" w:hAnsi="Times New Roman" w:cs="Times New Roman"/>
+                <w:b/>
+                <w:color w:val="FF0000"/>
+                <w:sz w:val="20"/>
+                <w:szCs w:val="20"/>
+              </w:rPr>
+            </w:pPr>
+            <w:r>
+              <w:rPr>
+                <w:rFonts w:ascii="Times New Roman" w:hAnsi="Times New Roman" w:cs="Times New Roman"/>
+                <w:b/>
+                <w:color w:val="FF0000"/>
+                <w:sz w:val="20"/>
+                <w:szCs w:val="20"/>
+              </w:rPr>
+              <w:t>401</w:t>
+            </w:r>
+          </w:p>
+          <w:p>
+            <w:pPr>
+              <w:pStyle w:val="ListParagraph"/>
+              <w:ind w:left="0"/>
+              <w:rPr>
+                <w:rFonts w:ascii="Times New Roman" w:hAnsi="Times New Roman" w:cs="Times New Roman"/>
+                <w:color w:val="000000" w:themeColor="text1"/>
+                <w:sz w:val="20"/>
+                <w:szCs w:val="20"/>
+              </w:rPr>
+            </w:pPr>
+            <w:r>
+              <w:rPr>
+                <w:rFonts w:ascii="Times New Roman" w:hAnsi="Times New Roman" w:cs="Times New Roman"/>
+                <w:color w:val="000000" w:themeColor="text1"/>
+                <w:sz w:val="20"/>
+                <w:szCs w:val="20"/>
+              </w:rPr>
+              <w:t>Account has been disabled.</w:t>
+            </w:r>
+          </w:p>
+        </w:tc>
+        <w:tc>
+          <w:tcPr>
+            <w:tcW w:w="9355" w:type="dxa"/>
+            <w:shd w:val="clear" w:color="auto" w:fill="auto"/>
+            <w:vAlign w:val="center"/>
+          </w:tcPr>
           <w:p>
             <w:pPr>
               <w:autoSpaceDE w:val="0"/>
@@ -1957,61 +1995,7 @@
                 <w:highlight w:val="white"/>
                 <w:lang w:val="vi-VN"/>
               </w:rPr>
-              <w:t xml:space="preserve">  </w:t>
-            </w:r>
-            <w:r>
-              <w:rPr>
-                <w:rFonts w:ascii="Consolas" w:hAnsi="Consolas" w:cs="Consolas"/>
-                <w:color w:val="2E75B6"/>
-                <w:sz w:val="19"/>
-                <w:szCs w:val="19"/>
-                <w:highlight w:val="white"/>
-                <w:lang w:val="vi-VN"/>
-              </w:rPr>
-              <w:t>"Error"</w:t>
-            </w:r>
-            <w:r>
-              <w:rPr>
-                <w:rFonts w:ascii="Consolas" w:hAnsi="Consolas" w:cs="Consolas"/>
-                <w:color w:val="000000"/>
-                <w:sz w:val="19"/>
-                <w:szCs w:val="19"/>
-                <w:highlight w:val="white"/>
-                <w:lang w:val="vi-VN"/>
-              </w:rPr>
-              <w:t xml:space="preserve">: </w:t>
-            </w:r>
-            <w:r>
-              <w:rPr>
-                <w:rFonts w:ascii="Consolas" w:hAnsi="Consolas" w:cs="Consolas"/>
-                <w:color w:val="A31515"/>
-                <w:sz w:val="19"/>
-                <w:szCs w:val="19"/>
-                <w:highlight w:val="white"/>
-                <w:lang w:val="vi-VN"/>
-              </w:rPr>
-              <w:t>"</w:t>
-            </w:r>
-            <w:r>
-              <w:rPr>
-                <w:rFonts w:ascii="Consolas" w:hAnsi="Consolas" w:cs="Consolas"/>
-                <w:color w:val="A31515"/>
-                <w:sz w:val="19"/>
-                <w:szCs w:val="19"/>
-                <w:highlight w:val="white"/>
-              </w:rPr>
-              <w:t>W002</w:t>
-            </w:r>
-            <w:r>
-              <w:rPr>
-                <w:rFonts w:ascii="Consolas" w:hAnsi="Consolas" w:cs="Consolas"/>
-                <w:color w:val="A31515"/>
-                <w:sz w:val="19"/>
-                <w:szCs w:val="19"/>
-                <w:highlight w:val="white"/>
-                <w:lang w:val="vi-VN"/>
-              </w:rPr>
-              <w:t>"</w:t>
+              <w:t>{</w:t>
             </w:r>
           </w:p>
           <w:p>
@@ -2037,79 +2021,63 @@
                 <w:highlight w:val="white"/>
                 <w:lang w:val="vi-VN"/>
               </w:rPr>
-              <w:t>}</w:t>
-            </w:r>
-          </w:p>
-        </w:tc>
-      </w:tr>
-      <w:tr>
-        <w:tc>
-          <w:tcPr>
-            <w:tcW w:w="1560" w:type="dxa"/>
-            <w:shd w:val="clear" w:color="auto" w:fill="auto"/>
-            <w:vAlign w:val="center"/>
-          </w:tcPr>
-          <w:p>
-            <w:pPr>
-              <w:pStyle w:val="ListParagraph"/>
-              <w:ind w:left="0"/>
-              <w:jc w:val="center"/>
-              <w:rPr>
-                <w:rFonts w:ascii="Times New Roman" w:hAnsi="Times New Roman" w:cs="Times New Roman"/>
-                <w:b/>
-                <w:color w:val="FF0000"/>
-                <w:sz w:val="20"/>
-                <w:szCs w:val="20"/>
-              </w:rPr>
-            </w:pPr>
-            <w:r>
-              <w:rPr>
-                <w:rFonts w:ascii="Times New Roman" w:hAnsi="Times New Roman" w:cs="Times New Roman"/>
-                <w:b/>
-                <w:color w:val="FF0000"/>
-                <w:sz w:val="20"/>
-                <w:szCs w:val="20"/>
-              </w:rPr>
-              <w:t>401</w:t>
-            </w:r>
-          </w:p>
-          <w:p>
-            <w:pPr>
-              <w:pStyle w:val="ListParagraph"/>
-              <w:ind w:left="0"/>
-              <w:rPr>
-                <w:rFonts w:ascii="Times New Roman" w:hAnsi="Times New Roman" w:cs="Times New Roman"/>
-                <w:color w:val="000000" w:themeColor="text1"/>
-                <w:sz w:val="20"/>
-                <w:szCs w:val="20"/>
-              </w:rPr>
-            </w:pPr>
-            <w:r>
-              <w:rPr>
-                <w:rFonts w:ascii="Times New Roman" w:hAnsi="Times New Roman" w:cs="Times New Roman"/>
-                <w:color w:val="000000" w:themeColor="text1"/>
-                <w:sz w:val="20"/>
-                <w:szCs w:val="20"/>
-              </w:rPr>
-              <w:t>Account is pending</w:t>
-            </w:r>
-            <w:r>
-              <w:rPr>
-                <w:rFonts w:ascii="Times New Roman" w:hAnsi="Times New Roman" w:cs="Times New Roman"/>
-                <w:color w:val="000000" w:themeColor="text1"/>
-                <w:sz w:val="20"/>
-                <w:szCs w:val="20"/>
-              </w:rPr>
-              <w:t>.</w:t>
-            </w:r>
-          </w:p>
-        </w:tc>
-        <w:tc>
-          <w:tcPr>
-            <w:tcW w:w="9355" w:type="dxa"/>
-            <w:shd w:val="clear" w:color="auto" w:fill="auto"/>
-            <w:vAlign w:val="center"/>
-          </w:tcPr>
+              <w:t xml:space="preserve">  </w:t>
+            </w:r>
+            <w:r>
+              <w:rPr>
+                <w:rFonts w:ascii="Consolas" w:hAnsi="Consolas" w:cs="Consolas"/>
+                <w:color w:val="2E75B6"/>
+                <w:sz w:val="19"/>
+                <w:szCs w:val="19"/>
+                <w:highlight w:val="white"/>
+                <w:lang w:val="vi-VN"/>
+              </w:rPr>
+              <w:t>"Error"</w:t>
+            </w:r>
+            <w:r>
+              <w:rPr>
+                <w:rFonts w:ascii="Consolas" w:hAnsi="Consolas" w:cs="Consolas"/>
+                <w:color w:val="000000"/>
+                <w:sz w:val="19"/>
+                <w:szCs w:val="19"/>
+                <w:highlight w:val="white"/>
+                <w:lang w:val="vi-VN"/>
+              </w:rPr>
+              <w:t xml:space="preserve">: </w:t>
+            </w:r>
+            <w:r>
+              <w:rPr>
+                <w:rFonts w:ascii="Consolas" w:hAnsi="Consolas" w:cs="Consolas"/>
+                <w:color w:val="A31515"/>
+                <w:sz w:val="19"/>
+                <w:szCs w:val="19"/>
+                <w:highlight w:val="white"/>
+                <w:lang w:val="vi-VN"/>
+              </w:rPr>
+              <w:t>"</w:t>
+            </w:r>
+            <w:r>
+              <w:rPr>
+                <w:rFonts w:ascii="Consolas" w:hAnsi="Consolas" w:cs="Consolas"/>
+                <w:color w:val="A31515"/>
+                <w:sz w:val="19"/>
+                <w:szCs w:val="19"/>
+                <w:highlight w:val="white"/>
+              </w:rPr>
+              <w:t>W002</w:t>
+            </w:r>
+            <w:r>
+              <w:rPr>
+                <w:rFonts w:ascii="Consolas" w:hAnsi="Consolas" w:cs="Consolas"/>
+                <w:color w:val="A31515"/>
+                <w:sz w:val="19"/>
+                <w:szCs w:val="19"/>
+                <w:highlight w:val="white"/>
+                <w:lang w:val="vi-VN"/>
+              </w:rPr>
+              <w:t>"</w:t>
+            </w:r>
+          </w:p>
           <w:p>
             <w:pPr>
               <w:autoSpaceDE w:val="0"/>
@@ -2133,9 +2101,79 @@
                 <w:highlight w:val="white"/>
                 <w:lang w:val="vi-VN"/>
               </w:rPr>
-              <w:t>{</w:t>
-            </w:r>
-          </w:p>
+              <w:t>}</w:t>
+            </w:r>
+          </w:p>
+        </w:tc>
+      </w:tr>
+      <w:tr>
+        <w:tc>
+          <w:tcPr>
+            <w:tcW w:w="1560" w:type="dxa"/>
+            <w:shd w:val="clear" w:color="auto" w:fill="auto"/>
+            <w:vAlign w:val="center"/>
+          </w:tcPr>
+          <w:p>
+            <w:pPr>
+              <w:pStyle w:val="ListParagraph"/>
+              <w:ind w:left="0"/>
+              <w:jc w:val="center"/>
+              <w:rPr>
+                <w:rFonts w:ascii="Times New Roman" w:hAnsi="Times New Roman" w:cs="Times New Roman"/>
+                <w:b/>
+                <w:color w:val="FF0000"/>
+                <w:sz w:val="20"/>
+                <w:szCs w:val="20"/>
+              </w:rPr>
+            </w:pPr>
+            <w:r>
+              <w:rPr>
+                <w:rFonts w:ascii="Times New Roman" w:hAnsi="Times New Roman" w:cs="Times New Roman"/>
+                <w:b/>
+                <w:color w:val="FF0000"/>
+                <w:sz w:val="20"/>
+                <w:szCs w:val="20"/>
+              </w:rPr>
+              <w:t>401</w:t>
+            </w:r>
+          </w:p>
+          <w:p>
+            <w:pPr>
+              <w:pStyle w:val="ListParagraph"/>
+              <w:ind w:left="0"/>
+              <w:rPr>
+                <w:rFonts w:ascii="Times New Roman" w:hAnsi="Times New Roman" w:cs="Times New Roman"/>
+                <w:color w:val="000000" w:themeColor="text1"/>
+                <w:sz w:val="20"/>
+                <w:szCs w:val="20"/>
+              </w:rPr>
+            </w:pPr>
+            <w:r>
+              <w:rPr>
+                <w:rFonts w:ascii="Times New Roman" w:hAnsi="Times New Roman" w:cs="Times New Roman"/>
+                <w:color w:val="000000" w:themeColor="text1"/>
+                <w:sz w:val="20"/>
+                <w:szCs w:val="20"/>
+              </w:rPr>
+              <w:t>Account is pending</w:t>
+            </w:r>
+            <w:r>
+              <w:rPr>
+                <w:rFonts w:ascii="Times New Roman" w:hAnsi="Times New Roman" w:cs="Times New Roman"/>
+                <w:color w:val="000000" w:themeColor="text1"/>
+                <w:sz w:val="20"/>
+                <w:szCs w:val="20"/>
+              </w:rPr>
+              <w:t>.</w:t>
+            </w:r>
+          </w:p>
+        </w:tc>
+        <w:tc>
+          <w:tcPr>
+            <w:tcW w:w="9355" w:type="dxa"/>
+            <w:shd w:val="clear" w:color="auto" w:fill="auto"/>
+            <w:vAlign w:val="center"/>
+          </w:tcPr>
           <w:p>
             <w:pPr>
               <w:autoSpaceDE w:val="0"/>
@@ -2159,61 +2197,7 @@
                 <w:highlight w:val="white"/>
                 <w:lang w:val="vi-VN"/>
               </w:rPr>
-              <w:t xml:space="preserve">  </w:t>
-            </w:r>
-            <w:r>
-              <w:rPr>
-                <w:rFonts w:ascii="Consolas" w:hAnsi="Consolas" w:cs="Consolas"/>
-                <w:color w:val="2E75B6"/>
-                <w:sz w:val="19"/>
-                <w:szCs w:val="19"/>
-                <w:highlight w:val="white"/>
-                <w:lang w:val="vi-VN"/>
-              </w:rPr>
-              <w:t>"Error"</w:t>
-            </w:r>
-            <w:r>
-              <w:rPr>
-                <w:rFonts w:ascii="Consolas" w:hAnsi="Consolas" w:cs="Consolas"/>
-                <w:color w:val="000000"/>
-                <w:sz w:val="19"/>
-                <w:szCs w:val="19"/>
-                <w:highlight w:val="white"/>
-                <w:lang w:val="vi-VN"/>
-              </w:rPr>
-              <w:t xml:space="preserve">: </w:t>
-            </w:r>
-            <w:r>
-              <w:rPr>
-                <w:rFonts w:ascii="Consolas" w:hAnsi="Consolas" w:cs="Consolas"/>
-                <w:color w:val="A31515"/>
-                <w:sz w:val="19"/>
-                <w:szCs w:val="19"/>
-                <w:highlight w:val="white"/>
-                <w:lang w:val="vi-VN"/>
-              </w:rPr>
-              <w:t>"</w:t>
-            </w:r>
-            <w:r>
-              <w:rPr>
-                <w:rFonts w:ascii="Consolas" w:hAnsi="Consolas" w:cs="Consolas"/>
-                <w:color w:val="A31515"/>
-                <w:sz w:val="19"/>
-                <w:szCs w:val="19"/>
-                <w:highlight w:val="white"/>
-              </w:rPr>
-              <w:t>W001</w:t>
-            </w:r>
-            <w:r>
-              <w:rPr>
-                <w:rFonts w:ascii="Consolas" w:hAnsi="Consolas" w:cs="Consolas"/>
-                <w:color w:val="A31515"/>
-                <w:sz w:val="19"/>
-                <w:szCs w:val="19"/>
-                <w:highlight w:val="white"/>
-                <w:lang w:val="vi-VN"/>
-              </w:rPr>
-              <w:t>"</w:t>
+              <w:t>{</w:t>
             </w:r>
           </w:p>
           <w:p>
@@ -2239,70 +2223,63 @@
                 <w:highlight w:val="white"/>
                 <w:lang w:val="vi-VN"/>
               </w:rPr>
-              <w:t>}</w:t>
-            </w:r>
-          </w:p>
-        </w:tc>
-      </w:tr>
-      <w:tr>
-        <w:tc>
-          <w:tcPr>
-            <w:tcW w:w="1560" w:type="dxa"/>
-            <w:shd w:val="clear" w:color="auto" w:fill="auto"/>
-            <w:vAlign w:val="center"/>
-          </w:tcPr>
-          <w:p>
-            <w:pPr>
-              <w:pStyle w:val="ListParagraph"/>
-              <w:ind w:left="0"/>
-              <w:jc w:val="center"/>
-              <w:rPr>
-                <w:rFonts w:ascii="Times New Roman" w:hAnsi="Times New Roman" w:cs="Times New Roman"/>
-                <w:b/>
-                <w:color w:val="FF0000"/>
-                <w:sz w:val="20"/>
-                <w:szCs w:val="20"/>
-              </w:rPr>
-            </w:pPr>
-            <w:r>
-              <w:rPr>
-                <w:rFonts w:ascii="Times New Roman" w:hAnsi="Times New Roman" w:cs="Times New Roman"/>
-                <w:b/>
-                <w:color w:val="FF0000"/>
-                <w:sz w:val="20"/>
-                <w:szCs w:val="20"/>
-              </w:rPr>
-              <w:t>403</w:t>
-            </w:r>
-          </w:p>
-          <w:p>
-            <w:pPr>
-              <w:pStyle w:val="ListParagraph"/>
-              <w:ind w:left="0"/>
-              <w:rPr>
-                <w:rFonts w:ascii="Times New Roman" w:hAnsi="Times New Roman" w:cs="Times New Roman"/>
-                <w:color w:val="000000" w:themeColor="text1"/>
-                <w:sz w:val="20"/>
-                <w:szCs w:val="20"/>
-              </w:rPr>
-            </w:pPr>
-            <w:r>
-              <w:rPr>
-                <w:rFonts w:ascii="Times New Roman" w:hAnsi="Times New Roman" w:cs="Times New Roman"/>
-                <w:color w:val="000000" w:themeColor="text1"/>
-                <w:sz w:val="20"/>
-                <w:szCs w:val="20"/>
-              </w:rPr>
-              <w:t>Account is not allowed to access the function.</w:t>
-            </w:r>
-          </w:p>
-        </w:tc>
-        <w:tc>
-          <w:tcPr>
-            <w:tcW w:w="9355" w:type="dxa"/>
-            <w:shd w:val="clear" w:color="auto" w:fill="auto"/>
-            <w:vAlign w:val="center"/>
-          </w:tcPr>
+              <w:t xml:space="preserve">  </w:t>
+            </w:r>
+            <w:r>
+              <w:rPr>
+                <w:rFonts w:ascii="Consolas" w:hAnsi="Consolas" w:cs="Consolas"/>
+                <w:color w:val="2E75B6"/>
+                <w:sz w:val="19"/>
+                <w:szCs w:val="19"/>
+                <w:highlight w:val="white"/>
+                <w:lang w:val="vi-VN"/>
+              </w:rPr>
+              <w:t>"Error"</w:t>
+            </w:r>
+            <w:r>
+              <w:rPr>
+                <w:rFonts w:ascii="Consolas" w:hAnsi="Consolas" w:cs="Consolas"/>
+                <w:color w:val="000000"/>
+                <w:sz w:val="19"/>
+                <w:szCs w:val="19"/>
+                <w:highlight w:val="white"/>
+                <w:lang w:val="vi-VN"/>
+              </w:rPr>
+              <w:t xml:space="preserve">: </w:t>
+            </w:r>
+            <w:r>
+              <w:rPr>
+                <w:rFonts w:ascii="Consolas" w:hAnsi="Consolas" w:cs="Consolas"/>
+                <w:color w:val="A31515"/>
+                <w:sz w:val="19"/>
+                <w:szCs w:val="19"/>
+                <w:highlight w:val="white"/>
+                <w:lang w:val="vi-VN"/>
+              </w:rPr>
+              <w:t>"</w:t>
+            </w:r>
+            <w:r>
+              <w:rPr>
+                <w:rFonts w:ascii="Consolas" w:hAnsi="Consolas" w:cs="Consolas"/>
+                <w:color w:val="A31515"/>
+                <w:sz w:val="19"/>
+                <w:szCs w:val="19"/>
+                <w:highlight w:val="white"/>
+              </w:rPr>
+              <w:t>W001</w:t>
+            </w:r>
+            <w:r>
+              <w:rPr>
+                <w:rFonts w:ascii="Consolas" w:hAnsi="Consolas" w:cs="Consolas"/>
+                <w:color w:val="A31515"/>
+                <w:sz w:val="19"/>
+                <w:szCs w:val="19"/>
+                <w:highlight w:val="white"/>
+                <w:lang w:val="vi-VN"/>
+              </w:rPr>
+              <w:t>"</w:t>
+            </w:r>
+          </w:p>
           <w:p>
             <w:pPr>
               <w:autoSpaceDE w:val="0"/>
@@ -2326,9 +2303,70 @@
                 <w:highlight w:val="white"/>
                 <w:lang w:val="vi-VN"/>
               </w:rPr>
-              <w:t>{</w:t>
-            </w:r>
-          </w:p>
+              <w:t>}</w:t>
+            </w:r>
+          </w:p>
+        </w:tc>
+      </w:tr>
+      <w:tr>
+        <w:tc>
+          <w:tcPr>
+            <w:tcW w:w="1560" w:type="dxa"/>
+            <w:shd w:val="clear" w:color="auto" w:fill="auto"/>
+            <w:vAlign w:val="center"/>
+          </w:tcPr>
+          <w:p>
+            <w:pPr>
+              <w:pStyle w:val="ListParagraph"/>
+              <w:ind w:left="0"/>
+              <w:jc w:val="center"/>
+              <w:rPr>
+                <w:rFonts w:ascii="Times New Roman" w:hAnsi="Times New Roman" w:cs="Times New Roman"/>
+                <w:b/>
+                <w:color w:val="FF0000"/>
+                <w:sz w:val="20"/>
+                <w:szCs w:val="20"/>
+              </w:rPr>
+            </w:pPr>
+            <w:r>
+              <w:rPr>
+                <w:rFonts w:ascii="Times New Roman" w:hAnsi="Times New Roman" w:cs="Times New Roman"/>
+                <w:b/>
+                <w:color w:val="FF0000"/>
+                <w:sz w:val="20"/>
+                <w:szCs w:val="20"/>
+              </w:rPr>
+              <w:t>403</w:t>
+            </w:r>
+          </w:p>
+          <w:p>
+            <w:pPr>
+              <w:pStyle w:val="ListParagraph"/>
+              <w:ind w:left="0"/>
+              <w:rPr>
+                <w:rFonts w:ascii="Times New Roman" w:hAnsi="Times New Roman" w:cs="Times New Roman"/>
+                <w:color w:val="000000" w:themeColor="text1"/>
+                <w:sz w:val="20"/>
+                <w:szCs w:val="20"/>
+              </w:rPr>
+            </w:pPr>
+            <w:r>
+              <w:rPr>
+                <w:rFonts w:ascii="Times New Roman" w:hAnsi="Times New Roman" w:cs="Times New Roman"/>
+                <w:color w:val="000000" w:themeColor="text1"/>
+                <w:sz w:val="20"/>
+                <w:szCs w:val="20"/>
+              </w:rPr>
+              <w:t>Account is not allowed to access the function.</w:t>
+            </w:r>
+          </w:p>
+        </w:tc>
+        <w:tc>
+          <w:tcPr>
+            <w:tcW w:w="9355" w:type="dxa"/>
+            <w:shd w:val="clear" w:color="auto" w:fill="auto"/>
+            <w:vAlign w:val="center"/>
+          </w:tcPr>
           <w:p>
             <w:pPr>
               <w:autoSpaceDE w:val="0"/>
@@ -2352,156 +2390,9 @@
                 <w:highlight w:val="white"/>
                 <w:lang w:val="vi-VN"/>
               </w:rPr>
-              <w:t xml:space="preserve">  </w:t>
-            </w:r>
-            <w:r>
-              <w:rPr>
-                <w:rFonts w:ascii="Consolas" w:hAnsi="Consolas" w:cs="Consolas"/>
-                <w:color w:val="2E75B6"/>
-                <w:sz w:val="19"/>
-                <w:szCs w:val="19"/>
-                <w:highlight w:val="white"/>
-                <w:lang w:val="vi-VN"/>
-              </w:rPr>
-              <w:t>"Error"</w:t>
-            </w:r>
-            <w:r>
-              <w:rPr>
-                <w:rFonts w:ascii="Consolas" w:hAnsi="Consolas" w:cs="Consolas"/>
-                <w:color w:val="000000"/>
-                <w:sz w:val="19"/>
-                <w:szCs w:val="19"/>
-                <w:highlight w:val="white"/>
-                <w:lang w:val="vi-VN"/>
-              </w:rPr>
-              <w:t xml:space="preserve">: </w:t>
-            </w:r>
-            <w:r>
-              <w:rPr>
-                <w:rFonts w:ascii="Consolas" w:hAnsi="Consolas" w:cs="Consolas"/>
-                <w:color w:val="A31515"/>
-                <w:sz w:val="19"/>
-                <w:szCs w:val="19"/>
-                <w:highlight w:val="white"/>
-                <w:lang w:val="vi-VN"/>
-              </w:rPr>
-              <w:t>"</w:t>
-            </w:r>
-            <w:r>
-              <w:rPr>
-                <w:rFonts w:ascii="Consolas" w:hAnsi="Consolas" w:cs="Consolas"/>
-                <w:color w:val="A31515"/>
-                <w:sz w:val="19"/>
-                <w:szCs w:val="19"/>
-                <w:highlight w:val="white"/>
-              </w:rPr>
-              <w:t>W013</w:t>
-            </w:r>
-            <w:r>
-              <w:rPr>
-                <w:rFonts w:ascii="Consolas" w:hAnsi="Consolas" w:cs="Consolas"/>
-                <w:color w:val="A31515"/>
-                <w:sz w:val="19"/>
-                <w:szCs w:val="19"/>
-                <w:highlight w:val="white"/>
-                <w:lang w:val="vi-VN"/>
-              </w:rPr>
-              <w:t>"</w:t>
-            </w:r>
-          </w:p>
-          <w:p>
-            <w:pPr>
-              <w:rPr>
-                <w:rStyle w:val="sbrace"/>
-                <w:rFonts w:ascii="Times New Roman" w:hAnsi="Times New Roman" w:cs="Times New Roman"/>
-                <w:color w:val="000000" w:themeColor="text1"/>
-                <w:sz w:val="20"/>
-                <w:szCs w:val="20"/>
-              </w:rPr>
-            </w:pPr>
-            <w:r>
-              <w:rPr>
-                <w:rFonts w:ascii="Consolas" w:hAnsi="Consolas" w:cs="Consolas"/>
-                <w:color w:val="000000"/>
-                <w:sz w:val="19"/>
-                <w:szCs w:val="19"/>
-                <w:highlight w:val="white"/>
-                <w:lang w:val="vi-VN"/>
-              </w:rPr>
-              <w:t>}</w:t>
-            </w:r>
-          </w:p>
-        </w:tc>
-      </w:tr>
-      <w:tr>
-        <w:tc>
-          <w:tcPr>
-            <w:tcW w:w="1560" w:type="dxa"/>
-            <w:shd w:val="clear" w:color="auto" w:fill="auto"/>
-            <w:vAlign w:val="center"/>
-          </w:tcPr>
-          <w:p>
-            <w:pPr>
-              <w:pStyle w:val="ListParagraph"/>
-              <w:ind w:left="0"/>
-              <w:jc w:val="center"/>
-              <w:rPr>
-                <w:rFonts w:ascii="Times New Roman" w:hAnsi="Times New Roman" w:cs="Times New Roman"/>
-                <w:b/>
-                <w:color w:val="FF0000"/>
-                <w:sz w:val="20"/>
-                <w:szCs w:val="20"/>
-              </w:rPr>
-            </w:pPr>
-            <w:r>
-              <w:rPr>
-                <w:rFonts w:ascii="Times New Roman" w:hAnsi="Times New Roman" w:cs="Times New Roman"/>
-                <w:b/>
-                <w:color w:val="FF0000"/>
-                <w:sz w:val="20"/>
-                <w:szCs w:val="20"/>
-              </w:rPr>
-              <w:t>404</w:t>
-            </w:r>
-          </w:p>
-          <w:p>
-            <w:pPr>
-              <w:pStyle w:val="ListParagraph"/>
-              <w:ind w:left="0"/>
-              <w:rPr>
-                <w:rFonts w:ascii="Times New Roman" w:hAnsi="Times New Roman" w:cs="Times New Roman"/>
-                <w:color w:val="000000" w:themeColor="text1"/>
-                <w:sz w:val="20"/>
-                <w:szCs w:val="20"/>
-              </w:rPr>
-            </w:pPr>
-            <w:r>
-              <w:rPr>
-                <w:rFonts w:ascii="Times New Roman" w:hAnsi="Times New Roman" w:cs="Times New Roman"/>
-                <w:color w:val="000000" w:themeColor="text1"/>
-                <w:sz w:val="20"/>
-                <w:szCs w:val="20"/>
-              </w:rPr>
-              <w:lastRenderedPageBreak/>
-              <w:t>Record is not found</w:t>
-            </w:r>
-            <w:r>
-              <w:rPr>
-                <w:rFonts w:ascii="Times New Roman" w:hAnsi="Times New Roman" w:cs="Times New Roman"/>
-                <w:color w:val="000000" w:themeColor="text1"/>
-                <w:sz w:val="20"/>
-                <w:szCs w:val="20"/>
-              </w:rPr>
-              <w:t>.</w:t>
-            </w:r>
-          </w:p>
-        </w:tc>
-        <w:tc>
-          <w:tcPr>
-            <w:tcW w:w="9355" w:type="dxa"/>
-            <w:shd w:val="clear" w:color="auto" w:fill="auto"/>
-            <w:vAlign w:val="center"/>
-          </w:tcPr>
+              <w:t>{</w:t>
+            </w:r>
+          </w:p>
           <w:p>
             <w:pPr>
               <w:autoSpaceDE w:val="0"/>
@@ -2525,10 +2416,156 @@
                 <w:highlight w:val="white"/>
                 <w:lang w:val="vi-VN"/>
               </w:rPr>
+              <w:t xml:space="preserve">  </w:t>
+            </w:r>
+            <w:r>
+              <w:rPr>
+                <w:rFonts w:ascii="Consolas" w:hAnsi="Consolas" w:cs="Consolas"/>
+                <w:color w:val="2E75B6"/>
+                <w:sz w:val="19"/>
+                <w:szCs w:val="19"/>
+                <w:highlight w:val="white"/>
+                <w:lang w:val="vi-VN"/>
+              </w:rPr>
+              <w:t>"Error"</w:t>
+            </w:r>
+            <w:r>
+              <w:rPr>
+                <w:rFonts w:ascii="Consolas" w:hAnsi="Consolas" w:cs="Consolas"/>
+                <w:color w:val="000000"/>
+                <w:sz w:val="19"/>
+                <w:szCs w:val="19"/>
+                <w:highlight w:val="white"/>
+                <w:lang w:val="vi-VN"/>
+              </w:rPr>
+              <w:t xml:space="preserve">: </w:t>
+            </w:r>
+            <w:r>
+              <w:rPr>
+                <w:rFonts w:ascii="Consolas" w:hAnsi="Consolas" w:cs="Consolas"/>
+                <w:color w:val="A31515"/>
+                <w:sz w:val="19"/>
+                <w:szCs w:val="19"/>
+                <w:highlight w:val="white"/>
+                <w:lang w:val="vi-VN"/>
+              </w:rPr>
+              <w:t>"</w:t>
+            </w:r>
+            <w:r>
+              <w:rPr>
+                <w:rFonts w:ascii="Consolas" w:hAnsi="Consolas" w:cs="Consolas"/>
+                <w:color w:val="A31515"/>
+                <w:sz w:val="19"/>
+                <w:szCs w:val="19"/>
+                <w:highlight w:val="white"/>
+              </w:rPr>
+              <w:t>W013</w:t>
+            </w:r>
+            <w:r>
+              <w:rPr>
+                <w:rFonts w:ascii="Consolas" w:hAnsi="Consolas" w:cs="Consolas"/>
+                <w:color w:val="A31515"/>
+                <w:sz w:val="19"/>
+                <w:szCs w:val="19"/>
+                <w:highlight w:val="white"/>
+                <w:lang w:val="vi-VN"/>
+              </w:rPr>
+              <w:t>"</w:t>
+            </w:r>
+          </w:p>
+          <w:p>
+            <w:pPr>
+              <w:rPr>
+                <w:rStyle w:val="sbrace"/>
+                <w:rFonts w:ascii="Times New Roman" w:hAnsi="Times New Roman" w:cs="Times New Roman"/>
+                <w:color w:val="000000" w:themeColor="text1"/>
+                <w:sz w:val="20"/>
+                <w:szCs w:val="20"/>
+              </w:rPr>
+            </w:pPr>
+            <w:r>
+              <w:rPr>
+                <w:rFonts w:ascii="Consolas" w:hAnsi="Consolas" w:cs="Consolas"/>
+                <w:color w:val="000000"/>
+                <w:sz w:val="19"/>
+                <w:szCs w:val="19"/>
+                <w:highlight w:val="white"/>
+                <w:lang w:val="vi-VN"/>
+              </w:rPr>
+              <w:t>}</w:t>
+            </w:r>
+          </w:p>
+        </w:tc>
+      </w:tr>
+      <w:tr>
+        <w:tc>
+          <w:tcPr>
+            <w:tcW w:w="1560" w:type="dxa"/>
+            <w:shd w:val="clear" w:color="auto" w:fill="auto"/>
+            <w:vAlign w:val="center"/>
+          </w:tcPr>
+          <w:p>
+            <w:pPr>
+              <w:pStyle w:val="ListParagraph"/>
+              <w:ind w:left="0"/>
+              <w:jc w:val="center"/>
+              <w:rPr>
+                <w:rFonts w:ascii="Times New Roman" w:hAnsi="Times New Roman" w:cs="Times New Roman"/>
+                <w:b/>
+                <w:color w:val="FF0000"/>
+                <w:sz w:val="20"/>
+                <w:szCs w:val="20"/>
+              </w:rPr>
+            </w:pPr>
+            <w:r>
+              <w:rPr>
+                <w:rFonts w:ascii="Times New Roman" w:hAnsi="Times New Roman" w:cs="Times New Roman"/>
+                <w:b/>
+                <w:color w:val="FF0000"/>
+                <w:sz w:val="20"/>
+                <w:szCs w:val="20"/>
+              </w:rPr>
+              <w:t>404</w:t>
+            </w:r>
+          </w:p>
+          <w:p>
+            <w:pPr>
+              <w:pStyle w:val="ListParagraph"/>
+              <w:ind w:left="0"/>
+              <w:rPr>
+                <w:rFonts w:ascii="Times New Roman" w:hAnsi="Times New Roman" w:cs="Times New Roman"/>
+                <w:color w:val="000000" w:themeColor="text1"/>
+                <w:sz w:val="20"/>
+                <w:szCs w:val="20"/>
+              </w:rPr>
+            </w:pPr>
+            <w:r>
+              <w:rPr>
+                <w:rFonts w:ascii="Times New Roman" w:hAnsi="Times New Roman" w:cs="Times New Roman"/>
+                <w:color w:val="000000" w:themeColor="text1"/>
+                <w:sz w:val="20"/>
+                <w:szCs w:val="20"/>
+              </w:rPr>
               <w:lastRenderedPageBreak/>
-              <w:t>{</w:t>
-            </w:r>
-          </w:p>
+              <w:t>Record is not found</w:t>
+            </w:r>
+            <w:r>
+              <w:rPr>
+                <w:rFonts w:ascii="Times New Roman" w:hAnsi="Times New Roman" w:cs="Times New Roman"/>
+                <w:color w:val="000000" w:themeColor="text1"/>
+                <w:sz w:val="20"/>
+                <w:szCs w:val="20"/>
+              </w:rPr>
+              <w:t>.</w:t>
+            </w:r>
+          </w:p>
+        </w:tc>
+        <w:tc>
+          <w:tcPr>
+            <w:tcW w:w="9355" w:type="dxa"/>
+            <w:shd w:val="clear" w:color="auto" w:fill="auto"/>
+            <w:vAlign w:val="center"/>
+          </w:tcPr>
           <w:p>
             <w:pPr>
               <w:autoSpaceDE w:val="0"/>
@@ -2552,6 +2589,34 @@
                 <w:highlight w:val="white"/>
                 <w:lang w:val="vi-VN"/>
               </w:rPr>
+              <w:lastRenderedPageBreak/>
+              <w:t>{</w:t>
+            </w:r>
+          </w:p>
+          <w:p>
+            <w:pPr>
+              <w:autoSpaceDE w:val="0"/>
+              <w:autoSpaceDN w:val="0"/>
+              <w:adjustRightInd w:val="0"/>
+              <w:rPr>
+                <w:rFonts w:ascii="Consolas" w:hAnsi="Consolas" w:cs="Consolas"/>
+                <w:color w:val="000000"/>
+                <w:sz w:val="19"/>
+                <w:szCs w:val="19"/>
+                <w:highlight w:val="white"/>
+                <w:lang w:val="vi-VN"/>
+              </w:rPr>
+            </w:pPr>
+            <w:r>
+              <w:rPr>
+                <w:rFonts w:ascii="Consolas" w:hAnsi="Consolas" w:cs="Consolas"/>
+                <w:color w:val="000000"/>
+                <w:sz w:val="19"/>
+                <w:szCs w:val="19"/>
+                <w:highlight w:val="white"/>
+                <w:lang w:val="vi-VN"/>
+              </w:rPr>
+              <w:lastRenderedPageBreak/>
               <w:t xml:space="preserve">  </w:t>
             </w:r>
             <w:r>
@@ -2628,7 +2693,6 @@
                 <w:highlight w:val="white"/>
                 <w:lang w:val="vi-VN"/>
               </w:rPr>
-              <w:lastRenderedPageBreak/>
               <w:t>}</w:t>
             </w:r>
           </w:p>
@@ -3502,7 +3566,7 @@
                 <w:sz w:val="20"/>
                 <w:szCs w:val="20"/>
               </w:rPr>
-              <w:t>From</w:t>
+              <w:t>Name</w:t>
             </w:r>
           </w:p>
         </w:tc>
@@ -3531,7 +3595,7 @@
                 <w:sz w:val="20"/>
                 <w:szCs w:val="20"/>
               </w:rPr>
-              <w:t>double</w:t>
+              <w:t>string</w:t>
             </w:r>
           </w:p>
         </w:tc>
@@ -3556,7 +3620,7 @@
                 <w:sz w:val="20"/>
                 <w:szCs w:val="20"/>
               </w:rPr>
-              <w:t>When should prescription be available.</w:t>
+              <w:t>Name of prescription.</w:t>
             </w:r>
           </w:p>
           <w:p>
@@ -3568,20 +3632,21 @@
               </w:numPr>
               <w:rPr>
                 <w:rFonts w:ascii="Times New Roman" w:hAnsi="Times New Roman" w:cs="Times New Roman"/>
-                <w:color w:val="000000" w:themeColor="text1"/>
-                <w:sz w:val="20"/>
-                <w:szCs w:val="20"/>
-              </w:rPr>
-            </w:pPr>
-            <w:r>
-              <w:rPr>
-                <w:rFonts w:ascii="Times New Roman" w:hAnsi="Times New Roman" w:cs="Times New Roman"/>
-                <w:b/>
-                <w:color w:val="000000" w:themeColor="text1"/>
-                <w:sz w:val="20"/>
-                <w:szCs w:val="20"/>
-              </w:rPr>
-              <w:t>Year &gt; 1916</w:t>
+                <w:b/>
+                <w:color w:val="000000" w:themeColor="text1"/>
+                <w:sz w:val="20"/>
+                <w:szCs w:val="20"/>
+              </w:rPr>
+            </w:pPr>
+            <w:r>
+              <w:rPr>
+                <w:rFonts w:ascii="Times New Roman" w:hAnsi="Times New Roman" w:cs="Times New Roman"/>
+                <w:b/>
+                <w:color w:val="000000" w:themeColor="text1"/>
+                <w:sz w:val="20"/>
+                <w:szCs w:val="20"/>
+              </w:rPr>
+              <w:t>Required</w:t>
             </w:r>
           </w:p>
           <w:p>
@@ -3606,7 +3671,122 @@
                 <w:sz w:val="20"/>
                 <w:szCs w:val="20"/>
               </w:rPr>
-              <w:t>&lt;= To</w:t>
+              <w:t>Max length: 32</w:t>
+            </w:r>
+          </w:p>
+        </w:tc>
+      </w:tr>
+      <w:tr>
+        <w:tc>
+          <w:tcPr>
+            <w:tcW w:w="1501" w:type="dxa"/>
+            <w:shd w:val="clear" w:color="auto" w:fill="auto"/>
+            <w:vAlign w:val="center"/>
+          </w:tcPr>
+          <w:p>
+            <w:pPr>
+              <w:pStyle w:val="ListParagraph"/>
+              <w:ind w:left="0"/>
+              <w:jc w:val="center"/>
+              <w:rPr>
+                <w:rFonts w:ascii="Times New Roman" w:hAnsi="Times New Roman" w:cs="Times New Roman"/>
+                <w:color w:val="000000" w:themeColor="text1"/>
+                <w:sz w:val="20"/>
+                <w:szCs w:val="20"/>
+              </w:rPr>
+            </w:pPr>
+            <w:r>
+              <w:rPr>
+                <w:rFonts w:ascii="Times New Roman" w:hAnsi="Times New Roman" w:cs="Times New Roman"/>
+                <w:color w:val="000000" w:themeColor="text1"/>
+                <w:sz w:val="20"/>
+                <w:szCs w:val="20"/>
+              </w:rPr>
+              <w:t>BODY</w:t>
+            </w:r>
+          </w:p>
+        </w:tc>
+        <w:tc>
+          <w:tcPr>
+            <w:tcW w:w="2410" w:type="dxa"/>
+            <w:shd w:val="clear" w:color="auto" w:fill="auto"/>
+            <w:vAlign w:val="center"/>
+          </w:tcPr>
+          <w:p>
+            <w:pPr>
+              <w:pStyle w:val="ListParagraph"/>
+              <w:ind w:left="0"/>
+              <w:rPr>
+                <w:rFonts w:ascii="Times New Roman" w:hAnsi="Times New Roman" w:cs="Times New Roman"/>
+                <w:b/>
+                <w:color w:val="000000" w:themeColor="text1"/>
+                <w:sz w:val="20"/>
+                <w:szCs w:val="20"/>
+              </w:rPr>
+            </w:pPr>
+            <w:r>
+              <w:rPr>
+                <w:rFonts w:ascii="Times New Roman" w:hAnsi="Times New Roman" w:cs="Times New Roman"/>
+                <w:b/>
+                <w:color w:val="000000" w:themeColor="text1"/>
+                <w:sz w:val="20"/>
+                <w:szCs w:val="20"/>
+              </w:rPr>
+              <w:t>From</w:t>
+            </w:r>
+          </w:p>
+        </w:tc>
+        <w:tc>
+          <w:tcPr>
+            <w:tcW w:w="1056" w:type="dxa"/>
+            <w:shd w:val="clear" w:color="auto" w:fill="auto"/>
+            <w:vAlign w:val="center"/>
+          </w:tcPr>
+          <w:p>
+            <w:pPr>
+              <w:pStyle w:val="ListParagraph"/>
+              <w:ind w:left="0"/>
+              <w:jc w:val="center"/>
+              <w:rPr>
+                <w:rFonts w:ascii="Times New Roman" w:hAnsi="Times New Roman" w:cs="Times New Roman"/>
+                <w:color w:val="000000" w:themeColor="text1"/>
+                <w:sz w:val="20"/>
+                <w:szCs w:val="20"/>
+              </w:rPr>
+            </w:pPr>
+            <w:r>
+              <w:rPr>
+                <w:rFonts w:ascii="Times New Roman" w:hAnsi="Times New Roman" w:cs="Times New Roman"/>
+                <w:color w:val="000000" w:themeColor="text1"/>
+                <w:sz w:val="20"/>
+                <w:szCs w:val="20"/>
+              </w:rPr>
+              <w:t>double</w:t>
+            </w:r>
+          </w:p>
+        </w:tc>
+        <w:tc>
+          <w:tcPr>
+            <w:tcW w:w="5948" w:type="dxa"/>
+            <w:shd w:val="clear" w:color="auto" w:fill="auto"/>
+          </w:tcPr>
+          <w:p>
+            <w:pPr>
+              <w:rPr>
+                <w:rFonts w:ascii="Times New Roman" w:hAnsi="Times New Roman" w:cs="Times New Roman"/>
+                <w:color w:val="000000" w:themeColor="text1"/>
+                <w:sz w:val="20"/>
+                <w:szCs w:val="20"/>
+              </w:rPr>
+            </w:pPr>
+            <w:r>
+              <w:rPr>
+                <w:rFonts w:ascii="Times New Roman" w:hAnsi="Times New Roman" w:cs="Times New Roman"/>
+                <w:color w:val="000000" w:themeColor="text1"/>
+                <w:sz w:val="20"/>
+                <w:szCs w:val="20"/>
+              </w:rPr>
+              <w:t>When should prescription be available.</w:t>
             </w:r>
           </w:p>
           <w:p>
@@ -3631,122 +3811,7 @@
                 <w:sz w:val="20"/>
                 <w:szCs w:val="20"/>
               </w:rPr>
-              <w:t>Required</w:t>
-            </w:r>
-          </w:p>
-        </w:tc>
-      </w:tr>
-      <w:tr>
-        <w:tc>
-          <w:tcPr>
-            <w:tcW w:w="1501" w:type="dxa"/>
-            <w:shd w:val="clear" w:color="auto" w:fill="auto"/>
-            <w:vAlign w:val="center"/>
-          </w:tcPr>
-          <w:p>
-            <w:pPr>
-              <w:pStyle w:val="ListParagraph"/>
-              <w:ind w:left="0"/>
-              <w:jc w:val="center"/>
-              <w:rPr>
-                <w:rFonts w:ascii="Times New Roman" w:hAnsi="Times New Roman" w:cs="Times New Roman"/>
-                <w:color w:val="000000" w:themeColor="text1"/>
-                <w:sz w:val="20"/>
-                <w:szCs w:val="20"/>
-              </w:rPr>
-            </w:pPr>
-            <w:r>
-              <w:rPr>
-                <w:rFonts w:ascii="Times New Roman" w:hAnsi="Times New Roman" w:cs="Times New Roman"/>
-                <w:color w:val="000000" w:themeColor="text1"/>
-                <w:sz w:val="20"/>
-                <w:szCs w:val="20"/>
-              </w:rPr>
-              <w:t>BODY</w:t>
-            </w:r>
-          </w:p>
-        </w:tc>
-        <w:tc>
-          <w:tcPr>
-            <w:tcW w:w="2410" w:type="dxa"/>
-            <w:shd w:val="clear" w:color="auto" w:fill="auto"/>
-            <w:vAlign w:val="center"/>
-          </w:tcPr>
-          <w:p>
-            <w:pPr>
-              <w:pStyle w:val="ListParagraph"/>
-              <w:ind w:left="0"/>
-              <w:rPr>
-                <w:rFonts w:ascii="Times New Roman" w:hAnsi="Times New Roman" w:cs="Times New Roman"/>
-                <w:b/>
-                <w:color w:val="000000" w:themeColor="text1"/>
-                <w:sz w:val="20"/>
-                <w:szCs w:val="20"/>
-              </w:rPr>
-            </w:pPr>
-            <w:r>
-              <w:rPr>
-                <w:rFonts w:ascii="Times New Roman" w:hAnsi="Times New Roman" w:cs="Times New Roman"/>
-                <w:b/>
-                <w:color w:val="000000" w:themeColor="text1"/>
-                <w:sz w:val="20"/>
-                <w:szCs w:val="20"/>
-              </w:rPr>
-              <w:t>To</w:t>
-            </w:r>
-          </w:p>
-        </w:tc>
-        <w:tc>
-          <w:tcPr>
-            <w:tcW w:w="1056" w:type="dxa"/>
-            <w:shd w:val="clear" w:color="auto" w:fill="auto"/>
-            <w:vAlign w:val="center"/>
-          </w:tcPr>
-          <w:p>
-            <w:pPr>
-              <w:pStyle w:val="ListParagraph"/>
-              <w:ind w:left="0"/>
-              <w:jc w:val="center"/>
-              <w:rPr>
-                <w:rFonts w:ascii="Times New Roman" w:hAnsi="Times New Roman" w:cs="Times New Roman"/>
-                <w:color w:val="000000" w:themeColor="text1"/>
-                <w:sz w:val="20"/>
-                <w:szCs w:val="20"/>
-              </w:rPr>
-            </w:pPr>
-            <w:r>
-              <w:rPr>
-                <w:rFonts w:ascii="Times New Roman" w:hAnsi="Times New Roman" w:cs="Times New Roman"/>
-                <w:color w:val="000000" w:themeColor="text1"/>
-                <w:sz w:val="20"/>
-                <w:szCs w:val="20"/>
-              </w:rPr>
-              <w:t>double</w:t>
-            </w:r>
-          </w:p>
-        </w:tc>
-        <w:tc>
-          <w:tcPr>
-            <w:tcW w:w="5948" w:type="dxa"/>
-            <w:shd w:val="clear" w:color="auto" w:fill="auto"/>
-          </w:tcPr>
-          <w:p>
-            <w:pPr>
-              <w:rPr>
-                <w:rFonts w:ascii="Times New Roman" w:hAnsi="Times New Roman" w:cs="Times New Roman"/>
-                <w:color w:val="000000" w:themeColor="text1"/>
-                <w:sz w:val="20"/>
-                <w:szCs w:val="20"/>
-              </w:rPr>
-            </w:pPr>
-            <w:r>
-              <w:rPr>
-                <w:rFonts w:ascii="Times New Roman" w:hAnsi="Times New Roman" w:cs="Times New Roman"/>
-                <w:color w:val="000000" w:themeColor="text1"/>
-                <w:sz w:val="20"/>
-                <w:szCs w:val="20"/>
-              </w:rPr>
-              <w:t>When should prescription be ended.</w:t>
+              <w:t>Year &gt; 1916</w:t>
             </w:r>
           </w:p>
           <w:p>
@@ -3771,7 +3836,7 @@
                 <w:sz w:val="20"/>
                 <w:szCs w:val="20"/>
               </w:rPr>
-              <w:t>Year &gt; 1916</w:t>
+              <w:t>&lt;= To</w:t>
             </w:r>
           </w:p>
           <w:p>
@@ -3796,7 +3861,122 @@
                 <w:sz w:val="20"/>
                 <w:szCs w:val="20"/>
               </w:rPr>
-              <w:t>&gt;= From</w:t>
+              <w:t>Required</w:t>
+            </w:r>
+          </w:p>
+        </w:tc>
+      </w:tr>
+      <w:tr>
+        <w:tc>
+          <w:tcPr>
+            <w:tcW w:w="1501" w:type="dxa"/>
+            <w:shd w:val="clear" w:color="auto" w:fill="auto"/>
+            <w:vAlign w:val="center"/>
+          </w:tcPr>
+          <w:p>
+            <w:pPr>
+              <w:pStyle w:val="ListParagraph"/>
+              <w:ind w:left="0"/>
+              <w:jc w:val="center"/>
+              <w:rPr>
+                <w:rFonts w:ascii="Times New Roman" w:hAnsi="Times New Roman" w:cs="Times New Roman"/>
+                <w:color w:val="000000" w:themeColor="text1"/>
+                <w:sz w:val="20"/>
+                <w:szCs w:val="20"/>
+              </w:rPr>
+            </w:pPr>
+            <w:r>
+              <w:rPr>
+                <w:rFonts w:ascii="Times New Roman" w:hAnsi="Times New Roman" w:cs="Times New Roman"/>
+                <w:color w:val="000000" w:themeColor="text1"/>
+                <w:sz w:val="20"/>
+                <w:szCs w:val="20"/>
+              </w:rPr>
+              <w:t>BODY</w:t>
+            </w:r>
+          </w:p>
+        </w:tc>
+        <w:tc>
+          <w:tcPr>
+            <w:tcW w:w="2410" w:type="dxa"/>
+            <w:shd w:val="clear" w:color="auto" w:fill="auto"/>
+            <w:vAlign w:val="center"/>
+          </w:tcPr>
+          <w:p>
+            <w:pPr>
+              <w:pStyle w:val="ListParagraph"/>
+              <w:ind w:left="0"/>
+              <w:rPr>
+                <w:rFonts w:ascii="Times New Roman" w:hAnsi="Times New Roman" w:cs="Times New Roman"/>
+                <w:b/>
+                <w:color w:val="000000" w:themeColor="text1"/>
+                <w:sz w:val="20"/>
+                <w:szCs w:val="20"/>
+              </w:rPr>
+            </w:pPr>
+            <w:r>
+              <w:rPr>
+                <w:rFonts w:ascii="Times New Roman" w:hAnsi="Times New Roman" w:cs="Times New Roman"/>
+                <w:b/>
+                <w:color w:val="000000" w:themeColor="text1"/>
+                <w:sz w:val="20"/>
+                <w:szCs w:val="20"/>
+              </w:rPr>
+              <w:t>To</w:t>
+            </w:r>
+          </w:p>
+        </w:tc>
+        <w:tc>
+          <w:tcPr>
+            <w:tcW w:w="1056" w:type="dxa"/>
+            <w:shd w:val="clear" w:color="auto" w:fill="auto"/>
+            <w:vAlign w:val="center"/>
+          </w:tcPr>
+          <w:p>
+            <w:pPr>
+              <w:pStyle w:val="ListParagraph"/>
+              <w:ind w:left="0"/>
+              <w:jc w:val="center"/>
+              <w:rPr>
+                <w:rFonts w:ascii="Times New Roman" w:hAnsi="Times New Roman" w:cs="Times New Roman"/>
+                <w:color w:val="000000" w:themeColor="text1"/>
+                <w:sz w:val="20"/>
+                <w:szCs w:val="20"/>
+              </w:rPr>
+            </w:pPr>
+            <w:r>
+              <w:rPr>
+                <w:rFonts w:ascii="Times New Roman" w:hAnsi="Times New Roman" w:cs="Times New Roman"/>
+                <w:color w:val="000000" w:themeColor="text1"/>
+                <w:sz w:val="20"/>
+                <w:szCs w:val="20"/>
+              </w:rPr>
+              <w:t>double</w:t>
+            </w:r>
+          </w:p>
+        </w:tc>
+        <w:tc>
+          <w:tcPr>
+            <w:tcW w:w="5948" w:type="dxa"/>
+            <w:shd w:val="clear" w:color="auto" w:fill="auto"/>
+          </w:tcPr>
+          <w:p>
+            <w:pPr>
+              <w:rPr>
+                <w:rFonts w:ascii="Times New Roman" w:hAnsi="Times New Roman" w:cs="Times New Roman"/>
+                <w:color w:val="000000" w:themeColor="text1"/>
+                <w:sz w:val="20"/>
+                <w:szCs w:val="20"/>
+              </w:rPr>
+            </w:pPr>
+            <w:r>
+              <w:rPr>
+                <w:rFonts w:ascii="Times New Roman" w:hAnsi="Times New Roman" w:cs="Times New Roman"/>
+                <w:color w:val="000000" w:themeColor="text1"/>
+                <w:sz w:val="20"/>
+                <w:szCs w:val="20"/>
+              </w:rPr>
+              <w:t>When should prescription be ended.</w:t>
             </w:r>
           </w:p>
           <w:p>
@@ -3821,237 +4001,7 @@
                 <w:sz w:val="20"/>
                 <w:szCs w:val="20"/>
               </w:rPr>
-              <w:t>Required</w:t>
-            </w:r>
-          </w:p>
-        </w:tc>
-      </w:tr>
-      <w:tr>
-        <w:tc>
-          <w:tcPr>
-            <w:tcW w:w="1501" w:type="dxa"/>
-            <w:shd w:val="clear" w:color="auto" w:fill="auto"/>
-            <w:vAlign w:val="center"/>
-          </w:tcPr>
-          <w:p>
-            <w:pPr>
-              <w:pStyle w:val="ListParagraph"/>
-              <w:ind w:left="0"/>
-              <w:jc w:val="center"/>
-              <w:rPr>
-                <w:rFonts w:ascii="Times New Roman" w:hAnsi="Times New Roman" w:cs="Times New Roman"/>
-                <w:color w:val="000000" w:themeColor="text1"/>
-                <w:sz w:val="20"/>
-                <w:szCs w:val="20"/>
-              </w:rPr>
-            </w:pPr>
-            <w:r>
-              <w:rPr>
-                <w:rFonts w:ascii="Times New Roman" w:hAnsi="Times New Roman" w:cs="Times New Roman"/>
-                <w:color w:val="000000" w:themeColor="text1"/>
-                <w:sz w:val="20"/>
-                <w:szCs w:val="20"/>
-              </w:rPr>
-              <w:t>BODY</w:t>
-            </w:r>
-          </w:p>
-        </w:tc>
-        <w:tc>
-          <w:tcPr>
-            <w:tcW w:w="2410" w:type="dxa"/>
-            <w:shd w:val="clear" w:color="auto" w:fill="auto"/>
-            <w:vAlign w:val="center"/>
-          </w:tcPr>
-          <w:p>
-            <w:pPr>
-              <w:pStyle w:val="ListParagraph"/>
-              <w:ind w:left="0"/>
-              <w:rPr>
-                <w:rFonts w:ascii="Times New Roman" w:hAnsi="Times New Roman" w:cs="Times New Roman"/>
-                <w:b/>
-                <w:color w:val="000000" w:themeColor="text1"/>
-                <w:sz w:val="20"/>
-                <w:szCs w:val="20"/>
-              </w:rPr>
-            </w:pPr>
-            <w:r>
-              <w:rPr>
-                <w:rFonts w:ascii="Times New Roman" w:hAnsi="Times New Roman" w:cs="Times New Roman"/>
-                <w:b/>
-                <w:color w:val="000000" w:themeColor="text1"/>
-                <w:sz w:val="20"/>
-                <w:szCs w:val="20"/>
-              </w:rPr>
-              <w:t>Medicines</w:t>
-            </w:r>
-          </w:p>
-        </w:tc>
-        <w:tc>
-          <w:tcPr>
-            <w:tcW w:w="1056" w:type="dxa"/>
-            <w:shd w:val="clear" w:color="auto" w:fill="auto"/>
-            <w:vAlign w:val="center"/>
-          </w:tcPr>
-          <w:p>
-            <w:pPr>
-              <w:pStyle w:val="ListParagraph"/>
-              <w:ind w:left="0"/>
-              <w:jc w:val="center"/>
-              <w:rPr>
-                <w:rFonts w:ascii="Times New Roman" w:hAnsi="Times New Roman" w:cs="Times New Roman"/>
-                <w:color w:val="000000" w:themeColor="text1"/>
-                <w:sz w:val="20"/>
-                <w:szCs w:val="20"/>
-              </w:rPr>
-            </w:pPr>
-            <w:r>
-              <w:rPr>
-                <w:rFonts w:ascii="Times New Roman" w:hAnsi="Times New Roman" w:cs="Times New Roman"/>
-                <w:color w:val="000000" w:themeColor="text1"/>
-                <w:sz w:val="20"/>
-                <w:szCs w:val="20"/>
-              </w:rPr>
-              <w:t>Dictionary&lt;string, object&gt;</w:t>
-            </w:r>
-          </w:p>
-        </w:tc>
-        <w:tc>
-          <w:tcPr>
-            <w:tcW w:w="5948" w:type="dxa"/>
-            <w:shd w:val="clear" w:color="auto" w:fill="auto"/>
-          </w:tcPr>
-          <w:p>
-            <w:pPr>
-              <w:rPr>
-                <w:rFonts w:ascii="Times New Roman" w:hAnsi="Times New Roman" w:cs="Times New Roman"/>
-                <w:color w:val="000000" w:themeColor="text1"/>
-                <w:sz w:val="20"/>
-                <w:szCs w:val="20"/>
-              </w:rPr>
-            </w:pPr>
-            <w:r>
-              <w:rPr>
-                <w:rFonts w:ascii="Times New Roman" w:hAnsi="Times New Roman" w:cs="Times New Roman"/>
-                <w:color w:val="000000" w:themeColor="text1"/>
-                <w:sz w:val="20"/>
-                <w:szCs w:val="20"/>
-              </w:rPr>
-              <w:t>List of medicines which are prescripted in the prescription</w:t>
-            </w:r>
-          </w:p>
-        </w:tc>
-      </w:tr>
-      <w:tr>
-        <w:tc>
-          <w:tcPr>
-            <w:tcW w:w="1501" w:type="dxa"/>
-            <w:shd w:val="clear" w:color="auto" w:fill="auto"/>
-            <w:vAlign w:val="center"/>
-          </w:tcPr>
-          <w:p>
-            <w:pPr>
-              <w:pStyle w:val="ListParagraph"/>
-              <w:ind w:left="0"/>
-              <w:jc w:val="center"/>
-              <w:rPr>
-                <w:rFonts w:ascii="Times New Roman" w:hAnsi="Times New Roman" w:cs="Times New Roman"/>
-                <w:color w:val="000000" w:themeColor="text1"/>
-                <w:sz w:val="20"/>
-                <w:szCs w:val="20"/>
-              </w:rPr>
-            </w:pPr>
-            <w:r>
-              <w:rPr>
-                <w:rFonts w:ascii="Times New Roman" w:hAnsi="Times New Roman" w:cs="Times New Roman"/>
-                <w:color w:val="000000" w:themeColor="text1"/>
-                <w:sz w:val="20"/>
-                <w:szCs w:val="20"/>
-              </w:rPr>
-              <w:t>BODY</w:t>
-            </w:r>
-          </w:p>
-        </w:tc>
-        <w:tc>
-          <w:tcPr>
-            <w:tcW w:w="2410" w:type="dxa"/>
-            <w:shd w:val="clear" w:color="auto" w:fill="auto"/>
-            <w:vAlign w:val="center"/>
-          </w:tcPr>
-          <w:p>
-            <w:pPr>
-              <w:pStyle w:val="ListParagraph"/>
-              <w:ind w:left="0"/>
-              <w:rPr>
-                <w:rFonts w:ascii="Times New Roman" w:hAnsi="Times New Roman" w:cs="Times New Roman"/>
-                <w:b/>
-                <w:color w:val="000000" w:themeColor="text1"/>
-                <w:sz w:val="20"/>
-                <w:szCs w:val="20"/>
-              </w:rPr>
-            </w:pPr>
-            <w:r>
-              <w:rPr>
-                <w:rFonts w:ascii="Times New Roman" w:hAnsi="Times New Roman" w:cs="Times New Roman"/>
-                <w:b/>
-                <w:color w:val="000000" w:themeColor="text1"/>
-                <w:sz w:val="20"/>
-                <w:szCs w:val="20"/>
-              </w:rPr>
-              <w:t>Note</w:t>
-            </w:r>
-          </w:p>
-        </w:tc>
-        <w:tc>
-          <w:tcPr>
-            <w:tcW w:w="1056" w:type="dxa"/>
-            <w:shd w:val="clear" w:color="auto" w:fill="auto"/>
-            <w:vAlign w:val="center"/>
-          </w:tcPr>
-          <w:p>
-            <w:pPr>
-              <w:pStyle w:val="ListParagraph"/>
-              <w:ind w:left="0"/>
-              <w:jc w:val="center"/>
-              <w:rPr>
-                <w:rFonts w:ascii="Times New Roman" w:hAnsi="Times New Roman" w:cs="Times New Roman"/>
-                <w:color w:val="000000" w:themeColor="text1"/>
-                <w:sz w:val="20"/>
-                <w:szCs w:val="20"/>
-              </w:rPr>
-            </w:pPr>
-            <w:r>
-              <w:rPr>
-                <w:rFonts w:ascii="Times New Roman" w:hAnsi="Times New Roman" w:cs="Times New Roman"/>
-                <w:color w:val="000000" w:themeColor="text1"/>
-                <w:sz w:val="20"/>
-                <w:szCs w:val="20"/>
-              </w:rPr>
-              <w:t>string</w:t>
-            </w:r>
-          </w:p>
-        </w:tc>
-        <w:tc>
-          <w:tcPr>
-            <w:tcW w:w="5948" w:type="dxa"/>
-            <w:shd w:val="clear" w:color="auto" w:fill="auto"/>
-          </w:tcPr>
-          <w:p>
-            <w:pPr>
-              <w:rPr>
-                <w:rFonts w:ascii="Times New Roman" w:hAnsi="Times New Roman" w:cs="Times New Roman"/>
-                <w:color w:val="000000" w:themeColor="text1"/>
-                <w:sz w:val="20"/>
-                <w:szCs w:val="20"/>
-              </w:rPr>
-            </w:pPr>
-            <w:r>
-              <w:rPr>
-                <w:rFonts w:ascii="Times New Roman" w:hAnsi="Times New Roman" w:cs="Times New Roman"/>
-                <w:color w:val="000000" w:themeColor="text1"/>
-                <w:sz w:val="20"/>
-                <w:szCs w:val="20"/>
-              </w:rPr>
-              <w:t>Note of prescription</w:t>
+              <w:t>Year &gt; 1916</w:t>
             </w:r>
           </w:p>
           <w:p>
@@ -4076,7 +4026,7 @@
                 <w:sz w:val="20"/>
                 <w:szCs w:val="20"/>
               </w:rPr>
-              <w:t>Optional</w:t>
+              <w:t>&gt;= From</w:t>
             </w:r>
           </w:p>
           <w:p>
@@ -4101,7 +4051,7 @@
                 <w:sz w:val="20"/>
                 <w:szCs w:val="20"/>
               </w:rPr>
-              <w:t>Max length : 128</w:t>
+              <w:t>Required</w:t>
             </w:r>
           </w:p>
         </w:tc>
@@ -4109,9 +4059,9 @@
       <w:tr>
         <w:tc>
           <w:tcPr>
-            <w:tcW w:w="10915" w:type="dxa"/>
-            <w:gridSpan w:val="4"/>
-            <w:shd w:val="clear" w:color="auto" w:fill="808080" w:themeFill="background1" w:themeFillShade="80"/>
+            <w:tcW w:w="1501" w:type="dxa"/>
+            <w:shd w:val="clear" w:color="auto" w:fill="auto"/>
+            <w:vAlign w:val="center"/>
           </w:tcPr>
           <w:p>
             <w:pPr>
@@ -4125,6 +4075,99 @@
                 <w:szCs w:val="20"/>
               </w:rPr>
             </w:pPr>
+            <w:r>
+              <w:rPr>
+                <w:rFonts w:ascii="Times New Roman" w:hAnsi="Times New Roman" w:cs="Times New Roman"/>
+                <w:color w:val="000000" w:themeColor="text1"/>
+                <w:sz w:val="20"/>
+                <w:szCs w:val="20"/>
+              </w:rPr>
+              <w:t>BODY</w:t>
+            </w:r>
+          </w:p>
+        </w:tc>
+        <w:tc>
+          <w:tcPr>
+            <w:tcW w:w="2410" w:type="dxa"/>
+            <w:shd w:val="clear" w:color="auto" w:fill="auto"/>
+            <w:vAlign w:val="center"/>
+          </w:tcPr>
+          <w:p>
+            <w:pPr>
+              <w:pStyle w:val="ListParagraph"/>
+              <w:ind w:left="0"/>
+              <w:rPr>
+                <w:rFonts w:ascii="Times New Roman" w:hAnsi="Times New Roman" w:cs="Times New Roman"/>
+                <w:b/>
+                <w:color w:val="000000" w:themeColor="text1"/>
+                <w:sz w:val="20"/>
+                <w:szCs w:val="20"/>
+              </w:rPr>
+            </w:pPr>
+            <w:r>
+              <w:rPr>
+                <w:rFonts w:ascii="Times New Roman" w:hAnsi="Times New Roman" w:cs="Times New Roman"/>
+                <w:b/>
+                <w:color w:val="000000" w:themeColor="text1"/>
+                <w:sz w:val="20"/>
+                <w:szCs w:val="20"/>
+              </w:rPr>
+              <w:t>Medicines</w:t>
+            </w:r>
+          </w:p>
+        </w:tc>
+        <w:tc>
+          <w:tcPr>
+            <w:tcW w:w="1056" w:type="dxa"/>
+            <w:shd w:val="clear" w:color="auto" w:fill="auto"/>
+            <w:vAlign w:val="center"/>
+          </w:tcPr>
+          <w:p>
+            <w:pPr>
+              <w:pStyle w:val="ListParagraph"/>
+              <w:ind w:left="0"/>
+              <w:jc w:val="center"/>
+              <w:rPr>
+                <w:rFonts w:ascii="Times New Roman" w:hAnsi="Times New Roman" w:cs="Times New Roman"/>
+                <w:color w:val="000000" w:themeColor="text1"/>
+                <w:sz w:val="20"/>
+                <w:szCs w:val="20"/>
+              </w:rPr>
+            </w:pPr>
+            <w:r>
+              <w:rPr>
+                <w:rFonts w:ascii="Times New Roman" w:hAnsi="Times New Roman" w:cs="Times New Roman"/>
+                <w:color w:val="000000" w:themeColor="text1"/>
+                <w:sz w:val="20"/>
+                <w:szCs w:val="20"/>
+              </w:rPr>
+              <w:t>Dictionary&lt;string, object&gt;</w:t>
+            </w:r>
+          </w:p>
+        </w:tc>
+        <w:tc>
+          <w:tcPr>
+            <w:tcW w:w="5948" w:type="dxa"/>
+            <w:shd w:val="clear" w:color="auto" w:fill="auto"/>
+          </w:tcPr>
+          <w:p>
+            <w:pPr>
+              <w:rPr>
+                <w:rFonts w:ascii="Times New Roman" w:hAnsi="Times New Roman" w:cs="Times New Roman"/>
+                <w:color w:val="000000" w:themeColor="text1"/>
+                <w:sz w:val="20"/>
+                <w:szCs w:val="20"/>
+              </w:rPr>
+            </w:pPr>
+            <w:r>
+              <w:rPr>
+                <w:rFonts w:ascii="Times New Roman" w:hAnsi="Times New Roman" w:cs="Times New Roman"/>
+                <w:color w:val="000000" w:themeColor="text1"/>
+                <w:sz w:val="20"/>
+                <w:szCs w:val="20"/>
+              </w:rPr>
+              <w:t>List of medicines which are prescripted in the prescription</w:t>
+            </w:r>
           </w:p>
         </w:tc>
       </w:tr>
@@ -4132,7 +4175,7 @@
         <w:tc>
           <w:tcPr>
             <w:tcW w:w="1501" w:type="dxa"/>
-            <w:shd w:val="clear" w:color="auto" w:fill="92CDDC" w:themeFill="accent5" w:themeFillTint="99"/>
+            <w:shd w:val="clear" w:color="auto" w:fill="auto"/>
             <w:vAlign w:val="center"/>
           </w:tcPr>
           <w:p>
@@ -4154,17 +4197,93 @@
                 <w:sz w:val="20"/>
                 <w:szCs w:val="20"/>
               </w:rPr>
-              <w:t>Role</w:t>
-            </w:r>
-          </w:p>
-        </w:tc>
-        <w:tc>
-          <w:tcPr>
-            <w:tcW w:w="9414" w:type="dxa"/>
-            <w:gridSpan w:val="3"/>
-            <w:shd w:val="clear" w:color="auto" w:fill="92CDDC" w:themeFill="accent5" w:themeFillTint="99"/>
-            <w:vAlign w:val="center"/>
-          </w:tcPr>
+              <w:t>BODY</w:t>
+            </w:r>
+          </w:p>
+        </w:tc>
+        <w:tc>
+          <w:tcPr>
+            <w:tcW w:w="2410" w:type="dxa"/>
+            <w:shd w:val="clear" w:color="auto" w:fill="auto"/>
+            <w:vAlign w:val="center"/>
+          </w:tcPr>
+          <w:p>
+            <w:pPr>
+              <w:pStyle w:val="ListParagraph"/>
+              <w:ind w:left="0"/>
+              <w:rPr>
+                <w:rFonts w:ascii="Times New Roman" w:hAnsi="Times New Roman" w:cs="Times New Roman"/>
+                <w:b/>
+                <w:color w:val="000000" w:themeColor="text1"/>
+                <w:sz w:val="20"/>
+                <w:szCs w:val="20"/>
+              </w:rPr>
+            </w:pPr>
+            <w:r>
+              <w:rPr>
+                <w:rFonts w:ascii="Times New Roman" w:hAnsi="Times New Roman" w:cs="Times New Roman"/>
+                <w:b/>
+                <w:color w:val="000000" w:themeColor="text1"/>
+                <w:sz w:val="20"/>
+                <w:szCs w:val="20"/>
+              </w:rPr>
+              <w:t>Note</w:t>
+            </w:r>
+          </w:p>
+        </w:tc>
+        <w:tc>
+          <w:tcPr>
+            <w:tcW w:w="1056" w:type="dxa"/>
+            <w:shd w:val="clear" w:color="auto" w:fill="auto"/>
+            <w:vAlign w:val="center"/>
+          </w:tcPr>
+          <w:p>
+            <w:pPr>
+              <w:pStyle w:val="ListParagraph"/>
+              <w:ind w:left="0"/>
+              <w:jc w:val="center"/>
+              <w:rPr>
+                <w:rFonts w:ascii="Times New Roman" w:hAnsi="Times New Roman" w:cs="Times New Roman"/>
+                <w:color w:val="000000" w:themeColor="text1"/>
+                <w:sz w:val="20"/>
+                <w:szCs w:val="20"/>
+              </w:rPr>
+            </w:pPr>
+            <w:r>
+              <w:rPr>
+                <w:rFonts w:ascii="Times New Roman" w:hAnsi="Times New Roman" w:cs="Times New Roman"/>
+                <w:color w:val="000000" w:themeColor="text1"/>
+                <w:sz w:val="20"/>
+                <w:szCs w:val="20"/>
+              </w:rPr>
+              <w:t>string</w:t>
+            </w:r>
+          </w:p>
+        </w:tc>
+        <w:tc>
+          <w:tcPr>
+            <w:tcW w:w="5948" w:type="dxa"/>
+            <w:shd w:val="clear" w:color="auto" w:fill="auto"/>
+          </w:tcPr>
+          <w:p>
+            <w:pPr>
+              <w:rPr>
+                <w:rFonts w:ascii="Times New Roman" w:hAnsi="Times New Roman" w:cs="Times New Roman"/>
+                <w:color w:val="000000" w:themeColor="text1"/>
+                <w:sz w:val="20"/>
+                <w:szCs w:val="20"/>
+              </w:rPr>
+            </w:pPr>
+            <w:r>
+              <w:rPr>
+                <w:rFonts w:ascii="Times New Roman" w:hAnsi="Times New Roman" w:cs="Times New Roman"/>
+                <w:color w:val="000000" w:themeColor="text1"/>
+                <w:sz w:val="20"/>
+                <w:szCs w:val="20"/>
+              </w:rPr>
+              <w:t>Note of prescription</w:t>
+            </w:r>
+          </w:p>
           <w:p>
             <w:pPr>
               <w:pStyle w:val="ListParagraph"/>
@@ -4182,11 +4301,12 @@
             <w:r>
               <w:rPr>
                 <w:rFonts w:ascii="Times New Roman" w:hAnsi="Times New Roman" w:cs="Times New Roman"/>
-                <w:color w:val="000000" w:themeColor="text1"/>
-                <w:sz w:val="20"/>
-                <w:szCs w:val="20"/>
-              </w:rPr>
-              <w:t>Patient</w:t>
+                <w:b/>
+                <w:color w:val="000000" w:themeColor="text1"/>
+                <w:sz w:val="20"/>
+                <w:szCs w:val="20"/>
+              </w:rPr>
+              <w:t>Optional</w:t>
             </w:r>
           </w:p>
           <w:p>
@@ -4206,11 +4326,12 @@
             <w:r>
               <w:rPr>
                 <w:rFonts w:ascii="Times New Roman" w:hAnsi="Times New Roman" w:cs="Times New Roman"/>
-                <w:color w:val="000000" w:themeColor="text1"/>
-                <w:sz w:val="20"/>
-                <w:szCs w:val="20"/>
-              </w:rPr>
-              <w:t>Doctor</w:t>
+                <w:b/>
+                <w:color w:val="000000" w:themeColor="text1"/>
+                <w:sz w:val="20"/>
+                <w:szCs w:val="20"/>
+              </w:rPr>
+              <w:t>Max length : 128</w:t>
             </w:r>
           </w:p>
         </w:tc>
@@ -4218,6 +4339,28 @@
       <w:tr>
         <w:tc>
           <w:tcPr>
+            <w:tcW w:w="10915" w:type="dxa"/>
+            <w:gridSpan w:val="4"/>
+            <w:shd w:val="clear" w:color="auto" w:fill="808080" w:themeFill="background1" w:themeFillShade="80"/>
+          </w:tcPr>
+          <w:p>
+            <w:pPr>
+              <w:pStyle w:val="ListParagraph"/>
+              <w:ind w:left="0"/>
+              <w:jc w:val="center"/>
+              <w:rPr>
+                <w:rFonts w:ascii="Times New Roman" w:hAnsi="Times New Roman" w:cs="Times New Roman"/>
+                <w:color w:val="000000" w:themeColor="text1"/>
+                <w:sz w:val="20"/>
+                <w:szCs w:val="20"/>
+              </w:rPr>
+            </w:pPr>
+          </w:p>
+        </w:tc>
+      </w:tr>
+      <w:tr>
+        <w:tc>
+          <w:tcPr>
             <w:tcW w:w="1501" w:type="dxa"/>
             <w:shd w:val="clear" w:color="auto" w:fill="92CDDC" w:themeFill="accent5" w:themeFillTint="99"/>
             <w:vAlign w:val="center"/>
@@ -4241,7 +4384,7 @@
                 <w:sz w:val="20"/>
                 <w:szCs w:val="20"/>
               </w:rPr>
-              <w:t>Sample body request</w:t>
+              <w:t>Role</w:t>
             </w:r>
           </w:p>
         </w:tc>
@@ -4254,6 +4397,93 @@
           </w:tcPr>
           <w:p>
             <w:pPr>
+              <w:pStyle w:val="ListParagraph"/>
+              <w:numPr>
+                <w:ilvl w:val="0"/>
+                <w:numId w:val="4"/>
+              </w:numPr>
+              <w:rPr>
+                <w:rFonts w:ascii="Times New Roman" w:hAnsi="Times New Roman" w:cs="Times New Roman"/>
+                <w:color w:val="000000" w:themeColor="text1"/>
+                <w:sz w:val="20"/>
+                <w:szCs w:val="20"/>
+              </w:rPr>
+            </w:pPr>
+            <w:r>
+              <w:rPr>
+                <w:rFonts w:ascii="Times New Roman" w:hAnsi="Times New Roman" w:cs="Times New Roman"/>
+                <w:color w:val="000000" w:themeColor="text1"/>
+                <w:sz w:val="20"/>
+                <w:szCs w:val="20"/>
+              </w:rPr>
+              <w:t>Patient</w:t>
+            </w:r>
+          </w:p>
+          <w:p>
+            <w:pPr>
+              <w:pStyle w:val="ListParagraph"/>
+              <w:numPr>
+                <w:ilvl w:val="0"/>
+                <w:numId w:val="4"/>
+              </w:numPr>
+              <w:rPr>
+                <w:rFonts w:ascii="Times New Roman" w:hAnsi="Times New Roman" w:cs="Times New Roman"/>
+                <w:color w:val="000000" w:themeColor="text1"/>
+                <w:sz w:val="20"/>
+                <w:szCs w:val="20"/>
+              </w:rPr>
+            </w:pPr>
+            <w:r>
+              <w:rPr>
+                <w:rFonts w:ascii="Times New Roman" w:hAnsi="Times New Roman" w:cs="Times New Roman"/>
+                <w:color w:val="000000" w:themeColor="text1"/>
+                <w:sz w:val="20"/>
+                <w:szCs w:val="20"/>
+              </w:rPr>
+              <w:t>Doctor</w:t>
+            </w:r>
+          </w:p>
+        </w:tc>
+      </w:tr>
+      <w:tr>
+        <w:tc>
+          <w:tcPr>
+            <w:tcW w:w="1501" w:type="dxa"/>
+            <w:shd w:val="clear" w:color="auto" w:fill="92CDDC" w:themeFill="accent5" w:themeFillTint="99"/>
+            <w:vAlign w:val="center"/>
+          </w:tcPr>
+          <w:p>
+            <w:pPr>
+              <w:pStyle w:val="ListParagraph"/>
+              <w:ind w:left="0"/>
+              <w:jc w:val="center"/>
+              <w:rPr>
+                <w:rFonts w:ascii="Times New Roman" w:hAnsi="Times New Roman" w:cs="Times New Roman"/>
+                <w:color w:val="000000" w:themeColor="text1"/>
+                <w:sz w:val="20"/>
+                <w:szCs w:val="20"/>
+              </w:rPr>
+            </w:pPr>
+            <w:r>
+              <w:rPr>
+                <w:rFonts w:ascii="Times New Roman" w:hAnsi="Times New Roman" w:cs="Times New Roman"/>
+                <w:color w:val="000000" w:themeColor="text1"/>
+                <w:sz w:val="20"/>
+                <w:szCs w:val="20"/>
+              </w:rPr>
+              <w:t>Sample body request</w:t>
+            </w:r>
+          </w:p>
+        </w:tc>
+        <w:tc>
+          <w:tcPr>
+            <w:tcW w:w="9414" w:type="dxa"/>
+            <w:gridSpan w:val="3"/>
+            <w:shd w:val="clear" w:color="auto" w:fill="92CDDC" w:themeFill="accent5" w:themeFillTint="99"/>
+            <w:vAlign w:val="center"/>
+          </w:tcPr>
+          <w:p>
+            <w:pPr>
               <w:autoSpaceDE w:val="0"/>
               <w:autoSpaceDN w:val="0"/>
               <w:adjustRightInd w:val="0"/>
@@ -4382,16 +4612,34 @@
                 <w:sz w:val="19"/>
                 <w:szCs w:val="19"/>
               </w:rPr>
-              <w:t>"Medicines"</w:t>
-            </w:r>
-            <w:r>
-              <w:rPr>
-                <w:rFonts w:ascii="Consolas" w:hAnsi="Consolas" w:cs="Consolas"/>
-                <w:color w:val="000000"/>
-                <w:sz w:val="19"/>
-                <w:szCs w:val="19"/>
-              </w:rPr>
-              <w:t>: {</w:t>
+              <w:t>"Name"</w:t>
+            </w:r>
+            <w:r>
+              <w:rPr>
+                <w:rFonts w:ascii="Consolas" w:hAnsi="Consolas" w:cs="Consolas"/>
+                <w:color w:val="000000"/>
+                <w:sz w:val="19"/>
+                <w:szCs w:val="19"/>
+              </w:rPr>
+              <w:t xml:space="preserve">: </w:t>
+            </w:r>
+            <w:r>
+              <w:rPr>
+                <w:rFonts w:ascii="Consolas" w:hAnsi="Consolas" w:cs="Consolas"/>
+                <w:color w:val="A31515"/>
+                <w:sz w:val="19"/>
+                <w:szCs w:val="19"/>
+              </w:rPr>
+              <w:t>""</w:t>
+            </w:r>
+            <w:r>
+              <w:rPr>
+                <w:rFonts w:ascii="Consolas" w:hAnsi="Consolas" w:cs="Consolas"/>
+                <w:color w:val="000000"/>
+                <w:sz w:val="19"/>
+                <w:szCs w:val="19"/>
+              </w:rPr>
+              <w:t>,</w:t>
             </w:r>
           </w:p>
           <w:p>
@@ -4413,7 +4661,7 @@
                 <w:sz w:val="19"/>
                 <w:szCs w:val="19"/>
               </w:rPr>
-              <w:t xml:space="preserve">    </w:t>
+              <w:t xml:space="preserve">  </w:t>
             </w:r>
             <w:r>
               <w:rPr>
@@ -4422,7 +4670,7 @@
                 <w:sz w:val="19"/>
                 <w:szCs w:val="19"/>
               </w:rPr>
-              <w:t>"Prenisolon"</w:t>
+              <w:t>"Medicines"</w:t>
             </w:r>
             <w:r>
               <w:rPr>
@@ -4453,7 +4701,7 @@
                 <w:sz w:val="19"/>
                 <w:szCs w:val="19"/>
               </w:rPr>
-              <w:t xml:space="preserve">      </w:t>
+              <w:t xml:space="preserve">    </w:t>
             </w:r>
             <w:r>
               <w:rPr>
@@ -4462,16 +4710,16 @@
                 <w:sz w:val="19"/>
                 <w:szCs w:val="19"/>
               </w:rPr>
-              <w:t>"Quantity"</w:t>
-            </w:r>
-            <w:r>
-              <w:rPr>
-                <w:rFonts w:ascii="Consolas" w:hAnsi="Consolas" w:cs="Consolas"/>
-                <w:color w:val="000000"/>
-                <w:sz w:val="19"/>
-                <w:szCs w:val="19"/>
-              </w:rPr>
-              <w:t>: 0,</w:t>
+              <w:t>"Prenisolon"</w:t>
+            </w:r>
+            <w:r>
+              <w:rPr>
+                <w:rFonts w:ascii="Consolas" w:hAnsi="Consolas" w:cs="Consolas"/>
+                <w:color w:val="000000"/>
+                <w:sz w:val="19"/>
+                <w:szCs w:val="19"/>
+              </w:rPr>
+              <w:t>: {</w:t>
             </w:r>
           </w:p>
           <w:p>
@@ -4502,34 +4750,16 @@
                 <w:sz w:val="19"/>
                 <w:szCs w:val="19"/>
               </w:rPr>
-              <w:t>"Unit"</w:t>
-            </w:r>
-            <w:r>
-              <w:rPr>
-                <w:rFonts w:ascii="Consolas" w:hAnsi="Consolas" w:cs="Consolas"/>
-                <w:color w:val="000000"/>
-                <w:sz w:val="19"/>
-                <w:szCs w:val="19"/>
-              </w:rPr>
-              <w:t xml:space="preserve">: </w:t>
-            </w:r>
-            <w:r>
-              <w:rPr>
-                <w:rFonts w:ascii="Consolas" w:hAnsi="Consolas" w:cs="Consolas"/>
-                <w:color w:val="A31515"/>
-                <w:sz w:val="19"/>
-                <w:szCs w:val="19"/>
-              </w:rPr>
-              <w:t>""</w:t>
-            </w:r>
-            <w:r>
-              <w:rPr>
-                <w:rFonts w:ascii="Consolas" w:hAnsi="Consolas" w:cs="Consolas"/>
-                <w:color w:val="000000"/>
-                <w:sz w:val="19"/>
-                <w:szCs w:val="19"/>
-              </w:rPr>
-              <w:t>,</w:t>
+              <w:t>"Quantity"</w:t>
+            </w:r>
+            <w:r>
+              <w:rPr>
+                <w:rFonts w:ascii="Consolas" w:hAnsi="Consolas" w:cs="Consolas"/>
+                <w:color w:val="000000"/>
+                <w:sz w:val="19"/>
+                <w:szCs w:val="19"/>
+              </w:rPr>
+              <w:t>: 0,</w:t>
             </w:r>
           </w:p>
           <w:p>
@@ -4560,7 +4790,7 @@
                 <w:sz w:val="19"/>
                 <w:szCs w:val="19"/>
               </w:rPr>
-              <w:t>"Note"</w:t>
+              <w:t>"Unit"</w:t>
             </w:r>
             <w:r>
               <w:rPr>
@@ -4579,6 +4809,15 @@
                 <w:szCs w:val="19"/>
               </w:rPr>
               <w:t>""</w:t>
+            </w:r>
+            <w:r>
+              <w:rPr>
+                <w:rFonts w:ascii="Consolas" w:hAnsi="Consolas" w:cs="Consolas"/>
+                <w:color w:val="000000"/>
+                <w:sz w:val="19"/>
+                <w:szCs w:val="19"/>
+              </w:rPr>
+              <w:t>,</w:t>
             </w:r>
           </w:p>
           <w:p>
@@ -4600,7 +4839,34 @@
                 <w:sz w:val="19"/>
                 <w:szCs w:val="19"/>
               </w:rPr>
-              <w:t xml:space="preserve">    }</w:t>
+              <w:t xml:space="preserve">      </w:t>
+            </w:r>
+            <w:r>
+              <w:rPr>
+                <w:rFonts w:ascii="Consolas" w:hAnsi="Consolas" w:cs="Consolas"/>
+                <w:color w:val="2E75B6"/>
+                <w:sz w:val="19"/>
+                <w:szCs w:val="19"/>
+              </w:rPr>
+              <w:t>"Note"</w:t>
+            </w:r>
+            <w:r>
+              <w:rPr>
+                <w:rFonts w:ascii="Consolas" w:hAnsi="Consolas" w:cs="Consolas"/>
+                <w:color w:val="000000"/>
+                <w:sz w:val="19"/>
+                <w:szCs w:val="19"/>
+              </w:rPr>
+              <w:t xml:space="preserve">: </w:t>
+            </w:r>
+            <w:r>
+              <w:rPr>
+                <w:rFonts w:ascii="Consolas" w:hAnsi="Consolas" w:cs="Consolas"/>
+                <w:color w:val="A31515"/>
+                <w:sz w:val="19"/>
+                <w:szCs w:val="19"/>
+              </w:rPr>
+              <w:t>""</w:t>
             </w:r>
           </w:p>
           <w:p>
@@ -4622,11 +4888,36 @@
                 <w:sz w:val="19"/>
                 <w:szCs w:val="19"/>
               </w:rPr>
+              <w:t xml:space="preserve">    }</w:t>
+            </w:r>
+          </w:p>
+          <w:p>
+            <w:pPr>
+              <w:autoSpaceDE w:val="0"/>
+              <w:autoSpaceDN w:val="0"/>
+              <w:adjustRightInd w:val="0"/>
+              <w:rPr>
+                <w:rFonts w:ascii="Consolas" w:hAnsi="Consolas" w:cs="Consolas"/>
+                <w:color w:val="000000"/>
+                <w:sz w:val="19"/>
+                <w:szCs w:val="19"/>
+              </w:rPr>
+            </w:pPr>
+            <w:r>
+              <w:rPr>
+                <w:rFonts w:ascii="Consolas" w:hAnsi="Consolas" w:cs="Consolas"/>
+                <w:color w:val="000000"/>
+                <w:sz w:val="19"/>
+                <w:szCs w:val="19"/>
+              </w:rPr>
               <w:t xml:space="preserve">  }</w:t>
             </w:r>
           </w:p>
           <w:p>
             <w:pPr>
+              <w:autoSpaceDE w:val="0"/>
+              <w:autoSpaceDN w:val="0"/>
+              <w:adjustRightInd w:val="0"/>
               <w:rPr>
                 <w:rFonts w:ascii="Consolas" w:hAnsi="Consolas" w:cs="Consolas"/>
                 <w:color w:val="000000"/>
@@ -5068,6 +5359,7 @@
                 <w:szCs w:val="19"/>
                 <w:highlight w:val="white"/>
               </w:rPr>
+              <w:lastRenderedPageBreak/>
               <w:t xml:space="preserve">    </w:t>
             </w:r>
             <w:r>
@@ -5284,7 +5576,6 @@
                 <w:szCs w:val="19"/>
                 <w:highlight w:val="white"/>
               </w:rPr>
-              <w:lastRenderedPageBreak/>
               <w:t xml:space="preserve">    </w:t>
             </w:r>
             <w:r>
@@ -7242,26 +7533,6 @@
         </w:tc>
       </w:tr>
     </w:tbl>
-    <w:p>
-      <w:pPr>
-        <w:rPr>
-          <w:rFonts w:ascii="Times New Roman" w:hAnsi="Times New Roman" w:cs="Times New Roman"/>
-          <w:color w:val="000000" w:themeColor="text1"/>
-          <w:sz w:val="28"/>
-          <w:szCs w:val="28"/>
-        </w:rPr>
-      </w:pPr>
-    </w:p>
-    <w:p>
-      <w:pPr>
-        <w:rPr>
-          <w:rFonts w:ascii="Times New Roman" w:hAnsi="Times New Roman" w:cs="Times New Roman"/>
-          <w:color w:val="000000" w:themeColor="text1"/>
-          <w:sz w:val="28"/>
-          <w:szCs w:val="28"/>
-        </w:rPr>
-      </w:pPr>
-    </w:p>
     <w:p>
       <w:pPr>
         <w:pStyle w:val="ListParagraph"/>
@@ -8136,7 +8407,7 @@
                 <w:sz w:val="20"/>
                 <w:szCs w:val="20"/>
               </w:rPr>
-              <w:t>From</w:t>
+              <w:t>Name</w:t>
             </w:r>
           </w:p>
         </w:tc>
@@ -8165,7 +8436,7 @@
                 <w:sz w:val="20"/>
                 <w:szCs w:val="20"/>
               </w:rPr>
-              <w:t>double</w:t>
+              <w:t>string</w:t>
             </w:r>
           </w:p>
         </w:tc>
@@ -8191,7 +8462,7 @@
                 <w:sz w:val="20"/>
                 <w:szCs w:val="20"/>
               </w:rPr>
-              <w:t>When should prescription be available.</w:t>
+              <w:t>Name of prescription.</w:t>
             </w:r>
           </w:p>
           <w:p>
@@ -8216,7 +8487,7 @@
                 <w:sz w:val="20"/>
                 <w:szCs w:val="20"/>
               </w:rPr>
-              <w:t>Year &gt; 1916</w:t>
+              <w:t>Optional.</w:t>
             </w:r>
           </w:p>
           <w:p>
@@ -8241,7 +8512,123 @@
                 <w:sz w:val="20"/>
                 <w:szCs w:val="20"/>
               </w:rPr>
-              <w:t>&lt;= To</w:t>
+              <w:t>Max length: 32</w:t>
+            </w:r>
+          </w:p>
+        </w:tc>
+      </w:tr>
+      <w:tr>
+        <w:tc>
+          <w:tcPr>
+            <w:tcW w:w="1467" w:type="dxa"/>
+            <w:shd w:val="clear" w:color="auto" w:fill="auto"/>
+            <w:vAlign w:val="center"/>
+          </w:tcPr>
+          <w:p>
+            <w:pPr>
+              <w:pStyle w:val="ListParagraph"/>
+              <w:ind w:left="0"/>
+              <w:jc w:val="center"/>
+              <w:rPr>
+                <w:rFonts w:ascii="Times New Roman" w:hAnsi="Times New Roman" w:cs="Times New Roman"/>
+                <w:color w:val="000000" w:themeColor="text1"/>
+                <w:sz w:val="20"/>
+                <w:szCs w:val="20"/>
+              </w:rPr>
+            </w:pPr>
+            <w:r>
+              <w:rPr>
+                <w:rFonts w:ascii="Times New Roman" w:hAnsi="Times New Roman" w:cs="Times New Roman"/>
+                <w:color w:val="000000" w:themeColor="text1"/>
+                <w:sz w:val="20"/>
+                <w:szCs w:val="20"/>
+              </w:rPr>
+              <w:t>BODY</w:t>
+            </w:r>
+          </w:p>
+        </w:tc>
+        <w:tc>
+          <w:tcPr>
+            <w:tcW w:w="2444" w:type="dxa"/>
+            <w:shd w:val="clear" w:color="auto" w:fill="auto"/>
+            <w:vAlign w:val="center"/>
+          </w:tcPr>
+          <w:p>
+            <w:pPr>
+              <w:pStyle w:val="ListParagraph"/>
+              <w:ind w:left="0"/>
+              <w:rPr>
+                <w:rFonts w:ascii="Times New Roman" w:hAnsi="Times New Roman" w:cs="Times New Roman"/>
+                <w:b/>
+                <w:color w:val="000000" w:themeColor="text1"/>
+                <w:sz w:val="20"/>
+                <w:szCs w:val="20"/>
+              </w:rPr>
+            </w:pPr>
+            <w:r>
+              <w:rPr>
+                <w:rFonts w:ascii="Times New Roman" w:hAnsi="Times New Roman" w:cs="Times New Roman"/>
+                <w:b/>
+                <w:color w:val="000000" w:themeColor="text1"/>
+                <w:sz w:val="20"/>
+                <w:szCs w:val="20"/>
+              </w:rPr>
+              <w:t>From</w:t>
+            </w:r>
+          </w:p>
+        </w:tc>
+        <w:tc>
+          <w:tcPr>
+            <w:tcW w:w="1056" w:type="dxa"/>
+            <w:shd w:val="clear" w:color="auto" w:fill="auto"/>
+            <w:vAlign w:val="center"/>
+          </w:tcPr>
+          <w:p>
+            <w:pPr>
+              <w:pStyle w:val="ListParagraph"/>
+              <w:ind w:left="0"/>
+              <w:jc w:val="center"/>
+              <w:rPr>
+                <w:rFonts w:ascii="Times New Roman" w:hAnsi="Times New Roman" w:cs="Times New Roman"/>
+                <w:color w:val="000000" w:themeColor="text1"/>
+                <w:sz w:val="20"/>
+                <w:szCs w:val="20"/>
+              </w:rPr>
+            </w:pPr>
+            <w:r>
+              <w:rPr>
+                <w:rFonts w:ascii="Times New Roman" w:hAnsi="Times New Roman" w:cs="Times New Roman"/>
+                <w:color w:val="000000" w:themeColor="text1"/>
+                <w:sz w:val="20"/>
+                <w:szCs w:val="20"/>
+              </w:rPr>
+              <w:t>double</w:t>
+            </w:r>
+          </w:p>
+        </w:tc>
+        <w:tc>
+          <w:tcPr>
+            <w:tcW w:w="5948" w:type="dxa"/>
+            <w:gridSpan w:val="2"/>
+            <w:shd w:val="clear" w:color="auto" w:fill="auto"/>
+          </w:tcPr>
+          <w:p>
+            <w:pPr>
+              <w:rPr>
+                <w:rFonts w:ascii="Times New Roman" w:hAnsi="Times New Roman" w:cs="Times New Roman"/>
+                <w:color w:val="000000" w:themeColor="text1"/>
+                <w:sz w:val="20"/>
+                <w:szCs w:val="20"/>
+              </w:rPr>
+            </w:pPr>
+            <w:r>
+              <w:rPr>
+                <w:rFonts w:ascii="Times New Roman" w:hAnsi="Times New Roman" w:cs="Times New Roman"/>
+                <w:color w:val="000000" w:themeColor="text1"/>
+                <w:sz w:val="20"/>
+                <w:szCs w:val="20"/>
+              </w:rPr>
+              <w:t>When should prescription be available.</w:t>
             </w:r>
           </w:p>
           <w:p>
@@ -8266,123 +8653,7 @@
                 <w:sz w:val="20"/>
                 <w:szCs w:val="20"/>
               </w:rPr>
-              <w:t>Optional</w:t>
-            </w:r>
-          </w:p>
-        </w:tc>
-      </w:tr>
-      <w:tr>
-        <w:tc>
-          <w:tcPr>
-            <w:tcW w:w="1467" w:type="dxa"/>
-            <w:shd w:val="clear" w:color="auto" w:fill="auto"/>
-            <w:vAlign w:val="center"/>
-          </w:tcPr>
-          <w:p>
-            <w:pPr>
-              <w:pStyle w:val="ListParagraph"/>
-              <w:ind w:left="0"/>
-              <w:jc w:val="center"/>
-              <w:rPr>
-                <w:rFonts w:ascii="Times New Roman" w:hAnsi="Times New Roman" w:cs="Times New Roman"/>
-                <w:color w:val="000000" w:themeColor="text1"/>
-                <w:sz w:val="20"/>
-                <w:szCs w:val="20"/>
-              </w:rPr>
-            </w:pPr>
-            <w:r>
-              <w:rPr>
-                <w:rFonts w:ascii="Times New Roman" w:hAnsi="Times New Roman" w:cs="Times New Roman"/>
-                <w:color w:val="000000" w:themeColor="text1"/>
-                <w:sz w:val="20"/>
-                <w:szCs w:val="20"/>
-              </w:rPr>
-              <w:t>BODY</w:t>
-            </w:r>
-          </w:p>
-        </w:tc>
-        <w:tc>
-          <w:tcPr>
-            <w:tcW w:w="2444" w:type="dxa"/>
-            <w:shd w:val="clear" w:color="auto" w:fill="auto"/>
-            <w:vAlign w:val="center"/>
-          </w:tcPr>
-          <w:p>
-            <w:pPr>
-              <w:pStyle w:val="ListParagraph"/>
-              <w:ind w:left="0"/>
-              <w:rPr>
-                <w:rFonts w:ascii="Times New Roman" w:hAnsi="Times New Roman" w:cs="Times New Roman"/>
-                <w:b/>
-                <w:color w:val="000000" w:themeColor="text1"/>
-                <w:sz w:val="20"/>
-                <w:szCs w:val="20"/>
-              </w:rPr>
-            </w:pPr>
-            <w:r>
-              <w:rPr>
-                <w:rFonts w:ascii="Times New Roman" w:hAnsi="Times New Roman" w:cs="Times New Roman"/>
-                <w:b/>
-                <w:color w:val="000000" w:themeColor="text1"/>
-                <w:sz w:val="20"/>
-                <w:szCs w:val="20"/>
-              </w:rPr>
-              <w:t>To</w:t>
-            </w:r>
-          </w:p>
-        </w:tc>
-        <w:tc>
-          <w:tcPr>
-            <w:tcW w:w="1056" w:type="dxa"/>
-            <w:shd w:val="clear" w:color="auto" w:fill="auto"/>
-            <w:vAlign w:val="center"/>
-          </w:tcPr>
-          <w:p>
-            <w:pPr>
-              <w:pStyle w:val="ListParagraph"/>
-              <w:ind w:left="0"/>
-              <w:jc w:val="center"/>
-              <w:rPr>
-                <w:rFonts w:ascii="Times New Roman" w:hAnsi="Times New Roman" w:cs="Times New Roman"/>
-                <w:color w:val="000000" w:themeColor="text1"/>
-                <w:sz w:val="20"/>
-                <w:szCs w:val="20"/>
-              </w:rPr>
-            </w:pPr>
-            <w:r>
-              <w:rPr>
-                <w:rFonts w:ascii="Times New Roman" w:hAnsi="Times New Roman" w:cs="Times New Roman"/>
-                <w:color w:val="000000" w:themeColor="text1"/>
-                <w:sz w:val="20"/>
-                <w:szCs w:val="20"/>
-              </w:rPr>
-              <w:t>double</w:t>
-            </w:r>
-          </w:p>
-        </w:tc>
-        <w:tc>
-          <w:tcPr>
-            <w:tcW w:w="5948" w:type="dxa"/>
-            <w:gridSpan w:val="2"/>
-            <w:shd w:val="clear" w:color="auto" w:fill="auto"/>
-          </w:tcPr>
-          <w:p>
-            <w:pPr>
-              <w:rPr>
-                <w:rFonts w:ascii="Times New Roman" w:hAnsi="Times New Roman" w:cs="Times New Roman"/>
-                <w:color w:val="000000" w:themeColor="text1"/>
-                <w:sz w:val="20"/>
-                <w:szCs w:val="20"/>
-              </w:rPr>
-            </w:pPr>
-            <w:r>
-              <w:rPr>
-                <w:rFonts w:ascii="Times New Roman" w:hAnsi="Times New Roman" w:cs="Times New Roman"/>
-                <w:color w:val="000000" w:themeColor="text1"/>
-                <w:sz w:val="20"/>
-                <w:szCs w:val="20"/>
-              </w:rPr>
-              <w:t>When should prescription be ended.</w:t>
+              <w:t>Year &gt; 1916</w:t>
             </w:r>
           </w:p>
           <w:p>
@@ -8407,7 +8678,7 @@
                 <w:sz w:val="20"/>
                 <w:szCs w:val="20"/>
               </w:rPr>
-              <w:t>Year &gt; 1916</w:t>
+              <w:t>&lt;= To</w:t>
             </w:r>
           </w:p>
           <w:p>
@@ -8432,7 +8703,123 @@
                 <w:sz w:val="20"/>
                 <w:szCs w:val="20"/>
               </w:rPr>
-              <w:t>&gt;= From</w:t>
+              <w:t>Optional</w:t>
+            </w:r>
+          </w:p>
+        </w:tc>
+      </w:tr>
+      <w:tr>
+        <w:tc>
+          <w:tcPr>
+            <w:tcW w:w="1467" w:type="dxa"/>
+            <w:shd w:val="clear" w:color="auto" w:fill="auto"/>
+            <w:vAlign w:val="center"/>
+          </w:tcPr>
+          <w:p>
+            <w:pPr>
+              <w:pStyle w:val="ListParagraph"/>
+              <w:ind w:left="0"/>
+              <w:jc w:val="center"/>
+              <w:rPr>
+                <w:rFonts w:ascii="Times New Roman" w:hAnsi="Times New Roman" w:cs="Times New Roman"/>
+                <w:color w:val="000000" w:themeColor="text1"/>
+                <w:sz w:val="20"/>
+                <w:szCs w:val="20"/>
+              </w:rPr>
+            </w:pPr>
+            <w:r>
+              <w:rPr>
+                <w:rFonts w:ascii="Times New Roman" w:hAnsi="Times New Roman" w:cs="Times New Roman"/>
+                <w:color w:val="000000" w:themeColor="text1"/>
+                <w:sz w:val="20"/>
+                <w:szCs w:val="20"/>
+              </w:rPr>
+              <w:t>BODY</w:t>
+            </w:r>
+          </w:p>
+        </w:tc>
+        <w:tc>
+          <w:tcPr>
+            <w:tcW w:w="2444" w:type="dxa"/>
+            <w:shd w:val="clear" w:color="auto" w:fill="auto"/>
+            <w:vAlign w:val="center"/>
+          </w:tcPr>
+          <w:p>
+            <w:pPr>
+              <w:pStyle w:val="ListParagraph"/>
+              <w:ind w:left="0"/>
+              <w:rPr>
+                <w:rFonts w:ascii="Times New Roman" w:hAnsi="Times New Roman" w:cs="Times New Roman"/>
+                <w:b/>
+                <w:color w:val="000000" w:themeColor="text1"/>
+                <w:sz w:val="20"/>
+                <w:szCs w:val="20"/>
+              </w:rPr>
+            </w:pPr>
+            <w:r>
+              <w:rPr>
+                <w:rFonts w:ascii="Times New Roman" w:hAnsi="Times New Roman" w:cs="Times New Roman"/>
+                <w:b/>
+                <w:color w:val="000000" w:themeColor="text1"/>
+                <w:sz w:val="20"/>
+                <w:szCs w:val="20"/>
+              </w:rPr>
+              <w:t>To</w:t>
+            </w:r>
+          </w:p>
+        </w:tc>
+        <w:tc>
+          <w:tcPr>
+            <w:tcW w:w="1056" w:type="dxa"/>
+            <w:shd w:val="clear" w:color="auto" w:fill="auto"/>
+            <w:vAlign w:val="center"/>
+          </w:tcPr>
+          <w:p>
+            <w:pPr>
+              <w:pStyle w:val="ListParagraph"/>
+              <w:ind w:left="0"/>
+              <w:jc w:val="center"/>
+              <w:rPr>
+                <w:rFonts w:ascii="Times New Roman" w:hAnsi="Times New Roman" w:cs="Times New Roman"/>
+                <w:color w:val="000000" w:themeColor="text1"/>
+                <w:sz w:val="20"/>
+                <w:szCs w:val="20"/>
+              </w:rPr>
+            </w:pPr>
+            <w:r>
+              <w:rPr>
+                <w:rFonts w:ascii="Times New Roman" w:hAnsi="Times New Roman" w:cs="Times New Roman"/>
+                <w:color w:val="000000" w:themeColor="text1"/>
+                <w:sz w:val="20"/>
+                <w:szCs w:val="20"/>
+              </w:rPr>
+              <w:t>double</w:t>
+            </w:r>
+          </w:p>
+        </w:tc>
+        <w:tc>
+          <w:tcPr>
+            <w:tcW w:w="5948" w:type="dxa"/>
+            <w:gridSpan w:val="2"/>
+            <w:shd w:val="clear" w:color="auto" w:fill="auto"/>
+          </w:tcPr>
+          <w:p>
+            <w:pPr>
+              <w:rPr>
+                <w:rFonts w:ascii="Times New Roman" w:hAnsi="Times New Roman" w:cs="Times New Roman"/>
+                <w:color w:val="000000" w:themeColor="text1"/>
+                <w:sz w:val="20"/>
+                <w:szCs w:val="20"/>
+              </w:rPr>
+            </w:pPr>
+            <w:r>
+              <w:rPr>
+                <w:rFonts w:ascii="Times New Roman" w:hAnsi="Times New Roman" w:cs="Times New Roman"/>
+                <w:color w:val="000000" w:themeColor="text1"/>
+                <w:sz w:val="20"/>
+                <w:szCs w:val="20"/>
+              </w:rPr>
+              <w:t>When should prescription be ended.</w:t>
             </w:r>
           </w:p>
           <w:p>
@@ -8457,239 +8844,7 @@
                 <w:sz w:val="20"/>
                 <w:szCs w:val="20"/>
               </w:rPr>
-              <w:t>Optional</w:t>
-            </w:r>
-          </w:p>
-        </w:tc>
-      </w:tr>
-      <w:tr>
-        <w:tc>
-          <w:tcPr>
-            <w:tcW w:w="1467" w:type="dxa"/>
-            <w:shd w:val="clear" w:color="auto" w:fill="auto"/>
-            <w:vAlign w:val="center"/>
-          </w:tcPr>
-          <w:p>
-            <w:pPr>
-              <w:pStyle w:val="ListParagraph"/>
-              <w:ind w:left="0"/>
-              <w:jc w:val="center"/>
-              <w:rPr>
-                <w:rFonts w:ascii="Times New Roman" w:hAnsi="Times New Roman" w:cs="Times New Roman"/>
-                <w:color w:val="000000" w:themeColor="text1"/>
-                <w:sz w:val="20"/>
-                <w:szCs w:val="20"/>
-              </w:rPr>
-            </w:pPr>
-            <w:r>
-              <w:rPr>
-                <w:rFonts w:ascii="Times New Roman" w:hAnsi="Times New Roman" w:cs="Times New Roman"/>
-                <w:color w:val="000000" w:themeColor="text1"/>
-                <w:sz w:val="20"/>
-                <w:szCs w:val="20"/>
-              </w:rPr>
-              <w:t>BODY</w:t>
-            </w:r>
-          </w:p>
-        </w:tc>
-        <w:tc>
-          <w:tcPr>
-            <w:tcW w:w="2444" w:type="dxa"/>
-            <w:shd w:val="clear" w:color="auto" w:fill="auto"/>
-            <w:vAlign w:val="center"/>
-          </w:tcPr>
-          <w:p>
-            <w:pPr>
-              <w:pStyle w:val="ListParagraph"/>
-              <w:ind w:left="0"/>
-              <w:rPr>
-                <w:rFonts w:ascii="Times New Roman" w:hAnsi="Times New Roman" w:cs="Times New Roman"/>
-                <w:b/>
-                <w:color w:val="000000" w:themeColor="text1"/>
-                <w:sz w:val="20"/>
-                <w:szCs w:val="20"/>
-              </w:rPr>
-            </w:pPr>
-            <w:r>
-              <w:rPr>
-                <w:rFonts w:ascii="Times New Roman" w:hAnsi="Times New Roman" w:cs="Times New Roman"/>
-                <w:b/>
-                <w:color w:val="000000" w:themeColor="text1"/>
-                <w:sz w:val="20"/>
-                <w:szCs w:val="20"/>
-              </w:rPr>
-              <w:t>Medicines</w:t>
-            </w:r>
-          </w:p>
-        </w:tc>
-        <w:tc>
-          <w:tcPr>
-            <w:tcW w:w="1066" w:type="dxa"/>
-            <w:gridSpan w:val="2"/>
-            <w:shd w:val="clear" w:color="auto" w:fill="auto"/>
-            <w:vAlign w:val="center"/>
-          </w:tcPr>
-          <w:p>
-            <w:pPr>
-              <w:pStyle w:val="ListParagraph"/>
-              <w:ind w:left="0"/>
-              <w:jc w:val="center"/>
-              <w:rPr>
-                <w:rFonts w:ascii="Times New Roman" w:hAnsi="Times New Roman" w:cs="Times New Roman"/>
-                <w:color w:val="000000" w:themeColor="text1"/>
-                <w:sz w:val="20"/>
-                <w:szCs w:val="20"/>
-              </w:rPr>
-            </w:pPr>
-            <w:r>
-              <w:rPr>
-                <w:rFonts w:ascii="Times New Roman" w:hAnsi="Times New Roman" w:cs="Times New Roman"/>
-                <w:color w:val="000000" w:themeColor="text1"/>
-                <w:sz w:val="20"/>
-                <w:szCs w:val="20"/>
-              </w:rPr>
-              <w:t>Dictionary&lt;string, object&gt;</w:t>
-            </w:r>
-          </w:p>
-        </w:tc>
-        <w:tc>
-          <w:tcPr>
-            <w:tcW w:w="5938" w:type="dxa"/>
-            <w:shd w:val="clear" w:color="auto" w:fill="auto"/>
-          </w:tcPr>
-          <w:p>
-            <w:pPr>
-              <w:rPr>
-                <w:rFonts w:ascii="Times New Roman" w:hAnsi="Times New Roman" w:cs="Times New Roman"/>
-                <w:color w:val="000000" w:themeColor="text1"/>
-                <w:sz w:val="20"/>
-                <w:szCs w:val="20"/>
-              </w:rPr>
-            </w:pPr>
-            <w:r>
-              <w:rPr>
-                <w:rFonts w:ascii="Times New Roman" w:hAnsi="Times New Roman" w:cs="Times New Roman"/>
-                <w:color w:val="000000" w:themeColor="text1"/>
-                <w:sz w:val="20"/>
-                <w:szCs w:val="20"/>
-              </w:rPr>
-              <w:t>List of medicines which are prescripted in the prescription</w:t>
-            </w:r>
-          </w:p>
-        </w:tc>
-      </w:tr>
-      <w:tr>
-        <w:tc>
-          <w:tcPr>
-            <w:tcW w:w="1467" w:type="dxa"/>
-            <w:shd w:val="clear" w:color="auto" w:fill="auto"/>
-            <w:vAlign w:val="center"/>
-          </w:tcPr>
-          <w:p>
-            <w:pPr>
-              <w:pStyle w:val="ListParagraph"/>
-              <w:ind w:left="0"/>
-              <w:jc w:val="center"/>
-              <w:rPr>
-                <w:rFonts w:ascii="Times New Roman" w:hAnsi="Times New Roman" w:cs="Times New Roman"/>
-                <w:color w:val="000000" w:themeColor="text1"/>
-                <w:sz w:val="20"/>
-                <w:szCs w:val="20"/>
-              </w:rPr>
-            </w:pPr>
-            <w:r>
-              <w:rPr>
-                <w:rFonts w:ascii="Times New Roman" w:hAnsi="Times New Roman" w:cs="Times New Roman"/>
-                <w:color w:val="000000" w:themeColor="text1"/>
-                <w:sz w:val="20"/>
-                <w:szCs w:val="20"/>
-              </w:rPr>
-              <w:t>BODY</w:t>
-            </w:r>
-          </w:p>
-        </w:tc>
-        <w:tc>
-          <w:tcPr>
-            <w:tcW w:w="2444" w:type="dxa"/>
-            <w:shd w:val="clear" w:color="auto" w:fill="auto"/>
-            <w:vAlign w:val="center"/>
-          </w:tcPr>
-          <w:p>
-            <w:pPr>
-              <w:pStyle w:val="ListParagraph"/>
-              <w:ind w:left="0"/>
-              <w:rPr>
-                <w:rFonts w:ascii="Times New Roman" w:hAnsi="Times New Roman" w:cs="Times New Roman"/>
-                <w:b/>
-                <w:color w:val="000000" w:themeColor="text1"/>
-                <w:sz w:val="20"/>
-                <w:szCs w:val="20"/>
-              </w:rPr>
-            </w:pPr>
-            <w:r>
-              <w:rPr>
-                <w:rFonts w:ascii="Times New Roman" w:hAnsi="Times New Roman" w:cs="Times New Roman"/>
-                <w:b/>
-                <w:color w:val="000000" w:themeColor="text1"/>
-                <w:sz w:val="20"/>
-                <w:szCs w:val="20"/>
-              </w:rPr>
-              <w:t>Note</w:t>
-            </w:r>
-          </w:p>
-        </w:tc>
-        <w:tc>
-          <w:tcPr>
-            <w:tcW w:w="1056" w:type="dxa"/>
-            <w:shd w:val="clear" w:color="auto" w:fill="auto"/>
-            <w:vAlign w:val="center"/>
-          </w:tcPr>
-          <w:p>
-            <w:pPr>
-              <w:pStyle w:val="ListParagraph"/>
-              <w:ind w:left="0"/>
-              <w:jc w:val="center"/>
-              <w:rPr>
-                <w:rFonts w:ascii="Times New Roman" w:hAnsi="Times New Roman" w:cs="Times New Roman"/>
-                <w:color w:val="000000" w:themeColor="text1"/>
-                <w:sz w:val="20"/>
-                <w:szCs w:val="20"/>
-              </w:rPr>
-            </w:pPr>
-            <w:r>
-              <w:rPr>
-                <w:rFonts w:ascii="Times New Roman" w:hAnsi="Times New Roman" w:cs="Times New Roman"/>
-                <w:color w:val="000000" w:themeColor="text1"/>
-                <w:sz w:val="20"/>
-                <w:szCs w:val="20"/>
-              </w:rPr>
-              <w:t>string</w:t>
-            </w:r>
-          </w:p>
-        </w:tc>
-        <w:tc>
-          <w:tcPr>
-            <w:tcW w:w="5948" w:type="dxa"/>
-            <w:gridSpan w:val="2"/>
-            <w:shd w:val="clear" w:color="auto" w:fill="auto"/>
-          </w:tcPr>
-          <w:p>
-            <w:pPr>
-              <w:rPr>
-                <w:rFonts w:ascii="Times New Roman" w:hAnsi="Times New Roman" w:cs="Times New Roman"/>
-                <w:color w:val="000000" w:themeColor="text1"/>
-                <w:sz w:val="20"/>
-                <w:szCs w:val="20"/>
-              </w:rPr>
-            </w:pPr>
-            <w:r>
-              <w:rPr>
-                <w:rFonts w:ascii="Times New Roman" w:hAnsi="Times New Roman" w:cs="Times New Roman"/>
-                <w:color w:val="000000" w:themeColor="text1"/>
-                <w:sz w:val="20"/>
-                <w:szCs w:val="20"/>
-              </w:rPr>
-              <w:t>Note of prescription</w:t>
+              <w:t>Year &gt; 1916</w:t>
             </w:r>
           </w:p>
           <w:p>
@@ -8714,7 +8869,7 @@
                 <w:sz w:val="20"/>
                 <w:szCs w:val="20"/>
               </w:rPr>
-              <w:t>Optional</w:t>
+              <w:t>&gt;= From</w:t>
             </w:r>
           </w:p>
           <w:p>
@@ -8739,7 +8894,7 @@
                 <w:sz w:val="20"/>
                 <w:szCs w:val="20"/>
               </w:rPr>
-              <w:t>Max length : 128</w:t>
+              <w:t>Optional</w:t>
             </w:r>
           </w:p>
         </w:tc>
@@ -8747,9 +8902,9 @@
       <w:tr>
         <w:tc>
           <w:tcPr>
-            <w:tcW w:w="10915" w:type="dxa"/>
-            <w:gridSpan w:val="5"/>
-            <w:shd w:val="clear" w:color="auto" w:fill="808080" w:themeFill="background1" w:themeFillShade="80"/>
+            <w:tcW w:w="1467" w:type="dxa"/>
+            <w:shd w:val="clear" w:color="auto" w:fill="auto"/>
+            <w:vAlign w:val="center"/>
           </w:tcPr>
           <w:p>
             <w:pPr>
@@ -8763,6 +8918,100 @@
                 <w:szCs w:val="20"/>
               </w:rPr>
             </w:pPr>
+            <w:r>
+              <w:rPr>
+                <w:rFonts w:ascii="Times New Roman" w:hAnsi="Times New Roman" w:cs="Times New Roman"/>
+                <w:color w:val="000000" w:themeColor="text1"/>
+                <w:sz w:val="20"/>
+                <w:szCs w:val="20"/>
+              </w:rPr>
+              <w:t>BODY</w:t>
+            </w:r>
+          </w:p>
+        </w:tc>
+        <w:tc>
+          <w:tcPr>
+            <w:tcW w:w="2444" w:type="dxa"/>
+            <w:shd w:val="clear" w:color="auto" w:fill="auto"/>
+            <w:vAlign w:val="center"/>
+          </w:tcPr>
+          <w:p>
+            <w:pPr>
+              <w:pStyle w:val="ListParagraph"/>
+              <w:ind w:left="0"/>
+              <w:rPr>
+                <w:rFonts w:ascii="Times New Roman" w:hAnsi="Times New Roman" w:cs="Times New Roman"/>
+                <w:b/>
+                <w:color w:val="000000" w:themeColor="text1"/>
+                <w:sz w:val="20"/>
+                <w:szCs w:val="20"/>
+              </w:rPr>
+            </w:pPr>
+            <w:r>
+              <w:rPr>
+                <w:rFonts w:ascii="Times New Roman" w:hAnsi="Times New Roman" w:cs="Times New Roman"/>
+                <w:b/>
+                <w:color w:val="000000" w:themeColor="text1"/>
+                <w:sz w:val="20"/>
+                <w:szCs w:val="20"/>
+              </w:rPr>
+              <w:t>Medicines</w:t>
+            </w:r>
+          </w:p>
+        </w:tc>
+        <w:tc>
+          <w:tcPr>
+            <w:tcW w:w="1066" w:type="dxa"/>
+            <w:gridSpan w:val="2"/>
+            <w:shd w:val="clear" w:color="auto" w:fill="auto"/>
+            <w:vAlign w:val="center"/>
+          </w:tcPr>
+          <w:p>
+            <w:pPr>
+              <w:pStyle w:val="ListParagraph"/>
+              <w:ind w:left="0"/>
+              <w:jc w:val="center"/>
+              <w:rPr>
+                <w:rFonts w:ascii="Times New Roman" w:hAnsi="Times New Roman" w:cs="Times New Roman"/>
+                <w:color w:val="000000" w:themeColor="text1"/>
+                <w:sz w:val="20"/>
+                <w:szCs w:val="20"/>
+              </w:rPr>
+            </w:pPr>
+            <w:r>
+              <w:rPr>
+                <w:rFonts w:ascii="Times New Roman" w:hAnsi="Times New Roman" w:cs="Times New Roman"/>
+                <w:color w:val="000000" w:themeColor="text1"/>
+                <w:sz w:val="20"/>
+                <w:szCs w:val="20"/>
+              </w:rPr>
+              <w:t>Dictionary&lt;string, object&gt;</w:t>
+            </w:r>
+          </w:p>
+        </w:tc>
+        <w:tc>
+          <w:tcPr>
+            <w:tcW w:w="5938" w:type="dxa"/>
+            <w:shd w:val="clear" w:color="auto" w:fill="auto"/>
+          </w:tcPr>
+          <w:p>
+            <w:pPr>
+              <w:rPr>
+                <w:rFonts w:ascii="Times New Roman" w:hAnsi="Times New Roman" w:cs="Times New Roman"/>
+                <w:color w:val="000000" w:themeColor="text1"/>
+                <w:sz w:val="20"/>
+                <w:szCs w:val="20"/>
+              </w:rPr>
+            </w:pPr>
+            <w:r>
+              <w:rPr>
+                <w:rFonts w:ascii="Times New Roman" w:hAnsi="Times New Roman" w:cs="Times New Roman"/>
+                <w:color w:val="000000" w:themeColor="text1"/>
+                <w:sz w:val="20"/>
+                <w:szCs w:val="20"/>
+              </w:rPr>
+              <w:t>List of medicines which are prescripted in the prescription</w:t>
+            </w:r>
           </w:p>
         </w:tc>
       </w:tr>
@@ -8770,7 +9019,7 @@
         <w:tc>
           <w:tcPr>
             <w:tcW w:w="1467" w:type="dxa"/>
-            <w:shd w:val="clear" w:color="auto" w:fill="92CDDC" w:themeFill="accent5" w:themeFillTint="99"/>
+            <w:shd w:val="clear" w:color="auto" w:fill="auto"/>
             <w:vAlign w:val="center"/>
           </w:tcPr>
           <w:p>
@@ -8792,17 +9041,94 @@
                 <w:sz w:val="20"/>
                 <w:szCs w:val="20"/>
               </w:rPr>
-              <w:t>Role</w:t>
-            </w:r>
-          </w:p>
-        </w:tc>
-        <w:tc>
-          <w:tcPr>
-            <w:tcW w:w="9448" w:type="dxa"/>
-            <w:gridSpan w:val="4"/>
-            <w:shd w:val="clear" w:color="auto" w:fill="92CDDC" w:themeFill="accent5" w:themeFillTint="99"/>
-            <w:vAlign w:val="center"/>
-          </w:tcPr>
+              <w:t>BODY</w:t>
+            </w:r>
+          </w:p>
+        </w:tc>
+        <w:tc>
+          <w:tcPr>
+            <w:tcW w:w="2444" w:type="dxa"/>
+            <w:shd w:val="clear" w:color="auto" w:fill="auto"/>
+            <w:vAlign w:val="center"/>
+          </w:tcPr>
+          <w:p>
+            <w:pPr>
+              <w:pStyle w:val="ListParagraph"/>
+              <w:ind w:left="0"/>
+              <w:rPr>
+                <w:rFonts w:ascii="Times New Roman" w:hAnsi="Times New Roman" w:cs="Times New Roman"/>
+                <w:b/>
+                <w:color w:val="000000" w:themeColor="text1"/>
+                <w:sz w:val="20"/>
+                <w:szCs w:val="20"/>
+              </w:rPr>
+            </w:pPr>
+            <w:r>
+              <w:rPr>
+                <w:rFonts w:ascii="Times New Roman" w:hAnsi="Times New Roman" w:cs="Times New Roman"/>
+                <w:b/>
+                <w:color w:val="000000" w:themeColor="text1"/>
+                <w:sz w:val="20"/>
+                <w:szCs w:val="20"/>
+              </w:rPr>
+              <w:t>Note</w:t>
+            </w:r>
+          </w:p>
+        </w:tc>
+        <w:tc>
+          <w:tcPr>
+            <w:tcW w:w="1056" w:type="dxa"/>
+            <w:shd w:val="clear" w:color="auto" w:fill="auto"/>
+            <w:vAlign w:val="center"/>
+          </w:tcPr>
+          <w:p>
+            <w:pPr>
+              <w:pStyle w:val="ListParagraph"/>
+              <w:ind w:left="0"/>
+              <w:jc w:val="center"/>
+              <w:rPr>
+                <w:rFonts w:ascii="Times New Roman" w:hAnsi="Times New Roman" w:cs="Times New Roman"/>
+                <w:color w:val="000000" w:themeColor="text1"/>
+                <w:sz w:val="20"/>
+                <w:szCs w:val="20"/>
+              </w:rPr>
+            </w:pPr>
+            <w:r>
+              <w:rPr>
+                <w:rFonts w:ascii="Times New Roman" w:hAnsi="Times New Roman" w:cs="Times New Roman"/>
+                <w:color w:val="000000" w:themeColor="text1"/>
+                <w:sz w:val="20"/>
+                <w:szCs w:val="20"/>
+              </w:rPr>
+              <w:t>string</w:t>
+            </w:r>
+          </w:p>
+        </w:tc>
+        <w:tc>
+          <w:tcPr>
+            <w:tcW w:w="5948" w:type="dxa"/>
+            <w:gridSpan w:val="2"/>
+            <w:shd w:val="clear" w:color="auto" w:fill="auto"/>
+          </w:tcPr>
+          <w:p>
+            <w:pPr>
+              <w:rPr>
+                <w:rFonts w:ascii="Times New Roman" w:hAnsi="Times New Roman" w:cs="Times New Roman"/>
+                <w:color w:val="000000" w:themeColor="text1"/>
+                <w:sz w:val="20"/>
+                <w:szCs w:val="20"/>
+              </w:rPr>
+            </w:pPr>
+            <w:r>
+              <w:rPr>
+                <w:rFonts w:ascii="Times New Roman" w:hAnsi="Times New Roman" w:cs="Times New Roman"/>
+                <w:color w:val="000000" w:themeColor="text1"/>
+                <w:sz w:val="20"/>
+                <w:szCs w:val="20"/>
+              </w:rPr>
+              <w:t>Note of prescription</w:t>
+            </w:r>
+          </w:p>
           <w:p>
             <w:pPr>
               <w:pStyle w:val="ListParagraph"/>
@@ -8820,11 +9146,12 @@
             <w:r>
               <w:rPr>
                 <w:rFonts w:ascii="Times New Roman" w:hAnsi="Times New Roman" w:cs="Times New Roman"/>
-                <w:color w:val="000000" w:themeColor="text1"/>
-                <w:sz w:val="20"/>
-                <w:szCs w:val="20"/>
-              </w:rPr>
-              <w:t>Patient</w:t>
+                <w:b/>
+                <w:color w:val="000000" w:themeColor="text1"/>
+                <w:sz w:val="20"/>
+                <w:szCs w:val="20"/>
+              </w:rPr>
+              <w:t>Optional</w:t>
             </w:r>
           </w:p>
           <w:p>
@@ -8844,11 +9171,12 @@
             <w:r>
               <w:rPr>
                 <w:rFonts w:ascii="Times New Roman" w:hAnsi="Times New Roman" w:cs="Times New Roman"/>
-                <w:color w:val="000000" w:themeColor="text1"/>
-                <w:sz w:val="20"/>
-                <w:szCs w:val="20"/>
-              </w:rPr>
-              <w:t>Doctor</w:t>
+                <w:b/>
+                <w:color w:val="000000" w:themeColor="text1"/>
+                <w:sz w:val="20"/>
+                <w:szCs w:val="20"/>
+              </w:rPr>
+              <w:t>Max length : 128</w:t>
             </w:r>
           </w:p>
         </w:tc>
@@ -8856,6 +9184,28 @@
       <w:tr>
         <w:tc>
           <w:tcPr>
+            <w:tcW w:w="10915" w:type="dxa"/>
+            <w:gridSpan w:val="5"/>
+            <w:shd w:val="clear" w:color="auto" w:fill="808080" w:themeFill="background1" w:themeFillShade="80"/>
+          </w:tcPr>
+          <w:p>
+            <w:pPr>
+              <w:pStyle w:val="ListParagraph"/>
+              <w:ind w:left="0"/>
+              <w:jc w:val="center"/>
+              <w:rPr>
+                <w:rFonts w:ascii="Times New Roman" w:hAnsi="Times New Roman" w:cs="Times New Roman"/>
+                <w:color w:val="000000" w:themeColor="text1"/>
+                <w:sz w:val="20"/>
+                <w:szCs w:val="20"/>
+              </w:rPr>
+            </w:pPr>
+          </w:p>
+        </w:tc>
+      </w:tr>
+      <w:tr>
+        <w:tc>
+          <w:tcPr>
             <w:tcW w:w="1467" w:type="dxa"/>
             <w:shd w:val="clear" w:color="auto" w:fill="92CDDC" w:themeFill="accent5" w:themeFillTint="99"/>
             <w:vAlign w:val="center"/>
@@ -8879,7 +9229,7 @@
                 <w:sz w:val="20"/>
                 <w:szCs w:val="20"/>
               </w:rPr>
-              <w:t>Request body sample</w:t>
+              <w:t>Role</w:t>
             </w:r>
           </w:p>
         </w:tc>
@@ -8892,6 +9242,93 @@
           </w:tcPr>
           <w:p>
             <w:pPr>
+              <w:pStyle w:val="ListParagraph"/>
+              <w:numPr>
+                <w:ilvl w:val="0"/>
+                <w:numId w:val="4"/>
+              </w:numPr>
+              <w:rPr>
+                <w:rFonts w:ascii="Times New Roman" w:hAnsi="Times New Roman" w:cs="Times New Roman"/>
+                <w:color w:val="000000" w:themeColor="text1"/>
+                <w:sz w:val="20"/>
+                <w:szCs w:val="20"/>
+              </w:rPr>
+            </w:pPr>
+            <w:r>
+              <w:rPr>
+                <w:rFonts w:ascii="Times New Roman" w:hAnsi="Times New Roman" w:cs="Times New Roman"/>
+                <w:color w:val="000000" w:themeColor="text1"/>
+                <w:sz w:val="20"/>
+                <w:szCs w:val="20"/>
+              </w:rPr>
+              <w:t>Patient</w:t>
+            </w:r>
+          </w:p>
+          <w:p>
+            <w:pPr>
+              <w:pStyle w:val="ListParagraph"/>
+              <w:numPr>
+                <w:ilvl w:val="0"/>
+                <w:numId w:val="4"/>
+              </w:numPr>
+              <w:rPr>
+                <w:rFonts w:ascii="Times New Roman" w:hAnsi="Times New Roman" w:cs="Times New Roman"/>
+                <w:color w:val="000000" w:themeColor="text1"/>
+                <w:sz w:val="20"/>
+                <w:szCs w:val="20"/>
+              </w:rPr>
+            </w:pPr>
+            <w:r>
+              <w:rPr>
+                <w:rFonts w:ascii="Times New Roman" w:hAnsi="Times New Roman" w:cs="Times New Roman"/>
+                <w:color w:val="000000" w:themeColor="text1"/>
+                <w:sz w:val="20"/>
+                <w:szCs w:val="20"/>
+              </w:rPr>
+              <w:t>Doctor</w:t>
+            </w:r>
+          </w:p>
+        </w:tc>
+      </w:tr>
+      <w:tr>
+        <w:tc>
+          <w:tcPr>
+            <w:tcW w:w="1467" w:type="dxa"/>
+            <w:shd w:val="clear" w:color="auto" w:fill="92CDDC" w:themeFill="accent5" w:themeFillTint="99"/>
+            <w:vAlign w:val="center"/>
+          </w:tcPr>
+          <w:p>
+            <w:pPr>
+              <w:pStyle w:val="ListParagraph"/>
+              <w:ind w:left="0"/>
+              <w:jc w:val="center"/>
+              <w:rPr>
+                <w:rFonts w:ascii="Times New Roman" w:hAnsi="Times New Roman" w:cs="Times New Roman"/>
+                <w:color w:val="000000" w:themeColor="text1"/>
+                <w:sz w:val="20"/>
+                <w:szCs w:val="20"/>
+              </w:rPr>
+            </w:pPr>
+            <w:r>
+              <w:rPr>
+                <w:rFonts w:ascii="Times New Roman" w:hAnsi="Times New Roman" w:cs="Times New Roman"/>
+                <w:color w:val="000000" w:themeColor="text1"/>
+                <w:sz w:val="20"/>
+                <w:szCs w:val="20"/>
+              </w:rPr>
+              <w:t>Request body sample</w:t>
+            </w:r>
+          </w:p>
+        </w:tc>
+        <w:tc>
+          <w:tcPr>
+            <w:tcW w:w="9448" w:type="dxa"/>
+            <w:gridSpan w:val="4"/>
+            <w:shd w:val="clear" w:color="auto" w:fill="92CDDC" w:themeFill="accent5" w:themeFillTint="99"/>
+            <w:vAlign w:val="center"/>
+          </w:tcPr>
+          <w:p>
+            <w:pPr>
               <w:autoSpaceDE w:val="0"/>
               <w:autoSpaceDN w:val="0"/>
               <w:adjustRightInd w:val="0"/>
@@ -9020,16 +9457,34 @@
                 <w:sz w:val="19"/>
                 <w:szCs w:val="19"/>
               </w:rPr>
-              <w:t>"Medicines"</w:t>
-            </w:r>
-            <w:r>
-              <w:rPr>
-                <w:rFonts w:ascii="Consolas" w:hAnsi="Consolas" w:cs="Consolas"/>
-                <w:color w:val="000000"/>
-                <w:sz w:val="19"/>
-                <w:szCs w:val="19"/>
-              </w:rPr>
-              <w:t>: {</w:t>
+              <w:t>"Name"</w:t>
+            </w:r>
+            <w:r>
+              <w:rPr>
+                <w:rFonts w:ascii="Consolas" w:hAnsi="Consolas" w:cs="Consolas"/>
+                <w:color w:val="000000"/>
+                <w:sz w:val="19"/>
+                <w:szCs w:val="19"/>
+              </w:rPr>
+              <w:t xml:space="preserve">: </w:t>
+            </w:r>
+            <w:r>
+              <w:rPr>
+                <w:rFonts w:ascii="Consolas" w:hAnsi="Consolas" w:cs="Consolas"/>
+                <w:color w:val="A31515"/>
+                <w:sz w:val="19"/>
+                <w:szCs w:val="19"/>
+              </w:rPr>
+              <w:t>""</w:t>
+            </w:r>
+            <w:r>
+              <w:rPr>
+                <w:rFonts w:ascii="Consolas" w:hAnsi="Consolas" w:cs="Consolas"/>
+                <w:color w:val="000000"/>
+                <w:sz w:val="19"/>
+                <w:szCs w:val="19"/>
+              </w:rPr>
+              <w:t>,</w:t>
             </w:r>
           </w:p>
           <w:p>
@@ -9051,7 +9506,7 @@
                 <w:sz w:val="19"/>
                 <w:szCs w:val="19"/>
               </w:rPr>
-              <w:t xml:space="preserve">    </w:t>
+              <w:t xml:space="preserve">  </w:t>
             </w:r>
             <w:r>
               <w:rPr>
@@ -9060,7 +9515,7 @@
                 <w:sz w:val="19"/>
                 <w:szCs w:val="19"/>
               </w:rPr>
-              <w:t>"Prenisolon"</w:t>
+              <w:t>"Medicines"</w:t>
             </w:r>
             <w:r>
               <w:rPr>
@@ -9091,7 +9546,7 @@
                 <w:sz w:val="19"/>
                 <w:szCs w:val="19"/>
               </w:rPr>
-              <w:t xml:space="preserve">      </w:t>
+              <w:t xml:space="preserve">    </w:t>
             </w:r>
             <w:r>
               <w:rPr>
@@ -9100,16 +9555,16 @@
                 <w:sz w:val="19"/>
                 <w:szCs w:val="19"/>
               </w:rPr>
-              <w:t>"Quantity"</w:t>
-            </w:r>
-            <w:r>
-              <w:rPr>
-                <w:rFonts w:ascii="Consolas" w:hAnsi="Consolas" w:cs="Consolas"/>
-                <w:color w:val="000000"/>
-                <w:sz w:val="19"/>
-                <w:szCs w:val="19"/>
-              </w:rPr>
-              <w:t>: 0,</w:t>
+              <w:t>"Prenisolon"</w:t>
+            </w:r>
+            <w:r>
+              <w:rPr>
+                <w:rFonts w:ascii="Consolas" w:hAnsi="Consolas" w:cs="Consolas"/>
+                <w:color w:val="000000"/>
+                <w:sz w:val="19"/>
+                <w:szCs w:val="19"/>
+              </w:rPr>
+              <w:t>: {</w:t>
             </w:r>
           </w:p>
           <w:p>
@@ -9140,34 +9595,16 @@
                 <w:sz w:val="19"/>
                 <w:szCs w:val="19"/>
               </w:rPr>
-              <w:t>"Unit"</w:t>
-            </w:r>
-            <w:r>
-              <w:rPr>
-                <w:rFonts w:ascii="Consolas" w:hAnsi="Consolas" w:cs="Consolas"/>
-                <w:color w:val="000000"/>
-                <w:sz w:val="19"/>
-                <w:szCs w:val="19"/>
-              </w:rPr>
-              <w:t xml:space="preserve">: </w:t>
-            </w:r>
-            <w:r>
-              <w:rPr>
-                <w:rFonts w:ascii="Consolas" w:hAnsi="Consolas" w:cs="Consolas"/>
-                <w:color w:val="A31515"/>
-                <w:sz w:val="19"/>
-                <w:szCs w:val="19"/>
-              </w:rPr>
-              <w:t>""</w:t>
-            </w:r>
-            <w:r>
-              <w:rPr>
-                <w:rFonts w:ascii="Consolas" w:hAnsi="Consolas" w:cs="Consolas"/>
-                <w:color w:val="000000"/>
-                <w:sz w:val="19"/>
-                <w:szCs w:val="19"/>
-              </w:rPr>
-              <w:t>,</w:t>
+              <w:t>"Quantity"</w:t>
+            </w:r>
+            <w:r>
+              <w:rPr>
+                <w:rFonts w:ascii="Consolas" w:hAnsi="Consolas" w:cs="Consolas"/>
+                <w:color w:val="000000"/>
+                <w:sz w:val="19"/>
+                <w:szCs w:val="19"/>
+              </w:rPr>
+              <w:t>: 0,</w:t>
             </w:r>
           </w:p>
           <w:p>
@@ -9198,7 +9635,7 @@
                 <w:sz w:val="19"/>
                 <w:szCs w:val="19"/>
               </w:rPr>
-              <w:t>"Note"</w:t>
+              <w:t>"Unit"</w:t>
             </w:r>
             <w:r>
               <w:rPr>
@@ -9217,6 +9654,15 @@
                 <w:szCs w:val="19"/>
               </w:rPr>
               <w:t>""</w:t>
+            </w:r>
+            <w:r>
+              <w:rPr>
+                <w:rFonts w:ascii="Consolas" w:hAnsi="Consolas" w:cs="Consolas"/>
+                <w:color w:val="000000"/>
+                <w:sz w:val="19"/>
+                <w:szCs w:val="19"/>
+              </w:rPr>
+              <w:t>,</w:t>
             </w:r>
           </w:p>
           <w:p>
@@ -9238,7 +9684,34 @@
                 <w:sz w:val="19"/>
                 <w:szCs w:val="19"/>
               </w:rPr>
-              <w:t xml:space="preserve">    }</w:t>
+              <w:t xml:space="preserve">      </w:t>
+            </w:r>
+            <w:r>
+              <w:rPr>
+                <w:rFonts w:ascii="Consolas" w:hAnsi="Consolas" w:cs="Consolas"/>
+                <w:color w:val="2E75B6"/>
+                <w:sz w:val="19"/>
+                <w:szCs w:val="19"/>
+              </w:rPr>
+              <w:t>"Note"</w:t>
+            </w:r>
+            <w:r>
+              <w:rPr>
+                <w:rFonts w:ascii="Consolas" w:hAnsi="Consolas" w:cs="Consolas"/>
+                <w:color w:val="000000"/>
+                <w:sz w:val="19"/>
+                <w:szCs w:val="19"/>
+              </w:rPr>
+              <w:t xml:space="preserve">: </w:t>
+            </w:r>
+            <w:r>
+              <w:rPr>
+                <w:rFonts w:ascii="Consolas" w:hAnsi="Consolas" w:cs="Consolas"/>
+                <w:color w:val="A31515"/>
+                <w:sz w:val="19"/>
+                <w:szCs w:val="19"/>
+              </w:rPr>
+              <w:t>""</w:t>
             </w:r>
           </w:p>
           <w:p>
@@ -9260,11 +9733,36 @@
                 <w:sz w:val="19"/>
                 <w:szCs w:val="19"/>
               </w:rPr>
+              <w:t xml:space="preserve">    }</w:t>
+            </w:r>
+          </w:p>
+          <w:p>
+            <w:pPr>
+              <w:autoSpaceDE w:val="0"/>
+              <w:autoSpaceDN w:val="0"/>
+              <w:adjustRightInd w:val="0"/>
+              <w:rPr>
+                <w:rFonts w:ascii="Consolas" w:hAnsi="Consolas" w:cs="Consolas"/>
+                <w:color w:val="000000"/>
+                <w:sz w:val="19"/>
+                <w:szCs w:val="19"/>
+              </w:rPr>
+            </w:pPr>
+            <w:r>
+              <w:rPr>
+                <w:rFonts w:ascii="Consolas" w:hAnsi="Consolas" w:cs="Consolas"/>
+                <w:color w:val="000000"/>
+                <w:sz w:val="19"/>
+                <w:szCs w:val="19"/>
+              </w:rPr>
               <w:t xml:space="preserve">  }</w:t>
             </w:r>
           </w:p>
           <w:p>
             <w:pPr>
+              <w:autoSpaceDE w:val="0"/>
+              <w:autoSpaceDN w:val="0"/>
+              <w:adjustRightInd w:val="0"/>
               <w:rPr>
                 <w:rFonts w:ascii="Consolas" w:hAnsi="Consolas" w:cs="Consolas"/>
                 <w:color w:val="000000"/>
@@ -9715,17 +10213,37 @@
                 <w:szCs w:val="19"/>
                 <w:highlight w:val="white"/>
               </w:rPr>
-              <w:t>"From"</w:t>
-            </w:r>
-            <w:r>
-              <w:rPr>
-                <w:rFonts w:ascii="Consolas" w:hAnsi="Consolas" w:cs="Consolas"/>
-                <w:color w:val="000000"/>
-                <w:sz w:val="19"/>
-                <w:szCs w:val="19"/>
-                <w:highlight w:val="white"/>
-              </w:rPr>
-              <w:t>: 0,</w:t>
+              <w:t>"Name"</w:t>
+            </w:r>
+            <w:r>
+              <w:rPr>
+                <w:rFonts w:ascii="Consolas" w:hAnsi="Consolas" w:cs="Consolas"/>
+                <w:color w:val="000000"/>
+                <w:sz w:val="19"/>
+                <w:szCs w:val="19"/>
+                <w:highlight w:val="white"/>
+              </w:rPr>
+              <w:t xml:space="preserve">: </w:t>
+            </w:r>
+            <w:r>
+              <w:rPr>
+                <w:rFonts w:ascii="Consolas" w:hAnsi="Consolas" w:cs="Consolas"/>
+                <w:color w:val="A31515"/>
+                <w:sz w:val="19"/>
+                <w:szCs w:val="19"/>
+                <w:highlight w:val="white"/>
+              </w:rPr>
+              <w:t>""</w:t>
+            </w:r>
+            <w:r>
+              <w:rPr>
+                <w:rFonts w:ascii="Consolas" w:hAnsi="Consolas" w:cs="Consolas"/>
+                <w:color w:val="000000"/>
+                <w:sz w:val="19"/>
+                <w:szCs w:val="19"/>
+                <w:highlight w:val="white"/>
+              </w:rPr>
+              <w:t>,</w:t>
             </w:r>
           </w:p>
           <w:p>
@@ -9749,6 +10267,7 @@
                 <w:szCs w:val="19"/>
                 <w:highlight w:val="white"/>
               </w:rPr>
+              <w:lastRenderedPageBreak/>
               <w:t xml:space="preserve">    </w:t>
             </w:r>
             <w:r>
@@ -9759,7 +10278,7 @@
                 <w:szCs w:val="19"/>
                 <w:highlight w:val="white"/>
               </w:rPr>
-              <w:t>"To"</w:t>
+              <w:t>"From"</w:t>
             </w:r>
             <w:r>
               <w:rPr>
@@ -9803,37 +10322,17 @@
                 <w:szCs w:val="19"/>
                 <w:highlight w:val="white"/>
               </w:rPr>
-              <w:t>"Medicine"</w:t>
-            </w:r>
-            <w:r>
-              <w:rPr>
-                <w:rFonts w:ascii="Consolas" w:hAnsi="Consolas" w:cs="Consolas"/>
-                <w:color w:val="000000"/>
-                <w:sz w:val="19"/>
-                <w:szCs w:val="19"/>
-                <w:highlight w:val="white"/>
-              </w:rPr>
-              <w:t xml:space="preserve">: </w:t>
-            </w:r>
-            <w:r>
-              <w:rPr>
-                <w:rFonts w:ascii="Consolas" w:hAnsi="Consolas" w:cs="Consolas"/>
-                <w:color w:val="A31515"/>
-                <w:sz w:val="19"/>
-                <w:szCs w:val="19"/>
-                <w:highlight w:val="white"/>
-              </w:rPr>
-              <w:t>""</w:t>
-            </w:r>
-            <w:r>
-              <w:rPr>
-                <w:rFonts w:ascii="Consolas" w:hAnsi="Consolas" w:cs="Consolas"/>
-                <w:color w:val="000000"/>
-                <w:sz w:val="19"/>
-                <w:szCs w:val="19"/>
-                <w:highlight w:val="white"/>
-              </w:rPr>
-              <w:t>,</w:t>
+              <w:t>"To"</w:t>
+            </w:r>
+            <w:r>
+              <w:rPr>
+                <w:rFonts w:ascii="Consolas" w:hAnsi="Consolas" w:cs="Consolas"/>
+                <w:color w:val="000000"/>
+                <w:sz w:val="19"/>
+                <w:szCs w:val="19"/>
+                <w:highlight w:val="white"/>
+              </w:rPr>
+              <w:t>: 0,</w:t>
             </w:r>
           </w:p>
           <w:p>
@@ -9867,7 +10366,7 @@
                 <w:szCs w:val="19"/>
                 <w:highlight w:val="white"/>
               </w:rPr>
-              <w:t>"Note"</w:t>
+              <w:t>"Medicine"</w:t>
             </w:r>
             <w:r>
               <w:rPr>
@@ -9931,17 +10430,37 @@
                 <w:szCs w:val="19"/>
                 <w:highlight w:val="white"/>
               </w:rPr>
-              <w:t>"Created"</w:t>
-            </w:r>
-            <w:r>
-              <w:rPr>
-                <w:rFonts w:ascii="Consolas" w:hAnsi="Consolas" w:cs="Consolas"/>
-                <w:color w:val="000000"/>
-                <w:sz w:val="19"/>
-                <w:szCs w:val="19"/>
-                <w:highlight w:val="white"/>
-              </w:rPr>
-              <w:t>: 0,</w:t>
+              <w:t>"Note"</w:t>
+            </w:r>
+            <w:r>
+              <w:rPr>
+                <w:rFonts w:ascii="Consolas" w:hAnsi="Consolas" w:cs="Consolas"/>
+                <w:color w:val="000000"/>
+                <w:sz w:val="19"/>
+                <w:szCs w:val="19"/>
+                <w:highlight w:val="white"/>
+              </w:rPr>
+              <w:t xml:space="preserve">: </w:t>
+            </w:r>
+            <w:r>
+              <w:rPr>
+                <w:rFonts w:ascii="Consolas" w:hAnsi="Consolas" w:cs="Consolas"/>
+                <w:color w:val="A31515"/>
+                <w:sz w:val="19"/>
+                <w:szCs w:val="19"/>
+                <w:highlight w:val="white"/>
+              </w:rPr>
+              <w:t>""</w:t>
+            </w:r>
+            <w:r>
+              <w:rPr>
+                <w:rFonts w:ascii="Consolas" w:hAnsi="Consolas" w:cs="Consolas"/>
+                <w:color w:val="000000"/>
+                <w:sz w:val="19"/>
+                <w:szCs w:val="19"/>
+                <w:highlight w:val="white"/>
+              </w:rPr>
+              <w:t>,</w:t>
             </w:r>
           </w:p>
           <w:p>
@@ -9965,7 +10484,6 @@
                 <w:szCs w:val="19"/>
                 <w:highlight w:val="white"/>
               </w:rPr>
-              <w:lastRenderedPageBreak/>
               <w:t xml:space="preserve">    </w:t>
             </w:r>
             <w:r>
@@ -9976,17 +10494,17 @@
                 <w:szCs w:val="19"/>
                 <w:highlight w:val="white"/>
               </w:rPr>
-              <w:t>"LastModified"</w:t>
-            </w:r>
-            <w:r>
-              <w:rPr>
-                <w:rFonts w:ascii="Consolas" w:hAnsi="Consolas" w:cs="Consolas"/>
-                <w:color w:val="000000"/>
-                <w:sz w:val="19"/>
-                <w:szCs w:val="19"/>
-                <w:highlight w:val="white"/>
-              </w:rPr>
-              <w:t>: 0</w:t>
+              <w:t>"Created"</w:t>
+            </w:r>
+            <w:r>
+              <w:rPr>
+                <w:rFonts w:ascii="Consolas" w:hAnsi="Consolas" w:cs="Consolas"/>
+                <w:color w:val="000000"/>
+                <w:sz w:val="19"/>
+                <w:szCs w:val="19"/>
+                <w:highlight w:val="white"/>
+              </w:rPr>
+              <w:t>: 0,</w:t>
             </w:r>
           </w:p>
           <w:p>
@@ -10010,7 +10528,27 @@
                 <w:szCs w:val="19"/>
                 <w:highlight w:val="white"/>
               </w:rPr>
-              <w:t xml:space="preserve">  }</w:t>
+              <w:t xml:space="preserve">    </w:t>
+            </w:r>
+            <w:r>
+              <w:rPr>
+                <w:rFonts w:ascii="Consolas" w:hAnsi="Consolas" w:cs="Consolas"/>
+                <w:color w:val="2E75B6"/>
+                <w:sz w:val="19"/>
+                <w:szCs w:val="19"/>
+                <w:highlight w:val="white"/>
+              </w:rPr>
+              <w:t>"LastModified"</w:t>
+            </w:r>
+            <w:r>
+              <w:rPr>
+                <w:rFonts w:ascii="Consolas" w:hAnsi="Consolas" w:cs="Consolas"/>
+                <w:color w:val="000000"/>
+                <w:sz w:val="19"/>
+                <w:szCs w:val="19"/>
+                <w:highlight w:val="white"/>
+              </w:rPr>
+              <w:t>: 0</w:t>
             </w:r>
           </w:p>
           <w:p>
@@ -10019,10 +10557,35 @@
               <w:autoSpaceDN w:val="0"/>
               <w:adjustRightInd w:val="0"/>
               <w:rPr>
-                <w:rFonts w:ascii="Times New Roman" w:hAnsi="Times New Roman" w:cs="Times New Roman"/>
-                <w:color w:val="000000" w:themeColor="text1"/>
-                <w:sz w:val="20"/>
-                <w:szCs w:val="20"/>
+                <w:rFonts w:ascii="Consolas" w:hAnsi="Consolas" w:cs="Consolas"/>
+                <w:color w:val="000000"/>
+                <w:sz w:val="19"/>
+                <w:szCs w:val="19"/>
+                <w:highlight w:val="white"/>
+              </w:rPr>
+            </w:pPr>
+            <w:r>
+              <w:rPr>
+                <w:rFonts w:ascii="Consolas" w:hAnsi="Consolas" w:cs="Consolas"/>
+                <w:color w:val="000000"/>
+                <w:sz w:val="19"/>
+                <w:szCs w:val="19"/>
+                <w:highlight w:val="white"/>
+              </w:rPr>
+              <w:t xml:space="preserve">  }</w:t>
+            </w:r>
+          </w:p>
+          <w:p>
+            <w:pPr>
+              <w:autoSpaceDE w:val="0"/>
+              <w:autoSpaceDN w:val="0"/>
+              <w:adjustRightInd w:val="0"/>
+              <w:rPr>
+                <w:rFonts w:ascii="Consolas" w:hAnsi="Consolas" w:cs="Consolas"/>
+                <w:color w:val="000000"/>
+                <w:sz w:val="19"/>
+                <w:szCs w:val="19"/>
+                <w:highlight w:val="white"/>
               </w:rPr>
             </w:pPr>
             <w:r>
@@ -10035,6 +10598,19 @@
               </w:rPr>
               <w:t>}</w:t>
             </w:r>
+          </w:p>
+          <w:p>
+            <w:pPr>
+              <w:autoSpaceDE w:val="0"/>
+              <w:autoSpaceDN w:val="0"/>
+              <w:adjustRightInd w:val="0"/>
+              <w:rPr>
+                <w:rFonts w:ascii="Times New Roman" w:hAnsi="Times New Roman" w:cs="Times New Roman"/>
+                <w:color w:val="000000" w:themeColor="text1"/>
+                <w:sz w:val="20"/>
+                <w:szCs w:val="20"/>
+              </w:rPr>
+            </w:pPr>
           </w:p>
         </w:tc>
       </w:tr>
@@ -11673,46 +12249,6 @@
         </w:tc>
       </w:tr>
     </w:tbl>
-    <w:p>
-      <w:pPr>
-        <w:rPr>
-          <w:rFonts w:ascii="Times New Roman" w:hAnsi="Times New Roman" w:cs="Times New Roman"/>
-          <w:color w:val="000000" w:themeColor="text1"/>
-          <w:sz w:val="28"/>
-          <w:szCs w:val="28"/>
-        </w:rPr>
-      </w:pPr>
-    </w:p>
-    <w:p>
-      <w:pPr>
-        <w:rPr>
-          <w:rFonts w:ascii="Times New Roman" w:hAnsi="Times New Roman" w:cs="Times New Roman"/>
-          <w:color w:val="000000" w:themeColor="text1"/>
-          <w:sz w:val="28"/>
-          <w:szCs w:val="28"/>
-        </w:rPr>
-      </w:pPr>
-    </w:p>
-    <w:p>
-      <w:pPr>
-        <w:rPr>
-          <w:rFonts w:ascii="Times New Roman" w:hAnsi="Times New Roman" w:cs="Times New Roman"/>
-          <w:color w:val="000000" w:themeColor="text1"/>
-          <w:sz w:val="28"/>
-          <w:szCs w:val="28"/>
-        </w:rPr>
-      </w:pPr>
-    </w:p>
-    <w:p>
-      <w:pPr>
-        <w:rPr>
-          <w:rFonts w:ascii="Times New Roman" w:hAnsi="Times New Roman" w:cs="Times New Roman"/>
-          <w:color w:val="000000" w:themeColor="text1"/>
-          <w:sz w:val="28"/>
-          <w:szCs w:val="28"/>
-        </w:rPr>
-      </w:pPr>
-    </w:p>
     <w:p>
       <w:pPr>
         <w:rPr>
@@ -11912,7 +12448,20 @@
                 <w:highlight w:val="white"/>
                 <w:lang w:val="vi-VN"/>
               </w:rPr>
-              <w:t>api/medical/prescription/filter</w:t>
+              <w:t>ap</w:t>
+            </w:r>
+            <w:bookmarkStart w:id="0" w:name="_GoBack"/>
+            <w:bookmarkEnd w:id="0"/>
+            <w:r>
+              <w:rPr>
+                <w:rFonts w:ascii="Consolas" w:hAnsi="Consolas" w:cs="Consolas"/>
+                <w:color w:val="A31515"/>
+                <w:sz w:val="19"/>
+                <w:szCs w:val="19"/>
+                <w:highlight w:val="white"/>
+                <w:lang w:val="vi-VN"/>
+              </w:rPr>
+              <w:t>i/medical/prescription/filter</w:t>
             </w:r>
           </w:p>
         </w:tc>
@@ -15225,17 +15774,37 @@
                 <w:szCs w:val="19"/>
                 <w:highlight w:val="white"/>
               </w:rPr>
-              <w:t>"From"</w:t>
-            </w:r>
-            <w:r>
-              <w:rPr>
-                <w:rFonts w:ascii="Consolas" w:hAnsi="Consolas" w:cs="Consolas"/>
-                <w:color w:val="000000"/>
-                <w:sz w:val="19"/>
-                <w:szCs w:val="19"/>
-                <w:highlight w:val="white"/>
-              </w:rPr>
-              <w:t>: 0,</w:t>
+              <w:t>"Name"</w:t>
+            </w:r>
+            <w:r>
+              <w:rPr>
+                <w:rFonts w:ascii="Consolas" w:hAnsi="Consolas" w:cs="Consolas"/>
+                <w:color w:val="000000"/>
+                <w:sz w:val="19"/>
+                <w:szCs w:val="19"/>
+                <w:highlight w:val="white"/>
+              </w:rPr>
+              <w:t xml:space="preserve">: </w:t>
+            </w:r>
+            <w:r>
+              <w:rPr>
+                <w:rFonts w:ascii="Consolas" w:hAnsi="Consolas" w:cs="Consolas"/>
+                <w:color w:val="A31515"/>
+                <w:sz w:val="19"/>
+                <w:szCs w:val="19"/>
+                <w:highlight w:val="white"/>
+              </w:rPr>
+              <w:t>""</w:t>
+            </w:r>
+            <w:r>
+              <w:rPr>
+                <w:rFonts w:ascii="Consolas" w:hAnsi="Consolas" w:cs="Consolas"/>
+                <w:color w:val="000000"/>
+                <w:sz w:val="19"/>
+                <w:szCs w:val="19"/>
+                <w:highlight w:val="white"/>
+              </w:rPr>
+              <w:t>,</w:t>
             </w:r>
           </w:p>
           <w:p>
@@ -15269,7 +15838,7 @@
                 <w:szCs w:val="19"/>
                 <w:highlight w:val="white"/>
               </w:rPr>
-              <w:t>"To"</w:t>
+              <w:t>"From"</w:t>
             </w:r>
             <w:r>
               <w:rPr>
@@ -15313,37 +15882,17 @@
                 <w:szCs w:val="19"/>
                 <w:highlight w:val="white"/>
               </w:rPr>
-              <w:t>"Medicine"</w:t>
-            </w:r>
-            <w:r>
-              <w:rPr>
-                <w:rFonts w:ascii="Consolas" w:hAnsi="Consolas" w:cs="Consolas"/>
-                <w:color w:val="000000"/>
-                <w:sz w:val="19"/>
-                <w:szCs w:val="19"/>
-                <w:highlight w:val="white"/>
-              </w:rPr>
-              <w:t xml:space="preserve">: </w:t>
-            </w:r>
-            <w:r>
-              <w:rPr>
-                <w:rFonts w:ascii="Consolas" w:hAnsi="Consolas" w:cs="Consolas"/>
-                <w:color w:val="A31515"/>
-                <w:sz w:val="19"/>
-                <w:szCs w:val="19"/>
-                <w:highlight w:val="white"/>
-              </w:rPr>
-              <w:t>""</w:t>
-            </w:r>
-            <w:r>
-              <w:rPr>
-                <w:rFonts w:ascii="Consolas" w:hAnsi="Consolas" w:cs="Consolas"/>
-                <w:color w:val="000000"/>
-                <w:sz w:val="19"/>
-                <w:szCs w:val="19"/>
-                <w:highlight w:val="white"/>
-              </w:rPr>
-              <w:t>,</w:t>
+              <w:t>"To"</w:t>
+            </w:r>
+            <w:r>
+              <w:rPr>
+                <w:rFonts w:ascii="Consolas" w:hAnsi="Consolas" w:cs="Consolas"/>
+                <w:color w:val="000000"/>
+                <w:sz w:val="19"/>
+                <w:szCs w:val="19"/>
+                <w:highlight w:val="white"/>
+              </w:rPr>
+              <w:t>: 0,</w:t>
             </w:r>
           </w:p>
           <w:p>
@@ -15378,7 +15927,7 @@
                 <w:szCs w:val="19"/>
                 <w:highlight w:val="white"/>
               </w:rPr>
-              <w:t>"Note"</w:t>
+              <w:t>"Medicine"</w:t>
             </w:r>
             <w:r>
               <w:rPr>
@@ -15442,17 +15991,37 @@
                 <w:szCs w:val="19"/>
                 <w:highlight w:val="white"/>
               </w:rPr>
-              <w:t>"Created"</w:t>
-            </w:r>
-            <w:r>
-              <w:rPr>
-                <w:rFonts w:ascii="Consolas" w:hAnsi="Consolas" w:cs="Consolas"/>
-                <w:color w:val="000000"/>
-                <w:sz w:val="19"/>
-                <w:szCs w:val="19"/>
-                <w:highlight w:val="white"/>
-              </w:rPr>
-              <w:t>: 0,</w:t>
+              <w:t>"Note"</w:t>
+            </w:r>
+            <w:r>
+              <w:rPr>
+                <w:rFonts w:ascii="Consolas" w:hAnsi="Consolas" w:cs="Consolas"/>
+                <w:color w:val="000000"/>
+                <w:sz w:val="19"/>
+                <w:szCs w:val="19"/>
+                <w:highlight w:val="white"/>
+              </w:rPr>
+              <w:t xml:space="preserve">: </w:t>
+            </w:r>
+            <w:r>
+              <w:rPr>
+                <w:rFonts w:ascii="Consolas" w:hAnsi="Consolas" w:cs="Consolas"/>
+                <w:color w:val="A31515"/>
+                <w:sz w:val="19"/>
+                <w:szCs w:val="19"/>
+                <w:highlight w:val="white"/>
+              </w:rPr>
+              <w:t>""</w:t>
+            </w:r>
+            <w:r>
+              <w:rPr>
+                <w:rFonts w:ascii="Consolas" w:hAnsi="Consolas" w:cs="Consolas"/>
+                <w:color w:val="000000"/>
+                <w:sz w:val="19"/>
+                <w:szCs w:val="19"/>
+                <w:highlight w:val="white"/>
+              </w:rPr>
+              <w:t>,</w:t>
             </w:r>
           </w:p>
           <w:p>
@@ -15486,17 +16055,17 @@
                 <w:szCs w:val="19"/>
                 <w:highlight w:val="white"/>
               </w:rPr>
-              <w:t>"LastModified"</w:t>
-            </w:r>
-            <w:r>
-              <w:rPr>
-                <w:rFonts w:ascii="Consolas" w:hAnsi="Consolas" w:cs="Consolas"/>
-                <w:color w:val="000000"/>
-                <w:sz w:val="19"/>
-                <w:szCs w:val="19"/>
-                <w:highlight w:val="white"/>
-              </w:rPr>
-              <w:t>: 0</w:t>
+              <w:t>"Created"</w:t>
+            </w:r>
+            <w:r>
+              <w:rPr>
+                <w:rFonts w:ascii="Consolas" w:hAnsi="Consolas" w:cs="Consolas"/>
+                <w:color w:val="000000"/>
+                <w:sz w:val="19"/>
+                <w:szCs w:val="19"/>
+                <w:highlight w:val="white"/>
+              </w:rPr>
+              <w:t>: 0,</w:t>
             </w:r>
           </w:p>
           <w:p>
@@ -15520,7 +16089,27 @@
                 <w:szCs w:val="19"/>
                 <w:highlight w:val="white"/>
               </w:rPr>
-              <w:t xml:space="preserve">    }</w:t>
+              <w:t xml:space="preserve">      </w:t>
+            </w:r>
+            <w:r>
+              <w:rPr>
+                <w:rFonts w:ascii="Consolas" w:hAnsi="Consolas" w:cs="Consolas"/>
+                <w:color w:val="2E75B6"/>
+                <w:sz w:val="19"/>
+                <w:szCs w:val="19"/>
+                <w:highlight w:val="white"/>
+              </w:rPr>
+              <w:t>"LastModified"</w:t>
+            </w:r>
+            <w:r>
+              <w:rPr>
+                <w:rFonts w:ascii="Consolas" w:hAnsi="Consolas" w:cs="Consolas"/>
+                <w:color w:val="000000"/>
+                <w:sz w:val="19"/>
+                <w:szCs w:val="19"/>
+                <w:highlight w:val="white"/>
+              </w:rPr>
+              <w:t>: 0</w:t>
             </w:r>
           </w:p>
           <w:p>
@@ -15544,7 +16133,7 @@
                 <w:szCs w:val="19"/>
                 <w:highlight w:val="white"/>
               </w:rPr>
-              <w:t xml:space="preserve">  ],</w:t>
+              <w:t xml:space="preserve">    }</w:t>
             </w:r>
           </w:p>
           <w:p>
@@ -15568,27 +16157,7 @@
                 <w:szCs w:val="19"/>
                 <w:highlight w:val="white"/>
               </w:rPr>
-              <w:t xml:space="preserve">  </w:t>
-            </w:r>
-            <w:r>
-              <w:rPr>
-                <w:rFonts w:ascii="Consolas" w:hAnsi="Consolas" w:cs="Consolas"/>
-                <w:color w:val="2E75B6"/>
-                <w:sz w:val="19"/>
-                <w:szCs w:val="19"/>
-                <w:highlight w:val="white"/>
-              </w:rPr>
-              <w:t>"Total"</w:t>
-            </w:r>
-            <w:r>
-              <w:rPr>
-                <w:rFonts w:ascii="Consolas" w:hAnsi="Consolas" w:cs="Consolas"/>
-                <w:color w:val="000000"/>
-                <w:sz w:val="19"/>
-                <w:szCs w:val="19"/>
-                <w:highlight w:val="white"/>
-              </w:rPr>
-              <w:t>: 0</w:t>
+              <w:t xml:space="preserve">  ],</w:t>
             </w:r>
           </w:p>
           <w:p>
@@ -15597,10 +16166,55 @@
               <w:autoSpaceDN w:val="0"/>
               <w:adjustRightInd w:val="0"/>
               <w:rPr>
-                <w:rFonts w:ascii="Times New Roman" w:hAnsi="Times New Roman" w:cs="Times New Roman"/>
-                <w:color w:val="000000" w:themeColor="text1"/>
-                <w:sz w:val="20"/>
-                <w:szCs w:val="20"/>
+                <w:rFonts w:ascii="Consolas" w:hAnsi="Consolas" w:cs="Consolas"/>
+                <w:color w:val="000000"/>
+                <w:sz w:val="19"/>
+                <w:szCs w:val="19"/>
+                <w:highlight w:val="white"/>
+              </w:rPr>
+            </w:pPr>
+            <w:r>
+              <w:rPr>
+                <w:rFonts w:ascii="Consolas" w:hAnsi="Consolas" w:cs="Consolas"/>
+                <w:color w:val="000000"/>
+                <w:sz w:val="19"/>
+                <w:szCs w:val="19"/>
+                <w:highlight w:val="white"/>
+              </w:rPr>
+              <w:t xml:space="preserve">  </w:t>
+            </w:r>
+            <w:r>
+              <w:rPr>
+                <w:rFonts w:ascii="Consolas" w:hAnsi="Consolas" w:cs="Consolas"/>
+                <w:color w:val="2E75B6"/>
+                <w:sz w:val="19"/>
+                <w:szCs w:val="19"/>
+                <w:highlight w:val="white"/>
+              </w:rPr>
+              <w:t>"Total"</w:t>
+            </w:r>
+            <w:r>
+              <w:rPr>
+                <w:rFonts w:ascii="Consolas" w:hAnsi="Consolas" w:cs="Consolas"/>
+                <w:color w:val="000000"/>
+                <w:sz w:val="19"/>
+                <w:szCs w:val="19"/>
+                <w:highlight w:val="white"/>
+              </w:rPr>
+              <w:t>: 0</w:t>
+            </w:r>
+          </w:p>
+          <w:p>
+            <w:pPr>
+              <w:autoSpaceDE w:val="0"/>
+              <w:autoSpaceDN w:val="0"/>
+              <w:adjustRightInd w:val="0"/>
+              <w:rPr>
+                <w:rFonts w:ascii="Consolas" w:hAnsi="Consolas" w:cs="Consolas"/>
+                <w:color w:val="000000"/>
+                <w:sz w:val="19"/>
+                <w:szCs w:val="19"/>
+                <w:highlight w:val="white"/>
               </w:rPr>
             </w:pPr>
             <w:r>
@@ -15613,6 +16227,19 @@
               </w:rPr>
               <w:t>}</w:t>
             </w:r>
+          </w:p>
+          <w:p>
+            <w:pPr>
+              <w:autoSpaceDE w:val="0"/>
+              <w:autoSpaceDN w:val="0"/>
+              <w:adjustRightInd w:val="0"/>
+              <w:rPr>
+                <w:rFonts w:ascii="Times New Roman" w:hAnsi="Times New Roman" w:cs="Times New Roman"/>
+                <w:color w:val="000000" w:themeColor="text1"/>
+                <w:sz w:val="20"/>
+                <w:szCs w:val="20"/>
+              </w:rPr>
+            </w:pPr>
           </w:p>
         </w:tc>
       </w:tr>
@@ -16981,8 +17608,6 @@
           <w:szCs w:val="28"/>
         </w:rPr>
       </w:pPr>
-      <w:bookmarkStart w:id="0" w:name="_GoBack"/>
-      <w:bookmarkEnd w:id="0"/>
     </w:p>
     <w:sectPr>
       <w:pgSz w:w="12240" w:h="15840"/>

--- a/002 - DOCUMENT/API Documentation/Olives/Medical/api_endpoints_medical-prescription.docx
+++ b/002 - DOCUMENT/API Documentation/Olives/Medical/api_endpoints_medical-prescription.docx
@@ -12448,20 +12448,7 @@
                 <w:highlight w:val="white"/>
                 <w:lang w:val="vi-VN"/>
               </w:rPr>
-              <w:t>ap</w:t>
-            </w:r>
-            <w:bookmarkStart w:id="0" w:name="_GoBack"/>
-            <w:bookmarkEnd w:id="0"/>
-            <w:r>
-              <w:rPr>
-                <w:rFonts w:ascii="Consolas" w:hAnsi="Consolas" w:cs="Consolas"/>
-                <w:color w:val="A31515"/>
-                <w:sz w:val="19"/>
-                <w:szCs w:val="19"/>
-                <w:highlight w:val="white"/>
-                <w:lang w:val="vi-VN"/>
-              </w:rPr>
-              <w:t>i/medical/prescription/filter</w:t>
+              <w:t>api/medical/prescription/filter</w:t>
             </w:r>
           </w:p>
         </w:tc>
@@ -13094,8 +13081,150 @@
                 <w:sz w:val="20"/>
                 <w:szCs w:val="20"/>
               </w:rPr>
-              <w:t>Required</w:t>
-            </w:r>
+              <w:t>Optional</w:t>
+            </w:r>
+          </w:p>
+        </w:tc>
+      </w:tr>
+      <w:tr>
+        <w:tc>
+          <w:tcPr>
+            <w:tcW w:w="1501" w:type="dxa"/>
+            <w:shd w:val="clear" w:color="auto" w:fill="auto"/>
+            <w:vAlign w:val="center"/>
+          </w:tcPr>
+          <w:p>
+            <w:pPr>
+              <w:pStyle w:val="ListParagraph"/>
+              <w:ind w:left="0"/>
+              <w:jc w:val="center"/>
+              <w:rPr>
+                <w:rFonts w:ascii="Times New Roman" w:hAnsi="Times New Roman" w:cs="Times New Roman"/>
+                <w:color w:val="000000" w:themeColor="text1"/>
+                <w:sz w:val="20"/>
+                <w:szCs w:val="20"/>
+              </w:rPr>
+            </w:pPr>
+            <w:r>
+              <w:rPr>
+                <w:rFonts w:ascii="Times New Roman" w:hAnsi="Times New Roman" w:cs="Times New Roman"/>
+                <w:color w:val="000000" w:themeColor="text1"/>
+                <w:sz w:val="20"/>
+                <w:szCs w:val="20"/>
+              </w:rPr>
+              <w:t>BODY</w:t>
+            </w:r>
+          </w:p>
+        </w:tc>
+        <w:tc>
+          <w:tcPr>
+            <w:tcW w:w="2410" w:type="dxa"/>
+            <w:shd w:val="clear" w:color="auto" w:fill="auto"/>
+            <w:vAlign w:val="center"/>
+          </w:tcPr>
+          <w:p>
+            <w:pPr>
+              <w:pStyle w:val="ListParagraph"/>
+              <w:ind w:left="0"/>
+              <w:rPr>
+                <w:rFonts w:ascii="Times New Roman" w:hAnsi="Times New Roman" w:cs="Times New Roman"/>
+                <w:b/>
+                <w:color w:val="000000" w:themeColor="text1"/>
+                <w:sz w:val="20"/>
+                <w:szCs w:val="20"/>
+              </w:rPr>
+            </w:pPr>
+            <w:r>
+              <w:rPr>
+                <w:rFonts w:ascii="Times New Roman" w:hAnsi="Times New Roman" w:cs="Times New Roman"/>
+                <w:b/>
+                <w:color w:val="000000" w:themeColor="text1"/>
+                <w:sz w:val="20"/>
+                <w:szCs w:val="20"/>
+              </w:rPr>
+              <w:t>Owner</w:t>
+            </w:r>
+          </w:p>
+        </w:tc>
+        <w:tc>
+          <w:tcPr>
+            <w:tcW w:w="1056" w:type="dxa"/>
+            <w:shd w:val="clear" w:color="auto" w:fill="auto"/>
+            <w:vAlign w:val="center"/>
+          </w:tcPr>
+          <w:p>
+            <w:pPr>
+              <w:pStyle w:val="ListParagraph"/>
+              <w:ind w:left="0"/>
+              <w:jc w:val="center"/>
+              <w:rPr>
+                <w:rFonts w:ascii="Times New Roman" w:hAnsi="Times New Roman" w:cs="Times New Roman"/>
+                <w:color w:val="000000" w:themeColor="text1"/>
+                <w:sz w:val="20"/>
+                <w:szCs w:val="20"/>
+              </w:rPr>
+            </w:pPr>
+            <w:r>
+              <w:rPr>
+                <w:rFonts w:ascii="Times New Roman" w:hAnsi="Times New Roman" w:cs="Times New Roman"/>
+                <w:color w:val="000000" w:themeColor="text1"/>
+                <w:sz w:val="20"/>
+                <w:szCs w:val="20"/>
+              </w:rPr>
+              <w:t>int</w:t>
+            </w:r>
+          </w:p>
+        </w:tc>
+        <w:tc>
+          <w:tcPr>
+            <w:tcW w:w="5948" w:type="dxa"/>
+            <w:shd w:val="clear" w:color="auto" w:fill="auto"/>
+          </w:tcPr>
+          <w:p>
+            <w:pPr>
+              <w:rPr>
+                <w:rFonts w:ascii="Times New Roman" w:hAnsi="Times New Roman" w:cs="Times New Roman"/>
+                <w:color w:val="000000" w:themeColor="text1"/>
+                <w:sz w:val="20"/>
+                <w:szCs w:val="20"/>
+              </w:rPr>
+            </w:pPr>
+            <w:r>
+              <w:rPr>
+                <w:rFonts w:ascii="Times New Roman" w:hAnsi="Times New Roman" w:cs="Times New Roman"/>
+                <w:color w:val="000000" w:themeColor="text1"/>
+                <w:sz w:val="20"/>
+                <w:szCs w:val="20"/>
+              </w:rPr>
+              <w:t>Id of prescription owner.</w:t>
+            </w:r>
+          </w:p>
+          <w:p>
+            <w:pPr>
+              <w:pStyle w:val="ListParagraph"/>
+              <w:numPr>
+                <w:ilvl w:val="0"/>
+                <w:numId w:val="4"/>
+              </w:numPr>
+              <w:rPr>
+                <w:rFonts w:ascii="Times New Roman" w:hAnsi="Times New Roman" w:cs="Times New Roman"/>
+                <w:color w:val="000000" w:themeColor="text1"/>
+                <w:sz w:val="20"/>
+                <w:szCs w:val="20"/>
+              </w:rPr>
+            </w:pPr>
+            <w:r>
+              <w:rPr>
+                <w:rFonts w:ascii="Times New Roman" w:hAnsi="Times New Roman" w:cs="Times New Roman"/>
+                <w:b/>
+                <w:color w:val="000000" w:themeColor="text1"/>
+                <w:sz w:val="20"/>
+                <w:szCs w:val="20"/>
+              </w:rPr>
+              <w:t>Optional</w:t>
+            </w:r>
+            <w:bookmarkStart w:id="0" w:name="_GoBack"/>
+            <w:bookmarkEnd w:id="0"/>
           </w:p>
         </w:tc>
       </w:tr>
@@ -15828,6 +15957,7 @@
                 <w:szCs w:val="19"/>
                 <w:highlight w:val="white"/>
               </w:rPr>
+              <w:lastRenderedPageBreak/>
               <w:t xml:space="preserve">      </w:t>
             </w:r>
             <w:r>
@@ -15916,7 +16046,6 @@
                 <w:szCs w:val="19"/>
                 <w:highlight w:val="white"/>
               </w:rPr>
-              <w:lastRenderedPageBreak/>
               <w:t xml:space="preserve">      </w:t>
             </w:r>
             <w:r>

--- a/002 - DOCUMENT/API Documentation/Olives/Medical/api_endpoints_medical-prescription.docx
+++ b/002 - DOCUMENT/API Documentation/Olives/Medical/api_endpoints_medical-prescription.docx
@@ -1001,6 +1001,93 @@
           </w:p>
         </w:tc>
       </w:tr>
+      <w:tr>
+        <w:tc>
+          <w:tcPr>
+            <w:tcW w:w="1601" w:type="dxa"/>
+            <w:shd w:val="clear" w:color="auto" w:fill="FFFF00"/>
+            <w:vAlign w:val="center"/>
+          </w:tcPr>
+          <w:p>
+            <w:pPr>
+              <w:pStyle w:val="ListParagraph"/>
+              <w:ind w:left="0"/>
+              <w:jc w:val="center"/>
+              <w:rPr>
+                <w:rFonts w:ascii="Times New Roman" w:hAnsi="Times New Roman" w:cs="Times New Roman"/>
+                <w:color w:val="000000" w:themeColor="text1"/>
+                <w:sz w:val="20"/>
+                <w:szCs w:val="20"/>
+              </w:rPr>
+            </w:pPr>
+            <w:r>
+              <w:rPr>
+                <w:rFonts w:ascii="Times New Roman" w:hAnsi="Times New Roman" w:cs="Times New Roman"/>
+                <w:color w:val="000000" w:themeColor="text1"/>
+                <w:sz w:val="20"/>
+                <w:szCs w:val="20"/>
+              </w:rPr>
+              <w:t>Use case</w:t>
+            </w:r>
+          </w:p>
+        </w:tc>
+        <w:tc>
+          <w:tcPr>
+            <w:tcW w:w="9314" w:type="dxa"/>
+            <w:gridSpan w:val="3"/>
+            <w:shd w:val="clear" w:color="auto" w:fill="FFFF00"/>
+            <w:vAlign w:val="center"/>
+          </w:tcPr>
+          <w:p>
+            <w:pPr>
+              <w:pStyle w:val="ListParagraph"/>
+              <w:numPr>
+                <w:ilvl w:val="0"/>
+                <w:numId w:val="4"/>
+              </w:numPr>
+              <w:rPr>
+                <w:rFonts w:ascii="Times New Roman" w:hAnsi="Times New Roman" w:cs="Times New Roman"/>
+                <w:color w:val="000000" w:themeColor="text1"/>
+                <w:sz w:val="20"/>
+                <w:szCs w:val="20"/>
+              </w:rPr>
+            </w:pPr>
+            <w:r>
+              <w:rPr>
+                <w:rFonts w:ascii="Times New Roman" w:hAnsi="Times New Roman" w:cs="Times New Roman"/>
+                <w:color w:val="000000" w:themeColor="text1"/>
+                <w:sz w:val="20"/>
+                <w:szCs w:val="20"/>
+              </w:rPr>
+              <w:t>Owner of prescription can view prescription.</w:t>
+            </w:r>
+          </w:p>
+          <w:p>
+            <w:pPr>
+              <w:pStyle w:val="ListParagraph"/>
+              <w:numPr>
+                <w:ilvl w:val="0"/>
+                <w:numId w:val="4"/>
+              </w:numPr>
+              <w:rPr>
+                <w:rFonts w:ascii="Times New Roman" w:hAnsi="Times New Roman" w:cs="Times New Roman"/>
+                <w:color w:val="000000" w:themeColor="text1"/>
+                <w:sz w:val="20"/>
+                <w:szCs w:val="20"/>
+              </w:rPr>
+            </w:pPr>
+            <w:r>
+              <w:rPr>
+                <w:rFonts w:ascii="Times New Roman" w:hAnsi="Times New Roman" w:cs="Times New Roman"/>
+                <w:color w:val="000000" w:themeColor="text1"/>
+                <w:sz w:val="20"/>
+                <w:szCs w:val="20"/>
+              </w:rPr>
+              <w:t xml:space="preserve">Doctor must be the creator of prescription and is having relationship with patient to view prescription. </w:t>
+            </w:r>
+          </w:p>
+        </w:tc>
+      </w:tr>
     </w:tbl>
     <w:p>
       <w:pPr>
@@ -2357,7 +2444,17 @@
                 <w:sz w:val="20"/>
                 <w:szCs w:val="20"/>
               </w:rPr>
-              <w:t>Account is not allowed to access the function.</w:t>
+              <w:t xml:space="preserve">Account is not allowed to </w:t>
+            </w:r>
+            <w:r>
+              <w:rPr>
+                <w:rFonts w:ascii="Times New Roman" w:hAnsi="Times New Roman" w:cs="Times New Roman"/>
+                <w:color w:val="000000" w:themeColor="text1"/>
+                <w:sz w:val="20"/>
+                <w:szCs w:val="20"/>
+              </w:rPr>
+              <w:lastRenderedPageBreak/>
+              <w:t>access the function.</w:t>
             </w:r>
           </w:p>
         </w:tc>
@@ -2390,6 +2487,7 @@
                 <w:highlight w:val="white"/>
                 <w:lang w:val="vi-VN"/>
               </w:rPr>
+              <w:lastRenderedPageBreak/>
               <w:t>{</w:t>
             </w:r>
           </w:p>
@@ -2525,6 +2623,7 @@
                 <w:sz w:val="20"/>
                 <w:szCs w:val="20"/>
               </w:rPr>
+              <w:lastRenderedPageBreak/>
               <w:t>404</w:t>
             </w:r>
           </w:p>
@@ -2546,17 +2645,7 @@
                 <w:sz w:val="20"/>
                 <w:szCs w:val="20"/>
               </w:rPr>
-              <w:lastRenderedPageBreak/>
-              <w:t>Record is not found</w:t>
-            </w:r>
-            <w:r>
-              <w:rPr>
-                <w:rFonts w:ascii="Times New Roman" w:hAnsi="Times New Roman" w:cs="Times New Roman"/>
-                <w:color w:val="000000" w:themeColor="text1"/>
-                <w:sz w:val="20"/>
-                <w:szCs w:val="20"/>
-              </w:rPr>
-              <w:t>.</w:t>
+              <w:t>Record is not found.</w:t>
             </w:r>
           </w:p>
         </w:tc>
@@ -2589,7 +2678,6 @@
                 <w:highlight w:val="white"/>
                 <w:lang w:val="vi-VN"/>
               </w:rPr>
-              <w:lastRenderedPageBreak/>
               <w:t>{</w:t>
             </w:r>
           </w:p>
@@ -2616,7 +2704,6 @@
                 <w:highlight w:val="white"/>
                 <w:lang w:val="vi-VN"/>
               </w:rPr>
-              <w:lastRenderedPageBreak/>
               <w:t xml:space="preserve">  </w:t>
             </w:r>
             <w:r>
@@ -2695,10 +2782,559 @@
               </w:rPr>
               <w:t>}</w:t>
             </w:r>
+          </w:p>
+        </w:tc>
+      </w:tr>
+      <w:tr>
+        <w:tc>
+          <w:tcPr>
+            <w:tcW w:w="1560" w:type="dxa"/>
+            <w:shd w:val="clear" w:color="auto" w:fill="FFFF00"/>
+            <w:vAlign w:val="center"/>
+          </w:tcPr>
+          <w:p>
+            <w:pPr>
+              <w:pStyle w:val="ListParagraph"/>
+              <w:ind w:left="0"/>
+              <w:jc w:val="center"/>
+              <w:rPr>
+                <w:rFonts w:ascii="Times New Roman" w:hAnsi="Times New Roman" w:cs="Times New Roman"/>
+                <w:b/>
+                <w:color w:val="FF0000"/>
+                <w:sz w:val="20"/>
+                <w:szCs w:val="20"/>
+              </w:rPr>
+            </w:pPr>
+            <w:r>
+              <w:rPr>
+                <w:rFonts w:ascii="Times New Roman" w:hAnsi="Times New Roman" w:cs="Times New Roman"/>
+                <w:b/>
+                <w:color w:val="FF0000"/>
+                <w:sz w:val="20"/>
+                <w:szCs w:val="20"/>
+              </w:rPr>
+              <w:t>500</w:t>
+            </w:r>
+          </w:p>
+          <w:p>
+            <w:pPr>
+              <w:pStyle w:val="ListParagraph"/>
+              <w:ind w:left="0"/>
+              <w:rPr>
+                <w:rFonts w:ascii="Times New Roman" w:hAnsi="Times New Roman" w:cs="Times New Roman"/>
+                <w:color w:val="000000" w:themeColor="text1"/>
+                <w:sz w:val="20"/>
+                <w:szCs w:val="20"/>
+              </w:rPr>
+            </w:pPr>
+            <w:r>
+              <w:rPr>
+                <w:rFonts w:ascii="Times New Roman" w:hAnsi="Times New Roman" w:cs="Times New Roman"/>
+                <w:color w:val="000000" w:themeColor="text1"/>
+                <w:sz w:val="20"/>
+                <w:szCs w:val="20"/>
+              </w:rPr>
+              <w:t>Internal server error</w:t>
+            </w:r>
+            <w:r>
+              <w:rPr>
+                <w:rFonts w:ascii="Times New Roman" w:hAnsi="Times New Roman" w:cs="Times New Roman"/>
+                <w:color w:val="000000" w:themeColor="text1"/>
+                <w:sz w:val="20"/>
+                <w:szCs w:val="20"/>
+              </w:rPr>
+              <w:t>.</w:t>
+            </w:r>
+          </w:p>
+        </w:tc>
+        <w:tc>
+          <w:tcPr>
+            <w:tcW w:w="9355" w:type="dxa"/>
+            <w:shd w:val="clear" w:color="auto" w:fill="FFFF00"/>
+            <w:vAlign w:val="center"/>
+          </w:tcPr>
+          <w:p>
+            <w:pPr>
+              <w:rPr>
+                <w:rStyle w:val="sbrace"/>
+                <w:rFonts w:ascii="Times New Roman" w:hAnsi="Times New Roman" w:cs="Times New Roman"/>
+                <w:color w:val="000000" w:themeColor="text1"/>
+                <w:sz w:val="20"/>
+                <w:szCs w:val="20"/>
+              </w:rPr>
+            </w:pPr>
           </w:p>
         </w:tc>
       </w:tr>
     </w:tbl>
+    <w:p>
+      <w:pPr>
+        <w:pStyle w:val="ListParagraph"/>
+        <w:ind w:left="1080"/>
+        <w:rPr>
+          <w:rFonts w:ascii="Times New Roman" w:hAnsi="Times New Roman" w:cs="Times New Roman"/>
+          <w:b/>
+          <w:color w:val="000000" w:themeColor="text1"/>
+          <w:sz w:val="28"/>
+          <w:szCs w:val="28"/>
+        </w:rPr>
+      </w:pPr>
+    </w:p>
+    <w:p>
+      <w:pPr>
+        <w:pStyle w:val="ListParagraph"/>
+        <w:ind w:left="1080"/>
+        <w:rPr>
+          <w:rFonts w:ascii="Times New Roman" w:hAnsi="Times New Roman" w:cs="Times New Roman"/>
+          <w:b/>
+          <w:color w:val="000000" w:themeColor="text1"/>
+          <w:sz w:val="28"/>
+          <w:szCs w:val="28"/>
+        </w:rPr>
+      </w:pPr>
+    </w:p>
+    <w:p>
+      <w:pPr>
+        <w:pStyle w:val="ListParagraph"/>
+        <w:ind w:left="1080"/>
+        <w:rPr>
+          <w:rFonts w:ascii="Times New Roman" w:hAnsi="Times New Roman" w:cs="Times New Roman"/>
+          <w:b/>
+          <w:color w:val="000000" w:themeColor="text1"/>
+          <w:sz w:val="28"/>
+          <w:szCs w:val="28"/>
+        </w:rPr>
+      </w:pPr>
+    </w:p>
+    <w:p>
+      <w:pPr>
+        <w:pStyle w:val="ListParagraph"/>
+        <w:ind w:left="1080"/>
+        <w:rPr>
+          <w:rFonts w:ascii="Times New Roman" w:hAnsi="Times New Roman" w:cs="Times New Roman"/>
+          <w:b/>
+          <w:color w:val="000000" w:themeColor="text1"/>
+          <w:sz w:val="28"/>
+          <w:szCs w:val="28"/>
+        </w:rPr>
+      </w:pPr>
+    </w:p>
+    <w:p>
+      <w:pPr>
+        <w:pStyle w:val="ListParagraph"/>
+        <w:ind w:left="1080"/>
+        <w:rPr>
+          <w:rFonts w:ascii="Times New Roman" w:hAnsi="Times New Roman" w:cs="Times New Roman"/>
+          <w:b/>
+          <w:color w:val="000000" w:themeColor="text1"/>
+          <w:sz w:val="28"/>
+          <w:szCs w:val="28"/>
+        </w:rPr>
+      </w:pPr>
+    </w:p>
+    <w:p>
+      <w:pPr>
+        <w:pStyle w:val="ListParagraph"/>
+        <w:ind w:left="1080"/>
+        <w:rPr>
+          <w:rFonts w:ascii="Times New Roman" w:hAnsi="Times New Roman" w:cs="Times New Roman"/>
+          <w:b/>
+          <w:color w:val="000000" w:themeColor="text1"/>
+          <w:sz w:val="28"/>
+          <w:szCs w:val="28"/>
+        </w:rPr>
+      </w:pPr>
+    </w:p>
+    <w:p>
+      <w:pPr>
+        <w:pStyle w:val="ListParagraph"/>
+        <w:ind w:left="1080"/>
+        <w:rPr>
+          <w:rFonts w:ascii="Times New Roman" w:hAnsi="Times New Roman" w:cs="Times New Roman"/>
+          <w:b/>
+          <w:color w:val="000000" w:themeColor="text1"/>
+          <w:sz w:val="28"/>
+          <w:szCs w:val="28"/>
+        </w:rPr>
+      </w:pPr>
+    </w:p>
+    <w:p>
+      <w:pPr>
+        <w:pStyle w:val="ListParagraph"/>
+        <w:ind w:left="1080"/>
+        <w:rPr>
+          <w:rFonts w:ascii="Times New Roman" w:hAnsi="Times New Roman" w:cs="Times New Roman"/>
+          <w:b/>
+          <w:color w:val="000000" w:themeColor="text1"/>
+          <w:sz w:val="28"/>
+          <w:szCs w:val="28"/>
+        </w:rPr>
+      </w:pPr>
+    </w:p>
+    <w:p>
+      <w:pPr>
+        <w:pStyle w:val="ListParagraph"/>
+        <w:ind w:left="1080"/>
+        <w:rPr>
+          <w:rFonts w:ascii="Times New Roman" w:hAnsi="Times New Roman" w:cs="Times New Roman"/>
+          <w:b/>
+          <w:color w:val="000000" w:themeColor="text1"/>
+          <w:sz w:val="28"/>
+          <w:szCs w:val="28"/>
+        </w:rPr>
+      </w:pPr>
+    </w:p>
+    <w:p>
+      <w:pPr>
+        <w:pStyle w:val="ListParagraph"/>
+        <w:ind w:left="1080"/>
+        <w:rPr>
+          <w:rFonts w:ascii="Times New Roman" w:hAnsi="Times New Roman" w:cs="Times New Roman"/>
+          <w:b/>
+          <w:color w:val="000000" w:themeColor="text1"/>
+          <w:sz w:val="28"/>
+          <w:szCs w:val="28"/>
+        </w:rPr>
+      </w:pPr>
+    </w:p>
+    <w:p>
+      <w:pPr>
+        <w:pStyle w:val="ListParagraph"/>
+        <w:ind w:left="1080"/>
+        <w:rPr>
+          <w:rFonts w:ascii="Times New Roman" w:hAnsi="Times New Roman" w:cs="Times New Roman"/>
+          <w:b/>
+          <w:color w:val="000000" w:themeColor="text1"/>
+          <w:sz w:val="28"/>
+          <w:szCs w:val="28"/>
+        </w:rPr>
+      </w:pPr>
+    </w:p>
+    <w:p>
+      <w:pPr>
+        <w:pStyle w:val="ListParagraph"/>
+        <w:ind w:left="1080"/>
+        <w:rPr>
+          <w:rFonts w:ascii="Times New Roman" w:hAnsi="Times New Roman" w:cs="Times New Roman"/>
+          <w:b/>
+          <w:color w:val="000000" w:themeColor="text1"/>
+          <w:sz w:val="28"/>
+          <w:szCs w:val="28"/>
+        </w:rPr>
+      </w:pPr>
+    </w:p>
+    <w:p>
+      <w:pPr>
+        <w:pStyle w:val="ListParagraph"/>
+        <w:ind w:left="1080"/>
+        <w:rPr>
+          <w:rFonts w:ascii="Times New Roman" w:hAnsi="Times New Roman" w:cs="Times New Roman"/>
+          <w:b/>
+          <w:color w:val="000000" w:themeColor="text1"/>
+          <w:sz w:val="28"/>
+          <w:szCs w:val="28"/>
+        </w:rPr>
+      </w:pPr>
+    </w:p>
+    <w:p>
+      <w:pPr>
+        <w:pStyle w:val="ListParagraph"/>
+        <w:ind w:left="1080"/>
+        <w:rPr>
+          <w:rFonts w:ascii="Times New Roman" w:hAnsi="Times New Roman" w:cs="Times New Roman"/>
+          <w:b/>
+          <w:color w:val="000000" w:themeColor="text1"/>
+          <w:sz w:val="28"/>
+          <w:szCs w:val="28"/>
+        </w:rPr>
+      </w:pPr>
+    </w:p>
+    <w:p>
+      <w:pPr>
+        <w:pStyle w:val="ListParagraph"/>
+        <w:ind w:left="1080"/>
+        <w:rPr>
+          <w:rFonts w:ascii="Times New Roman" w:hAnsi="Times New Roman" w:cs="Times New Roman"/>
+          <w:b/>
+          <w:color w:val="000000" w:themeColor="text1"/>
+          <w:sz w:val="28"/>
+          <w:szCs w:val="28"/>
+        </w:rPr>
+      </w:pPr>
+    </w:p>
+    <w:p>
+      <w:pPr>
+        <w:pStyle w:val="ListParagraph"/>
+        <w:ind w:left="1080"/>
+        <w:rPr>
+          <w:rFonts w:ascii="Times New Roman" w:hAnsi="Times New Roman" w:cs="Times New Roman"/>
+          <w:b/>
+          <w:color w:val="000000" w:themeColor="text1"/>
+          <w:sz w:val="28"/>
+          <w:szCs w:val="28"/>
+        </w:rPr>
+      </w:pPr>
+    </w:p>
+    <w:p>
+      <w:pPr>
+        <w:pStyle w:val="ListParagraph"/>
+        <w:ind w:left="1080"/>
+        <w:rPr>
+          <w:rFonts w:ascii="Times New Roman" w:hAnsi="Times New Roman" w:cs="Times New Roman"/>
+          <w:b/>
+          <w:color w:val="000000" w:themeColor="text1"/>
+          <w:sz w:val="28"/>
+          <w:szCs w:val="28"/>
+        </w:rPr>
+      </w:pPr>
+    </w:p>
+    <w:p>
+      <w:pPr>
+        <w:pStyle w:val="ListParagraph"/>
+        <w:ind w:left="1080"/>
+        <w:rPr>
+          <w:rFonts w:ascii="Times New Roman" w:hAnsi="Times New Roman" w:cs="Times New Roman"/>
+          <w:b/>
+          <w:color w:val="000000" w:themeColor="text1"/>
+          <w:sz w:val="28"/>
+          <w:szCs w:val="28"/>
+        </w:rPr>
+      </w:pPr>
+    </w:p>
+    <w:p>
+      <w:pPr>
+        <w:pStyle w:val="ListParagraph"/>
+        <w:ind w:left="1080"/>
+        <w:rPr>
+          <w:rFonts w:ascii="Times New Roman" w:hAnsi="Times New Roman" w:cs="Times New Roman"/>
+          <w:b/>
+          <w:color w:val="000000" w:themeColor="text1"/>
+          <w:sz w:val="28"/>
+          <w:szCs w:val="28"/>
+        </w:rPr>
+      </w:pPr>
+    </w:p>
+    <w:p>
+      <w:pPr>
+        <w:pStyle w:val="ListParagraph"/>
+        <w:ind w:left="1080"/>
+        <w:rPr>
+          <w:rFonts w:ascii="Times New Roman" w:hAnsi="Times New Roman" w:cs="Times New Roman"/>
+          <w:b/>
+          <w:color w:val="000000" w:themeColor="text1"/>
+          <w:sz w:val="28"/>
+          <w:szCs w:val="28"/>
+        </w:rPr>
+      </w:pPr>
+    </w:p>
+    <w:p>
+      <w:pPr>
+        <w:pStyle w:val="ListParagraph"/>
+        <w:ind w:left="1080"/>
+        <w:rPr>
+          <w:rFonts w:ascii="Times New Roman" w:hAnsi="Times New Roman" w:cs="Times New Roman"/>
+          <w:b/>
+          <w:color w:val="000000" w:themeColor="text1"/>
+          <w:sz w:val="28"/>
+          <w:szCs w:val="28"/>
+        </w:rPr>
+      </w:pPr>
+    </w:p>
+    <w:p>
+      <w:pPr>
+        <w:pStyle w:val="ListParagraph"/>
+        <w:ind w:left="1080"/>
+        <w:rPr>
+          <w:rFonts w:ascii="Times New Roman" w:hAnsi="Times New Roman" w:cs="Times New Roman"/>
+          <w:b/>
+          <w:color w:val="000000" w:themeColor="text1"/>
+          <w:sz w:val="28"/>
+          <w:szCs w:val="28"/>
+        </w:rPr>
+      </w:pPr>
+    </w:p>
+    <w:p>
+      <w:pPr>
+        <w:pStyle w:val="ListParagraph"/>
+        <w:ind w:left="1080"/>
+        <w:rPr>
+          <w:rFonts w:ascii="Times New Roman" w:hAnsi="Times New Roman" w:cs="Times New Roman"/>
+          <w:b/>
+          <w:color w:val="000000" w:themeColor="text1"/>
+          <w:sz w:val="28"/>
+          <w:szCs w:val="28"/>
+        </w:rPr>
+      </w:pPr>
+    </w:p>
+    <w:p>
+      <w:pPr>
+        <w:pStyle w:val="ListParagraph"/>
+        <w:ind w:left="1080"/>
+        <w:rPr>
+          <w:rFonts w:ascii="Times New Roman" w:hAnsi="Times New Roman" w:cs="Times New Roman"/>
+          <w:b/>
+          <w:color w:val="000000" w:themeColor="text1"/>
+          <w:sz w:val="28"/>
+          <w:szCs w:val="28"/>
+        </w:rPr>
+      </w:pPr>
+    </w:p>
+    <w:p>
+      <w:pPr>
+        <w:pStyle w:val="ListParagraph"/>
+        <w:ind w:left="1080"/>
+        <w:rPr>
+          <w:rFonts w:ascii="Times New Roman" w:hAnsi="Times New Roman" w:cs="Times New Roman"/>
+          <w:b/>
+          <w:color w:val="000000" w:themeColor="text1"/>
+          <w:sz w:val="28"/>
+          <w:szCs w:val="28"/>
+        </w:rPr>
+      </w:pPr>
+    </w:p>
+    <w:p>
+      <w:pPr>
+        <w:pStyle w:val="ListParagraph"/>
+        <w:ind w:left="1080"/>
+        <w:rPr>
+          <w:rFonts w:ascii="Times New Roman" w:hAnsi="Times New Roman" w:cs="Times New Roman"/>
+          <w:b/>
+          <w:color w:val="000000" w:themeColor="text1"/>
+          <w:sz w:val="28"/>
+          <w:szCs w:val="28"/>
+        </w:rPr>
+      </w:pPr>
+    </w:p>
+    <w:p>
+      <w:pPr>
+        <w:pStyle w:val="ListParagraph"/>
+        <w:ind w:left="1080"/>
+        <w:rPr>
+          <w:rFonts w:ascii="Times New Roman" w:hAnsi="Times New Roman" w:cs="Times New Roman"/>
+          <w:b/>
+          <w:color w:val="000000" w:themeColor="text1"/>
+          <w:sz w:val="28"/>
+          <w:szCs w:val="28"/>
+        </w:rPr>
+      </w:pPr>
+    </w:p>
+    <w:p>
+      <w:pPr>
+        <w:pStyle w:val="ListParagraph"/>
+        <w:ind w:left="1080"/>
+        <w:rPr>
+          <w:rFonts w:ascii="Times New Roman" w:hAnsi="Times New Roman" w:cs="Times New Roman"/>
+          <w:b/>
+          <w:color w:val="000000" w:themeColor="text1"/>
+          <w:sz w:val="28"/>
+          <w:szCs w:val="28"/>
+        </w:rPr>
+      </w:pPr>
+    </w:p>
+    <w:p>
+      <w:pPr>
+        <w:pStyle w:val="ListParagraph"/>
+        <w:ind w:left="1080"/>
+        <w:rPr>
+          <w:rFonts w:ascii="Times New Roman" w:hAnsi="Times New Roman" w:cs="Times New Roman"/>
+          <w:b/>
+          <w:color w:val="000000" w:themeColor="text1"/>
+          <w:sz w:val="28"/>
+          <w:szCs w:val="28"/>
+        </w:rPr>
+      </w:pPr>
+    </w:p>
+    <w:p>
+      <w:pPr>
+        <w:pStyle w:val="ListParagraph"/>
+        <w:ind w:left="1080"/>
+        <w:rPr>
+          <w:rFonts w:ascii="Times New Roman" w:hAnsi="Times New Roman" w:cs="Times New Roman"/>
+          <w:b/>
+          <w:color w:val="000000" w:themeColor="text1"/>
+          <w:sz w:val="28"/>
+          <w:szCs w:val="28"/>
+        </w:rPr>
+      </w:pPr>
+    </w:p>
+    <w:p>
+      <w:pPr>
+        <w:pStyle w:val="ListParagraph"/>
+        <w:ind w:left="1080"/>
+        <w:rPr>
+          <w:rFonts w:ascii="Times New Roman" w:hAnsi="Times New Roman" w:cs="Times New Roman"/>
+          <w:b/>
+          <w:color w:val="000000" w:themeColor="text1"/>
+          <w:sz w:val="28"/>
+          <w:szCs w:val="28"/>
+        </w:rPr>
+      </w:pPr>
+    </w:p>
+    <w:p>
+      <w:pPr>
+        <w:pStyle w:val="ListParagraph"/>
+        <w:ind w:left="1080"/>
+        <w:rPr>
+          <w:rFonts w:ascii="Times New Roman" w:hAnsi="Times New Roman" w:cs="Times New Roman"/>
+          <w:b/>
+          <w:color w:val="000000" w:themeColor="text1"/>
+          <w:sz w:val="28"/>
+          <w:szCs w:val="28"/>
+        </w:rPr>
+      </w:pPr>
+    </w:p>
+    <w:p>
+      <w:pPr>
+        <w:pStyle w:val="ListParagraph"/>
+        <w:ind w:left="1080"/>
+        <w:rPr>
+          <w:rFonts w:ascii="Times New Roman" w:hAnsi="Times New Roman" w:cs="Times New Roman"/>
+          <w:b/>
+          <w:color w:val="000000" w:themeColor="text1"/>
+          <w:sz w:val="28"/>
+          <w:szCs w:val="28"/>
+        </w:rPr>
+      </w:pPr>
+    </w:p>
+    <w:p>
+      <w:pPr>
+        <w:pStyle w:val="ListParagraph"/>
+        <w:ind w:left="1080"/>
+        <w:rPr>
+          <w:rFonts w:ascii="Times New Roman" w:hAnsi="Times New Roman" w:cs="Times New Roman"/>
+          <w:b/>
+          <w:color w:val="000000" w:themeColor="text1"/>
+          <w:sz w:val="28"/>
+          <w:szCs w:val="28"/>
+        </w:rPr>
+      </w:pPr>
+    </w:p>
+    <w:p>
+      <w:pPr>
+        <w:pStyle w:val="ListParagraph"/>
+        <w:ind w:left="1080"/>
+        <w:rPr>
+          <w:rFonts w:ascii="Times New Roman" w:hAnsi="Times New Roman" w:cs="Times New Roman"/>
+          <w:b/>
+          <w:color w:val="000000" w:themeColor="text1"/>
+          <w:sz w:val="28"/>
+          <w:szCs w:val="28"/>
+        </w:rPr>
+      </w:pPr>
+    </w:p>
+    <w:p>
+      <w:pPr>
+        <w:pStyle w:val="ListParagraph"/>
+        <w:ind w:left="1080"/>
+        <w:rPr>
+          <w:rFonts w:ascii="Times New Roman" w:hAnsi="Times New Roman" w:cs="Times New Roman"/>
+          <w:b/>
+          <w:color w:val="000000" w:themeColor="text1"/>
+          <w:sz w:val="28"/>
+          <w:szCs w:val="28"/>
+        </w:rPr>
+      </w:pPr>
+    </w:p>
     <w:p>
       <w:pPr>
         <w:pStyle w:val="ListParagraph"/>
@@ -2722,7 +3358,6 @@
           <w:sz w:val="28"/>
           <w:szCs w:val="28"/>
         </w:rPr>
-        <w:lastRenderedPageBreak/>
         <w:t>Create</w:t>
       </w:r>
     </w:p>
@@ -5315,6 +5950,7 @@
                 <w:szCs w:val="19"/>
                 <w:highlight w:val="white"/>
               </w:rPr>
+              <w:lastRenderedPageBreak/>
               <w:t xml:space="preserve">    </w:t>
             </w:r>
             <w:r>
@@ -5359,7 +5995,6 @@
                 <w:szCs w:val="19"/>
                 <w:highlight w:val="white"/>
               </w:rPr>
-              <w:lastRenderedPageBreak/>
               <w:t xml:space="preserve">    </w:t>
             </w:r>
             <w:r>
@@ -7372,16 +8007,8 @@
                 <w:sz w:val="20"/>
                 <w:szCs w:val="20"/>
               </w:rPr>
-              <w:t>Medical record is not found</w:t>
-            </w:r>
-            <w:r>
-              <w:rPr>
-                <w:rFonts w:ascii="Times New Roman" w:hAnsi="Times New Roman" w:cs="Times New Roman"/>
-                <w:color w:val="000000" w:themeColor="text1"/>
-                <w:sz w:val="20"/>
-                <w:szCs w:val="20"/>
-              </w:rPr>
-              <w:t>.</w:t>
+              <w:lastRenderedPageBreak/>
+              <w:t>Medical record is not found.</w:t>
             </w:r>
           </w:p>
         </w:tc>
@@ -7414,6 +8041,7 @@
                 <w:highlight w:val="white"/>
                 <w:lang w:val="vi-VN"/>
               </w:rPr>
+              <w:lastRenderedPageBreak/>
               <w:t>{</w:t>
             </w:r>
           </w:p>
@@ -7483,7 +8111,7 @@
                 <w:szCs w:val="19"/>
                 <w:highlight w:val="white"/>
               </w:rPr>
-              <w:t>W00</w:t>
+              <w:t>W003</w:t>
             </w:r>
             <w:r>
               <w:rPr>
@@ -7492,16 +8120,6 @@
                 <w:sz w:val="19"/>
                 <w:szCs w:val="19"/>
                 <w:highlight w:val="white"/>
-              </w:rPr>
-              <w:t>3</w:t>
-            </w:r>
-            <w:r>
-              <w:rPr>
-                <w:rFonts w:ascii="Consolas" w:hAnsi="Consolas" w:cs="Consolas"/>
-                <w:color w:val="A31515"/>
-                <w:sz w:val="19"/>
-                <w:szCs w:val="19"/>
-                <w:highlight w:val="white"/>
                 <w:lang w:val="vi-VN"/>
               </w:rPr>
               <w:t>"</w:t>
@@ -7527,12 +8145,564 @@
                 <w:highlight w:val="white"/>
                 <w:lang w:val="vi-VN"/>
               </w:rPr>
+              <w:lastRenderedPageBreak/>
               <w:t>}</w:t>
             </w:r>
+          </w:p>
+        </w:tc>
+      </w:tr>
+      <w:tr>
+        <w:tc>
+          <w:tcPr>
+            <w:tcW w:w="1560" w:type="dxa"/>
+            <w:shd w:val="clear" w:color="auto" w:fill="FFFF00"/>
+            <w:vAlign w:val="center"/>
+          </w:tcPr>
+          <w:p>
+            <w:pPr>
+              <w:pStyle w:val="ListParagraph"/>
+              <w:ind w:left="0"/>
+              <w:jc w:val="center"/>
+              <w:rPr>
+                <w:rFonts w:ascii="Times New Roman" w:hAnsi="Times New Roman" w:cs="Times New Roman"/>
+                <w:b/>
+                <w:color w:val="FF0000"/>
+                <w:sz w:val="20"/>
+                <w:szCs w:val="20"/>
+              </w:rPr>
+            </w:pPr>
+            <w:r>
+              <w:rPr>
+                <w:rFonts w:ascii="Times New Roman" w:hAnsi="Times New Roman" w:cs="Times New Roman"/>
+                <w:b/>
+                <w:color w:val="FF0000"/>
+                <w:sz w:val="20"/>
+                <w:szCs w:val="20"/>
+              </w:rPr>
+              <w:lastRenderedPageBreak/>
+              <w:t>500</w:t>
+            </w:r>
+          </w:p>
+          <w:p>
+            <w:pPr>
+              <w:pStyle w:val="ListParagraph"/>
+              <w:ind w:left="0"/>
+              <w:rPr>
+                <w:rFonts w:ascii="Times New Roman" w:hAnsi="Times New Roman" w:cs="Times New Roman"/>
+                <w:color w:val="000000" w:themeColor="text1"/>
+                <w:sz w:val="20"/>
+                <w:szCs w:val="20"/>
+              </w:rPr>
+            </w:pPr>
+            <w:r>
+              <w:rPr>
+                <w:rFonts w:ascii="Times New Roman" w:hAnsi="Times New Roman" w:cs="Times New Roman"/>
+                <w:color w:val="000000" w:themeColor="text1"/>
+                <w:sz w:val="20"/>
+                <w:szCs w:val="20"/>
+              </w:rPr>
+              <w:t>Internal server error</w:t>
+            </w:r>
+            <w:r>
+              <w:rPr>
+                <w:rFonts w:ascii="Times New Roman" w:hAnsi="Times New Roman" w:cs="Times New Roman"/>
+                <w:color w:val="000000" w:themeColor="text1"/>
+                <w:sz w:val="20"/>
+                <w:szCs w:val="20"/>
+              </w:rPr>
+              <w:t>.</w:t>
+            </w:r>
+          </w:p>
+        </w:tc>
+        <w:tc>
+          <w:tcPr>
+            <w:tcW w:w="9355" w:type="dxa"/>
+            <w:shd w:val="clear" w:color="auto" w:fill="FFFF00"/>
+            <w:vAlign w:val="center"/>
+          </w:tcPr>
+          <w:p>
+            <w:pPr>
+              <w:rPr>
+                <w:rStyle w:val="sbrace"/>
+                <w:rFonts w:ascii="Consolas" w:hAnsi="Consolas" w:cs="Consolas"/>
+                <w:color w:val="000000"/>
+                <w:sz w:val="19"/>
+                <w:szCs w:val="19"/>
+                <w:lang w:val="vi-VN"/>
+              </w:rPr>
+            </w:pPr>
           </w:p>
         </w:tc>
       </w:tr>
     </w:tbl>
+    <w:p>
+      <w:pPr>
+        <w:pStyle w:val="ListParagraph"/>
+        <w:ind w:left="1080"/>
+        <w:rPr>
+          <w:rFonts w:ascii="Times New Roman" w:hAnsi="Times New Roman" w:cs="Times New Roman"/>
+          <w:b/>
+          <w:color w:val="000000" w:themeColor="text1"/>
+          <w:sz w:val="28"/>
+          <w:szCs w:val="28"/>
+        </w:rPr>
+      </w:pPr>
+    </w:p>
+    <w:p>
+      <w:pPr>
+        <w:pStyle w:val="ListParagraph"/>
+        <w:ind w:left="1080"/>
+        <w:rPr>
+          <w:rFonts w:ascii="Times New Roman" w:hAnsi="Times New Roman" w:cs="Times New Roman"/>
+          <w:b/>
+          <w:color w:val="000000" w:themeColor="text1"/>
+          <w:sz w:val="28"/>
+          <w:szCs w:val="28"/>
+        </w:rPr>
+      </w:pPr>
+    </w:p>
+    <w:p>
+      <w:pPr>
+        <w:pStyle w:val="ListParagraph"/>
+        <w:ind w:left="1080"/>
+        <w:rPr>
+          <w:rFonts w:ascii="Times New Roman" w:hAnsi="Times New Roman" w:cs="Times New Roman"/>
+          <w:b/>
+          <w:color w:val="000000" w:themeColor="text1"/>
+          <w:sz w:val="28"/>
+          <w:szCs w:val="28"/>
+        </w:rPr>
+      </w:pPr>
+    </w:p>
+    <w:p>
+      <w:pPr>
+        <w:pStyle w:val="ListParagraph"/>
+        <w:ind w:left="1080"/>
+        <w:rPr>
+          <w:rFonts w:ascii="Times New Roman" w:hAnsi="Times New Roman" w:cs="Times New Roman"/>
+          <w:b/>
+          <w:color w:val="000000" w:themeColor="text1"/>
+          <w:sz w:val="28"/>
+          <w:szCs w:val="28"/>
+        </w:rPr>
+      </w:pPr>
+    </w:p>
+    <w:p>
+      <w:pPr>
+        <w:pStyle w:val="ListParagraph"/>
+        <w:ind w:left="1080"/>
+        <w:rPr>
+          <w:rFonts w:ascii="Times New Roman" w:hAnsi="Times New Roman" w:cs="Times New Roman"/>
+          <w:b/>
+          <w:color w:val="000000" w:themeColor="text1"/>
+          <w:sz w:val="28"/>
+          <w:szCs w:val="28"/>
+        </w:rPr>
+      </w:pPr>
+    </w:p>
+    <w:p>
+      <w:pPr>
+        <w:pStyle w:val="ListParagraph"/>
+        <w:ind w:left="1080"/>
+        <w:rPr>
+          <w:rFonts w:ascii="Times New Roman" w:hAnsi="Times New Roman" w:cs="Times New Roman"/>
+          <w:b/>
+          <w:color w:val="000000" w:themeColor="text1"/>
+          <w:sz w:val="28"/>
+          <w:szCs w:val="28"/>
+        </w:rPr>
+      </w:pPr>
+    </w:p>
+    <w:p>
+      <w:pPr>
+        <w:pStyle w:val="ListParagraph"/>
+        <w:ind w:left="1080"/>
+        <w:rPr>
+          <w:rFonts w:ascii="Times New Roman" w:hAnsi="Times New Roman" w:cs="Times New Roman"/>
+          <w:b/>
+          <w:color w:val="000000" w:themeColor="text1"/>
+          <w:sz w:val="28"/>
+          <w:szCs w:val="28"/>
+        </w:rPr>
+      </w:pPr>
+    </w:p>
+    <w:p>
+      <w:pPr>
+        <w:pStyle w:val="ListParagraph"/>
+        <w:ind w:left="1080"/>
+        <w:rPr>
+          <w:rFonts w:ascii="Times New Roman" w:hAnsi="Times New Roman" w:cs="Times New Roman"/>
+          <w:b/>
+          <w:color w:val="000000" w:themeColor="text1"/>
+          <w:sz w:val="28"/>
+          <w:szCs w:val="28"/>
+        </w:rPr>
+      </w:pPr>
+    </w:p>
+    <w:p>
+      <w:pPr>
+        <w:pStyle w:val="ListParagraph"/>
+        <w:ind w:left="1080"/>
+        <w:rPr>
+          <w:rFonts w:ascii="Times New Roman" w:hAnsi="Times New Roman" w:cs="Times New Roman"/>
+          <w:b/>
+          <w:color w:val="000000" w:themeColor="text1"/>
+          <w:sz w:val="28"/>
+          <w:szCs w:val="28"/>
+        </w:rPr>
+      </w:pPr>
+    </w:p>
+    <w:p>
+      <w:pPr>
+        <w:pStyle w:val="ListParagraph"/>
+        <w:ind w:left="1080"/>
+        <w:rPr>
+          <w:rFonts w:ascii="Times New Roman" w:hAnsi="Times New Roman" w:cs="Times New Roman"/>
+          <w:b/>
+          <w:color w:val="000000" w:themeColor="text1"/>
+          <w:sz w:val="28"/>
+          <w:szCs w:val="28"/>
+        </w:rPr>
+      </w:pPr>
+    </w:p>
+    <w:p>
+      <w:pPr>
+        <w:pStyle w:val="ListParagraph"/>
+        <w:ind w:left="1080"/>
+        <w:rPr>
+          <w:rFonts w:ascii="Times New Roman" w:hAnsi="Times New Roman" w:cs="Times New Roman"/>
+          <w:b/>
+          <w:color w:val="000000" w:themeColor="text1"/>
+          <w:sz w:val="28"/>
+          <w:szCs w:val="28"/>
+        </w:rPr>
+      </w:pPr>
+    </w:p>
+    <w:p>
+      <w:pPr>
+        <w:pStyle w:val="ListParagraph"/>
+        <w:ind w:left="1080"/>
+        <w:rPr>
+          <w:rFonts w:ascii="Times New Roman" w:hAnsi="Times New Roman" w:cs="Times New Roman"/>
+          <w:b/>
+          <w:color w:val="000000" w:themeColor="text1"/>
+          <w:sz w:val="28"/>
+          <w:szCs w:val="28"/>
+        </w:rPr>
+      </w:pPr>
+    </w:p>
+    <w:p>
+      <w:pPr>
+        <w:pStyle w:val="ListParagraph"/>
+        <w:ind w:left="1080"/>
+        <w:rPr>
+          <w:rFonts w:ascii="Times New Roman" w:hAnsi="Times New Roman" w:cs="Times New Roman"/>
+          <w:b/>
+          <w:color w:val="000000" w:themeColor="text1"/>
+          <w:sz w:val="28"/>
+          <w:szCs w:val="28"/>
+        </w:rPr>
+      </w:pPr>
+    </w:p>
+    <w:p>
+      <w:pPr>
+        <w:pStyle w:val="ListParagraph"/>
+        <w:ind w:left="1080"/>
+        <w:rPr>
+          <w:rFonts w:ascii="Times New Roman" w:hAnsi="Times New Roman" w:cs="Times New Roman"/>
+          <w:b/>
+          <w:color w:val="000000" w:themeColor="text1"/>
+          <w:sz w:val="28"/>
+          <w:szCs w:val="28"/>
+        </w:rPr>
+      </w:pPr>
+    </w:p>
+    <w:p>
+      <w:pPr>
+        <w:pStyle w:val="ListParagraph"/>
+        <w:ind w:left="1080"/>
+        <w:rPr>
+          <w:rFonts w:ascii="Times New Roman" w:hAnsi="Times New Roman" w:cs="Times New Roman"/>
+          <w:b/>
+          <w:color w:val="000000" w:themeColor="text1"/>
+          <w:sz w:val="28"/>
+          <w:szCs w:val="28"/>
+        </w:rPr>
+      </w:pPr>
+    </w:p>
+    <w:p>
+      <w:pPr>
+        <w:pStyle w:val="ListParagraph"/>
+        <w:ind w:left="1080"/>
+        <w:rPr>
+          <w:rFonts w:ascii="Times New Roman" w:hAnsi="Times New Roman" w:cs="Times New Roman"/>
+          <w:b/>
+          <w:color w:val="000000" w:themeColor="text1"/>
+          <w:sz w:val="28"/>
+          <w:szCs w:val="28"/>
+        </w:rPr>
+      </w:pPr>
+    </w:p>
+    <w:p>
+      <w:pPr>
+        <w:pStyle w:val="ListParagraph"/>
+        <w:ind w:left="1080"/>
+        <w:rPr>
+          <w:rFonts w:ascii="Times New Roman" w:hAnsi="Times New Roman" w:cs="Times New Roman"/>
+          <w:b/>
+          <w:color w:val="000000" w:themeColor="text1"/>
+          <w:sz w:val="28"/>
+          <w:szCs w:val="28"/>
+        </w:rPr>
+      </w:pPr>
+    </w:p>
+    <w:p>
+      <w:pPr>
+        <w:pStyle w:val="ListParagraph"/>
+        <w:ind w:left="1080"/>
+        <w:rPr>
+          <w:rFonts w:ascii="Times New Roman" w:hAnsi="Times New Roman" w:cs="Times New Roman"/>
+          <w:b/>
+          <w:color w:val="000000" w:themeColor="text1"/>
+          <w:sz w:val="28"/>
+          <w:szCs w:val="28"/>
+        </w:rPr>
+      </w:pPr>
+    </w:p>
+    <w:p>
+      <w:pPr>
+        <w:pStyle w:val="ListParagraph"/>
+        <w:ind w:left="1080"/>
+        <w:rPr>
+          <w:rFonts w:ascii="Times New Roman" w:hAnsi="Times New Roman" w:cs="Times New Roman"/>
+          <w:b/>
+          <w:color w:val="000000" w:themeColor="text1"/>
+          <w:sz w:val="28"/>
+          <w:szCs w:val="28"/>
+        </w:rPr>
+      </w:pPr>
+    </w:p>
+    <w:p>
+      <w:pPr>
+        <w:pStyle w:val="ListParagraph"/>
+        <w:ind w:left="1080"/>
+        <w:rPr>
+          <w:rFonts w:ascii="Times New Roman" w:hAnsi="Times New Roman" w:cs="Times New Roman"/>
+          <w:b/>
+          <w:color w:val="000000" w:themeColor="text1"/>
+          <w:sz w:val="28"/>
+          <w:szCs w:val="28"/>
+        </w:rPr>
+      </w:pPr>
+    </w:p>
+    <w:p>
+      <w:pPr>
+        <w:pStyle w:val="ListParagraph"/>
+        <w:ind w:left="1080"/>
+        <w:rPr>
+          <w:rFonts w:ascii="Times New Roman" w:hAnsi="Times New Roman" w:cs="Times New Roman"/>
+          <w:b/>
+          <w:color w:val="000000" w:themeColor="text1"/>
+          <w:sz w:val="28"/>
+          <w:szCs w:val="28"/>
+        </w:rPr>
+      </w:pPr>
+    </w:p>
+    <w:p>
+      <w:pPr>
+        <w:pStyle w:val="ListParagraph"/>
+        <w:ind w:left="1080"/>
+        <w:rPr>
+          <w:rFonts w:ascii="Times New Roman" w:hAnsi="Times New Roman" w:cs="Times New Roman"/>
+          <w:b/>
+          <w:color w:val="000000" w:themeColor="text1"/>
+          <w:sz w:val="28"/>
+          <w:szCs w:val="28"/>
+        </w:rPr>
+      </w:pPr>
+    </w:p>
+    <w:p>
+      <w:pPr>
+        <w:pStyle w:val="ListParagraph"/>
+        <w:ind w:left="1080"/>
+        <w:rPr>
+          <w:rFonts w:ascii="Times New Roman" w:hAnsi="Times New Roman" w:cs="Times New Roman"/>
+          <w:b/>
+          <w:color w:val="000000" w:themeColor="text1"/>
+          <w:sz w:val="28"/>
+          <w:szCs w:val="28"/>
+        </w:rPr>
+      </w:pPr>
+    </w:p>
+    <w:p>
+      <w:pPr>
+        <w:pStyle w:val="ListParagraph"/>
+        <w:ind w:left="1080"/>
+        <w:rPr>
+          <w:rFonts w:ascii="Times New Roman" w:hAnsi="Times New Roman" w:cs="Times New Roman"/>
+          <w:b/>
+          <w:color w:val="000000" w:themeColor="text1"/>
+          <w:sz w:val="28"/>
+          <w:szCs w:val="28"/>
+        </w:rPr>
+      </w:pPr>
+    </w:p>
+    <w:p>
+      <w:pPr>
+        <w:pStyle w:val="ListParagraph"/>
+        <w:ind w:left="1080"/>
+        <w:rPr>
+          <w:rFonts w:ascii="Times New Roman" w:hAnsi="Times New Roman" w:cs="Times New Roman"/>
+          <w:b/>
+          <w:color w:val="000000" w:themeColor="text1"/>
+          <w:sz w:val="28"/>
+          <w:szCs w:val="28"/>
+        </w:rPr>
+      </w:pPr>
+    </w:p>
+    <w:p>
+      <w:pPr>
+        <w:pStyle w:val="ListParagraph"/>
+        <w:ind w:left="1080"/>
+        <w:rPr>
+          <w:rFonts w:ascii="Times New Roman" w:hAnsi="Times New Roman" w:cs="Times New Roman"/>
+          <w:b/>
+          <w:color w:val="000000" w:themeColor="text1"/>
+          <w:sz w:val="28"/>
+          <w:szCs w:val="28"/>
+        </w:rPr>
+      </w:pPr>
+    </w:p>
+    <w:p>
+      <w:pPr>
+        <w:pStyle w:val="ListParagraph"/>
+        <w:ind w:left="1080"/>
+        <w:rPr>
+          <w:rFonts w:ascii="Times New Roman" w:hAnsi="Times New Roman" w:cs="Times New Roman"/>
+          <w:b/>
+          <w:color w:val="000000" w:themeColor="text1"/>
+          <w:sz w:val="28"/>
+          <w:szCs w:val="28"/>
+        </w:rPr>
+      </w:pPr>
+    </w:p>
+    <w:p>
+      <w:pPr>
+        <w:pStyle w:val="ListParagraph"/>
+        <w:ind w:left="1080"/>
+        <w:rPr>
+          <w:rFonts w:ascii="Times New Roman" w:hAnsi="Times New Roman" w:cs="Times New Roman"/>
+          <w:b/>
+          <w:color w:val="000000" w:themeColor="text1"/>
+          <w:sz w:val="28"/>
+          <w:szCs w:val="28"/>
+        </w:rPr>
+      </w:pPr>
+    </w:p>
+    <w:p>
+      <w:pPr>
+        <w:pStyle w:val="ListParagraph"/>
+        <w:ind w:left="1080"/>
+        <w:rPr>
+          <w:rFonts w:ascii="Times New Roman" w:hAnsi="Times New Roman" w:cs="Times New Roman"/>
+          <w:b/>
+          <w:color w:val="000000" w:themeColor="text1"/>
+          <w:sz w:val="28"/>
+          <w:szCs w:val="28"/>
+        </w:rPr>
+      </w:pPr>
+    </w:p>
+    <w:p>
+      <w:pPr>
+        <w:pStyle w:val="ListParagraph"/>
+        <w:ind w:left="1080"/>
+        <w:rPr>
+          <w:rFonts w:ascii="Times New Roman" w:hAnsi="Times New Roman" w:cs="Times New Roman"/>
+          <w:b/>
+          <w:color w:val="000000" w:themeColor="text1"/>
+          <w:sz w:val="28"/>
+          <w:szCs w:val="28"/>
+        </w:rPr>
+      </w:pPr>
+    </w:p>
+    <w:p>
+      <w:pPr>
+        <w:pStyle w:val="ListParagraph"/>
+        <w:ind w:left="1080"/>
+        <w:rPr>
+          <w:rFonts w:ascii="Times New Roman" w:hAnsi="Times New Roman" w:cs="Times New Roman"/>
+          <w:b/>
+          <w:color w:val="000000" w:themeColor="text1"/>
+          <w:sz w:val="28"/>
+          <w:szCs w:val="28"/>
+        </w:rPr>
+      </w:pPr>
+    </w:p>
+    <w:p>
+      <w:pPr>
+        <w:pStyle w:val="ListParagraph"/>
+        <w:ind w:left="1080"/>
+        <w:rPr>
+          <w:rFonts w:ascii="Times New Roman" w:hAnsi="Times New Roman" w:cs="Times New Roman"/>
+          <w:b/>
+          <w:color w:val="000000" w:themeColor="text1"/>
+          <w:sz w:val="28"/>
+          <w:szCs w:val="28"/>
+        </w:rPr>
+      </w:pPr>
+    </w:p>
+    <w:p>
+      <w:pPr>
+        <w:pStyle w:val="ListParagraph"/>
+        <w:ind w:left="1080"/>
+        <w:rPr>
+          <w:rFonts w:ascii="Times New Roman" w:hAnsi="Times New Roman" w:cs="Times New Roman"/>
+          <w:b/>
+          <w:color w:val="000000" w:themeColor="text1"/>
+          <w:sz w:val="28"/>
+          <w:szCs w:val="28"/>
+        </w:rPr>
+      </w:pPr>
+    </w:p>
+    <w:p>
+      <w:pPr>
+        <w:pStyle w:val="ListParagraph"/>
+        <w:ind w:left="1080"/>
+        <w:rPr>
+          <w:rFonts w:ascii="Times New Roman" w:hAnsi="Times New Roman" w:cs="Times New Roman"/>
+          <w:b/>
+          <w:color w:val="000000" w:themeColor="text1"/>
+          <w:sz w:val="28"/>
+          <w:szCs w:val="28"/>
+        </w:rPr>
+      </w:pPr>
+    </w:p>
+    <w:p>
+      <w:pPr>
+        <w:pStyle w:val="ListParagraph"/>
+        <w:ind w:left="1080"/>
+        <w:rPr>
+          <w:rFonts w:ascii="Times New Roman" w:hAnsi="Times New Roman" w:cs="Times New Roman"/>
+          <w:b/>
+          <w:color w:val="000000" w:themeColor="text1"/>
+          <w:sz w:val="28"/>
+          <w:szCs w:val="28"/>
+        </w:rPr>
+      </w:pPr>
+    </w:p>
+    <w:p>
+      <w:pPr>
+        <w:pStyle w:val="ListParagraph"/>
+        <w:ind w:left="1080"/>
+        <w:rPr>
+          <w:rFonts w:ascii="Times New Roman" w:hAnsi="Times New Roman" w:cs="Times New Roman"/>
+          <w:b/>
+          <w:color w:val="000000" w:themeColor="text1"/>
+          <w:sz w:val="28"/>
+          <w:szCs w:val="28"/>
+        </w:rPr>
+      </w:pPr>
+    </w:p>
     <w:p>
       <w:pPr>
         <w:pStyle w:val="ListParagraph"/>
@@ -8346,7 +9516,25 @@
                 <w:sz w:val="20"/>
                 <w:szCs w:val="20"/>
               </w:rPr>
-              <w:t>Id of medical record.</w:t>
+              <w:t xml:space="preserve">Id of </w:t>
+            </w:r>
+            <w:r>
+              <w:rPr>
+                <w:rFonts w:ascii="Times New Roman" w:hAnsi="Times New Roman" w:cs="Times New Roman"/>
+                <w:color w:val="000000" w:themeColor="text1"/>
+                <w:sz w:val="20"/>
+                <w:szCs w:val="20"/>
+              </w:rPr>
+              <w:t>prescription</w:t>
+            </w:r>
+            <w:r>
+              <w:rPr>
+                <w:rFonts w:ascii="Times New Roman" w:hAnsi="Times New Roman" w:cs="Times New Roman"/>
+                <w:color w:val="000000" w:themeColor="text1"/>
+                <w:sz w:val="20"/>
+                <w:szCs w:val="20"/>
+              </w:rPr>
+              <w:t>.</w:t>
             </w:r>
           </w:p>
         </w:tc>
@@ -9875,6 +11063,99 @@
                 <w:szCs w:val="20"/>
               </w:rPr>
               <w:t>Note max length: 128</w:t>
+            </w:r>
+          </w:p>
+        </w:tc>
+      </w:tr>
+      <w:tr>
+        <w:tc>
+          <w:tcPr>
+            <w:tcW w:w="1467" w:type="dxa"/>
+            <w:shd w:val="clear" w:color="auto" w:fill="FFFF00"/>
+            <w:vAlign w:val="center"/>
+          </w:tcPr>
+          <w:p>
+            <w:pPr>
+              <w:pStyle w:val="ListParagraph"/>
+              <w:ind w:left="0"/>
+              <w:jc w:val="center"/>
+              <w:rPr>
+                <w:rFonts w:ascii="Times New Roman" w:hAnsi="Times New Roman" w:cs="Times New Roman"/>
+                <w:color w:val="000000" w:themeColor="text1"/>
+                <w:sz w:val="20"/>
+                <w:szCs w:val="20"/>
+              </w:rPr>
+            </w:pPr>
+            <w:r>
+              <w:rPr>
+                <w:rFonts w:ascii="Times New Roman" w:hAnsi="Times New Roman" w:cs="Times New Roman"/>
+                <w:color w:val="000000" w:themeColor="text1"/>
+                <w:sz w:val="20"/>
+                <w:szCs w:val="20"/>
+              </w:rPr>
+              <w:t>Use case</w:t>
+            </w:r>
+          </w:p>
+        </w:tc>
+        <w:tc>
+          <w:tcPr>
+            <w:tcW w:w="9448" w:type="dxa"/>
+            <w:gridSpan w:val="4"/>
+            <w:shd w:val="clear" w:color="auto" w:fill="FFFF00"/>
+            <w:vAlign w:val="center"/>
+          </w:tcPr>
+          <w:p>
+            <w:pPr>
+              <w:pStyle w:val="ListParagraph"/>
+              <w:numPr>
+                <w:ilvl w:val="0"/>
+                <w:numId w:val="4"/>
+              </w:numPr>
+              <w:autoSpaceDE w:val="0"/>
+              <w:autoSpaceDN w:val="0"/>
+              <w:adjustRightInd w:val="0"/>
+              <w:rPr>
+                <w:rFonts w:ascii="Consolas" w:hAnsi="Consolas" w:cs="Consolas"/>
+                <w:color w:val="000000"/>
+                <w:sz w:val="19"/>
+                <w:szCs w:val="19"/>
+              </w:rPr>
+            </w:pPr>
+            <w:r>
+              <w:rPr>
+                <w:rFonts w:ascii="Consolas" w:hAnsi="Consolas" w:cs="Consolas"/>
+                <w:color w:val="000000"/>
+                <w:sz w:val="19"/>
+                <w:szCs w:val="19"/>
+              </w:rPr>
+              <w:t>Doctor who created the prescription can edit the prescription.</w:t>
+            </w:r>
+          </w:p>
+          <w:p>
+            <w:pPr>
+              <w:pStyle w:val="ListParagraph"/>
+              <w:numPr>
+                <w:ilvl w:val="0"/>
+                <w:numId w:val="4"/>
+              </w:numPr>
+              <w:autoSpaceDE w:val="0"/>
+              <w:autoSpaceDN w:val="0"/>
+              <w:adjustRightInd w:val="0"/>
+              <w:rPr>
+                <w:rFonts w:ascii="Consolas" w:hAnsi="Consolas" w:cs="Consolas"/>
+                <w:color w:val="000000"/>
+                <w:sz w:val="19"/>
+                <w:szCs w:val="19"/>
+              </w:rPr>
+            </w:pPr>
+            <w:r>
+              <w:rPr>
+                <w:rFonts w:ascii="Consolas" w:hAnsi="Consolas" w:cs="Consolas"/>
+                <w:color w:val="000000"/>
+                <w:sz w:val="19"/>
+                <w:szCs w:val="19"/>
+              </w:rPr>
+              <w:t xml:space="preserve">Patient who is the owner of prescription can edit the prescription. </w:t>
             </w:r>
           </w:p>
         </w:tc>
@@ -10159,6 +11440,7 @@
                 <w:szCs w:val="19"/>
                 <w:highlight w:val="white"/>
               </w:rPr>
+              <w:lastRenderedPageBreak/>
               <w:t xml:space="preserve">    </w:t>
             </w:r>
             <w:r>
@@ -10267,7 +11549,6 @@
                 <w:szCs w:val="19"/>
                 <w:highlight w:val="white"/>
               </w:rPr>
-              <w:lastRenderedPageBreak/>
               <w:t xml:space="preserve">    </w:t>
             </w:r>
             <w:r>
@@ -12249,6 +13530,2388 @@
         </w:tc>
       </w:tr>
     </w:tbl>
+    <w:p>
+      <w:pPr>
+        <w:pStyle w:val="ListParagraph"/>
+        <w:numPr>
+          <w:ilvl w:val="0"/>
+          <w:numId w:val="2"/>
+        </w:numPr>
+        <w:rPr>
+          <w:rFonts w:ascii="Times New Roman" w:hAnsi="Times New Roman" w:cs="Times New Roman"/>
+          <w:b/>
+          <w:color w:val="000000" w:themeColor="text1"/>
+          <w:sz w:val="28"/>
+          <w:szCs w:val="28"/>
+        </w:rPr>
+      </w:pPr>
+      <w:r>
+        <w:rPr>
+          <w:rFonts w:ascii="Times New Roman" w:hAnsi="Times New Roman" w:cs="Times New Roman"/>
+          <w:b/>
+          <w:color w:val="000000" w:themeColor="text1"/>
+          <w:sz w:val="28"/>
+          <w:szCs w:val="28"/>
+        </w:rPr>
+        <w:lastRenderedPageBreak/>
+        <w:t>Delete</w:t>
+      </w:r>
+    </w:p>
+    <w:p>
+      <w:pPr>
+        <w:pStyle w:val="ListParagraph"/>
+        <w:numPr>
+          <w:ilvl w:val="1"/>
+          <w:numId w:val="3"/>
+        </w:numPr>
+        <w:rPr>
+          <w:rFonts w:ascii="Times New Roman" w:hAnsi="Times New Roman" w:cs="Times New Roman"/>
+          <w:color w:val="000000" w:themeColor="text1"/>
+          <w:sz w:val="28"/>
+          <w:szCs w:val="28"/>
+        </w:rPr>
+      </w:pPr>
+      <w:r>
+        <w:rPr>
+          <w:rFonts w:ascii="Times New Roman" w:hAnsi="Times New Roman" w:cs="Times New Roman"/>
+          <w:color w:val="000000" w:themeColor="text1"/>
+          <w:sz w:val="20"/>
+          <w:szCs w:val="20"/>
+        </w:rPr>
+        <w:t>Request</w:t>
+      </w:r>
+    </w:p>
+    <w:tbl>
+      <w:tblPr>
+        <w:tblW w:w="10915" w:type="dxa"/>
+        <w:tblInd w:w="-572" w:type="dxa"/>
+        <w:tblBorders>
+          <w:top w:val="single" w:sz="4" w:space="0" w:color="auto"/>
+          <w:left w:val="single" w:sz="4" w:space="0" w:color="auto"/>
+          <w:bottom w:val="single" w:sz="4" w:space="0" w:color="auto"/>
+          <w:right w:val="single" w:sz="4" w:space="0" w:color="auto"/>
+          <w:insideH w:val="single" w:sz="4" w:space="0" w:color="auto"/>
+          <w:insideV w:val="single" w:sz="4" w:space="0" w:color="auto"/>
+        </w:tblBorders>
+        <w:tblLayout w:type="fixed"/>
+        <w:tblLook w:val="04A0" w:firstRow="1" w:lastRow="0" w:firstColumn="1" w:lastColumn="0" w:noHBand="0" w:noVBand="1"/>
+      </w:tblPr>
+      <w:tblGrid>
+        <w:gridCol w:w="1467"/>
+        <w:gridCol w:w="2444"/>
+        <w:gridCol w:w="1056"/>
+        <w:gridCol w:w="5948"/>
+      </w:tblGrid>
+      <w:tr>
+        <w:tc>
+          <w:tcPr>
+            <w:tcW w:w="1467" w:type="dxa"/>
+            <w:shd w:val="clear" w:color="auto" w:fill="9CC2E5"/>
+          </w:tcPr>
+          <w:p>
+            <w:pPr>
+              <w:jc w:val="center"/>
+              <w:rPr>
+                <w:rFonts w:ascii="Times New Roman" w:hAnsi="Times New Roman" w:cs="Times New Roman"/>
+                <w:b/>
+                <w:color w:val="000000" w:themeColor="text1"/>
+                <w:sz w:val="20"/>
+                <w:szCs w:val="20"/>
+              </w:rPr>
+            </w:pPr>
+            <w:r>
+              <w:rPr>
+                <w:rFonts w:ascii="Times New Roman" w:hAnsi="Times New Roman" w:cs="Times New Roman"/>
+                <w:b/>
+                <w:color w:val="000000" w:themeColor="text1"/>
+                <w:sz w:val="20"/>
+                <w:szCs w:val="20"/>
+              </w:rPr>
+              <w:t>Method</w:t>
+            </w:r>
+          </w:p>
+        </w:tc>
+        <w:tc>
+          <w:tcPr>
+            <w:tcW w:w="9448" w:type="dxa"/>
+            <w:gridSpan w:val="3"/>
+            <w:shd w:val="clear" w:color="auto" w:fill="9CC2E5"/>
+          </w:tcPr>
+          <w:p>
+            <w:pPr>
+              <w:pStyle w:val="ListParagraph"/>
+              <w:ind w:left="0"/>
+              <w:jc w:val="center"/>
+              <w:rPr>
+                <w:rFonts w:ascii="Times New Roman" w:hAnsi="Times New Roman" w:cs="Times New Roman"/>
+                <w:b/>
+                <w:color w:val="000000" w:themeColor="text1"/>
+                <w:sz w:val="20"/>
+                <w:szCs w:val="20"/>
+              </w:rPr>
+            </w:pPr>
+            <w:r>
+              <w:rPr>
+                <w:rFonts w:ascii="Times New Roman" w:hAnsi="Times New Roman" w:cs="Times New Roman"/>
+                <w:b/>
+                <w:color w:val="000000" w:themeColor="text1"/>
+                <w:sz w:val="20"/>
+                <w:szCs w:val="20"/>
+              </w:rPr>
+              <w:t>Url</w:t>
+            </w:r>
+          </w:p>
+        </w:tc>
+      </w:tr>
+      <w:tr>
+        <w:tc>
+          <w:tcPr>
+            <w:tcW w:w="1467" w:type="dxa"/>
+            <w:shd w:val="clear" w:color="auto" w:fill="auto"/>
+          </w:tcPr>
+          <w:p>
+            <w:pPr>
+              <w:pStyle w:val="ListParagraph"/>
+              <w:ind w:left="0"/>
+              <w:jc w:val="center"/>
+              <w:rPr>
+                <w:rFonts w:ascii="Times New Roman" w:hAnsi="Times New Roman" w:cs="Times New Roman"/>
+                <w:b/>
+                <w:color w:val="000000" w:themeColor="text1"/>
+                <w:sz w:val="20"/>
+                <w:szCs w:val="20"/>
+              </w:rPr>
+            </w:pPr>
+            <w:r>
+              <w:rPr>
+                <w:rFonts w:ascii="Times New Roman" w:hAnsi="Times New Roman" w:cs="Times New Roman"/>
+                <w:b/>
+                <w:color w:val="000000" w:themeColor="text1"/>
+                <w:sz w:val="20"/>
+                <w:szCs w:val="20"/>
+              </w:rPr>
+              <w:t>DELETE</w:t>
+            </w:r>
+          </w:p>
+        </w:tc>
+        <w:tc>
+          <w:tcPr>
+            <w:tcW w:w="9448" w:type="dxa"/>
+            <w:gridSpan w:val="3"/>
+            <w:shd w:val="clear" w:color="auto" w:fill="auto"/>
+          </w:tcPr>
+          <w:p>
+            <w:pPr>
+              <w:pStyle w:val="ListParagraph"/>
+              <w:ind w:left="0"/>
+              <w:rPr>
+                <w:rFonts w:ascii="Times New Roman" w:hAnsi="Times New Roman" w:cs="Times New Roman"/>
+                <w:color w:val="000000" w:themeColor="text1"/>
+                <w:sz w:val="20"/>
+                <w:szCs w:val="20"/>
+              </w:rPr>
+            </w:pPr>
+            <w:r>
+              <w:rPr>
+                <w:rFonts w:ascii="Consolas" w:hAnsi="Consolas" w:cs="Consolas"/>
+                <w:color w:val="A31515"/>
+                <w:sz w:val="19"/>
+                <w:szCs w:val="19"/>
+                <w:highlight w:val="white"/>
+                <w:lang w:val="vi-VN"/>
+              </w:rPr>
+              <w:t>api/medical/</w:t>
+            </w:r>
+            <w:r>
+              <w:rPr>
+                <w:rFonts w:ascii="Consolas" w:hAnsi="Consolas" w:cs="Consolas"/>
+                <w:color w:val="A31515"/>
+                <w:sz w:val="19"/>
+                <w:szCs w:val="19"/>
+              </w:rPr>
+              <w:t>prescription</w:t>
+            </w:r>
+          </w:p>
+        </w:tc>
+      </w:tr>
+      <w:tr>
+        <w:tc>
+          <w:tcPr>
+            <w:tcW w:w="1467" w:type="dxa"/>
+            <w:shd w:val="clear" w:color="auto" w:fill="9CC2E5"/>
+          </w:tcPr>
+          <w:p>
+            <w:pPr>
+              <w:pStyle w:val="ListParagraph"/>
+              <w:ind w:left="0"/>
+              <w:jc w:val="center"/>
+              <w:rPr>
+                <w:rFonts w:ascii="Times New Roman" w:hAnsi="Times New Roman" w:cs="Times New Roman"/>
+                <w:color w:val="000000" w:themeColor="text1"/>
+                <w:sz w:val="20"/>
+                <w:szCs w:val="20"/>
+              </w:rPr>
+            </w:pPr>
+            <w:r>
+              <w:rPr>
+                <w:rFonts w:ascii="Times New Roman" w:hAnsi="Times New Roman" w:cs="Times New Roman"/>
+                <w:color w:val="000000" w:themeColor="text1"/>
+                <w:sz w:val="20"/>
+                <w:szCs w:val="20"/>
+              </w:rPr>
+              <w:t>Type</w:t>
+            </w:r>
+          </w:p>
+        </w:tc>
+        <w:tc>
+          <w:tcPr>
+            <w:tcW w:w="2444" w:type="dxa"/>
+            <w:shd w:val="clear" w:color="auto" w:fill="9CC2E5"/>
+          </w:tcPr>
+          <w:p>
+            <w:pPr>
+              <w:pStyle w:val="ListParagraph"/>
+              <w:ind w:left="0"/>
+              <w:jc w:val="center"/>
+              <w:rPr>
+                <w:rFonts w:ascii="Times New Roman" w:hAnsi="Times New Roman" w:cs="Times New Roman"/>
+                <w:color w:val="000000" w:themeColor="text1"/>
+                <w:sz w:val="20"/>
+                <w:szCs w:val="20"/>
+              </w:rPr>
+            </w:pPr>
+            <w:r>
+              <w:rPr>
+                <w:rFonts w:ascii="Times New Roman" w:hAnsi="Times New Roman" w:cs="Times New Roman"/>
+                <w:color w:val="000000" w:themeColor="text1"/>
+                <w:sz w:val="20"/>
+                <w:szCs w:val="20"/>
+              </w:rPr>
+              <w:t>Params</w:t>
+            </w:r>
+          </w:p>
+        </w:tc>
+        <w:tc>
+          <w:tcPr>
+            <w:tcW w:w="1056" w:type="dxa"/>
+            <w:shd w:val="clear" w:color="auto" w:fill="9CC2E5"/>
+          </w:tcPr>
+          <w:p>
+            <w:pPr>
+              <w:pStyle w:val="ListParagraph"/>
+              <w:ind w:left="0"/>
+              <w:jc w:val="center"/>
+              <w:rPr>
+                <w:rFonts w:ascii="Times New Roman" w:hAnsi="Times New Roman" w:cs="Times New Roman"/>
+                <w:color w:val="000000" w:themeColor="text1"/>
+                <w:sz w:val="20"/>
+                <w:szCs w:val="20"/>
+              </w:rPr>
+            </w:pPr>
+            <w:r>
+              <w:rPr>
+                <w:rFonts w:ascii="Times New Roman" w:hAnsi="Times New Roman" w:cs="Times New Roman"/>
+                <w:color w:val="000000" w:themeColor="text1"/>
+                <w:sz w:val="20"/>
+                <w:szCs w:val="20"/>
+              </w:rPr>
+              <w:t>Values</w:t>
+            </w:r>
+          </w:p>
+        </w:tc>
+        <w:tc>
+          <w:tcPr>
+            <w:tcW w:w="5948" w:type="dxa"/>
+            <w:shd w:val="clear" w:color="auto" w:fill="9CC2E5"/>
+          </w:tcPr>
+          <w:p>
+            <w:pPr>
+              <w:pStyle w:val="ListParagraph"/>
+              <w:ind w:left="0"/>
+              <w:jc w:val="center"/>
+              <w:rPr>
+                <w:rFonts w:ascii="Times New Roman" w:hAnsi="Times New Roman" w:cs="Times New Roman"/>
+                <w:color w:val="000000" w:themeColor="text1"/>
+                <w:sz w:val="20"/>
+                <w:szCs w:val="20"/>
+              </w:rPr>
+            </w:pPr>
+            <w:r>
+              <w:rPr>
+                <w:rFonts w:ascii="Times New Roman" w:hAnsi="Times New Roman" w:cs="Times New Roman"/>
+                <w:color w:val="000000" w:themeColor="text1"/>
+                <w:sz w:val="20"/>
+                <w:szCs w:val="20"/>
+              </w:rPr>
+              <w:t>Description</w:t>
+            </w:r>
+          </w:p>
+        </w:tc>
+      </w:tr>
+      <w:tr>
+        <w:tc>
+          <w:tcPr>
+            <w:tcW w:w="1467" w:type="dxa"/>
+            <w:shd w:val="clear" w:color="auto" w:fill="auto"/>
+            <w:vAlign w:val="center"/>
+          </w:tcPr>
+          <w:p>
+            <w:pPr>
+              <w:pStyle w:val="ListParagraph"/>
+              <w:ind w:left="0"/>
+              <w:jc w:val="center"/>
+              <w:rPr>
+                <w:rFonts w:ascii="Times New Roman" w:hAnsi="Times New Roman" w:cs="Times New Roman"/>
+                <w:color w:val="000000" w:themeColor="text1"/>
+                <w:sz w:val="20"/>
+                <w:szCs w:val="20"/>
+              </w:rPr>
+            </w:pPr>
+            <w:r>
+              <w:rPr>
+                <w:rFonts w:ascii="Times New Roman" w:hAnsi="Times New Roman" w:cs="Times New Roman"/>
+                <w:color w:val="000000" w:themeColor="text1"/>
+                <w:sz w:val="20"/>
+                <w:szCs w:val="20"/>
+              </w:rPr>
+              <w:t>HEADER</w:t>
+            </w:r>
+          </w:p>
+        </w:tc>
+        <w:tc>
+          <w:tcPr>
+            <w:tcW w:w="2444" w:type="dxa"/>
+            <w:shd w:val="clear" w:color="auto" w:fill="auto"/>
+            <w:vAlign w:val="center"/>
+          </w:tcPr>
+          <w:p>
+            <w:pPr>
+              <w:pStyle w:val="ListParagraph"/>
+              <w:ind w:left="0"/>
+              <w:rPr>
+                <w:rFonts w:ascii="Times New Roman" w:hAnsi="Times New Roman" w:cs="Times New Roman"/>
+                <w:b/>
+                <w:color w:val="000000" w:themeColor="text1"/>
+                <w:sz w:val="20"/>
+                <w:szCs w:val="20"/>
+              </w:rPr>
+            </w:pPr>
+            <w:r>
+              <w:rPr>
+                <w:rFonts w:ascii="Times New Roman" w:hAnsi="Times New Roman" w:cs="Times New Roman"/>
+                <w:b/>
+                <w:color w:val="000000" w:themeColor="text1"/>
+                <w:sz w:val="20"/>
+                <w:szCs w:val="20"/>
+              </w:rPr>
+              <w:t>Email</w:t>
+            </w:r>
+          </w:p>
+        </w:tc>
+        <w:tc>
+          <w:tcPr>
+            <w:tcW w:w="1056" w:type="dxa"/>
+            <w:shd w:val="clear" w:color="auto" w:fill="auto"/>
+            <w:vAlign w:val="center"/>
+          </w:tcPr>
+          <w:p>
+            <w:pPr>
+              <w:pStyle w:val="ListParagraph"/>
+              <w:ind w:left="0"/>
+              <w:jc w:val="center"/>
+              <w:rPr>
+                <w:rFonts w:ascii="Times New Roman" w:hAnsi="Times New Roman" w:cs="Times New Roman"/>
+                <w:color w:val="000000" w:themeColor="text1"/>
+                <w:sz w:val="20"/>
+                <w:szCs w:val="20"/>
+              </w:rPr>
+            </w:pPr>
+            <w:r>
+              <w:rPr>
+                <w:rFonts w:ascii="Times New Roman" w:hAnsi="Times New Roman" w:cs="Times New Roman"/>
+                <w:color w:val="000000" w:themeColor="text1"/>
+                <w:sz w:val="20"/>
+                <w:szCs w:val="20"/>
+              </w:rPr>
+              <w:t>string</w:t>
+            </w:r>
+          </w:p>
+        </w:tc>
+        <w:tc>
+          <w:tcPr>
+            <w:tcW w:w="5948" w:type="dxa"/>
+            <w:shd w:val="clear" w:color="auto" w:fill="auto"/>
+          </w:tcPr>
+          <w:p>
+            <w:pPr>
+              <w:rPr>
+                <w:rFonts w:ascii="Times New Roman" w:hAnsi="Times New Roman" w:cs="Times New Roman"/>
+                <w:color w:val="000000" w:themeColor="text1"/>
+                <w:sz w:val="20"/>
+                <w:szCs w:val="20"/>
+              </w:rPr>
+            </w:pPr>
+            <w:r>
+              <w:rPr>
+                <w:rFonts w:ascii="Times New Roman" w:hAnsi="Times New Roman" w:cs="Times New Roman"/>
+                <w:color w:val="000000" w:themeColor="text1"/>
+                <w:sz w:val="20"/>
+                <w:szCs w:val="20"/>
+              </w:rPr>
+              <w:t>Email which is used for accessing server api.</w:t>
+            </w:r>
+          </w:p>
+        </w:tc>
+      </w:tr>
+      <w:tr>
+        <w:tc>
+          <w:tcPr>
+            <w:tcW w:w="1467" w:type="dxa"/>
+            <w:shd w:val="clear" w:color="auto" w:fill="auto"/>
+            <w:vAlign w:val="center"/>
+          </w:tcPr>
+          <w:p>
+            <w:pPr>
+              <w:pStyle w:val="ListParagraph"/>
+              <w:ind w:left="0"/>
+              <w:jc w:val="center"/>
+              <w:rPr>
+                <w:rFonts w:ascii="Times New Roman" w:hAnsi="Times New Roman" w:cs="Times New Roman"/>
+                <w:color w:val="000000" w:themeColor="text1"/>
+                <w:sz w:val="20"/>
+                <w:szCs w:val="20"/>
+              </w:rPr>
+            </w:pPr>
+            <w:r>
+              <w:rPr>
+                <w:rFonts w:ascii="Times New Roman" w:hAnsi="Times New Roman" w:cs="Times New Roman"/>
+                <w:color w:val="000000" w:themeColor="text1"/>
+                <w:sz w:val="20"/>
+                <w:szCs w:val="20"/>
+              </w:rPr>
+              <w:t>HEADER</w:t>
+            </w:r>
+          </w:p>
+        </w:tc>
+        <w:tc>
+          <w:tcPr>
+            <w:tcW w:w="2444" w:type="dxa"/>
+            <w:shd w:val="clear" w:color="auto" w:fill="auto"/>
+            <w:vAlign w:val="center"/>
+          </w:tcPr>
+          <w:p>
+            <w:pPr>
+              <w:pStyle w:val="ListParagraph"/>
+              <w:ind w:left="0"/>
+              <w:rPr>
+                <w:rFonts w:ascii="Times New Roman" w:hAnsi="Times New Roman" w:cs="Times New Roman"/>
+                <w:b/>
+                <w:color w:val="000000" w:themeColor="text1"/>
+                <w:sz w:val="20"/>
+                <w:szCs w:val="20"/>
+              </w:rPr>
+            </w:pPr>
+            <w:r>
+              <w:rPr>
+                <w:rFonts w:ascii="Times New Roman" w:hAnsi="Times New Roman" w:cs="Times New Roman"/>
+                <w:b/>
+                <w:color w:val="000000" w:themeColor="text1"/>
+                <w:sz w:val="20"/>
+                <w:szCs w:val="20"/>
+              </w:rPr>
+              <w:t>Password</w:t>
+            </w:r>
+          </w:p>
+        </w:tc>
+        <w:tc>
+          <w:tcPr>
+            <w:tcW w:w="1056" w:type="dxa"/>
+            <w:shd w:val="clear" w:color="auto" w:fill="auto"/>
+            <w:vAlign w:val="center"/>
+          </w:tcPr>
+          <w:p>
+            <w:pPr>
+              <w:pStyle w:val="ListParagraph"/>
+              <w:ind w:left="0"/>
+              <w:jc w:val="center"/>
+              <w:rPr>
+                <w:rFonts w:ascii="Times New Roman" w:hAnsi="Times New Roman" w:cs="Times New Roman"/>
+                <w:color w:val="000000" w:themeColor="text1"/>
+                <w:sz w:val="20"/>
+                <w:szCs w:val="20"/>
+              </w:rPr>
+            </w:pPr>
+            <w:r>
+              <w:rPr>
+                <w:rFonts w:ascii="Times New Roman" w:hAnsi="Times New Roman" w:cs="Times New Roman"/>
+                <w:color w:val="000000" w:themeColor="text1"/>
+                <w:sz w:val="20"/>
+                <w:szCs w:val="20"/>
+              </w:rPr>
+              <w:t>string</w:t>
+            </w:r>
+          </w:p>
+        </w:tc>
+        <w:tc>
+          <w:tcPr>
+            <w:tcW w:w="5948" w:type="dxa"/>
+            <w:shd w:val="clear" w:color="auto" w:fill="auto"/>
+          </w:tcPr>
+          <w:p>
+            <w:pPr>
+              <w:rPr>
+                <w:rFonts w:ascii="Times New Roman" w:hAnsi="Times New Roman" w:cs="Times New Roman"/>
+                <w:color w:val="000000" w:themeColor="text1"/>
+                <w:sz w:val="20"/>
+                <w:szCs w:val="20"/>
+              </w:rPr>
+            </w:pPr>
+            <w:r>
+              <w:rPr>
+                <w:rFonts w:ascii="Times New Roman" w:hAnsi="Times New Roman" w:cs="Times New Roman"/>
+                <w:color w:val="000000" w:themeColor="text1"/>
+                <w:sz w:val="20"/>
+                <w:szCs w:val="20"/>
+              </w:rPr>
+              <w:t>Password of email</w:t>
+            </w:r>
+          </w:p>
+        </w:tc>
+      </w:tr>
+      <w:tr>
+        <w:tc>
+          <w:tcPr>
+            <w:tcW w:w="1467" w:type="dxa"/>
+            <w:shd w:val="clear" w:color="auto" w:fill="auto"/>
+            <w:vAlign w:val="center"/>
+          </w:tcPr>
+          <w:p>
+            <w:pPr>
+              <w:pStyle w:val="ListParagraph"/>
+              <w:ind w:left="0"/>
+              <w:jc w:val="center"/>
+              <w:rPr>
+                <w:rFonts w:ascii="Times New Roman" w:hAnsi="Times New Roman" w:cs="Times New Roman"/>
+                <w:color w:val="000000" w:themeColor="text1"/>
+                <w:sz w:val="20"/>
+                <w:szCs w:val="20"/>
+              </w:rPr>
+            </w:pPr>
+            <w:r>
+              <w:rPr>
+                <w:rFonts w:ascii="Times New Roman" w:hAnsi="Times New Roman" w:cs="Times New Roman"/>
+                <w:color w:val="000000" w:themeColor="text1"/>
+                <w:sz w:val="20"/>
+                <w:szCs w:val="20"/>
+              </w:rPr>
+              <w:t>HEADER</w:t>
+            </w:r>
+          </w:p>
+        </w:tc>
+        <w:tc>
+          <w:tcPr>
+            <w:tcW w:w="2444" w:type="dxa"/>
+            <w:shd w:val="clear" w:color="auto" w:fill="auto"/>
+            <w:vAlign w:val="center"/>
+          </w:tcPr>
+          <w:p>
+            <w:pPr>
+              <w:pStyle w:val="ListParagraph"/>
+              <w:ind w:left="0"/>
+              <w:rPr>
+                <w:rFonts w:ascii="Times New Roman" w:hAnsi="Times New Roman" w:cs="Times New Roman"/>
+                <w:b/>
+                <w:color w:val="000000" w:themeColor="text1"/>
+                <w:sz w:val="20"/>
+                <w:szCs w:val="20"/>
+              </w:rPr>
+            </w:pPr>
+            <w:r>
+              <w:rPr>
+                <w:rFonts w:ascii="Times New Roman" w:hAnsi="Times New Roman" w:cs="Times New Roman"/>
+                <w:b/>
+                <w:color w:val="000000" w:themeColor="text1"/>
+                <w:sz w:val="20"/>
+                <w:szCs w:val="20"/>
+              </w:rPr>
+              <w:t>Accept-Language</w:t>
+            </w:r>
+          </w:p>
+        </w:tc>
+        <w:tc>
+          <w:tcPr>
+            <w:tcW w:w="1056" w:type="dxa"/>
+            <w:shd w:val="clear" w:color="auto" w:fill="auto"/>
+            <w:vAlign w:val="center"/>
+          </w:tcPr>
+          <w:p>
+            <w:pPr>
+              <w:pStyle w:val="ListParagraph"/>
+              <w:ind w:left="0"/>
+              <w:jc w:val="center"/>
+              <w:rPr>
+                <w:rFonts w:ascii="Times New Roman" w:hAnsi="Times New Roman" w:cs="Times New Roman"/>
+                <w:color w:val="000000" w:themeColor="text1"/>
+                <w:sz w:val="20"/>
+                <w:szCs w:val="20"/>
+              </w:rPr>
+            </w:pPr>
+            <w:r>
+              <w:rPr>
+                <w:rFonts w:ascii="Times New Roman" w:hAnsi="Times New Roman" w:cs="Times New Roman"/>
+                <w:color w:val="000000" w:themeColor="text1"/>
+                <w:sz w:val="20"/>
+                <w:szCs w:val="20"/>
+              </w:rPr>
+              <w:t>string</w:t>
+            </w:r>
+          </w:p>
+        </w:tc>
+        <w:tc>
+          <w:tcPr>
+            <w:tcW w:w="5948" w:type="dxa"/>
+            <w:shd w:val="clear" w:color="auto" w:fill="auto"/>
+          </w:tcPr>
+          <w:p>
+            <w:pPr>
+              <w:rPr>
+                <w:rFonts w:ascii="Times New Roman" w:hAnsi="Times New Roman" w:cs="Times New Roman"/>
+                <w:color w:val="000000" w:themeColor="text1"/>
+                <w:sz w:val="20"/>
+                <w:szCs w:val="20"/>
+              </w:rPr>
+            </w:pPr>
+            <w:r>
+              <w:rPr>
+                <w:rFonts w:ascii="Times New Roman" w:hAnsi="Times New Roman" w:cs="Times New Roman"/>
+                <w:color w:val="000000" w:themeColor="text1"/>
+                <w:sz w:val="20"/>
+                <w:szCs w:val="20"/>
+              </w:rPr>
+              <w:t>Language which messages sent from server will be formatted.</w:t>
+            </w:r>
+          </w:p>
+          <w:p>
+            <w:pPr>
+              <w:pStyle w:val="ListParagraph"/>
+              <w:numPr>
+                <w:ilvl w:val="0"/>
+                <w:numId w:val="4"/>
+              </w:numPr>
+              <w:rPr>
+                <w:rFonts w:ascii="Times New Roman" w:hAnsi="Times New Roman" w:cs="Times New Roman"/>
+                <w:color w:val="000000" w:themeColor="text1"/>
+                <w:sz w:val="20"/>
+                <w:szCs w:val="20"/>
+              </w:rPr>
+            </w:pPr>
+            <w:r>
+              <w:rPr>
+                <w:rFonts w:ascii="Times New Roman" w:hAnsi="Times New Roman" w:cs="Times New Roman"/>
+                <w:color w:val="000000" w:themeColor="text1"/>
+                <w:sz w:val="20"/>
+                <w:szCs w:val="20"/>
+              </w:rPr>
+              <w:t xml:space="preserve">Default : </w:t>
+            </w:r>
+            <w:r>
+              <w:rPr>
+                <w:rFonts w:ascii="Times New Roman" w:hAnsi="Times New Roman" w:cs="Times New Roman"/>
+                <w:b/>
+                <w:color w:val="000000" w:themeColor="text1"/>
+                <w:sz w:val="20"/>
+                <w:szCs w:val="20"/>
+              </w:rPr>
+              <w:t>en-US</w:t>
+            </w:r>
+          </w:p>
+        </w:tc>
+      </w:tr>
+      <w:tr>
+        <w:tc>
+          <w:tcPr>
+            <w:tcW w:w="1467" w:type="dxa"/>
+            <w:shd w:val="clear" w:color="auto" w:fill="auto"/>
+            <w:vAlign w:val="center"/>
+          </w:tcPr>
+          <w:p>
+            <w:pPr>
+              <w:pStyle w:val="ListParagraph"/>
+              <w:ind w:left="0"/>
+              <w:jc w:val="center"/>
+              <w:rPr>
+                <w:rFonts w:ascii="Times New Roman" w:hAnsi="Times New Roman" w:cs="Times New Roman"/>
+                <w:color w:val="000000" w:themeColor="text1"/>
+                <w:sz w:val="20"/>
+                <w:szCs w:val="20"/>
+              </w:rPr>
+            </w:pPr>
+            <w:r>
+              <w:rPr>
+                <w:rFonts w:ascii="Times New Roman" w:hAnsi="Times New Roman" w:cs="Times New Roman"/>
+                <w:color w:val="000000" w:themeColor="text1"/>
+                <w:sz w:val="20"/>
+                <w:szCs w:val="20"/>
+              </w:rPr>
+              <w:t>URL</w:t>
+            </w:r>
+          </w:p>
+        </w:tc>
+        <w:tc>
+          <w:tcPr>
+            <w:tcW w:w="2444" w:type="dxa"/>
+            <w:shd w:val="clear" w:color="auto" w:fill="auto"/>
+            <w:vAlign w:val="center"/>
+          </w:tcPr>
+          <w:p>
+            <w:pPr>
+              <w:pStyle w:val="ListParagraph"/>
+              <w:ind w:left="0"/>
+              <w:rPr>
+                <w:rFonts w:ascii="Times New Roman" w:hAnsi="Times New Roman" w:cs="Times New Roman"/>
+                <w:b/>
+                <w:color w:val="000000" w:themeColor="text1"/>
+                <w:sz w:val="20"/>
+                <w:szCs w:val="20"/>
+              </w:rPr>
+            </w:pPr>
+            <w:r>
+              <w:rPr>
+                <w:rFonts w:ascii="Times New Roman" w:hAnsi="Times New Roman" w:cs="Times New Roman"/>
+                <w:b/>
+                <w:color w:val="000000" w:themeColor="text1"/>
+                <w:sz w:val="20"/>
+                <w:szCs w:val="20"/>
+              </w:rPr>
+              <w:t>Id</w:t>
+            </w:r>
+          </w:p>
+        </w:tc>
+        <w:tc>
+          <w:tcPr>
+            <w:tcW w:w="1056" w:type="dxa"/>
+            <w:shd w:val="clear" w:color="auto" w:fill="auto"/>
+            <w:vAlign w:val="center"/>
+          </w:tcPr>
+          <w:p>
+            <w:pPr>
+              <w:pStyle w:val="ListParagraph"/>
+              <w:ind w:left="0"/>
+              <w:jc w:val="center"/>
+              <w:rPr>
+                <w:rFonts w:ascii="Times New Roman" w:hAnsi="Times New Roman" w:cs="Times New Roman"/>
+                <w:color w:val="000000" w:themeColor="text1"/>
+                <w:sz w:val="20"/>
+                <w:szCs w:val="20"/>
+              </w:rPr>
+            </w:pPr>
+            <w:r>
+              <w:rPr>
+                <w:rFonts w:ascii="Times New Roman" w:hAnsi="Times New Roman" w:cs="Times New Roman"/>
+                <w:color w:val="000000" w:themeColor="text1"/>
+                <w:sz w:val="20"/>
+                <w:szCs w:val="20"/>
+              </w:rPr>
+              <w:t>int</w:t>
+            </w:r>
+          </w:p>
+        </w:tc>
+        <w:tc>
+          <w:tcPr>
+            <w:tcW w:w="5948" w:type="dxa"/>
+            <w:shd w:val="clear" w:color="auto" w:fill="auto"/>
+          </w:tcPr>
+          <w:p>
+            <w:pPr>
+              <w:rPr>
+                <w:rFonts w:ascii="Times New Roman" w:hAnsi="Times New Roman" w:cs="Times New Roman"/>
+                <w:color w:val="000000" w:themeColor="text1"/>
+                <w:sz w:val="20"/>
+                <w:szCs w:val="20"/>
+              </w:rPr>
+            </w:pPr>
+            <w:r>
+              <w:rPr>
+                <w:rFonts w:ascii="Times New Roman" w:hAnsi="Times New Roman" w:cs="Times New Roman"/>
+                <w:color w:val="000000" w:themeColor="text1"/>
+                <w:sz w:val="20"/>
+                <w:szCs w:val="20"/>
+              </w:rPr>
+              <w:t xml:space="preserve">Id of </w:t>
+            </w:r>
+            <w:r>
+              <w:rPr>
+                <w:rFonts w:ascii="Times New Roman" w:hAnsi="Times New Roman" w:cs="Times New Roman"/>
+                <w:color w:val="000000" w:themeColor="text1"/>
+                <w:sz w:val="20"/>
+                <w:szCs w:val="20"/>
+              </w:rPr>
+              <w:t>prescription</w:t>
+            </w:r>
+            <w:r>
+              <w:rPr>
+                <w:rFonts w:ascii="Times New Roman" w:hAnsi="Times New Roman" w:cs="Times New Roman"/>
+                <w:color w:val="000000" w:themeColor="text1"/>
+                <w:sz w:val="20"/>
+                <w:szCs w:val="20"/>
+              </w:rPr>
+              <w:t>.</w:t>
+            </w:r>
+          </w:p>
+        </w:tc>
+      </w:tr>
+      <w:tr>
+        <w:tc>
+          <w:tcPr>
+            <w:tcW w:w="10915" w:type="dxa"/>
+            <w:gridSpan w:val="4"/>
+            <w:shd w:val="clear" w:color="auto" w:fill="808080" w:themeFill="background1" w:themeFillShade="80"/>
+          </w:tcPr>
+          <w:p>
+            <w:pPr>
+              <w:pStyle w:val="ListParagraph"/>
+              <w:ind w:left="0"/>
+              <w:jc w:val="center"/>
+              <w:rPr>
+                <w:rFonts w:ascii="Times New Roman" w:hAnsi="Times New Roman" w:cs="Times New Roman"/>
+                <w:color w:val="000000" w:themeColor="text1"/>
+                <w:sz w:val="20"/>
+                <w:szCs w:val="20"/>
+              </w:rPr>
+            </w:pPr>
+          </w:p>
+        </w:tc>
+      </w:tr>
+      <w:tr>
+        <w:tc>
+          <w:tcPr>
+            <w:tcW w:w="1467" w:type="dxa"/>
+            <w:shd w:val="clear" w:color="auto" w:fill="92CDDC" w:themeFill="accent5" w:themeFillTint="99"/>
+            <w:vAlign w:val="center"/>
+          </w:tcPr>
+          <w:p>
+            <w:pPr>
+              <w:pStyle w:val="ListParagraph"/>
+              <w:ind w:left="0"/>
+              <w:jc w:val="center"/>
+              <w:rPr>
+                <w:rFonts w:ascii="Times New Roman" w:hAnsi="Times New Roman" w:cs="Times New Roman"/>
+                <w:color w:val="000000" w:themeColor="text1"/>
+                <w:sz w:val="20"/>
+                <w:szCs w:val="20"/>
+              </w:rPr>
+            </w:pPr>
+            <w:r>
+              <w:rPr>
+                <w:rFonts w:ascii="Times New Roman" w:hAnsi="Times New Roman" w:cs="Times New Roman"/>
+                <w:color w:val="000000" w:themeColor="text1"/>
+                <w:sz w:val="20"/>
+                <w:szCs w:val="20"/>
+              </w:rPr>
+              <w:t>Role</w:t>
+            </w:r>
+          </w:p>
+        </w:tc>
+        <w:tc>
+          <w:tcPr>
+            <w:tcW w:w="9448" w:type="dxa"/>
+            <w:gridSpan w:val="3"/>
+            <w:shd w:val="clear" w:color="auto" w:fill="92CDDC" w:themeFill="accent5" w:themeFillTint="99"/>
+            <w:vAlign w:val="center"/>
+          </w:tcPr>
+          <w:p>
+            <w:pPr>
+              <w:pStyle w:val="ListParagraph"/>
+              <w:numPr>
+                <w:ilvl w:val="0"/>
+                <w:numId w:val="4"/>
+              </w:numPr>
+              <w:rPr>
+                <w:rFonts w:ascii="Times New Roman" w:hAnsi="Times New Roman" w:cs="Times New Roman"/>
+                <w:color w:val="000000" w:themeColor="text1"/>
+                <w:sz w:val="20"/>
+                <w:szCs w:val="20"/>
+              </w:rPr>
+            </w:pPr>
+            <w:r>
+              <w:rPr>
+                <w:rFonts w:ascii="Times New Roman" w:hAnsi="Times New Roman" w:cs="Times New Roman"/>
+                <w:color w:val="000000" w:themeColor="text1"/>
+                <w:sz w:val="20"/>
+                <w:szCs w:val="20"/>
+              </w:rPr>
+              <w:t>Patient</w:t>
+            </w:r>
+          </w:p>
+          <w:p>
+            <w:pPr>
+              <w:pStyle w:val="ListParagraph"/>
+              <w:numPr>
+                <w:ilvl w:val="0"/>
+                <w:numId w:val="4"/>
+              </w:numPr>
+              <w:rPr>
+                <w:rFonts w:ascii="Times New Roman" w:hAnsi="Times New Roman" w:cs="Times New Roman"/>
+                <w:color w:val="000000" w:themeColor="text1"/>
+                <w:sz w:val="20"/>
+                <w:szCs w:val="20"/>
+              </w:rPr>
+            </w:pPr>
+            <w:r>
+              <w:rPr>
+                <w:rFonts w:ascii="Times New Roman" w:hAnsi="Times New Roman" w:cs="Times New Roman"/>
+                <w:color w:val="000000" w:themeColor="text1"/>
+                <w:sz w:val="20"/>
+                <w:szCs w:val="20"/>
+              </w:rPr>
+              <w:t>Doctor</w:t>
+            </w:r>
+          </w:p>
+        </w:tc>
+      </w:tr>
+      <w:tr>
+        <w:tc>
+          <w:tcPr>
+            <w:tcW w:w="1467" w:type="dxa"/>
+            <w:shd w:val="clear" w:color="auto" w:fill="FFFF00"/>
+            <w:vAlign w:val="center"/>
+          </w:tcPr>
+          <w:p>
+            <w:pPr>
+              <w:pStyle w:val="ListParagraph"/>
+              <w:ind w:left="0"/>
+              <w:jc w:val="center"/>
+              <w:rPr>
+                <w:rFonts w:ascii="Times New Roman" w:hAnsi="Times New Roman" w:cs="Times New Roman"/>
+                <w:color w:val="000000" w:themeColor="text1"/>
+                <w:sz w:val="20"/>
+                <w:szCs w:val="20"/>
+              </w:rPr>
+            </w:pPr>
+            <w:r>
+              <w:rPr>
+                <w:rFonts w:ascii="Times New Roman" w:hAnsi="Times New Roman" w:cs="Times New Roman"/>
+                <w:color w:val="000000" w:themeColor="text1"/>
+                <w:sz w:val="20"/>
+                <w:szCs w:val="20"/>
+              </w:rPr>
+              <w:t>Use case</w:t>
+            </w:r>
+          </w:p>
+        </w:tc>
+        <w:tc>
+          <w:tcPr>
+            <w:tcW w:w="9448" w:type="dxa"/>
+            <w:gridSpan w:val="3"/>
+            <w:shd w:val="clear" w:color="auto" w:fill="FFFF00"/>
+            <w:vAlign w:val="center"/>
+          </w:tcPr>
+          <w:p>
+            <w:pPr>
+              <w:pStyle w:val="ListParagraph"/>
+              <w:numPr>
+                <w:ilvl w:val="0"/>
+                <w:numId w:val="4"/>
+              </w:numPr>
+              <w:autoSpaceDE w:val="0"/>
+              <w:autoSpaceDN w:val="0"/>
+              <w:adjustRightInd w:val="0"/>
+              <w:rPr>
+                <w:rFonts w:ascii="Consolas" w:hAnsi="Consolas" w:cs="Consolas"/>
+                <w:color w:val="000000"/>
+                <w:sz w:val="19"/>
+                <w:szCs w:val="19"/>
+              </w:rPr>
+            </w:pPr>
+            <w:r>
+              <w:rPr>
+                <w:rFonts w:ascii="Consolas" w:hAnsi="Consolas" w:cs="Consolas"/>
+                <w:color w:val="000000"/>
+                <w:sz w:val="19"/>
+                <w:szCs w:val="19"/>
+              </w:rPr>
+              <w:t>Only the owner of prescription can delete the prescription.</w:t>
+            </w:r>
+            <w:r>
+              <w:rPr>
+                <w:rFonts w:ascii="Consolas" w:hAnsi="Consolas" w:cs="Consolas"/>
+                <w:color w:val="000000"/>
+                <w:sz w:val="19"/>
+                <w:szCs w:val="19"/>
+              </w:rPr>
+              <w:t xml:space="preserve"> </w:t>
+            </w:r>
+          </w:p>
+        </w:tc>
+      </w:tr>
+    </w:tbl>
+    <w:p>
+      <w:pPr>
+        <w:rPr>
+          <w:rFonts w:ascii="Times New Roman" w:hAnsi="Times New Roman" w:cs="Times New Roman"/>
+          <w:color w:val="000000" w:themeColor="text1"/>
+          <w:sz w:val="28"/>
+          <w:szCs w:val="28"/>
+        </w:rPr>
+      </w:pPr>
+    </w:p>
+    <w:p>
+      <w:pPr>
+        <w:pStyle w:val="ListParagraph"/>
+        <w:numPr>
+          <w:ilvl w:val="1"/>
+          <w:numId w:val="3"/>
+        </w:numPr>
+        <w:rPr>
+          <w:rFonts w:ascii="Times New Roman" w:hAnsi="Times New Roman" w:cs="Times New Roman"/>
+          <w:color w:val="000000" w:themeColor="text1"/>
+          <w:sz w:val="28"/>
+          <w:szCs w:val="28"/>
+        </w:rPr>
+      </w:pPr>
+      <w:r>
+        <w:rPr>
+          <w:rFonts w:ascii="Times New Roman" w:hAnsi="Times New Roman" w:cs="Times New Roman"/>
+          <w:color w:val="000000" w:themeColor="text1"/>
+          <w:sz w:val="20"/>
+          <w:szCs w:val="20"/>
+        </w:rPr>
+        <w:t>Response</w:t>
+      </w:r>
+    </w:p>
+    <w:tbl>
+      <w:tblPr>
+        <w:tblW w:w="10915" w:type="dxa"/>
+        <w:tblInd w:w="-572" w:type="dxa"/>
+        <w:tblBorders>
+          <w:top w:val="single" w:sz="4" w:space="0" w:color="auto"/>
+          <w:left w:val="single" w:sz="4" w:space="0" w:color="auto"/>
+          <w:bottom w:val="single" w:sz="4" w:space="0" w:color="auto"/>
+          <w:right w:val="single" w:sz="4" w:space="0" w:color="auto"/>
+          <w:insideH w:val="single" w:sz="4" w:space="0" w:color="auto"/>
+          <w:insideV w:val="single" w:sz="4" w:space="0" w:color="auto"/>
+        </w:tblBorders>
+        <w:tblLook w:val="04A0" w:firstRow="1" w:lastRow="0" w:firstColumn="1" w:lastColumn="0" w:noHBand="0" w:noVBand="1"/>
+      </w:tblPr>
+      <w:tblGrid>
+        <w:gridCol w:w="1560"/>
+        <w:gridCol w:w="9355"/>
+      </w:tblGrid>
+      <w:tr>
+        <w:tc>
+          <w:tcPr>
+            <w:tcW w:w="1560" w:type="dxa"/>
+            <w:shd w:val="clear" w:color="auto" w:fill="9CC2E5"/>
+          </w:tcPr>
+          <w:p>
+            <w:pPr>
+              <w:pStyle w:val="ListParagraph"/>
+              <w:ind w:left="0"/>
+              <w:rPr>
+                <w:rFonts w:ascii="Times New Roman" w:hAnsi="Times New Roman" w:cs="Times New Roman"/>
+                <w:color w:val="000000" w:themeColor="text1"/>
+                <w:sz w:val="20"/>
+                <w:szCs w:val="20"/>
+              </w:rPr>
+            </w:pPr>
+            <w:r>
+              <w:rPr>
+                <w:rFonts w:ascii="Times New Roman" w:hAnsi="Times New Roman" w:cs="Times New Roman"/>
+                <w:color w:val="000000" w:themeColor="text1"/>
+                <w:sz w:val="20"/>
+                <w:szCs w:val="20"/>
+              </w:rPr>
+              <w:t>Status</w:t>
+            </w:r>
+          </w:p>
+        </w:tc>
+        <w:tc>
+          <w:tcPr>
+            <w:tcW w:w="9355" w:type="dxa"/>
+            <w:shd w:val="clear" w:color="auto" w:fill="9CC2E5"/>
+          </w:tcPr>
+          <w:p>
+            <w:pPr>
+              <w:pStyle w:val="ListParagraph"/>
+              <w:ind w:left="0"/>
+              <w:rPr>
+                <w:rFonts w:ascii="Times New Roman" w:hAnsi="Times New Roman" w:cs="Times New Roman"/>
+                <w:color w:val="000000" w:themeColor="text1"/>
+                <w:sz w:val="20"/>
+                <w:szCs w:val="20"/>
+              </w:rPr>
+            </w:pPr>
+            <w:r>
+              <w:rPr>
+                <w:rFonts w:ascii="Times New Roman" w:hAnsi="Times New Roman" w:cs="Times New Roman"/>
+                <w:color w:val="000000" w:themeColor="text1"/>
+                <w:sz w:val="20"/>
+                <w:szCs w:val="20"/>
+              </w:rPr>
+              <w:t>Content</w:t>
+            </w:r>
+          </w:p>
+        </w:tc>
+      </w:tr>
+      <w:tr>
+        <w:tc>
+          <w:tcPr>
+            <w:tcW w:w="1560" w:type="dxa"/>
+            <w:shd w:val="clear" w:color="auto" w:fill="auto"/>
+            <w:vAlign w:val="center"/>
+          </w:tcPr>
+          <w:p>
+            <w:pPr>
+              <w:pStyle w:val="ListParagraph"/>
+              <w:ind w:left="-1440" w:firstLine="1440"/>
+              <w:jc w:val="center"/>
+              <w:rPr>
+                <w:rFonts w:ascii="Times New Roman" w:hAnsi="Times New Roman" w:cs="Times New Roman"/>
+                <w:b/>
+                <w:color w:val="000000" w:themeColor="text1"/>
+                <w:sz w:val="20"/>
+                <w:szCs w:val="20"/>
+              </w:rPr>
+            </w:pPr>
+            <w:r>
+              <w:rPr>
+                <w:rFonts w:ascii="Times New Roman" w:hAnsi="Times New Roman" w:cs="Times New Roman"/>
+                <w:b/>
+                <w:color w:val="00B050"/>
+                <w:sz w:val="20"/>
+                <w:szCs w:val="20"/>
+              </w:rPr>
+              <w:t>200</w:t>
+            </w:r>
+          </w:p>
+        </w:tc>
+        <w:tc>
+          <w:tcPr>
+            <w:tcW w:w="9355" w:type="dxa"/>
+            <w:shd w:val="clear" w:color="auto" w:fill="auto"/>
+            <w:vAlign w:val="center"/>
+          </w:tcPr>
+          <w:p>
+            <w:pPr>
+              <w:autoSpaceDE w:val="0"/>
+              <w:autoSpaceDN w:val="0"/>
+              <w:adjustRightInd w:val="0"/>
+              <w:rPr>
+                <w:rFonts w:ascii="Times New Roman" w:hAnsi="Times New Roman" w:cs="Times New Roman"/>
+                <w:color w:val="000000" w:themeColor="text1"/>
+                <w:sz w:val="20"/>
+                <w:szCs w:val="20"/>
+              </w:rPr>
+            </w:pPr>
+          </w:p>
+        </w:tc>
+      </w:tr>
+      <w:tr>
+        <w:tc>
+          <w:tcPr>
+            <w:tcW w:w="1560" w:type="dxa"/>
+            <w:shd w:val="clear" w:color="auto" w:fill="auto"/>
+            <w:vAlign w:val="center"/>
+          </w:tcPr>
+          <w:p>
+            <w:pPr>
+              <w:pStyle w:val="ListParagraph"/>
+              <w:ind w:left="0"/>
+              <w:jc w:val="center"/>
+              <w:rPr>
+                <w:rFonts w:ascii="Times New Roman" w:hAnsi="Times New Roman" w:cs="Times New Roman"/>
+                <w:b/>
+                <w:color w:val="FF0000"/>
+                <w:sz w:val="20"/>
+                <w:szCs w:val="20"/>
+              </w:rPr>
+            </w:pPr>
+            <w:r>
+              <w:rPr>
+                <w:rFonts w:ascii="Times New Roman" w:hAnsi="Times New Roman" w:cs="Times New Roman"/>
+                <w:b/>
+                <w:color w:val="FF0000"/>
+                <w:sz w:val="20"/>
+                <w:szCs w:val="20"/>
+              </w:rPr>
+              <w:t>400</w:t>
+            </w:r>
+          </w:p>
+          <w:p>
+            <w:pPr>
+              <w:pStyle w:val="ListParagraph"/>
+              <w:ind w:left="0"/>
+              <w:rPr>
+                <w:rFonts w:ascii="Times New Roman" w:hAnsi="Times New Roman" w:cs="Times New Roman"/>
+                <w:color w:val="000000" w:themeColor="text1"/>
+                <w:sz w:val="20"/>
+                <w:szCs w:val="20"/>
+              </w:rPr>
+            </w:pPr>
+            <w:r>
+              <w:rPr>
+                <w:rFonts w:ascii="Times New Roman" w:hAnsi="Times New Roman" w:cs="Times New Roman"/>
+                <w:color w:val="000000" w:themeColor="text1"/>
+                <w:sz w:val="20"/>
+                <w:szCs w:val="20"/>
+              </w:rPr>
+              <w:t>Request parameters are invalid.</w:t>
+            </w:r>
+          </w:p>
+        </w:tc>
+        <w:tc>
+          <w:tcPr>
+            <w:tcW w:w="9355" w:type="dxa"/>
+            <w:shd w:val="clear" w:color="auto" w:fill="auto"/>
+            <w:vAlign w:val="center"/>
+          </w:tcPr>
+          <w:p>
+            <w:pPr>
+              <w:autoSpaceDE w:val="0"/>
+              <w:autoSpaceDN w:val="0"/>
+              <w:adjustRightInd w:val="0"/>
+              <w:rPr>
+                <w:rFonts w:ascii="Consolas" w:hAnsi="Consolas" w:cs="Consolas"/>
+                <w:color w:val="000000"/>
+                <w:sz w:val="19"/>
+                <w:szCs w:val="19"/>
+                <w:highlight w:val="white"/>
+                <w:lang w:val="vi-VN"/>
+              </w:rPr>
+            </w:pPr>
+            <w:r>
+              <w:rPr>
+                <w:rFonts w:ascii="Consolas" w:hAnsi="Consolas" w:cs="Consolas"/>
+                <w:color w:val="000000"/>
+                <w:sz w:val="19"/>
+                <w:szCs w:val="19"/>
+                <w:highlight w:val="white"/>
+                <w:lang w:val="vi-VN"/>
+              </w:rPr>
+              <w:t>{</w:t>
+            </w:r>
+          </w:p>
+          <w:p>
+            <w:pPr>
+              <w:autoSpaceDE w:val="0"/>
+              <w:autoSpaceDN w:val="0"/>
+              <w:adjustRightInd w:val="0"/>
+              <w:rPr>
+                <w:rFonts w:ascii="Consolas" w:hAnsi="Consolas" w:cs="Consolas"/>
+                <w:color w:val="000000"/>
+                <w:sz w:val="19"/>
+                <w:szCs w:val="19"/>
+                <w:highlight w:val="white"/>
+                <w:lang w:val="vi-VN"/>
+              </w:rPr>
+            </w:pPr>
+            <w:r>
+              <w:rPr>
+                <w:rFonts w:ascii="Consolas" w:hAnsi="Consolas" w:cs="Consolas"/>
+                <w:color w:val="000000"/>
+                <w:sz w:val="19"/>
+                <w:szCs w:val="19"/>
+                <w:highlight w:val="white"/>
+                <w:lang w:val="vi-VN"/>
+              </w:rPr>
+              <w:t xml:space="preserve">  </w:t>
+            </w:r>
+            <w:r>
+              <w:rPr>
+                <w:rFonts w:ascii="Consolas" w:hAnsi="Consolas" w:cs="Consolas"/>
+                <w:color w:val="2E75B6"/>
+                <w:sz w:val="19"/>
+                <w:szCs w:val="19"/>
+                <w:highlight w:val="white"/>
+                <w:lang w:val="vi-VN"/>
+              </w:rPr>
+              <w:t>"Errors"</w:t>
+            </w:r>
+            <w:r>
+              <w:rPr>
+                <w:rFonts w:ascii="Consolas" w:hAnsi="Consolas" w:cs="Consolas"/>
+                <w:color w:val="000000"/>
+                <w:sz w:val="19"/>
+                <w:szCs w:val="19"/>
+                <w:highlight w:val="white"/>
+                <w:lang w:val="vi-VN"/>
+              </w:rPr>
+              <w:t>: [</w:t>
+            </w:r>
+            <w:r>
+              <w:rPr>
+                <w:rFonts w:ascii="Consolas" w:hAnsi="Consolas" w:cs="Consolas"/>
+                <w:color w:val="A31515"/>
+                <w:sz w:val="19"/>
+                <w:szCs w:val="19"/>
+                <w:highlight w:val="white"/>
+                <w:lang w:val="vi-VN"/>
+              </w:rPr>
+              <w:t>""</w:t>
+            </w:r>
+            <w:r>
+              <w:rPr>
+                <w:rFonts w:ascii="Consolas" w:hAnsi="Consolas" w:cs="Consolas"/>
+                <w:color w:val="000000"/>
+                <w:sz w:val="19"/>
+                <w:szCs w:val="19"/>
+                <w:highlight w:val="white"/>
+                <w:lang w:val="vi-VN"/>
+              </w:rPr>
+              <w:t xml:space="preserve">, </w:t>
+            </w:r>
+            <w:r>
+              <w:rPr>
+                <w:rFonts w:ascii="Consolas" w:hAnsi="Consolas" w:cs="Consolas"/>
+                <w:color w:val="A31515"/>
+                <w:sz w:val="19"/>
+                <w:szCs w:val="19"/>
+                <w:highlight w:val="white"/>
+                <w:lang w:val="vi-VN"/>
+              </w:rPr>
+              <w:t>""</w:t>
+            </w:r>
+            <w:r>
+              <w:rPr>
+                <w:rFonts w:ascii="Consolas" w:hAnsi="Consolas" w:cs="Consolas"/>
+                <w:color w:val="000000"/>
+                <w:sz w:val="19"/>
+                <w:szCs w:val="19"/>
+                <w:highlight w:val="white"/>
+                <w:lang w:val="vi-VN"/>
+              </w:rPr>
+              <w:t xml:space="preserve">, </w:t>
+            </w:r>
+            <w:r>
+              <w:rPr>
+                <w:rFonts w:ascii="Consolas" w:hAnsi="Consolas" w:cs="Consolas"/>
+                <w:color w:val="A31515"/>
+                <w:sz w:val="19"/>
+                <w:szCs w:val="19"/>
+                <w:highlight w:val="white"/>
+                <w:lang w:val="vi-VN"/>
+              </w:rPr>
+              <w:t>""</w:t>
+            </w:r>
+            <w:r>
+              <w:rPr>
+                <w:rFonts w:ascii="Consolas" w:hAnsi="Consolas" w:cs="Consolas"/>
+                <w:color w:val="000000"/>
+                <w:sz w:val="19"/>
+                <w:szCs w:val="19"/>
+                <w:highlight w:val="white"/>
+                <w:lang w:val="vi-VN"/>
+              </w:rPr>
+              <w:t>]</w:t>
+            </w:r>
+          </w:p>
+          <w:p>
+            <w:pPr>
+              <w:rPr>
+                <w:rStyle w:val="sbrace"/>
+                <w:rFonts w:ascii="Times New Roman" w:hAnsi="Times New Roman" w:cs="Times New Roman"/>
+                <w:color w:val="000000" w:themeColor="text1"/>
+                <w:sz w:val="20"/>
+                <w:szCs w:val="20"/>
+              </w:rPr>
+            </w:pPr>
+            <w:r>
+              <w:rPr>
+                <w:rFonts w:ascii="Consolas" w:hAnsi="Consolas" w:cs="Consolas"/>
+                <w:color w:val="000000"/>
+                <w:sz w:val="19"/>
+                <w:szCs w:val="19"/>
+                <w:highlight w:val="white"/>
+                <w:lang w:val="vi-VN"/>
+              </w:rPr>
+              <w:t>}</w:t>
+            </w:r>
+          </w:p>
+        </w:tc>
+      </w:tr>
+      <w:tr>
+        <w:tc>
+          <w:tcPr>
+            <w:tcW w:w="1560" w:type="dxa"/>
+            <w:shd w:val="clear" w:color="auto" w:fill="auto"/>
+            <w:vAlign w:val="center"/>
+          </w:tcPr>
+          <w:p>
+            <w:pPr>
+              <w:pStyle w:val="ListParagraph"/>
+              <w:ind w:left="0"/>
+              <w:jc w:val="center"/>
+              <w:rPr>
+                <w:rFonts w:ascii="Times New Roman" w:hAnsi="Times New Roman" w:cs="Times New Roman"/>
+                <w:b/>
+                <w:color w:val="FF0000"/>
+                <w:sz w:val="20"/>
+                <w:szCs w:val="20"/>
+              </w:rPr>
+            </w:pPr>
+            <w:r>
+              <w:rPr>
+                <w:rFonts w:ascii="Times New Roman" w:hAnsi="Times New Roman" w:cs="Times New Roman"/>
+                <w:b/>
+                <w:color w:val="FF0000"/>
+                <w:sz w:val="20"/>
+                <w:szCs w:val="20"/>
+              </w:rPr>
+              <w:t>401</w:t>
+            </w:r>
+          </w:p>
+          <w:p>
+            <w:pPr>
+              <w:pStyle w:val="ListParagraph"/>
+              <w:ind w:left="0"/>
+              <w:rPr>
+                <w:rFonts w:ascii="Times New Roman" w:hAnsi="Times New Roman" w:cs="Times New Roman"/>
+                <w:color w:val="000000" w:themeColor="text1"/>
+                <w:sz w:val="20"/>
+                <w:szCs w:val="20"/>
+              </w:rPr>
+            </w:pPr>
+            <w:r>
+              <w:rPr>
+                <w:rFonts w:ascii="Times New Roman" w:hAnsi="Times New Roman" w:cs="Times New Roman"/>
+                <w:color w:val="000000" w:themeColor="text1"/>
+                <w:sz w:val="20"/>
+                <w:szCs w:val="20"/>
+              </w:rPr>
+              <w:t>No email or password contained in request header. Front-end should redirect user to login page.</w:t>
+            </w:r>
+          </w:p>
+        </w:tc>
+        <w:tc>
+          <w:tcPr>
+            <w:tcW w:w="9355" w:type="dxa"/>
+            <w:shd w:val="clear" w:color="auto" w:fill="auto"/>
+            <w:vAlign w:val="center"/>
+          </w:tcPr>
+          <w:p>
+            <w:pPr>
+              <w:autoSpaceDE w:val="0"/>
+              <w:autoSpaceDN w:val="0"/>
+              <w:adjustRightInd w:val="0"/>
+              <w:rPr>
+                <w:rFonts w:ascii="Consolas" w:hAnsi="Consolas" w:cs="Consolas"/>
+                <w:color w:val="000000"/>
+                <w:sz w:val="19"/>
+                <w:szCs w:val="19"/>
+                <w:highlight w:val="white"/>
+                <w:lang w:val="vi-VN"/>
+              </w:rPr>
+            </w:pPr>
+            <w:r>
+              <w:rPr>
+                <w:rFonts w:ascii="Consolas" w:hAnsi="Consolas" w:cs="Consolas"/>
+                <w:color w:val="000000"/>
+                <w:sz w:val="19"/>
+                <w:szCs w:val="19"/>
+                <w:highlight w:val="white"/>
+                <w:lang w:val="vi-VN"/>
+              </w:rPr>
+              <w:t>{</w:t>
+            </w:r>
+          </w:p>
+          <w:p>
+            <w:pPr>
+              <w:autoSpaceDE w:val="0"/>
+              <w:autoSpaceDN w:val="0"/>
+              <w:adjustRightInd w:val="0"/>
+              <w:rPr>
+                <w:rFonts w:ascii="Consolas" w:hAnsi="Consolas" w:cs="Consolas"/>
+                <w:color w:val="000000"/>
+                <w:sz w:val="19"/>
+                <w:szCs w:val="19"/>
+                <w:highlight w:val="white"/>
+                <w:lang w:val="vi-VN"/>
+              </w:rPr>
+            </w:pPr>
+            <w:r>
+              <w:rPr>
+                <w:rFonts w:ascii="Consolas" w:hAnsi="Consolas" w:cs="Consolas"/>
+                <w:color w:val="000000"/>
+                <w:sz w:val="19"/>
+                <w:szCs w:val="19"/>
+                <w:highlight w:val="white"/>
+                <w:lang w:val="vi-VN"/>
+              </w:rPr>
+              <w:t xml:space="preserve">  </w:t>
+            </w:r>
+            <w:r>
+              <w:rPr>
+                <w:rFonts w:ascii="Consolas" w:hAnsi="Consolas" w:cs="Consolas"/>
+                <w:color w:val="2E75B6"/>
+                <w:sz w:val="19"/>
+                <w:szCs w:val="19"/>
+                <w:highlight w:val="white"/>
+                <w:lang w:val="vi-VN"/>
+              </w:rPr>
+              <w:t>"Error"</w:t>
+            </w:r>
+            <w:r>
+              <w:rPr>
+                <w:rFonts w:ascii="Consolas" w:hAnsi="Consolas" w:cs="Consolas"/>
+                <w:color w:val="000000"/>
+                <w:sz w:val="19"/>
+                <w:szCs w:val="19"/>
+                <w:highlight w:val="white"/>
+                <w:lang w:val="vi-VN"/>
+              </w:rPr>
+              <w:t xml:space="preserve">: </w:t>
+            </w:r>
+            <w:r>
+              <w:rPr>
+                <w:rFonts w:ascii="Consolas" w:hAnsi="Consolas" w:cs="Consolas"/>
+                <w:color w:val="A31515"/>
+                <w:sz w:val="19"/>
+                <w:szCs w:val="19"/>
+                <w:highlight w:val="white"/>
+                <w:lang w:val="vi-VN"/>
+              </w:rPr>
+              <w:t>"W012"</w:t>
+            </w:r>
+          </w:p>
+          <w:p>
+            <w:pPr>
+              <w:rPr>
+                <w:rStyle w:val="sbrace"/>
+                <w:rFonts w:ascii="Times New Roman" w:hAnsi="Times New Roman" w:cs="Times New Roman"/>
+                <w:color w:val="000000" w:themeColor="text1"/>
+                <w:sz w:val="20"/>
+                <w:szCs w:val="20"/>
+              </w:rPr>
+            </w:pPr>
+            <w:r>
+              <w:rPr>
+                <w:rFonts w:ascii="Consolas" w:hAnsi="Consolas" w:cs="Consolas"/>
+                <w:color w:val="000000"/>
+                <w:sz w:val="19"/>
+                <w:szCs w:val="19"/>
+                <w:highlight w:val="white"/>
+                <w:lang w:val="vi-VN"/>
+              </w:rPr>
+              <w:t>}</w:t>
+            </w:r>
+          </w:p>
+        </w:tc>
+      </w:tr>
+      <w:tr>
+        <w:tc>
+          <w:tcPr>
+            <w:tcW w:w="1560" w:type="dxa"/>
+            <w:shd w:val="clear" w:color="auto" w:fill="auto"/>
+            <w:vAlign w:val="center"/>
+          </w:tcPr>
+          <w:p>
+            <w:pPr>
+              <w:pStyle w:val="ListParagraph"/>
+              <w:ind w:left="0"/>
+              <w:jc w:val="center"/>
+              <w:rPr>
+                <w:rFonts w:ascii="Times New Roman" w:hAnsi="Times New Roman" w:cs="Times New Roman"/>
+                <w:b/>
+                <w:color w:val="FF0000"/>
+                <w:sz w:val="20"/>
+                <w:szCs w:val="20"/>
+              </w:rPr>
+            </w:pPr>
+            <w:r>
+              <w:rPr>
+                <w:rFonts w:ascii="Times New Roman" w:hAnsi="Times New Roman" w:cs="Times New Roman"/>
+                <w:b/>
+                <w:color w:val="FF0000"/>
+                <w:sz w:val="20"/>
+                <w:szCs w:val="20"/>
+              </w:rPr>
+              <w:t>401</w:t>
+            </w:r>
+          </w:p>
+          <w:p>
+            <w:pPr>
+              <w:pStyle w:val="ListParagraph"/>
+              <w:ind w:left="0"/>
+              <w:rPr>
+                <w:rFonts w:ascii="Times New Roman" w:hAnsi="Times New Roman" w:cs="Times New Roman"/>
+                <w:color w:val="000000" w:themeColor="text1"/>
+                <w:sz w:val="20"/>
+                <w:szCs w:val="20"/>
+              </w:rPr>
+            </w:pPr>
+            <w:r>
+              <w:rPr>
+                <w:rFonts w:ascii="Times New Roman" w:hAnsi="Times New Roman" w:cs="Times New Roman"/>
+                <w:color w:val="000000" w:themeColor="text1"/>
+                <w:sz w:val="20"/>
+                <w:szCs w:val="20"/>
+              </w:rPr>
+              <w:t>Account has been disabled.</w:t>
+            </w:r>
+          </w:p>
+        </w:tc>
+        <w:tc>
+          <w:tcPr>
+            <w:tcW w:w="9355" w:type="dxa"/>
+            <w:shd w:val="clear" w:color="auto" w:fill="auto"/>
+            <w:vAlign w:val="center"/>
+          </w:tcPr>
+          <w:p>
+            <w:pPr>
+              <w:autoSpaceDE w:val="0"/>
+              <w:autoSpaceDN w:val="0"/>
+              <w:adjustRightInd w:val="0"/>
+              <w:rPr>
+                <w:rFonts w:ascii="Consolas" w:hAnsi="Consolas" w:cs="Consolas"/>
+                <w:color w:val="000000"/>
+                <w:sz w:val="19"/>
+                <w:szCs w:val="19"/>
+                <w:highlight w:val="white"/>
+                <w:lang w:val="vi-VN"/>
+              </w:rPr>
+            </w:pPr>
+            <w:r>
+              <w:rPr>
+                <w:rFonts w:ascii="Consolas" w:hAnsi="Consolas" w:cs="Consolas"/>
+                <w:color w:val="000000"/>
+                <w:sz w:val="19"/>
+                <w:szCs w:val="19"/>
+                <w:highlight w:val="white"/>
+                <w:lang w:val="vi-VN"/>
+              </w:rPr>
+              <w:t>{</w:t>
+            </w:r>
+          </w:p>
+          <w:p>
+            <w:pPr>
+              <w:autoSpaceDE w:val="0"/>
+              <w:autoSpaceDN w:val="0"/>
+              <w:adjustRightInd w:val="0"/>
+              <w:rPr>
+                <w:rFonts w:ascii="Consolas" w:hAnsi="Consolas" w:cs="Consolas"/>
+                <w:color w:val="000000"/>
+                <w:sz w:val="19"/>
+                <w:szCs w:val="19"/>
+                <w:highlight w:val="white"/>
+                <w:lang w:val="vi-VN"/>
+              </w:rPr>
+            </w:pPr>
+            <w:r>
+              <w:rPr>
+                <w:rFonts w:ascii="Consolas" w:hAnsi="Consolas" w:cs="Consolas"/>
+                <w:color w:val="000000"/>
+                <w:sz w:val="19"/>
+                <w:szCs w:val="19"/>
+                <w:highlight w:val="white"/>
+                <w:lang w:val="vi-VN"/>
+              </w:rPr>
+              <w:t xml:space="preserve">  </w:t>
+            </w:r>
+            <w:r>
+              <w:rPr>
+                <w:rFonts w:ascii="Consolas" w:hAnsi="Consolas" w:cs="Consolas"/>
+                <w:color w:val="2E75B6"/>
+                <w:sz w:val="19"/>
+                <w:szCs w:val="19"/>
+                <w:highlight w:val="white"/>
+                <w:lang w:val="vi-VN"/>
+              </w:rPr>
+              <w:t>"Error"</w:t>
+            </w:r>
+            <w:r>
+              <w:rPr>
+                <w:rFonts w:ascii="Consolas" w:hAnsi="Consolas" w:cs="Consolas"/>
+                <w:color w:val="000000"/>
+                <w:sz w:val="19"/>
+                <w:szCs w:val="19"/>
+                <w:highlight w:val="white"/>
+                <w:lang w:val="vi-VN"/>
+              </w:rPr>
+              <w:t xml:space="preserve">: </w:t>
+            </w:r>
+            <w:r>
+              <w:rPr>
+                <w:rFonts w:ascii="Consolas" w:hAnsi="Consolas" w:cs="Consolas"/>
+                <w:color w:val="A31515"/>
+                <w:sz w:val="19"/>
+                <w:szCs w:val="19"/>
+                <w:highlight w:val="white"/>
+                <w:lang w:val="vi-VN"/>
+              </w:rPr>
+              <w:t>"</w:t>
+            </w:r>
+            <w:r>
+              <w:rPr>
+                <w:rFonts w:ascii="Consolas" w:hAnsi="Consolas" w:cs="Consolas"/>
+                <w:color w:val="A31515"/>
+                <w:sz w:val="19"/>
+                <w:szCs w:val="19"/>
+                <w:highlight w:val="white"/>
+              </w:rPr>
+              <w:t>W002</w:t>
+            </w:r>
+            <w:r>
+              <w:rPr>
+                <w:rFonts w:ascii="Consolas" w:hAnsi="Consolas" w:cs="Consolas"/>
+                <w:color w:val="A31515"/>
+                <w:sz w:val="19"/>
+                <w:szCs w:val="19"/>
+                <w:highlight w:val="white"/>
+                <w:lang w:val="vi-VN"/>
+              </w:rPr>
+              <w:t>"</w:t>
+            </w:r>
+          </w:p>
+          <w:p>
+            <w:pPr>
+              <w:autoSpaceDE w:val="0"/>
+              <w:autoSpaceDN w:val="0"/>
+              <w:adjustRightInd w:val="0"/>
+              <w:rPr>
+                <w:rFonts w:ascii="Consolas" w:hAnsi="Consolas" w:cs="Consolas"/>
+                <w:color w:val="000000"/>
+                <w:sz w:val="19"/>
+                <w:szCs w:val="19"/>
+                <w:highlight w:val="white"/>
+                <w:lang w:val="vi-VN"/>
+              </w:rPr>
+            </w:pPr>
+            <w:r>
+              <w:rPr>
+                <w:rFonts w:ascii="Consolas" w:hAnsi="Consolas" w:cs="Consolas"/>
+                <w:color w:val="000000"/>
+                <w:sz w:val="19"/>
+                <w:szCs w:val="19"/>
+                <w:highlight w:val="white"/>
+                <w:lang w:val="vi-VN"/>
+              </w:rPr>
+              <w:t>}</w:t>
+            </w:r>
+          </w:p>
+        </w:tc>
+      </w:tr>
+      <w:tr>
+        <w:tc>
+          <w:tcPr>
+            <w:tcW w:w="1560" w:type="dxa"/>
+            <w:shd w:val="clear" w:color="auto" w:fill="auto"/>
+            <w:vAlign w:val="center"/>
+          </w:tcPr>
+          <w:p>
+            <w:pPr>
+              <w:pStyle w:val="ListParagraph"/>
+              <w:ind w:left="0"/>
+              <w:jc w:val="center"/>
+              <w:rPr>
+                <w:rFonts w:ascii="Times New Roman" w:hAnsi="Times New Roman" w:cs="Times New Roman"/>
+                <w:b/>
+                <w:color w:val="FF0000"/>
+                <w:sz w:val="20"/>
+                <w:szCs w:val="20"/>
+              </w:rPr>
+            </w:pPr>
+            <w:r>
+              <w:rPr>
+                <w:rFonts w:ascii="Times New Roman" w:hAnsi="Times New Roman" w:cs="Times New Roman"/>
+                <w:b/>
+                <w:color w:val="FF0000"/>
+                <w:sz w:val="20"/>
+                <w:szCs w:val="20"/>
+              </w:rPr>
+              <w:t>401</w:t>
+            </w:r>
+          </w:p>
+          <w:p>
+            <w:pPr>
+              <w:pStyle w:val="ListParagraph"/>
+              <w:ind w:left="0"/>
+              <w:rPr>
+                <w:rFonts w:ascii="Times New Roman" w:hAnsi="Times New Roman" w:cs="Times New Roman"/>
+                <w:color w:val="000000" w:themeColor="text1"/>
+                <w:sz w:val="20"/>
+                <w:szCs w:val="20"/>
+              </w:rPr>
+            </w:pPr>
+            <w:r>
+              <w:rPr>
+                <w:rFonts w:ascii="Times New Roman" w:hAnsi="Times New Roman" w:cs="Times New Roman"/>
+                <w:color w:val="000000" w:themeColor="text1"/>
+                <w:sz w:val="20"/>
+                <w:szCs w:val="20"/>
+              </w:rPr>
+              <w:t>Account is pending</w:t>
+            </w:r>
+            <w:r>
+              <w:rPr>
+                <w:rFonts w:ascii="Times New Roman" w:hAnsi="Times New Roman" w:cs="Times New Roman"/>
+                <w:color w:val="000000" w:themeColor="text1"/>
+                <w:sz w:val="20"/>
+                <w:szCs w:val="20"/>
+              </w:rPr>
+              <w:t>.</w:t>
+            </w:r>
+          </w:p>
+        </w:tc>
+        <w:tc>
+          <w:tcPr>
+            <w:tcW w:w="9355" w:type="dxa"/>
+            <w:shd w:val="clear" w:color="auto" w:fill="auto"/>
+            <w:vAlign w:val="center"/>
+          </w:tcPr>
+          <w:p>
+            <w:pPr>
+              <w:autoSpaceDE w:val="0"/>
+              <w:autoSpaceDN w:val="0"/>
+              <w:adjustRightInd w:val="0"/>
+              <w:rPr>
+                <w:rFonts w:ascii="Consolas" w:hAnsi="Consolas" w:cs="Consolas"/>
+                <w:color w:val="000000"/>
+                <w:sz w:val="19"/>
+                <w:szCs w:val="19"/>
+                <w:highlight w:val="white"/>
+                <w:lang w:val="vi-VN"/>
+              </w:rPr>
+            </w:pPr>
+            <w:r>
+              <w:rPr>
+                <w:rFonts w:ascii="Consolas" w:hAnsi="Consolas" w:cs="Consolas"/>
+                <w:color w:val="000000"/>
+                <w:sz w:val="19"/>
+                <w:szCs w:val="19"/>
+                <w:highlight w:val="white"/>
+                <w:lang w:val="vi-VN"/>
+              </w:rPr>
+              <w:t>{</w:t>
+            </w:r>
+          </w:p>
+          <w:p>
+            <w:pPr>
+              <w:autoSpaceDE w:val="0"/>
+              <w:autoSpaceDN w:val="0"/>
+              <w:adjustRightInd w:val="0"/>
+              <w:rPr>
+                <w:rFonts w:ascii="Consolas" w:hAnsi="Consolas" w:cs="Consolas"/>
+                <w:color w:val="000000"/>
+                <w:sz w:val="19"/>
+                <w:szCs w:val="19"/>
+                <w:highlight w:val="white"/>
+                <w:lang w:val="vi-VN"/>
+              </w:rPr>
+            </w:pPr>
+            <w:r>
+              <w:rPr>
+                <w:rFonts w:ascii="Consolas" w:hAnsi="Consolas" w:cs="Consolas"/>
+                <w:color w:val="000000"/>
+                <w:sz w:val="19"/>
+                <w:szCs w:val="19"/>
+                <w:highlight w:val="white"/>
+                <w:lang w:val="vi-VN"/>
+              </w:rPr>
+              <w:t xml:space="preserve">  </w:t>
+            </w:r>
+            <w:r>
+              <w:rPr>
+                <w:rFonts w:ascii="Consolas" w:hAnsi="Consolas" w:cs="Consolas"/>
+                <w:color w:val="2E75B6"/>
+                <w:sz w:val="19"/>
+                <w:szCs w:val="19"/>
+                <w:highlight w:val="white"/>
+                <w:lang w:val="vi-VN"/>
+              </w:rPr>
+              <w:t>"Error"</w:t>
+            </w:r>
+            <w:r>
+              <w:rPr>
+                <w:rFonts w:ascii="Consolas" w:hAnsi="Consolas" w:cs="Consolas"/>
+                <w:color w:val="000000"/>
+                <w:sz w:val="19"/>
+                <w:szCs w:val="19"/>
+                <w:highlight w:val="white"/>
+                <w:lang w:val="vi-VN"/>
+              </w:rPr>
+              <w:t xml:space="preserve">: </w:t>
+            </w:r>
+            <w:r>
+              <w:rPr>
+                <w:rFonts w:ascii="Consolas" w:hAnsi="Consolas" w:cs="Consolas"/>
+                <w:color w:val="A31515"/>
+                <w:sz w:val="19"/>
+                <w:szCs w:val="19"/>
+                <w:highlight w:val="white"/>
+                <w:lang w:val="vi-VN"/>
+              </w:rPr>
+              <w:t>"</w:t>
+            </w:r>
+            <w:r>
+              <w:rPr>
+                <w:rFonts w:ascii="Consolas" w:hAnsi="Consolas" w:cs="Consolas"/>
+                <w:color w:val="A31515"/>
+                <w:sz w:val="19"/>
+                <w:szCs w:val="19"/>
+                <w:highlight w:val="white"/>
+              </w:rPr>
+              <w:t>W001</w:t>
+            </w:r>
+            <w:r>
+              <w:rPr>
+                <w:rFonts w:ascii="Consolas" w:hAnsi="Consolas" w:cs="Consolas"/>
+                <w:color w:val="A31515"/>
+                <w:sz w:val="19"/>
+                <w:szCs w:val="19"/>
+                <w:highlight w:val="white"/>
+                <w:lang w:val="vi-VN"/>
+              </w:rPr>
+              <w:t>"</w:t>
+            </w:r>
+          </w:p>
+          <w:p>
+            <w:pPr>
+              <w:autoSpaceDE w:val="0"/>
+              <w:autoSpaceDN w:val="0"/>
+              <w:adjustRightInd w:val="0"/>
+              <w:rPr>
+                <w:rFonts w:ascii="Consolas" w:hAnsi="Consolas" w:cs="Consolas"/>
+                <w:color w:val="000000"/>
+                <w:sz w:val="19"/>
+                <w:szCs w:val="19"/>
+                <w:highlight w:val="white"/>
+                <w:lang w:val="vi-VN"/>
+              </w:rPr>
+            </w:pPr>
+            <w:r>
+              <w:rPr>
+                <w:rFonts w:ascii="Consolas" w:hAnsi="Consolas" w:cs="Consolas"/>
+                <w:color w:val="000000"/>
+                <w:sz w:val="19"/>
+                <w:szCs w:val="19"/>
+                <w:highlight w:val="white"/>
+                <w:lang w:val="vi-VN"/>
+              </w:rPr>
+              <w:t>}</w:t>
+            </w:r>
+          </w:p>
+        </w:tc>
+      </w:tr>
+      <w:tr>
+        <w:tc>
+          <w:tcPr>
+            <w:tcW w:w="1560" w:type="dxa"/>
+            <w:shd w:val="clear" w:color="auto" w:fill="auto"/>
+            <w:vAlign w:val="center"/>
+          </w:tcPr>
+          <w:p>
+            <w:pPr>
+              <w:pStyle w:val="ListParagraph"/>
+              <w:ind w:left="0"/>
+              <w:jc w:val="center"/>
+              <w:rPr>
+                <w:rFonts w:ascii="Times New Roman" w:hAnsi="Times New Roman" w:cs="Times New Roman"/>
+                <w:b/>
+                <w:color w:val="FF0000"/>
+                <w:sz w:val="20"/>
+                <w:szCs w:val="20"/>
+              </w:rPr>
+            </w:pPr>
+            <w:r>
+              <w:rPr>
+                <w:rFonts w:ascii="Times New Roman" w:hAnsi="Times New Roman" w:cs="Times New Roman"/>
+                <w:b/>
+                <w:color w:val="FF0000"/>
+                <w:sz w:val="20"/>
+                <w:szCs w:val="20"/>
+              </w:rPr>
+              <w:t>403</w:t>
+            </w:r>
+          </w:p>
+          <w:p>
+            <w:pPr>
+              <w:pStyle w:val="ListParagraph"/>
+              <w:ind w:left="0"/>
+              <w:rPr>
+                <w:rFonts w:ascii="Times New Roman" w:hAnsi="Times New Roman" w:cs="Times New Roman"/>
+                <w:color w:val="000000" w:themeColor="text1"/>
+                <w:sz w:val="20"/>
+                <w:szCs w:val="20"/>
+              </w:rPr>
+            </w:pPr>
+            <w:r>
+              <w:rPr>
+                <w:rFonts w:ascii="Times New Roman" w:hAnsi="Times New Roman" w:cs="Times New Roman"/>
+                <w:color w:val="000000" w:themeColor="text1"/>
+                <w:sz w:val="20"/>
+                <w:szCs w:val="20"/>
+              </w:rPr>
+              <w:t>Account is not allowed to access the function.</w:t>
+            </w:r>
+          </w:p>
+        </w:tc>
+        <w:tc>
+          <w:tcPr>
+            <w:tcW w:w="9355" w:type="dxa"/>
+            <w:shd w:val="clear" w:color="auto" w:fill="auto"/>
+            <w:vAlign w:val="center"/>
+          </w:tcPr>
+          <w:p>
+            <w:pPr>
+              <w:autoSpaceDE w:val="0"/>
+              <w:autoSpaceDN w:val="0"/>
+              <w:adjustRightInd w:val="0"/>
+              <w:rPr>
+                <w:rFonts w:ascii="Consolas" w:hAnsi="Consolas" w:cs="Consolas"/>
+                <w:color w:val="000000"/>
+                <w:sz w:val="19"/>
+                <w:szCs w:val="19"/>
+                <w:highlight w:val="white"/>
+                <w:lang w:val="vi-VN"/>
+              </w:rPr>
+            </w:pPr>
+            <w:r>
+              <w:rPr>
+                <w:rFonts w:ascii="Consolas" w:hAnsi="Consolas" w:cs="Consolas"/>
+                <w:color w:val="000000"/>
+                <w:sz w:val="19"/>
+                <w:szCs w:val="19"/>
+                <w:highlight w:val="white"/>
+                <w:lang w:val="vi-VN"/>
+              </w:rPr>
+              <w:t>{</w:t>
+            </w:r>
+          </w:p>
+          <w:p>
+            <w:pPr>
+              <w:autoSpaceDE w:val="0"/>
+              <w:autoSpaceDN w:val="0"/>
+              <w:adjustRightInd w:val="0"/>
+              <w:rPr>
+                <w:rFonts w:ascii="Consolas" w:hAnsi="Consolas" w:cs="Consolas"/>
+                <w:color w:val="000000"/>
+                <w:sz w:val="19"/>
+                <w:szCs w:val="19"/>
+                <w:highlight w:val="white"/>
+                <w:lang w:val="vi-VN"/>
+              </w:rPr>
+            </w:pPr>
+            <w:r>
+              <w:rPr>
+                <w:rFonts w:ascii="Consolas" w:hAnsi="Consolas" w:cs="Consolas"/>
+                <w:color w:val="000000"/>
+                <w:sz w:val="19"/>
+                <w:szCs w:val="19"/>
+                <w:highlight w:val="white"/>
+                <w:lang w:val="vi-VN"/>
+              </w:rPr>
+              <w:t xml:space="preserve">  </w:t>
+            </w:r>
+            <w:r>
+              <w:rPr>
+                <w:rFonts w:ascii="Consolas" w:hAnsi="Consolas" w:cs="Consolas"/>
+                <w:color w:val="2E75B6"/>
+                <w:sz w:val="19"/>
+                <w:szCs w:val="19"/>
+                <w:highlight w:val="white"/>
+                <w:lang w:val="vi-VN"/>
+              </w:rPr>
+              <w:t>"Error"</w:t>
+            </w:r>
+            <w:r>
+              <w:rPr>
+                <w:rFonts w:ascii="Consolas" w:hAnsi="Consolas" w:cs="Consolas"/>
+                <w:color w:val="000000"/>
+                <w:sz w:val="19"/>
+                <w:szCs w:val="19"/>
+                <w:highlight w:val="white"/>
+                <w:lang w:val="vi-VN"/>
+              </w:rPr>
+              <w:t xml:space="preserve">: </w:t>
+            </w:r>
+            <w:r>
+              <w:rPr>
+                <w:rFonts w:ascii="Consolas" w:hAnsi="Consolas" w:cs="Consolas"/>
+                <w:color w:val="A31515"/>
+                <w:sz w:val="19"/>
+                <w:szCs w:val="19"/>
+                <w:highlight w:val="white"/>
+                <w:lang w:val="vi-VN"/>
+              </w:rPr>
+              <w:t>"</w:t>
+            </w:r>
+            <w:r>
+              <w:rPr>
+                <w:rFonts w:ascii="Consolas" w:hAnsi="Consolas" w:cs="Consolas"/>
+                <w:color w:val="A31515"/>
+                <w:sz w:val="19"/>
+                <w:szCs w:val="19"/>
+                <w:highlight w:val="white"/>
+              </w:rPr>
+              <w:t>W013</w:t>
+            </w:r>
+            <w:r>
+              <w:rPr>
+                <w:rFonts w:ascii="Consolas" w:hAnsi="Consolas" w:cs="Consolas"/>
+                <w:color w:val="A31515"/>
+                <w:sz w:val="19"/>
+                <w:szCs w:val="19"/>
+                <w:highlight w:val="white"/>
+                <w:lang w:val="vi-VN"/>
+              </w:rPr>
+              <w:t>"</w:t>
+            </w:r>
+          </w:p>
+          <w:p>
+            <w:pPr>
+              <w:rPr>
+                <w:rStyle w:val="sbrace"/>
+                <w:rFonts w:ascii="Times New Roman" w:hAnsi="Times New Roman" w:cs="Times New Roman"/>
+                <w:color w:val="000000" w:themeColor="text1"/>
+                <w:sz w:val="20"/>
+                <w:szCs w:val="20"/>
+              </w:rPr>
+            </w:pPr>
+            <w:r>
+              <w:rPr>
+                <w:rFonts w:ascii="Consolas" w:hAnsi="Consolas" w:cs="Consolas"/>
+                <w:color w:val="000000"/>
+                <w:sz w:val="19"/>
+                <w:szCs w:val="19"/>
+                <w:highlight w:val="white"/>
+                <w:lang w:val="vi-VN"/>
+              </w:rPr>
+              <w:t>}</w:t>
+            </w:r>
+          </w:p>
+        </w:tc>
+      </w:tr>
+      <w:tr>
+        <w:tc>
+          <w:tcPr>
+            <w:tcW w:w="1560" w:type="dxa"/>
+            <w:shd w:val="clear" w:color="auto" w:fill="auto"/>
+            <w:vAlign w:val="center"/>
+          </w:tcPr>
+          <w:p>
+            <w:pPr>
+              <w:pStyle w:val="ListParagraph"/>
+              <w:ind w:left="0"/>
+              <w:jc w:val="center"/>
+              <w:rPr>
+                <w:rFonts w:ascii="Times New Roman" w:hAnsi="Times New Roman" w:cs="Times New Roman"/>
+                <w:b/>
+                <w:color w:val="FF0000"/>
+                <w:sz w:val="20"/>
+                <w:szCs w:val="20"/>
+              </w:rPr>
+            </w:pPr>
+            <w:r>
+              <w:rPr>
+                <w:rFonts w:ascii="Times New Roman" w:hAnsi="Times New Roman" w:cs="Times New Roman"/>
+                <w:b/>
+                <w:color w:val="FF0000"/>
+                <w:sz w:val="20"/>
+                <w:szCs w:val="20"/>
+              </w:rPr>
+              <w:t>404</w:t>
+            </w:r>
+          </w:p>
+          <w:p>
+            <w:pPr>
+              <w:pStyle w:val="ListParagraph"/>
+              <w:ind w:left="0"/>
+              <w:rPr>
+                <w:rFonts w:ascii="Times New Roman" w:hAnsi="Times New Roman" w:cs="Times New Roman"/>
+                <w:color w:val="000000" w:themeColor="text1"/>
+                <w:sz w:val="20"/>
+                <w:szCs w:val="20"/>
+              </w:rPr>
+            </w:pPr>
+            <w:r>
+              <w:rPr>
+                <w:rFonts w:ascii="Times New Roman" w:hAnsi="Times New Roman" w:cs="Times New Roman"/>
+                <w:color w:val="000000" w:themeColor="text1"/>
+                <w:sz w:val="20"/>
+                <w:szCs w:val="20"/>
+              </w:rPr>
+              <w:t>Owner of medical record is not found or not active.</w:t>
+            </w:r>
+          </w:p>
+        </w:tc>
+        <w:tc>
+          <w:tcPr>
+            <w:tcW w:w="9355" w:type="dxa"/>
+            <w:shd w:val="clear" w:color="auto" w:fill="auto"/>
+            <w:vAlign w:val="center"/>
+          </w:tcPr>
+          <w:p>
+            <w:pPr>
+              <w:autoSpaceDE w:val="0"/>
+              <w:autoSpaceDN w:val="0"/>
+              <w:adjustRightInd w:val="0"/>
+              <w:rPr>
+                <w:rFonts w:ascii="Consolas" w:hAnsi="Consolas" w:cs="Consolas"/>
+                <w:color w:val="000000"/>
+                <w:sz w:val="19"/>
+                <w:szCs w:val="19"/>
+                <w:highlight w:val="white"/>
+                <w:lang w:val="vi-VN"/>
+              </w:rPr>
+            </w:pPr>
+            <w:r>
+              <w:rPr>
+                <w:rFonts w:ascii="Consolas" w:hAnsi="Consolas" w:cs="Consolas"/>
+                <w:color w:val="000000"/>
+                <w:sz w:val="19"/>
+                <w:szCs w:val="19"/>
+                <w:highlight w:val="white"/>
+                <w:lang w:val="vi-VN"/>
+              </w:rPr>
+              <w:t>{</w:t>
+            </w:r>
+          </w:p>
+          <w:p>
+            <w:pPr>
+              <w:autoSpaceDE w:val="0"/>
+              <w:autoSpaceDN w:val="0"/>
+              <w:adjustRightInd w:val="0"/>
+              <w:rPr>
+                <w:rFonts w:ascii="Consolas" w:hAnsi="Consolas" w:cs="Consolas"/>
+                <w:color w:val="000000"/>
+                <w:sz w:val="19"/>
+                <w:szCs w:val="19"/>
+                <w:highlight w:val="white"/>
+                <w:lang w:val="vi-VN"/>
+              </w:rPr>
+            </w:pPr>
+            <w:r>
+              <w:rPr>
+                <w:rFonts w:ascii="Consolas" w:hAnsi="Consolas" w:cs="Consolas"/>
+                <w:color w:val="000000"/>
+                <w:sz w:val="19"/>
+                <w:szCs w:val="19"/>
+                <w:highlight w:val="white"/>
+                <w:lang w:val="vi-VN"/>
+              </w:rPr>
+              <w:t xml:space="preserve">  </w:t>
+            </w:r>
+            <w:r>
+              <w:rPr>
+                <w:rFonts w:ascii="Consolas" w:hAnsi="Consolas" w:cs="Consolas"/>
+                <w:color w:val="2E75B6"/>
+                <w:sz w:val="19"/>
+                <w:szCs w:val="19"/>
+                <w:highlight w:val="white"/>
+                <w:lang w:val="vi-VN"/>
+              </w:rPr>
+              <w:t>"Error"</w:t>
+            </w:r>
+            <w:r>
+              <w:rPr>
+                <w:rFonts w:ascii="Consolas" w:hAnsi="Consolas" w:cs="Consolas"/>
+                <w:color w:val="000000"/>
+                <w:sz w:val="19"/>
+                <w:szCs w:val="19"/>
+                <w:highlight w:val="white"/>
+                <w:lang w:val="vi-VN"/>
+              </w:rPr>
+              <w:t xml:space="preserve">: </w:t>
+            </w:r>
+            <w:r>
+              <w:rPr>
+                <w:rFonts w:ascii="Consolas" w:hAnsi="Consolas" w:cs="Consolas"/>
+                <w:color w:val="A31515"/>
+                <w:sz w:val="19"/>
+                <w:szCs w:val="19"/>
+                <w:highlight w:val="white"/>
+                <w:lang w:val="vi-VN"/>
+              </w:rPr>
+              <w:t>"</w:t>
+            </w:r>
+            <w:r>
+              <w:rPr>
+                <w:rFonts w:ascii="Consolas" w:hAnsi="Consolas" w:cs="Consolas"/>
+                <w:color w:val="A31515"/>
+                <w:sz w:val="19"/>
+                <w:szCs w:val="19"/>
+                <w:highlight w:val="white"/>
+              </w:rPr>
+              <w:t>W006</w:t>
+            </w:r>
+            <w:r>
+              <w:rPr>
+                <w:rFonts w:ascii="Consolas" w:hAnsi="Consolas" w:cs="Consolas"/>
+                <w:color w:val="A31515"/>
+                <w:sz w:val="19"/>
+                <w:szCs w:val="19"/>
+                <w:highlight w:val="white"/>
+                <w:lang w:val="vi-VN"/>
+              </w:rPr>
+              <w:t>"</w:t>
+            </w:r>
+          </w:p>
+          <w:p>
+            <w:pPr>
+              <w:rPr>
+                <w:rStyle w:val="sbrace"/>
+                <w:rFonts w:ascii="Consolas" w:hAnsi="Consolas" w:cs="Consolas"/>
+                <w:color w:val="000000"/>
+                <w:sz w:val="19"/>
+                <w:szCs w:val="19"/>
+                <w:lang w:val="vi-VN"/>
+              </w:rPr>
+            </w:pPr>
+            <w:r>
+              <w:rPr>
+                <w:rFonts w:ascii="Consolas" w:hAnsi="Consolas" w:cs="Consolas"/>
+                <w:color w:val="000000"/>
+                <w:sz w:val="19"/>
+                <w:szCs w:val="19"/>
+                <w:highlight w:val="white"/>
+                <w:lang w:val="vi-VN"/>
+              </w:rPr>
+              <w:t>}</w:t>
+            </w:r>
+          </w:p>
+        </w:tc>
+      </w:tr>
+    </w:tbl>
+    <w:p>
+      <w:pPr>
+        <w:rPr>
+          <w:rFonts w:ascii="Times New Roman" w:hAnsi="Times New Roman" w:cs="Times New Roman"/>
+          <w:color w:val="000000" w:themeColor="text1"/>
+          <w:sz w:val="28"/>
+          <w:szCs w:val="28"/>
+        </w:rPr>
+      </w:pPr>
+    </w:p>
+    <w:p>
+      <w:pPr>
+        <w:rPr>
+          <w:rFonts w:ascii="Times New Roman" w:hAnsi="Times New Roman" w:cs="Times New Roman"/>
+          <w:color w:val="000000" w:themeColor="text1"/>
+          <w:sz w:val="28"/>
+          <w:szCs w:val="28"/>
+        </w:rPr>
+      </w:pPr>
+    </w:p>
+    <w:p>
+      <w:pPr>
+        <w:rPr>
+          <w:rFonts w:ascii="Times New Roman" w:hAnsi="Times New Roman" w:cs="Times New Roman"/>
+          <w:color w:val="000000" w:themeColor="text1"/>
+          <w:sz w:val="28"/>
+          <w:szCs w:val="28"/>
+        </w:rPr>
+      </w:pPr>
+    </w:p>
+    <w:p>
+      <w:pPr>
+        <w:rPr>
+          <w:rFonts w:ascii="Times New Roman" w:hAnsi="Times New Roman" w:cs="Times New Roman"/>
+          <w:color w:val="000000" w:themeColor="text1"/>
+          <w:sz w:val="28"/>
+          <w:szCs w:val="28"/>
+        </w:rPr>
+      </w:pPr>
+    </w:p>
     <w:p>
       <w:pPr>
         <w:rPr>
@@ -13090,7 +16753,7 @@
         <w:tc>
           <w:tcPr>
             <w:tcW w:w="1501" w:type="dxa"/>
-            <w:shd w:val="clear" w:color="auto" w:fill="auto"/>
+            <w:shd w:val="clear" w:color="auto" w:fill="FFFF00"/>
             <w:vAlign w:val="center"/>
           </w:tcPr>
           <w:p>
@@ -13119,37 +16782,37 @@
         <w:tc>
           <w:tcPr>
             <w:tcW w:w="2410" w:type="dxa"/>
-            <w:shd w:val="clear" w:color="auto" w:fill="auto"/>
-            <w:vAlign w:val="center"/>
-          </w:tcPr>
-          <w:p>
-            <w:pPr>
-              <w:pStyle w:val="ListParagraph"/>
-              <w:ind w:left="0"/>
-              <w:rPr>
-                <w:rFonts w:ascii="Times New Roman" w:hAnsi="Times New Roman" w:cs="Times New Roman"/>
-                <w:b/>
-                <w:color w:val="000000" w:themeColor="text1"/>
-                <w:sz w:val="20"/>
-                <w:szCs w:val="20"/>
-              </w:rPr>
-            </w:pPr>
-            <w:r>
-              <w:rPr>
-                <w:rFonts w:ascii="Times New Roman" w:hAnsi="Times New Roman" w:cs="Times New Roman"/>
-                <w:b/>
-                <w:color w:val="000000" w:themeColor="text1"/>
-                <w:sz w:val="20"/>
-                <w:szCs w:val="20"/>
-              </w:rPr>
-              <w:t>Owner</w:t>
+            <w:shd w:val="clear" w:color="auto" w:fill="FFFF00"/>
+            <w:vAlign w:val="center"/>
+          </w:tcPr>
+          <w:p>
+            <w:pPr>
+              <w:pStyle w:val="ListParagraph"/>
+              <w:ind w:left="0"/>
+              <w:rPr>
+                <w:rFonts w:ascii="Times New Roman" w:hAnsi="Times New Roman" w:cs="Times New Roman"/>
+                <w:b/>
+                <w:color w:val="000000" w:themeColor="text1"/>
+                <w:sz w:val="20"/>
+                <w:szCs w:val="20"/>
+              </w:rPr>
+            </w:pPr>
+            <w:r>
+              <w:rPr>
+                <w:rFonts w:ascii="Times New Roman" w:hAnsi="Times New Roman" w:cs="Times New Roman"/>
+                <w:b/>
+                <w:color w:val="000000" w:themeColor="text1"/>
+                <w:sz w:val="20"/>
+                <w:szCs w:val="20"/>
+              </w:rPr>
+              <w:t>Partner</w:t>
             </w:r>
           </w:p>
         </w:tc>
         <w:tc>
           <w:tcPr>
             <w:tcW w:w="1056" w:type="dxa"/>
-            <w:shd w:val="clear" w:color="auto" w:fill="auto"/>
+            <w:shd w:val="clear" w:color="auto" w:fill="FFFF00"/>
             <w:vAlign w:val="center"/>
           </w:tcPr>
           <w:p>
@@ -13178,25 +16841,34 @@
         <w:tc>
           <w:tcPr>
             <w:tcW w:w="5948" w:type="dxa"/>
-            <w:shd w:val="clear" w:color="auto" w:fill="auto"/>
-          </w:tcPr>
-          <w:p>
-            <w:pPr>
-              <w:rPr>
-                <w:rFonts w:ascii="Times New Roman" w:hAnsi="Times New Roman" w:cs="Times New Roman"/>
-                <w:color w:val="000000" w:themeColor="text1"/>
-                <w:sz w:val="20"/>
-                <w:szCs w:val="20"/>
-              </w:rPr>
-            </w:pPr>
-            <w:r>
-              <w:rPr>
-                <w:rFonts w:ascii="Times New Roman" w:hAnsi="Times New Roman" w:cs="Times New Roman"/>
-                <w:color w:val="000000" w:themeColor="text1"/>
-                <w:sz w:val="20"/>
-                <w:szCs w:val="20"/>
-              </w:rPr>
-              <w:t>Id of prescription owner.</w:t>
+            <w:shd w:val="clear" w:color="auto" w:fill="FFFF00"/>
+          </w:tcPr>
+          <w:p>
+            <w:pPr>
+              <w:rPr>
+                <w:rFonts w:ascii="Times New Roman" w:hAnsi="Times New Roman" w:cs="Times New Roman"/>
+                <w:color w:val="000000" w:themeColor="text1"/>
+                <w:sz w:val="20"/>
+                <w:szCs w:val="20"/>
+              </w:rPr>
+            </w:pPr>
+            <w:r>
+              <w:rPr>
+                <w:rFonts w:ascii="Times New Roman" w:hAnsi="Times New Roman" w:cs="Times New Roman"/>
+                <w:color w:val="000000" w:themeColor="text1"/>
+                <w:sz w:val="20"/>
+                <w:szCs w:val="20"/>
+              </w:rPr>
+              <w:t>Id of person who is included in prescription</w:t>
+            </w:r>
+            <w:r>
+              <w:rPr>
+                <w:rFonts w:ascii="Times New Roman" w:hAnsi="Times New Roman" w:cs="Times New Roman"/>
+                <w:color w:val="000000" w:themeColor="text1"/>
+                <w:sz w:val="20"/>
+                <w:szCs w:val="20"/>
+              </w:rPr>
+              <w:t>.</w:t>
             </w:r>
           </w:p>
           <w:p>
@@ -13223,8 +16895,189 @@
               </w:rPr>
               <w:t>Optional</w:t>
             </w:r>
-            <w:bookmarkStart w:id="0" w:name="_GoBack"/>
-            <w:bookmarkEnd w:id="0"/>
+          </w:p>
+        </w:tc>
+      </w:tr>
+      <w:tr>
+        <w:tc>
+          <w:tcPr>
+            <w:tcW w:w="1501" w:type="dxa"/>
+            <w:shd w:val="clear" w:color="auto" w:fill="FFFF00"/>
+            <w:vAlign w:val="center"/>
+          </w:tcPr>
+          <w:p>
+            <w:pPr>
+              <w:pStyle w:val="ListParagraph"/>
+              <w:ind w:left="0"/>
+              <w:jc w:val="center"/>
+              <w:rPr>
+                <w:rFonts w:ascii="Times New Roman" w:hAnsi="Times New Roman" w:cs="Times New Roman"/>
+                <w:color w:val="000000" w:themeColor="text1"/>
+                <w:sz w:val="20"/>
+                <w:szCs w:val="20"/>
+              </w:rPr>
+            </w:pPr>
+            <w:r>
+              <w:rPr>
+                <w:rFonts w:ascii="Times New Roman" w:hAnsi="Times New Roman" w:cs="Times New Roman"/>
+                <w:color w:val="000000" w:themeColor="text1"/>
+                <w:sz w:val="20"/>
+                <w:szCs w:val="20"/>
+              </w:rPr>
+              <w:t>BODY</w:t>
+            </w:r>
+          </w:p>
+        </w:tc>
+        <w:tc>
+          <w:tcPr>
+            <w:tcW w:w="2410" w:type="dxa"/>
+            <w:shd w:val="clear" w:color="auto" w:fill="FFFF00"/>
+            <w:vAlign w:val="center"/>
+          </w:tcPr>
+          <w:p>
+            <w:pPr>
+              <w:pStyle w:val="ListParagraph"/>
+              <w:ind w:left="0"/>
+              <w:rPr>
+                <w:rFonts w:ascii="Times New Roman" w:hAnsi="Times New Roman" w:cs="Times New Roman"/>
+                <w:b/>
+                <w:color w:val="000000" w:themeColor="text1"/>
+                <w:sz w:val="20"/>
+                <w:szCs w:val="20"/>
+              </w:rPr>
+            </w:pPr>
+            <w:r>
+              <w:rPr>
+                <w:rFonts w:ascii="Times New Roman" w:hAnsi="Times New Roman" w:cs="Times New Roman"/>
+                <w:b/>
+                <w:color w:val="000000" w:themeColor="text1"/>
+                <w:sz w:val="20"/>
+                <w:szCs w:val="20"/>
+              </w:rPr>
+              <w:t>Mode</w:t>
+            </w:r>
+          </w:p>
+        </w:tc>
+        <w:tc>
+          <w:tcPr>
+            <w:tcW w:w="1056" w:type="dxa"/>
+            <w:shd w:val="clear" w:color="auto" w:fill="FFFF00"/>
+            <w:vAlign w:val="center"/>
+          </w:tcPr>
+          <w:p>
+            <w:pPr>
+              <w:pStyle w:val="ListParagraph"/>
+              <w:ind w:left="0"/>
+              <w:jc w:val="center"/>
+              <w:rPr>
+                <w:rFonts w:ascii="Times New Roman" w:hAnsi="Times New Roman" w:cs="Times New Roman"/>
+                <w:color w:val="000000" w:themeColor="text1"/>
+                <w:sz w:val="20"/>
+                <w:szCs w:val="20"/>
+              </w:rPr>
+            </w:pPr>
+            <w:r>
+              <w:rPr>
+                <w:rFonts w:ascii="Times New Roman" w:hAnsi="Times New Roman" w:cs="Times New Roman"/>
+                <w:color w:val="000000" w:themeColor="text1"/>
+                <w:sz w:val="20"/>
+                <w:szCs w:val="20"/>
+              </w:rPr>
+              <w:t>int</w:t>
+            </w:r>
+          </w:p>
+        </w:tc>
+        <w:tc>
+          <w:tcPr>
+            <w:tcW w:w="5948" w:type="dxa"/>
+            <w:shd w:val="clear" w:color="auto" w:fill="FFFF00"/>
+          </w:tcPr>
+          <w:p>
+            <w:pPr>
+              <w:rPr>
+                <w:rFonts w:ascii="Times New Roman" w:hAnsi="Times New Roman" w:cs="Times New Roman"/>
+                <w:color w:val="000000" w:themeColor="text1"/>
+                <w:sz w:val="20"/>
+                <w:szCs w:val="20"/>
+              </w:rPr>
+            </w:pPr>
+            <w:r>
+              <w:rPr>
+                <w:rFonts w:ascii="Times New Roman" w:hAnsi="Times New Roman" w:cs="Times New Roman"/>
+                <w:color w:val="000000" w:themeColor="text1"/>
+                <w:sz w:val="20"/>
+                <w:szCs w:val="20"/>
+              </w:rPr>
+              <w:t>Mode of filtering.</w:t>
+            </w:r>
+          </w:p>
+          <w:p>
+            <w:pPr>
+              <w:pStyle w:val="ListParagraph"/>
+              <w:numPr>
+                <w:ilvl w:val="0"/>
+                <w:numId w:val="4"/>
+              </w:numPr>
+              <w:rPr>
+                <w:rFonts w:ascii="Times New Roman" w:hAnsi="Times New Roman" w:cs="Times New Roman"/>
+                <w:color w:val="000000" w:themeColor="text1"/>
+                <w:sz w:val="20"/>
+                <w:szCs w:val="20"/>
+              </w:rPr>
+            </w:pPr>
+            <w:r>
+              <w:rPr>
+                <w:rFonts w:ascii="Times New Roman" w:hAnsi="Times New Roman" w:cs="Times New Roman"/>
+                <w:b/>
+                <w:color w:val="000000" w:themeColor="text1"/>
+                <w:sz w:val="20"/>
+                <w:szCs w:val="20"/>
+              </w:rPr>
+              <w:t xml:space="preserve">0: </w:t>
+            </w:r>
+            <w:r>
+              <w:rPr>
+                <w:rFonts w:ascii="Times New Roman" w:hAnsi="Times New Roman" w:cs="Times New Roman"/>
+                <w:color w:val="000000" w:themeColor="text1"/>
+                <w:sz w:val="20"/>
+                <w:szCs w:val="20"/>
+              </w:rPr>
+              <w:t>Requester is the creator of prescription.</w:t>
+            </w:r>
+          </w:p>
+          <w:p>
+            <w:pPr>
+              <w:pStyle w:val="ListParagraph"/>
+              <w:numPr>
+                <w:ilvl w:val="0"/>
+                <w:numId w:val="4"/>
+              </w:numPr>
+              <w:rPr>
+                <w:rFonts w:ascii="Times New Roman" w:hAnsi="Times New Roman" w:cs="Times New Roman"/>
+                <w:color w:val="000000" w:themeColor="text1"/>
+                <w:sz w:val="20"/>
+                <w:szCs w:val="20"/>
+              </w:rPr>
+            </w:pPr>
+            <w:r>
+              <w:rPr>
+                <w:rFonts w:ascii="Times New Roman" w:hAnsi="Times New Roman" w:cs="Times New Roman"/>
+                <w:b/>
+                <w:color w:val="000000" w:themeColor="text1"/>
+                <w:sz w:val="20"/>
+                <w:szCs w:val="20"/>
+              </w:rPr>
+              <w:t>1:</w:t>
+            </w:r>
+            <w:r>
+              <w:rPr>
+                <w:rFonts w:ascii="Times New Roman" w:hAnsi="Times New Roman" w:cs="Times New Roman"/>
+                <w:color w:val="000000" w:themeColor="text1"/>
+                <w:sz w:val="20"/>
+                <w:szCs w:val="20"/>
+              </w:rPr>
+              <w:t xml:space="preserve"> Requester is the owner of prescription.</w:t>
+            </w:r>
           </w:p>
         </w:tc>
       </w:tr>
@@ -15805,6 +19658,7 @@
                 <w:szCs w:val="19"/>
                 <w:highlight w:val="white"/>
               </w:rPr>
+              <w:lastRenderedPageBreak/>
               <w:t xml:space="preserve">      </w:t>
             </w:r>
             <w:r>
@@ -15957,7 +19811,6 @@
                 <w:szCs w:val="19"/>
                 <w:highlight w:val="white"/>
               </w:rPr>
-              <w:lastRenderedPageBreak/>
               <w:t xml:space="preserve">      </w:t>
             </w:r>
             <w:r>
@@ -17727,6 +21580,90 @@
           </w:p>
         </w:tc>
       </w:tr>
+      <w:tr>
+        <w:tc>
+          <w:tcPr>
+            <w:tcW w:w="1560" w:type="dxa"/>
+            <w:shd w:val="clear" w:color="auto" w:fill="FFFF00"/>
+            <w:vAlign w:val="center"/>
+          </w:tcPr>
+          <w:p>
+            <w:pPr>
+              <w:pStyle w:val="ListParagraph"/>
+              <w:ind w:left="0"/>
+              <w:jc w:val="center"/>
+              <w:rPr>
+                <w:rFonts w:ascii="Times New Roman" w:hAnsi="Times New Roman" w:cs="Times New Roman"/>
+                <w:b/>
+                <w:color w:val="FF0000"/>
+                <w:sz w:val="20"/>
+                <w:szCs w:val="20"/>
+              </w:rPr>
+            </w:pPr>
+            <w:bookmarkStart w:id="0" w:name="_GoBack"/>
+            <w:r>
+              <w:rPr>
+                <w:rFonts w:ascii="Times New Roman" w:hAnsi="Times New Roman" w:cs="Times New Roman"/>
+                <w:b/>
+                <w:color w:val="FF0000"/>
+                <w:sz w:val="20"/>
+                <w:szCs w:val="20"/>
+              </w:rPr>
+              <w:t>500</w:t>
+            </w:r>
+          </w:p>
+          <w:p>
+            <w:pPr>
+              <w:pStyle w:val="ListParagraph"/>
+              <w:ind w:left="0"/>
+              <w:rPr>
+                <w:rFonts w:ascii="Times New Roman" w:hAnsi="Times New Roman" w:cs="Times New Roman"/>
+                <w:color w:val="000000" w:themeColor="text1"/>
+                <w:sz w:val="20"/>
+                <w:szCs w:val="20"/>
+              </w:rPr>
+            </w:pPr>
+            <w:r>
+              <w:rPr>
+                <w:rFonts w:ascii="Times New Roman" w:hAnsi="Times New Roman" w:cs="Times New Roman"/>
+                <w:color w:val="000000" w:themeColor="text1"/>
+                <w:sz w:val="20"/>
+                <w:szCs w:val="20"/>
+              </w:rPr>
+              <w:t>Internal server error</w:t>
+            </w:r>
+            <w:r>
+              <w:rPr>
+                <w:rFonts w:ascii="Times New Roman" w:hAnsi="Times New Roman" w:cs="Times New Roman"/>
+                <w:color w:val="000000" w:themeColor="text1"/>
+                <w:sz w:val="20"/>
+                <w:szCs w:val="20"/>
+              </w:rPr>
+              <w:t>.</w:t>
+            </w:r>
+          </w:p>
+        </w:tc>
+        <w:tc>
+          <w:tcPr>
+            <w:tcW w:w="9355" w:type="dxa"/>
+            <w:shd w:val="clear" w:color="auto" w:fill="FFFF00"/>
+            <w:vAlign w:val="center"/>
+          </w:tcPr>
+          <w:p>
+            <w:pPr>
+              <w:rPr>
+                <w:rStyle w:val="sbrace"/>
+                <w:rFonts w:ascii="Consolas" w:hAnsi="Consolas" w:cs="Consolas"/>
+                <w:color w:val="000000"/>
+                <w:sz w:val="19"/>
+                <w:szCs w:val="19"/>
+                <w:lang w:val="vi-VN"/>
+              </w:rPr>
+            </w:pPr>
+          </w:p>
+        </w:tc>
+      </w:tr>
+      <w:bookmarkEnd w:id="0"/>
     </w:tbl>
     <w:p>
       <w:pPr>

--- a/002 - DOCUMENT/API Documentation/Olives/Medical/api_endpoints_medical-prescription.docx
+++ b/002 - DOCUMENT/API Documentation/Olives/Medical/api_endpoints_medical-prescription.docx
@@ -14337,25 +14337,7 @@
                 <w:sz w:val="20"/>
                 <w:szCs w:val="20"/>
               </w:rPr>
-              <w:t xml:space="preserve">Id of </w:t>
-            </w:r>
-            <w:r>
-              <w:rPr>
-                <w:rFonts w:ascii="Times New Roman" w:hAnsi="Times New Roman" w:cs="Times New Roman"/>
-                <w:color w:val="000000" w:themeColor="text1"/>
-                <w:sz w:val="20"/>
-                <w:szCs w:val="20"/>
-              </w:rPr>
-              <w:t>prescription</w:t>
-            </w:r>
-            <w:r>
-              <w:rPr>
-                <w:rFonts w:ascii="Times New Roman" w:hAnsi="Times New Roman" w:cs="Times New Roman"/>
-                <w:color w:val="000000" w:themeColor="text1"/>
-                <w:sz w:val="20"/>
-                <w:szCs w:val="20"/>
-              </w:rPr>
-              <w:t>.</w:t>
+              <w:t>Id of prescription.</w:t>
             </w:r>
           </w:p>
         </w:tc>
@@ -14530,16 +14512,7 @@
                 <w:sz w:val="19"/>
                 <w:szCs w:val="19"/>
               </w:rPr>
-              <w:t>Only the owner of prescription can delete the prescription.</w:t>
-            </w:r>
-            <w:r>
-              <w:rPr>
-                <w:rFonts w:ascii="Consolas" w:hAnsi="Consolas" w:cs="Consolas"/>
-                <w:color w:val="000000"/>
-                <w:sz w:val="19"/>
-                <w:szCs w:val="19"/>
-              </w:rPr>
-              <w:t xml:space="preserve"> </w:t>
+              <w:t xml:space="preserve">Only the owner of prescription can delete the prescription. </w:t>
             </w:r>
           </w:p>
         </w:tc>
@@ -19757,37 +19730,39 @@
                 <w:szCs w:val="19"/>
                 <w:highlight w:val="white"/>
               </w:rPr>
-              <w:t>"Name"</w:t>
-            </w:r>
-            <w:r>
-              <w:rPr>
-                <w:rFonts w:ascii="Consolas" w:hAnsi="Consolas" w:cs="Consolas"/>
-                <w:color w:val="000000"/>
-                <w:sz w:val="19"/>
-                <w:szCs w:val="19"/>
-                <w:highlight w:val="white"/>
-              </w:rPr>
-              <w:t xml:space="preserve">: </w:t>
-            </w:r>
-            <w:r>
-              <w:rPr>
-                <w:rFonts w:ascii="Consolas" w:hAnsi="Consolas" w:cs="Consolas"/>
-                <w:color w:val="A31515"/>
-                <w:sz w:val="19"/>
-                <w:szCs w:val="19"/>
-                <w:highlight w:val="white"/>
-              </w:rPr>
-              <w:t>""</w:t>
-            </w:r>
-            <w:r>
-              <w:rPr>
-                <w:rFonts w:ascii="Consolas" w:hAnsi="Consolas" w:cs="Consolas"/>
-                <w:color w:val="000000"/>
-                <w:sz w:val="19"/>
-                <w:szCs w:val="19"/>
-                <w:highlight w:val="white"/>
-              </w:rPr>
-              <w:t>,</w:t>
+              <w:t>"</w:t>
+            </w:r>
+            <w:r>
+              <w:rPr>
+                <w:rFonts w:ascii="Consolas" w:hAnsi="Consolas" w:cs="Consolas"/>
+                <w:color w:val="2E75B6"/>
+                <w:sz w:val="19"/>
+                <w:szCs w:val="19"/>
+                <w:highlight w:val="white"/>
+              </w:rPr>
+              <w:t>Owner</w:t>
+            </w:r>
+            <w:bookmarkStart w:id="0" w:name="_GoBack"/>
+            <w:bookmarkEnd w:id="0"/>
+            <w:r>
+              <w:rPr>
+                <w:rFonts w:ascii="Consolas" w:hAnsi="Consolas" w:cs="Consolas"/>
+                <w:color w:val="2E75B6"/>
+                <w:sz w:val="19"/>
+                <w:szCs w:val="19"/>
+                <w:highlight w:val="white"/>
+              </w:rPr>
+              <w:t>"</w:t>
+            </w:r>
+            <w:r>
+              <w:rPr>
+                <w:rFonts w:ascii="Consolas" w:hAnsi="Consolas" w:cs="Consolas"/>
+                <w:color w:val="000000"/>
+                <w:sz w:val="19"/>
+                <w:szCs w:val="19"/>
+                <w:highlight w:val="white"/>
+              </w:rPr>
+              <w:t>: 0</w:t>
             </w:r>
           </w:p>
           <w:p>
@@ -19821,17 +19796,37 @@
                 <w:szCs w:val="19"/>
                 <w:highlight w:val="white"/>
               </w:rPr>
-              <w:t>"From"</w:t>
-            </w:r>
-            <w:r>
-              <w:rPr>
-                <w:rFonts w:ascii="Consolas" w:hAnsi="Consolas" w:cs="Consolas"/>
-                <w:color w:val="000000"/>
-                <w:sz w:val="19"/>
-                <w:szCs w:val="19"/>
-                <w:highlight w:val="white"/>
-              </w:rPr>
-              <w:t>: 0,</w:t>
+              <w:t>"Name"</w:t>
+            </w:r>
+            <w:r>
+              <w:rPr>
+                <w:rFonts w:ascii="Consolas" w:hAnsi="Consolas" w:cs="Consolas"/>
+                <w:color w:val="000000"/>
+                <w:sz w:val="19"/>
+                <w:szCs w:val="19"/>
+                <w:highlight w:val="white"/>
+              </w:rPr>
+              <w:t xml:space="preserve">: </w:t>
+            </w:r>
+            <w:r>
+              <w:rPr>
+                <w:rFonts w:ascii="Consolas" w:hAnsi="Consolas" w:cs="Consolas"/>
+                <w:color w:val="A31515"/>
+                <w:sz w:val="19"/>
+                <w:szCs w:val="19"/>
+                <w:highlight w:val="white"/>
+              </w:rPr>
+              <w:t>""</w:t>
+            </w:r>
+            <w:r>
+              <w:rPr>
+                <w:rFonts w:ascii="Consolas" w:hAnsi="Consolas" w:cs="Consolas"/>
+                <w:color w:val="000000"/>
+                <w:sz w:val="19"/>
+                <w:szCs w:val="19"/>
+                <w:highlight w:val="white"/>
+              </w:rPr>
+              <w:t>,</w:t>
             </w:r>
           </w:p>
           <w:p>
@@ -19865,7 +19860,7 @@
                 <w:szCs w:val="19"/>
                 <w:highlight w:val="white"/>
               </w:rPr>
-              <w:t>"To"</w:t>
+              <w:t>"From"</w:t>
             </w:r>
             <w:r>
               <w:rPr>
@@ -19909,37 +19904,17 @@
                 <w:szCs w:val="19"/>
                 <w:highlight w:val="white"/>
               </w:rPr>
-              <w:t>"Medicine"</w:t>
-            </w:r>
-            <w:r>
-              <w:rPr>
-                <w:rFonts w:ascii="Consolas" w:hAnsi="Consolas" w:cs="Consolas"/>
-                <w:color w:val="000000"/>
-                <w:sz w:val="19"/>
-                <w:szCs w:val="19"/>
-                <w:highlight w:val="white"/>
-              </w:rPr>
-              <w:t xml:space="preserve">: </w:t>
-            </w:r>
-            <w:r>
-              <w:rPr>
-                <w:rFonts w:ascii="Consolas" w:hAnsi="Consolas" w:cs="Consolas"/>
-                <w:color w:val="A31515"/>
-                <w:sz w:val="19"/>
-                <w:szCs w:val="19"/>
-                <w:highlight w:val="white"/>
-              </w:rPr>
-              <w:t>""</w:t>
-            </w:r>
-            <w:r>
-              <w:rPr>
-                <w:rFonts w:ascii="Consolas" w:hAnsi="Consolas" w:cs="Consolas"/>
-                <w:color w:val="000000"/>
-                <w:sz w:val="19"/>
-                <w:szCs w:val="19"/>
-                <w:highlight w:val="white"/>
-              </w:rPr>
-              <w:t>,</w:t>
+              <w:t>"To"</w:t>
+            </w:r>
+            <w:r>
+              <w:rPr>
+                <w:rFonts w:ascii="Consolas" w:hAnsi="Consolas" w:cs="Consolas"/>
+                <w:color w:val="000000"/>
+                <w:sz w:val="19"/>
+                <w:szCs w:val="19"/>
+                <w:highlight w:val="white"/>
+              </w:rPr>
+              <w:t>: 0,</w:t>
             </w:r>
           </w:p>
           <w:p>
@@ -19973,7 +19948,7 @@
                 <w:szCs w:val="19"/>
                 <w:highlight w:val="white"/>
               </w:rPr>
-              <w:t>"Note"</w:t>
+              <w:t>"Medicine"</w:t>
             </w:r>
             <w:r>
               <w:rPr>
@@ -20037,17 +20012,37 @@
                 <w:szCs w:val="19"/>
                 <w:highlight w:val="white"/>
               </w:rPr>
-              <w:t>"Created"</w:t>
-            </w:r>
-            <w:r>
-              <w:rPr>
-                <w:rFonts w:ascii="Consolas" w:hAnsi="Consolas" w:cs="Consolas"/>
-                <w:color w:val="000000"/>
-                <w:sz w:val="19"/>
-                <w:szCs w:val="19"/>
-                <w:highlight w:val="white"/>
-              </w:rPr>
-              <w:t>: 0,</w:t>
+              <w:t>"Note"</w:t>
+            </w:r>
+            <w:r>
+              <w:rPr>
+                <w:rFonts w:ascii="Consolas" w:hAnsi="Consolas" w:cs="Consolas"/>
+                <w:color w:val="000000"/>
+                <w:sz w:val="19"/>
+                <w:szCs w:val="19"/>
+                <w:highlight w:val="white"/>
+              </w:rPr>
+              <w:t xml:space="preserve">: </w:t>
+            </w:r>
+            <w:r>
+              <w:rPr>
+                <w:rFonts w:ascii="Consolas" w:hAnsi="Consolas" w:cs="Consolas"/>
+                <w:color w:val="A31515"/>
+                <w:sz w:val="19"/>
+                <w:szCs w:val="19"/>
+                <w:highlight w:val="white"/>
+              </w:rPr>
+              <w:t>""</w:t>
+            </w:r>
+            <w:r>
+              <w:rPr>
+                <w:rFonts w:ascii="Consolas" w:hAnsi="Consolas" w:cs="Consolas"/>
+                <w:color w:val="000000"/>
+                <w:sz w:val="19"/>
+                <w:szCs w:val="19"/>
+                <w:highlight w:val="white"/>
+              </w:rPr>
+              <w:t>,</w:t>
             </w:r>
           </w:p>
           <w:p>
@@ -20081,17 +20076,17 @@
                 <w:szCs w:val="19"/>
                 <w:highlight w:val="white"/>
               </w:rPr>
-              <w:t>"LastModified"</w:t>
-            </w:r>
-            <w:r>
-              <w:rPr>
-                <w:rFonts w:ascii="Consolas" w:hAnsi="Consolas" w:cs="Consolas"/>
-                <w:color w:val="000000"/>
-                <w:sz w:val="19"/>
-                <w:szCs w:val="19"/>
-                <w:highlight w:val="white"/>
-              </w:rPr>
-              <w:t>: 0</w:t>
+              <w:t>"Created"</w:t>
+            </w:r>
+            <w:r>
+              <w:rPr>
+                <w:rFonts w:ascii="Consolas" w:hAnsi="Consolas" w:cs="Consolas"/>
+                <w:color w:val="000000"/>
+                <w:sz w:val="19"/>
+                <w:szCs w:val="19"/>
+                <w:highlight w:val="white"/>
+              </w:rPr>
+              <w:t>: 0,</w:t>
             </w:r>
           </w:p>
           <w:p>
@@ -20115,7 +20110,27 @@
                 <w:szCs w:val="19"/>
                 <w:highlight w:val="white"/>
               </w:rPr>
-              <w:t xml:space="preserve">    }</w:t>
+              <w:t xml:space="preserve">      </w:t>
+            </w:r>
+            <w:r>
+              <w:rPr>
+                <w:rFonts w:ascii="Consolas" w:hAnsi="Consolas" w:cs="Consolas"/>
+                <w:color w:val="2E75B6"/>
+                <w:sz w:val="19"/>
+                <w:szCs w:val="19"/>
+                <w:highlight w:val="white"/>
+              </w:rPr>
+              <w:t>"LastModified"</w:t>
+            </w:r>
+            <w:r>
+              <w:rPr>
+                <w:rFonts w:ascii="Consolas" w:hAnsi="Consolas" w:cs="Consolas"/>
+                <w:color w:val="000000"/>
+                <w:sz w:val="19"/>
+                <w:szCs w:val="19"/>
+                <w:highlight w:val="white"/>
+              </w:rPr>
+              <w:t>: 0</w:t>
             </w:r>
           </w:p>
           <w:p>
@@ -20139,7 +20154,7 @@
                 <w:szCs w:val="19"/>
                 <w:highlight w:val="white"/>
               </w:rPr>
-              <w:t xml:space="preserve">  ],</w:t>
+              <w:t xml:space="preserve">    }</w:t>
             </w:r>
           </w:p>
           <w:p>
@@ -20163,27 +20178,7 @@
                 <w:szCs w:val="19"/>
                 <w:highlight w:val="white"/>
               </w:rPr>
-              <w:t xml:space="preserve">  </w:t>
-            </w:r>
-            <w:r>
-              <w:rPr>
-                <w:rFonts w:ascii="Consolas" w:hAnsi="Consolas" w:cs="Consolas"/>
-                <w:color w:val="2E75B6"/>
-                <w:sz w:val="19"/>
-                <w:szCs w:val="19"/>
-                <w:highlight w:val="white"/>
-              </w:rPr>
-              <w:t>"Total"</w:t>
-            </w:r>
-            <w:r>
-              <w:rPr>
-                <w:rFonts w:ascii="Consolas" w:hAnsi="Consolas" w:cs="Consolas"/>
-                <w:color w:val="000000"/>
-                <w:sz w:val="19"/>
-                <w:szCs w:val="19"/>
-                <w:highlight w:val="white"/>
-              </w:rPr>
-              <w:t>: 0</w:t>
+              <w:t xml:space="preserve">  ],</w:t>
             </w:r>
           </w:p>
           <w:p>
@@ -20207,7 +20202,27 @@
                 <w:szCs w:val="19"/>
                 <w:highlight w:val="white"/>
               </w:rPr>
-              <w:t>}</w:t>
+              <w:t xml:space="preserve">  </w:t>
+            </w:r>
+            <w:r>
+              <w:rPr>
+                <w:rFonts w:ascii="Consolas" w:hAnsi="Consolas" w:cs="Consolas"/>
+                <w:color w:val="2E75B6"/>
+                <w:sz w:val="19"/>
+                <w:szCs w:val="19"/>
+                <w:highlight w:val="white"/>
+              </w:rPr>
+              <w:t>"Total"</w:t>
+            </w:r>
+            <w:r>
+              <w:rPr>
+                <w:rFonts w:ascii="Consolas" w:hAnsi="Consolas" w:cs="Consolas"/>
+                <w:color w:val="000000"/>
+                <w:sz w:val="19"/>
+                <w:szCs w:val="19"/>
+                <w:highlight w:val="white"/>
+              </w:rPr>
+              <w:t>: 0</w:t>
             </w:r>
           </w:p>
           <w:p>
@@ -20216,101 +20231,99 @@
               <w:autoSpaceDN w:val="0"/>
               <w:adjustRightInd w:val="0"/>
               <w:rPr>
-                <w:rFonts w:ascii="Times New Roman" w:hAnsi="Times New Roman" w:cs="Times New Roman"/>
-                <w:color w:val="000000" w:themeColor="text1"/>
-                <w:sz w:val="20"/>
-                <w:szCs w:val="20"/>
-              </w:rPr>
-            </w:pPr>
-          </w:p>
-        </w:tc>
-      </w:tr>
-      <w:tr>
-        <w:tc>
-          <w:tcPr>
-            <w:tcW w:w="1560" w:type="dxa"/>
-            <w:shd w:val="clear" w:color="auto" w:fill="auto"/>
-            <w:vAlign w:val="center"/>
-          </w:tcPr>
-          <w:p>
-            <w:pPr>
-              <w:pStyle w:val="ListParagraph"/>
-              <w:ind w:left="0"/>
-              <w:jc w:val="center"/>
-              <w:rPr>
-                <w:rFonts w:ascii="Times New Roman" w:hAnsi="Times New Roman" w:cs="Times New Roman"/>
-                <w:b/>
-                <w:color w:val="FF0000"/>
-                <w:sz w:val="20"/>
-                <w:szCs w:val="20"/>
-              </w:rPr>
-            </w:pPr>
-            <w:r>
-              <w:rPr>
-                <w:rFonts w:ascii="Times New Roman" w:hAnsi="Times New Roman" w:cs="Times New Roman"/>
-                <w:b/>
-                <w:color w:val="FF0000"/>
-                <w:sz w:val="20"/>
-                <w:szCs w:val="20"/>
-              </w:rPr>
-              <w:lastRenderedPageBreak/>
-              <w:t>400</w:t>
-            </w:r>
-          </w:p>
-          <w:p>
-            <w:pPr>
-              <w:pStyle w:val="ListParagraph"/>
-              <w:ind w:left="0"/>
-              <w:rPr>
-                <w:rFonts w:ascii="Times New Roman" w:hAnsi="Times New Roman" w:cs="Times New Roman"/>
-                <w:color w:val="000000" w:themeColor="text1"/>
-                <w:sz w:val="20"/>
-                <w:szCs w:val="20"/>
-              </w:rPr>
-            </w:pPr>
-            <w:r>
-              <w:rPr>
-                <w:rFonts w:ascii="Times New Roman" w:hAnsi="Times New Roman" w:cs="Times New Roman"/>
-                <w:color w:val="000000" w:themeColor="text1"/>
-                <w:sz w:val="20"/>
-                <w:szCs w:val="20"/>
-              </w:rPr>
-              <w:t>Request parameters are invalid.</w:t>
-            </w:r>
-          </w:p>
-        </w:tc>
-        <w:tc>
-          <w:tcPr>
-            <w:tcW w:w="9355" w:type="dxa"/>
-            <w:shd w:val="clear" w:color="auto" w:fill="auto"/>
-            <w:vAlign w:val="center"/>
-          </w:tcPr>
+                <w:rFonts w:ascii="Consolas" w:hAnsi="Consolas" w:cs="Consolas"/>
+                <w:color w:val="000000"/>
+                <w:sz w:val="19"/>
+                <w:szCs w:val="19"/>
+                <w:highlight w:val="white"/>
+              </w:rPr>
+            </w:pPr>
+            <w:r>
+              <w:rPr>
+                <w:rFonts w:ascii="Consolas" w:hAnsi="Consolas" w:cs="Consolas"/>
+                <w:color w:val="000000"/>
+                <w:sz w:val="19"/>
+                <w:szCs w:val="19"/>
+                <w:highlight w:val="white"/>
+              </w:rPr>
+              <w:t>}</w:t>
+            </w:r>
+          </w:p>
           <w:p>
             <w:pPr>
               <w:autoSpaceDE w:val="0"/>
               <w:autoSpaceDN w:val="0"/>
               <w:adjustRightInd w:val="0"/>
               <w:rPr>
-                <w:rFonts w:ascii="Consolas" w:hAnsi="Consolas" w:cs="Consolas"/>
-                <w:color w:val="000000"/>
-                <w:sz w:val="19"/>
-                <w:szCs w:val="19"/>
-                <w:highlight w:val="white"/>
-                <w:lang w:val="vi-VN"/>
-              </w:rPr>
-            </w:pPr>
-            <w:r>
-              <w:rPr>
-                <w:rFonts w:ascii="Consolas" w:hAnsi="Consolas" w:cs="Consolas"/>
-                <w:color w:val="000000"/>
-                <w:sz w:val="19"/>
-                <w:szCs w:val="19"/>
-                <w:highlight w:val="white"/>
-                <w:lang w:val="vi-VN"/>
-              </w:rPr>
-              <w:t>{</w:t>
-            </w:r>
-          </w:p>
+                <w:rFonts w:ascii="Times New Roman" w:hAnsi="Times New Roman" w:cs="Times New Roman"/>
+                <w:color w:val="000000" w:themeColor="text1"/>
+                <w:sz w:val="20"/>
+                <w:szCs w:val="20"/>
+              </w:rPr>
+            </w:pPr>
+          </w:p>
+        </w:tc>
+      </w:tr>
+      <w:tr>
+        <w:tc>
+          <w:tcPr>
+            <w:tcW w:w="1560" w:type="dxa"/>
+            <w:shd w:val="clear" w:color="auto" w:fill="auto"/>
+            <w:vAlign w:val="center"/>
+          </w:tcPr>
+          <w:p>
+            <w:pPr>
+              <w:pStyle w:val="ListParagraph"/>
+              <w:ind w:left="0"/>
+              <w:jc w:val="center"/>
+              <w:rPr>
+                <w:rFonts w:ascii="Times New Roman" w:hAnsi="Times New Roman" w:cs="Times New Roman"/>
+                <w:b/>
+                <w:color w:val="FF0000"/>
+                <w:sz w:val="20"/>
+                <w:szCs w:val="20"/>
+              </w:rPr>
+            </w:pPr>
+            <w:r>
+              <w:rPr>
+                <w:rFonts w:ascii="Times New Roman" w:hAnsi="Times New Roman" w:cs="Times New Roman"/>
+                <w:b/>
+                <w:color w:val="FF0000"/>
+                <w:sz w:val="20"/>
+                <w:szCs w:val="20"/>
+              </w:rPr>
+              <w:lastRenderedPageBreak/>
+              <w:t>400</w:t>
+            </w:r>
+          </w:p>
+          <w:p>
+            <w:pPr>
+              <w:pStyle w:val="ListParagraph"/>
+              <w:ind w:left="0"/>
+              <w:rPr>
+                <w:rFonts w:ascii="Times New Roman" w:hAnsi="Times New Roman" w:cs="Times New Roman"/>
+                <w:color w:val="000000" w:themeColor="text1"/>
+                <w:sz w:val="20"/>
+                <w:szCs w:val="20"/>
+              </w:rPr>
+            </w:pPr>
+            <w:r>
+              <w:rPr>
+                <w:rFonts w:ascii="Times New Roman" w:hAnsi="Times New Roman" w:cs="Times New Roman"/>
+                <w:color w:val="000000" w:themeColor="text1"/>
+                <w:sz w:val="20"/>
+                <w:szCs w:val="20"/>
+              </w:rPr>
+              <w:t>Request parameters are invalid.</w:t>
+            </w:r>
+          </w:p>
+        </w:tc>
+        <w:tc>
+          <w:tcPr>
+            <w:tcW w:w="9355" w:type="dxa"/>
+            <w:shd w:val="clear" w:color="auto" w:fill="auto"/>
+            <w:vAlign w:val="center"/>
+          </w:tcPr>
           <w:p>
             <w:pPr>
               <w:autoSpaceDE w:val="0"/>
@@ -20334,180 +20347,9 @@
                 <w:highlight w:val="white"/>
                 <w:lang w:val="vi-VN"/>
               </w:rPr>
-              <w:t xml:space="preserve">  </w:t>
-            </w:r>
-            <w:r>
-              <w:rPr>
-                <w:rFonts w:ascii="Consolas" w:hAnsi="Consolas" w:cs="Consolas"/>
-                <w:color w:val="2E75B6"/>
-                <w:sz w:val="19"/>
-                <w:szCs w:val="19"/>
-                <w:highlight w:val="white"/>
-                <w:lang w:val="vi-VN"/>
-              </w:rPr>
-              <w:t>"Errors"</w:t>
-            </w:r>
-            <w:r>
-              <w:rPr>
-                <w:rFonts w:ascii="Consolas" w:hAnsi="Consolas" w:cs="Consolas"/>
-                <w:color w:val="000000"/>
-                <w:sz w:val="19"/>
-                <w:szCs w:val="19"/>
-                <w:highlight w:val="white"/>
-                <w:lang w:val="vi-VN"/>
-              </w:rPr>
-              <w:t>: [</w:t>
-            </w:r>
-            <w:r>
-              <w:rPr>
-                <w:rFonts w:ascii="Consolas" w:hAnsi="Consolas" w:cs="Consolas"/>
-                <w:color w:val="A31515"/>
-                <w:sz w:val="19"/>
-                <w:szCs w:val="19"/>
-                <w:highlight w:val="white"/>
-                <w:lang w:val="vi-VN"/>
-              </w:rPr>
-              <w:t>""</w:t>
-            </w:r>
-            <w:r>
-              <w:rPr>
-                <w:rFonts w:ascii="Consolas" w:hAnsi="Consolas" w:cs="Consolas"/>
-                <w:color w:val="000000"/>
-                <w:sz w:val="19"/>
-                <w:szCs w:val="19"/>
-                <w:highlight w:val="white"/>
-                <w:lang w:val="vi-VN"/>
-              </w:rPr>
-              <w:t xml:space="preserve">, </w:t>
-            </w:r>
-            <w:r>
-              <w:rPr>
-                <w:rFonts w:ascii="Consolas" w:hAnsi="Consolas" w:cs="Consolas"/>
-                <w:color w:val="A31515"/>
-                <w:sz w:val="19"/>
-                <w:szCs w:val="19"/>
-                <w:highlight w:val="white"/>
-                <w:lang w:val="vi-VN"/>
-              </w:rPr>
-              <w:t>""</w:t>
-            </w:r>
-            <w:r>
-              <w:rPr>
-                <w:rFonts w:ascii="Consolas" w:hAnsi="Consolas" w:cs="Consolas"/>
-                <w:color w:val="000000"/>
-                <w:sz w:val="19"/>
-                <w:szCs w:val="19"/>
-                <w:highlight w:val="white"/>
-                <w:lang w:val="vi-VN"/>
-              </w:rPr>
-              <w:t xml:space="preserve">, </w:t>
-            </w:r>
-            <w:r>
-              <w:rPr>
-                <w:rFonts w:ascii="Consolas" w:hAnsi="Consolas" w:cs="Consolas"/>
-                <w:color w:val="A31515"/>
-                <w:sz w:val="19"/>
-                <w:szCs w:val="19"/>
-                <w:highlight w:val="white"/>
-                <w:lang w:val="vi-VN"/>
-              </w:rPr>
-              <w:t>""</w:t>
-            </w:r>
-            <w:r>
-              <w:rPr>
-                <w:rFonts w:ascii="Consolas" w:hAnsi="Consolas" w:cs="Consolas"/>
-                <w:color w:val="000000"/>
-                <w:sz w:val="19"/>
-                <w:szCs w:val="19"/>
-                <w:highlight w:val="white"/>
-                <w:lang w:val="vi-VN"/>
-              </w:rPr>
-              <w:t>]</w:t>
-            </w:r>
-          </w:p>
-          <w:p>
-            <w:pPr>
-              <w:rPr>
-                <w:rStyle w:val="sbrace"/>
-                <w:rFonts w:ascii="Times New Roman" w:hAnsi="Times New Roman" w:cs="Times New Roman"/>
-                <w:color w:val="000000" w:themeColor="text1"/>
-                <w:sz w:val="20"/>
-                <w:szCs w:val="20"/>
-              </w:rPr>
-            </w:pPr>
-            <w:r>
-              <w:rPr>
-                <w:rFonts w:ascii="Consolas" w:hAnsi="Consolas" w:cs="Consolas"/>
-                <w:color w:val="000000"/>
-                <w:sz w:val="19"/>
-                <w:szCs w:val="19"/>
-                <w:highlight w:val="white"/>
-                <w:lang w:val="vi-VN"/>
-              </w:rPr>
-              <w:t>}</w:t>
-            </w:r>
-          </w:p>
-        </w:tc>
-      </w:tr>
-      <w:tr>
-        <w:tc>
-          <w:tcPr>
-            <w:tcW w:w="1560" w:type="dxa"/>
-            <w:shd w:val="clear" w:color="auto" w:fill="auto"/>
-            <w:vAlign w:val="center"/>
-          </w:tcPr>
-          <w:p>
-            <w:pPr>
-              <w:pStyle w:val="ListParagraph"/>
-              <w:ind w:left="0"/>
-              <w:jc w:val="center"/>
-              <w:rPr>
-                <w:rFonts w:ascii="Times New Roman" w:hAnsi="Times New Roman" w:cs="Times New Roman"/>
-                <w:b/>
-                <w:color w:val="FF0000"/>
-                <w:sz w:val="20"/>
-                <w:szCs w:val="20"/>
-              </w:rPr>
-            </w:pPr>
-            <w:r>
-              <w:rPr>
-                <w:rFonts w:ascii="Times New Roman" w:hAnsi="Times New Roman" w:cs="Times New Roman"/>
-                <w:b/>
-                <w:color w:val="FF0000"/>
-                <w:sz w:val="20"/>
-                <w:szCs w:val="20"/>
-              </w:rPr>
-              <w:t>401</w:t>
-            </w:r>
-          </w:p>
-          <w:p>
-            <w:pPr>
-              <w:pStyle w:val="ListParagraph"/>
-              <w:ind w:left="0"/>
-              <w:rPr>
-                <w:rFonts w:ascii="Times New Roman" w:hAnsi="Times New Roman" w:cs="Times New Roman"/>
-                <w:color w:val="000000" w:themeColor="text1"/>
-                <w:sz w:val="20"/>
-                <w:szCs w:val="20"/>
-              </w:rPr>
-            </w:pPr>
-            <w:r>
-              <w:rPr>
-                <w:rFonts w:ascii="Times New Roman" w:hAnsi="Times New Roman" w:cs="Times New Roman"/>
-                <w:color w:val="000000" w:themeColor="text1"/>
-                <w:sz w:val="20"/>
-                <w:szCs w:val="20"/>
-              </w:rPr>
-              <w:t>No email or password contained in request header. Front-end should redirect user to login page.</w:t>
-            </w:r>
-          </w:p>
-        </w:tc>
-        <w:tc>
-          <w:tcPr>
-            <w:tcW w:w="9355" w:type="dxa"/>
-            <w:shd w:val="clear" w:color="auto" w:fill="auto"/>
-            <w:vAlign w:val="center"/>
-          </w:tcPr>
+              <w:t>{</w:t>
+            </w:r>
+          </w:p>
           <w:p>
             <w:pPr>
               <w:autoSpaceDE w:val="0"/>
@@ -20531,9 +20373,180 @@
                 <w:highlight w:val="white"/>
                 <w:lang w:val="vi-VN"/>
               </w:rPr>
-              <w:t>{</w:t>
-            </w:r>
-          </w:p>
+              <w:t xml:space="preserve">  </w:t>
+            </w:r>
+            <w:r>
+              <w:rPr>
+                <w:rFonts w:ascii="Consolas" w:hAnsi="Consolas" w:cs="Consolas"/>
+                <w:color w:val="2E75B6"/>
+                <w:sz w:val="19"/>
+                <w:szCs w:val="19"/>
+                <w:highlight w:val="white"/>
+                <w:lang w:val="vi-VN"/>
+              </w:rPr>
+              <w:t>"Errors"</w:t>
+            </w:r>
+            <w:r>
+              <w:rPr>
+                <w:rFonts w:ascii="Consolas" w:hAnsi="Consolas" w:cs="Consolas"/>
+                <w:color w:val="000000"/>
+                <w:sz w:val="19"/>
+                <w:szCs w:val="19"/>
+                <w:highlight w:val="white"/>
+                <w:lang w:val="vi-VN"/>
+              </w:rPr>
+              <w:t>: [</w:t>
+            </w:r>
+            <w:r>
+              <w:rPr>
+                <w:rFonts w:ascii="Consolas" w:hAnsi="Consolas" w:cs="Consolas"/>
+                <w:color w:val="A31515"/>
+                <w:sz w:val="19"/>
+                <w:szCs w:val="19"/>
+                <w:highlight w:val="white"/>
+                <w:lang w:val="vi-VN"/>
+              </w:rPr>
+              <w:t>""</w:t>
+            </w:r>
+            <w:r>
+              <w:rPr>
+                <w:rFonts w:ascii="Consolas" w:hAnsi="Consolas" w:cs="Consolas"/>
+                <w:color w:val="000000"/>
+                <w:sz w:val="19"/>
+                <w:szCs w:val="19"/>
+                <w:highlight w:val="white"/>
+                <w:lang w:val="vi-VN"/>
+              </w:rPr>
+              <w:t xml:space="preserve">, </w:t>
+            </w:r>
+            <w:r>
+              <w:rPr>
+                <w:rFonts w:ascii="Consolas" w:hAnsi="Consolas" w:cs="Consolas"/>
+                <w:color w:val="A31515"/>
+                <w:sz w:val="19"/>
+                <w:szCs w:val="19"/>
+                <w:highlight w:val="white"/>
+                <w:lang w:val="vi-VN"/>
+              </w:rPr>
+              <w:t>""</w:t>
+            </w:r>
+            <w:r>
+              <w:rPr>
+                <w:rFonts w:ascii="Consolas" w:hAnsi="Consolas" w:cs="Consolas"/>
+                <w:color w:val="000000"/>
+                <w:sz w:val="19"/>
+                <w:szCs w:val="19"/>
+                <w:highlight w:val="white"/>
+                <w:lang w:val="vi-VN"/>
+              </w:rPr>
+              <w:t xml:space="preserve">, </w:t>
+            </w:r>
+            <w:r>
+              <w:rPr>
+                <w:rFonts w:ascii="Consolas" w:hAnsi="Consolas" w:cs="Consolas"/>
+                <w:color w:val="A31515"/>
+                <w:sz w:val="19"/>
+                <w:szCs w:val="19"/>
+                <w:highlight w:val="white"/>
+                <w:lang w:val="vi-VN"/>
+              </w:rPr>
+              <w:t>""</w:t>
+            </w:r>
+            <w:r>
+              <w:rPr>
+                <w:rFonts w:ascii="Consolas" w:hAnsi="Consolas" w:cs="Consolas"/>
+                <w:color w:val="000000"/>
+                <w:sz w:val="19"/>
+                <w:szCs w:val="19"/>
+                <w:highlight w:val="white"/>
+                <w:lang w:val="vi-VN"/>
+              </w:rPr>
+              <w:t>]</w:t>
+            </w:r>
+          </w:p>
+          <w:p>
+            <w:pPr>
+              <w:rPr>
+                <w:rStyle w:val="sbrace"/>
+                <w:rFonts w:ascii="Times New Roman" w:hAnsi="Times New Roman" w:cs="Times New Roman"/>
+                <w:color w:val="000000" w:themeColor="text1"/>
+                <w:sz w:val="20"/>
+                <w:szCs w:val="20"/>
+              </w:rPr>
+            </w:pPr>
+            <w:r>
+              <w:rPr>
+                <w:rFonts w:ascii="Consolas" w:hAnsi="Consolas" w:cs="Consolas"/>
+                <w:color w:val="000000"/>
+                <w:sz w:val="19"/>
+                <w:szCs w:val="19"/>
+                <w:highlight w:val="white"/>
+                <w:lang w:val="vi-VN"/>
+              </w:rPr>
+              <w:t>}</w:t>
+            </w:r>
+          </w:p>
+        </w:tc>
+      </w:tr>
+      <w:tr>
+        <w:tc>
+          <w:tcPr>
+            <w:tcW w:w="1560" w:type="dxa"/>
+            <w:shd w:val="clear" w:color="auto" w:fill="auto"/>
+            <w:vAlign w:val="center"/>
+          </w:tcPr>
+          <w:p>
+            <w:pPr>
+              <w:pStyle w:val="ListParagraph"/>
+              <w:ind w:left="0"/>
+              <w:jc w:val="center"/>
+              <w:rPr>
+                <w:rFonts w:ascii="Times New Roman" w:hAnsi="Times New Roman" w:cs="Times New Roman"/>
+                <w:b/>
+                <w:color w:val="FF0000"/>
+                <w:sz w:val="20"/>
+                <w:szCs w:val="20"/>
+              </w:rPr>
+            </w:pPr>
+            <w:r>
+              <w:rPr>
+                <w:rFonts w:ascii="Times New Roman" w:hAnsi="Times New Roman" w:cs="Times New Roman"/>
+                <w:b/>
+                <w:color w:val="FF0000"/>
+                <w:sz w:val="20"/>
+                <w:szCs w:val="20"/>
+              </w:rPr>
+              <w:t>401</w:t>
+            </w:r>
+          </w:p>
+          <w:p>
+            <w:pPr>
+              <w:pStyle w:val="ListParagraph"/>
+              <w:ind w:left="0"/>
+              <w:rPr>
+                <w:rFonts w:ascii="Times New Roman" w:hAnsi="Times New Roman" w:cs="Times New Roman"/>
+                <w:color w:val="000000" w:themeColor="text1"/>
+                <w:sz w:val="20"/>
+                <w:szCs w:val="20"/>
+              </w:rPr>
+            </w:pPr>
+            <w:r>
+              <w:rPr>
+                <w:rFonts w:ascii="Times New Roman" w:hAnsi="Times New Roman" w:cs="Times New Roman"/>
+                <w:color w:val="000000" w:themeColor="text1"/>
+                <w:sz w:val="20"/>
+                <w:szCs w:val="20"/>
+              </w:rPr>
+              <w:t>No email or password contained in request header. Front-end should redirect user to login page.</w:t>
+            </w:r>
+          </w:p>
+        </w:tc>
+        <w:tc>
+          <w:tcPr>
+            <w:tcW w:w="9355" w:type="dxa"/>
+            <w:shd w:val="clear" w:color="auto" w:fill="auto"/>
+            <w:vAlign w:val="center"/>
+          </w:tcPr>
           <w:p>
             <w:pPr>
               <w:autoSpaceDE w:val="0"/>
@@ -20557,125 +20570,9 @@
                 <w:highlight w:val="white"/>
                 <w:lang w:val="vi-VN"/>
               </w:rPr>
-              <w:t xml:space="preserve">  </w:t>
-            </w:r>
-            <w:r>
-              <w:rPr>
-                <w:rFonts w:ascii="Consolas" w:hAnsi="Consolas" w:cs="Consolas"/>
-                <w:color w:val="2E75B6"/>
-                <w:sz w:val="19"/>
-                <w:szCs w:val="19"/>
-                <w:highlight w:val="white"/>
-                <w:lang w:val="vi-VN"/>
-              </w:rPr>
-              <w:t>"Error"</w:t>
-            </w:r>
-            <w:r>
-              <w:rPr>
-                <w:rFonts w:ascii="Consolas" w:hAnsi="Consolas" w:cs="Consolas"/>
-                <w:color w:val="000000"/>
-                <w:sz w:val="19"/>
-                <w:szCs w:val="19"/>
-                <w:highlight w:val="white"/>
-                <w:lang w:val="vi-VN"/>
-              </w:rPr>
-              <w:t xml:space="preserve">: </w:t>
-            </w:r>
-            <w:r>
-              <w:rPr>
-                <w:rFonts w:ascii="Consolas" w:hAnsi="Consolas" w:cs="Consolas"/>
-                <w:color w:val="A31515"/>
-                <w:sz w:val="19"/>
-                <w:szCs w:val="19"/>
-                <w:highlight w:val="white"/>
-                <w:lang w:val="vi-VN"/>
-              </w:rPr>
-              <w:t>"W012"</w:t>
-            </w:r>
-          </w:p>
-          <w:p>
-            <w:pPr>
-              <w:rPr>
-                <w:rStyle w:val="sbrace"/>
-                <w:rFonts w:ascii="Times New Roman" w:hAnsi="Times New Roman" w:cs="Times New Roman"/>
-                <w:color w:val="000000" w:themeColor="text1"/>
-                <w:sz w:val="20"/>
-                <w:szCs w:val="20"/>
-              </w:rPr>
-            </w:pPr>
-            <w:r>
-              <w:rPr>
-                <w:rFonts w:ascii="Consolas" w:hAnsi="Consolas" w:cs="Consolas"/>
-                <w:color w:val="000000"/>
-                <w:sz w:val="19"/>
-                <w:szCs w:val="19"/>
-                <w:highlight w:val="white"/>
-                <w:lang w:val="vi-VN"/>
-              </w:rPr>
-              <w:t>}</w:t>
-            </w:r>
-          </w:p>
-        </w:tc>
-      </w:tr>
-      <w:tr>
-        <w:tc>
-          <w:tcPr>
-            <w:tcW w:w="1560" w:type="dxa"/>
-            <w:shd w:val="clear" w:color="auto" w:fill="auto"/>
-            <w:vAlign w:val="center"/>
-          </w:tcPr>
-          <w:p>
-            <w:pPr>
-              <w:pStyle w:val="ListParagraph"/>
-              <w:ind w:left="0"/>
-              <w:jc w:val="center"/>
-              <w:rPr>
-                <w:rFonts w:ascii="Times New Roman" w:hAnsi="Times New Roman" w:cs="Times New Roman"/>
-                <w:b/>
-                <w:color w:val="FF0000"/>
-                <w:sz w:val="20"/>
-                <w:szCs w:val="20"/>
-              </w:rPr>
-            </w:pPr>
-            <w:r>
-              <w:rPr>
-                <w:rFonts w:ascii="Times New Roman" w:hAnsi="Times New Roman" w:cs="Times New Roman"/>
-                <w:b/>
-                <w:color w:val="FF0000"/>
-                <w:sz w:val="20"/>
-                <w:szCs w:val="20"/>
-              </w:rPr>
-              <w:t>401</w:t>
-            </w:r>
-          </w:p>
-          <w:p>
-            <w:pPr>
-              <w:pStyle w:val="ListParagraph"/>
-              <w:ind w:left="0"/>
-              <w:rPr>
-                <w:rFonts w:ascii="Times New Roman" w:hAnsi="Times New Roman" w:cs="Times New Roman"/>
-                <w:color w:val="000000" w:themeColor="text1"/>
-                <w:sz w:val="20"/>
-                <w:szCs w:val="20"/>
-              </w:rPr>
-            </w:pPr>
-            <w:r>
-              <w:rPr>
-                <w:rFonts w:ascii="Times New Roman" w:hAnsi="Times New Roman" w:cs="Times New Roman"/>
-                <w:color w:val="000000" w:themeColor="text1"/>
-                <w:sz w:val="20"/>
-                <w:szCs w:val="20"/>
-              </w:rPr>
-              <w:t>Account has been disabled.</w:t>
-            </w:r>
-          </w:p>
-        </w:tc>
-        <w:tc>
-          <w:tcPr>
-            <w:tcW w:w="9355" w:type="dxa"/>
-            <w:shd w:val="clear" w:color="auto" w:fill="auto"/>
-            <w:vAlign w:val="center"/>
-          </w:tcPr>
+              <w:t>{</w:t>
+            </w:r>
+          </w:p>
           <w:p>
             <w:pPr>
               <w:autoSpaceDE w:val="0"/>
@@ -20699,9 +20596,125 @@
                 <w:highlight w:val="white"/>
                 <w:lang w:val="vi-VN"/>
               </w:rPr>
-              <w:t>{</w:t>
-            </w:r>
-          </w:p>
+              <w:t xml:space="preserve">  </w:t>
+            </w:r>
+            <w:r>
+              <w:rPr>
+                <w:rFonts w:ascii="Consolas" w:hAnsi="Consolas" w:cs="Consolas"/>
+                <w:color w:val="2E75B6"/>
+                <w:sz w:val="19"/>
+                <w:szCs w:val="19"/>
+                <w:highlight w:val="white"/>
+                <w:lang w:val="vi-VN"/>
+              </w:rPr>
+              <w:t>"Error"</w:t>
+            </w:r>
+            <w:r>
+              <w:rPr>
+                <w:rFonts w:ascii="Consolas" w:hAnsi="Consolas" w:cs="Consolas"/>
+                <w:color w:val="000000"/>
+                <w:sz w:val="19"/>
+                <w:szCs w:val="19"/>
+                <w:highlight w:val="white"/>
+                <w:lang w:val="vi-VN"/>
+              </w:rPr>
+              <w:t xml:space="preserve">: </w:t>
+            </w:r>
+            <w:r>
+              <w:rPr>
+                <w:rFonts w:ascii="Consolas" w:hAnsi="Consolas" w:cs="Consolas"/>
+                <w:color w:val="A31515"/>
+                <w:sz w:val="19"/>
+                <w:szCs w:val="19"/>
+                <w:highlight w:val="white"/>
+                <w:lang w:val="vi-VN"/>
+              </w:rPr>
+              <w:t>"W012"</w:t>
+            </w:r>
+          </w:p>
+          <w:p>
+            <w:pPr>
+              <w:rPr>
+                <w:rStyle w:val="sbrace"/>
+                <w:rFonts w:ascii="Times New Roman" w:hAnsi="Times New Roman" w:cs="Times New Roman"/>
+                <w:color w:val="000000" w:themeColor="text1"/>
+                <w:sz w:val="20"/>
+                <w:szCs w:val="20"/>
+              </w:rPr>
+            </w:pPr>
+            <w:r>
+              <w:rPr>
+                <w:rFonts w:ascii="Consolas" w:hAnsi="Consolas" w:cs="Consolas"/>
+                <w:color w:val="000000"/>
+                <w:sz w:val="19"/>
+                <w:szCs w:val="19"/>
+                <w:highlight w:val="white"/>
+                <w:lang w:val="vi-VN"/>
+              </w:rPr>
+              <w:t>}</w:t>
+            </w:r>
+          </w:p>
+        </w:tc>
+      </w:tr>
+      <w:tr>
+        <w:tc>
+          <w:tcPr>
+            <w:tcW w:w="1560" w:type="dxa"/>
+            <w:shd w:val="clear" w:color="auto" w:fill="auto"/>
+            <w:vAlign w:val="center"/>
+          </w:tcPr>
+          <w:p>
+            <w:pPr>
+              <w:pStyle w:val="ListParagraph"/>
+              <w:ind w:left="0"/>
+              <w:jc w:val="center"/>
+              <w:rPr>
+                <w:rFonts w:ascii="Times New Roman" w:hAnsi="Times New Roman" w:cs="Times New Roman"/>
+                <w:b/>
+                <w:color w:val="FF0000"/>
+                <w:sz w:val="20"/>
+                <w:szCs w:val="20"/>
+              </w:rPr>
+            </w:pPr>
+            <w:r>
+              <w:rPr>
+                <w:rFonts w:ascii="Times New Roman" w:hAnsi="Times New Roman" w:cs="Times New Roman"/>
+                <w:b/>
+                <w:color w:val="FF0000"/>
+                <w:sz w:val="20"/>
+                <w:szCs w:val="20"/>
+              </w:rPr>
+              <w:t>401</w:t>
+            </w:r>
+          </w:p>
+          <w:p>
+            <w:pPr>
+              <w:pStyle w:val="ListParagraph"/>
+              <w:ind w:left="0"/>
+              <w:rPr>
+                <w:rFonts w:ascii="Times New Roman" w:hAnsi="Times New Roman" w:cs="Times New Roman"/>
+                <w:color w:val="000000" w:themeColor="text1"/>
+                <w:sz w:val="20"/>
+                <w:szCs w:val="20"/>
+              </w:rPr>
+            </w:pPr>
+            <w:r>
+              <w:rPr>
+                <w:rFonts w:ascii="Times New Roman" w:hAnsi="Times New Roman" w:cs="Times New Roman"/>
+                <w:color w:val="000000" w:themeColor="text1"/>
+                <w:sz w:val="20"/>
+                <w:szCs w:val="20"/>
+              </w:rPr>
+              <w:t>Account has been disabled.</w:t>
+            </w:r>
+          </w:p>
+        </w:tc>
+        <w:tc>
+          <w:tcPr>
+            <w:tcW w:w="9355" w:type="dxa"/>
+            <w:shd w:val="clear" w:color="auto" w:fill="auto"/>
+            <w:vAlign w:val="center"/>
+          </w:tcPr>
           <w:p>
             <w:pPr>
               <w:autoSpaceDE w:val="0"/>
@@ -20725,61 +20738,7 @@
                 <w:highlight w:val="white"/>
                 <w:lang w:val="vi-VN"/>
               </w:rPr>
-              <w:t xml:space="preserve">  </w:t>
-            </w:r>
-            <w:r>
-              <w:rPr>
-                <w:rFonts w:ascii="Consolas" w:hAnsi="Consolas" w:cs="Consolas"/>
-                <w:color w:val="2E75B6"/>
-                <w:sz w:val="19"/>
-                <w:szCs w:val="19"/>
-                <w:highlight w:val="white"/>
-                <w:lang w:val="vi-VN"/>
-              </w:rPr>
-              <w:t>"Error"</w:t>
-            </w:r>
-            <w:r>
-              <w:rPr>
-                <w:rFonts w:ascii="Consolas" w:hAnsi="Consolas" w:cs="Consolas"/>
-                <w:color w:val="000000"/>
-                <w:sz w:val="19"/>
-                <w:szCs w:val="19"/>
-                <w:highlight w:val="white"/>
-                <w:lang w:val="vi-VN"/>
-              </w:rPr>
-              <w:t xml:space="preserve">: </w:t>
-            </w:r>
-            <w:r>
-              <w:rPr>
-                <w:rFonts w:ascii="Consolas" w:hAnsi="Consolas" w:cs="Consolas"/>
-                <w:color w:val="A31515"/>
-                <w:sz w:val="19"/>
-                <w:szCs w:val="19"/>
-                <w:highlight w:val="white"/>
-                <w:lang w:val="vi-VN"/>
-              </w:rPr>
-              <w:t>"</w:t>
-            </w:r>
-            <w:r>
-              <w:rPr>
-                <w:rFonts w:ascii="Consolas" w:hAnsi="Consolas" w:cs="Consolas"/>
-                <w:color w:val="A31515"/>
-                <w:sz w:val="19"/>
-                <w:szCs w:val="19"/>
-                <w:highlight w:val="white"/>
-              </w:rPr>
-              <w:t>W002</w:t>
-            </w:r>
-            <w:r>
-              <w:rPr>
-                <w:rFonts w:ascii="Consolas" w:hAnsi="Consolas" w:cs="Consolas"/>
-                <w:color w:val="A31515"/>
-                <w:sz w:val="19"/>
-                <w:szCs w:val="19"/>
-                <w:highlight w:val="white"/>
-                <w:lang w:val="vi-VN"/>
-              </w:rPr>
-              <w:t>"</w:t>
+              <w:t>{</w:t>
             </w:r>
           </w:p>
           <w:p>
@@ -20805,79 +20764,63 @@
                 <w:highlight w:val="white"/>
                 <w:lang w:val="vi-VN"/>
               </w:rPr>
-              <w:t>}</w:t>
-            </w:r>
-          </w:p>
-        </w:tc>
-      </w:tr>
-      <w:tr>
-        <w:tc>
-          <w:tcPr>
-            <w:tcW w:w="1560" w:type="dxa"/>
-            <w:shd w:val="clear" w:color="auto" w:fill="auto"/>
-            <w:vAlign w:val="center"/>
-          </w:tcPr>
-          <w:p>
-            <w:pPr>
-              <w:pStyle w:val="ListParagraph"/>
-              <w:ind w:left="0"/>
-              <w:jc w:val="center"/>
-              <w:rPr>
-                <w:rFonts w:ascii="Times New Roman" w:hAnsi="Times New Roman" w:cs="Times New Roman"/>
-                <w:b/>
-                <w:color w:val="FF0000"/>
-                <w:sz w:val="20"/>
-                <w:szCs w:val="20"/>
-              </w:rPr>
-            </w:pPr>
-            <w:r>
-              <w:rPr>
-                <w:rFonts w:ascii="Times New Roman" w:hAnsi="Times New Roman" w:cs="Times New Roman"/>
-                <w:b/>
-                <w:color w:val="FF0000"/>
-                <w:sz w:val="20"/>
-                <w:szCs w:val="20"/>
-              </w:rPr>
-              <w:t>401</w:t>
-            </w:r>
-          </w:p>
-          <w:p>
-            <w:pPr>
-              <w:pStyle w:val="ListParagraph"/>
-              <w:ind w:left="0"/>
-              <w:rPr>
-                <w:rFonts w:ascii="Times New Roman" w:hAnsi="Times New Roman" w:cs="Times New Roman"/>
-                <w:color w:val="000000" w:themeColor="text1"/>
-                <w:sz w:val="20"/>
-                <w:szCs w:val="20"/>
-              </w:rPr>
-            </w:pPr>
-            <w:r>
-              <w:rPr>
-                <w:rFonts w:ascii="Times New Roman" w:hAnsi="Times New Roman" w:cs="Times New Roman"/>
-                <w:color w:val="000000" w:themeColor="text1"/>
-                <w:sz w:val="20"/>
-                <w:szCs w:val="20"/>
-              </w:rPr>
-              <w:t>Account is pending</w:t>
-            </w:r>
-            <w:r>
-              <w:rPr>
-                <w:rFonts w:ascii="Times New Roman" w:hAnsi="Times New Roman" w:cs="Times New Roman"/>
-                <w:color w:val="000000" w:themeColor="text1"/>
-                <w:sz w:val="20"/>
-                <w:szCs w:val="20"/>
-              </w:rPr>
-              <w:t>.</w:t>
-            </w:r>
-          </w:p>
-        </w:tc>
-        <w:tc>
-          <w:tcPr>
-            <w:tcW w:w="9355" w:type="dxa"/>
-            <w:shd w:val="clear" w:color="auto" w:fill="auto"/>
-            <w:vAlign w:val="center"/>
-          </w:tcPr>
+              <w:t xml:space="preserve">  </w:t>
+            </w:r>
+            <w:r>
+              <w:rPr>
+                <w:rFonts w:ascii="Consolas" w:hAnsi="Consolas" w:cs="Consolas"/>
+                <w:color w:val="2E75B6"/>
+                <w:sz w:val="19"/>
+                <w:szCs w:val="19"/>
+                <w:highlight w:val="white"/>
+                <w:lang w:val="vi-VN"/>
+              </w:rPr>
+              <w:t>"Error"</w:t>
+            </w:r>
+            <w:r>
+              <w:rPr>
+                <w:rFonts w:ascii="Consolas" w:hAnsi="Consolas" w:cs="Consolas"/>
+                <w:color w:val="000000"/>
+                <w:sz w:val="19"/>
+                <w:szCs w:val="19"/>
+                <w:highlight w:val="white"/>
+                <w:lang w:val="vi-VN"/>
+              </w:rPr>
+              <w:t xml:space="preserve">: </w:t>
+            </w:r>
+            <w:r>
+              <w:rPr>
+                <w:rFonts w:ascii="Consolas" w:hAnsi="Consolas" w:cs="Consolas"/>
+                <w:color w:val="A31515"/>
+                <w:sz w:val="19"/>
+                <w:szCs w:val="19"/>
+                <w:highlight w:val="white"/>
+                <w:lang w:val="vi-VN"/>
+              </w:rPr>
+              <w:t>"</w:t>
+            </w:r>
+            <w:r>
+              <w:rPr>
+                <w:rFonts w:ascii="Consolas" w:hAnsi="Consolas" w:cs="Consolas"/>
+                <w:color w:val="A31515"/>
+                <w:sz w:val="19"/>
+                <w:szCs w:val="19"/>
+                <w:highlight w:val="white"/>
+              </w:rPr>
+              <w:t>W002</w:t>
+            </w:r>
+            <w:r>
+              <w:rPr>
+                <w:rFonts w:ascii="Consolas" w:hAnsi="Consolas" w:cs="Consolas"/>
+                <w:color w:val="A31515"/>
+                <w:sz w:val="19"/>
+                <w:szCs w:val="19"/>
+                <w:highlight w:val="white"/>
+                <w:lang w:val="vi-VN"/>
+              </w:rPr>
+              <w:t>"</w:t>
+            </w:r>
+          </w:p>
           <w:p>
             <w:pPr>
               <w:autoSpaceDE w:val="0"/>
@@ -20901,9 +20844,79 @@
                 <w:highlight w:val="white"/>
                 <w:lang w:val="vi-VN"/>
               </w:rPr>
-              <w:t>{</w:t>
-            </w:r>
-          </w:p>
+              <w:t>}</w:t>
+            </w:r>
+          </w:p>
+        </w:tc>
+      </w:tr>
+      <w:tr>
+        <w:tc>
+          <w:tcPr>
+            <w:tcW w:w="1560" w:type="dxa"/>
+            <w:shd w:val="clear" w:color="auto" w:fill="auto"/>
+            <w:vAlign w:val="center"/>
+          </w:tcPr>
+          <w:p>
+            <w:pPr>
+              <w:pStyle w:val="ListParagraph"/>
+              <w:ind w:left="0"/>
+              <w:jc w:val="center"/>
+              <w:rPr>
+                <w:rFonts w:ascii="Times New Roman" w:hAnsi="Times New Roman" w:cs="Times New Roman"/>
+                <w:b/>
+                <w:color w:val="FF0000"/>
+                <w:sz w:val="20"/>
+                <w:szCs w:val="20"/>
+              </w:rPr>
+            </w:pPr>
+            <w:r>
+              <w:rPr>
+                <w:rFonts w:ascii="Times New Roman" w:hAnsi="Times New Roman" w:cs="Times New Roman"/>
+                <w:b/>
+                <w:color w:val="FF0000"/>
+                <w:sz w:val="20"/>
+                <w:szCs w:val="20"/>
+              </w:rPr>
+              <w:t>401</w:t>
+            </w:r>
+          </w:p>
+          <w:p>
+            <w:pPr>
+              <w:pStyle w:val="ListParagraph"/>
+              <w:ind w:left="0"/>
+              <w:rPr>
+                <w:rFonts w:ascii="Times New Roman" w:hAnsi="Times New Roman" w:cs="Times New Roman"/>
+                <w:color w:val="000000" w:themeColor="text1"/>
+                <w:sz w:val="20"/>
+                <w:szCs w:val="20"/>
+              </w:rPr>
+            </w:pPr>
+            <w:r>
+              <w:rPr>
+                <w:rFonts w:ascii="Times New Roman" w:hAnsi="Times New Roman" w:cs="Times New Roman"/>
+                <w:color w:val="000000" w:themeColor="text1"/>
+                <w:sz w:val="20"/>
+                <w:szCs w:val="20"/>
+              </w:rPr>
+              <w:t>Account is pending</w:t>
+            </w:r>
+            <w:r>
+              <w:rPr>
+                <w:rFonts w:ascii="Times New Roman" w:hAnsi="Times New Roman" w:cs="Times New Roman"/>
+                <w:color w:val="000000" w:themeColor="text1"/>
+                <w:sz w:val="20"/>
+                <w:szCs w:val="20"/>
+              </w:rPr>
+              <w:t>.</w:t>
+            </w:r>
+          </w:p>
+        </w:tc>
+        <w:tc>
+          <w:tcPr>
+            <w:tcW w:w="9355" w:type="dxa"/>
+            <w:shd w:val="clear" w:color="auto" w:fill="auto"/>
+            <w:vAlign w:val="center"/>
+          </w:tcPr>
           <w:p>
             <w:pPr>
               <w:autoSpaceDE w:val="0"/>
@@ -20927,61 +20940,7 @@
                 <w:highlight w:val="white"/>
                 <w:lang w:val="vi-VN"/>
               </w:rPr>
-              <w:t xml:space="preserve">  </w:t>
-            </w:r>
-            <w:r>
-              <w:rPr>
-                <w:rFonts w:ascii="Consolas" w:hAnsi="Consolas" w:cs="Consolas"/>
-                <w:color w:val="2E75B6"/>
-                <w:sz w:val="19"/>
-                <w:szCs w:val="19"/>
-                <w:highlight w:val="white"/>
-                <w:lang w:val="vi-VN"/>
-              </w:rPr>
-              <w:t>"Error"</w:t>
-            </w:r>
-            <w:r>
-              <w:rPr>
-                <w:rFonts w:ascii="Consolas" w:hAnsi="Consolas" w:cs="Consolas"/>
-                <w:color w:val="000000"/>
-                <w:sz w:val="19"/>
-                <w:szCs w:val="19"/>
-                <w:highlight w:val="white"/>
-                <w:lang w:val="vi-VN"/>
-              </w:rPr>
-              <w:t xml:space="preserve">: </w:t>
-            </w:r>
-            <w:r>
-              <w:rPr>
-                <w:rFonts w:ascii="Consolas" w:hAnsi="Consolas" w:cs="Consolas"/>
-                <w:color w:val="A31515"/>
-                <w:sz w:val="19"/>
-                <w:szCs w:val="19"/>
-                <w:highlight w:val="white"/>
-                <w:lang w:val="vi-VN"/>
-              </w:rPr>
-              <w:t>"</w:t>
-            </w:r>
-            <w:r>
-              <w:rPr>
-                <w:rFonts w:ascii="Consolas" w:hAnsi="Consolas" w:cs="Consolas"/>
-                <w:color w:val="A31515"/>
-                <w:sz w:val="19"/>
-                <w:szCs w:val="19"/>
-                <w:highlight w:val="white"/>
-              </w:rPr>
-              <w:t>W001</w:t>
-            </w:r>
-            <w:r>
-              <w:rPr>
-                <w:rFonts w:ascii="Consolas" w:hAnsi="Consolas" w:cs="Consolas"/>
-                <w:color w:val="A31515"/>
-                <w:sz w:val="19"/>
-                <w:szCs w:val="19"/>
-                <w:highlight w:val="white"/>
-                <w:lang w:val="vi-VN"/>
-              </w:rPr>
-              <w:t>"</w:t>
+              <w:t>{</w:t>
             </w:r>
           </w:p>
           <w:p>
@@ -21007,70 +20966,63 @@
                 <w:highlight w:val="white"/>
                 <w:lang w:val="vi-VN"/>
               </w:rPr>
-              <w:t>}</w:t>
-            </w:r>
-          </w:p>
-        </w:tc>
-      </w:tr>
-      <w:tr>
-        <w:tc>
-          <w:tcPr>
-            <w:tcW w:w="1560" w:type="dxa"/>
-            <w:shd w:val="clear" w:color="auto" w:fill="auto"/>
-            <w:vAlign w:val="center"/>
-          </w:tcPr>
-          <w:p>
-            <w:pPr>
-              <w:pStyle w:val="ListParagraph"/>
-              <w:ind w:left="0"/>
-              <w:jc w:val="center"/>
-              <w:rPr>
-                <w:rFonts w:ascii="Times New Roman" w:hAnsi="Times New Roman" w:cs="Times New Roman"/>
-                <w:b/>
-                <w:color w:val="FF0000"/>
-                <w:sz w:val="20"/>
-                <w:szCs w:val="20"/>
-              </w:rPr>
-            </w:pPr>
-            <w:r>
-              <w:rPr>
-                <w:rFonts w:ascii="Times New Roman" w:hAnsi="Times New Roman" w:cs="Times New Roman"/>
-                <w:b/>
-                <w:color w:val="FF0000"/>
-                <w:sz w:val="20"/>
-                <w:szCs w:val="20"/>
-              </w:rPr>
-              <w:t>403</w:t>
-            </w:r>
-          </w:p>
-          <w:p>
-            <w:pPr>
-              <w:pStyle w:val="ListParagraph"/>
-              <w:ind w:left="0"/>
-              <w:rPr>
-                <w:rFonts w:ascii="Times New Roman" w:hAnsi="Times New Roman" w:cs="Times New Roman"/>
-                <w:color w:val="000000" w:themeColor="text1"/>
-                <w:sz w:val="20"/>
-                <w:szCs w:val="20"/>
-              </w:rPr>
-            </w:pPr>
-            <w:r>
-              <w:rPr>
-                <w:rFonts w:ascii="Times New Roman" w:hAnsi="Times New Roman" w:cs="Times New Roman"/>
-                <w:color w:val="000000" w:themeColor="text1"/>
-                <w:sz w:val="20"/>
-                <w:szCs w:val="20"/>
-              </w:rPr>
-              <w:t>Account is not allowed to access the function.</w:t>
-            </w:r>
-          </w:p>
-        </w:tc>
-        <w:tc>
-          <w:tcPr>
-            <w:tcW w:w="9355" w:type="dxa"/>
-            <w:shd w:val="clear" w:color="auto" w:fill="auto"/>
-            <w:vAlign w:val="center"/>
-          </w:tcPr>
+              <w:t xml:space="preserve">  </w:t>
+            </w:r>
+            <w:r>
+              <w:rPr>
+                <w:rFonts w:ascii="Consolas" w:hAnsi="Consolas" w:cs="Consolas"/>
+                <w:color w:val="2E75B6"/>
+                <w:sz w:val="19"/>
+                <w:szCs w:val="19"/>
+                <w:highlight w:val="white"/>
+                <w:lang w:val="vi-VN"/>
+              </w:rPr>
+              <w:t>"Error"</w:t>
+            </w:r>
+            <w:r>
+              <w:rPr>
+                <w:rFonts w:ascii="Consolas" w:hAnsi="Consolas" w:cs="Consolas"/>
+                <w:color w:val="000000"/>
+                <w:sz w:val="19"/>
+                <w:szCs w:val="19"/>
+                <w:highlight w:val="white"/>
+                <w:lang w:val="vi-VN"/>
+              </w:rPr>
+              <w:t xml:space="preserve">: </w:t>
+            </w:r>
+            <w:r>
+              <w:rPr>
+                <w:rFonts w:ascii="Consolas" w:hAnsi="Consolas" w:cs="Consolas"/>
+                <w:color w:val="A31515"/>
+                <w:sz w:val="19"/>
+                <w:szCs w:val="19"/>
+                <w:highlight w:val="white"/>
+                <w:lang w:val="vi-VN"/>
+              </w:rPr>
+              <w:t>"</w:t>
+            </w:r>
+            <w:r>
+              <w:rPr>
+                <w:rFonts w:ascii="Consolas" w:hAnsi="Consolas" w:cs="Consolas"/>
+                <w:color w:val="A31515"/>
+                <w:sz w:val="19"/>
+                <w:szCs w:val="19"/>
+                <w:highlight w:val="white"/>
+              </w:rPr>
+              <w:t>W001</w:t>
+            </w:r>
+            <w:r>
+              <w:rPr>
+                <w:rFonts w:ascii="Consolas" w:hAnsi="Consolas" w:cs="Consolas"/>
+                <w:color w:val="A31515"/>
+                <w:sz w:val="19"/>
+                <w:szCs w:val="19"/>
+                <w:highlight w:val="white"/>
+                <w:lang w:val="vi-VN"/>
+              </w:rPr>
+              <w:t>"</w:t>
+            </w:r>
+          </w:p>
           <w:p>
             <w:pPr>
               <w:autoSpaceDE w:val="0"/>
@@ -21094,9 +21046,70 @@
                 <w:highlight w:val="white"/>
                 <w:lang w:val="vi-VN"/>
               </w:rPr>
-              <w:t>{</w:t>
-            </w:r>
-          </w:p>
+              <w:t>}</w:t>
+            </w:r>
+          </w:p>
+        </w:tc>
+      </w:tr>
+      <w:tr>
+        <w:tc>
+          <w:tcPr>
+            <w:tcW w:w="1560" w:type="dxa"/>
+            <w:shd w:val="clear" w:color="auto" w:fill="auto"/>
+            <w:vAlign w:val="center"/>
+          </w:tcPr>
+          <w:p>
+            <w:pPr>
+              <w:pStyle w:val="ListParagraph"/>
+              <w:ind w:left="0"/>
+              <w:jc w:val="center"/>
+              <w:rPr>
+                <w:rFonts w:ascii="Times New Roman" w:hAnsi="Times New Roman" w:cs="Times New Roman"/>
+                <w:b/>
+                <w:color w:val="FF0000"/>
+                <w:sz w:val="20"/>
+                <w:szCs w:val="20"/>
+              </w:rPr>
+            </w:pPr>
+            <w:r>
+              <w:rPr>
+                <w:rFonts w:ascii="Times New Roman" w:hAnsi="Times New Roman" w:cs="Times New Roman"/>
+                <w:b/>
+                <w:color w:val="FF0000"/>
+                <w:sz w:val="20"/>
+                <w:szCs w:val="20"/>
+              </w:rPr>
+              <w:t>403</w:t>
+            </w:r>
+          </w:p>
+          <w:p>
+            <w:pPr>
+              <w:pStyle w:val="ListParagraph"/>
+              <w:ind w:left="0"/>
+              <w:rPr>
+                <w:rFonts w:ascii="Times New Roman" w:hAnsi="Times New Roman" w:cs="Times New Roman"/>
+                <w:color w:val="000000" w:themeColor="text1"/>
+                <w:sz w:val="20"/>
+                <w:szCs w:val="20"/>
+              </w:rPr>
+            </w:pPr>
+            <w:r>
+              <w:rPr>
+                <w:rFonts w:ascii="Times New Roman" w:hAnsi="Times New Roman" w:cs="Times New Roman"/>
+                <w:color w:val="000000" w:themeColor="text1"/>
+                <w:sz w:val="20"/>
+                <w:szCs w:val="20"/>
+              </w:rPr>
+              <w:t>Account is not allowed to access the function.</w:t>
+            </w:r>
+          </w:p>
+        </w:tc>
+        <w:tc>
+          <w:tcPr>
+            <w:tcW w:w="9355" w:type="dxa"/>
+            <w:shd w:val="clear" w:color="auto" w:fill="auto"/>
+            <w:vAlign w:val="center"/>
+          </w:tcPr>
           <w:p>
             <w:pPr>
               <w:autoSpaceDE w:val="0"/>
@@ -21120,146 +21133,9 @@
                 <w:highlight w:val="white"/>
                 <w:lang w:val="vi-VN"/>
               </w:rPr>
-              <w:t xml:space="preserve">  </w:t>
-            </w:r>
-            <w:r>
-              <w:rPr>
-                <w:rFonts w:ascii="Consolas" w:hAnsi="Consolas" w:cs="Consolas"/>
-                <w:color w:val="2E75B6"/>
-                <w:sz w:val="19"/>
-                <w:szCs w:val="19"/>
-                <w:highlight w:val="white"/>
-                <w:lang w:val="vi-VN"/>
-              </w:rPr>
-              <w:t>"Error"</w:t>
-            </w:r>
-            <w:r>
-              <w:rPr>
-                <w:rFonts w:ascii="Consolas" w:hAnsi="Consolas" w:cs="Consolas"/>
-                <w:color w:val="000000"/>
-                <w:sz w:val="19"/>
-                <w:szCs w:val="19"/>
-                <w:highlight w:val="white"/>
-                <w:lang w:val="vi-VN"/>
-              </w:rPr>
-              <w:t xml:space="preserve">: </w:t>
-            </w:r>
-            <w:r>
-              <w:rPr>
-                <w:rFonts w:ascii="Consolas" w:hAnsi="Consolas" w:cs="Consolas"/>
-                <w:color w:val="A31515"/>
-                <w:sz w:val="19"/>
-                <w:szCs w:val="19"/>
-                <w:highlight w:val="white"/>
-                <w:lang w:val="vi-VN"/>
-              </w:rPr>
-              <w:t>"</w:t>
-            </w:r>
-            <w:r>
-              <w:rPr>
-                <w:rFonts w:ascii="Consolas" w:hAnsi="Consolas" w:cs="Consolas"/>
-                <w:color w:val="A31515"/>
-                <w:sz w:val="19"/>
-                <w:szCs w:val="19"/>
-                <w:highlight w:val="white"/>
-              </w:rPr>
-              <w:t>W013</w:t>
-            </w:r>
-            <w:r>
-              <w:rPr>
-                <w:rFonts w:ascii="Consolas" w:hAnsi="Consolas" w:cs="Consolas"/>
-                <w:color w:val="A31515"/>
-                <w:sz w:val="19"/>
-                <w:szCs w:val="19"/>
-                <w:highlight w:val="white"/>
-                <w:lang w:val="vi-VN"/>
-              </w:rPr>
-              <w:t>"</w:t>
-            </w:r>
-          </w:p>
-          <w:p>
-            <w:pPr>
-              <w:rPr>
-                <w:rStyle w:val="sbrace"/>
-                <w:rFonts w:ascii="Times New Roman" w:hAnsi="Times New Roman" w:cs="Times New Roman"/>
-                <w:color w:val="000000" w:themeColor="text1"/>
-                <w:sz w:val="20"/>
-                <w:szCs w:val="20"/>
-              </w:rPr>
-            </w:pPr>
-            <w:r>
-              <w:rPr>
-                <w:rFonts w:ascii="Consolas" w:hAnsi="Consolas" w:cs="Consolas"/>
-                <w:color w:val="000000"/>
-                <w:sz w:val="19"/>
-                <w:szCs w:val="19"/>
-                <w:highlight w:val="white"/>
-                <w:lang w:val="vi-VN"/>
-              </w:rPr>
-              <w:t>}</w:t>
-            </w:r>
-          </w:p>
-        </w:tc>
-      </w:tr>
-      <w:tr>
-        <w:tc>
-          <w:tcPr>
-            <w:tcW w:w="1560" w:type="dxa"/>
-            <w:shd w:val="clear" w:color="auto" w:fill="auto"/>
-            <w:vAlign w:val="center"/>
-          </w:tcPr>
-          <w:p>
-            <w:pPr>
-              <w:pStyle w:val="ListParagraph"/>
-              <w:ind w:left="0"/>
-              <w:jc w:val="center"/>
-              <w:rPr>
-                <w:rFonts w:ascii="Times New Roman" w:hAnsi="Times New Roman" w:cs="Times New Roman"/>
-                <w:b/>
-                <w:color w:val="FF0000"/>
-                <w:sz w:val="20"/>
-                <w:szCs w:val="20"/>
-              </w:rPr>
-            </w:pPr>
-            <w:r>
-              <w:rPr>
-                <w:rFonts w:ascii="Times New Roman" w:hAnsi="Times New Roman" w:cs="Times New Roman"/>
-                <w:b/>
-                <w:color w:val="FF0000"/>
-                <w:sz w:val="20"/>
-                <w:szCs w:val="20"/>
-              </w:rPr>
-              <w:t>403</w:t>
-            </w:r>
-          </w:p>
-          <w:p>
-            <w:pPr>
-              <w:pStyle w:val="ListParagraph"/>
-              <w:ind w:left="0"/>
-              <w:rPr>
-                <w:rFonts w:ascii="Times New Roman" w:hAnsi="Times New Roman" w:cs="Times New Roman"/>
-                <w:color w:val="000000" w:themeColor="text1"/>
-                <w:sz w:val="20"/>
-                <w:szCs w:val="20"/>
-              </w:rPr>
-            </w:pPr>
-            <w:r>
-              <w:rPr>
-                <w:rFonts w:ascii="Times New Roman" w:hAnsi="Times New Roman" w:cs="Times New Roman"/>
-                <w:color w:val="000000" w:themeColor="text1"/>
-                <w:sz w:val="20"/>
-                <w:szCs w:val="20"/>
-              </w:rPr>
-              <w:t>The requester doesn’t have any relationships with the owner of medical record.</w:t>
-            </w:r>
-          </w:p>
-        </w:tc>
-        <w:tc>
-          <w:tcPr>
-            <w:tcW w:w="9355" w:type="dxa"/>
-            <w:shd w:val="clear" w:color="auto" w:fill="auto"/>
-            <w:vAlign w:val="center"/>
-          </w:tcPr>
+              <w:t>{</w:t>
+            </w:r>
+          </w:p>
           <w:p>
             <w:pPr>
               <w:autoSpaceDE w:val="0"/>
@@ -21283,9 +21159,146 @@
                 <w:highlight w:val="white"/>
                 <w:lang w:val="vi-VN"/>
               </w:rPr>
-              <w:t>{</w:t>
-            </w:r>
-          </w:p>
+              <w:t xml:space="preserve">  </w:t>
+            </w:r>
+            <w:r>
+              <w:rPr>
+                <w:rFonts w:ascii="Consolas" w:hAnsi="Consolas" w:cs="Consolas"/>
+                <w:color w:val="2E75B6"/>
+                <w:sz w:val="19"/>
+                <w:szCs w:val="19"/>
+                <w:highlight w:val="white"/>
+                <w:lang w:val="vi-VN"/>
+              </w:rPr>
+              <w:t>"Error"</w:t>
+            </w:r>
+            <w:r>
+              <w:rPr>
+                <w:rFonts w:ascii="Consolas" w:hAnsi="Consolas" w:cs="Consolas"/>
+                <w:color w:val="000000"/>
+                <w:sz w:val="19"/>
+                <w:szCs w:val="19"/>
+                <w:highlight w:val="white"/>
+                <w:lang w:val="vi-VN"/>
+              </w:rPr>
+              <w:t xml:space="preserve">: </w:t>
+            </w:r>
+            <w:r>
+              <w:rPr>
+                <w:rFonts w:ascii="Consolas" w:hAnsi="Consolas" w:cs="Consolas"/>
+                <w:color w:val="A31515"/>
+                <w:sz w:val="19"/>
+                <w:szCs w:val="19"/>
+                <w:highlight w:val="white"/>
+                <w:lang w:val="vi-VN"/>
+              </w:rPr>
+              <w:t>"</w:t>
+            </w:r>
+            <w:r>
+              <w:rPr>
+                <w:rFonts w:ascii="Consolas" w:hAnsi="Consolas" w:cs="Consolas"/>
+                <w:color w:val="A31515"/>
+                <w:sz w:val="19"/>
+                <w:szCs w:val="19"/>
+                <w:highlight w:val="white"/>
+              </w:rPr>
+              <w:t>W013</w:t>
+            </w:r>
+            <w:r>
+              <w:rPr>
+                <w:rFonts w:ascii="Consolas" w:hAnsi="Consolas" w:cs="Consolas"/>
+                <w:color w:val="A31515"/>
+                <w:sz w:val="19"/>
+                <w:szCs w:val="19"/>
+                <w:highlight w:val="white"/>
+                <w:lang w:val="vi-VN"/>
+              </w:rPr>
+              <w:t>"</w:t>
+            </w:r>
+          </w:p>
+          <w:p>
+            <w:pPr>
+              <w:rPr>
+                <w:rStyle w:val="sbrace"/>
+                <w:rFonts w:ascii="Times New Roman" w:hAnsi="Times New Roman" w:cs="Times New Roman"/>
+                <w:color w:val="000000" w:themeColor="text1"/>
+                <w:sz w:val="20"/>
+                <w:szCs w:val="20"/>
+              </w:rPr>
+            </w:pPr>
+            <w:r>
+              <w:rPr>
+                <w:rFonts w:ascii="Consolas" w:hAnsi="Consolas" w:cs="Consolas"/>
+                <w:color w:val="000000"/>
+                <w:sz w:val="19"/>
+                <w:szCs w:val="19"/>
+                <w:highlight w:val="white"/>
+                <w:lang w:val="vi-VN"/>
+              </w:rPr>
+              <w:t>}</w:t>
+            </w:r>
+          </w:p>
+        </w:tc>
+      </w:tr>
+      <w:tr>
+        <w:tc>
+          <w:tcPr>
+            <w:tcW w:w="1560" w:type="dxa"/>
+            <w:shd w:val="clear" w:color="auto" w:fill="auto"/>
+            <w:vAlign w:val="center"/>
+          </w:tcPr>
+          <w:p>
+            <w:pPr>
+              <w:pStyle w:val="ListParagraph"/>
+              <w:ind w:left="0"/>
+              <w:jc w:val="center"/>
+              <w:rPr>
+                <w:rFonts w:ascii="Times New Roman" w:hAnsi="Times New Roman" w:cs="Times New Roman"/>
+                <w:b/>
+                <w:color w:val="FF0000"/>
+                <w:sz w:val="20"/>
+                <w:szCs w:val="20"/>
+              </w:rPr>
+            </w:pPr>
+            <w:r>
+              <w:rPr>
+                <w:rFonts w:ascii="Times New Roman" w:hAnsi="Times New Roman" w:cs="Times New Roman"/>
+                <w:b/>
+                <w:color w:val="FF0000"/>
+                <w:sz w:val="20"/>
+                <w:szCs w:val="20"/>
+              </w:rPr>
+              <w:t>403</w:t>
+            </w:r>
+          </w:p>
+          <w:p>
+            <w:pPr>
+              <w:pStyle w:val="ListParagraph"/>
+              <w:ind w:left="0"/>
+              <w:rPr>
+                <w:rFonts w:ascii="Times New Roman" w:hAnsi="Times New Roman" w:cs="Times New Roman"/>
+                <w:color w:val="000000" w:themeColor="text1"/>
+                <w:sz w:val="20"/>
+                <w:szCs w:val="20"/>
+              </w:rPr>
+            </w:pPr>
+            <w:r>
+              <w:rPr>
+                <w:rFonts w:ascii="Times New Roman" w:hAnsi="Times New Roman" w:cs="Times New Roman"/>
+                <w:color w:val="000000" w:themeColor="text1"/>
+                <w:sz w:val="20"/>
+                <w:szCs w:val="20"/>
+              </w:rPr>
+              <w:t>The requester doesn’t have any relationships with the owner of medical record.</w:t>
+            </w:r>
+          </w:p>
+        </w:tc>
+        <w:tc>
+          <w:tcPr>
+            <w:tcW w:w="9355" w:type="dxa"/>
+            <w:shd w:val="clear" w:color="auto" w:fill="auto"/>
+            <w:vAlign w:val="center"/>
+          </w:tcPr>
           <w:p>
             <w:pPr>
               <w:autoSpaceDE w:val="0"/>
@@ -21309,146 +21322,9 @@
                 <w:highlight w:val="white"/>
                 <w:lang w:val="vi-VN"/>
               </w:rPr>
-              <w:t xml:space="preserve">  </w:t>
-            </w:r>
-            <w:r>
-              <w:rPr>
-                <w:rFonts w:ascii="Consolas" w:hAnsi="Consolas" w:cs="Consolas"/>
-                <w:color w:val="2E75B6"/>
-                <w:sz w:val="19"/>
-                <w:szCs w:val="19"/>
-                <w:highlight w:val="white"/>
-                <w:lang w:val="vi-VN"/>
-              </w:rPr>
-              <w:t>"Error"</w:t>
-            </w:r>
-            <w:r>
-              <w:rPr>
-                <w:rFonts w:ascii="Consolas" w:hAnsi="Consolas" w:cs="Consolas"/>
-                <w:color w:val="000000"/>
-                <w:sz w:val="19"/>
-                <w:szCs w:val="19"/>
-                <w:highlight w:val="white"/>
-                <w:lang w:val="vi-VN"/>
-              </w:rPr>
-              <w:t xml:space="preserve">: </w:t>
-            </w:r>
-            <w:r>
-              <w:rPr>
-                <w:rFonts w:ascii="Consolas" w:hAnsi="Consolas" w:cs="Consolas"/>
-                <w:color w:val="A31515"/>
-                <w:sz w:val="19"/>
-                <w:szCs w:val="19"/>
-                <w:highlight w:val="white"/>
-                <w:lang w:val="vi-VN"/>
-              </w:rPr>
-              <w:t>"</w:t>
-            </w:r>
-            <w:r>
-              <w:rPr>
-                <w:rFonts w:ascii="Consolas" w:hAnsi="Consolas" w:cs="Consolas"/>
-                <w:color w:val="A31515"/>
-                <w:sz w:val="19"/>
-                <w:szCs w:val="19"/>
-                <w:highlight w:val="white"/>
-              </w:rPr>
-              <w:t>W019</w:t>
-            </w:r>
-            <w:r>
-              <w:rPr>
-                <w:rFonts w:ascii="Consolas" w:hAnsi="Consolas" w:cs="Consolas"/>
-                <w:color w:val="A31515"/>
-                <w:sz w:val="19"/>
-                <w:szCs w:val="19"/>
-                <w:highlight w:val="white"/>
-                <w:lang w:val="vi-VN"/>
-              </w:rPr>
-              <w:t>"</w:t>
-            </w:r>
-          </w:p>
-          <w:p>
-            <w:pPr>
-              <w:rPr>
-                <w:rStyle w:val="sbrace"/>
-                <w:rFonts w:ascii="Times New Roman" w:hAnsi="Times New Roman" w:cs="Times New Roman"/>
-                <w:color w:val="000000" w:themeColor="text1"/>
-                <w:sz w:val="20"/>
-                <w:szCs w:val="20"/>
-              </w:rPr>
-            </w:pPr>
-            <w:r>
-              <w:rPr>
-                <w:rFonts w:ascii="Consolas" w:hAnsi="Consolas" w:cs="Consolas"/>
-                <w:color w:val="000000"/>
-                <w:sz w:val="19"/>
-                <w:szCs w:val="19"/>
-                <w:highlight w:val="white"/>
-                <w:lang w:val="vi-VN"/>
-              </w:rPr>
-              <w:t>}</w:t>
-            </w:r>
-          </w:p>
-        </w:tc>
-      </w:tr>
-      <w:tr>
-        <w:tc>
-          <w:tcPr>
-            <w:tcW w:w="1560" w:type="dxa"/>
-            <w:shd w:val="clear" w:color="auto" w:fill="auto"/>
-            <w:vAlign w:val="center"/>
-          </w:tcPr>
-          <w:p>
-            <w:pPr>
-              <w:pStyle w:val="ListParagraph"/>
-              <w:ind w:left="0"/>
-              <w:jc w:val="center"/>
-              <w:rPr>
-                <w:rFonts w:ascii="Times New Roman" w:hAnsi="Times New Roman" w:cs="Times New Roman"/>
-                <w:b/>
-                <w:color w:val="FF0000"/>
-                <w:sz w:val="20"/>
-                <w:szCs w:val="20"/>
-              </w:rPr>
-            </w:pPr>
-            <w:r>
-              <w:rPr>
-                <w:rFonts w:ascii="Times New Roman" w:hAnsi="Times New Roman" w:cs="Times New Roman"/>
-                <w:b/>
-                <w:color w:val="FF0000"/>
-                <w:sz w:val="20"/>
-                <w:szCs w:val="20"/>
-              </w:rPr>
-              <w:t>403</w:t>
-            </w:r>
-          </w:p>
-          <w:p>
-            <w:pPr>
-              <w:pStyle w:val="ListParagraph"/>
-              <w:ind w:left="0"/>
-              <w:rPr>
-                <w:rFonts w:ascii="Times New Roman" w:hAnsi="Times New Roman" w:cs="Times New Roman"/>
-                <w:color w:val="000000" w:themeColor="text1"/>
-                <w:sz w:val="20"/>
-                <w:szCs w:val="20"/>
-              </w:rPr>
-            </w:pPr>
-            <w:r>
-              <w:rPr>
-                <w:rFonts w:ascii="Times New Roman" w:hAnsi="Times New Roman" w:cs="Times New Roman"/>
-                <w:color w:val="000000" w:themeColor="text1"/>
-                <w:sz w:val="20"/>
-                <w:szCs w:val="20"/>
-              </w:rPr>
-              <w:t>Owner of medical record is not found or not active.</w:t>
-            </w:r>
-          </w:p>
-        </w:tc>
-        <w:tc>
-          <w:tcPr>
-            <w:tcW w:w="9355" w:type="dxa"/>
-            <w:shd w:val="clear" w:color="auto" w:fill="auto"/>
-            <w:vAlign w:val="center"/>
-          </w:tcPr>
+              <w:t>{</w:t>
+            </w:r>
+          </w:p>
           <w:p>
             <w:pPr>
               <w:autoSpaceDE w:val="0"/>
@@ -21472,9 +21348,146 @@
                 <w:highlight w:val="white"/>
                 <w:lang w:val="vi-VN"/>
               </w:rPr>
-              <w:t>{</w:t>
-            </w:r>
-          </w:p>
+              <w:t xml:space="preserve">  </w:t>
+            </w:r>
+            <w:r>
+              <w:rPr>
+                <w:rFonts w:ascii="Consolas" w:hAnsi="Consolas" w:cs="Consolas"/>
+                <w:color w:val="2E75B6"/>
+                <w:sz w:val="19"/>
+                <w:szCs w:val="19"/>
+                <w:highlight w:val="white"/>
+                <w:lang w:val="vi-VN"/>
+              </w:rPr>
+              <w:t>"Error"</w:t>
+            </w:r>
+            <w:r>
+              <w:rPr>
+                <w:rFonts w:ascii="Consolas" w:hAnsi="Consolas" w:cs="Consolas"/>
+                <w:color w:val="000000"/>
+                <w:sz w:val="19"/>
+                <w:szCs w:val="19"/>
+                <w:highlight w:val="white"/>
+                <w:lang w:val="vi-VN"/>
+              </w:rPr>
+              <w:t xml:space="preserve">: </w:t>
+            </w:r>
+            <w:r>
+              <w:rPr>
+                <w:rFonts w:ascii="Consolas" w:hAnsi="Consolas" w:cs="Consolas"/>
+                <w:color w:val="A31515"/>
+                <w:sz w:val="19"/>
+                <w:szCs w:val="19"/>
+                <w:highlight w:val="white"/>
+                <w:lang w:val="vi-VN"/>
+              </w:rPr>
+              <w:t>"</w:t>
+            </w:r>
+            <w:r>
+              <w:rPr>
+                <w:rFonts w:ascii="Consolas" w:hAnsi="Consolas" w:cs="Consolas"/>
+                <w:color w:val="A31515"/>
+                <w:sz w:val="19"/>
+                <w:szCs w:val="19"/>
+                <w:highlight w:val="white"/>
+              </w:rPr>
+              <w:t>W019</w:t>
+            </w:r>
+            <w:r>
+              <w:rPr>
+                <w:rFonts w:ascii="Consolas" w:hAnsi="Consolas" w:cs="Consolas"/>
+                <w:color w:val="A31515"/>
+                <w:sz w:val="19"/>
+                <w:szCs w:val="19"/>
+                <w:highlight w:val="white"/>
+                <w:lang w:val="vi-VN"/>
+              </w:rPr>
+              <w:t>"</w:t>
+            </w:r>
+          </w:p>
+          <w:p>
+            <w:pPr>
+              <w:rPr>
+                <w:rStyle w:val="sbrace"/>
+                <w:rFonts w:ascii="Times New Roman" w:hAnsi="Times New Roman" w:cs="Times New Roman"/>
+                <w:color w:val="000000" w:themeColor="text1"/>
+                <w:sz w:val="20"/>
+                <w:szCs w:val="20"/>
+              </w:rPr>
+            </w:pPr>
+            <w:r>
+              <w:rPr>
+                <w:rFonts w:ascii="Consolas" w:hAnsi="Consolas" w:cs="Consolas"/>
+                <w:color w:val="000000"/>
+                <w:sz w:val="19"/>
+                <w:szCs w:val="19"/>
+                <w:highlight w:val="white"/>
+                <w:lang w:val="vi-VN"/>
+              </w:rPr>
+              <w:t>}</w:t>
+            </w:r>
+          </w:p>
+        </w:tc>
+      </w:tr>
+      <w:tr>
+        <w:tc>
+          <w:tcPr>
+            <w:tcW w:w="1560" w:type="dxa"/>
+            <w:shd w:val="clear" w:color="auto" w:fill="auto"/>
+            <w:vAlign w:val="center"/>
+          </w:tcPr>
+          <w:p>
+            <w:pPr>
+              <w:pStyle w:val="ListParagraph"/>
+              <w:ind w:left="0"/>
+              <w:jc w:val="center"/>
+              <w:rPr>
+                <w:rFonts w:ascii="Times New Roman" w:hAnsi="Times New Roman" w:cs="Times New Roman"/>
+                <w:b/>
+                <w:color w:val="FF0000"/>
+                <w:sz w:val="20"/>
+                <w:szCs w:val="20"/>
+              </w:rPr>
+            </w:pPr>
+            <w:r>
+              <w:rPr>
+                <w:rFonts w:ascii="Times New Roman" w:hAnsi="Times New Roman" w:cs="Times New Roman"/>
+                <w:b/>
+                <w:color w:val="FF0000"/>
+                <w:sz w:val="20"/>
+                <w:szCs w:val="20"/>
+              </w:rPr>
+              <w:t>403</w:t>
+            </w:r>
+          </w:p>
+          <w:p>
+            <w:pPr>
+              <w:pStyle w:val="ListParagraph"/>
+              <w:ind w:left="0"/>
+              <w:rPr>
+                <w:rFonts w:ascii="Times New Roman" w:hAnsi="Times New Roman" w:cs="Times New Roman"/>
+                <w:color w:val="000000" w:themeColor="text1"/>
+                <w:sz w:val="20"/>
+                <w:szCs w:val="20"/>
+              </w:rPr>
+            </w:pPr>
+            <w:r>
+              <w:rPr>
+                <w:rFonts w:ascii="Times New Roman" w:hAnsi="Times New Roman" w:cs="Times New Roman"/>
+                <w:color w:val="000000" w:themeColor="text1"/>
+                <w:sz w:val="20"/>
+                <w:szCs w:val="20"/>
+              </w:rPr>
+              <w:t>Owner of medical record is not found or not active.</w:t>
+            </w:r>
+          </w:p>
+        </w:tc>
+        <w:tc>
+          <w:tcPr>
+            <w:tcW w:w="9355" w:type="dxa"/>
+            <w:shd w:val="clear" w:color="auto" w:fill="auto"/>
+            <w:vAlign w:val="center"/>
+          </w:tcPr>
           <w:p>
             <w:pPr>
               <w:autoSpaceDE w:val="0"/>
@@ -21498,6 +21511,32 @@
                 <w:highlight w:val="white"/>
                 <w:lang w:val="vi-VN"/>
               </w:rPr>
+              <w:t>{</w:t>
+            </w:r>
+          </w:p>
+          <w:p>
+            <w:pPr>
+              <w:autoSpaceDE w:val="0"/>
+              <w:autoSpaceDN w:val="0"/>
+              <w:adjustRightInd w:val="0"/>
+              <w:rPr>
+                <w:rFonts w:ascii="Consolas" w:hAnsi="Consolas" w:cs="Consolas"/>
+                <w:color w:val="000000"/>
+                <w:sz w:val="19"/>
+                <w:szCs w:val="19"/>
+                <w:highlight w:val="white"/>
+                <w:lang w:val="vi-VN"/>
+              </w:rPr>
+            </w:pPr>
+            <w:r>
+              <w:rPr>
+                <w:rFonts w:ascii="Consolas" w:hAnsi="Consolas" w:cs="Consolas"/>
+                <w:color w:val="000000"/>
+                <w:sz w:val="19"/>
+                <w:szCs w:val="19"/>
+                <w:highlight w:val="white"/>
+                <w:lang w:val="vi-VN"/>
+              </w:rPr>
               <w:t xml:space="preserve">  </w:t>
             </w:r>
             <w:r>
@@ -21600,7 +21639,6 @@
                 <w:szCs w:val="20"/>
               </w:rPr>
             </w:pPr>
-            <w:bookmarkStart w:id="0" w:name="_GoBack"/>
             <w:r>
               <w:rPr>
                 <w:rFonts w:ascii="Times New Roman" w:hAnsi="Times New Roman" w:cs="Times New Roman"/>
@@ -21663,7 +21701,6 @@
           </w:p>
         </w:tc>
       </w:tr>
-      <w:bookmarkEnd w:id="0"/>
     </w:tbl>
     <w:p>
       <w:pPr>

--- a/002 - DOCUMENT/API Documentation/Olives/Medical/api_endpoints_medical-prescription.docx
+++ b/002 - DOCUMENT/API Documentation/Olives/Medical/api_endpoints_medical-prescription.docx
@@ -15,7 +15,6 @@
           <w:color w:val="000000" w:themeColor="text1"/>
           <w:sz w:val="40"/>
           <w:szCs w:val="40"/>
-          <w:highlight w:val="yellow"/>
         </w:rPr>
       </w:pPr>
       <w:r>
@@ -25,7 +24,6 @@
           <w:color w:val="000000" w:themeColor="text1"/>
           <w:sz w:val="40"/>
           <w:szCs w:val="40"/>
-          <w:highlight w:val="yellow"/>
         </w:rPr>
         <w:t xml:space="preserve">Mecial </w:t>
       </w:r>
@@ -36,7 +34,6 @@
           <w:color w:val="000000" w:themeColor="text1"/>
           <w:sz w:val="40"/>
           <w:szCs w:val="40"/>
-          <w:highlight w:val="yellow"/>
         </w:rPr>
         <w:t>prescription</w:t>
       </w:r>
@@ -47,7 +44,6 @@
           <w:color w:val="000000" w:themeColor="text1"/>
           <w:sz w:val="40"/>
           <w:szCs w:val="40"/>
-          <w:highlight w:val="yellow"/>
         </w:rPr>
         <w:t xml:space="preserve"> API</w:t>
       </w:r>
@@ -249,7 +245,6 @@
                 <w:color w:val="A31515"/>
                 <w:sz w:val="19"/>
                 <w:szCs w:val="19"/>
-                <w:highlight w:val="white"/>
                 <w:lang w:val="vi-VN"/>
               </w:rPr>
               <w:t>api/medical/</w:t>
@@ -1005,7 +1000,7 @@
         <w:tc>
           <w:tcPr>
             <w:tcW w:w="1601" w:type="dxa"/>
-            <w:shd w:val="clear" w:color="auto" w:fill="FFFF00"/>
+            <w:shd w:val="clear" w:color="auto" w:fill="auto"/>
             <w:vAlign w:val="center"/>
           </w:tcPr>
           <w:p>
@@ -1035,7 +1030,7 @@
           <w:tcPr>
             <w:tcW w:w="9314" w:type="dxa"/>
             <w:gridSpan w:val="3"/>
-            <w:shd w:val="clear" w:color="auto" w:fill="FFFF00"/>
+            <w:shd w:val="clear" w:color="auto" w:fill="auto"/>
             <w:vAlign w:val="center"/>
           </w:tcPr>
           <w:p>
@@ -1255,16 +1250,14 @@
                 <w:color w:val="000000"/>
                 <w:sz w:val="19"/>
                 <w:szCs w:val="19"/>
-                <w:highlight w:val="white"/>
-              </w:rPr>
-            </w:pPr>
-            <w:r>
-              <w:rPr>
-                <w:rFonts w:ascii="Consolas" w:hAnsi="Consolas" w:cs="Consolas"/>
-                <w:color w:val="000000"/>
-                <w:sz w:val="19"/>
-                <w:szCs w:val="19"/>
-                <w:highlight w:val="white"/>
+              </w:rPr>
+            </w:pPr>
+            <w:r>
+              <w:rPr>
+                <w:rFonts w:ascii="Consolas" w:hAnsi="Consolas" w:cs="Consolas"/>
+                <w:color w:val="000000"/>
+                <w:sz w:val="19"/>
+                <w:szCs w:val="19"/>
               </w:rPr>
               <w:t>{</w:t>
             </w:r>
@@ -1279,16 +1272,14 @@
                 <w:color w:val="000000"/>
                 <w:sz w:val="19"/>
                 <w:szCs w:val="19"/>
-                <w:highlight w:val="white"/>
-              </w:rPr>
-            </w:pPr>
-            <w:r>
-              <w:rPr>
-                <w:rFonts w:ascii="Consolas" w:hAnsi="Consolas" w:cs="Consolas"/>
-                <w:color w:val="000000"/>
-                <w:sz w:val="19"/>
-                <w:szCs w:val="19"/>
-                <w:highlight w:val="white"/>
+              </w:rPr>
+            </w:pPr>
+            <w:r>
+              <w:rPr>
+                <w:rFonts w:ascii="Consolas" w:hAnsi="Consolas" w:cs="Consolas"/>
+                <w:color w:val="000000"/>
+                <w:sz w:val="19"/>
+                <w:szCs w:val="19"/>
               </w:rPr>
               <w:t xml:space="preserve">  </w:t>
             </w:r>
@@ -1298,7 +1289,6 @@
                 <w:color w:val="2E75B6"/>
                 <w:sz w:val="19"/>
                 <w:szCs w:val="19"/>
-                <w:highlight w:val="white"/>
               </w:rPr>
               <w:t>"Prescription"</w:t>
             </w:r>
@@ -1308,7 +1298,6 @@
                 <w:color w:val="000000"/>
                 <w:sz w:val="19"/>
                 <w:szCs w:val="19"/>
-                <w:highlight w:val="white"/>
               </w:rPr>
               <w:t>: {</w:t>
             </w:r>
@@ -1323,16 +1312,14 @@
                 <w:color w:val="000000"/>
                 <w:sz w:val="19"/>
                 <w:szCs w:val="19"/>
-                <w:highlight w:val="white"/>
-              </w:rPr>
-            </w:pPr>
-            <w:r>
-              <w:rPr>
-                <w:rFonts w:ascii="Consolas" w:hAnsi="Consolas" w:cs="Consolas"/>
-                <w:color w:val="000000"/>
-                <w:sz w:val="19"/>
-                <w:szCs w:val="19"/>
-                <w:highlight w:val="white"/>
+              </w:rPr>
+            </w:pPr>
+            <w:r>
+              <w:rPr>
+                <w:rFonts w:ascii="Consolas" w:hAnsi="Consolas" w:cs="Consolas"/>
+                <w:color w:val="000000"/>
+                <w:sz w:val="19"/>
+                <w:szCs w:val="19"/>
               </w:rPr>
               <w:t xml:space="preserve">    </w:t>
             </w:r>
@@ -1342,7 +1329,6 @@
                 <w:color w:val="2E75B6"/>
                 <w:sz w:val="19"/>
                 <w:szCs w:val="19"/>
-                <w:highlight w:val="white"/>
               </w:rPr>
               <w:t>"Id"</w:t>
             </w:r>
@@ -1352,7 +1338,6 @@
                 <w:color w:val="000000"/>
                 <w:sz w:val="19"/>
                 <w:szCs w:val="19"/>
-                <w:highlight w:val="white"/>
               </w:rPr>
               <w:t>: 0,</w:t>
             </w:r>
@@ -1367,16 +1352,14 @@
                 <w:color w:val="000000"/>
                 <w:sz w:val="19"/>
                 <w:szCs w:val="19"/>
-                <w:highlight w:val="white"/>
-              </w:rPr>
-            </w:pPr>
-            <w:r>
-              <w:rPr>
-                <w:rFonts w:ascii="Consolas" w:hAnsi="Consolas" w:cs="Consolas"/>
-                <w:color w:val="000000"/>
-                <w:sz w:val="19"/>
-                <w:szCs w:val="19"/>
-                <w:highlight w:val="white"/>
+              </w:rPr>
+            </w:pPr>
+            <w:r>
+              <w:rPr>
+                <w:rFonts w:ascii="Consolas" w:hAnsi="Consolas" w:cs="Consolas"/>
+                <w:color w:val="000000"/>
+                <w:sz w:val="19"/>
+                <w:szCs w:val="19"/>
               </w:rPr>
               <w:t xml:space="preserve">    </w:t>
             </w:r>
@@ -1386,7 +1369,6 @@
                 <w:color w:val="2E75B6"/>
                 <w:sz w:val="19"/>
                 <w:szCs w:val="19"/>
-                <w:highlight w:val="white"/>
               </w:rPr>
               <w:t>"MedicalRecord"</w:t>
             </w:r>
@@ -1396,7 +1378,6 @@
                 <w:color w:val="000000"/>
                 <w:sz w:val="19"/>
                 <w:szCs w:val="19"/>
-                <w:highlight w:val="white"/>
               </w:rPr>
               <w:t>: 0,</w:t>
             </w:r>
@@ -1411,16 +1392,14 @@
                 <w:color w:val="000000"/>
                 <w:sz w:val="19"/>
                 <w:szCs w:val="19"/>
-                <w:highlight w:val="white"/>
-              </w:rPr>
-            </w:pPr>
-            <w:r>
-              <w:rPr>
-                <w:rFonts w:ascii="Consolas" w:hAnsi="Consolas" w:cs="Consolas"/>
-                <w:color w:val="000000"/>
-                <w:sz w:val="19"/>
-                <w:szCs w:val="19"/>
-                <w:highlight w:val="white"/>
+              </w:rPr>
+            </w:pPr>
+            <w:r>
+              <w:rPr>
+                <w:rFonts w:ascii="Consolas" w:hAnsi="Consolas" w:cs="Consolas"/>
+                <w:color w:val="000000"/>
+                <w:sz w:val="19"/>
+                <w:szCs w:val="19"/>
               </w:rPr>
               <w:t xml:space="preserve">    </w:t>
             </w:r>
@@ -1430,7 +1409,6 @@
                 <w:color w:val="2E75B6"/>
                 <w:sz w:val="19"/>
                 <w:szCs w:val="19"/>
-                <w:highlight w:val="white"/>
               </w:rPr>
               <w:t>"From"</w:t>
             </w:r>
@@ -1440,7 +1418,6 @@
                 <w:color w:val="000000"/>
                 <w:sz w:val="19"/>
                 <w:szCs w:val="19"/>
-                <w:highlight w:val="white"/>
               </w:rPr>
               <w:t>: 0,</w:t>
             </w:r>
@@ -1455,16 +1432,14 @@
                 <w:color w:val="000000"/>
                 <w:sz w:val="19"/>
                 <w:szCs w:val="19"/>
-                <w:highlight w:val="white"/>
-              </w:rPr>
-            </w:pPr>
-            <w:r>
-              <w:rPr>
-                <w:rFonts w:ascii="Consolas" w:hAnsi="Consolas" w:cs="Consolas"/>
-                <w:color w:val="000000"/>
-                <w:sz w:val="19"/>
-                <w:szCs w:val="19"/>
-                <w:highlight w:val="white"/>
+              </w:rPr>
+            </w:pPr>
+            <w:r>
+              <w:rPr>
+                <w:rFonts w:ascii="Consolas" w:hAnsi="Consolas" w:cs="Consolas"/>
+                <w:color w:val="000000"/>
+                <w:sz w:val="19"/>
+                <w:szCs w:val="19"/>
               </w:rPr>
               <w:t xml:space="preserve">    </w:t>
             </w:r>
@@ -1474,7 +1449,6 @@
                 <w:color w:val="2E75B6"/>
                 <w:sz w:val="19"/>
                 <w:szCs w:val="19"/>
-                <w:highlight w:val="white"/>
               </w:rPr>
               <w:t>"To"</w:t>
             </w:r>
@@ -1484,7 +1458,6 @@
                 <w:color w:val="000000"/>
                 <w:sz w:val="19"/>
                 <w:szCs w:val="19"/>
-                <w:highlight w:val="white"/>
               </w:rPr>
               <w:t>: 0,</w:t>
             </w:r>
@@ -1499,16 +1472,14 @@
                 <w:color w:val="000000"/>
                 <w:sz w:val="19"/>
                 <w:szCs w:val="19"/>
-                <w:highlight w:val="white"/>
-              </w:rPr>
-            </w:pPr>
-            <w:r>
-              <w:rPr>
-                <w:rFonts w:ascii="Consolas" w:hAnsi="Consolas" w:cs="Consolas"/>
-                <w:color w:val="000000"/>
-                <w:sz w:val="19"/>
-                <w:szCs w:val="19"/>
-                <w:highlight w:val="white"/>
+              </w:rPr>
+            </w:pPr>
+            <w:r>
+              <w:rPr>
+                <w:rFonts w:ascii="Consolas" w:hAnsi="Consolas" w:cs="Consolas"/>
+                <w:color w:val="000000"/>
+                <w:sz w:val="19"/>
+                <w:szCs w:val="19"/>
               </w:rPr>
               <w:t xml:space="preserve">    </w:t>
             </w:r>
@@ -1518,7 +1489,6 @@
                 <w:color w:val="2E75B6"/>
                 <w:sz w:val="19"/>
                 <w:szCs w:val="19"/>
-                <w:highlight w:val="white"/>
               </w:rPr>
               <w:t>"Name"</w:t>
             </w:r>
@@ -1528,7 +1498,6 @@
                 <w:color w:val="000000"/>
                 <w:sz w:val="19"/>
                 <w:szCs w:val="19"/>
-                <w:highlight w:val="white"/>
               </w:rPr>
               <w:t xml:space="preserve">: </w:t>
             </w:r>
@@ -1538,7 +1507,6 @@
                 <w:color w:val="A31515"/>
                 <w:sz w:val="19"/>
                 <w:szCs w:val="19"/>
-                <w:highlight w:val="white"/>
               </w:rPr>
               <w:t>""</w:t>
             </w:r>
@@ -1548,7 +1516,6 @@
                 <w:color w:val="000000"/>
                 <w:sz w:val="19"/>
                 <w:szCs w:val="19"/>
-                <w:highlight w:val="white"/>
               </w:rPr>
               <w:t>,</w:t>
             </w:r>
@@ -1563,16 +1530,14 @@
                 <w:color w:val="000000"/>
                 <w:sz w:val="19"/>
                 <w:szCs w:val="19"/>
-                <w:highlight w:val="white"/>
-              </w:rPr>
-            </w:pPr>
-            <w:r>
-              <w:rPr>
-                <w:rFonts w:ascii="Consolas" w:hAnsi="Consolas" w:cs="Consolas"/>
-                <w:color w:val="000000"/>
-                <w:sz w:val="19"/>
-                <w:szCs w:val="19"/>
-                <w:highlight w:val="white"/>
+              </w:rPr>
+            </w:pPr>
+            <w:r>
+              <w:rPr>
+                <w:rFonts w:ascii="Consolas" w:hAnsi="Consolas" w:cs="Consolas"/>
+                <w:color w:val="000000"/>
+                <w:sz w:val="19"/>
+                <w:szCs w:val="19"/>
               </w:rPr>
               <w:t xml:space="preserve">    </w:t>
             </w:r>
@@ -1582,7 +1547,6 @@
                 <w:color w:val="2E75B6"/>
                 <w:sz w:val="19"/>
                 <w:szCs w:val="19"/>
-                <w:highlight w:val="white"/>
               </w:rPr>
               <w:t>"Medicine"</w:t>
             </w:r>
@@ -1592,7 +1556,6 @@
                 <w:color w:val="000000"/>
                 <w:sz w:val="19"/>
                 <w:szCs w:val="19"/>
-                <w:highlight w:val="white"/>
               </w:rPr>
               <w:t xml:space="preserve">: </w:t>
             </w:r>
@@ -1602,7 +1565,6 @@
                 <w:color w:val="A31515"/>
                 <w:sz w:val="19"/>
                 <w:szCs w:val="19"/>
-                <w:highlight w:val="white"/>
               </w:rPr>
               <w:t>""</w:t>
             </w:r>
@@ -1612,7 +1574,6 @@
                 <w:color w:val="000000"/>
                 <w:sz w:val="19"/>
                 <w:szCs w:val="19"/>
-                <w:highlight w:val="white"/>
               </w:rPr>
               <w:t>,</w:t>
             </w:r>
@@ -1627,16 +1588,14 @@
                 <w:color w:val="000000"/>
                 <w:sz w:val="19"/>
                 <w:szCs w:val="19"/>
-                <w:highlight w:val="white"/>
-              </w:rPr>
-            </w:pPr>
-            <w:r>
-              <w:rPr>
-                <w:rFonts w:ascii="Consolas" w:hAnsi="Consolas" w:cs="Consolas"/>
-                <w:color w:val="000000"/>
-                <w:sz w:val="19"/>
-                <w:szCs w:val="19"/>
-                <w:highlight w:val="white"/>
+              </w:rPr>
+            </w:pPr>
+            <w:r>
+              <w:rPr>
+                <w:rFonts w:ascii="Consolas" w:hAnsi="Consolas" w:cs="Consolas"/>
+                <w:color w:val="000000"/>
+                <w:sz w:val="19"/>
+                <w:szCs w:val="19"/>
               </w:rPr>
               <w:t xml:space="preserve">    </w:t>
             </w:r>
@@ -1646,7 +1605,6 @@
                 <w:color w:val="2E75B6"/>
                 <w:sz w:val="19"/>
                 <w:szCs w:val="19"/>
-                <w:highlight w:val="white"/>
               </w:rPr>
               <w:t>"Note"</w:t>
             </w:r>
@@ -1656,7 +1614,6 @@
                 <w:color w:val="000000"/>
                 <w:sz w:val="19"/>
                 <w:szCs w:val="19"/>
-                <w:highlight w:val="white"/>
               </w:rPr>
               <w:t xml:space="preserve">: </w:t>
             </w:r>
@@ -1666,7 +1623,6 @@
                 <w:color w:val="A31515"/>
                 <w:sz w:val="19"/>
                 <w:szCs w:val="19"/>
-                <w:highlight w:val="white"/>
               </w:rPr>
               <w:t>""</w:t>
             </w:r>
@@ -1676,7 +1632,6 @@
                 <w:color w:val="000000"/>
                 <w:sz w:val="19"/>
                 <w:szCs w:val="19"/>
-                <w:highlight w:val="white"/>
               </w:rPr>
               <w:t>,</w:t>
             </w:r>
@@ -1691,16 +1646,14 @@
                 <w:color w:val="000000"/>
                 <w:sz w:val="19"/>
                 <w:szCs w:val="19"/>
-                <w:highlight w:val="white"/>
-              </w:rPr>
-            </w:pPr>
-            <w:r>
-              <w:rPr>
-                <w:rFonts w:ascii="Consolas" w:hAnsi="Consolas" w:cs="Consolas"/>
-                <w:color w:val="000000"/>
-                <w:sz w:val="19"/>
-                <w:szCs w:val="19"/>
-                <w:highlight w:val="white"/>
+              </w:rPr>
+            </w:pPr>
+            <w:r>
+              <w:rPr>
+                <w:rFonts w:ascii="Consolas" w:hAnsi="Consolas" w:cs="Consolas"/>
+                <w:color w:val="000000"/>
+                <w:sz w:val="19"/>
+                <w:szCs w:val="19"/>
               </w:rPr>
               <w:t xml:space="preserve">    </w:t>
             </w:r>
@@ -1710,7 +1663,6 @@
                 <w:color w:val="2E75B6"/>
                 <w:sz w:val="19"/>
                 <w:szCs w:val="19"/>
-                <w:highlight w:val="white"/>
               </w:rPr>
               <w:t>"Created"</w:t>
             </w:r>
@@ -1720,7 +1672,6 @@
                 <w:color w:val="000000"/>
                 <w:sz w:val="19"/>
                 <w:szCs w:val="19"/>
-                <w:highlight w:val="white"/>
               </w:rPr>
               <w:t>: 0,</w:t>
             </w:r>
@@ -1735,16 +1686,14 @@
                 <w:color w:val="000000"/>
                 <w:sz w:val="19"/>
                 <w:szCs w:val="19"/>
-                <w:highlight w:val="white"/>
-              </w:rPr>
-            </w:pPr>
-            <w:r>
-              <w:rPr>
-                <w:rFonts w:ascii="Consolas" w:hAnsi="Consolas" w:cs="Consolas"/>
-                <w:color w:val="000000"/>
-                <w:sz w:val="19"/>
-                <w:szCs w:val="19"/>
-                <w:highlight w:val="white"/>
+              </w:rPr>
+            </w:pPr>
+            <w:r>
+              <w:rPr>
+                <w:rFonts w:ascii="Consolas" w:hAnsi="Consolas" w:cs="Consolas"/>
+                <w:color w:val="000000"/>
+                <w:sz w:val="19"/>
+                <w:szCs w:val="19"/>
               </w:rPr>
               <w:t xml:space="preserve">    </w:t>
             </w:r>
@@ -1754,7 +1703,6 @@
                 <w:color w:val="2E75B6"/>
                 <w:sz w:val="19"/>
                 <w:szCs w:val="19"/>
-                <w:highlight w:val="white"/>
               </w:rPr>
               <w:t>"LastModified"</w:t>
             </w:r>
@@ -1764,7 +1712,6 @@
                 <w:color w:val="000000"/>
                 <w:sz w:val="19"/>
                 <w:szCs w:val="19"/>
-                <w:highlight w:val="white"/>
               </w:rPr>
               <w:t>: 0</w:t>
             </w:r>
@@ -1779,16 +1726,14 @@
                 <w:color w:val="000000"/>
                 <w:sz w:val="19"/>
                 <w:szCs w:val="19"/>
-                <w:highlight w:val="white"/>
-              </w:rPr>
-            </w:pPr>
-            <w:r>
-              <w:rPr>
-                <w:rFonts w:ascii="Consolas" w:hAnsi="Consolas" w:cs="Consolas"/>
-                <w:color w:val="000000"/>
-                <w:sz w:val="19"/>
-                <w:szCs w:val="19"/>
-                <w:highlight w:val="white"/>
+              </w:rPr>
+            </w:pPr>
+            <w:r>
+              <w:rPr>
+                <w:rFonts w:ascii="Consolas" w:hAnsi="Consolas" w:cs="Consolas"/>
+                <w:color w:val="000000"/>
+                <w:sz w:val="19"/>
+                <w:szCs w:val="19"/>
               </w:rPr>
               <w:t xml:space="preserve">  }</w:t>
             </w:r>
@@ -1803,16 +1748,14 @@
                 <w:color w:val="000000"/>
                 <w:sz w:val="19"/>
                 <w:szCs w:val="19"/>
-                <w:highlight w:val="white"/>
-              </w:rPr>
-            </w:pPr>
-            <w:r>
-              <w:rPr>
-                <w:rFonts w:ascii="Consolas" w:hAnsi="Consolas" w:cs="Consolas"/>
-                <w:color w:val="000000"/>
-                <w:sz w:val="19"/>
-                <w:szCs w:val="19"/>
-                <w:highlight w:val="white"/>
+              </w:rPr>
+            </w:pPr>
+            <w:r>
+              <w:rPr>
+                <w:rFonts w:ascii="Consolas" w:hAnsi="Consolas" w:cs="Consolas"/>
+                <w:color w:val="000000"/>
+                <w:sz w:val="19"/>
+                <w:szCs w:val="19"/>
               </w:rPr>
               <w:t>}</w:t>
             </w:r>
@@ -1901,17 +1844,15 @@
                 <w:color w:val="000000"/>
                 <w:sz w:val="19"/>
                 <w:szCs w:val="19"/>
-                <w:highlight w:val="white"/>
-                <w:lang w:val="vi-VN"/>
-              </w:rPr>
-            </w:pPr>
-            <w:r>
-              <w:rPr>
-                <w:rFonts w:ascii="Consolas" w:hAnsi="Consolas" w:cs="Consolas"/>
-                <w:color w:val="000000"/>
-                <w:sz w:val="19"/>
-                <w:szCs w:val="19"/>
-                <w:highlight w:val="white"/>
+                <w:lang w:val="vi-VN"/>
+              </w:rPr>
+            </w:pPr>
+            <w:r>
+              <w:rPr>
+                <w:rFonts w:ascii="Consolas" w:hAnsi="Consolas" w:cs="Consolas"/>
+                <w:color w:val="000000"/>
+                <w:sz w:val="19"/>
+                <w:szCs w:val="19"/>
                 <w:lang w:val="vi-VN"/>
               </w:rPr>
               <w:t>{</w:t>
@@ -1927,17 +1868,15 @@
                 <w:color w:val="000000"/>
                 <w:sz w:val="19"/>
                 <w:szCs w:val="19"/>
-                <w:highlight w:val="white"/>
-                <w:lang w:val="vi-VN"/>
-              </w:rPr>
-            </w:pPr>
-            <w:r>
-              <w:rPr>
-                <w:rFonts w:ascii="Consolas" w:hAnsi="Consolas" w:cs="Consolas"/>
-                <w:color w:val="000000"/>
-                <w:sz w:val="19"/>
-                <w:szCs w:val="19"/>
-                <w:highlight w:val="white"/>
+                <w:lang w:val="vi-VN"/>
+              </w:rPr>
+            </w:pPr>
+            <w:r>
+              <w:rPr>
+                <w:rFonts w:ascii="Consolas" w:hAnsi="Consolas" w:cs="Consolas"/>
+                <w:color w:val="000000"/>
+                <w:sz w:val="19"/>
+                <w:szCs w:val="19"/>
                 <w:lang w:val="vi-VN"/>
               </w:rPr>
               <w:t xml:space="preserve">  </w:t>
@@ -1948,7 +1887,6 @@
                 <w:color w:val="2E75B6"/>
                 <w:sz w:val="19"/>
                 <w:szCs w:val="19"/>
-                <w:highlight w:val="white"/>
                 <w:lang w:val="vi-VN"/>
               </w:rPr>
               <w:t>"Error"</w:t>
@@ -1959,7 +1897,6 @@
                 <w:color w:val="000000"/>
                 <w:sz w:val="19"/>
                 <w:szCs w:val="19"/>
-                <w:highlight w:val="white"/>
                 <w:lang w:val="vi-VN"/>
               </w:rPr>
               <w:t xml:space="preserve">: </w:t>
@@ -1970,7 +1907,6 @@
                 <w:color w:val="A31515"/>
                 <w:sz w:val="19"/>
                 <w:szCs w:val="19"/>
-                <w:highlight w:val="white"/>
                 <w:lang w:val="vi-VN"/>
               </w:rPr>
               <w:t>"W012"</w:t>
@@ -1992,7 +1928,6 @@
                 <w:color w:val="000000"/>
                 <w:sz w:val="19"/>
                 <w:szCs w:val="19"/>
-                <w:highlight w:val="white"/>
                 <w:lang w:val="vi-VN"/>
               </w:rPr>
               <w:t>}</w:t>
@@ -2069,17 +2004,15 @@
                 <w:color w:val="000000"/>
                 <w:sz w:val="19"/>
                 <w:szCs w:val="19"/>
-                <w:highlight w:val="white"/>
-                <w:lang w:val="vi-VN"/>
-              </w:rPr>
-            </w:pPr>
-            <w:r>
-              <w:rPr>
-                <w:rFonts w:ascii="Consolas" w:hAnsi="Consolas" w:cs="Consolas"/>
-                <w:color w:val="000000"/>
-                <w:sz w:val="19"/>
-                <w:szCs w:val="19"/>
-                <w:highlight w:val="white"/>
+                <w:lang w:val="vi-VN"/>
+              </w:rPr>
+            </w:pPr>
+            <w:r>
+              <w:rPr>
+                <w:rFonts w:ascii="Consolas" w:hAnsi="Consolas" w:cs="Consolas"/>
+                <w:color w:val="000000"/>
+                <w:sz w:val="19"/>
+                <w:szCs w:val="19"/>
                 <w:lang w:val="vi-VN"/>
               </w:rPr>
               <w:t>{</w:t>
@@ -2095,17 +2028,15 @@
                 <w:color w:val="000000"/>
                 <w:sz w:val="19"/>
                 <w:szCs w:val="19"/>
-                <w:highlight w:val="white"/>
-                <w:lang w:val="vi-VN"/>
-              </w:rPr>
-            </w:pPr>
-            <w:r>
-              <w:rPr>
-                <w:rFonts w:ascii="Consolas" w:hAnsi="Consolas" w:cs="Consolas"/>
-                <w:color w:val="000000"/>
-                <w:sz w:val="19"/>
-                <w:szCs w:val="19"/>
-                <w:highlight w:val="white"/>
+                <w:lang w:val="vi-VN"/>
+              </w:rPr>
+            </w:pPr>
+            <w:r>
+              <w:rPr>
+                <w:rFonts w:ascii="Consolas" w:hAnsi="Consolas" w:cs="Consolas"/>
+                <w:color w:val="000000"/>
+                <w:sz w:val="19"/>
+                <w:szCs w:val="19"/>
                 <w:lang w:val="vi-VN"/>
               </w:rPr>
               <w:t xml:space="preserve">  </w:t>
@@ -2116,7 +2047,6 @@
                 <w:color w:val="2E75B6"/>
                 <w:sz w:val="19"/>
                 <w:szCs w:val="19"/>
-                <w:highlight w:val="white"/>
                 <w:lang w:val="vi-VN"/>
               </w:rPr>
               <w:t>"Error"</w:t>
@@ -2127,7 +2057,6 @@
                 <w:color w:val="000000"/>
                 <w:sz w:val="19"/>
                 <w:szCs w:val="19"/>
-                <w:highlight w:val="white"/>
                 <w:lang w:val="vi-VN"/>
               </w:rPr>
               <w:t xml:space="preserve">: </w:t>
@@ -2138,7 +2067,6 @@
                 <w:color w:val="A31515"/>
                 <w:sz w:val="19"/>
                 <w:szCs w:val="19"/>
-                <w:highlight w:val="white"/>
                 <w:lang w:val="vi-VN"/>
               </w:rPr>
               <w:t>"</w:t>
@@ -2149,7 +2077,6 @@
                 <w:color w:val="A31515"/>
                 <w:sz w:val="19"/>
                 <w:szCs w:val="19"/>
-                <w:highlight w:val="white"/>
               </w:rPr>
               <w:t>W002</w:t>
             </w:r>
@@ -2159,7 +2086,6 @@
                 <w:color w:val="A31515"/>
                 <w:sz w:val="19"/>
                 <w:szCs w:val="19"/>
-                <w:highlight w:val="white"/>
                 <w:lang w:val="vi-VN"/>
               </w:rPr>
               <w:t>"</w:t>
@@ -2175,17 +2101,15 @@
                 <w:color w:val="000000"/>
                 <w:sz w:val="19"/>
                 <w:szCs w:val="19"/>
-                <w:highlight w:val="white"/>
-                <w:lang w:val="vi-VN"/>
-              </w:rPr>
-            </w:pPr>
-            <w:r>
-              <w:rPr>
-                <w:rFonts w:ascii="Consolas" w:hAnsi="Consolas" w:cs="Consolas"/>
-                <w:color w:val="000000"/>
-                <w:sz w:val="19"/>
-                <w:szCs w:val="19"/>
-                <w:highlight w:val="white"/>
+                <w:lang w:val="vi-VN"/>
+              </w:rPr>
+            </w:pPr>
+            <w:r>
+              <w:rPr>
+                <w:rFonts w:ascii="Consolas" w:hAnsi="Consolas" w:cs="Consolas"/>
+                <w:color w:val="000000"/>
+                <w:sz w:val="19"/>
+                <w:szCs w:val="19"/>
                 <w:lang w:val="vi-VN"/>
               </w:rPr>
               <w:t>}</w:t>
@@ -2242,16 +2166,7 @@
                 <w:sz w:val="20"/>
                 <w:szCs w:val="20"/>
               </w:rPr>
-              <w:t>Account is pending</w:t>
-            </w:r>
-            <w:r>
-              <w:rPr>
-                <w:rFonts w:ascii="Times New Roman" w:hAnsi="Times New Roman" w:cs="Times New Roman"/>
-                <w:color w:val="000000" w:themeColor="text1"/>
-                <w:sz w:val="20"/>
-                <w:szCs w:val="20"/>
-              </w:rPr>
-              <w:t>.</w:t>
+              <w:t>Account is pending.</w:t>
             </w:r>
           </w:p>
         </w:tc>
@@ -2271,17 +2186,15 @@
                 <w:color w:val="000000"/>
                 <w:sz w:val="19"/>
                 <w:szCs w:val="19"/>
-                <w:highlight w:val="white"/>
-                <w:lang w:val="vi-VN"/>
-              </w:rPr>
-            </w:pPr>
-            <w:r>
-              <w:rPr>
-                <w:rFonts w:ascii="Consolas" w:hAnsi="Consolas" w:cs="Consolas"/>
-                <w:color w:val="000000"/>
-                <w:sz w:val="19"/>
-                <w:szCs w:val="19"/>
-                <w:highlight w:val="white"/>
+                <w:lang w:val="vi-VN"/>
+              </w:rPr>
+            </w:pPr>
+            <w:r>
+              <w:rPr>
+                <w:rFonts w:ascii="Consolas" w:hAnsi="Consolas" w:cs="Consolas"/>
+                <w:color w:val="000000"/>
+                <w:sz w:val="19"/>
+                <w:szCs w:val="19"/>
                 <w:lang w:val="vi-VN"/>
               </w:rPr>
               <w:t>{</w:t>
@@ -2297,17 +2210,15 @@
                 <w:color w:val="000000"/>
                 <w:sz w:val="19"/>
                 <w:szCs w:val="19"/>
-                <w:highlight w:val="white"/>
-                <w:lang w:val="vi-VN"/>
-              </w:rPr>
-            </w:pPr>
-            <w:r>
-              <w:rPr>
-                <w:rFonts w:ascii="Consolas" w:hAnsi="Consolas" w:cs="Consolas"/>
-                <w:color w:val="000000"/>
-                <w:sz w:val="19"/>
-                <w:szCs w:val="19"/>
-                <w:highlight w:val="white"/>
+                <w:lang w:val="vi-VN"/>
+              </w:rPr>
+            </w:pPr>
+            <w:r>
+              <w:rPr>
+                <w:rFonts w:ascii="Consolas" w:hAnsi="Consolas" w:cs="Consolas"/>
+                <w:color w:val="000000"/>
+                <w:sz w:val="19"/>
+                <w:szCs w:val="19"/>
                 <w:lang w:val="vi-VN"/>
               </w:rPr>
               <w:t xml:space="preserve">  </w:t>
@@ -2318,7 +2229,6 @@
                 <w:color w:val="2E75B6"/>
                 <w:sz w:val="19"/>
                 <w:szCs w:val="19"/>
-                <w:highlight w:val="white"/>
                 <w:lang w:val="vi-VN"/>
               </w:rPr>
               <w:t>"Error"</w:t>
@@ -2329,7 +2239,6 @@
                 <w:color w:val="000000"/>
                 <w:sz w:val="19"/>
                 <w:szCs w:val="19"/>
-                <w:highlight w:val="white"/>
                 <w:lang w:val="vi-VN"/>
               </w:rPr>
               <w:t xml:space="preserve">: </w:t>
@@ -2340,7 +2249,6 @@
                 <w:color w:val="A31515"/>
                 <w:sz w:val="19"/>
                 <w:szCs w:val="19"/>
-                <w:highlight w:val="white"/>
                 <w:lang w:val="vi-VN"/>
               </w:rPr>
               <w:t>"</w:t>
@@ -2351,7 +2259,6 @@
                 <w:color w:val="A31515"/>
                 <w:sz w:val="19"/>
                 <w:szCs w:val="19"/>
-                <w:highlight w:val="white"/>
               </w:rPr>
               <w:t>W001</w:t>
             </w:r>
@@ -2361,7 +2268,6 @@
                 <w:color w:val="A31515"/>
                 <w:sz w:val="19"/>
                 <w:szCs w:val="19"/>
-                <w:highlight w:val="white"/>
                 <w:lang w:val="vi-VN"/>
               </w:rPr>
               <w:t>"</w:t>
@@ -2377,17 +2283,15 @@
                 <w:color w:val="000000"/>
                 <w:sz w:val="19"/>
                 <w:szCs w:val="19"/>
-                <w:highlight w:val="white"/>
-                <w:lang w:val="vi-VN"/>
-              </w:rPr>
-            </w:pPr>
-            <w:r>
-              <w:rPr>
-                <w:rFonts w:ascii="Consolas" w:hAnsi="Consolas" w:cs="Consolas"/>
-                <w:color w:val="000000"/>
-                <w:sz w:val="19"/>
-                <w:szCs w:val="19"/>
-                <w:highlight w:val="white"/>
+                <w:lang w:val="vi-VN"/>
+              </w:rPr>
+            </w:pPr>
+            <w:r>
+              <w:rPr>
+                <w:rFonts w:ascii="Consolas" w:hAnsi="Consolas" w:cs="Consolas"/>
+                <w:color w:val="000000"/>
+                <w:sz w:val="19"/>
+                <w:szCs w:val="19"/>
                 <w:lang w:val="vi-VN"/>
               </w:rPr>
               <w:t>}</w:t>
@@ -2474,17 +2378,15 @@
                 <w:color w:val="000000"/>
                 <w:sz w:val="19"/>
                 <w:szCs w:val="19"/>
-                <w:highlight w:val="white"/>
-                <w:lang w:val="vi-VN"/>
-              </w:rPr>
-            </w:pPr>
-            <w:r>
-              <w:rPr>
-                <w:rFonts w:ascii="Consolas" w:hAnsi="Consolas" w:cs="Consolas"/>
-                <w:color w:val="000000"/>
-                <w:sz w:val="19"/>
-                <w:szCs w:val="19"/>
-                <w:highlight w:val="white"/>
+                <w:lang w:val="vi-VN"/>
+              </w:rPr>
+            </w:pPr>
+            <w:r>
+              <w:rPr>
+                <w:rFonts w:ascii="Consolas" w:hAnsi="Consolas" w:cs="Consolas"/>
+                <w:color w:val="000000"/>
+                <w:sz w:val="19"/>
+                <w:szCs w:val="19"/>
                 <w:lang w:val="vi-VN"/>
               </w:rPr>
               <w:lastRenderedPageBreak/>
@@ -2501,17 +2403,15 @@
                 <w:color w:val="000000"/>
                 <w:sz w:val="19"/>
                 <w:szCs w:val="19"/>
-                <w:highlight w:val="white"/>
-                <w:lang w:val="vi-VN"/>
-              </w:rPr>
-            </w:pPr>
-            <w:r>
-              <w:rPr>
-                <w:rFonts w:ascii="Consolas" w:hAnsi="Consolas" w:cs="Consolas"/>
-                <w:color w:val="000000"/>
-                <w:sz w:val="19"/>
-                <w:szCs w:val="19"/>
-                <w:highlight w:val="white"/>
+                <w:lang w:val="vi-VN"/>
+              </w:rPr>
+            </w:pPr>
+            <w:r>
+              <w:rPr>
+                <w:rFonts w:ascii="Consolas" w:hAnsi="Consolas" w:cs="Consolas"/>
+                <w:color w:val="000000"/>
+                <w:sz w:val="19"/>
+                <w:szCs w:val="19"/>
                 <w:lang w:val="vi-VN"/>
               </w:rPr>
               <w:t xml:space="preserve">  </w:t>
@@ -2522,7 +2422,6 @@
                 <w:color w:val="2E75B6"/>
                 <w:sz w:val="19"/>
                 <w:szCs w:val="19"/>
-                <w:highlight w:val="white"/>
                 <w:lang w:val="vi-VN"/>
               </w:rPr>
               <w:t>"Error"</w:t>
@@ -2533,7 +2432,6 @@
                 <w:color w:val="000000"/>
                 <w:sz w:val="19"/>
                 <w:szCs w:val="19"/>
-                <w:highlight w:val="white"/>
                 <w:lang w:val="vi-VN"/>
               </w:rPr>
               <w:t xml:space="preserve">: </w:t>
@@ -2544,7 +2442,6 @@
                 <w:color w:val="A31515"/>
                 <w:sz w:val="19"/>
                 <w:szCs w:val="19"/>
-                <w:highlight w:val="white"/>
                 <w:lang w:val="vi-VN"/>
               </w:rPr>
               <w:t>"</w:t>
@@ -2555,7 +2452,6 @@
                 <w:color w:val="A31515"/>
                 <w:sz w:val="19"/>
                 <w:szCs w:val="19"/>
-                <w:highlight w:val="white"/>
               </w:rPr>
               <w:t>W013</w:t>
             </w:r>
@@ -2565,7 +2461,6 @@
                 <w:color w:val="A31515"/>
                 <w:sz w:val="19"/>
                 <w:szCs w:val="19"/>
-                <w:highlight w:val="white"/>
                 <w:lang w:val="vi-VN"/>
               </w:rPr>
               <w:t>"</w:t>
@@ -2587,7 +2482,6 @@
                 <w:color w:val="000000"/>
                 <w:sz w:val="19"/>
                 <w:szCs w:val="19"/>
-                <w:highlight w:val="white"/>
                 <w:lang w:val="vi-VN"/>
               </w:rPr>
               <w:t>}</w:t>
@@ -2665,17 +2559,15 @@
                 <w:color w:val="000000"/>
                 <w:sz w:val="19"/>
                 <w:szCs w:val="19"/>
-                <w:highlight w:val="white"/>
-                <w:lang w:val="vi-VN"/>
-              </w:rPr>
-            </w:pPr>
-            <w:r>
-              <w:rPr>
-                <w:rFonts w:ascii="Consolas" w:hAnsi="Consolas" w:cs="Consolas"/>
-                <w:color w:val="000000"/>
-                <w:sz w:val="19"/>
-                <w:szCs w:val="19"/>
-                <w:highlight w:val="white"/>
+                <w:lang w:val="vi-VN"/>
+              </w:rPr>
+            </w:pPr>
+            <w:r>
+              <w:rPr>
+                <w:rFonts w:ascii="Consolas" w:hAnsi="Consolas" w:cs="Consolas"/>
+                <w:color w:val="000000"/>
+                <w:sz w:val="19"/>
+                <w:szCs w:val="19"/>
                 <w:lang w:val="vi-VN"/>
               </w:rPr>
               <w:t>{</w:t>
@@ -2691,17 +2583,15 @@
                 <w:color w:val="000000"/>
                 <w:sz w:val="19"/>
                 <w:szCs w:val="19"/>
-                <w:highlight w:val="white"/>
-                <w:lang w:val="vi-VN"/>
-              </w:rPr>
-            </w:pPr>
-            <w:r>
-              <w:rPr>
-                <w:rFonts w:ascii="Consolas" w:hAnsi="Consolas" w:cs="Consolas"/>
-                <w:color w:val="000000"/>
-                <w:sz w:val="19"/>
-                <w:szCs w:val="19"/>
-                <w:highlight w:val="white"/>
+                <w:lang w:val="vi-VN"/>
+              </w:rPr>
+            </w:pPr>
+            <w:r>
+              <w:rPr>
+                <w:rFonts w:ascii="Consolas" w:hAnsi="Consolas" w:cs="Consolas"/>
+                <w:color w:val="000000"/>
+                <w:sz w:val="19"/>
+                <w:szCs w:val="19"/>
                 <w:lang w:val="vi-VN"/>
               </w:rPr>
               <w:t xml:space="preserve">  </w:t>
@@ -2712,7 +2602,6 @@
                 <w:color w:val="2E75B6"/>
                 <w:sz w:val="19"/>
                 <w:szCs w:val="19"/>
-                <w:highlight w:val="white"/>
                 <w:lang w:val="vi-VN"/>
               </w:rPr>
               <w:t>"Error"</w:t>
@@ -2723,7 +2612,6 @@
                 <w:color w:val="000000"/>
                 <w:sz w:val="19"/>
                 <w:szCs w:val="19"/>
-                <w:highlight w:val="white"/>
                 <w:lang w:val="vi-VN"/>
               </w:rPr>
               <w:t xml:space="preserve">: </w:t>
@@ -2734,7 +2622,6 @@
                 <w:color w:val="A31515"/>
                 <w:sz w:val="19"/>
                 <w:szCs w:val="19"/>
-                <w:highlight w:val="white"/>
                 <w:lang w:val="vi-VN"/>
               </w:rPr>
               <w:t>"</w:t>
@@ -2745,7 +2632,6 @@
                 <w:color w:val="A31515"/>
                 <w:sz w:val="19"/>
                 <w:szCs w:val="19"/>
-                <w:highlight w:val="white"/>
               </w:rPr>
               <w:t>W006</w:t>
             </w:r>
@@ -2755,7 +2641,6 @@
                 <w:color w:val="A31515"/>
                 <w:sz w:val="19"/>
                 <w:szCs w:val="19"/>
-                <w:highlight w:val="white"/>
                 <w:lang w:val="vi-VN"/>
               </w:rPr>
               <w:t>"</w:t>
@@ -2777,7 +2662,6 @@
                 <w:color w:val="000000"/>
                 <w:sz w:val="19"/>
                 <w:szCs w:val="19"/>
-                <w:highlight w:val="white"/>
                 <w:lang w:val="vi-VN"/>
               </w:rPr>
               <w:t>}</w:t>
@@ -2789,7 +2673,7 @@
         <w:tc>
           <w:tcPr>
             <w:tcW w:w="1560" w:type="dxa"/>
-            <w:shd w:val="clear" w:color="auto" w:fill="FFFF00"/>
+            <w:shd w:val="clear" w:color="auto" w:fill="auto"/>
             <w:vAlign w:val="center"/>
           </w:tcPr>
           <w:p>
@@ -2850,7 +2734,7 @@
         <w:tc>
           <w:tcPr>
             <w:tcW w:w="9355" w:type="dxa"/>
-            <w:shd w:val="clear" w:color="auto" w:fill="FFFF00"/>
+            <w:shd w:val="clear" w:color="auto" w:fill="auto"/>
             <w:vAlign w:val="center"/>
           </w:tcPr>
           <w:p>
@@ -2867,32 +2751,6 @@
         </w:tc>
       </w:tr>
     </w:tbl>
-    <w:p>
-      <w:pPr>
-        <w:pStyle w:val="ListParagraph"/>
-        <w:ind w:left="1080"/>
-        <w:rPr>
-          <w:rFonts w:ascii="Times New Roman" w:hAnsi="Times New Roman" w:cs="Times New Roman"/>
-          <w:b/>
-          <w:color w:val="000000" w:themeColor="text1"/>
-          <w:sz w:val="28"/>
-          <w:szCs w:val="28"/>
-        </w:rPr>
-      </w:pPr>
-    </w:p>
-    <w:p>
-      <w:pPr>
-        <w:pStyle w:val="ListParagraph"/>
-        <w:ind w:left="1080"/>
-        <w:rPr>
-          <w:rFonts w:ascii="Times New Roman" w:hAnsi="Times New Roman" w:cs="Times New Roman"/>
-          <w:b/>
-          <w:color w:val="000000" w:themeColor="text1"/>
-          <w:sz w:val="28"/>
-          <w:szCs w:val="28"/>
-        </w:rPr>
-      </w:pPr>
-    </w:p>
     <w:p>
       <w:pPr>
         <w:pStyle w:val="ListParagraph"/>
@@ -3358,6 +3216,7 @@
           <w:sz w:val="28"/>
           <w:szCs w:val="28"/>
         </w:rPr>
+        <w:lastRenderedPageBreak/>
         <w:t>Create</w:t>
       </w:r>
     </w:p>
@@ -3520,7 +3379,6 @@
                 <w:color w:val="A31515"/>
                 <w:sz w:val="19"/>
                 <w:szCs w:val="19"/>
-                <w:highlight w:val="white"/>
                 <w:lang w:val="vi-VN"/>
               </w:rPr>
               <w:t>api/medical/</w:t>
@@ -5827,16 +5685,14 @@
                 <w:color w:val="000000"/>
                 <w:sz w:val="19"/>
                 <w:szCs w:val="19"/>
-                <w:highlight w:val="white"/>
-              </w:rPr>
-            </w:pPr>
-            <w:r>
-              <w:rPr>
-                <w:rFonts w:ascii="Consolas" w:hAnsi="Consolas" w:cs="Consolas"/>
-                <w:color w:val="000000"/>
-                <w:sz w:val="19"/>
-                <w:szCs w:val="19"/>
-                <w:highlight w:val="white"/>
+              </w:rPr>
+            </w:pPr>
+            <w:r>
+              <w:rPr>
+                <w:rFonts w:ascii="Consolas" w:hAnsi="Consolas" w:cs="Consolas"/>
+                <w:color w:val="000000"/>
+                <w:sz w:val="19"/>
+                <w:szCs w:val="19"/>
               </w:rPr>
               <w:t>{</w:t>
             </w:r>
@@ -5851,16 +5707,14 @@
                 <w:color w:val="000000"/>
                 <w:sz w:val="19"/>
                 <w:szCs w:val="19"/>
-                <w:highlight w:val="white"/>
-              </w:rPr>
-            </w:pPr>
-            <w:r>
-              <w:rPr>
-                <w:rFonts w:ascii="Consolas" w:hAnsi="Consolas" w:cs="Consolas"/>
-                <w:color w:val="000000"/>
-                <w:sz w:val="19"/>
-                <w:szCs w:val="19"/>
-                <w:highlight w:val="white"/>
+              </w:rPr>
+            </w:pPr>
+            <w:r>
+              <w:rPr>
+                <w:rFonts w:ascii="Consolas" w:hAnsi="Consolas" w:cs="Consolas"/>
+                <w:color w:val="000000"/>
+                <w:sz w:val="19"/>
+                <w:szCs w:val="19"/>
               </w:rPr>
               <w:t xml:space="preserve">  </w:t>
             </w:r>
@@ -5870,7 +5724,6 @@
                 <w:color w:val="2E75B6"/>
                 <w:sz w:val="19"/>
                 <w:szCs w:val="19"/>
-                <w:highlight w:val="white"/>
               </w:rPr>
               <w:t>"Prescription"</w:t>
             </w:r>
@@ -5880,7 +5733,6 @@
                 <w:color w:val="000000"/>
                 <w:sz w:val="19"/>
                 <w:szCs w:val="19"/>
-                <w:highlight w:val="white"/>
               </w:rPr>
               <w:t>: {</w:t>
             </w:r>
@@ -5895,16 +5747,14 @@
                 <w:color w:val="000000"/>
                 <w:sz w:val="19"/>
                 <w:szCs w:val="19"/>
-                <w:highlight w:val="white"/>
-              </w:rPr>
-            </w:pPr>
-            <w:r>
-              <w:rPr>
-                <w:rFonts w:ascii="Consolas" w:hAnsi="Consolas" w:cs="Consolas"/>
-                <w:color w:val="000000"/>
-                <w:sz w:val="19"/>
-                <w:szCs w:val="19"/>
-                <w:highlight w:val="white"/>
+              </w:rPr>
+            </w:pPr>
+            <w:r>
+              <w:rPr>
+                <w:rFonts w:ascii="Consolas" w:hAnsi="Consolas" w:cs="Consolas"/>
+                <w:color w:val="000000"/>
+                <w:sz w:val="19"/>
+                <w:szCs w:val="19"/>
               </w:rPr>
               <w:t xml:space="preserve">    </w:t>
             </w:r>
@@ -5914,7 +5764,6 @@
                 <w:color w:val="2E75B6"/>
                 <w:sz w:val="19"/>
                 <w:szCs w:val="19"/>
-                <w:highlight w:val="white"/>
               </w:rPr>
               <w:t>"Id"</w:t>
             </w:r>
@@ -5924,7 +5773,6 @@
                 <w:color w:val="000000"/>
                 <w:sz w:val="19"/>
                 <w:szCs w:val="19"/>
-                <w:highlight w:val="white"/>
               </w:rPr>
               <w:t>: 0,</w:t>
             </w:r>
@@ -5939,18 +5787,15 @@
                 <w:color w:val="000000"/>
                 <w:sz w:val="19"/>
                 <w:szCs w:val="19"/>
-                <w:highlight w:val="white"/>
-              </w:rPr>
-            </w:pPr>
-            <w:r>
-              <w:rPr>
-                <w:rFonts w:ascii="Consolas" w:hAnsi="Consolas" w:cs="Consolas"/>
-                <w:color w:val="000000"/>
-                <w:sz w:val="19"/>
-                <w:szCs w:val="19"/>
-                <w:highlight w:val="white"/>
-              </w:rPr>
-              <w:lastRenderedPageBreak/>
+              </w:rPr>
+            </w:pPr>
+            <w:r>
+              <w:rPr>
+                <w:rFonts w:ascii="Consolas" w:hAnsi="Consolas" w:cs="Consolas"/>
+                <w:color w:val="000000"/>
+                <w:sz w:val="19"/>
+                <w:szCs w:val="19"/>
+              </w:rPr>
               <w:t xml:space="preserve">    </w:t>
             </w:r>
             <w:r>
@@ -5959,7 +5804,6 @@
                 <w:color w:val="2E75B6"/>
                 <w:sz w:val="19"/>
                 <w:szCs w:val="19"/>
-                <w:highlight w:val="white"/>
               </w:rPr>
               <w:t>"MedicalRecord"</w:t>
             </w:r>
@@ -5969,7 +5813,6 @@
                 <w:color w:val="000000"/>
                 <w:sz w:val="19"/>
                 <w:szCs w:val="19"/>
-                <w:highlight w:val="white"/>
               </w:rPr>
               <w:t>: 0,</w:t>
             </w:r>
@@ -5984,16 +5827,14 @@
                 <w:color w:val="000000"/>
                 <w:sz w:val="19"/>
                 <w:szCs w:val="19"/>
-                <w:highlight w:val="white"/>
-              </w:rPr>
-            </w:pPr>
-            <w:r>
-              <w:rPr>
-                <w:rFonts w:ascii="Consolas" w:hAnsi="Consolas" w:cs="Consolas"/>
-                <w:color w:val="000000"/>
-                <w:sz w:val="19"/>
-                <w:szCs w:val="19"/>
-                <w:highlight w:val="white"/>
+              </w:rPr>
+            </w:pPr>
+            <w:r>
+              <w:rPr>
+                <w:rFonts w:ascii="Consolas" w:hAnsi="Consolas" w:cs="Consolas"/>
+                <w:color w:val="000000"/>
+                <w:sz w:val="19"/>
+                <w:szCs w:val="19"/>
               </w:rPr>
               <w:t xml:space="preserve">    </w:t>
             </w:r>
@@ -6003,7 +5844,6 @@
                 <w:color w:val="2E75B6"/>
                 <w:sz w:val="19"/>
                 <w:szCs w:val="19"/>
-                <w:highlight w:val="white"/>
               </w:rPr>
               <w:t>"From"</w:t>
             </w:r>
@@ -6013,7 +5853,6 @@
                 <w:color w:val="000000"/>
                 <w:sz w:val="19"/>
                 <w:szCs w:val="19"/>
-                <w:highlight w:val="white"/>
               </w:rPr>
               <w:t>: 0,</w:t>
             </w:r>
@@ -6028,16 +5867,14 @@
                 <w:color w:val="000000"/>
                 <w:sz w:val="19"/>
                 <w:szCs w:val="19"/>
-                <w:highlight w:val="white"/>
-              </w:rPr>
-            </w:pPr>
-            <w:r>
-              <w:rPr>
-                <w:rFonts w:ascii="Consolas" w:hAnsi="Consolas" w:cs="Consolas"/>
-                <w:color w:val="000000"/>
-                <w:sz w:val="19"/>
-                <w:szCs w:val="19"/>
-                <w:highlight w:val="white"/>
+              </w:rPr>
+            </w:pPr>
+            <w:r>
+              <w:rPr>
+                <w:rFonts w:ascii="Consolas" w:hAnsi="Consolas" w:cs="Consolas"/>
+                <w:color w:val="000000"/>
+                <w:sz w:val="19"/>
+                <w:szCs w:val="19"/>
               </w:rPr>
               <w:t xml:space="preserve">    </w:t>
             </w:r>
@@ -6047,7 +5884,6 @@
                 <w:color w:val="2E75B6"/>
                 <w:sz w:val="19"/>
                 <w:szCs w:val="19"/>
-                <w:highlight w:val="white"/>
               </w:rPr>
               <w:t>"To"</w:t>
             </w:r>
@@ -6057,7 +5893,6 @@
                 <w:color w:val="000000"/>
                 <w:sz w:val="19"/>
                 <w:szCs w:val="19"/>
-                <w:highlight w:val="white"/>
               </w:rPr>
               <w:t>: 0,</w:t>
             </w:r>
@@ -6072,17 +5907,16 @@
                 <w:color w:val="000000"/>
                 <w:sz w:val="19"/>
                 <w:szCs w:val="19"/>
-                <w:highlight w:val="white"/>
-              </w:rPr>
-            </w:pPr>
-            <w:r>
-              <w:rPr>
-                <w:rFonts w:ascii="Consolas" w:hAnsi="Consolas" w:cs="Consolas"/>
-                <w:color w:val="000000"/>
-                <w:sz w:val="19"/>
-                <w:szCs w:val="19"/>
-                <w:highlight w:val="white"/>
-              </w:rPr>
+              </w:rPr>
+            </w:pPr>
+            <w:r>
+              <w:rPr>
+                <w:rFonts w:ascii="Consolas" w:hAnsi="Consolas" w:cs="Consolas"/>
+                <w:color w:val="000000"/>
+                <w:sz w:val="19"/>
+                <w:szCs w:val="19"/>
+              </w:rPr>
+              <w:lastRenderedPageBreak/>
               <w:t xml:space="preserve">    </w:t>
             </w:r>
             <w:r>
@@ -6091,7 +5925,6 @@
                 <w:color w:val="2E75B6"/>
                 <w:sz w:val="19"/>
                 <w:szCs w:val="19"/>
-                <w:highlight w:val="white"/>
               </w:rPr>
               <w:t>"Medicine"</w:t>
             </w:r>
@@ -6101,7 +5934,6 @@
                 <w:color w:val="000000"/>
                 <w:sz w:val="19"/>
                 <w:szCs w:val="19"/>
-                <w:highlight w:val="white"/>
               </w:rPr>
               <w:t xml:space="preserve">: </w:t>
             </w:r>
@@ -6111,7 +5943,6 @@
                 <w:color w:val="A31515"/>
                 <w:sz w:val="19"/>
                 <w:szCs w:val="19"/>
-                <w:highlight w:val="white"/>
               </w:rPr>
               <w:t>""</w:t>
             </w:r>
@@ -6121,7 +5952,6 @@
                 <w:color w:val="000000"/>
                 <w:sz w:val="19"/>
                 <w:szCs w:val="19"/>
-                <w:highlight w:val="white"/>
               </w:rPr>
               <w:t>,</w:t>
             </w:r>
@@ -6136,16 +5966,14 @@
                 <w:color w:val="000000"/>
                 <w:sz w:val="19"/>
                 <w:szCs w:val="19"/>
-                <w:highlight w:val="white"/>
-              </w:rPr>
-            </w:pPr>
-            <w:r>
-              <w:rPr>
-                <w:rFonts w:ascii="Consolas" w:hAnsi="Consolas" w:cs="Consolas"/>
-                <w:color w:val="000000"/>
-                <w:sz w:val="19"/>
-                <w:szCs w:val="19"/>
-                <w:highlight w:val="white"/>
+              </w:rPr>
+            </w:pPr>
+            <w:r>
+              <w:rPr>
+                <w:rFonts w:ascii="Consolas" w:hAnsi="Consolas" w:cs="Consolas"/>
+                <w:color w:val="000000"/>
+                <w:sz w:val="19"/>
+                <w:szCs w:val="19"/>
               </w:rPr>
               <w:t xml:space="preserve">    </w:t>
             </w:r>
@@ -6155,7 +5983,6 @@
                 <w:color w:val="2E75B6"/>
                 <w:sz w:val="19"/>
                 <w:szCs w:val="19"/>
-                <w:highlight w:val="white"/>
               </w:rPr>
               <w:t>"Note"</w:t>
             </w:r>
@@ -6165,7 +5992,6 @@
                 <w:color w:val="000000"/>
                 <w:sz w:val="19"/>
                 <w:szCs w:val="19"/>
-                <w:highlight w:val="white"/>
               </w:rPr>
               <w:t xml:space="preserve">: </w:t>
             </w:r>
@@ -6175,7 +6001,6 @@
                 <w:color w:val="A31515"/>
                 <w:sz w:val="19"/>
                 <w:szCs w:val="19"/>
-                <w:highlight w:val="white"/>
               </w:rPr>
               <w:t>""</w:t>
             </w:r>
@@ -6185,7 +6010,6 @@
                 <w:color w:val="000000"/>
                 <w:sz w:val="19"/>
                 <w:szCs w:val="19"/>
-                <w:highlight w:val="white"/>
               </w:rPr>
               <w:t>,</w:t>
             </w:r>
@@ -6200,16 +6024,14 @@
                 <w:color w:val="000000"/>
                 <w:sz w:val="19"/>
                 <w:szCs w:val="19"/>
-                <w:highlight w:val="white"/>
-              </w:rPr>
-            </w:pPr>
-            <w:r>
-              <w:rPr>
-                <w:rFonts w:ascii="Consolas" w:hAnsi="Consolas" w:cs="Consolas"/>
-                <w:color w:val="000000"/>
-                <w:sz w:val="19"/>
-                <w:szCs w:val="19"/>
-                <w:highlight w:val="white"/>
+              </w:rPr>
+            </w:pPr>
+            <w:r>
+              <w:rPr>
+                <w:rFonts w:ascii="Consolas" w:hAnsi="Consolas" w:cs="Consolas"/>
+                <w:color w:val="000000"/>
+                <w:sz w:val="19"/>
+                <w:szCs w:val="19"/>
               </w:rPr>
               <w:t xml:space="preserve">    </w:t>
             </w:r>
@@ -6219,7 +6041,6 @@
                 <w:color w:val="2E75B6"/>
                 <w:sz w:val="19"/>
                 <w:szCs w:val="19"/>
-                <w:highlight w:val="white"/>
               </w:rPr>
               <w:t>"Created"</w:t>
             </w:r>
@@ -6229,7 +6050,6 @@
                 <w:color w:val="000000"/>
                 <w:sz w:val="19"/>
                 <w:szCs w:val="19"/>
-                <w:highlight w:val="white"/>
               </w:rPr>
               <w:t>: 0,</w:t>
             </w:r>
@@ -6244,16 +6064,14 @@
                 <w:color w:val="000000"/>
                 <w:sz w:val="19"/>
                 <w:szCs w:val="19"/>
-                <w:highlight w:val="white"/>
-              </w:rPr>
-            </w:pPr>
-            <w:r>
-              <w:rPr>
-                <w:rFonts w:ascii="Consolas" w:hAnsi="Consolas" w:cs="Consolas"/>
-                <w:color w:val="000000"/>
-                <w:sz w:val="19"/>
-                <w:szCs w:val="19"/>
-                <w:highlight w:val="white"/>
+              </w:rPr>
+            </w:pPr>
+            <w:r>
+              <w:rPr>
+                <w:rFonts w:ascii="Consolas" w:hAnsi="Consolas" w:cs="Consolas"/>
+                <w:color w:val="000000"/>
+                <w:sz w:val="19"/>
+                <w:szCs w:val="19"/>
               </w:rPr>
               <w:t xml:space="preserve">    </w:t>
             </w:r>
@@ -6263,7 +6081,6 @@
                 <w:color w:val="2E75B6"/>
                 <w:sz w:val="19"/>
                 <w:szCs w:val="19"/>
-                <w:highlight w:val="white"/>
               </w:rPr>
               <w:t>"LastModified"</w:t>
             </w:r>
@@ -6273,7 +6090,6 @@
                 <w:color w:val="000000"/>
                 <w:sz w:val="19"/>
                 <w:szCs w:val="19"/>
-                <w:highlight w:val="white"/>
               </w:rPr>
               <w:t>: 0</w:t>
             </w:r>
@@ -6288,16 +6104,14 @@
                 <w:color w:val="000000"/>
                 <w:sz w:val="19"/>
                 <w:szCs w:val="19"/>
-                <w:highlight w:val="white"/>
-              </w:rPr>
-            </w:pPr>
-            <w:r>
-              <w:rPr>
-                <w:rFonts w:ascii="Consolas" w:hAnsi="Consolas" w:cs="Consolas"/>
-                <w:color w:val="000000"/>
-                <w:sz w:val="19"/>
-                <w:szCs w:val="19"/>
-                <w:highlight w:val="white"/>
+              </w:rPr>
+            </w:pPr>
+            <w:r>
+              <w:rPr>
+                <w:rFonts w:ascii="Consolas" w:hAnsi="Consolas" w:cs="Consolas"/>
+                <w:color w:val="000000"/>
+                <w:sz w:val="19"/>
+                <w:szCs w:val="19"/>
               </w:rPr>
               <w:t xml:space="preserve">  }</w:t>
             </w:r>
@@ -6320,7 +6134,6 @@
                 <w:color w:val="000000"/>
                 <w:sz w:val="19"/>
                 <w:szCs w:val="19"/>
-                <w:highlight w:val="white"/>
               </w:rPr>
               <w:t>}</w:t>
             </w:r>
@@ -6397,17 +6210,15 @@
                 <w:color w:val="000000"/>
                 <w:sz w:val="19"/>
                 <w:szCs w:val="19"/>
-                <w:highlight w:val="white"/>
-                <w:lang w:val="vi-VN"/>
-              </w:rPr>
-            </w:pPr>
-            <w:r>
-              <w:rPr>
-                <w:rFonts w:ascii="Consolas" w:hAnsi="Consolas" w:cs="Consolas"/>
-                <w:color w:val="000000"/>
-                <w:sz w:val="19"/>
-                <w:szCs w:val="19"/>
-                <w:highlight w:val="white"/>
+                <w:lang w:val="vi-VN"/>
+              </w:rPr>
+            </w:pPr>
+            <w:r>
+              <w:rPr>
+                <w:rFonts w:ascii="Consolas" w:hAnsi="Consolas" w:cs="Consolas"/>
+                <w:color w:val="000000"/>
+                <w:sz w:val="19"/>
+                <w:szCs w:val="19"/>
                 <w:lang w:val="vi-VN"/>
               </w:rPr>
               <w:t>{</w:t>
@@ -6423,17 +6234,15 @@
                 <w:color w:val="000000"/>
                 <w:sz w:val="19"/>
                 <w:szCs w:val="19"/>
-                <w:highlight w:val="white"/>
-                <w:lang w:val="vi-VN"/>
-              </w:rPr>
-            </w:pPr>
-            <w:r>
-              <w:rPr>
-                <w:rFonts w:ascii="Consolas" w:hAnsi="Consolas" w:cs="Consolas"/>
-                <w:color w:val="000000"/>
-                <w:sz w:val="19"/>
-                <w:szCs w:val="19"/>
-                <w:highlight w:val="white"/>
+                <w:lang w:val="vi-VN"/>
+              </w:rPr>
+            </w:pPr>
+            <w:r>
+              <w:rPr>
+                <w:rFonts w:ascii="Consolas" w:hAnsi="Consolas" w:cs="Consolas"/>
+                <w:color w:val="000000"/>
+                <w:sz w:val="19"/>
+                <w:szCs w:val="19"/>
                 <w:lang w:val="vi-VN"/>
               </w:rPr>
               <w:t xml:space="preserve">  </w:t>
@@ -6444,7 +6253,6 @@
                 <w:color w:val="2E75B6"/>
                 <w:sz w:val="19"/>
                 <w:szCs w:val="19"/>
-                <w:highlight w:val="white"/>
                 <w:lang w:val="vi-VN"/>
               </w:rPr>
               <w:t>"Errors"</w:t>
@@ -6455,7 +6263,6 @@
                 <w:color w:val="000000"/>
                 <w:sz w:val="19"/>
                 <w:szCs w:val="19"/>
-                <w:highlight w:val="white"/>
                 <w:lang w:val="vi-VN"/>
               </w:rPr>
               <w:t>: [</w:t>
@@ -6466,7 +6273,6 @@
                 <w:color w:val="A31515"/>
                 <w:sz w:val="19"/>
                 <w:szCs w:val="19"/>
-                <w:highlight w:val="white"/>
                 <w:lang w:val="vi-VN"/>
               </w:rPr>
               <w:t>""</w:t>
@@ -6477,7 +6283,6 @@
                 <w:color w:val="000000"/>
                 <w:sz w:val="19"/>
                 <w:szCs w:val="19"/>
-                <w:highlight w:val="white"/>
                 <w:lang w:val="vi-VN"/>
               </w:rPr>
               <w:t xml:space="preserve">, </w:t>
@@ -6488,7 +6293,6 @@
                 <w:color w:val="A31515"/>
                 <w:sz w:val="19"/>
                 <w:szCs w:val="19"/>
-                <w:highlight w:val="white"/>
                 <w:lang w:val="vi-VN"/>
               </w:rPr>
               <w:t>""</w:t>
@@ -6499,7 +6303,6 @@
                 <w:color w:val="000000"/>
                 <w:sz w:val="19"/>
                 <w:szCs w:val="19"/>
-                <w:highlight w:val="white"/>
                 <w:lang w:val="vi-VN"/>
               </w:rPr>
               <w:t xml:space="preserve">, </w:t>
@@ -6510,7 +6313,6 @@
                 <w:color w:val="A31515"/>
                 <w:sz w:val="19"/>
                 <w:szCs w:val="19"/>
-                <w:highlight w:val="white"/>
                 <w:lang w:val="vi-VN"/>
               </w:rPr>
               <w:t>""</w:t>
@@ -6521,7 +6323,6 @@
                 <w:color w:val="000000"/>
                 <w:sz w:val="19"/>
                 <w:szCs w:val="19"/>
-                <w:highlight w:val="white"/>
                 <w:lang w:val="vi-VN"/>
               </w:rPr>
               <w:t>]</w:t>
@@ -6543,7 +6344,6 @@
                 <w:color w:val="000000"/>
                 <w:sz w:val="19"/>
                 <w:szCs w:val="19"/>
-                <w:highlight w:val="white"/>
                 <w:lang w:val="vi-VN"/>
               </w:rPr>
               <w:t>}</w:t>
@@ -6620,17 +6420,15 @@
                 <w:color w:val="000000"/>
                 <w:sz w:val="19"/>
                 <w:szCs w:val="19"/>
-                <w:highlight w:val="white"/>
-                <w:lang w:val="vi-VN"/>
-              </w:rPr>
-            </w:pPr>
-            <w:r>
-              <w:rPr>
-                <w:rFonts w:ascii="Consolas" w:hAnsi="Consolas" w:cs="Consolas"/>
-                <w:color w:val="000000"/>
-                <w:sz w:val="19"/>
-                <w:szCs w:val="19"/>
-                <w:highlight w:val="white"/>
+                <w:lang w:val="vi-VN"/>
+              </w:rPr>
+            </w:pPr>
+            <w:r>
+              <w:rPr>
+                <w:rFonts w:ascii="Consolas" w:hAnsi="Consolas" w:cs="Consolas"/>
+                <w:color w:val="000000"/>
+                <w:sz w:val="19"/>
+                <w:szCs w:val="19"/>
                 <w:lang w:val="vi-VN"/>
               </w:rPr>
               <w:t>{</w:t>
@@ -6646,17 +6444,15 @@
                 <w:color w:val="000000"/>
                 <w:sz w:val="19"/>
                 <w:szCs w:val="19"/>
-                <w:highlight w:val="white"/>
-                <w:lang w:val="vi-VN"/>
-              </w:rPr>
-            </w:pPr>
-            <w:r>
-              <w:rPr>
-                <w:rFonts w:ascii="Consolas" w:hAnsi="Consolas" w:cs="Consolas"/>
-                <w:color w:val="000000"/>
-                <w:sz w:val="19"/>
-                <w:szCs w:val="19"/>
-                <w:highlight w:val="white"/>
+                <w:lang w:val="vi-VN"/>
+              </w:rPr>
+            </w:pPr>
+            <w:r>
+              <w:rPr>
+                <w:rFonts w:ascii="Consolas" w:hAnsi="Consolas" w:cs="Consolas"/>
+                <w:color w:val="000000"/>
+                <w:sz w:val="19"/>
+                <w:szCs w:val="19"/>
                 <w:lang w:val="vi-VN"/>
               </w:rPr>
               <w:t xml:space="preserve">  </w:t>
@@ -6667,7 +6463,6 @@
                 <w:color w:val="2E75B6"/>
                 <w:sz w:val="19"/>
                 <w:szCs w:val="19"/>
-                <w:highlight w:val="white"/>
                 <w:lang w:val="vi-VN"/>
               </w:rPr>
               <w:t>"Error"</w:t>
@@ -6678,7 +6473,6 @@
                 <w:color w:val="000000"/>
                 <w:sz w:val="19"/>
                 <w:szCs w:val="19"/>
-                <w:highlight w:val="white"/>
                 <w:lang w:val="vi-VN"/>
               </w:rPr>
               <w:t xml:space="preserve">: </w:t>
@@ -6689,7 +6483,6 @@
                 <w:color w:val="A31515"/>
                 <w:sz w:val="19"/>
                 <w:szCs w:val="19"/>
-                <w:highlight w:val="white"/>
                 <w:lang w:val="vi-VN"/>
               </w:rPr>
               <w:t>"W012"</w:t>
@@ -6711,7 +6504,6 @@
                 <w:color w:val="000000"/>
                 <w:sz w:val="19"/>
                 <w:szCs w:val="19"/>
-                <w:highlight w:val="white"/>
                 <w:lang w:val="vi-VN"/>
               </w:rPr>
               <w:t>}</w:t>
@@ -6788,17 +6580,15 @@
                 <w:color w:val="000000"/>
                 <w:sz w:val="19"/>
                 <w:szCs w:val="19"/>
-                <w:highlight w:val="white"/>
-                <w:lang w:val="vi-VN"/>
-              </w:rPr>
-            </w:pPr>
-            <w:r>
-              <w:rPr>
-                <w:rFonts w:ascii="Consolas" w:hAnsi="Consolas" w:cs="Consolas"/>
-                <w:color w:val="000000"/>
-                <w:sz w:val="19"/>
-                <w:szCs w:val="19"/>
-                <w:highlight w:val="white"/>
+                <w:lang w:val="vi-VN"/>
+              </w:rPr>
+            </w:pPr>
+            <w:r>
+              <w:rPr>
+                <w:rFonts w:ascii="Consolas" w:hAnsi="Consolas" w:cs="Consolas"/>
+                <w:color w:val="000000"/>
+                <w:sz w:val="19"/>
+                <w:szCs w:val="19"/>
                 <w:lang w:val="vi-VN"/>
               </w:rPr>
               <w:t>{</w:t>
@@ -6814,17 +6604,15 @@
                 <w:color w:val="000000"/>
                 <w:sz w:val="19"/>
                 <w:szCs w:val="19"/>
-                <w:highlight w:val="white"/>
-                <w:lang w:val="vi-VN"/>
-              </w:rPr>
-            </w:pPr>
-            <w:r>
-              <w:rPr>
-                <w:rFonts w:ascii="Consolas" w:hAnsi="Consolas" w:cs="Consolas"/>
-                <w:color w:val="000000"/>
-                <w:sz w:val="19"/>
-                <w:szCs w:val="19"/>
-                <w:highlight w:val="white"/>
+                <w:lang w:val="vi-VN"/>
+              </w:rPr>
+            </w:pPr>
+            <w:r>
+              <w:rPr>
+                <w:rFonts w:ascii="Consolas" w:hAnsi="Consolas" w:cs="Consolas"/>
+                <w:color w:val="000000"/>
+                <w:sz w:val="19"/>
+                <w:szCs w:val="19"/>
                 <w:lang w:val="vi-VN"/>
               </w:rPr>
               <w:t xml:space="preserve">  </w:t>
@@ -6835,7 +6623,6 @@
                 <w:color w:val="2E75B6"/>
                 <w:sz w:val="19"/>
                 <w:szCs w:val="19"/>
-                <w:highlight w:val="white"/>
                 <w:lang w:val="vi-VN"/>
               </w:rPr>
               <w:t>"Error"</w:t>
@@ -6846,7 +6633,6 @@
                 <w:color w:val="000000"/>
                 <w:sz w:val="19"/>
                 <w:szCs w:val="19"/>
-                <w:highlight w:val="white"/>
                 <w:lang w:val="vi-VN"/>
               </w:rPr>
               <w:t xml:space="preserve">: </w:t>
@@ -6857,7 +6643,6 @@
                 <w:color w:val="A31515"/>
                 <w:sz w:val="19"/>
                 <w:szCs w:val="19"/>
-                <w:highlight w:val="white"/>
                 <w:lang w:val="vi-VN"/>
               </w:rPr>
               <w:t>"</w:t>
@@ -6868,7 +6653,6 @@
                 <w:color w:val="A31515"/>
                 <w:sz w:val="19"/>
                 <w:szCs w:val="19"/>
-                <w:highlight w:val="white"/>
               </w:rPr>
               <w:t>W002</w:t>
             </w:r>
@@ -6878,7 +6662,6 @@
                 <w:color w:val="A31515"/>
                 <w:sz w:val="19"/>
                 <w:szCs w:val="19"/>
-                <w:highlight w:val="white"/>
                 <w:lang w:val="vi-VN"/>
               </w:rPr>
               <w:t>"</w:t>
@@ -6894,17 +6677,15 @@
                 <w:color w:val="000000"/>
                 <w:sz w:val="19"/>
                 <w:szCs w:val="19"/>
-                <w:highlight w:val="white"/>
-                <w:lang w:val="vi-VN"/>
-              </w:rPr>
-            </w:pPr>
-            <w:r>
-              <w:rPr>
-                <w:rFonts w:ascii="Consolas" w:hAnsi="Consolas" w:cs="Consolas"/>
-                <w:color w:val="000000"/>
-                <w:sz w:val="19"/>
-                <w:szCs w:val="19"/>
-                <w:highlight w:val="white"/>
+                <w:lang w:val="vi-VN"/>
+              </w:rPr>
+            </w:pPr>
+            <w:r>
+              <w:rPr>
+                <w:rFonts w:ascii="Consolas" w:hAnsi="Consolas" w:cs="Consolas"/>
+                <w:color w:val="000000"/>
+                <w:sz w:val="19"/>
+                <w:szCs w:val="19"/>
                 <w:lang w:val="vi-VN"/>
               </w:rPr>
               <w:t>}</w:t>
@@ -6961,16 +6742,7 @@
                 <w:sz w:val="20"/>
                 <w:szCs w:val="20"/>
               </w:rPr>
-              <w:t>Account is pending</w:t>
-            </w:r>
-            <w:r>
-              <w:rPr>
-                <w:rFonts w:ascii="Times New Roman" w:hAnsi="Times New Roman" w:cs="Times New Roman"/>
-                <w:color w:val="000000" w:themeColor="text1"/>
-                <w:sz w:val="20"/>
-                <w:szCs w:val="20"/>
-              </w:rPr>
-              <w:t>.</w:t>
+              <w:t>Account is pending.</w:t>
             </w:r>
           </w:p>
         </w:tc>
@@ -6990,17 +6762,15 @@
                 <w:color w:val="000000"/>
                 <w:sz w:val="19"/>
                 <w:szCs w:val="19"/>
-                <w:highlight w:val="white"/>
-                <w:lang w:val="vi-VN"/>
-              </w:rPr>
-            </w:pPr>
-            <w:r>
-              <w:rPr>
-                <w:rFonts w:ascii="Consolas" w:hAnsi="Consolas" w:cs="Consolas"/>
-                <w:color w:val="000000"/>
-                <w:sz w:val="19"/>
-                <w:szCs w:val="19"/>
-                <w:highlight w:val="white"/>
+                <w:lang w:val="vi-VN"/>
+              </w:rPr>
+            </w:pPr>
+            <w:r>
+              <w:rPr>
+                <w:rFonts w:ascii="Consolas" w:hAnsi="Consolas" w:cs="Consolas"/>
+                <w:color w:val="000000"/>
+                <w:sz w:val="19"/>
+                <w:szCs w:val="19"/>
                 <w:lang w:val="vi-VN"/>
               </w:rPr>
               <w:t>{</w:t>
@@ -7016,17 +6786,15 @@
                 <w:color w:val="000000"/>
                 <w:sz w:val="19"/>
                 <w:szCs w:val="19"/>
-                <w:highlight w:val="white"/>
-                <w:lang w:val="vi-VN"/>
-              </w:rPr>
-            </w:pPr>
-            <w:r>
-              <w:rPr>
-                <w:rFonts w:ascii="Consolas" w:hAnsi="Consolas" w:cs="Consolas"/>
-                <w:color w:val="000000"/>
-                <w:sz w:val="19"/>
-                <w:szCs w:val="19"/>
-                <w:highlight w:val="white"/>
+                <w:lang w:val="vi-VN"/>
+              </w:rPr>
+            </w:pPr>
+            <w:r>
+              <w:rPr>
+                <w:rFonts w:ascii="Consolas" w:hAnsi="Consolas" w:cs="Consolas"/>
+                <w:color w:val="000000"/>
+                <w:sz w:val="19"/>
+                <w:szCs w:val="19"/>
                 <w:lang w:val="vi-VN"/>
               </w:rPr>
               <w:t xml:space="preserve">  </w:t>
@@ -7037,7 +6805,6 @@
                 <w:color w:val="2E75B6"/>
                 <w:sz w:val="19"/>
                 <w:szCs w:val="19"/>
-                <w:highlight w:val="white"/>
                 <w:lang w:val="vi-VN"/>
               </w:rPr>
               <w:t>"Error"</w:t>
@@ -7048,7 +6815,6 @@
                 <w:color w:val="000000"/>
                 <w:sz w:val="19"/>
                 <w:szCs w:val="19"/>
-                <w:highlight w:val="white"/>
                 <w:lang w:val="vi-VN"/>
               </w:rPr>
               <w:t xml:space="preserve">: </w:t>
@@ -7059,7 +6825,6 @@
                 <w:color w:val="A31515"/>
                 <w:sz w:val="19"/>
                 <w:szCs w:val="19"/>
-                <w:highlight w:val="white"/>
                 <w:lang w:val="vi-VN"/>
               </w:rPr>
               <w:t>"</w:t>
@@ -7070,7 +6835,6 @@
                 <w:color w:val="A31515"/>
                 <w:sz w:val="19"/>
                 <w:szCs w:val="19"/>
-                <w:highlight w:val="white"/>
               </w:rPr>
               <w:t>W001</w:t>
             </w:r>
@@ -7080,7 +6844,6 @@
                 <w:color w:val="A31515"/>
                 <w:sz w:val="19"/>
                 <w:szCs w:val="19"/>
-                <w:highlight w:val="white"/>
                 <w:lang w:val="vi-VN"/>
               </w:rPr>
               <w:t>"</w:t>
@@ -7096,17 +6859,15 @@
                 <w:color w:val="000000"/>
                 <w:sz w:val="19"/>
                 <w:szCs w:val="19"/>
-                <w:highlight w:val="white"/>
-                <w:lang w:val="vi-VN"/>
-              </w:rPr>
-            </w:pPr>
-            <w:r>
-              <w:rPr>
-                <w:rFonts w:ascii="Consolas" w:hAnsi="Consolas" w:cs="Consolas"/>
-                <w:color w:val="000000"/>
-                <w:sz w:val="19"/>
-                <w:szCs w:val="19"/>
-                <w:highlight w:val="white"/>
+                <w:lang w:val="vi-VN"/>
+              </w:rPr>
+            </w:pPr>
+            <w:r>
+              <w:rPr>
+                <w:rFonts w:ascii="Consolas" w:hAnsi="Consolas" w:cs="Consolas"/>
+                <w:color w:val="000000"/>
+                <w:sz w:val="19"/>
+                <w:szCs w:val="19"/>
                 <w:lang w:val="vi-VN"/>
               </w:rPr>
               <w:t>}</w:t>
@@ -7183,17 +6944,15 @@
                 <w:color w:val="000000"/>
                 <w:sz w:val="19"/>
                 <w:szCs w:val="19"/>
-                <w:highlight w:val="white"/>
-                <w:lang w:val="vi-VN"/>
-              </w:rPr>
-            </w:pPr>
-            <w:r>
-              <w:rPr>
-                <w:rFonts w:ascii="Consolas" w:hAnsi="Consolas" w:cs="Consolas"/>
-                <w:color w:val="000000"/>
-                <w:sz w:val="19"/>
-                <w:szCs w:val="19"/>
-                <w:highlight w:val="white"/>
+                <w:lang w:val="vi-VN"/>
+              </w:rPr>
+            </w:pPr>
+            <w:r>
+              <w:rPr>
+                <w:rFonts w:ascii="Consolas" w:hAnsi="Consolas" w:cs="Consolas"/>
+                <w:color w:val="000000"/>
+                <w:sz w:val="19"/>
+                <w:szCs w:val="19"/>
                 <w:lang w:val="vi-VN"/>
               </w:rPr>
               <w:t>{</w:t>
@@ -7209,17 +6968,15 @@
                 <w:color w:val="000000"/>
                 <w:sz w:val="19"/>
                 <w:szCs w:val="19"/>
-                <w:highlight w:val="white"/>
-                <w:lang w:val="vi-VN"/>
-              </w:rPr>
-            </w:pPr>
-            <w:r>
-              <w:rPr>
-                <w:rFonts w:ascii="Consolas" w:hAnsi="Consolas" w:cs="Consolas"/>
-                <w:color w:val="000000"/>
-                <w:sz w:val="19"/>
-                <w:szCs w:val="19"/>
-                <w:highlight w:val="white"/>
+                <w:lang w:val="vi-VN"/>
+              </w:rPr>
+            </w:pPr>
+            <w:r>
+              <w:rPr>
+                <w:rFonts w:ascii="Consolas" w:hAnsi="Consolas" w:cs="Consolas"/>
+                <w:color w:val="000000"/>
+                <w:sz w:val="19"/>
+                <w:szCs w:val="19"/>
                 <w:lang w:val="vi-VN"/>
               </w:rPr>
               <w:t xml:space="preserve">  </w:t>
@@ -7230,7 +6987,6 @@
                 <w:color w:val="2E75B6"/>
                 <w:sz w:val="19"/>
                 <w:szCs w:val="19"/>
-                <w:highlight w:val="white"/>
                 <w:lang w:val="vi-VN"/>
               </w:rPr>
               <w:t>"Error"</w:t>
@@ -7241,7 +6997,6 @@
                 <w:color w:val="000000"/>
                 <w:sz w:val="19"/>
                 <w:szCs w:val="19"/>
-                <w:highlight w:val="white"/>
                 <w:lang w:val="vi-VN"/>
               </w:rPr>
               <w:t xml:space="preserve">: </w:t>
@@ -7252,7 +7007,6 @@
                 <w:color w:val="A31515"/>
                 <w:sz w:val="19"/>
                 <w:szCs w:val="19"/>
-                <w:highlight w:val="white"/>
                 <w:lang w:val="vi-VN"/>
               </w:rPr>
               <w:t>"</w:t>
@@ -7263,7 +7017,6 @@
                 <w:color w:val="A31515"/>
                 <w:sz w:val="19"/>
                 <w:szCs w:val="19"/>
-                <w:highlight w:val="white"/>
               </w:rPr>
               <w:t>W013</w:t>
             </w:r>
@@ -7273,7 +7026,6 @@
                 <w:color w:val="A31515"/>
                 <w:sz w:val="19"/>
                 <w:szCs w:val="19"/>
-                <w:highlight w:val="white"/>
                 <w:lang w:val="vi-VN"/>
               </w:rPr>
               <w:t>"</w:t>
@@ -7295,7 +7047,6 @@
                 <w:color w:val="000000"/>
                 <w:sz w:val="19"/>
                 <w:szCs w:val="19"/>
-                <w:highlight w:val="white"/>
                 <w:lang w:val="vi-VN"/>
               </w:rPr>
               <w:t>}</w:t>
@@ -7372,17 +7123,15 @@
                 <w:color w:val="000000"/>
                 <w:sz w:val="19"/>
                 <w:szCs w:val="19"/>
-                <w:highlight w:val="white"/>
-                <w:lang w:val="vi-VN"/>
-              </w:rPr>
-            </w:pPr>
-            <w:r>
-              <w:rPr>
-                <w:rFonts w:ascii="Consolas" w:hAnsi="Consolas" w:cs="Consolas"/>
-                <w:color w:val="000000"/>
-                <w:sz w:val="19"/>
-                <w:szCs w:val="19"/>
-                <w:highlight w:val="white"/>
+                <w:lang w:val="vi-VN"/>
+              </w:rPr>
+            </w:pPr>
+            <w:r>
+              <w:rPr>
+                <w:rFonts w:ascii="Consolas" w:hAnsi="Consolas" w:cs="Consolas"/>
+                <w:color w:val="000000"/>
+                <w:sz w:val="19"/>
+                <w:szCs w:val="19"/>
                 <w:lang w:val="vi-VN"/>
               </w:rPr>
               <w:t>{</w:t>
@@ -7398,17 +7147,15 @@
                 <w:color w:val="000000"/>
                 <w:sz w:val="19"/>
                 <w:szCs w:val="19"/>
-                <w:highlight w:val="white"/>
-                <w:lang w:val="vi-VN"/>
-              </w:rPr>
-            </w:pPr>
-            <w:r>
-              <w:rPr>
-                <w:rFonts w:ascii="Consolas" w:hAnsi="Consolas" w:cs="Consolas"/>
-                <w:color w:val="000000"/>
-                <w:sz w:val="19"/>
-                <w:szCs w:val="19"/>
-                <w:highlight w:val="white"/>
+                <w:lang w:val="vi-VN"/>
+              </w:rPr>
+            </w:pPr>
+            <w:r>
+              <w:rPr>
+                <w:rFonts w:ascii="Consolas" w:hAnsi="Consolas" w:cs="Consolas"/>
+                <w:color w:val="000000"/>
+                <w:sz w:val="19"/>
+                <w:szCs w:val="19"/>
                 <w:lang w:val="vi-VN"/>
               </w:rPr>
               <w:t xml:space="preserve">  </w:t>
@@ -7419,7 +7166,6 @@
                 <w:color w:val="2E75B6"/>
                 <w:sz w:val="19"/>
                 <w:szCs w:val="19"/>
-                <w:highlight w:val="white"/>
                 <w:lang w:val="vi-VN"/>
               </w:rPr>
               <w:t>"Error"</w:t>
@@ -7430,7 +7176,6 @@
                 <w:color w:val="000000"/>
                 <w:sz w:val="19"/>
                 <w:szCs w:val="19"/>
-                <w:highlight w:val="white"/>
                 <w:lang w:val="vi-VN"/>
               </w:rPr>
               <w:t xml:space="preserve">: </w:t>
@@ -7441,7 +7186,6 @@
                 <w:color w:val="A31515"/>
                 <w:sz w:val="19"/>
                 <w:szCs w:val="19"/>
-                <w:highlight w:val="white"/>
                 <w:lang w:val="vi-VN"/>
               </w:rPr>
               <w:t>"</w:t>
@@ -7452,7 +7196,6 @@
                 <w:color w:val="A31515"/>
                 <w:sz w:val="19"/>
                 <w:szCs w:val="19"/>
-                <w:highlight w:val="white"/>
               </w:rPr>
               <w:t>W019</w:t>
             </w:r>
@@ -7462,7 +7205,6 @@
                 <w:color w:val="A31515"/>
                 <w:sz w:val="19"/>
                 <w:szCs w:val="19"/>
-                <w:highlight w:val="white"/>
                 <w:lang w:val="vi-VN"/>
               </w:rPr>
               <w:t>"</w:t>
@@ -7484,7 +7226,6 @@
                 <w:color w:val="000000"/>
                 <w:sz w:val="19"/>
                 <w:szCs w:val="19"/>
-                <w:highlight w:val="white"/>
                 <w:lang w:val="vi-VN"/>
               </w:rPr>
               <w:t>}</w:t>
@@ -7541,16 +7282,7 @@
                 <w:sz w:val="20"/>
                 <w:szCs w:val="20"/>
               </w:rPr>
-              <w:t>There are 2 situations that this error code will be thrown back:</w:t>
-            </w:r>
-            <w:r>
-              <w:rPr>
-                <w:rFonts w:ascii="Times New Roman" w:hAnsi="Times New Roman" w:cs="Times New Roman"/>
-                <w:color w:val="000000" w:themeColor="text1"/>
-                <w:sz w:val="20"/>
-                <w:szCs w:val="20"/>
-              </w:rPr>
-              <w:t xml:space="preserve"> </w:t>
+              <w:t xml:space="preserve">There are 2 situations that this error code will be thrown back: </w:t>
             </w:r>
           </w:p>
         </w:tc>
@@ -7570,17 +7302,15 @@
                 <w:color w:val="000000"/>
                 <w:sz w:val="19"/>
                 <w:szCs w:val="19"/>
-                <w:highlight w:val="white"/>
-                <w:lang w:val="vi-VN"/>
-              </w:rPr>
-            </w:pPr>
-            <w:r>
-              <w:rPr>
-                <w:rFonts w:ascii="Consolas" w:hAnsi="Consolas" w:cs="Consolas"/>
-                <w:color w:val="000000"/>
-                <w:sz w:val="19"/>
-                <w:szCs w:val="19"/>
-                <w:highlight w:val="white"/>
+                <w:lang w:val="vi-VN"/>
+              </w:rPr>
+            </w:pPr>
+            <w:r>
+              <w:rPr>
+                <w:rFonts w:ascii="Consolas" w:hAnsi="Consolas" w:cs="Consolas"/>
+                <w:color w:val="000000"/>
+                <w:sz w:val="19"/>
+                <w:szCs w:val="19"/>
                 <w:lang w:val="vi-VN"/>
               </w:rPr>
               <w:t>{</w:t>
@@ -7596,17 +7326,15 @@
                 <w:color w:val="000000"/>
                 <w:sz w:val="19"/>
                 <w:szCs w:val="19"/>
-                <w:highlight w:val="white"/>
-                <w:lang w:val="vi-VN"/>
-              </w:rPr>
-            </w:pPr>
-            <w:r>
-              <w:rPr>
-                <w:rFonts w:ascii="Consolas" w:hAnsi="Consolas" w:cs="Consolas"/>
-                <w:color w:val="000000"/>
-                <w:sz w:val="19"/>
-                <w:szCs w:val="19"/>
-                <w:highlight w:val="white"/>
+                <w:lang w:val="vi-VN"/>
+              </w:rPr>
+            </w:pPr>
+            <w:r>
+              <w:rPr>
+                <w:rFonts w:ascii="Consolas" w:hAnsi="Consolas" w:cs="Consolas"/>
+                <w:color w:val="000000"/>
+                <w:sz w:val="19"/>
+                <w:szCs w:val="19"/>
                 <w:lang w:val="vi-VN"/>
               </w:rPr>
               <w:t xml:space="preserve">  </w:t>
@@ -7617,7 +7345,6 @@
                 <w:color w:val="2E75B6"/>
                 <w:sz w:val="19"/>
                 <w:szCs w:val="19"/>
-                <w:highlight w:val="white"/>
                 <w:lang w:val="vi-VN"/>
               </w:rPr>
               <w:t>"Error"</w:t>
@@ -7628,7 +7355,6 @@
                 <w:color w:val="000000"/>
                 <w:sz w:val="19"/>
                 <w:szCs w:val="19"/>
-                <w:highlight w:val="white"/>
                 <w:lang w:val="vi-VN"/>
               </w:rPr>
               <w:t xml:space="preserve">: </w:t>
@@ -7639,7 +7365,6 @@
                 <w:color w:val="A31515"/>
                 <w:sz w:val="19"/>
                 <w:szCs w:val="19"/>
-                <w:highlight w:val="white"/>
                 <w:lang w:val="vi-VN"/>
               </w:rPr>
               <w:t>"</w:t>
@@ -7650,7 +7375,6 @@
                 <w:color w:val="A31515"/>
                 <w:sz w:val="19"/>
                 <w:szCs w:val="19"/>
-                <w:highlight w:val="white"/>
               </w:rPr>
               <w:t>W022</w:t>
             </w:r>
@@ -7660,7 +7384,6 @@
                 <w:color w:val="A31515"/>
                 <w:sz w:val="19"/>
                 <w:szCs w:val="19"/>
-                <w:highlight w:val="white"/>
                 <w:lang w:val="vi-VN"/>
               </w:rPr>
               <w:t>"</w:t>
@@ -7682,7 +7405,6 @@
                 <w:color w:val="000000"/>
                 <w:sz w:val="19"/>
                 <w:szCs w:val="19"/>
-                <w:highlight w:val="white"/>
                 <w:lang w:val="vi-VN"/>
               </w:rPr>
               <w:t>}</w:t>
@@ -7752,18 +7474,7 @@
                 <w:sz w:val="20"/>
                 <w:szCs w:val="20"/>
               </w:rPr>
-              <w:t>Patient creates medical record for another person. (Patient can only create medical record for him/herself)</w:t>
-            </w:r>
-            <w:r>
-              <w:rPr>
-                <w:rStyle w:val="sbrace"/>
-                <w:rFonts w:ascii="Times New Roman" w:hAnsi="Times New Roman" w:cs="Times New Roman"/>
-                <w:b/>
-                <w:color w:val="000000" w:themeColor="text1"/>
-                <w:sz w:val="20"/>
-                <w:szCs w:val="20"/>
-              </w:rPr>
-              <w:t>.</w:t>
+              <w:t>Patient creates medical record for another person. (Patient can only create medical record for him/herself).</w:t>
             </w:r>
           </w:p>
         </w:tc>
@@ -7837,17 +7548,15 @@
                 <w:color w:val="000000"/>
                 <w:sz w:val="19"/>
                 <w:szCs w:val="19"/>
-                <w:highlight w:val="white"/>
-                <w:lang w:val="vi-VN"/>
-              </w:rPr>
-            </w:pPr>
-            <w:r>
-              <w:rPr>
-                <w:rFonts w:ascii="Consolas" w:hAnsi="Consolas" w:cs="Consolas"/>
-                <w:color w:val="000000"/>
-                <w:sz w:val="19"/>
-                <w:szCs w:val="19"/>
-                <w:highlight w:val="white"/>
+                <w:lang w:val="vi-VN"/>
+              </w:rPr>
+            </w:pPr>
+            <w:r>
+              <w:rPr>
+                <w:rFonts w:ascii="Consolas" w:hAnsi="Consolas" w:cs="Consolas"/>
+                <w:color w:val="000000"/>
+                <w:sz w:val="19"/>
+                <w:szCs w:val="19"/>
                 <w:lang w:val="vi-VN"/>
               </w:rPr>
               <w:t>{</w:t>
@@ -7863,17 +7572,15 @@
                 <w:color w:val="000000"/>
                 <w:sz w:val="19"/>
                 <w:szCs w:val="19"/>
-                <w:highlight w:val="white"/>
-                <w:lang w:val="vi-VN"/>
-              </w:rPr>
-            </w:pPr>
-            <w:r>
-              <w:rPr>
-                <w:rFonts w:ascii="Consolas" w:hAnsi="Consolas" w:cs="Consolas"/>
-                <w:color w:val="000000"/>
-                <w:sz w:val="19"/>
-                <w:szCs w:val="19"/>
-                <w:highlight w:val="white"/>
+                <w:lang w:val="vi-VN"/>
+              </w:rPr>
+            </w:pPr>
+            <w:r>
+              <w:rPr>
+                <w:rFonts w:ascii="Consolas" w:hAnsi="Consolas" w:cs="Consolas"/>
+                <w:color w:val="000000"/>
+                <w:sz w:val="19"/>
+                <w:szCs w:val="19"/>
                 <w:lang w:val="vi-VN"/>
               </w:rPr>
               <w:t xml:space="preserve">  </w:t>
@@ -7884,7 +7591,6 @@
                 <w:color w:val="2E75B6"/>
                 <w:sz w:val="19"/>
                 <w:szCs w:val="19"/>
-                <w:highlight w:val="white"/>
                 <w:lang w:val="vi-VN"/>
               </w:rPr>
               <w:t>"Error"</w:t>
@@ -7895,7 +7601,6 @@
                 <w:color w:val="000000"/>
                 <w:sz w:val="19"/>
                 <w:szCs w:val="19"/>
-                <w:highlight w:val="white"/>
                 <w:lang w:val="vi-VN"/>
               </w:rPr>
               <w:t xml:space="preserve">: </w:t>
@@ -7906,7 +7611,6 @@
                 <w:color w:val="A31515"/>
                 <w:sz w:val="19"/>
                 <w:szCs w:val="19"/>
-                <w:highlight w:val="white"/>
                 <w:lang w:val="vi-VN"/>
               </w:rPr>
               <w:t>"</w:t>
@@ -7917,7 +7621,6 @@
                 <w:color w:val="A31515"/>
                 <w:sz w:val="19"/>
                 <w:szCs w:val="19"/>
-                <w:highlight w:val="white"/>
               </w:rPr>
               <w:t>W023</w:t>
             </w:r>
@@ -7927,7 +7630,6 @@
                 <w:color w:val="A31515"/>
                 <w:sz w:val="19"/>
                 <w:szCs w:val="19"/>
-                <w:highlight w:val="white"/>
                 <w:lang w:val="vi-VN"/>
               </w:rPr>
               <w:t>"</w:t>
@@ -7950,7 +7652,6 @@
                 <w:color w:val="000000"/>
                 <w:sz w:val="19"/>
                 <w:szCs w:val="19"/>
-                <w:highlight w:val="white"/>
                 <w:lang w:val="vi-VN"/>
               </w:rPr>
               <w:t>}</w:t>
@@ -8007,7 +7708,6 @@
                 <w:sz w:val="20"/>
                 <w:szCs w:val="20"/>
               </w:rPr>
-              <w:lastRenderedPageBreak/>
               <w:t>Medical record is not found.</w:t>
             </w:r>
           </w:p>
@@ -8028,20 +7728,17 @@
                 <w:color w:val="000000"/>
                 <w:sz w:val="19"/>
                 <w:szCs w:val="19"/>
-                <w:highlight w:val="white"/>
-                <w:lang w:val="vi-VN"/>
-              </w:rPr>
-            </w:pPr>
-            <w:r>
-              <w:rPr>
-                <w:rFonts w:ascii="Consolas" w:hAnsi="Consolas" w:cs="Consolas"/>
-                <w:color w:val="000000"/>
-                <w:sz w:val="19"/>
-                <w:szCs w:val="19"/>
-                <w:highlight w:val="white"/>
-                <w:lang w:val="vi-VN"/>
-              </w:rPr>
-              <w:lastRenderedPageBreak/>
+                <w:lang w:val="vi-VN"/>
+              </w:rPr>
+            </w:pPr>
+            <w:r>
+              <w:rPr>
+                <w:rFonts w:ascii="Consolas" w:hAnsi="Consolas" w:cs="Consolas"/>
+                <w:color w:val="000000"/>
+                <w:sz w:val="19"/>
+                <w:szCs w:val="19"/>
+                <w:lang w:val="vi-VN"/>
+              </w:rPr>
               <w:t>{</w:t>
             </w:r>
           </w:p>
@@ -8055,17 +7752,15 @@
                 <w:color w:val="000000"/>
                 <w:sz w:val="19"/>
                 <w:szCs w:val="19"/>
-                <w:highlight w:val="white"/>
-                <w:lang w:val="vi-VN"/>
-              </w:rPr>
-            </w:pPr>
-            <w:r>
-              <w:rPr>
-                <w:rFonts w:ascii="Consolas" w:hAnsi="Consolas" w:cs="Consolas"/>
-                <w:color w:val="000000"/>
-                <w:sz w:val="19"/>
-                <w:szCs w:val="19"/>
-                <w:highlight w:val="white"/>
+                <w:lang w:val="vi-VN"/>
+              </w:rPr>
+            </w:pPr>
+            <w:r>
+              <w:rPr>
+                <w:rFonts w:ascii="Consolas" w:hAnsi="Consolas" w:cs="Consolas"/>
+                <w:color w:val="000000"/>
+                <w:sz w:val="19"/>
+                <w:szCs w:val="19"/>
                 <w:lang w:val="vi-VN"/>
               </w:rPr>
               <w:t xml:space="preserve">  </w:t>
@@ -8076,7 +7771,6 @@
                 <w:color w:val="2E75B6"/>
                 <w:sz w:val="19"/>
                 <w:szCs w:val="19"/>
-                <w:highlight w:val="white"/>
                 <w:lang w:val="vi-VN"/>
               </w:rPr>
               <w:t>"Error"</w:t>
@@ -8087,7 +7781,6 @@
                 <w:color w:val="000000"/>
                 <w:sz w:val="19"/>
                 <w:szCs w:val="19"/>
-                <w:highlight w:val="white"/>
                 <w:lang w:val="vi-VN"/>
               </w:rPr>
               <w:t xml:space="preserve">: </w:t>
@@ -8098,7 +7791,6 @@
                 <w:color w:val="A31515"/>
                 <w:sz w:val="19"/>
                 <w:szCs w:val="19"/>
-                <w:highlight w:val="white"/>
                 <w:lang w:val="vi-VN"/>
               </w:rPr>
               <w:t>"</w:t>
@@ -8109,7 +7801,6 @@
                 <w:color w:val="A31515"/>
                 <w:sz w:val="19"/>
                 <w:szCs w:val="19"/>
-                <w:highlight w:val="white"/>
               </w:rPr>
               <w:t>W003</w:t>
             </w:r>
@@ -8119,7 +7810,6 @@
                 <w:color w:val="A31515"/>
                 <w:sz w:val="19"/>
                 <w:szCs w:val="19"/>
-                <w:highlight w:val="white"/>
                 <w:lang w:val="vi-VN"/>
               </w:rPr>
               <w:t>"</w:t>
@@ -8142,10 +7832,8 @@
                 <w:color w:val="000000"/>
                 <w:sz w:val="19"/>
                 <w:szCs w:val="19"/>
-                <w:highlight w:val="white"/>
-                <w:lang w:val="vi-VN"/>
-              </w:rPr>
-              <w:lastRenderedPageBreak/>
+                <w:lang w:val="vi-VN"/>
+              </w:rPr>
               <w:t>}</w:t>
             </w:r>
           </w:p>
@@ -8155,7 +7843,7 @@
         <w:tc>
           <w:tcPr>
             <w:tcW w:w="1560" w:type="dxa"/>
-            <w:shd w:val="clear" w:color="auto" w:fill="FFFF00"/>
+            <w:shd w:val="clear" w:color="auto" w:fill="auto"/>
             <w:vAlign w:val="center"/>
           </w:tcPr>
           <w:p>
@@ -8179,28 +7867,28 @@
                 <w:sz w:val="20"/>
                 <w:szCs w:val="20"/>
               </w:rPr>
+              <w:t>500</w:t>
+            </w:r>
+          </w:p>
+          <w:p>
+            <w:pPr>
+              <w:pStyle w:val="ListParagraph"/>
+              <w:ind w:left="0"/>
+              <w:rPr>
+                <w:rFonts w:ascii="Times New Roman" w:hAnsi="Times New Roman" w:cs="Times New Roman"/>
+                <w:color w:val="000000" w:themeColor="text1"/>
+                <w:sz w:val="20"/>
+                <w:szCs w:val="20"/>
+              </w:rPr>
+            </w:pPr>
+            <w:r>
+              <w:rPr>
+                <w:rFonts w:ascii="Times New Roman" w:hAnsi="Times New Roman" w:cs="Times New Roman"/>
+                <w:color w:val="000000" w:themeColor="text1"/>
+                <w:sz w:val="20"/>
+                <w:szCs w:val="20"/>
+              </w:rPr>
               <w:lastRenderedPageBreak/>
-              <w:t>500</w:t>
-            </w:r>
-          </w:p>
-          <w:p>
-            <w:pPr>
-              <w:pStyle w:val="ListParagraph"/>
-              <w:ind w:left="0"/>
-              <w:rPr>
-                <w:rFonts w:ascii="Times New Roman" w:hAnsi="Times New Roman" w:cs="Times New Roman"/>
-                <w:color w:val="000000" w:themeColor="text1"/>
-                <w:sz w:val="20"/>
-                <w:szCs w:val="20"/>
-              </w:rPr>
-            </w:pPr>
-            <w:r>
-              <w:rPr>
-                <w:rFonts w:ascii="Times New Roman" w:hAnsi="Times New Roman" w:cs="Times New Roman"/>
-                <w:color w:val="000000" w:themeColor="text1"/>
-                <w:sz w:val="20"/>
-                <w:szCs w:val="20"/>
-              </w:rPr>
               <w:t>Internal server error</w:t>
             </w:r>
             <w:r>
@@ -8217,7 +7905,7 @@
         <w:tc>
           <w:tcPr>
             <w:tcW w:w="9355" w:type="dxa"/>
-            <w:shd w:val="clear" w:color="auto" w:fill="FFFF00"/>
+            <w:shd w:val="clear" w:color="auto" w:fill="auto"/>
             <w:vAlign w:val="center"/>
           </w:tcPr>
           <w:p>
@@ -8235,6 +7923,32 @@
         </w:tc>
       </w:tr>
     </w:tbl>
+    <w:p>
+      <w:pPr>
+        <w:pStyle w:val="ListParagraph"/>
+        <w:ind w:left="1080"/>
+        <w:rPr>
+          <w:rFonts w:ascii="Times New Roman" w:hAnsi="Times New Roman" w:cs="Times New Roman"/>
+          <w:b/>
+          <w:color w:val="000000" w:themeColor="text1"/>
+          <w:sz w:val="28"/>
+          <w:szCs w:val="28"/>
+        </w:rPr>
+      </w:pPr>
+    </w:p>
+    <w:p>
+      <w:pPr>
+        <w:pStyle w:val="ListParagraph"/>
+        <w:ind w:left="1080"/>
+        <w:rPr>
+          <w:rFonts w:ascii="Times New Roman" w:hAnsi="Times New Roman" w:cs="Times New Roman"/>
+          <w:b/>
+          <w:color w:val="000000" w:themeColor="text1"/>
+          <w:sz w:val="28"/>
+          <w:szCs w:val="28"/>
+        </w:rPr>
+      </w:pPr>
+    </w:p>
     <w:p>
       <w:pPr>
         <w:pStyle w:val="ListParagraph"/>
@@ -8864,7 +8578,17 @@
                 <w:sz w:val="20"/>
                 <w:szCs w:val="20"/>
               </w:rPr>
-              <w:t>POST</w:t>
+              <w:t>PU</w:t>
+            </w:r>
+            <w:r>
+              <w:rPr>
+                <w:rFonts w:ascii="Times New Roman" w:hAnsi="Times New Roman" w:cs="Times New Roman"/>
+                <w:b/>
+                <w:color w:val="000000" w:themeColor="text1"/>
+                <w:sz w:val="20"/>
+                <w:szCs w:val="20"/>
+              </w:rPr>
+              <w:t>T</w:t>
             </w:r>
           </w:p>
         </w:tc>
@@ -8891,7 +8615,6 @@
                 <w:color w:val="A31515"/>
                 <w:sz w:val="19"/>
                 <w:szCs w:val="19"/>
-                <w:highlight w:val="white"/>
                 <w:lang w:val="vi-VN"/>
               </w:rPr>
               <w:t>api/medical/</w:t>
@@ -11071,7 +10794,7 @@
         <w:tc>
           <w:tcPr>
             <w:tcW w:w="1467" w:type="dxa"/>
-            <w:shd w:val="clear" w:color="auto" w:fill="FFFF00"/>
+            <w:shd w:val="clear" w:color="auto" w:fill="auto"/>
             <w:vAlign w:val="center"/>
           </w:tcPr>
           <w:p>
@@ -11101,7 +10824,7 @@
           <w:tcPr>
             <w:tcW w:w="9448" w:type="dxa"/>
             <w:gridSpan w:val="4"/>
-            <w:shd w:val="clear" w:color="auto" w:fill="FFFF00"/>
+            <w:shd w:val="clear" w:color="auto" w:fill="auto"/>
             <w:vAlign w:val="center"/>
           </w:tcPr>
           <w:p>
@@ -11317,16 +11040,14 @@
                 <w:color w:val="000000"/>
                 <w:sz w:val="19"/>
                 <w:szCs w:val="19"/>
-                <w:highlight w:val="white"/>
-              </w:rPr>
-            </w:pPr>
-            <w:r>
-              <w:rPr>
-                <w:rFonts w:ascii="Consolas" w:hAnsi="Consolas" w:cs="Consolas"/>
-                <w:color w:val="000000"/>
-                <w:sz w:val="19"/>
-                <w:szCs w:val="19"/>
-                <w:highlight w:val="white"/>
+              </w:rPr>
+            </w:pPr>
+            <w:r>
+              <w:rPr>
+                <w:rFonts w:ascii="Consolas" w:hAnsi="Consolas" w:cs="Consolas"/>
+                <w:color w:val="000000"/>
+                <w:sz w:val="19"/>
+                <w:szCs w:val="19"/>
               </w:rPr>
               <w:t>{</w:t>
             </w:r>
@@ -11341,16 +11062,14 @@
                 <w:color w:val="000000"/>
                 <w:sz w:val="19"/>
                 <w:szCs w:val="19"/>
-                <w:highlight w:val="white"/>
-              </w:rPr>
-            </w:pPr>
-            <w:r>
-              <w:rPr>
-                <w:rFonts w:ascii="Consolas" w:hAnsi="Consolas" w:cs="Consolas"/>
-                <w:color w:val="000000"/>
-                <w:sz w:val="19"/>
-                <w:szCs w:val="19"/>
-                <w:highlight w:val="white"/>
+              </w:rPr>
+            </w:pPr>
+            <w:r>
+              <w:rPr>
+                <w:rFonts w:ascii="Consolas" w:hAnsi="Consolas" w:cs="Consolas"/>
+                <w:color w:val="000000"/>
+                <w:sz w:val="19"/>
+                <w:szCs w:val="19"/>
               </w:rPr>
               <w:t xml:space="preserve">  </w:t>
             </w:r>
@@ -11360,7 +11079,6 @@
                 <w:color w:val="2E75B6"/>
                 <w:sz w:val="19"/>
                 <w:szCs w:val="19"/>
-                <w:highlight w:val="white"/>
               </w:rPr>
               <w:t>"Prescription"</w:t>
             </w:r>
@@ -11370,7 +11088,6 @@
                 <w:color w:val="000000"/>
                 <w:sz w:val="19"/>
                 <w:szCs w:val="19"/>
-                <w:highlight w:val="white"/>
               </w:rPr>
               <w:t>: {</w:t>
             </w:r>
@@ -11385,16 +11102,14 @@
                 <w:color w:val="000000"/>
                 <w:sz w:val="19"/>
                 <w:szCs w:val="19"/>
-                <w:highlight w:val="white"/>
-              </w:rPr>
-            </w:pPr>
-            <w:r>
-              <w:rPr>
-                <w:rFonts w:ascii="Consolas" w:hAnsi="Consolas" w:cs="Consolas"/>
-                <w:color w:val="000000"/>
-                <w:sz w:val="19"/>
-                <w:szCs w:val="19"/>
-                <w:highlight w:val="white"/>
+              </w:rPr>
+            </w:pPr>
+            <w:r>
+              <w:rPr>
+                <w:rFonts w:ascii="Consolas" w:hAnsi="Consolas" w:cs="Consolas"/>
+                <w:color w:val="000000"/>
+                <w:sz w:val="19"/>
+                <w:szCs w:val="19"/>
               </w:rPr>
               <w:t xml:space="preserve">    </w:t>
             </w:r>
@@ -11404,7 +11119,6 @@
                 <w:color w:val="2E75B6"/>
                 <w:sz w:val="19"/>
                 <w:szCs w:val="19"/>
-                <w:highlight w:val="white"/>
               </w:rPr>
               <w:t>"Id"</w:t>
             </w:r>
@@ -11414,7 +11128,6 @@
                 <w:color w:val="000000"/>
                 <w:sz w:val="19"/>
                 <w:szCs w:val="19"/>
-                <w:highlight w:val="white"/>
               </w:rPr>
               <w:t>: 0,</w:t>
             </w:r>
@@ -11429,16 +11142,14 @@
                 <w:color w:val="000000"/>
                 <w:sz w:val="19"/>
                 <w:szCs w:val="19"/>
-                <w:highlight w:val="white"/>
-              </w:rPr>
-            </w:pPr>
-            <w:r>
-              <w:rPr>
-                <w:rFonts w:ascii="Consolas" w:hAnsi="Consolas" w:cs="Consolas"/>
-                <w:color w:val="000000"/>
-                <w:sz w:val="19"/>
-                <w:szCs w:val="19"/>
-                <w:highlight w:val="white"/>
+              </w:rPr>
+            </w:pPr>
+            <w:r>
+              <w:rPr>
+                <w:rFonts w:ascii="Consolas" w:hAnsi="Consolas" w:cs="Consolas"/>
+                <w:color w:val="000000"/>
+                <w:sz w:val="19"/>
+                <w:szCs w:val="19"/>
               </w:rPr>
               <w:lastRenderedPageBreak/>
               <w:t xml:space="preserve">    </w:t>
@@ -11449,7 +11160,6 @@
                 <w:color w:val="2E75B6"/>
                 <w:sz w:val="19"/>
                 <w:szCs w:val="19"/>
-                <w:highlight w:val="white"/>
               </w:rPr>
               <w:t>"MedicalRecord"</w:t>
             </w:r>
@@ -11459,7 +11169,6 @@
                 <w:color w:val="000000"/>
                 <w:sz w:val="19"/>
                 <w:szCs w:val="19"/>
-                <w:highlight w:val="white"/>
               </w:rPr>
               <w:t>: 0,</w:t>
             </w:r>
@@ -11474,16 +11183,14 @@
                 <w:color w:val="000000"/>
                 <w:sz w:val="19"/>
                 <w:szCs w:val="19"/>
-                <w:highlight w:val="white"/>
-              </w:rPr>
-            </w:pPr>
-            <w:r>
-              <w:rPr>
-                <w:rFonts w:ascii="Consolas" w:hAnsi="Consolas" w:cs="Consolas"/>
-                <w:color w:val="000000"/>
-                <w:sz w:val="19"/>
-                <w:szCs w:val="19"/>
-                <w:highlight w:val="white"/>
+              </w:rPr>
+            </w:pPr>
+            <w:r>
+              <w:rPr>
+                <w:rFonts w:ascii="Consolas" w:hAnsi="Consolas" w:cs="Consolas"/>
+                <w:color w:val="000000"/>
+                <w:sz w:val="19"/>
+                <w:szCs w:val="19"/>
               </w:rPr>
               <w:t xml:space="preserve">    </w:t>
             </w:r>
@@ -11493,7 +11200,6 @@
                 <w:color w:val="2E75B6"/>
                 <w:sz w:val="19"/>
                 <w:szCs w:val="19"/>
-                <w:highlight w:val="white"/>
               </w:rPr>
               <w:t>"Name"</w:t>
             </w:r>
@@ -11503,7 +11209,6 @@
                 <w:color w:val="000000"/>
                 <w:sz w:val="19"/>
                 <w:szCs w:val="19"/>
-                <w:highlight w:val="white"/>
               </w:rPr>
               <w:t xml:space="preserve">: </w:t>
             </w:r>
@@ -11513,7 +11218,6 @@
                 <w:color w:val="A31515"/>
                 <w:sz w:val="19"/>
                 <w:szCs w:val="19"/>
-                <w:highlight w:val="white"/>
               </w:rPr>
               <w:t>""</w:t>
             </w:r>
@@ -11523,7 +11227,6 @@
                 <w:color w:val="000000"/>
                 <w:sz w:val="19"/>
                 <w:szCs w:val="19"/>
-                <w:highlight w:val="white"/>
               </w:rPr>
               <w:t>,</w:t>
             </w:r>
@@ -11538,16 +11241,14 @@
                 <w:color w:val="000000"/>
                 <w:sz w:val="19"/>
                 <w:szCs w:val="19"/>
-                <w:highlight w:val="white"/>
-              </w:rPr>
-            </w:pPr>
-            <w:r>
-              <w:rPr>
-                <w:rFonts w:ascii="Consolas" w:hAnsi="Consolas" w:cs="Consolas"/>
-                <w:color w:val="000000"/>
-                <w:sz w:val="19"/>
-                <w:szCs w:val="19"/>
-                <w:highlight w:val="white"/>
+              </w:rPr>
+            </w:pPr>
+            <w:r>
+              <w:rPr>
+                <w:rFonts w:ascii="Consolas" w:hAnsi="Consolas" w:cs="Consolas"/>
+                <w:color w:val="000000"/>
+                <w:sz w:val="19"/>
+                <w:szCs w:val="19"/>
               </w:rPr>
               <w:t xml:space="preserve">    </w:t>
             </w:r>
@@ -11557,7 +11258,6 @@
                 <w:color w:val="2E75B6"/>
                 <w:sz w:val="19"/>
                 <w:szCs w:val="19"/>
-                <w:highlight w:val="white"/>
               </w:rPr>
               <w:t>"From"</w:t>
             </w:r>
@@ -11567,7 +11267,6 @@
                 <w:color w:val="000000"/>
                 <w:sz w:val="19"/>
                 <w:szCs w:val="19"/>
-                <w:highlight w:val="white"/>
               </w:rPr>
               <w:t>: 0,</w:t>
             </w:r>
@@ -11582,16 +11281,14 @@
                 <w:color w:val="000000"/>
                 <w:sz w:val="19"/>
                 <w:szCs w:val="19"/>
-                <w:highlight w:val="white"/>
-              </w:rPr>
-            </w:pPr>
-            <w:r>
-              <w:rPr>
-                <w:rFonts w:ascii="Consolas" w:hAnsi="Consolas" w:cs="Consolas"/>
-                <w:color w:val="000000"/>
-                <w:sz w:val="19"/>
-                <w:szCs w:val="19"/>
-                <w:highlight w:val="white"/>
+              </w:rPr>
+            </w:pPr>
+            <w:r>
+              <w:rPr>
+                <w:rFonts w:ascii="Consolas" w:hAnsi="Consolas" w:cs="Consolas"/>
+                <w:color w:val="000000"/>
+                <w:sz w:val="19"/>
+                <w:szCs w:val="19"/>
               </w:rPr>
               <w:t xml:space="preserve">    </w:t>
             </w:r>
@@ -11601,7 +11298,6 @@
                 <w:color w:val="2E75B6"/>
                 <w:sz w:val="19"/>
                 <w:szCs w:val="19"/>
-                <w:highlight w:val="white"/>
               </w:rPr>
               <w:t>"To"</w:t>
             </w:r>
@@ -11611,7 +11307,6 @@
                 <w:color w:val="000000"/>
                 <w:sz w:val="19"/>
                 <w:szCs w:val="19"/>
-                <w:highlight w:val="white"/>
               </w:rPr>
               <w:t>: 0,</w:t>
             </w:r>
@@ -11626,16 +11321,14 @@
                 <w:color w:val="000000"/>
                 <w:sz w:val="19"/>
                 <w:szCs w:val="19"/>
-                <w:highlight w:val="white"/>
-              </w:rPr>
-            </w:pPr>
-            <w:r>
-              <w:rPr>
-                <w:rFonts w:ascii="Consolas" w:hAnsi="Consolas" w:cs="Consolas"/>
-                <w:color w:val="000000"/>
-                <w:sz w:val="19"/>
-                <w:szCs w:val="19"/>
-                <w:highlight w:val="white"/>
+              </w:rPr>
+            </w:pPr>
+            <w:r>
+              <w:rPr>
+                <w:rFonts w:ascii="Consolas" w:hAnsi="Consolas" w:cs="Consolas"/>
+                <w:color w:val="000000"/>
+                <w:sz w:val="19"/>
+                <w:szCs w:val="19"/>
               </w:rPr>
               <w:t xml:space="preserve">    </w:t>
             </w:r>
@@ -11645,7 +11338,6 @@
                 <w:color w:val="2E75B6"/>
                 <w:sz w:val="19"/>
                 <w:szCs w:val="19"/>
-                <w:highlight w:val="white"/>
               </w:rPr>
               <w:t>"Medicine"</w:t>
             </w:r>
@@ -11655,7 +11347,6 @@
                 <w:color w:val="000000"/>
                 <w:sz w:val="19"/>
                 <w:szCs w:val="19"/>
-                <w:highlight w:val="white"/>
               </w:rPr>
               <w:t xml:space="preserve">: </w:t>
             </w:r>
@@ -11665,7 +11356,6 @@
                 <w:color w:val="A31515"/>
                 <w:sz w:val="19"/>
                 <w:szCs w:val="19"/>
-                <w:highlight w:val="white"/>
               </w:rPr>
               <w:t>""</w:t>
             </w:r>
@@ -11675,7 +11365,6 @@
                 <w:color w:val="000000"/>
                 <w:sz w:val="19"/>
                 <w:szCs w:val="19"/>
-                <w:highlight w:val="white"/>
               </w:rPr>
               <w:t>,</w:t>
             </w:r>
@@ -11690,16 +11379,14 @@
                 <w:color w:val="000000"/>
                 <w:sz w:val="19"/>
                 <w:szCs w:val="19"/>
-                <w:highlight w:val="white"/>
-              </w:rPr>
-            </w:pPr>
-            <w:r>
-              <w:rPr>
-                <w:rFonts w:ascii="Consolas" w:hAnsi="Consolas" w:cs="Consolas"/>
-                <w:color w:val="000000"/>
-                <w:sz w:val="19"/>
-                <w:szCs w:val="19"/>
-                <w:highlight w:val="white"/>
+              </w:rPr>
+            </w:pPr>
+            <w:r>
+              <w:rPr>
+                <w:rFonts w:ascii="Consolas" w:hAnsi="Consolas" w:cs="Consolas"/>
+                <w:color w:val="000000"/>
+                <w:sz w:val="19"/>
+                <w:szCs w:val="19"/>
               </w:rPr>
               <w:t xml:space="preserve">    </w:t>
             </w:r>
@@ -11709,7 +11396,6 @@
                 <w:color w:val="2E75B6"/>
                 <w:sz w:val="19"/>
                 <w:szCs w:val="19"/>
-                <w:highlight w:val="white"/>
               </w:rPr>
               <w:t>"Note"</w:t>
             </w:r>
@@ -11719,7 +11405,6 @@
                 <w:color w:val="000000"/>
                 <w:sz w:val="19"/>
                 <w:szCs w:val="19"/>
-                <w:highlight w:val="white"/>
               </w:rPr>
               <w:t xml:space="preserve">: </w:t>
             </w:r>
@@ -11729,7 +11414,6 @@
                 <w:color w:val="A31515"/>
                 <w:sz w:val="19"/>
                 <w:szCs w:val="19"/>
-                <w:highlight w:val="white"/>
               </w:rPr>
               <w:t>""</w:t>
             </w:r>
@@ -11739,7 +11423,6 @@
                 <w:color w:val="000000"/>
                 <w:sz w:val="19"/>
                 <w:szCs w:val="19"/>
-                <w:highlight w:val="white"/>
               </w:rPr>
               <w:t>,</w:t>
             </w:r>
@@ -11754,16 +11437,14 @@
                 <w:color w:val="000000"/>
                 <w:sz w:val="19"/>
                 <w:szCs w:val="19"/>
-                <w:highlight w:val="white"/>
-              </w:rPr>
-            </w:pPr>
-            <w:r>
-              <w:rPr>
-                <w:rFonts w:ascii="Consolas" w:hAnsi="Consolas" w:cs="Consolas"/>
-                <w:color w:val="000000"/>
-                <w:sz w:val="19"/>
-                <w:szCs w:val="19"/>
-                <w:highlight w:val="white"/>
+              </w:rPr>
+            </w:pPr>
+            <w:r>
+              <w:rPr>
+                <w:rFonts w:ascii="Consolas" w:hAnsi="Consolas" w:cs="Consolas"/>
+                <w:color w:val="000000"/>
+                <w:sz w:val="19"/>
+                <w:szCs w:val="19"/>
               </w:rPr>
               <w:t xml:space="preserve">    </w:t>
             </w:r>
@@ -11773,7 +11454,6 @@
                 <w:color w:val="2E75B6"/>
                 <w:sz w:val="19"/>
                 <w:szCs w:val="19"/>
-                <w:highlight w:val="white"/>
               </w:rPr>
               <w:t>"Created"</w:t>
             </w:r>
@@ -11783,7 +11463,6 @@
                 <w:color w:val="000000"/>
                 <w:sz w:val="19"/>
                 <w:szCs w:val="19"/>
-                <w:highlight w:val="white"/>
               </w:rPr>
               <w:t>: 0,</w:t>
             </w:r>
@@ -11798,16 +11477,14 @@
                 <w:color w:val="000000"/>
                 <w:sz w:val="19"/>
                 <w:szCs w:val="19"/>
-                <w:highlight w:val="white"/>
-              </w:rPr>
-            </w:pPr>
-            <w:r>
-              <w:rPr>
-                <w:rFonts w:ascii="Consolas" w:hAnsi="Consolas" w:cs="Consolas"/>
-                <w:color w:val="000000"/>
-                <w:sz w:val="19"/>
-                <w:szCs w:val="19"/>
-                <w:highlight w:val="white"/>
+              </w:rPr>
+            </w:pPr>
+            <w:r>
+              <w:rPr>
+                <w:rFonts w:ascii="Consolas" w:hAnsi="Consolas" w:cs="Consolas"/>
+                <w:color w:val="000000"/>
+                <w:sz w:val="19"/>
+                <w:szCs w:val="19"/>
               </w:rPr>
               <w:t xml:space="preserve">    </w:t>
             </w:r>
@@ -11817,7 +11494,6 @@
                 <w:color w:val="2E75B6"/>
                 <w:sz w:val="19"/>
                 <w:szCs w:val="19"/>
-                <w:highlight w:val="white"/>
               </w:rPr>
               <w:t>"LastModified"</w:t>
             </w:r>
@@ -11827,7 +11503,6 @@
                 <w:color w:val="000000"/>
                 <w:sz w:val="19"/>
                 <w:szCs w:val="19"/>
-                <w:highlight w:val="white"/>
               </w:rPr>
               <w:t>: 0</w:t>
             </w:r>
@@ -11842,16 +11517,14 @@
                 <w:color w:val="000000"/>
                 <w:sz w:val="19"/>
                 <w:szCs w:val="19"/>
-                <w:highlight w:val="white"/>
-              </w:rPr>
-            </w:pPr>
-            <w:r>
-              <w:rPr>
-                <w:rFonts w:ascii="Consolas" w:hAnsi="Consolas" w:cs="Consolas"/>
-                <w:color w:val="000000"/>
-                <w:sz w:val="19"/>
-                <w:szCs w:val="19"/>
-                <w:highlight w:val="white"/>
+              </w:rPr>
+            </w:pPr>
+            <w:r>
+              <w:rPr>
+                <w:rFonts w:ascii="Consolas" w:hAnsi="Consolas" w:cs="Consolas"/>
+                <w:color w:val="000000"/>
+                <w:sz w:val="19"/>
+                <w:szCs w:val="19"/>
               </w:rPr>
               <w:t xml:space="preserve">  }</w:t>
             </w:r>
@@ -11866,16 +11539,14 @@
                 <w:color w:val="000000"/>
                 <w:sz w:val="19"/>
                 <w:szCs w:val="19"/>
-                <w:highlight w:val="white"/>
-              </w:rPr>
-            </w:pPr>
-            <w:r>
-              <w:rPr>
-                <w:rFonts w:ascii="Consolas" w:hAnsi="Consolas" w:cs="Consolas"/>
-                <w:color w:val="000000"/>
-                <w:sz w:val="19"/>
-                <w:szCs w:val="19"/>
-                <w:highlight w:val="white"/>
+              </w:rPr>
+            </w:pPr>
+            <w:r>
+              <w:rPr>
+                <w:rFonts w:ascii="Consolas" w:hAnsi="Consolas" w:cs="Consolas"/>
+                <w:color w:val="000000"/>
+                <w:sz w:val="19"/>
+                <w:szCs w:val="19"/>
               </w:rPr>
               <w:t>}</w:t>
             </w:r>
@@ -11965,17 +11636,15 @@
                 <w:color w:val="000000"/>
                 <w:sz w:val="19"/>
                 <w:szCs w:val="19"/>
-                <w:highlight w:val="white"/>
-                <w:lang w:val="vi-VN"/>
-              </w:rPr>
-            </w:pPr>
-            <w:r>
-              <w:rPr>
-                <w:rFonts w:ascii="Consolas" w:hAnsi="Consolas" w:cs="Consolas"/>
-                <w:color w:val="000000"/>
-                <w:sz w:val="19"/>
-                <w:szCs w:val="19"/>
-                <w:highlight w:val="white"/>
+                <w:lang w:val="vi-VN"/>
+              </w:rPr>
+            </w:pPr>
+            <w:r>
+              <w:rPr>
+                <w:rFonts w:ascii="Consolas" w:hAnsi="Consolas" w:cs="Consolas"/>
+                <w:color w:val="000000"/>
+                <w:sz w:val="19"/>
+                <w:szCs w:val="19"/>
                 <w:lang w:val="vi-VN"/>
               </w:rPr>
               <w:t>{</w:t>
@@ -11991,17 +11660,15 @@
                 <w:color w:val="000000"/>
                 <w:sz w:val="19"/>
                 <w:szCs w:val="19"/>
-                <w:highlight w:val="white"/>
-                <w:lang w:val="vi-VN"/>
-              </w:rPr>
-            </w:pPr>
-            <w:r>
-              <w:rPr>
-                <w:rFonts w:ascii="Consolas" w:hAnsi="Consolas" w:cs="Consolas"/>
-                <w:color w:val="000000"/>
-                <w:sz w:val="19"/>
-                <w:szCs w:val="19"/>
-                <w:highlight w:val="white"/>
+                <w:lang w:val="vi-VN"/>
+              </w:rPr>
+            </w:pPr>
+            <w:r>
+              <w:rPr>
+                <w:rFonts w:ascii="Consolas" w:hAnsi="Consolas" w:cs="Consolas"/>
+                <w:color w:val="000000"/>
+                <w:sz w:val="19"/>
+                <w:szCs w:val="19"/>
                 <w:lang w:val="vi-VN"/>
               </w:rPr>
               <w:t xml:space="preserve">  </w:t>
@@ -12012,7 +11679,6 @@
                 <w:color w:val="2E75B6"/>
                 <w:sz w:val="19"/>
                 <w:szCs w:val="19"/>
-                <w:highlight w:val="white"/>
                 <w:lang w:val="vi-VN"/>
               </w:rPr>
               <w:t>"Errors"</w:t>
@@ -12023,7 +11689,6 @@
                 <w:color w:val="000000"/>
                 <w:sz w:val="19"/>
                 <w:szCs w:val="19"/>
-                <w:highlight w:val="white"/>
                 <w:lang w:val="vi-VN"/>
               </w:rPr>
               <w:t>: [</w:t>
@@ -12034,7 +11699,6 @@
                 <w:color w:val="A31515"/>
                 <w:sz w:val="19"/>
                 <w:szCs w:val="19"/>
-                <w:highlight w:val="white"/>
                 <w:lang w:val="vi-VN"/>
               </w:rPr>
               <w:t>""</w:t>
@@ -12045,7 +11709,6 @@
                 <w:color w:val="000000"/>
                 <w:sz w:val="19"/>
                 <w:szCs w:val="19"/>
-                <w:highlight w:val="white"/>
                 <w:lang w:val="vi-VN"/>
               </w:rPr>
               <w:t xml:space="preserve">, </w:t>
@@ -12056,7 +11719,6 @@
                 <w:color w:val="A31515"/>
                 <w:sz w:val="19"/>
                 <w:szCs w:val="19"/>
-                <w:highlight w:val="white"/>
                 <w:lang w:val="vi-VN"/>
               </w:rPr>
               <w:t>""</w:t>
@@ -12067,7 +11729,6 @@
                 <w:color w:val="000000"/>
                 <w:sz w:val="19"/>
                 <w:szCs w:val="19"/>
-                <w:highlight w:val="white"/>
                 <w:lang w:val="vi-VN"/>
               </w:rPr>
               <w:t xml:space="preserve">, </w:t>
@@ -12078,7 +11739,6 @@
                 <w:color w:val="A31515"/>
                 <w:sz w:val="19"/>
                 <w:szCs w:val="19"/>
-                <w:highlight w:val="white"/>
                 <w:lang w:val="vi-VN"/>
               </w:rPr>
               <w:t>""</w:t>
@@ -12089,7 +11749,6 @@
                 <w:color w:val="000000"/>
                 <w:sz w:val="19"/>
                 <w:szCs w:val="19"/>
-                <w:highlight w:val="white"/>
                 <w:lang w:val="vi-VN"/>
               </w:rPr>
               <w:t>]</w:t>
@@ -12111,7 +11770,6 @@
                 <w:color w:val="000000"/>
                 <w:sz w:val="19"/>
                 <w:szCs w:val="19"/>
-                <w:highlight w:val="white"/>
                 <w:lang w:val="vi-VN"/>
               </w:rPr>
               <w:t>}</w:t>
@@ -12188,17 +11846,15 @@
                 <w:color w:val="000000"/>
                 <w:sz w:val="19"/>
                 <w:szCs w:val="19"/>
-                <w:highlight w:val="white"/>
-                <w:lang w:val="vi-VN"/>
-              </w:rPr>
-            </w:pPr>
-            <w:r>
-              <w:rPr>
-                <w:rFonts w:ascii="Consolas" w:hAnsi="Consolas" w:cs="Consolas"/>
-                <w:color w:val="000000"/>
-                <w:sz w:val="19"/>
-                <w:szCs w:val="19"/>
-                <w:highlight w:val="white"/>
+                <w:lang w:val="vi-VN"/>
+              </w:rPr>
+            </w:pPr>
+            <w:r>
+              <w:rPr>
+                <w:rFonts w:ascii="Consolas" w:hAnsi="Consolas" w:cs="Consolas"/>
+                <w:color w:val="000000"/>
+                <w:sz w:val="19"/>
+                <w:szCs w:val="19"/>
                 <w:lang w:val="vi-VN"/>
               </w:rPr>
               <w:t>{</w:t>
@@ -12214,17 +11870,15 @@
                 <w:color w:val="000000"/>
                 <w:sz w:val="19"/>
                 <w:szCs w:val="19"/>
-                <w:highlight w:val="white"/>
-                <w:lang w:val="vi-VN"/>
-              </w:rPr>
-            </w:pPr>
-            <w:r>
-              <w:rPr>
-                <w:rFonts w:ascii="Consolas" w:hAnsi="Consolas" w:cs="Consolas"/>
-                <w:color w:val="000000"/>
-                <w:sz w:val="19"/>
-                <w:szCs w:val="19"/>
-                <w:highlight w:val="white"/>
+                <w:lang w:val="vi-VN"/>
+              </w:rPr>
+            </w:pPr>
+            <w:r>
+              <w:rPr>
+                <w:rFonts w:ascii="Consolas" w:hAnsi="Consolas" w:cs="Consolas"/>
+                <w:color w:val="000000"/>
+                <w:sz w:val="19"/>
+                <w:szCs w:val="19"/>
                 <w:lang w:val="vi-VN"/>
               </w:rPr>
               <w:t xml:space="preserve">  </w:t>
@@ -12235,7 +11889,6 @@
                 <w:color w:val="2E75B6"/>
                 <w:sz w:val="19"/>
                 <w:szCs w:val="19"/>
-                <w:highlight w:val="white"/>
                 <w:lang w:val="vi-VN"/>
               </w:rPr>
               <w:t>"Error"</w:t>
@@ -12246,7 +11899,6 @@
                 <w:color w:val="000000"/>
                 <w:sz w:val="19"/>
                 <w:szCs w:val="19"/>
-                <w:highlight w:val="white"/>
                 <w:lang w:val="vi-VN"/>
               </w:rPr>
               <w:t xml:space="preserve">: </w:t>
@@ -12257,7 +11909,6 @@
                 <w:color w:val="A31515"/>
                 <w:sz w:val="19"/>
                 <w:szCs w:val="19"/>
-                <w:highlight w:val="white"/>
                 <w:lang w:val="vi-VN"/>
               </w:rPr>
               <w:t>"W012"</w:t>
@@ -12279,7 +11930,6 @@
                 <w:color w:val="000000"/>
                 <w:sz w:val="19"/>
                 <w:szCs w:val="19"/>
-                <w:highlight w:val="white"/>
                 <w:lang w:val="vi-VN"/>
               </w:rPr>
               <w:t>}</w:t>
@@ -12356,17 +12006,15 @@
                 <w:color w:val="000000"/>
                 <w:sz w:val="19"/>
                 <w:szCs w:val="19"/>
-                <w:highlight w:val="white"/>
-                <w:lang w:val="vi-VN"/>
-              </w:rPr>
-            </w:pPr>
-            <w:r>
-              <w:rPr>
-                <w:rFonts w:ascii="Consolas" w:hAnsi="Consolas" w:cs="Consolas"/>
-                <w:color w:val="000000"/>
-                <w:sz w:val="19"/>
-                <w:szCs w:val="19"/>
-                <w:highlight w:val="white"/>
+                <w:lang w:val="vi-VN"/>
+              </w:rPr>
+            </w:pPr>
+            <w:r>
+              <w:rPr>
+                <w:rFonts w:ascii="Consolas" w:hAnsi="Consolas" w:cs="Consolas"/>
+                <w:color w:val="000000"/>
+                <w:sz w:val="19"/>
+                <w:szCs w:val="19"/>
                 <w:lang w:val="vi-VN"/>
               </w:rPr>
               <w:t>{</w:t>
@@ -12382,17 +12030,15 @@
                 <w:color w:val="000000"/>
                 <w:sz w:val="19"/>
                 <w:szCs w:val="19"/>
-                <w:highlight w:val="white"/>
-                <w:lang w:val="vi-VN"/>
-              </w:rPr>
-            </w:pPr>
-            <w:r>
-              <w:rPr>
-                <w:rFonts w:ascii="Consolas" w:hAnsi="Consolas" w:cs="Consolas"/>
-                <w:color w:val="000000"/>
-                <w:sz w:val="19"/>
-                <w:szCs w:val="19"/>
-                <w:highlight w:val="white"/>
+                <w:lang w:val="vi-VN"/>
+              </w:rPr>
+            </w:pPr>
+            <w:r>
+              <w:rPr>
+                <w:rFonts w:ascii="Consolas" w:hAnsi="Consolas" w:cs="Consolas"/>
+                <w:color w:val="000000"/>
+                <w:sz w:val="19"/>
+                <w:szCs w:val="19"/>
                 <w:lang w:val="vi-VN"/>
               </w:rPr>
               <w:t xml:space="preserve">  </w:t>
@@ -12403,7 +12049,6 @@
                 <w:color w:val="2E75B6"/>
                 <w:sz w:val="19"/>
                 <w:szCs w:val="19"/>
-                <w:highlight w:val="white"/>
                 <w:lang w:val="vi-VN"/>
               </w:rPr>
               <w:t>"Error"</w:t>
@@ -12414,7 +12059,6 @@
                 <w:color w:val="000000"/>
                 <w:sz w:val="19"/>
                 <w:szCs w:val="19"/>
-                <w:highlight w:val="white"/>
                 <w:lang w:val="vi-VN"/>
               </w:rPr>
               <w:t xml:space="preserve">: </w:t>
@@ -12425,7 +12069,6 @@
                 <w:color w:val="A31515"/>
                 <w:sz w:val="19"/>
                 <w:szCs w:val="19"/>
-                <w:highlight w:val="white"/>
                 <w:lang w:val="vi-VN"/>
               </w:rPr>
               <w:t>"</w:t>
@@ -12436,7 +12079,6 @@
                 <w:color w:val="A31515"/>
                 <w:sz w:val="19"/>
                 <w:szCs w:val="19"/>
-                <w:highlight w:val="white"/>
               </w:rPr>
               <w:t>W002</w:t>
             </w:r>
@@ -12446,7 +12088,6 @@
                 <w:color w:val="A31515"/>
                 <w:sz w:val="19"/>
                 <w:szCs w:val="19"/>
-                <w:highlight w:val="white"/>
                 <w:lang w:val="vi-VN"/>
               </w:rPr>
               <w:t>"</w:t>
@@ -12462,17 +12103,15 @@
                 <w:color w:val="000000"/>
                 <w:sz w:val="19"/>
                 <w:szCs w:val="19"/>
-                <w:highlight w:val="white"/>
-                <w:lang w:val="vi-VN"/>
-              </w:rPr>
-            </w:pPr>
-            <w:r>
-              <w:rPr>
-                <w:rFonts w:ascii="Consolas" w:hAnsi="Consolas" w:cs="Consolas"/>
-                <w:color w:val="000000"/>
-                <w:sz w:val="19"/>
-                <w:szCs w:val="19"/>
-                <w:highlight w:val="white"/>
+                <w:lang w:val="vi-VN"/>
+              </w:rPr>
+            </w:pPr>
+            <w:r>
+              <w:rPr>
+                <w:rFonts w:ascii="Consolas" w:hAnsi="Consolas" w:cs="Consolas"/>
+                <w:color w:val="000000"/>
+                <w:sz w:val="19"/>
+                <w:szCs w:val="19"/>
                 <w:lang w:val="vi-VN"/>
               </w:rPr>
               <w:t>}</w:t>
@@ -12529,16 +12168,7 @@
                 <w:sz w:val="20"/>
                 <w:szCs w:val="20"/>
               </w:rPr>
-              <w:t>Account is pending</w:t>
-            </w:r>
-            <w:r>
-              <w:rPr>
-                <w:rFonts w:ascii="Times New Roman" w:hAnsi="Times New Roman" w:cs="Times New Roman"/>
-                <w:color w:val="000000" w:themeColor="text1"/>
-                <w:sz w:val="20"/>
-                <w:szCs w:val="20"/>
-              </w:rPr>
-              <w:t>.</w:t>
+              <w:t>Account is pending.</w:t>
             </w:r>
           </w:p>
         </w:tc>
@@ -12558,17 +12188,15 @@
                 <w:color w:val="000000"/>
                 <w:sz w:val="19"/>
                 <w:szCs w:val="19"/>
-                <w:highlight w:val="white"/>
-                <w:lang w:val="vi-VN"/>
-              </w:rPr>
-            </w:pPr>
-            <w:r>
-              <w:rPr>
-                <w:rFonts w:ascii="Consolas" w:hAnsi="Consolas" w:cs="Consolas"/>
-                <w:color w:val="000000"/>
-                <w:sz w:val="19"/>
-                <w:szCs w:val="19"/>
-                <w:highlight w:val="white"/>
+                <w:lang w:val="vi-VN"/>
+              </w:rPr>
+            </w:pPr>
+            <w:r>
+              <w:rPr>
+                <w:rFonts w:ascii="Consolas" w:hAnsi="Consolas" w:cs="Consolas"/>
+                <w:color w:val="000000"/>
+                <w:sz w:val="19"/>
+                <w:szCs w:val="19"/>
                 <w:lang w:val="vi-VN"/>
               </w:rPr>
               <w:t>{</w:t>
@@ -12584,17 +12212,15 @@
                 <w:color w:val="000000"/>
                 <w:sz w:val="19"/>
                 <w:szCs w:val="19"/>
-                <w:highlight w:val="white"/>
-                <w:lang w:val="vi-VN"/>
-              </w:rPr>
-            </w:pPr>
-            <w:r>
-              <w:rPr>
-                <w:rFonts w:ascii="Consolas" w:hAnsi="Consolas" w:cs="Consolas"/>
-                <w:color w:val="000000"/>
-                <w:sz w:val="19"/>
-                <w:szCs w:val="19"/>
-                <w:highlight w:val="white"/>
+                <w:lang w:val="vi-VN"/>
+              </w:rPr>
+            </w:pPr>
+            <w:r>
+              <w:rPr>
+                <w:rFonts w:ascii="Consolas" w:hAnsi="Consolas" w:cs="Consolas"/>
+                <w:color w:val="000000"/>
+                <w:sz w:val="19"/>
+                <w:szCs w:val="19"/>
                 <w:lang w:val="vi-VN"/>
               </w:rPr>
               <w:t xml:space="preserve">  </w:t>
@@ -12605,7 +12231,6 @@
                 <w:color w:val="2E75B6"/>
                 <w:sz w:val="19"/>
                 <w:szCs w:val="19"/>
-                <w:highlight w:val="white"/>
                 <w:lang w:val="vi-VN"/>
               </w:rPr>
               <w:t>"Error"</w:t>
@@ -12616,7 +12241,6 @@
                 <w:color w:val="000000"/>
                 <w:sz w:val="19"/>
                 <w:szCs w:val="19"/>
-                <w:highlight w:val="white"/>
                 <w:lang w:val="vi-VN"/>
               </w:rPr>
               <w:t xml:space="preserve">: </w:t>
@@ -12627,7 +12251,6 @@
                 <w:color w:val="A31515"/>
                 <w:sz w:val="19"/>
                 <w:szCs w:val="19"/>
-                <w:highlight w:val="white"/>
                 <w:lang w:val="vi-VN"/>
               </w:rPr>
               <w:t>"</w:t>
@@ -12638,7 +12261,6 @@
                 <w:color w:val="A31515"/>
                 <w:sz w:val="19"/>
                 <w:szCs w:val="19"/>
-                <w:highlight w:val="white"/>
               </w:rPr>
               <w:t>W001</w:t>
             </w:r>
@@ -12648,7 +12270,6 @@
                 <w:color w:val="A31515"/>
                 <w:sz w:val="19"/>
                 <w:szCs w:val="19"/>
-                <w:highlight w:val="white"/>
                 <w:lang w:val="vi-VN"/>
               </w:rPr>
               <w:t>"</w:t>
@@ -12664,17 +12285,15 @@
                 <w:color w:val="000000"/>
                 <w:sz w:val="19"/>
                 <w:szCs w:val="19"/>
-                <w:highlight w:val="white"/>
-                <w:lang w:val="vi-VN"/>
-              </w:rPr>
-            </w:pPr>
-            <w:r>
-              <w:rPr>
-                <w:rFonts w:ascii="Consolas" w:hAnsi="Consolas" w:cs="Consolas"/>
-                <w:color w:val="000000"/>
-                <w:sz w:val="19"/>
-                <w:szCs w:val="19"/>
-                <w:highlight w:val="white"/>
+                <w:lang w:val="vi-VN"/>
+              </w:rPr>
+            </w:pPr>
+            <w:r>
+              <w:rPr>
+                <w:rFonts w:ascii="Consolas" w:hAnsi="Consolas" w:cs="Consolas"/>
+                <w:color w:val="000000"/>
+                <w:sz w:val="19"/>
+                <w:szCs w:val="19"/>
                 <w:lang w:val="vi-VN"/>
               </w:rPr>
               <w:t>}</w:t>
@@ -12751,17 +12370,15 @@
                 <w:color w:val="000000"/>
                 <w:sz w:val="19"/>
                 <w:szCs w:val="19"/>
-                <w:highlight w:val="white"/>
-                <w:lang w:val="vi-VN"/>
-              </w:rPr>
-            </w:pPr>
-            <w:r>
-              <w:rPr>
-                <w:rFonts w:ascii="Consolas" w:hAnsi="Consolas" w:cs="Consolas"/>
-                <w:color w:val="000000"/>
-                <w:sz w:val="19"/>
-                <w:szCs w:val="19"/>
-                <w:highlight w:val="white"/>
+                <w:lang w:val="vi-VN"/>
+              </w:rPr>
+            </w:pPr>
+            <w:r>
+              <w:rPr>
+                <w:rFonts w:ascii="Consolas" w:hAnsi="Consolas" w:cs="Consolas"/>
+                <w:color w:val="000000"/>
+                <w:sz w:val="19"/>
+                <w:szCs w:val="19"/>
                 <w:lang w:val="vi-VN"/>
               </w:rPr>
               <w:t>{</w:t>
@@ -12777,17 +12394,15 @@
                 <w:color w:val="000000"/>
                 <w:sz w:val="19"/>
                 <w:szCs w:val="19"/>
-                <w:highlight w:val="white"/>
-                <w:lang w:val="vi-VN"/>
-              </w:rPr>
-            </w:pPr>
-            <w:r>
-              <w:rPr>
-                <w:rFonts w:ascii="Consolas" w:hAnsi="Consolas" w:cs="Consolas"/>
-                <w:color w:val="000000"/>
-                <w:sz w:val="19"/>
-                <w:szCs w:val="19"/>
-                <w:highlight w:val="white"/>
+                <w:lang w:val="vi-VN"/>
+              </w:rPr>
+            </w:pPr>
+            <w:r>
+              <w:rPr>
+                <w:rFonts w:ascii="Consolas" w:hAnsi="Consolas" w:cs="Consolas"/>
+                <w:color w:val="000000"/>
+                <w:sz w:val="19"/>
+                <w:szCs w:val="19"/>
                 <w:lang w:val="vi-VN"/>
               </w:rPr>
               <w:t xml:space="preserve">  </w:t>
@@ -12798,7 +12413,6 @@
                 <w:color w:val="2E75B6"/>
                 <w:sz w:val="19"/>
                 <w:szCs w:val="19"/>
-                <w:highlight w:val="white"/>
                 <w:lang w:val="vi-VN"/>
               </w:rPr>
               <w:t>"Error"</w:t>
@@ -12809,7 +12423,6 @@
                 <w:color w:val="000000"/>
                 <w:sz w:val="19"/>
                 <w:szCs w:val="19"/>
-                <w:highlight w:val="white"/>
                 <w:lang w:val="vi-VN"/>
               </w:rPr>
               <w:t xml:space="preserve">: </w:t>
@@ -12820,7 +12433,6 @@
                 <w:color w:val="A31515"/>
                 <w:sz w:val="19"/>
                 <w:szCs w:val="19"/>
-                <w:highlight w:val="white"/>
                 <w:lang w:val="vi-VN"/>
               </w:rPr>
               <w:t>"</w:t>
@@ -12831,7 +12443,6 @@
                 <w:color w:val="A31515"/>
                 <w:sz w:val="19"/>
                 <w:szCs w:val="19"/>
-                <w:highlight w:val="white"/>
               </w:rPr>
               <w:t>W013</w:t>
             </w:r>
@@ -12841,7 +12452,6 @@
                 <w:color w:val="A31515"/>
                 <w:sz w:val="19"/>
                 <w:szCs w:val="19"/>
-                <w:highlight w:val="white"/>
                 <w:lang w:val="vi-VN"/>
               </w:rPr>
               <w:t>"</w:t>
@@ -12863,7 +12473,6 @@
                 <w:color w:val="000000"/>
                 <w:sz w:val="19"/>
                 <w:szCs w:val="19"/>
-                <w:highlight w:val="white"/>
                 <w:lang w:val="vi-VN"/>
               </w:rPr>
               <w:t>}</w:t>
@@ -12940,17 +12549,15 @@
                 <w:color w:val="000000"/>
                 <w:sz w:val="19"/>
                 <w:szCs w:val="19"/>
-                <w:highlight w:val="white"/>
-                <w:lang w:val="vi-VN"/>
-              </w:rPr>
-            </w:pPr>
-            <w:r>
-              <w:rPr>
-                <w:rFonts w:ascii="Consolas" w:hAnsi="Consolas" w:cs="Consolas"/>
-                <w:color w:val="000000"/>
-                <w:sz w:val="19"/>
-                <w:szCs w:val="19"/>
-                <w:highlight w:val="white"/>
+                <w:lang w:val="vi-VN"/>
+              </w:rPr>
+            </w:pPr>
+            <w:r>
+              <w:rPr>
+                <w:rFonts w:ascii="Consolas" w:hAnsi="Consolas" w:cs="Consolas"/>
+                <w:color w:val="000000"/>
+                <w:sz w:val="19"/>
+                <w:szCs w:val="19"/>
                 <w:lang w:val="vi-VN"/>
               </w:rPr>
               <w:t>{</w:t>
@@ -12966,17 +12573,15 @@
                 <w:color w:val="000000"/>
                 <w:sz w:val="19"/>
                 <w:szCs w:val="19"/>
-                <w:highlight w:val="white"/>
-                <w:lang w:val="vi-VN"/>
-              </w:rPr>
-            </w:pPr>
-            <w:r>
-              <w:rPr>
-                <w:rFonts w:ascii="Consolas" w:hAnsi="Consolas" w:cs="Consolas"/>
-                <w:color w:val="000000"/>
-                <w:sz w:val="19"/>
-                <w:szCs w:val="19"/>
-                <w:highlight w:val="white"/>
+                <w:lang w:val="vi-VN"/>
+              </w:rPr>
+            </w:pPr>
+            <w:r>
+              <w:rPr>
+                <w:rFonts w:ascii="Consolas" w:hAnsi="Consolas" w:cs="Consolas"/>
+                <w:color w:val="000000"/>
+                <w:sz w:val="19"/>
+                <w:szCs w:val="19"/>
                 <w:lang w:val="vi-VN"/>
               </w:rPr>
               <w:t xml:space="preserve">  </w:t>
@@ -12987,7 +12592,6 @@
                 <w:color w:val="2E75B6"/>
                 <w:sz w:val="19"/>
                 <w:szCs w:val="19"/>
-                <w:highlight w:val="white"/>
                 <w:lang w:val="vi-VN"/>
               </w:rPr>
               <w:t>"Error"</w:t>
@@ -12998,7 +12602,6 @@
                 <w:color w:val="000000"/>
                 <w:sz w:val="19"/>
                 <w:szCs w:val="19"/>
-                <w:highlight w:val="white"/>
                 <w:lang w:val="vi-VN"/>
               </w:rPr>
               <w:t xml:space="preserve">: </w:t>
@@ -13009,7 +12612,6 @@
                 <w:color w:val="A31515"/>
                 <w:sz w:val="19"/>
                 <w:szCs w:val="19"/>
-                <w:highlight w:val="white"/>
                 <w:lang w:val="vi-VN"/>
               </w:rPr>
               <w:t>"</w:t>
@@ -13020,7 +12622,6 @@
                 <w:color w:val="A31515"/>
                 <w:sz w:val="19"/>
                 <w:szCs w:val="19"/>
-                <w:highlight w:val="white"/>
               </w:rPr>
               <w:t>W019</w:t>
             </w:r>
@@ -13030,7 +12631,6 @@
                 <w:color w:val="A31515"/>
                 <w:sz w:val="19"/>
                 <w:szCs w:val="19"/>
-                <w:highlight w:val="white"/>
                 <w:lang w:val="vi-VN"/>
               </w:rPr>
               <w:t>"</w:t>
@@ -13052,7 +12652,6 @@
                 <w:color w:val="000000"/>
                 <w:sz w:val="19"/>
                 <w:szCs w:val="19"/>
-                <w:highlight w:val="white"/>
                 <w:lang w:val="vi-VN"/>
               </w:rPr>
               <w:t>}</w:t>
@@ -13140,17 +12739,15 @@
                 <w:color w:val="000000"/>
                 <w:sz w:val="19"/>
                 <w:szCs w:val="19"/>
-                <w:highlight w:val="white"/>
-                <w:lang w:val="vi-VN"/>
-              </w:rPr>
-            </w:pPr>
-            <w:r>
-              <w:rPr>
-                <w:rFonts w:ascii="Consolas" w:hAnsi="Consolas" w:cs="Consolas"/>
-                <w:color w:val="000000"/>
-                <w:sz w:val="19"/>
-                <w:szCs w:val="19"/>
-                <w:highlight w:val="white"/>
+                <w:lang w:val="vi-VN"/>
+              </w:rPr>
+            </w:pPr>
+            <w:r>
+              <w:rPr>
+                <w:rFonts w:ascii="Consolas" w:hAnsi="Consolas" w:cs="Consolas"/>
+                <w:color w:val="000000"/>
+                <w:sz w:val="19"/>
+                <w:szCs w:val="19"/>
                 <w:lang w:val="vi-VN"/>
               </w:rPr>
               <w:t>{</w:t>
@@ -13166,17 +12763,15 @@
                 <w:color w:val="000000"/>
                 <w:sz w:val="19"/>
                 <w:szCs w:val="19"/>
-                <w:highlight w:val="white"/>
-                <w:lang w:val="vi-VN"/>
-              </w:rPr>
-            </w:pPr>
-            <w:r>
-              <w:rPr>
-                <w:rFonts w:ascii="Consolas" w:hAnsi="Consolas" w:cs="Consolas"/>
-                <w:color w:val="000000"/>
-                <w:sz w:val="19"/>
-                <w:szCs w:val="19"/>
-                <w:highlight w:val="white"/>
+                <w:lang w:val="vi-VN"/>
+              </w:rPr>
+            </w:pPr>
+            <w:r>
+              <w:rPr>
+                <w:rFonts w:ascii="Consolas" w:hAnsi="Consolas" w:cs="Consolas"/>
+                <w:color w:val="000000"/>
+                <w:sz w:val="19"/>
+                <w:szCs w:val="19"/>
                 <w:lang w:val="vi-VN"/>
               </w:rPr>
               <w:t xml:space="preserve">  </w:t>
@@ -13187,7 +12782,6 @@
                 <w:color w:val="2E75B6"/>
                 <w:sz w:val="19"/>
                 <w:szCs w:val="19"/>
-                <w:highlight w:val="white"/>
                 <w:lang w:val="vi-VN"/>
               </w:rPr>
               <w:t>"Error"</w:t>
@@ -13198,7 +12792,6 @@
                 <w:color w:val="000000"/>
                 <w:sz w:val="19"/>
                 <w:szCs w:val="19"/>
-                <w:highlight w:val="white"/>
                 <w:lang w:val="vi-VN"/>
               </w:rPr>
               <w:t xml:space="preserve">: </w:t>
@@ -13209,7 +12802,6 @@
                 <w:color w:val="A31515"/>
                 <w:sz w:val="19"/>
                 <w:szCs w:val="19"/>
-                <w:highlight w:val="white"/>
                 <w:lang w:val="vi-VN"/>
               </w:rPr>
               <w:t>"</w:t>
@@ -13220,7 +12812,6 @@
                 <w:color w:val="A31515"/>
                 <w:sz w:val="19"/>
                 <w:szCs w:val="19"/>
-                <w:highlight w:val="white"/>
               </w:rPr>
               <w:t>W022</w:t>
             </w:r>
@@ -13230,7 +12821,6 @@
                 <w:color w:val="A31515"/>
                 <w:sz w:val="19"/>
                 <w:szCs w:val="19"/>
-                <w:highlight w:val="white"/>
                 <w:lang w:val="vi-VN"/>
               </w:rPr>
               <w:t>"</w:t>
@@ -13252,7 +12842,6 @@
                 <w:color w:val="000000"/>
                 <w:sz w:val="19"/>
                 <w:szCs w:val="19"/>
-                <w:highlight w:val="white"/>
                 <w:lang w:val="vi-VN"/>
               </w:rPr>
               <w:t>}</w:t>
@@ -13310,7 +12899,6 @@
                 <w:color w:val="000000"/>
                 <w:sz w:val="19"/>
                 <w:szCs w:val="19"/>
-                <w:highlight w:val="white"/>
                 <w:lang w:val="vi-VN"/>
               </w:rPr>
             </w:pPr>
@@ -13323,18 +12911,7 @@
                 <w:sz w:val="20"/>
                 <w:szCs w:val="20"/>
               </w:rPr>
-              <w:t>Patient creates medical record for another person. (Patient can only create medical record for him/herself)</w:t>
-            </w:r>
-            <w:r>
-              <w:rPr>
-                <w:rStyle w:val="sbrace"/>
-                <w:rFonts w:ascii="Times New Roman" w:hAnsi="Times New Roman" w:cs="Times New Roman"/>
-                <w:b/>
-                <w:color w:val="000000" w:themeColor="text1"/>
-                <w:sz w:val="20"/>
-                <w:szCs w:val="20"/>
-              </w:rPr>
-              <w:t>.</w:t>
+              <w:t>Patient creates medical record for another person. (Patient can only create medical record for him/herself).</w:t>
             </w:r>
           </w:p>
         </w:tc>
@@ -13408,17 +12985,15 @@
                 <w:color w:val="000000"/>
                 <w:sz w:val="19"/>
                 <w:szCs w:val="19"/>
-                <w:highlight w:val="white"/>
-                <w:lang w:val="vi-VN"/>
-              </w:rPr>
-            </w:pPr>
-            <w:r>
-              <w:rPr>
-                <w:rFonts w:ascii="Consolas" w:hAnsi="Consolas" w:cs="Consolas"/>
-                <w:color w:val="000000"/>
-                <w:sz w:val="19"/>
-                <w:szCs w:val="19"/>
-                <w:highlight w:val="white"/>
+                <w:lang w:val="vi-VN"/>
+              </w:rPr>
+            </w:pPr>
+            <w:r>
+              <w:rPr>
+                <w:rFonts w:ascii="Consolas" w:hAnsi="Consolas" w:cs="Consolas"/>
+                <w:color w:val="000000"/>
+                <w:sz w:val="19"/>
+                <w:szCs w:val="19"/>
                 <w:lang w:val="vi-VN"/>
               </w:rPr>
               <w:t>{</w:t>
@@ -13434,17 +13009,15 @@
                 <w:color w:val="000000"/>
                 <w:sz w:val="19"/>
                 <w:szCs w:val="19"/>
-                <w:highlight w:val="white"/>
-                <w:lang w:val="vi-VN"/>
-              </w:rPr>
-            </w:pPr>
-            <w:r>
-              <w:rPr>
-                <w:rFonts w:ascii="Consolas" w:hAnsi="Consolas" w:cs="Consolas"/>
-                <w:color w:val="000000"/>
-                <w:sz w:val="19"/>
-                <w:szCs w:val="19"/>
-                <w:highlight w:val="white"/>
+                <w:lang w:val="vi-VN"/>
+              </w:rPr>
+            </w:pPr>
+            <w:r>
+              <w:rPr>
+                <w:rFonts w:ascii="Consolas" w:hAnsi="Consolas" w:cs="Consolas"/>
+                <w:color w:val="000000"/>
+                <w:sz w:val="19"/>
+                <w:szCs w:val="19"/>
                 <w:lang w:val="vi-VN"/>
               </w:rPr>
               <w:t xml:space="preserve">  </w:t>
@@ -13455,7 +13028,6 @@
                 <w:color w:val="2E75B6"/>
                 <w:sz w:val="19"/>
                 <w:szCs w:val="19"/>
-                <w:highlight w:val="white"/>
                 <w:lang w:val="vi-VN"/>
               </w:rPr>
               <w:t>"Error"</w:t>
@@ -13466,7 +13038,6 @@
                 <w:color w:val="000000"/>
                 <w:sz w:val="19"/>
                 <w:szCs w:val="19"/>
-                <w:highlight w:val="white"/>
                 <w:lang w:val="vi-VN"/>
               </w:rPr>
               <w:t xml:space="preserve">: </w:t>
@@ -13477,7 +13048,6 @@
                 <w:color w:val="A31515"/>
                 <w:sz w:val="19"/>
                 <w:szCs w:val="19"/>
-                <w:highlight w:val="white"/>
                 <w:lang w:val="vi-VN"/>
               </w:rPr>
               <w:t>"</w:t>
@@ -13488,7 +13058,6 @@
                 <w:color w:val="A31515"/>
                 <w:sz w:val="19"/>
                 <w:szCs w:val="19"/>
-                <w:highlight w:val="white"/>
               </w:rPr>
               <w:t>W023</w:t>
             </w:r>
@@ -13498,7 +13067,6 @@
                 <w:color w:val="A31515"/>
                 <w:sz w:val="19"/>
                 <w:szCs w:val="19"/>
-                <w:highlight w:val="white"/>
                 <w:lang w:val="vi-VN"/>
               </w:rPr>
               <w:t>"</w:t>
@@ -13521,7 +13089,6 @@
                 <w:color w:val="000000"/>
                 <w:sz w:val="19"/>
                 <w:szCs w:val="19"/>
-                <w:highlight w:val="white"/>
                 <w:lang w:val="vi-VN"/>
               </w:rPr>
               <w:t>}</w:t>
@@ -13717,7 +13284,6 @@
                 <w:color w:val="A31515"/>
                 <w:sz w:val="19"/>
                 <w:szCs w:val="19"/>
-                <w:highlight w:val="white"/>
                 <w:lang w:val="vi-VN"/>
               </w:rPr>
               <w:t>api/medical/</w:t>
@@ -14455,7 +14021,7 @@
         <w:tc>
           <w:tcPr>
             <w:tcW w:w="1467" w:type="dxa"/>
-            <w:shd w:val="clear" w:color="auto" w:fill="FFFF00"/>
+            <w:shd w:val="clear" w:color="auto" w:fill="auto"/>
             <w:vAlign w:val="center"/>
           </w:tcPr>
           <w:p>
@@ -14485,7 +14051,7 @@
           <w:tcPr>
             <w:tcW w:w="9448" w:type="dxa"/>
             <w:gridSpan w:val="3"/>
-            <w:shd w:val="clear" w:color="auto" w:fill="FFFF00"/>
+            <w:shd w:val="clear" w:color="auto" w:fill="auto"/>
             <w:vAlign w:val="center"/>
           </w:tcPr>
           <w:p>
@@ -14748,17 +14314,15 @@
                 <w:color w:val="000000"/>
                 <w:sz w:val="19"/>
                 <w:szCs w:val="19"/>
-                <w:highlight w:val="white"/>
-                <w:lang w:val="vi-VN"/>
-              </w:rPr>
-            </w:pPr>
-            <w:r>
-              <w:rPr>
-                <w:rFonts w:ascii="Consolas" w:hAnsi="Consolas" w:cs="Consolas"/>
-                <w:color w:val="000000"/>
-                <w:sz w:val="19"/>
-                <w:szCs w:val="19"/>
-                <w:highlight w:val="white"/>
+                <w:lang w:val="vi-VN"/>
+              </w:rPr>
+            </w:pPr>
+            <w:r>
+              <w:rPr>
+                <w:rFonts w:ascii="Consolas" w:hAnsi="Consolas" w:cs="Consolas"/>
+                <w:color w:val="000000"/>
+                <w:sz w:val="19"/>
+                <w:szCs w:val="19"/>
                 <w:lang w:val="vi-VN"/>
               </w:rPr>
               <w:t>{</w:t>
@@ -14774,17 +14338,15 @@
                 <w:color w:val="000000"/>
                 <w:sz w:val="19"/>
                 <w:szCs w:val="19"/>
-                <w:highlight w:val="white"/>
-                <w:lang w:val="vi-VN"/>
-              </w:rPr>
-            </w:pPr>
-            <w:r>
-              <w:rPr>
-                <w:rFonts w:ascii="Consolas" w:hAnsi="Consolas" w:cs="Consolas"/>
-                <w:color w:val="000000"/>
-                <w:sz w:val="19"/>
-                <w:szCs w:val="19"/>
-                <w:highlight w:val="white"/>
+                <w:lang w:val="vi-VN"/>
+              </w:rPr>
+            </w:pPr>
+            <w:r>
+              <w:rPr>
+                <w:rFonts w:ascii="Consolas" w:hAnsi="Consolas" w:cs="Consolas"/>
+                <w:color w:val="000000"/>
+                <w:sz w:val="19"/>
+                <w:szCs w:val="19"/>
                 <w:lang w:val="vi-VN"/>
               </w:rPr>
               <w:t xml:space="preserve">  </w:t>
@@ -14795,7 +14357,6 @@
                 <w:color w:val="2E75B6"/>
                 <w:sz w:val="19"/>
                 <w:szCs w:val="19"/>
-                <w:highlight w:val="white"/>
                 <w:lang w:val="vi-VN"/>
               </w:rPr>
               <w:t>"Errors"</w:t>
@@ -14806,7 +14367,6 @@
                 <w:color w:val="000000"/>
                 <w:sz w:val="19"/>
                 <w:szCs w:val="19"/>
-                <w:highlight w:val="white"/>
                 <w:lang w:val="vi-VN"/>
               </w:rPr>
               <w:t>: [</w:t>
@@ -14817,7 +14377,6 @@
                 <w:color w:val="A31515"/>
                 <w:sz w:val="19"/>
                 <w:szCs w:val="19"/>
-                <w:highlight w:val="white"/>
                 <w:lang w:val="vi-VN"/>
               </w:rPr>
               <w:t>""</w:t>
@@ -14828,7 +14387,6 @@
                 <w:color w:val="000000"/>
                 <w:sz w:val="19"/>
                 <w:szCs w:val="19"/>
-                <w:highlight w:val="white"/>
                 <w:lang w:val="vi-VN"/>
               </w:rPr>
               <w:t xml:space="preserve">, </w:t>
@@ -14839,7 +14397,6 @@
                 <w:color w:val="A31515"/>
                 <w:sz w:val="19"/>
                 <w:szCs w:val="19"/>
-                <w:highlight w:val="white"/>
                 <w:lang w:val="vi-VN"/>
               </w:rPr>
               <w:t>""</w:t>
@@ -14850,7 +14407,6 @@
                 <w:color w:val="000000"/>
                 <w:sz w:val="19"/>
                 <w:szCs w:val="19"/>
-                <w:highlight w:val="white"/>
                 <w:lang w:val="vi-VN"/>
               </w:rPr>
               <w:t xml:space="preserve">, </w:t>
@@ -14861,7 +14417,6 @@
                 <w:color w:val="A31515"/>
                 <w:sz w:val="19"/>
                 <w:szCs w:val="19"/>
-                <w:highlight w:val="white"/>
                 <w:lang w:val="vi-VN"/>
               </w:rPr>
               <w:t>""</w:t>
@@ -14872,7 +14427,6 @@
                 <w:color w:val="000000"/>
                 <w:sz w:val="19"/>
                 <w:szCs w:val="19"/>
-                <w:highlight w:val="white"/>
                 <w:lang w:val="vi-VN"/>
               </w:rPr>
               <w:t>]</w:t>
@@ -14894,7 +14448,6 @@
                 <w:color w:val="000000"/>
                 <w:sz w:val="19"/>
                 <w:szCs w:val="19"/>
-                <w:highlight w:val="white"/>
                 <w:lang w:val="vi-VN"/>
               </w:rPr>
               <w:t>}</w:t>
@@ -14971,17 +14524,15 @@
                 <w:color w:val="000000"/>
                 <w:sz w:val="19"/>
                 <w:szCs w:val="19"/>
-                <w:highlight w:val="white"/>
-                <w:lang w:val="vi-VN"/>
-              </w:rPr>
-            </w:pPr>
-            <w:r>
-              <w:rPr>
-                <w:rFonts w:ascii="Consolas" w:hAnsi="Consolas" w:cs="Consolas"/>
-                <w:color w:val="000000"/>
-                <w:sz w:val="19"/>
-                <w:szCs w:val="19"/>
-                <w:highlight w:val="white"/>
+                <w:lang w:val="vi-VN"/>
+              </w:rPr>
+            </w:pPr>
+            <w:r>
+              <w:rPr>
+                <w:rFonts w:ascii="Consolas" w:hAnsi="Consolas" w:cs="Consolas"/>
+                <w:color w:val="000000"/>
+                <w:sz w:val="19"/>
+                <w:szCs w:val="19"/>
                 <w:lang w:val="vi-VN"/>
               </w:rPr>
               <w:t>{</w:t>
@@ -14997,17 +14548,15 @@
                 <w:color w:val="000000"/>
                 <w:sz w:val="19"/>
                 <w:szCs w:val="19"/>
-                <w:highlight w:val="white"/>
-                <w:lang w:val="vi-VN"/>
-              </w:rPr>
-            </w:pPr>
-            <w:r>
-              <w:rPr>
-                <w:rFonts w:ascii="Consolas" w:hAnsi="Consolas" w:cs="Consolas"/>
-                <w:color w:val="000000"/>
-                <w:sz w:val="19"/>
-                <w:szCs w:val="19"/>
-                <w:highlight w:val="white"/>
+                <w:lang w:val="vi-VN"/>
+              </w:rPr>
+            </w:pPr>
+            <w:r>
+              <w:rPr>
+                <w:rFonts w:ascii="Consolas" w:hAnsi="Consolas" w:cs="Consolas"/>
+                <w:color w:val="000000"/>
+                <w:sz w:val="19"/>
+                <w:szCs w:val="19"/>
                 <w:lang w:val="vi-VN"/>
               </w:rPr>
               <w:t xml:space="preserve">  </w:t>
@@ -15018,7 +14567,6 @@
                 <w:color w:val="2E75B6"/>
                 <w:sz w:val="19"/>
                 <w:szCs w:val="19"/>
-                <w:highlight w:val="white"/>
                 <w:lang w:val="vi-VN"/>
               </w:rPr>
               <w:t>"Error"</w:t>
@@ -15029,7 +14577,6 @@
                 <w:color w:val="000000"/>
                 <w:sz w:val="19"/>
                 <w:szCs w:val="19"/>
-                <w:highlight w:val="white"/>
                 <w:lang w:val="vi-VN"/>
               </w:rPr>
               <w:t xml:space="preserve">: </w:t>
@@ -15040,7 +14587,6 @@
                 <w:color w:val="A31515"/>
                 <w:sz w:val="19"/>
                 <w:szCs w:val="19"/>
-                <w:highlight w:val="white"/>
                 <w:lang w:val="vi-VN"/>
               </w:rPr>
               <w:t>"W012"</w:t>
@@ -15062,7 +14608,6 @@
                 <w:color w:val="000000"/>
                 <w:sz w:val="19"/>
                 <w:szCs w:val="19"/>
-                <w:highlight w:val="white"/>
                 <w:lang w:val="vi-VN"/>
               </w:rPr>
               <w:t>}</w:t>
@@ -15139,17 +14684,15 @@
                 <w:color w:val="000000"/>
                 <w:sz w:val="19"/>
                 <w:szCs w:val="19"/>
-                <w:highlight w:val="white"/>
-                <w:lang w:val="vi-VN"/>
-              </w:rPr>
-            </w:pPr>
-            <w:r>
-              <w:rPr>
-                <w:rFonts w:ascii="Consolas" w:hAnsi="Consolas" w:cs="Consolas"/>
-                <w:color w:val="000000"/>
-                <w:sz w:val="19"/>
-                <w:szCs w:val="19"/>
-                <w:highlight w:val="white"/>
+                <w:lang w:val="vi-VN"/>
+              </w:rPr>
+            </w:pPr>
+            <w:r>
+              <w:rPr>
+                <w:rFonts w:ascii="Consolas" w:hAnsi="Consolas" w:cs="Consolas"/>
+                <w:color w:val="000000"/>
+                <w:sz w:val="19"/>
+                <w:szCs w:val="19"/>
                 <w:lang w:val="vi-VN"/>
               </w:rPr>
               <w:t>{</w:t>
@@ -15165,17 +14708,15 @@
                 <w:color w:val="000000"/>
                 <w:sz w:val="19"/>
                 <w:szCs w:val="19"/>
-                <w:highlight w:val="white"/>
-                <w:lang w:val="vi-VN"/>
-              </w:rPr>
-            </w:pPr>
-            <w:r>
-              <w:rPr>
-                <w:rFonts w:ascii="Consolas" w:hAnsi="Consolas" w:cs="Consolas"/>
-                <w:color w:val="000000"/>
-                <w:sz w:val="19"/>
-                <w:szCs w:val="19"/>
-                <w:highlight w:val="white"/>
+                <w:lang w:val="vi-VN"/>
+              </w:rPr>
+            </w:pPr>
+            <w:r>
+              <w:rPr>
+                <w:rFonts w:ascii="Consolas" w:hAnsi="Consolas" w:cs="Consolas"/>
+                <w:color w:val="000000"/>
+                <w:sz w:val="19"/>
+                <w:szCs w:val="19"/>
                 <w:lang w:val="vi-VN"/>
               </w:rPr>
               <w:t xml:space="preserve">  </w:t>
@@ -15186,7 +14727,6 @@
                 <w:color w:val="2E75B6"/>
                 <w:sz w:val="19"/>
                 <w:szCs w:val="19"/>
-                <w:highlight w:val="white"/>
                 <w:lang w:val="vi-VN"/>
               </w:rPr>
               <w:t>"Error"</w:t>
@@ -15197,7 +14737,6 @@
                 <w:color w:val="000000"/>
                 <w:sz w:val="19"/>
                 <w:szCs w:val="19"/>
-                <w:highlight w:val="white"/>
                 <w:lang w:val="vi-VN"/>
               </w:rPr>
               <w:t xml:space="preserve">: </w:t>
@@ -15208,7 +14747,6 @@
                 <w:color w:val="A31515"/>
                 <w:sz w:val="19"/>
                 <w:szCs w:val="19"/>
-                <w:highlight w:val="white"/>
                 <w:lang w:val="vi-VN"/>
               </w:rPr>
               <w:t>"</w:t>
@@ -15219,7 +14757,6 @@
                 <w:color w:val="A31515"/>
                 <w:sz w:val="19"/>
                 <w:szCs w:val="19"/>
-                <w:highlight w:val="white"/>
               </w:rPr>
               <w:t>W002</w:t>
             </w:r>
@@ -15229,7 +14766,6 @@
                 <w:color w:val="A31515"/>
                 <w:sz w:val="19"/>
                 <w:szCs w:val="19"/>
-                <w:highlight w:val="white"/>
                 <w:lang w:val="vi-VN"/>
               </w:rPr>
               <w:t>"</w:t>
@@ -15245,17 +14781,15 @@
                 <w:color w:val="000000"/>
                 <w:sz w:val="19"/>
                 <w:szCs w:val="19"/>
-                <w:highlight w:val="white"/>
-                <w:lang w:val="vi-VN"/>
-              </w:rPr>
-            </w:pPr>
-            <w:r>
-              <w:rPr>
-                <w:rFonts w:ascii="Consolas" w:hAnsi="Consolas" w:cs="Consolas"/>
-                <w:color w:val="000000"/>
-                <w:sz w:val="19"/>
-                <w:szCs w:val="19"/>
-                <w:highlight w:val="white"/>
+                <w:lang w:val="vi-VN"/>
+              </w:rPr>
+            </w:pPr>
+            <w:r>
+              <w:rPr>
+                <w:rFonts w:ascii="Consolas" w:hAnsi="Consolas" w:cs="Consolas"/>
+                <w:color w:val="000000"/>
+                <w:sz w:val="19"/>
+                <w:szCs w:val="19"/>
                 <w:lang w:val="vi-VN"/>
               </w:rPr>
               <w:t>}</w:t>
@@ -15312,16 +14846,7 @@
                 <w:sz w:val="20"/>
                 <w:szCs w:val="20"/>
               </w:rPr>
-              <w:t>Account is pending</w:t>
-            </w:r>
-            <w:r>
-              <w:rPr>
-                <w:rFonts w:ascii="Times New Roman" w:hAnsi="Times New Roman" w:cs="Times New Roman"/>
-                <w:color w:val="000000" w:themeColor="text1"/>
-                <w:sz w:val="20"/>
-                <w:szCs w:val="20"/>
-              </w:rPr>
-              <w:t>.</w:t>
+              <w:t>Account is pending.</w:t>
             </w:r>
           </w:p>
         </w:tc>
@@ -15341,17 +14866,15 @@
                 <w:color w:val="000000"/>
                 <w:sz w:val="19"/>
                 <w:szCs w:val="19"/>
-                <w:highlight w:val="white"/>
-                <w:lang w:val="vi-VN"/>
-              </w:rPr>
-            </w:pPr>
-            <w:r>
-              <w:rPr>
-                <w:rFonts w:ascii="Consolas" w:hAnsi="Consolas" w:cs="Consolas"/>
-                <w:color w:val="000000"/>
-                <w:sz w:val="19"/>
-                <w:szCs w:val="19"/>
-                <w:highlight w:val="white"/>
+                <w:lang w:val="vi-VN"/>
+              </w:rPr>
+            </w:pPr>
+            <w:r>
+              <w:rPr>
+                <w:rFonts w:ascii="Consolas" w:hAnsi="Consolas" w:cs="Consolas"/>
+                <w:color w:val="000000"/>
+                <w:sz w:val="19"/>
+                <w:szCs w:val="19"/>
                 <w:lang w:val="vi-VN"/>
               </w:rPr>
               <w:t>{</w:t>
@@ -15367,17 +14890,15 @@
                 <w:color w:val="000000"/>
                 <w:sz w:val="19"/>
                 <w:szCs w:val="19"/>
-                <w:highlight w:val="white"/>
-                <w:lang w:val="vi-VN"/>
-              </w:rPr>
-            </w:pPr>
-            <w:r>
-              <w:rPr>
-                <w:rFonts w:ascii="Consolas" w:hAnsi="Consolas" w:cs="Consolas"/>
-                <w:color w:val="000000"/>
-                <w:sz w:val="19"/>
-                <w:szCs w:val="19"/>
-                <w:highlight w:val="white"/>
+                <w:lang w:val="vi-VN"/>
+              </w:rPr>
+            </w:pPr>
+            <w:r>
+              <w:rPr>
+                <w:rFonts w:ascii="Consolas" w:hAnsi="Consolas" w:cs="Consolas"/>
+                <w:color w:val="000000"/>
+                <w:sz w:val="19"/>
+                <w:szCs w:val="19"/>
                 <w:lang w:val="vi-VN"/>
               </w:rPr>
               <w:t xml:space="preserve">  </w:t>
@@ -15388,7 +14909,6 @@
                 <w:color w:val="2E75B6"/>
                 <w:sz w:val="19"/>
                 <w:szCs w:val="19"/>
-                <w:highlight w:val="white"/>
                 <w:lang w:val="vi-VN"/>
               </w:rPr>
               <w:t>"Error"</w:t>
@@ -15399,7 +14919,6 @@
                 <w:color w:val="000000"/>
                 <w:sz w:val="19"/>
                 <w:szCs w:val="19"/>
-                <w:highlight w:val="white"/>
                 <w:lang w:val="vi-VN"/>
               </w:rPr>
               <w:t xml:space="preserve">: </w:t>
@@ -15410,7 +14929,6 @@
                 <w:color w:val="A31515"/>
                 <w:sz w:val="19"/>
                 <w:szCs w:val="19"/>
-                <w:highlight w:val="white"/>
                 <w:lang w:val="vi-VN"/>
               </w:rPr>
               <w:t>"</w:t>
@@ -15421,7 +14939,6 @@
                 <w:color w:val="A31515"/>
                 <w:sz w:val="19"/>
                 <w:szCs w:val="19"/>
-                <w:highlight w:val="white"/>
               </w:rPr>
               <w:t>W001</w:t>
             </w:r>
@@ -15431,7 +14948,6 @@
                 <w:color w:val="A31515"/>
                 <w:sz w:val="19"/>
                 <w:szCs w:val="19"/>
-                <w:highlight w:val="white"/>
                 <w:lang w:val="vi-VN"/>
               </w:rPr>
               <w:t>"</w:t>
@@ -15447,17 +14963,15 @@
                 <w:color w:val="000000"/>
                 <w:sz w:val="19"/>
                 <w:szCs w:val="19"/>
-                <w:highlight w:val="white"/>
-                <w:lang w:val="vi-VN"/>
-              </w:rPr>
-            </w:pPr>
-            <w:r>
-              <w:rPr>
-                <w:rFonts w:ascii="Consolas" w:hAnsi="Consolas" w:cs="Consolas"/>
-                <w:color w:val="000000"/>
-                <w:sz w:val="19"/>
-                <w:szCs w:val="19"/>
-                <w:highlight w:val="white"/>
+                <w:lang w:val="vi-VN"/>
+              </w:rPr>
+            </w:pPr>
+            <w:r>
+              <w:rPr>
+                <w:rFonts w:ascii="Consolas" w:hAnsi="Consolas" w:cs="Consolas"/>
+                <w:color w:val="000000"/>
+                <w:sz w:val="19"/>
+                <w:szCs w:val="19"/>
                 <w:lang w:val="vi-VN"/>
               </w:rPr>
               <w:t>}</w:t>
@@ -15534,17 +15048,15 @@
                 <w:color w:val="000000"/>
                 <w:sz w:val="19"/>
                 <w:szCs w:val="19"/>
-                <w:highlight w:val="white"/>
-                <w:lang w:val="vi-VN"/>
-              </w:rPr>
-            </w:pPr>
-            <w:r>
-              <w:rPr>
-                <w:rFonts w:ascii="Consolas" w:hAnsi="Consolas" w:cs="Consolas"/>
-                <w:color w:val="000000"/>
-                <w:sz w:val="19"/>
-                <w:szCs w:val="19"/>
-                <w:highlight w:val="white"/>
+                <w:lang w:val="vi-VN"/>
+              </w:rPr>
+            </w:pPr>
+            <w:r>
+              <w:rPr>
+                <w:rFonts w:ascii="Consolas" w:hAnsi="Consolas" w:cs="Consolas"/>
+                <w:color w:val="000000"/>
+                <w:sz w:val="19"/>
+                <w:szCs w:val="19"/>
                 <w:lang w:val="vi-VN"/>
               </w:rPr>
               <w:t>{</w:t>
@@ -15560,17 +15072,15 @@
                 <w:color w:val="000000"/>
                 <w:sz w:val="19"/>
                 <w:szCs w:val="19"/>
-                <w:highlight w:val="white"/>
-                <w:lang w:val="vi-VN"/>
-              </w:rPr>
-            </w:pPr>
-            <w:r>
-              <w:rPr>
-                <w:rFonts w:ascii="Consolas" w:hAnsi="Consolas" w:cs="Consolas"/>
-                <w:color w:val="000000"/>
-                <w:sz w:val="19"/>
-                <w:szCs w:val="19"/>
-                <w:highlight w:val="white"/>
+                <w:lang w:val="vi-VN"/>
+              </w:rPr>
+            </w:pPr>
+            <w:r>
+              <w:rPr>
+                <w:rFonts w:ascii="Consolas" w:hAnsi="Consolas" w:cs="Consolas"/>
+                <w:color w:val="000000"/>
+                <w:sz w:val="19"/>
+                <w:szCs w:val="19"/>
                 <w:lang w:val="vi-VN"/>
               </w:rPr>
               <w:t xml:space="preserve">  </w:t>
@@ -15581,7 +15091,6 @@
                 <w:color w:val="2E75B6"/>
                 <w:sz w:val="19"/>
                 <w:szCs w:val="19"/>
-                <w:highlight w:val="white"/>
                 <w:lang w:val="vi-VN"/>
               </w:rPr>
               <w:t>"Error"</w:t>
@@ -15592,7 +15101,6 @@
                 <w:color w:val="000000"/>
                 <w:sz w:val="19"/>
                 <w:szCs w:val="19"/>
-                <w:highlight w:val="white"/>
                 <w:lang w:val="vi-VN"/>
               </w:rPr>
               <w:t xml:space="preserve">: </w:t>
@@ -15603,7 +15111,6 @@
                 <w:color w:val="A31515"/>
                 <w:sz w:val="19"/>
                 <w:szCs w:val="19"/>
-                <w:highlight w:val="white"/>
                 <w:lang w:val="vi-VN"/>
               </w:rPr>
               <w:t>"</w:t>
@@ -15614,7 +15121,6 @@
                 <w:color w:val="A31515"/>
                 <w:sz w:val="19"/>
                 <w:szCs w:val="19"/>
-                <w:highlight w:val="white"/>
               </w:rPr>
               <w:t>W013</w:t>
             </w:r>
@@ -15624,7 +15130,6 @@
                 <w:color w:val="A31515"/>
                 <w:sz w:val="19"/>
                 <w:szCs w:val="19"/>
-                <w:highlight w:val="white"/>
                 <w:lang w:val="vi-VN"/>
               </w:rPr>
               <w:t>"</w:t>
@@ -15646,7 +15151,6 @@
                 <w:color w:val="000000"/>
                 <w:sz w:val="19"/>
                 <w:szCs w:val="19"/>
-                <w:highlight w:val="white"/>
                 <w:lang w:val="vi-VN"/>
               </w:rPr>
               <w:t>}</w:t>
@@ -15723,17 +15227,15 @@
                 <w:color w:val="000000"/>
                 <w:sz w:val="19"/>
                 <w:szCs w:val="19"/>
-                <w:highlight w:val="white"/>
-                <w:lang w:val="vi-VN"/>
-              </w:rPr>
-            </w:pPr>
-            <w:r>
-              <w:rPr>
-                <w:rFonts w:ascii="Consolas" w:hAnsi="Consolas" w:cs="Consolas"/>
-                <w:color w:val="000000"/>
-                <w:sz w:val="19"/>
-                <w:szCs w:val="19"/>
-                <w:highlight w:val="white"/>
+                <w:lang w:val="vi-VN"/>
+              </w:rPr>
+            </w:pPr>
+            <w:r>
+              <w:rPr>
+                <w:rFonts w:ascii="Consolas" w:hAnsi="Consolas" w:cs="Consolas"/>
+                <w:color w:val="000000"/>
+                <w:sz w:val="19"/>
+                <w:szCs w:val="19"/>
                 <w:lang w:val="vi-VN"/>
               </w:rPr>
               <w:t>{</w:t>
@@ -15749,17 +15251,15 @@
                 <w:color w:val="000000"/>
                 <w:sz w:val="19"/>
                 <w:szCs w:val="19"/>
-                <w:highlight w:val="white"/>
-                <w:lang w:val="vi-VN"/>
-              </w:rPr>
-            </w:pPr>
-            <w:r>
-              <w:rPr>
-                <w:rFonts w:ascii="Consolas" w:hAnsi="Consolas" w:cs="Consolas"/>
-                <w:color w:val="000000"/>
-                <w:sz w:val="19"/>
-                <w:szCs w:val="19"/>
-                <w:highlight w:val="white"/>
+                <w:lang w:val="vi-VN"/>
+              </w:rPr>
+            </w:pPr>
+            <w:r>
+              <w:rPr>
+                <w:rFonts w:ascii="Consolas" w:hAnsi="Consolas" w:cs="Consolas"/>
+                <w:color w:val="000000"/>
+                <w:sz w:val="19"/>
+                <w:szCs w:val="19"/>
                 <w:lang w:val="vi-VN"/>
               </w:rPr>
               <w:t xml:space="preserve">  </w:t>
@@ -15770,7 +15270,6 @@
                 <w:color w:val="2E75B6"/>
                 <w:sz w:val="19"/>
                 <w:szCs w:val="19"/>
-                <w:highlight w:val="white"/>
                 <w:lang w:val="vi-VN"/>
               </w:rPr>
               <w:t>"Error"</w:t>
@@ -15781,7 +15280,6 @@
                 <w:color w:val="000000"/>
                 <w:sz w:val="19"/>
                 <w:szCs w:val="19"/>
-                <w:highlight w:val="white"/>
                 <w:lang w:val="vi-VN"/>
               </w:rPr>
               <w:t xml:space="preserve">: </w:t>
@@ -15792,7 +15290,6 @@
                 <w:color w:val="A31515"/>
                 <w:sz w:val="19"/>
                 <w:szCs w:val="19"/>
-                <w:highlight w:val="white"/>
                 <w:lang w:val="vi-VN"/>
               </w:rPr>
               <w:t>"</w:t>
@@ -15803,7 +15300,6 @@
                 <w:color w:val="A31515"/>
                 <w:sz w:val="19"/>
                 <w:szCs w:val="19"/>
-                <w:highlight w:val="white"/>
               </w:rPr>
               <w:t>W006</w:t>
             </w:r>
@@ -15813,7 +15309,6 @@
                 <w:color w:val="A31515"/>
                 <w:sz w:val="19"/>
                 <w:szCs w:val="19"/>
-                <w:highlight w:val="white"/>
                 <w:lang w:val="vi-VN"/>
               </w:rPr>
               <w:t>"</w:t>
@@ -15836,7 +15331,6 @@
                 <w:color w:val="000000"/>
                 <w:sz w:val="19"/>
                 <w:szCs w:val="19"/>
-                <w:highlight w:val="white"/>
                 <w:lang w:val="vi-VN"/>
               </w:rPr>
               <w:t>}</w:t>
@@ -16081,7 +15575,6 @@
                 <w:color w:val="A31515"/>
                 <w:sz w:val="19"/>
                 <w:szCs w:val="19"/>
-                <w:highlight w:val="white"/>
                 <w:lang w:val="vi-VN"/>
               </w:rPr>
               <w:t>api/medical/prescription/filter</w:t>
@@ -16726,7 +16219,7 @@
         <w:tc>
           <w:tcPr>
             <w:tcW w:w="1501" w:type="dxa"/>
-            <w:shd w:val="clear" w:color="auto" w:fill="FFFF00"/>
+            <w:shd w:val="clear" w:color="auto" w:fill="auto"/>
             <w:vAlign w:val="center"/>
           </w:tcPr>
           <w:p>
@@ -16755,7 +16248,7 @@
         <w:tc>
           <w:tcPr>
             <w:tcW w:w="2410" w:type="dxa"/>
-            <w:shd w:val="clear" w:color="auto" w:fill="FFFF00"/>
+            <w:shd w:val="clear" w:color="auto" w:fill="auto"/>
             <w:vAlign w:val="center"/>
           </w:tcPr>
           <w:p>
@@ -16785,7 +16278,7 @@
         <w:tc>
           <w:tcPr>
             <w:tcW w:w="1056" w:type="dxa"/>
-            <w:shd w:val="clear" w:color="auto" w:fill="FFFF00"/>
+            <w:shd w:val="clear" w:color="auto" w:fill="auto"/>
             <w:vAlign w:val="center"/>
           </w:tcPr>
           <w:p>
@@ -16814,7 +16307,7 @@
         <w:tc>
           <w:tcPr>
             <w:tcW w:w="5948" w:type="dxa"/>
-            <w:shd w:val="clear" w:color="auto" w:fill="FFFF00"/>
+            <w:shd w:val="clear" w:color="auto" w:fill="auto"/>
           </w:tcPr>
           <w:p>
             <w:pPr>
@@ -16875,7 +16368,7 @@
         <w:tc>
           <w:tcPr>
             <w:tcW w:w="1501" w:type="dxa"/>
-            <w:shd w:val="clear" w:color="auto" w:fill="FFFF00"/>
+            <w:shd w:val="clear" w:color="auto" w:fill="auto"/>
             <w:vAlign w:val="center"/>
           </w:tcPr>
           <w:p>
@@ -16904,7 +16397,7 @@
         <w:tc>
           <w:tcPr>
             <w:tcW w:w="2410" w:type="dxa"/>
-            <w:shd w:val="clear" w:color="auto" w:fill="FFFF00"/>
+            <w:shd w:val="clear" w:color="auto" w:fill="auto"/>
             <w:vAlign w:val="center"/>
           </w:tcPr>
           <w:p>
@@ -16934,7 +16427,7 @@
         <w:tc>
           <w:tcPr>
             <w:tcW w:w="1056" w:type="dxa"/>
-            <w:shd w:val="clear" w:color="auto" w:fill="FFFF00"/>
+            <w:shd w:val="clear" w:color="auto" w:fill="auto"/>
             <w:vAlign w:val="center"/>
           </w:tcPr>
           <w:p>
@@ -16963,7 +16456,7 @@
         <w:tc>
           <w:tcPr>
             <w:tcW w:w="5948" w:type="dxa"/>
-            <w:shd w:val="clear" w:color="auto" w:fill="FFFF00"/>
+            <w:shd w:val="clear" w:color="auto" w:fill="auto"/>
           </w:tcPr>
           <w:p>
             <w:pPr>
@@ -17112,17 +16605,15 @@
                 <w:color w:val="000000"/>
                 <w:sz w:val="19"/>
                 <w:szCs w:val="19"/>
-                <w:highlight w:val="white"/>
-              </w:rPr>
-            </w:pPr>
-            <w:r>
-              <w:rPr>
-                <w:rFonts w:ascii="Consolas" w:hAnsi="Consolas" w:cs="Consolas"/>
-                <w:b/>
-                <w:color w:val="000000"/>
-                <w:sz w:val="19"/>
-                <w:szCs w:val="19"/>
-                <w:highlight w:val="white"/>
+              </w:rPr>
+            </w:pPr>
+            <w:r>
+              <w:rPr>
+                <w:rFonts w:ascii="Consolas" w:hAnsi="Consolas" w:cs="Consolas"/>
+                <w:b/>
+                <w:color w:val="000000"/>
+                <w:sz w:val="19"/>
+                <w:szCs w:val="19"/>
               </w:rPr>
               <w:t>MinFrom</w:t>
             </w:r>
@@ -17303,17 +16794,15 @@
                 <w:color w:val="000000"/>
                 <w:sz w:val="19"/>
                 <w:szCs w:val="19"/>
-                <w:highlight w:val="white"/>
-              </w:rPr>
-            </w:pPr>
-            <w:r>
-              <w:rPr>
-                <w:rFonts w:ascii="Consolas" w:hAnsi="Consolas" w:cs="Consolas"/>
-                <w:b/>
-                <w:color w:val="000000"/>
-                <w:sz w:val="19"/>
-                <w:szCs w:val="19"/>
-                <w:highlight w:val="white"/>
+              </w:rPr>
+            </w:pPr>
+            <w:r>
+              <w:rPr>
+                <w:rFonts w:ascii="Consolas" w:hAnsi="Consolas" w:cs="Consolas"/>
+                <w:b/>
+                <w:color w:val="000000"/>
+                <w:sz w:val="19"/>
+                <w:szCs w:val="19"/>
               </w:rPr>
               <w:t>MaxFrom</w:t>
             </w:r>
@@ -17437,17 +16926,15 @@
                 <w:color w:val="000000"/>
                 <w:sz w:val="19"/>
                 <w:szCs w:val="19"/>
-                <w:highlight w:val="white"/>
-              </w:rPr>
-            </w:pPr>
-            <w:r>
-              <w:rPr>
-                <w:rFonts w:ascii="Consolas" w:hAnsi="Consolas" w:cs="Consolas"/>
-                <w:b/>
-                <w:color w:val="000000"/>
-                <w:sz w:val="19"/>
-                <w:szCs w:val="19"/>
-                <w:highlight w:val="white"/>
+              </w:rPr>
+            </w:pPr>
+            <w:r>
+              <w:rPr>
+                <w:rFonts w:ascii="Consolas" w:hAnsi="Consolas" w:cs="Consolas"/>
+                <w:b/>
+                <w:color w:val="000000"/>
+                <w:sz w:val="19"/>
+                <w:szCs w:val="19"/>
               </w:rPr>
               <w:t>MinTo</w:t>
             </w:r>
@@ -17628,17 +17115,15 @@
                 <w:color w:val="000000"/>
                 <w:sz w:val="19"/>
                 <w:szCs w:val="19"/>
-                <w:highlight w:val="white"/>
-              </w:rPr>
-            </w:pPr>
-            <w:r>
-              <w:rPr>
-                <w:rFonts w:ascii="Consolas" w:hAnsi="Consolas" w:cs="Consolas"/>
-                <w:b/>
-                <w:color w:val="000000"/>
-                <w:sz w:val="19"/>
-                <w:szCs w:val="19"/>
-                <w:highlight w:val="white"/>
+              </w:rPr>
+            </w:pPr>
+            <w:r>
+              <w:rPr>
+                <w:rFonts w:ascii="Consolas" w:hAnsi="Consolas" w:cs="Consolas"/>
+                <w:b/>
+                <w:color w:val="000000"/>
+                <w:sz w:val="19"/>
+                <w:szCs w:val="19"/>
               </w:rPr>
               <w:t>MaxTo</w:t>
             </w:r>
@@ -17762,17 +17247,15 @@
                 <w:color w:val="000000"/>
                 <w:sz w:val="19"/>
                 <w:szCs w:val="19"/>
-                <w:highlight w:val="white"/>
-              </w:rPr>
-            </w:pPr>
-            <w:r>
-              <w:rPr>
-                <w:rFonts w:ascii="Consolas" w:hAnsi="Consolas" w:cs="Consolas"/>
-                <w:b/>
-                <w:color w:val="000000"/>
-                <w:sz w:val="19"/>
-                <w:szCs w:val="19"/>
-                <w:highlight w:val="white"/>
+              </w:rPr>
+            </w:pPr>
+            <w:r>
+              <w:rPr>
+                <w:rFonts w:ascii="Consolas" w:hAnsi="Consolas" w:cs="Consolas"/>
+                <w:b/>
+                <w:color w:val="000000"/>
+                <w:sz w:val="19"/>
+                <w:szCs w:val="19"/>
               </w:rPr>
               <w:t>MinCreated</w:t>
             </w:r>
@@ -17955,17 +17438,15 @@
                 <w:color w:val="000000"/>
                 <w:sz w:val="19"/>
                 <w:szCs w:val="19"/>
-                <w:highlight w:val="white"/>
-              </w:rPr>
-            </w:pPr>
-            <w:r>
-              <w:rPr>
-                <w:rFonts w:ascii="Consolas" w:hAnsi="Consolas" w:cs="Consolas"/>
-                <w:b/>
-                <w:color w:val="000000"/>
-                <w:sz w:val="19"/>
-                <w:szCs w:val="19"/>
-                <w:highlight w:val="white"/>
+              </w:rPr>
+            </w:pPr>
+            <w:r>
+              <w:rPr>
+                <w:rFonts w:ascii="Consolas" w:hAnsi="Consolas" w:cs="Consolas"/>
+                <w:b/>
+                <w:color w:val="000000"/>
+                <w:sz w:val="19"/>
+                <w:szCs w:val="19"/>
               </w:rPr>
               <w:t>MaxCreated</w:t>
             </w:r>
@@ -18148,17 +17629,15 @@
                 <w:color w:val="000000"/>
                 <w:sz w:val="19"/>
                 <w:szCs w:val="19"/>
-                <w:highlight w:val="white"/>
-              </w:rPr>
-            </w:pPr>
-            <w:r>
-              <w:rPr>
-                <w:rFonts w:ascii="Consolas" w:hAnsi="Consolas" w:cs="Consolas"/>
-                <w:b/>
-                <w:color w:val="000000"/>
-                <w:sz w:val="19"/>
-                <w:szCs w:val="19"/>
-                <w:highlight w:val="white"/>
+              </w:rPr>
+            </w:pPr>
+            <w:r>
+              <w:rPr>
+                <w:rFonts w:ascii="Consolas" w:hAnsi="Consolas" w:cs="Consolas"/>
+                <w:b/>
+                <w:color w:val="000000"/>
+                <w:sz w:val="19"/>
+                <w:szCs w:val="19"/>
               </w:rPr>
               <w:t>MinLastModified</w:t>
             </w:r>
@@ -18359,17 +17838,15 @@
                 <w:color w:val="000000"/>
                 <w:sz w:val="19"/>
                 <w:szCs w:val="19"/>
-                <w:highlight w:val="white"/>
-              </w:rPr>
-            </w:pPr>
-            <w:r>
-              <w:rPr>
-                <w:rFonts w:ascii="Consolas" w:hAnsi="Consolas" w:cs="Consolas"/>
-                <w:b/>
-                <w:color w:val="000000"/>
-                <w:sz w:val="19"/>
-                <w:szCs w:val="19"/>
-                <w:highlight w:val="white"/>
+              </w:rPr>
+            </w:pPr>
+            <w:r>
+              <w:rPr>
+                <w:rFonts w:ascii="Consolas" w:hAnsi="Consolas" w:cs="Consolas"/>
+                <w:b/>
+                <w:color w:val="000000"/>
+                <w:sz w:val="19"/>
+                <w:szCs w:val="19"/>
               </w:rPr>
               <w:t>MaxLastModified</w:t>
             </w:r>
@@ -18570,17 +18047,15 @@
                 <w:color w:val="000000"/>
                 <w:sz w:val="19"/>
                 <w:szCs w:val="19"/>
-                <w:highlight w:val="white"/>
-              </w:rPr>
-            </w:pPr>
-            <w:r>
-              <w:rPr>
-                <w:rFonts w:ascii="Consolas" w:hAnsi="Consolas" w:cs="Consolas"/>
-                <w:b/>
-                <w:color w:val="000000"/>
-                <w:sz w:val="19"/>
-                <w:szCs w:val="19"/>
-                <w:highlight w:val="white"/>
+              </w:rPr>
+            </w:pPr>
+            <w:r>
+              <w:rPr>
+                <w:rFonts w:ascii="Consolas" w:hAnsi="Consolas" w:cs="Consolas"/>
+                <w:b/>
+                <w:color w:val="000000"/>
+                <w:sz w:val="19"/>
+                <w:szCs w:val="19"/>
               </w:rPr>
               <w:t>Sort</w:t>
             </w:r>
@@ -18772,17 +18247,15 @@
                 <w:color w:val="000000"/>
                 <w:sz w:val="19"/>
                 <w:szCs w:val="19"/>
-                <w:highlight w:val="white"/>
-              </w:rPr>
-            </w:pPr>
-            <w:r>
-              <w:rPr>
-                <w:rFonts w:ascii="Consolas" w:hAnsi="Consolas" w:cs="Consolas"/>
-                <w:b/>
-                <w:color w:val="000000"/>
-                <w:sz w:val="19"/>
-                <w:szCs w:val="19"/>
-                <w:highlight w:val="white"/>
+              </w:rPr>
+            </w:pPr>
+            <w:r>
+              <w:rPr>
+                <w:rFonts w:ascii="Consolas" w:hAnsi="Consolas" w:cs="Consolas"/>
+                <w:b/>
+                <w:color w:val="000000"/>
+                <w:sz w:val="19"/>
+                <w:szCs w:val="19"/>
               </w:rPr>
               <w:t>Direction</w:t>
             </w:r>
@@ -18963,17 +18436,15 @@
                 <w:color w:val="000000"/>
                 <w:sz w:val="19"/>
                 <w:szCs w:val="19"/>
-                <w:highlight w:val="white"/>
-              </w:rPr>
-            </w:pPr>
-            <w:r>
-              <w:rPr>
-                <w:rFonts w:ascii="Consolas" w:hAnsi="Consolas" w:cs="Consolas"/>
-                <w:b/>
-                <w:color w:val="000000"/>
-                <w:sz w:val="19"/>
-                <w:szCs w:val="19"/>
-                <w:highlight w:val="white"/>
+              </w:rPr>
+            </w:pPr>
+            <w:r>
+              <w:rPr>
+                <w:rFonts w:ascii="Consolas" w:hAnsi="Consolas" w:cs="Consolas"/>
+                <w:b/>
+                <w:color w:val="000000"/>
+                <w:sz w:val="19"/>
+                <w:szCs w:val="19"/>
               </w:rPr>
               <w:t>Page</w:t>
             </w:r>
@@ -19129,17 +18600,15 @@
                 <w:color w:val="000000"/>
                 <w:sz w:val="19"/>
                 <w:szCs w:val="19"/>
-                <w:highlight w:val="white"/>
-              </w:rPr>
-            </w:pPr>
-            <w:r>
-              <w:rPr>
-                <w:rFonts w:ascii="Consolas" w:hAnsi="Consolas" w:cs="Consolas"/>
-                <w:b/>
-                <w:color w:val="000000"/>
-                <w:sz w:val="19"/>
-                <w:szCs w:val="19"/>
-                <w:highlight w:val="white"/>
+              </w:rPr>
+            </w:pPr>
+            <w:r>
+              <w:rPr>
+                <w:rFonts w:ascii="Consolas" w:hAnsi="Consolas" w:cs="Consolas"/>
+                <w:b/>
+                <w:color w:val="000000"/>
+                <w:sz w:val="19"/>
+                <w:szCs w:val="19"/>
               </w:rPr>
               <w:t>Records</w:t>
             </w:r>
@@ -19528,16 +18997,14 @@
                 <w:color w:val="000000"/>
                 <w:sz w:val="19"/>
                 <w:szCs w:val="19"/>
-                <w:highlight w:val="white"/>
-              </w:rPr>
-            </w:pPr>
-            <w:r>
-              <w:rPr>
-                <w:rFonts w:ascii="Consolas" w:hAnsi="Consolas" w:cs="Consolas"/>
-                <w:color w:val="000000"/>
-                <w:sz w:val="19"/>
-                <w:szCs w:val="19"/>
-                <w:highlight w:val="white"/>
+              </w:rPr>
+            </w:pPr>
+            <w:r>
+              <w:rPr>
+                <w:rFonts w:ascii="Consolas" w:hAnsi="Consolas" w:cs="Consolas"/>
+                <w:color w:val="000000"/>
+                <w:sz w:val="19"/>
+                <w:szCs w:val="19"/>
               </w:rPr>
               <w:t>{</w:t>
             </w:r>
@@ -19552,16 +19019,14 @@
                 <w:color w:val="000000"/>
                 <w:sz w:val="19"/>
                 <w:szCs w:val="19"/>
-                <w:highlight w:val="white"/>
-              </w:rPr>
-            </w:pPr>
-            <w:r>
-              <w:rPr>
-                <w:rFonts w:ascii="Consolas" w:hAnsi="Consolas" w:cs="Consolas"/>
-                <w:color w:val="000000"/>
-                <w:sz w:val="19"/>
-                <w:szCs w:val="19"/>
-                <w:highlight w:val="white"/>
+              </w:rPr>
+            </w:pPr>
+            <w:r>
+              <w:rPr>
+                <w:rFonts w:ascii="Consolas" w:hAnsi="Consolas" w:cs="Consolas"/>
+                <w:color w:val="000000"/>
+                <w:sz w:val="19"/>
+                <w:szCs w:val="19"/>
               </w:rPr>
               <w:t xml:space="preserve">  </w:t>
             </w:r>
@@ -19571,7 +19036,6 @@
                 <w:color w:val="2E75B6"/>
                 <w:sz w:val="19"/>
                 <w:szCs w:val="19"/>
-                <w:highlight w:val="white"/>
               </w:rPr>
               <w:t>"Prescriptions"</w:t>
             </w:r>
@@ -19581,7 +19045,6 @@
                 <w:color w:val="000000"/>
                 <w:sz w:val="19"/>
                 <w:szCs w:val="19"/>
-                <w:highlight w:val="white"/>
               </w:rPr>
               <w:t>: [</w:t>
             </w:r>
@@ -19596,16 +19059,14 @@
                 <w:color w:val="000000"/>
                 <w:sz w:val="19"/>
                 <w:szCs w:val="19"/>
-                <w:highlight w:val="white"/>
-              </w:rPr>
-            </w:pPr>
-            <w:r>
-              <w:rPr>
-                <w:rFonts w:ascii="Consolas" w:hAnsi="Consolas" w:cs="Consolas"/>
-                <w:color w:val="000000"/>
-                <w:sz w:val="19"/>
-                <w:szCs w:val="19"/>
-                <w:highlight w:val="white"/>
+              </w:rPr>
+            </w:pPr>
+            <w:r>
+              <w:rPr>
+                <w:rFonts w:ascii="Consolas" w:hAnsi="Consolas" w:cs="Consolas"/>
+                <w:color w:val="000000"/>
+                <w:sz w:val="19"/>
+                <w:szCs w:val="19"/>
               </w:rPr>
               <w:t xml:space="preserve">    {</w:t>
             </w:r>
@@ -19620,16 +19081,14 @@
                 <w:color w:val="000000"/>
                 <w:sz w:val="19"/>
                 <w:szCs w:val="19"/>
-                <w:highlight w:val="white"/>
-              </w:rPr>
-            </w:pPr>
-            <w:r>
-              <w:rPr>
-                <w:rFonts w:ascii="Consolas" w:hAnsi="Consolas" w:cs="Consolas"/>
-                <w:color w:val="000000"/>
-                <w:sz w:val="19"/>
-                <w:szCs w:val="19"/>
-                <w:highlight w:val="white"/>
+              </w:rPr>
+            </w:pPr>
+            <w:r>
+              <w:rPr>
+                <w:rFonts w:ascii="Consolas" w:hAnsi="Consolas" w:cs="Consolas"/>
+                <w:color w:val="000000"/>
+                <w:sz w:val="19"/>
+                <w:szCs w:val="19"/>
               </w:rPr>
               <w:lastRenderedPageBreak/>
               <w:t xml:space="preserve">      </w:t>
@@ -19640,7 +19099,6 @@
                 <w:color w:val="2E75B6"/>
                 <w:sz w:val="19"/>
                 <w:szCs w:val="19"/>
-                <w:highlight w:val="white"/>
               </w:rPr>
               <w:t>"Id"</w:t>
             </w:r>
@@ -19650,7 +19108,6 @@
                 <w:color w:val="000000"/>
                 <w:sz w:val="19"/>
                 <w:szCs w:val="19"/>
-                <w:highlight w:val="white"/>
               </w:rPr>
               <w:t>: 0,</w:t>
             </w:r>
@@ -19665,16 +19122,14 @@
                 <w:color w:val="000000"/>
                 <w:sz w:val="19"/>
                 <w:szCs w:val="19"/>
-                <w:highlight w:val="white"/>
-              </w:rPr>
-            </w:pPr>
-            <w:r>
-              <w:rPr>
-                <w:rFonts w:ascii="Consolas" w:hAnsi="Consolas" w:cs="Consolas"/>
-                <w:color w:val="000000"/>
-                <w:sz w:val="19"/>
-                <w:szCs w:val="19"/>
-                <w:highlight w:val="white"/>
+              </w:rPr>
+            </w:pPr>
+            <w:r>
+              <w:rPr>
+                <w:rFonts w:ascii="Consolas" w:hAnsi="Consolas" w:cs="Consolas"/>
+                <w:color w:val="000000"/>
+                <w:sz w:val="19"/>
+                <w:szCs w:val="19"/>
               </w:rPr>
               <w:t xml:space="preserve">      </w:t>
             </w:r>
@@ -19684,7 +19139,6 @@
                 <w:color w:val="2E75B6"/>
                 <w:sz w:val="19"/>
                 <w:szCs w:val="19"/>
-                <w:highlight w:val="white"/>
               </w:rPr>
               <w:t>"MedicalRecord"</w:t>
             </w:r>
@@ -19694,7 +19148,6 @@
                 <w:color w:val="000000"/>
                 <w:sz w:val="19"/>
                 <w:szCs w:val="19"/>
-                <w:highlight w:val="white"/>
               </w:rPr>
               <w:t>: 0,</w:t>
             </w:r>
@@ -19709,16 +19162,14 @@
                 <w:color w:val="000000"/>
                 <w:sz w:val="19"/>
                 <w:szCs w:val="19"/>
-                <w:highlight w:val="white"/>
-              </w:rPr>
-            </w:pPr>
-            <w:r>
-              <w:rPr>
-                <w:rFonts w:ascii="Consolas" w:hAnsi="Consolas" w:cs="Consolas"/>
-                <w:color w:val="000000"/>
-                <w:sz w:val="19"/>
-                <w:szCs w:val="19"/>
-                <w:highlight w:val="white"/>
+              </w:rPr>
+            </w:pPr>
+            <w:r>
+              <w:rPr>
+                <w:rFonts w:ascii="Consolas" w:hAnsi="Consolas" w:cs="Consolas"/>
+                <w:color w:val="000000"/>
+                <w:sz w:val="19"/>
+                <w:szCs w:val="19"/>
               </w:rPr>
               <w:t xml:space="preserve">      </w:t>
             </w:r>
@@ -19728,39 +19179,15 @@
                 <w:color w:val="2E75B6"/>
                 <w:sz w:val="19"/>
                 <w:szCs w:val="19"/>
-                <w:highlight w:val="white"/>
-              </w:rPr>
-              <w:t>"</w:t>
-            </w:r>
-            <w:r>
-              <w:rPr>
-                <w:rFonts w:ascii="Consolas" w:hAnsi="Consolas" w:cs="Consolas"/>
-                <w:color w:val="2E75B6"/>
-                <w:sz w:val="19"/>
-                <w:szCs w:val="19"/>
-                <w:highlight w:val="white"/>
-              </w:rPr>
-              <w:t>Owner</w:t>
-            </w:r>
-            <w:bookmarkStart w:id="0" w:name="_GoBack"/>
-            <w:bookmarkEnd w:id="0"/>
-            <w:r>
-              <w:rPr>
-                <w:rFonts w:ascii="Consolas" w:hAnsi="Consolas" w:cs="Consolas"/>
-                <w:color w:val="2E75B6"/>
-                <w:sz w:val="19"/>
-                <w:szCs w:val="19"/>
-                <w:highlight w:val="white"/>
-              </w:rPr>
-              <w:t>"</w:t>
-            </w:r>
-            <w:r>
-              <w:rPr>
-                <w:rFonts w:ascii="Consolas" w:hAnsi="Consolas" w:cs="Consolas"/>
-                <w:color w:val="000000"/>
-                <w:sz w:val="19"/>
-                <w:szCs w:val="19"/>
-                <w:highlight w:val="white"/>
+              </w:rPr>
+              <w:t>"Owner"</w:t>
+            </w:r>
+            <w:r>
+              <w:rPr>
+                <w:rFonts w:ascii="Consolas" w:hAnsi="Consolas" w:cs="Consolas"/>
+                <w:color w:val="000000"/>
+                <w:sz w:val="19"/>
+                <w:szCs w:val="19"/>
               </w:rPr>
               <w:t>: 0</w:t>
             </w:r>
@@ -19775,16 +19202,14 @@
                 <w:color w:val="000000"/>
                 <w:sz w:val="19"/>
                 <w:szCs w:val="19"/>
-                <w:highlight w:val="white"/>
-              </w:rPr>
-            </w:pPr>
-            <w:r>
-              <w:rPr>
-                <w:rFonts w:ascii="Consolas" w:hAnsi="Consolas" w:cs="Consolas"/>
-                <w:color w:val="000000"/>
-                <w:sz w:val="19"/>
-                <w:szCs w:val="19"/>
-                <w:highlight w:val="white"/>
+              </w:rPr>
+            </w:pPr>
+            <w:r>
+              <w:rPr>
+                <w:rFonts w:ascii="Consolas" w:hAnsi="Consolas" w:cs="Consolas"/>
+                <w:color w:val="000000"/>
+                <w:sz w:val="19"/>
+                <w:szCs w:val="19"/>
               </w:rPr>
               <w:t xml:space="preserve">      </w:t>
             </w:r>
@@ -19794,7 +19219,6 @@
                 <w:color w:val="2E75B6"/>
                 <w:sz w:val="19"/>
                 <w:szCs w:val="19"/>
-                <w:highlight w:val="white"/>
               </w:rPr>
               <w:t>"Name"</w:t>
             </w:r>
@@ -19804,7 +19228,6 @@
                 <w:color w:val="000000"/>
                 <w:sz w:val="19"/>
                 <w:szCs w:val="19"/>
-                <w:highlight w:val="white"/>
               </w:rPr>
               <w:t xml:space="preserve">: </w:t>
             </w:r>
@@ -19814,7 +19237,6 @@
                 <w:color w:val="A31515"/>
                 <w:sz w:val="19"/>
                 <w:szCs w:val="19"/>
-                <w:highlight w:val="white"/>
               </w:rPr>
               <w:t>""</w:t>
             </w:r>
@@ -19824,7 +19246,6 @@
                 <w:color w:val="000000"/>
                 <w:sz w:val="19"/>
                 <w:szCs w:val="19"/>
-                <w:highlight w:val="white"/>
               </w:rPr>
               <w:t>,</w:t>
             </w:r>
@@ -19839,16 +19260,14 @@
                 <w:color w:val="000000"/>
                 <w:sz w:val="19"/>
                 <w:szCs w:val="19"/>
-                <w:highlight w:val="white"/>
-              </w:rPr>
-            </w:pPr>
-            <w:r>
-              <w:rPr>
-                <w:rFonts w:ascii="Consolas" w:hAnsi="Consolas" w:cs="Consolas"/>
-                <w:color w:val="000000"/>
-                <w:sz w:val="19"/>
-                <w:szCs w:val="19"/>
-                <w:highlight w:val="white"/>
+              </w:rPr>
+            </w:pPr>
+            <w:r>
+              <w:rPr>
+                <w:rFonts w:ascii="Consolas" w:hAnsi="Consolas" w:cs="Consolas"/>
+                <w:color w:val="000000"/>
+                <w:sz w:val="19"/>
+                <w:szCs w:val="19"/>
               </w:rPr>
               <w:t xml:space="preserve">      </w:t>
             </w:r>
@@ -19858,7 +19277,6 @@
                 <w:color w:val="2E75B6"/>
                 <w:sz w:val="19"/>
                 <w:szCs w:val="19"/>
-                <w:highlight w:val="white"/>
               </w:rPr>
               <w:t>"From"</w:t>
             </w:r>
@@ -19868,7 +19286,6 @@
                 <w:color w:val="000000"/>
                 <w:sz w:val="19"/>
                 <w:szCs w:val="19"/>
-                <w:highlight w:val="white"/>
               </w:rPr>
               <w:t>: 0,</w:t>
             </w:r>
@@ -19883,16 +19300,14 @@
                 <w:color w:val="000000"/>
                 <w:sz w:val="19"/>
                 <w:szCs w:val="19"/>
-                <w:highlight w:val="white"/>
-              </w:rPr>
-            </w:pPr>
-            <w:r>
-              <w:rPr>
-                <w:rFonts w:ascii="Consolas" w:hAnsi="Consolas" w:cs="Consolas"/>
-                <w:color w:val="000000"/>
-                <w:sz w:val="19"/>
-                <w:szCs w:val="19"/>
-                <w:highlight w:val="white"/>
+              </w:rPr>
+            </w:pPr>
+            <w:r>
+              <w:rPr>
+                <w:rFonts w:ascii="Consolas" w:hAnsi="Consolas" w:cs="Consolas"/>
+                <w:color w:val="000000"/>
+                <w:sz w:val="19"/>
+                <w:szCs w:val="19"/>
               </w:rPr>
               <w:t xml:space="preserve">      </w:t>
             </w:r>
@@ -19902,7 +19317,6 @@
                 <w:color w:val="2E75B6"/>
                 <w:sz w:val="19"/>
                 <w:szCs w:val="19"/>
-                <w:highlight w:val="white"/>
               </w:rPr>
               <w:t>"To"</w:t>
             </w:r>
@@ -19912,7 +19326,6 @@
                 <w:color w:val="000000"/>
                 <w:sz w:val="19"/>
                 <w:szCs w:val="19"/>
-                <w:highlight w:val="white"/>
               </w:rPr>
               <w:t>: 0,</w:t>
             </w:r>
@@ -19927,16 +19340,14 @@
                 <w:color w:val="000000"/>
                 <w:sz w:val="19"/>
                 <w:szCs w:val="19"/>
-                <w:highlight w:val="white"/>
-              </w:rPr>
-            </w:pPr>
-            <w:r>
-              <w:rPr>
-                <w:rFonts w:ascii="Consolas" w:hAnsi="Consolas" w:cs="Consolas"/>
-                <w:color w:val="000000"/>
-                <w:sz w:val="19"/>
-                <w:szCs w:val="19"/>
-                <w:highlight w:val="white"/>
+              </w:rPr>
+            </w:pPr>
+            <w:r>
+              <w:rPr>
+                <w:rFonts w:ascii="Consolas" w:hAnsi="Consolas" w:cs="Consolas"/>
+                <w:color w:val="000000"/>
+                <w:sz w:val="19"/>
+                <w:szCs w:val="19"/>
               </w:rPr>
               <w:t xml:space="preserve">      </w:t>
             </w:r>
@@ -19946,7 +19357,6 @@
                 <w:color w:val="2E75B6"/>
                 <w:sz w:val="19"/>
                 <w:szCs w:val="19"/>
-                <w:highlight w:val="white"/>
               </w:rPr>
               <w:t>"Medicine"</w:t>
             </w:r>
@@ -19956,7 +19366,6 @@
                 <w:color w:val="000000"/>
                 <w:sz w:val="19"/>
                 <w:szCs w:val="19"/>
-                <w:highlight w:val="white"/>
               </w:rPr>
               <w:t xml:space="preserve">: </w:t>
             </w:r>
@@ -19966,7 +19375,6 @@
                 <w:color w:val="A31515"/>
                 <w:sz w:val="19"/>
                 <w:szCs w:val="19"/>
-                <w:highlight w:val="white"/>
               </w:rPr>
               <w:t>""</w:t>
             </w:r>
@@ -19976,7 +19384,6 @@
                 <w:color w:val="000000"/>
                 <w:sz w:val="19"/>
                 <w:szCs w:val="19"/>
-                <w:highlight w:val="white"/>
               </w:rPr>
               <w:t>,</w:t>
             </w:r>
@@ -19991,16 +19398,14 @@
                 <w:color w:val="000000"/>
                 <w:sz w:val="19"/>
                 <w:szCs w:val="19"/>
-                <w:highlight w:val="white"/>
-              </w:rPr>
-            </w:pPr>
-            <w:r>
-              <w:rPr>
-                <w:rFonts w:ascii="Consolas" w:hAnsi="Consolas" w:cs="Consolas"/>
-                <w:color w:val="000000"/>
-                <w:sz w:val="19"/>
-                <w:szCs w:val="19"/>
-                <w:highlight w:val="white"/>
+              </w:rPr>
+            </w:pPr>
+            <w:r>
+              <w:rPr>
+                <w:rFonts w:ascii="Consolas" w:hAnsi="Consolas" w:cs="Consolas"/>
+                <w:color w:val="000000"/>
+                <w:sz w:val="19"/>
+                <w:szCs w:val="19"/>
               </w:rPr>
               <w:t xml:space="preserve">      </w:t>
             </w:r>
@@ -20010,7 +19415,6 @@
                 <w:color w:val="2E75B6"/>
                 <w:sz w:val="19"/>
                 <w:szCs w:val="19"/>
-                <w:highlight w:val="white"/>
               </w:rPr>
               <w:t>"Note"</w:t>
             </w:r>
@@ -20020,7 +19424,6 @@
                 <w:color w:val="000000"/>
                 <w:sz w:val="19"/>
                 <w:szCs w:val="19"/>
-                <w:highlight w:val="white"/>
               </w:rPr>
               <w:t xml:space="preserve">: </w:t>
             </w:r>
@@ -20030,7 +19433,6 @@
                 <w:color w:val="A31515"/>
                 <w:sz w:val="19"/>
                 <w:szCs w:val="19"/>
-                <w:highlight w:val="white"/>
               </w:rPr>
               <w:t>""</w:t>
             </w:r>
@@ -20040,7 +19442,6 @@
                 <w:color w:val="000000"/>
                 <w:sz w:val="19"/>
                 <w:szCs w:val="19"/>
-                <w:highlight w:val="white"/>
               </w:rPr>
               <w:t>,</w:t>
             </w:r>
@@ -20055,16 +19456,14 @@
                 <w:color w:val="000000"/>
                 <w:sz w:val="19"/>
                 <w:szCs w:val="19"/>
-                <w:highlight w:val="white"/>
-              </w:rPr>
-            </w:pPr>
-            <w:r>
-              <w:rPr>
-                <w:rFonts w:ascii="Consolas" w:hAnsi="Consolas" w:cs="Consolas"/>
-                <w:color w:val="000000"/>
-                <w:sz w:val="19"/>
-                <w:szCs w:val="19"/>
-                <w:highlight w:val="white"/>
+              </w:rPr>
+            </w:pPr>
+            <w:r>
+              <w:rPr>
+                <w:rFonts w:ascii="Consolas" w:hAnsi="Consolas" w:cs="Consolas"/>
+                <w:color w:val="000000"/>
+                <w:sz w:val="19"/>
+                <w:szCs w:val="19"/>
               </w:rPr>
               <w:t xml:space="preserve">      </w:t>
             </w:r>
@@ -20074,7 +19473,6 @@
                 <w:color w:val="2E75B6"/>
                 <w:sz w:val="19"/>
                 <w:szCs w:val="19"/>
-                <w:highlight w:val="white"/>
               </w:rPr>
               <w:t>"Created"</w:t>
             </w:r>
@@ -20084,7 +19482,6 @@
                 <w:color w:val="000000"/>
                 <w:sz w:val="19"/>
                 <w:szCs w:val="19"/>
-                <w:highlight w:val="white"/>
               </w:rPr>
               <w:t>: 0,</w:t>
             </w:r>
@@ -20099,16 +19496,14 @@
                 <w:color w:val="000000"/>
                 <w:sz w:val="19"/>
                 <w:szCs w:val="19"/>
-                <w:highlight w:val="white"/>
-              </w:rPr>
-            </w:pPr>
-            <w:r>
-              <w:rPr>
-                <w:rFonts w:ascii="Consolas" w:hAnsi="Consolas" w:cs="Consolas"/>
-                <w:color w:val="000000"/>
-                <w:sz w:val="19"/>
-                <w:szCs w:val="19"/>
-                <w:highlight w:val="white"/>
+              </w:rPr>
+            </w:pPr>
+            <w:r>
+              <w:rPr>
+                <w:rFonts w:ascii="Consolas" w:hAnsi="Consolas" w:cs="Consolas"/>
+                <w:color w:val="000000"/>
+                <w:sz w:val="19"/>
+                <w:szCs w:val="19"/>
               </w:rPr>
               <w:t xml:space="preserve">      </w:t>
             </w:r>
@@ -20118,7 +19513,6 @@
                 <w:color w:val="2E75B6"/>
                 <w:sz w:val="19"/>
                 <w:szCs w:val="19"/>
-                <w:highlight w:val="white"/>
               </w:rPr>
               <w:t>"LastModified"</w:t>
             </w:r>
@@ -20128,7 +19522,6 @@
                 <w:color w:val="000000"/>
                 <w:sz w:val="19"/>
                 <w:szCs w:val="19"/>
-                <w:highlight w:val="white"/>
               </w:rPr>
               <w:t>: 0</w:t>
             </w:r>
@@ -20143,16 +19536,14 @@
                 <w:color w:val="000000"/>
                 <w:sz w:val="19"/>
                 <w:szCs w:val="19"/>
-                <w:highlight w:val="white"/>
-              </w:rPr>
-            </w:pPr>
-            <w:r>
-              <w:rPr>
-                <w:rFonts w:ascii="Consolas" w:hAnsi="Consolas" w:cs="Consolas"/>
-                <w:color w:val="000000"/>
-                <w:sz w:val="19"/>
-                <w:szCs w:val="19"/>
-                <w:highlight w:val="white"/>
+              </w:rPr>
+            </w:pPr>
+            <w:r>
+              <w:rPr>
+                <w:rFonts w:ascii="Consolas" w:hAnsi="Consolas" w:cs="Consolas"/>
+                <w:color w:val="000000"/>
+                <w:sz w:val="19"/>
+                <w:szCs w:val="19"/>
               </w:rPr>
               <w:t xml:space="preserve">    }</w:t>
             </w:r>
@@ -20167,16 +19558,14 @@
                 <w:color w:val="000000"/>
                 <w:sz w:val="19"/>
                 <w:szCs w:val="19"/>
-                <w:highlight w:val="white"/>
-              </w:rPr>
-            </w:pPr>
-            <w:r>
-              <w:rPr>
-                <w:rFonts w:ascii="Consolas" w:hAnsi="Consolas" w:cs="Consolas"/>
-                <w:color w:val="000000"/>
-                <w:sz w:val="19"/>
-                <w:szCs w:val="19"/>
-                <w:highlight w:val="white"/>
+              </w:rPr>
+            </w:pPr>
+            <w:r>
+              <w:rPr>
+                <w:rFonts w:ascii="Consolas" w:hAnsi="Consolas" w:cs="Consolas"/>
+                <w:color w:val="000000"/>
+                <w:sz w:val="19"/>
+                <w:szCs w:val="19"/>
               </w:rPr>
               <w:t xml:space="preserve">  ],</w:t>
             </w:r>
@@ -20191,16 +19580,14 @@
                 <w:color w:val="000000"/>
                 <w:sz w:val="19"/>
                 <w:szCs w:val="19"/>
-                <w:highlight w:val="white"/>
-              </w:rPr>
-            </w:pPr>
-            <w:r>
-              <w:rPr>
-                <w:rFonts w:ascii="Consolas" w:hAnsi="Consolas" w:cs="Consolas"/>
-                <w:color w:val="000000"/>
-                <w:sz w:val="19"/>
-                <w:szCs w:val="19"/>
-                <w:highlight w:val="white"/>
+              </w:rPr>
+            </w:pPr>
+            <w:r>
+              <w:rPr>
+                <w:rFonts w:ascii="Consolas" w:hAnsi="Consolas" w:cs="Consolas"/>
+                <w:color w:val="000000"/>
+                <w:sz w:val="19"/>
+                <w:szCs w:val="19"/>
               </w:rPr>
               <w:t xml:space="preserve">  </w:t>
             </w:r>
@@ -20210,7 +19597,6 @@
                 <w:color w:val="2E75B6"/>
                 <w:sz w:val="19"/>
                 <w:szCs w:val="19"/>
-                <w:highlight w:val="white"/>
               </w:rPr>
               <w:t>"Total"</w:t>
             </w:r>
@@ -20220,7 +19606,6 @@
                 <w:color w:val="000000"/>
                 <w:sz w:val="19"/>
                 <w:szCs w:val="19"/>
-                <w:highlight w:val="white"/>
               </w:rPr>
               <w:t>: 0</w:t>
             </w:r>
@@ -20235,16 +19620,14 @@
                 <w:color w:val="000000"/>
                 <w:sz w:val="19"/>
                 <w:szCs w:val="19"/>
-                <w:highlight w:val="white"/>
-              </w:rPr>
-            </w:pPr>
-            <w:r>
-              <w:rPr>
-                <w:rFonts w:ascii="Consolas" w:hAnsi="Consolas" w:cs="Consolas"/>
-                <w:color w:val="000000"/>
-                <w:sz w:val="19"/>
-                <w:szCs w:val="19"/>
-                <w:highlight w:val="white"/>
+              </w:rPr>
+            </w:pPr>
+            <w:r>
+              <w:rPr>
+                <w:rFonts w:ascii="Consolas" w:hAnsi="Consolas" w:cs="Consolas"/>
+                <w:color w:val="000000"/>
+                <w:sz w:val="19"/>
+                <w:szCs w:val="19"/>
               </w:rPr>
               <w:t>}</w:t>
             </w:r>
@@ -20334,17 +19717,15 @@
                 <w:color w:val="000000"/>
                 <w:sz w:val="19"/>
                 <w:szCs w:val="19"/>
-                <w:highlight w:val="white"/>
-                <w:lang w:val="vi-VN"/>
-              </w:rPr>
-            </w:pPr>
-            <w:r>
-              <w:rPr>
-                <w:rFonts w:ascii="Consolas" w:hAnsi="Consolas" w:cs="Consolas"/>
-                <w:color w:val="000000"/>
-                <w:sz w:val="19"/>
-                <w:szCs w:val="19"/>
-                <w:highlight w:val="white"/>
+                <w:lang w:val="vi-VN"/>
+              </w:rPr>
+            </w:pPr>
+            <w:r>
+              <w:rPr>
+                <w:rFonts w:ascii="Consolas" w:hAnsi="Consolas" w:cs="Consolas"/>
+                <w:color w:val="000000"/>
+                <w:sz w:val="19"/>
+                <w:szCs w:val="19"/>
                 <w:lang w:val="vi-VN"/>
               </w:rPr>
               <w:t>{</w:t>
@@ -20360,17 +19741,15 @@
                 <w:color w:val="000000"/>
                 <w:sz w:val="19"/>
                 <w:szCs w:val="19"/>
-                <w:highlight w:val="white"/>
-                <w:lang w:val="vi-VN"/>
-              </w:rPr>
-            </w:pPr>
-            <w:r>
-              <w:rPr>
-                <w:rFonts w:ascii="Consolas" w:hAnsi="Consolas" w:cs="Consolas"/>
-                <w:color w:val="000000"/>
-                <w:sz w:val="19"/>
-                <w:szCs w:val="19"/>
-                <w:highlight w:val="white"/>
+                <w:lang w:val="vi-VN"/>
+              </w:rPr>
+            </w:pPr>
+            <w:r>
+              <w:rPr>
+                <w:rFonts w:ascii="Consolas" w:hAnsi="Consolas" w:cs="Consolas"/>
+                <w:color w:val="000000"/>
+                <w:sz w:val="19"/>
+                <w:szCs w:val="19"/>
                 <w:lang w:val="vi-VN"/>
               </w:rPr>
               <w:t xml:space="preserve">  </w:t>
@@ -20381,7 +19760,6 @@
                 <w:color w:val="2E75B6"/>
                 <w:sz w:val="19"/>
                 <w:szCs w:val="19"/>
-                <w:highlight w:val="white"/>
                 <w:lang w:val="vi-VN"/>
               </w:rPr>
               <w:t>"Errors"</w:t>
@@ -20392,7 +19770,6 @@
                 <w:color w:val="000000"/>
                 <w:sz w:val="19"/>
                 <w:szCs w:val="19"/>
-                <w:highlight w:val="white"/>
                 <w:lang w:val="vi-VN"/>
               </w:rPr>
               <w:t>: [</w:t>
@@ -20403,7 +19780,6 @@
                 <w:color w:val="A31515"/>
                 <w:sz w:val="19"/>
                 <w:szCs w:val="19"/>
-                <w:highlight w:val="white"/>
                 <w:lang w:val="vi-VN"/>
               </w:rPr>
               <w:t>""</w:t>
@@ -20414,7 +19790,6 @@
                 <w:color w:val="000000"/>
                 <w:sz w:val="19"/>
                 <w:szCs w:val="19"/>
-                <w:highlight w:val="white"/>
                 <w:lang w:val="vi-VN"/>
               </w:rPr>
               <w:t xml:space="preserve">, </w:t>
@@ -20425,7 +19800,6 @@
                 <w:color w:val="A31515"/>
                 <w:sz w:val="19"/>
                 <w:szCs w:val="19"/>
-                <w:highlight w:val="white"/>
                 <w:lang w:val="vi-VN"/>
               </w:rPr>
               <w:t>""</w:t>
@@ -20436,7 +19810,6 @@
                 <w:color w:val="000000"/>
                 <w:sz w:val="19"/>
                 <w:szCs w:val="19"/>
-                <w:highlight w:val="white"/>
                 <w:lang w:val="vi-VN"/>
               </w:rPr>
               <w:t xml:space="preserve">, </w:t>
@@ -20447,7 +19820,6 @@
                 <w:color w:val="A31515"/>
                 <w:sz w:val="19"/>
                 <w:szCs w:val="19"/>
-                <w:highlight w:val="white"/>
                 <w:lang w:val="vi-VN"/>
               </w:rPr>
               <w:t>""</w:t>
@@ -20458,7 +19830,6 @@
                 <w:color w:val="000000"/>
                 <w:sz w:val="19"/>
                 <w:szCs w:val="19"/>
-                <w:highlight w:val="white"/>
                 <w:lang w:val="vi-VN"/>
               </w:rPr>
               <w:t>]</w:t>
@@ -20480,7 +19851,6 @@
                 <w:color w:val="000000"/>
                 <w:sz w:val="19"/>
                 <w:szCs w:val="19"/>
-                <w:highlight w:val="white"/>
                 <w:lang w:val="vi-VN"/>
               </w:rPr>
               <w:t>}</w:t>
@@ -20557,17 +19927,15 @@
                 <w:color w:val="000000"/>
                 <w:sz w:val="19"/>
                 <w:szCs w:val="19"/>
-                <w:highlight w:val="white"/>
-                <w:lang w:val="vi-VN"/>
-              </w:rPr>
-            </w:pPr>
-            <w:r>
-              <w:rPr>
-                <w:rFonts w:ascii="Consolas" w:hAnsi="Consolas" w:cs="Consolas"/>
-                <w:color w:val="000000"/>
-                <w:sz w:val="19"/>
-                <w:szCs w:val="19"/>
-                <w:highlight w:val="white"/>
+                <w:lang w:val="vi-VN"/>
+              </w:rPr>
+            </w:pPr>
+            <w:r>
+              <w:rPr>
+                <w:rFonts w:ascii="Consolas" w:hAnsi="Consolas" w:cs="Consolas"/>
+                <w:color w:val="000000"/>
+                <w:sz w:val="19"/>
+                <w:szCs w:val="19"/>
                 <w:lang w:val="vi-VN"/>
               </w:rPr>
               <w:t>{</w:t>
@@ -20583,17 +19951,15 @@
                 <w:color w:val="000000"/>
                 <w:sz w:val="19"/>
                 <w:szCs w:val="19"/>
-                <w:highlight w:val="white"/>
-                <w:lang w:val="vi-VN"/>
-              </w:rPr>
-            </w:pPr>
-            <w:r>
-              <w:rPr>
-                <w:rFonts w:ascii="Consolas" w:hAnsi="Consolas" w:cs="Consolas"/>
-                <w:color w:val="000000"/>
-                <w:sz w:val="19"/>
-                <w:szCs w:val="19"/>
-                <w:highlight w:val="white"/>
+                <w:lang w:val="vi-VN"/>
+              </w:rPr>
+            </w:pPr>
+            <w:r>
+              <w:rPr>
+                <w:rFonts w:ascii="Consolas" w:hAnsi="Consolas" w:cs="Consolas"/>
+                <w:color w:val="000000"/>
+                <w:sz w:val="19"/>
+                <w:szCs w:val="19"/>
                 <w:lang w:val="vi-VN"/>
               </w:rPr>
               <w:t xml:space="preserve">  </w:t>
@@ -20604,7 +19970,6 @@
                 <w:color w:val="2E75B6"/>
                 <w:sz w:val="19"/>
                 <w:szCs w:val="19"/>
-                <w:highlight w:val="white"/>
                 <w:lang w:val="vi-VN"/>
               </w:rPr>
               <w:t>"Error"</w:t>
@@ -20615,7 +19980,6 @@
                 <w:color w:val="000000"/>
                 <w:sz w:val="19"/>
                 <w:szCs w:val="19"/>
-                <w:highlight w:val="white"/>
                 <w:lang w:val="vi-VN"/>
               </w:rPr>
               <w:t xml:space="preserve">: </w:t>
@@ -20626,7 +19990,6 @@
                 <w:color w:val="A31515"/>
                 <w:sz w:val="19"/>
                 <w:szCs w:val="19"/>
-                <w:highlight w:val="white"/>
                 <w:lang w:val="vi-VN"/>
               </w:rPr>
               <w:t>"W012"</w:t>
@@ -20648,7 +20011,6 @@
                 <w:color w:val="000000"/>
                 <w:sz w:val="19"/>
                 <w:szCs w:val="19"/>
-                <w:highlight w:val="white"/>
                 <w:lang w:val="vi-VN"/>
               </w:rPr>
               <w:t>}</w:t>
@@ -20725,17 +20087,15 @@
                 <w:color w:val="000000"/>
                 <w:sz w:val="19"/>
                 <w:szCs w:val="19"/>
-                <w:highlight w:val="white"/>
-                <w:lang w:val="vi-VN"/>
-              </w:rPr>
-            </w:pPr>
-            <w:r>
-              <w:rPr>
-                <w:rFonts w:ascii="Consolas" w:hAnsi="Consolas" w:cs="Consolas"/>
-                <w:color w:val="000000"/>
-                <w:sz w:val="19"/>
-                <w:szCs w:val="19"/>
-                <w:highlight w:val="white"/>
+                <w:lang w:val="vi-VN"/>
+              </w:rPr>
+            </w:pPr>
+            <w:r>
+              <w:rPr>
+                <w:rFonts w:ascii="Consolas" w:hAnsi="Consolas" w:cs="Consolas"/>
+                <w:color w:val="000000"/>
+                <w:sz w:val="19"/>
+                <w:szCs w:val="19"/>
                 <w:lang w:val="vi-VN"/>
               </w:rPr>
               <w:t>{</w:t>
@@ -20751,17 +20111,15 @@
                 <w:color w:val="000000"/>
                 <w:sz w:val="19"/>
                 <w:szCs w:val="19"/>
-                <w:highlight w:val="white"/>
-                <w:lang w:val="vi-VN"/>
-              </w:rPr>
-            </w:pPr>
-            <w:r>
-              <w:rPr>
-                <w:rFonts w:ascii="Consolas" w:hAnsi="Consolas" w:cs="Consolas"/>
-                <w:color w:val="000000"/>
-                <w:sz w:val="19"/>
-                <w:szCs w:val="19"/>
-                <w:highlight w:val="white"/>
+                <w:lang w:val="vi-VN"/>
+              </w:rPr>
+            </w:pPr>
+            <w:r>
+              <w:rPr>
+                <w:rFonts w:ascii="Consolas" w:hAnsi="Consolas" w:cs="Consolas"/>
+                <w:color w:val="000000"/>
+                <w:sz w:val="19"/>
+                <w:szCs w:val="19"/>
                 <w:lang w:val="vi-VN"/>
               </w:rPr>
               <w:t xml:space="preserve">  </w:t>
@@ -20772,7 +20130,6 @@
                 <w:color w:val="2E75B6"/>
                 <w:sz w:val="19"/>
                 <w:szCs w:val="19"/>
-                <w:highlight w:val="white"/>
                 <w:lang w:val="vi-VN"/>
               </w:rPr>
               <w:t>"Error"</w:t>
@@ -20783,7 +20140,6 @@
                 <w:color w:val="000000"/>
                 <w:sz w:val="19"/>
                 <w:szCs w:val="19"/>
-                <w:highlight w:val="white"/>
                 <w:lang w:val="vi-VN"/>
               </w:rPr>
               <w:t xml:space="preserve">: </w:t>
@@ -20794,7 +20150,6 @@
                 <w:color w:val="A31515"/>
                 <w:sz w:val="19"/>
                 <w:szCs w:val="19"/>
-                <w:highlight w:val="white"/>
                 <w:lang w:val="vi-VN"/>
               </w:rPr>
               <w:t>"</w:t>
@@ -20805,7 +20160,6 @@
                 <w:color w:val="A31515"/>
                 <w:sz w:val="19"/>
                 <w:szCs w:val="19"/>
-                <w:highlight w:val="white"/>
               </w:rPr>
               <w:t>W002</w:t>
             </w:r>
@@ -20815,7 +20169,6 @@
                 <w:color w:val="A31515"/>
                 <w:sz w:val="19"/>
                 <w:szCs w:val="19"/>
-                <w:highlight w:val="white"/>
                 <w:lang w:val="vi-VN"/>
               </w:rPr>
               <w:t>"</w:t>
@@ -20831,17 +20184,15 @@
                 <w:color w:val="000000"/>
                 <w:sz w:val="19"/>
                 <w:szCs w:val="19"/>
-                <w:highlight w:val="white"/>
-                <w:lang w:val="vi-VN"/>
-              </w:rPr>
-            </w:pPr>
-            <w:r>
-              <w:rPr>
-                <w:rFonts w:ascii="Consolas" w:hAnsi="Consolas" w:cs="Consolas"/>
-                <w:color w:val="000000"/>
-                <w:sz w:val="19"/>
-                <w:szCs w:val="19"/>
-                <w:highlight w:val="white"/>
+                <w:lang w:val="vi-VN"/>
+              </w:rPr>
+            </w:pPr>
+            <w:r>
+              <w:rPr>
+                <w:rFonts w:ascii="Consolas" w:hAnsi="Consolas" w:cs="Consolas"/>
+                <w:color w:val="000000"/>
+                <w:sz w:val="19"/>
+                <w:szCs w:val="19"/>
                 <w:lang w:val="vi-VN"/>
               </w:rPr>
               <w:t>}</w:t>
@@ -20898,16 +20249,7 @@
                 <w:sz w:val="20"/>
                 <w:szCs w:val="20"/>
               </w:rPr>
-              <w:t>Account is pending</w:t>
-            </w:r>
-            <w:r>
-              <w:rPr>
-                <w:rFonts w:ascii="Times New Roman" w:hAnsi="Times New Roman" w:cs="Times New Roman"/>
-                <w:color w:val="000000" w:themeColor="text1"/>
-                <w:sz w:val="20"/>
-                <w:szCs w:val="20"/>
-              </w:rPr>
-              <w:t>.</w:t>
+              <w:t>Account is pending.</w:t>
             </w:r>
           </w:p>
         </w:tc>
@@ -20927,17 +20269,15 @@
                 <w:color w:val="000000"/>
                 <w:sz w:val="19"/>
                 <w:szCs w:val="19"/>
-                <w:highlight w:val="white"/>
-                <w:lang w:val="vi-VN"/>
-              </w:rPr>
-            </w:pPr>
-            <w:r>
-              <w:rPr>
-                <w:rFonts w:ascii="Consolas" w:hAnsi="Consolas" w:cs="Consolas"/>
-                <w:color w:val="000000"/>
-                <w:sz w:val="19"/>
-                <w:szCs w:val="19"/>
-                <w:highlight w:val="white"/>
+                <w:lang w:val="vi-VN"/>
+              </w:rPr>
+            </w:pPr>
+            <w:r>
+              <w:rPr>
+                <w:rFonts w:ascii="Consolas" w:hAnsi="Consolas" w:cs="Consolas"/>
+                <w:color w:val="000000"/>
+                <w:sz w:val="19"/>
+                <w:szCs w:val="19"/>
                 <w:lang w:val="vi-VN"/>
               </w:rPr>
               <w:t>{</w:t>
@@ -20953,17 +20293,15 @@
                 <w:color w:val="000000"/>
                 <w:sz w:val="19"/>
                 <w:szCs w:val="19"/>
-                <w:highlight w:val="white"/>
-                <w:lang w:val="vi-VN"/>
-              </w:rPr>
-            </w:pPr>
-            <w:r>
-              <w:rPr>
-                <w:rFonts w:ascii="Consolas" w:hAnsi="Consolas" w:cs="Consolas"/>
-                <w:color w:val="000000"/>
-                <w:sz w:val="19"/>
-                <w:szCs w:val="19"/>
-                <w:highlight w:val="white"/>
+                <w:lang w:val="vi-VN"/>
+              </w:rPr>
+            </w:pPr>
+            <w:r>
+              <w:rPr>
+                <w:rFonts w:ascii="Consolas" w:hAnsi="Consolas" w:cs="Consolas"/>
+                <w:color w:val="000000"/>
+                <w:sz w:val="19"/>
+                <w:szCs w:val="19"/>
                 <w:lang w:val="vi-VN"/>
               </w:rPr>
               <w:t xml:space="preserve">  </w:t>
@@ -20974,7 +20312,6 @@
                 <w:color w:val="2E75B6"/>
                 <w:sz w:val="19"/>
                 <w:szCs w:val="19"/>
-                <w:highlight w:val="white"/>
                 <w:lang w:val="vi-VN"/>
               </w:rPr>
               <w:t>"Error"</w:t>
@@ -20985,7 +20322,6 @@
                 <w:color w:val="000000"/>
                 <w:sz w:val="19"/>
                 <w:szCs w:val="19"/>
-                <w:highlight w:val="white"/>
                 <w:lang w:val="vi-VN"/>
               </w:rPr>
               <w:t xml:space="preserve">: </w:t>
@@ -20996,7 +20332,6 @@
                 <w:color w:val="A31515"/>
                 <w:sz w:val="19"/>
                 <w:szCs w:val="19"/>
-                <w:highlight w:val="white"/>
                 <w:lang w:val="vi-VN"/>
               </w:rPr>
               <w:t>"</w:t>
@@ -21007,7 +20342,6 @@
                 <w:color w:val="A31515"/>
                 <w:sz w:val="19"/>
                 <w:szCs w:val="19"/>
-                <w:highlight w:val="white"/>
               </w:rPr>
               <w:t>W001</w:t>
             </w:r>
@@ -21017,7 +20351,6 @@
                 <w:color w:val="A31515"/>
                 <w:sz w:val="19"/>
                 <w:szCs w:val="19"/>
-                <w:highlight w:val="white"/>
                 <w:lang w:val="vi-VN"/>
               </w:rPr>
               <w:t>"</w:t>
@@ -21033,17 +20366,15 @@
                 <w:color w:val="000000"/>
                 <w:sz w:val="19"/>
                 <w:szCs w:val="19"/>
-                <w:highlight w:val="white"/>
-                <w:lang w:val="vi-VN"/>
-              </w:rPr>
-            </w:pPr>
-            <w:r>
-              <w:rPr>
-                <w:rFonts w:ascii="Consolas" w:hAnsi="Consolas" w:cs="Consolas"/>
-                <w:color w:val="000000"/>
-                <w:sz w:val="19"/>
-                <w:szCs w:val="19"/>
-                <w:highlight w:val="white"/>
+                <w:lang w:val="vi-VN"/>
+              </w:rPr>
+            </w:pPr>
+            <w:r>
+              <w:rPr>
+                <w:rFonts w:ascii="Consolas" w:hAnsi="Consolas" w:cs="Consolas"/>
+                <w:color w:val="000000"/>
+                <w:sz w:val="19"/>
+                <w:szCs w:val="19"/>
                 <w:lang w:val="vi-VN"/>
               </w:rPr>
               <w:t>}</w:t>
@@ -21120,17 +20451,15 @@
                 <w:color w:val="000000"/>
                 <w:sz w:val="19"/>
                 <w:szCs w:val="19"/>
-                <w:highlight w:val="white"/>
-                <w:lang w:val="vi-VN"/>
-              </w:rPr>
-            </w:pPr>
-            <w:r>
-              <w:rPr>
-                <w:rFonts w:ascii="Consolas" w:hAnsi="Consolas" w:cs="Consolas"/>
-                <w:color w:val="000000"/>
-                <w:sz w:val="19"/>
-                <w:szCs w:val="19"/>
-                <w:highlight w:val="white"/>
+                <w:lang w:val="vi-VN"/>
+              </w:rPr>
+            </w:pPr>
+            <w:r>
+              <w:rPr>
+                <w:rFonts w:ascii="Consolas" w:hAnsi="Consolas" w:cs="Consolas"/>
+                <w:color w:val="000000"/>
+                <w:sz w:val="19"/>
+                <w:szCs w:val="19"/>
                 <w:lang w:val="vi-VN"/>
               </w:rPr>
               <w:t>{</w:t>
@@ -21146,17 +20475,15 @@
                 <w:color w:val="000000"/>
                 <w:sz w:val="19"/>
                 <w:szCs w:val="19"/>
-                <w:highlight w:val="white"/>
-                <w:lang w:val="vi-VN"/>
-              </w:rPr>
-            </w:pPr>
-            <w:r>
-              <w:rPr>
-                <w:rFonts w:ascii="Consolas" w:hAnsi="Consolas" w:cs="Consolas"/>
-                <w:color w:val="000000"/>
-                <w:sz w:val="19"/>
-                <w:szCs w:val="19"/>
-                <w:highlight w:val="white"/>
+                <w:lang w:val="vi-VN"/>
+              </w:rPr>
+            </w:pPr>
+            <w:r>
+              <w:rPr>
+                <w:rFonts w:ascii="Consolas" w:hAnsi="Consolas" w:cs="Consolas"/>
+                <w:color w:val="000000"/>
+                <w:sz w:val="19"/>
+                <w:szCs w:val="19"/>
                 <w:lang w:val="vi-VN"/>
               </w:rPr>
               <w:t xml:space="preserve">  </w:t>
@@ -21167,7 +20494,6 @@
                 <w:color w:val="2E75B6"/>
                 <w:sz w:val="19"/>
                 <w:szCs w:val="19"/>
-                <w:highlight w:val="white"/>
                 <w:lang w:val="vi-VN"/>
               </w:rPr>
               <w:t>"Error"</w:t>
@@ -21178,7 +20504,6 @@
                 <w:color w:val="000000"/>
                 <w:sz w:val="19"/>
                 <w:szCs w:val="19"/>
-                <w:highlight w:val="white"/>
                 <w:lang w:val="vi-VN"/>
               </w:rPr>
               <w:t xml:space="preserve">: </w:t>
@@ -21189,7 +20514,6 @@
                 <w:color w:val="A31515"/>
                 <w:sz w:val="19"/>
                 <w:szCs w:val="19"/>
-                <w:highlight w:val="white"/>
                 <w:lang w:val="vi-VN"/>
               </w:rPr>
               <w:t>"</w:t>
@@ -21200,7 +20524,6 @@
                 <w:color w:val="A31515"/>
                 <w:sz w:val="19"/>
                 <w:szCs w:val="19"/>
-                <w:highlight w:val="white"/>
               </w:rPr>
               <w:t>W013</w:t>
             </w:r>
@@ -21210,7 +20533,6 @@
                 <w:color w:val="A31515"/>
                 <w:sz w:val="19"/>
                 <w:szCs w:val="19"/>
-                <w:highlight w:val="white"/>
                 <w:lang w:val="vi-VN"/>
               </w:rPr>
               <w:t>"</w:t>
@@ -21232,7 +20554,6 @@
                 <w:color w:val="000000"/>
                 <w:sz w:val="19"/>
                 <w:szCs w:val="19"/>
-                <w:highlight w:val="white"/>
                 <w:lang w:val="vi-VN"/>
               </w:rPr>
               <w:t>}</w:t>
@@ -21309,17 +20630,15 @@
                 <w:color w:val="000000"/>
                 <w:sz w:val="19"/>
                 <w:szCs w:val="19"/>
-                <w:highlight w:val="white"/>
-                <w:lang w:val="vi-VN"/>
-              </w:rPr>
-            </w:pPr>
-            <w:r>
-              <w:rPr>
-                <w:rFonts w:ascii="Consolas" w:hAnsi="Consolas" w:cs="Consolas"/>
-                <w:color w:val="000000"/>
-                <w:sz w:val="19"/>
-                <w:szCs w:val="19"/>
-                <w:highlight w:val="white"/>
+                <w:lang w:val="vi-VN"/>
+              </w:rPr>
+            </w:pPr>
+            <w:r>
+              <w:rPr>
+                <w:rFonts w:ascii="Consolas" w:hAnsi="Consolas" w:cs="Consolas"/>
+                <w:color w:val="000000"/>
+                <w:sz w:val="19"/>
+                <w:szCs w:val="19"/>
                 <w:lang w:val="vi-VN"/>
               </w:rPr>
               <w:t>{</w:t>
@@ -21335,17 +20654,15 @@
                 <w:color w:val="000000"/>
                 <w:sz w:val="19"/>
                 <w:szCs w:val="19"/>
-                <w:highlight w:val="white"/>
-                <w:lang w:val="vi-VN"/>
-              </w:rPr>
-            </w:pPr>
-            <w:r>
-              <w:rPr>
-                <w:rFonts w:ascii="Consolas" w:hAnsi="Consolas" w:cs="Consolas"/>
-                <w:color w:val="000000"/>
-                <w:sz w:val="19"/>
-                <w:szCs w:val="19"/>
-                <w:highlight w:val="white"/>
+                <w:lang w:val="vi-VN"/>
+              </w:rPr>
+            </w:pPr>
+            <w:r>
+              <w:rPr>
+                <w:rFonts w:ascii="Consolas" w:hAnsi="Consolas" w:cs="Consolas"/>
+                <w:color w:val="000000"/>
+                <w:sz w:val="19"/>
+                <w:szCs w:val="19"/>
                 <w:lang w:val="vi-VN"/>
               </w:rPr>
               <w:t xml:space="preserve">  </w:t>
@@ -21356,7 +20673,6 @@
                 <w:color w:val="2E75B6"/>
                 <w:sz w:val="19"/>
                 <w:szCs w:val="19"/>
-                <w:highlight w:val="white"/>
                 <w:lang w:val="vi-VN"/>
               </w:rPr>
               <w:t>"Error"</w:t>
@@ -21367,7 +20683,6 @@
                 <w:color w:val="000000"/>
                 <w:sz w:val="19"/>
                 <w:szCs w:val="19"/>
-                <w:highlight w:val="white"/>
                 <w:lang w:val="vi-VN"/>
               </w:rPr>
               <w:t xml:space="preserve">: </w:t>
@@ -21378,7 +20693,6 @@
                 <w:color w:val="A31515"/>
                 <w:sz w:val="19"/>
                 <w:szCs w:val="19"/>
-                <w:highlight w:val="white"/>
                 <w:lang w:val="vi-VN"/>
               </w:rPr>
               <w:t>"</w:t>
@@ -21389,7 +20703,6 @@
                 <w:color w:val="A31515"/>
                 <w:sz w:val="19"/>
                 <w:szCs w:val="19"/>
-                <w:highlight w:val="white"/>
               </w:rPr>
               <w:t>W019</w:t>
             </w:r>
@@ -21399,7 +20712,6 @@
                 <w:color w:val="A31515"/>
                 <w:sz w:val="19"/>
                 <w:szCs w:val="19"/>
-                <w:highlight w:val="white"/>
                 <w:lang w:val="vi-VN"/>
               </w:rPr>
               <w:t>"</w:t>
@@ -21421,7 +20733,6 @@
                 <w:color w:val="000000"/>
                 <w:sz w:val="19"/>
                 <w:szCs w:val="19"/>
-                <w:highlight w:val="white"/>
                 <w:lang w:val="vi-VN"/>
               </w:rPr>
               <w:t>}</w:t>
@@ -21498,17 +20809,15 @@
                 <w:color w:val="000000"/>
                 <w:sz w:val="19"/>
                 <w:szCs w:val="19"/>
-                <w:highlight w:val="white"/>
-                <w:lang w:val="vi-VN"/>
-              </w:rPr>
-            </w:pPr>
-            <w:r>
-              <w:rPr>
-                <w:rFonts w:ascii="Consolas" w:hAnsi="Consolas" w:cs="Consolas"/>
-                <w:color w:val="000000"/>
-                <w:sz w:val="19"/>
-                <w:szCs w:val="19"/>
-                <w:highlight w:val="white"/>
+                <w:lang w:val="vi-VN"/>
+              </w:rPr>
+            </w:pPr>
+            <w:r>
+              <w:rPr>
+                <w:rFonts w:ascii="Consolas" w:hAnsi="Consolas" w:cs="Consolas"/>
+                <w:color w:val="000000"/>
+                <w:sz w:val="19"/>
+                <w:szCs w:val="19"/>
                 <w:lang w:val="vi-VN"/>
               </w:rPr>
               <w:t>{</w:t>
@@ -21524,17 +20833,15 @@
                 <w:color w:val="000000"/>
                 <w:sz w:val="19"/>
                 <w:szCs w:val="19"/>
-                <w:highlight w:val="white"/>
-                <w:lang w:val="vi-VN"/>
-              </w:rPr>
-            </w:pPr>
-            <w:r>
-              <w:rPr>
-                <w:rFonts w:ascii="Consolas" w:hAnsi="Consolas" w:cs="Consolas"/>
-                <w:color w:val="000000"/>
-                <w:sz w:val="19"/>
-                <w:szCs w:val="19"/>
-                <w:highlight w:val="white"/>
+                <w:lang w:val="vi-VN"/>
+              </w:rPr>
+            </w:pPr>
+            <w:r>
+              <w:rPr>
+                <w:rFonts w:ascii="Consolas" w:hAnsi="Consolas" w:cs="Consolas"/>
+                <w:color w:val="000000"/>
+                <w:sz w:val="19"/>
+                <w:szCs w:val="19"/>
                 <w:lang w:val="vi-VN"/>
               </w:rPr>
               <w:t xml:space="preserve">  </w:t>
@@ -21545,7 +20852,6 @@
                 <w:color w:val="2E75B6"/>
                 <w:sz w:val="19"/>
                 <w:szCs w:val="19"/>
-                <w:highlight w:val="white"/>
                 <w:lang w:val="vi-VN"/>
               </w:rPr>
               <w:t>"Error"</w:t>
@@ -21556,7 +20862,6 @@
                 <w:color w:val="000000"/>
                 <w:sz w:val="19"/>
                 <w:szCs w:val="19"/>
-                <w:highlight w:val="white"/>
                 <w:lang w:val="vi-VN"/>
               </w:rPr>
               <w:t xml:space="preserve">: </w:t>
@@ -21567,7 +20872,6 @@
                 <w:color w:val="A31515"/>
                 <w:sz w:val="19"/>
                 <w:szCs w:val="19"/>
-                <w:highlight w:val="white"/>
                 <w:lang w:val="vi-VN"/>
               </w:rPr>
               <w:t>"</w:t>
@@ -21578,7 +20882,6 @@
                 <w:color w:val="A31515"/>
                 <w:sz w:val="19"/>
                 <w:szCs w:val="19"/>
-                <w:highlight w:val="white"/>
               </w:rPr>
               <w:t>W023</w:t>
             </w:r>
@@ -21588,7 +20891,6 @@
                 <w:color w:val="A31515"/>
                 <w:sz w:val="19"/>
                 <w:szCs w:val="19"/>
-                <w:highlight w:val="white"/>
                 <w:lang w:val="vi-VN"/>
               </w:rPr>
               <w:t>"</w:t>
@@ -21611,7 +20913,6 @@
                 <w:color w:val="000000"/>
                 <w:sz w:val="19"/>
                 <w:szCs w:val="19"/>
-                <w:highlight w:val="white"/>
                 <w:lang w:val="vi-VN"/>
               </w:rPr>
               <w:t>}</w:t>
@@ -21623,7 +20924,7 @@
         <w:tc>
           <w:tcPr>
             <w:tcW w:w="1560" w:type="dxa"/>
-            <w:shd w:val="clear" w:color="auto" w:fill="FFFF00"/>
+            <w:shd w:val="clear" w:color="auto" w:fill="auto"/>
             <w:vAlign w:val="center"/>
           </w:tcPr>
           <w:p>
@@ -21639,6 +20940,7 @@
                 <w:szCs w:val="20"/>
               </w:rPr>
             </w:pPr>
+            <w:bookmarkStart w:id="0" w:name="_GoBack"/>
             <w:r>
               <w:rPr>
                 <w:rFonts w:ascii="Times New Roman" w:hAnsi="Times New Roman" w:cs="Times New Roman"/>
@@ -21684,7 +20986,7 @@
         <w:tc>
           <w:tcPr>
             <w:tcW w:w="9355" w:type="dxa"/>
-            <w:shd w:val="clear" w:color="auto" w:fill="FFFF00"/>
+            <w:shd w:val="clear" w:color="auto" w:fill="auto"/>
             <w:vAlign w:val="center"/>
           </w:tcPr>
           <w:p>
@@ -21701,6 +21003,7 @@
           </w:p>
         </w:tc>
       </w:tr>
+      <w:bookmarkEnd w:id="0"/>
     </w:tbl>
     <w:p>
       <w:pPr>

--- a/002 - DOCUMENT/API Documentation/Olives/Medical/api_endpoints_medical-prescription.docx
+++ b/002 - DOCUMENT/API Documentation/Olives/Medical/api_endpoints_medical-prescription.docx
@@ -16368,189 +16368,6 @@
         <w:tc>
           <w:tcPr>
             <w:tcW w:w="1501" w:type="dxa"/>
-            <w:shd w:val="clear" w:color="auto" w:fill="auto"/>
-            <w:vAlign w:val="center"/>
-          </w:tcPr>
-          <w:p>
-            <w:pPr>
-              <w:pStyle w:val="ListParagraph"/>
-              <w:ind w:left="0"/>
-              <w:jc w:val="center"/>
-              <w:rPr>
-                <w:rFonts w:ascii="Times New Roman" w:hAnsi="Times New Roman" w:cs="Times New Roman"/>
-                <w:color w:val="000000" w:themeColor="text1"/>
-                <w:sz w:val="20"/>
-                <w:szCs w:val="20"/>
-              </w:rPr>
-            </w:pPr>
-            <w:r>
-              <w:rPr>
-                <w:rFonts w:ascii="Times New Roman" w:hAnsi="Times New Roman" w:cs="Times New Roman"/>
-                <w:color w:val="000000" w:themeColor="text1"/>
-                <w:sz w:val="20"/>
-                <w:szCs w:val="20"/>
-              </w:rPr>
-              <w:t>BODY</w:t>
-            </w:r>
-          </w:p>
-        </w:tc>
-        <w:tc>
-          <w:tcPr>
-            <w:tcW w:w="2410" w:type="dxa"/>
-            <w:shd w:val="clear" w:color="auto" w:fill="auto"/>
-            <w:vAlign w:val="center"/>
-          </w:tcPr>
-          <w:p>
-            <w:pPr>
-              <w:pStyle w:val="ListParagraph"/>
-              <w:ind w:left="0"/>
-              <w:rPr>
-                <w:rFonts w:ascii="Times New Roman" w:hAnsi="Times New Roman" w:cs="Times New Roman"/>
-                <w:b/>
-                <w:color w:val="000000" w:themeColor="text1"/>
-                <w:sz w:val="20"/>
-                <w:szCs w:val="20"/>
-              </w:rPr>
-            </w:pPr>
-            <w:r>
-              <w:rPr>
-                <w:rFonts w:ascii="Times New Roman" w:hAnsi="Times New Roman" w:cs="Times New Roman"/>
-                <w:b/>
-                <w:color w:val="000000" w:themeColor="text1"/>
-                <w:sz w:val="20"/>
-                <w:szCs w:val="20"/>
-              </w:rPr>
-              <w:t>Mode</w:t>
-            </w:r>
-          </w:p>
-        </w:tc>
-        <w:tc>
-          <w:tcPr>
-            <w:tcW w:w="1056" w:type="dxa"/>
-            <w:shd w:val="clear" w:color="auto" w:fill="auto"/>
-            <w:vAlign w:val="center"/>
-          </w:tcPr>
-          <w:p>
-            <w:pPr>
-              <w:pStyle w:val="ListParagraph"/>
-              <w:ind w:left="0"/>
-              <w:jc w:val="center"/>
-              <w:rPr>
-                <w:rFonts w:ascii="Times New Roman" w:hAnsi="Times New Roman" w:cs="Times New Roman"/>
-                <w:color w:val="000000" w:themeColor="text1"/>
-                <w:sz w:val="20"/>
-                <w:szCs w:val="20"/>
-              </w:rPr>
-            </w:pPr>
-            <w:r>
-              <w:rPr>
-                <w:rFonts w:ascii="Times New Roman" w:hAnsi="Times New Roman" w:cs="Times New Roman"/>
-                <w:color w:val="000000" w:themeColor="text1"/>
-                <w:sz w:val="20"/>
-                <w:szCs w:val="20"/>
-              </w:rPr>
-              <w:t>int</w:t>
-            </w:r>
-          </w:p>
-        </w:tc>
-        <w:tc>
-          <w:tcPr>
-            <w:tcW w:w="5948" w:type="dxa"/>
-            <w:shd w:val="clear" w:color="auto" w:fill="auto"/>
-          </w:tcPr>
-          <w:p>
-            <w:pPr>
-              <w:rPr>
-                <w:rFonts w:ascii="Times New Roman" w:hAnsi="Times New Roman" w:cs="Times New Roman"/>
-                <w:color w:val="000000" w:themeColor="text1"/>
-                <w:sz w:val="20"/>
-                <w:szCs w:val="20"/>
-              </w:rPr>
-            </w:pPr>
-            <w:r>
-              <w:rPr>
-                <w:rFonts w:ascii="Times New Roman" w:hAnsi="Times New Roman" w:cs="Times New Roman"/>
-                <w:color w:val="000000" w:themeColor="text1"/>
-                <w:sz w:val="20"/>
-                <w:szCs w:val="20"/>
-              </w:rPr>
-              <w:t>Mode of filtering.</w:t>
-            </w:r>
-          </w:p>
-          <w:p>
-            <w:pPr>
-              <w:pStyle w:val="ListParagraph"/>
-              <w:numPr>
-                <w:ilvl w:val="0"/>
-                <w:numId w:val="4"/>
-              </w:numPr>
-              <w:rPr>
-                <w:rFonts w:ascii="Times New Roman" w:hAnsi="Times New Roman" w:cs="Times New Roman"/>
-                <w:color w:val="000000" w:themeColor="text1"/>
-                <w:sz w:val="20"/>
-                <w:szCs w:val="20"/>
-              </w:rPr>
-            </w:pPr>
-            <w:r>
-              <w:rPr>
-                <w:rFonts w:ascii="Times New Roman" w:hAnsi="Times New Roman" w:cs="Times New Roman"/>
-                <w:b/>
-                <w:color w:val="000000" w:themeColor="text1"/>
-                <w:sz w:val="20"/>
-                <w:szCs w:val="20"/>
-              </w:rPr>
-              <w:t xml:space="preserve">0: </w:t>
-            </w:r>
-            <w:r>
-              <w:rPr>
-                <w:rFonts w:ascii="Times New Roman" w:hAnsi="Times New Roman" w:cs="Times New Roman"/>
-                <w:color w:val="000000" w:themeColor="text1"/>
-                <w:sz w:val="20"/>
-                <w:szCs w:val="20"/>
-              </w:rPr>
-              <w:t>Requester is the creator of prescription.</w:t>
-            </w:r>
-          </w:p>
-          <w:p>
-            <w:pPr>
-              <w:pStyle w:val="ListParagraph"/>
-              <w:numPr>
-                <w:ilvl w:val="0"/>
-                <w:numId w:val="4"/>
-              </w:numPr>
-              <w:rPr>
-                <w:rFonts w:ascii="Times New Roman" w:hAnsi="Times New Roman" w:cs="Times New Roman"/>
-                <w:color w:val="000000" w:themeColor="text1"/>
-                <w:sz w:val="20"/>
-                <w:szCs w:val="20"/>
-              </w:rPr>
-            </w:pPr>
-            <w:r>
-              <w:rPr>
-                <w:rFonts w:ascii="Times New Roman" w:hAnsi="Times New Roman" w:cs="Times New Roman"/>
-                <w:b/>
-                <w:color w:val="000000" w:themeColor="text1"/>
-                <w:sz w:val="20"/>
-                <w:szCs w:val="20"/>
-              </w:rPr>
-              <w:t>1:</w:t>
-            </w:r>
-            <w:r>
-              <w:rPr>
-                <w:rFonts w:ascii="Times New Roman" w:hAnsi="Times New Roman" w:cs="Times New Roman"/>
-                <w:color w:val="000000" w:themeColor="text1"/>
-                <w:sz w:val="20"/>
-                <w:szCs w:val="20"/>
-              </w:rPr>
-              <w:t xml:space="preserve"> Requester is the owner of prescription.</w:t>
-            </w:r>
-          </w:p>
-        </w:tc>
-      </w:tr>
-      <w:tr>
-        <w:tc>
-          <w:tcPr>
-            <w:tcW w:w="1501" w:type="dxa"/>
             <w:tcBorders>
               <w:top w:val="single" w:sz="4" w:space="0" w:color="auto"/>
               <w:left w:val="single" w:sz="4" w:space="0" w:color="auto"/>
@@ -16572,6 +16389,8 @@
                 <w:szCs w:val="20"/>
               </w:rPr>
             </w:pPr>
+            <w:bookmarkStart w:id="0" w:name="_GoBack"/>
+            <w:bookmarkEnd w:id="0"/>
             <w:r>
               <w:rPr>
                 <w:rFonts w:ascii="Times New Roman" w:hAnsi="Times New Roman" w:cs="Times New Roman"/>
@@ -19090,7 +18909,6 @@
                 <w:sz w:val="19"/>
                 <w:szCs w:val="19"/>
               </w:rPr>
-              <w:lastRenderedPageBreak/>
               <w:t xml:space="preserve">      </w:t>
             </w:r>
             <w:r>
@@ -19211,6 +19029,7 @@
                 <w:sz w:val="19"/>
                 <w:szCs w:val="19"/>
               </w:rPr>
+              <w:lastRenderedPageBreak/>
               <w:t xml:space="preserve">      </w:t>
             </w:r>
             <w:r>
@@ -20940,7 +20759,6 @@
                 <w:szCs w:val="20"/>
               </w:rPr>
             </w:pPr>
-            <w:bookmarkStart w:id="0" w:name="_GoBack"/>
             <w:r>
               <w:rPr>
                 <w:rFonts w:ascii="Times New Roman" w:hAnsi="Times New Roman" w:cs="Times New Roman"/>
@@ -21003,7 +20821,6 @@
           </w:p>
         </w:tc>
       </w:tr>
-      <w:bookmarkEnd w:id="0"/>
     </w:tbl>
     <w:p>
       <w:pPr>
